--- a/docs/BaoCao.docx
+++ b/docs/BaoCao.docx
@@ -1,6 +1,6 @@
 
 <file path=word/document.xml><?xml version="1.0" encoding="utf-8"?>
-<w:document xmlns:wpc="http://schemas.microsoft.com/office/word/2010/wordprocessingCanvas" xmlns:cx="http://schemas.microsoft.com/office/drawing/2014/chartex" xmlns:mc="http://schemas.openxmlformats.org/markup-compatibility/2006" xmlns:o="urn:schemas-microsoft-com:office:office" xmlns:r="http://schemas.openxmlformats.org/officeDocument/2006/relationships" xmlns:m="http://schemas.openxmlformats.org/officeDocument/2006/math" xmlns:v="urn:schemas-microsoft-com:vml" xmlns:wp14="http://schemas.microsoft.com/office/word/2010/wordprocessingDrawing" xmlns:wp="http://schemas.openxmlformats.org/drawingml/2006/wordprocessingDrawing" xmlns:w10="urn:schemas-microsoft-com:office:word" xmlns:w="http://schemas.openxmlformats.org/wordprocessingml/2006/main" xmlns:w14="http://schemas.microsoft.com/office/word/2010/wordml" xmlns:w15="http://schemas.microsoft.com/office/word/2012/wordml" xmlns:w16se="http://schemas.microsoft.com/office/word/2015/wordml/symex" xmlns:wpg="http://schemas.microsoft.com/office/word/2010/wordprocessingGroup" xmlns:wpi="http://schemas.microsoft.com/office/word/2010/wordprocessingInk" xmlns:wne="http://schemas.microsoft.com/office/word/2006/wordml" xmlns:wps="http://schemas.microsoft.com/office/word/2010/wordprocessingShape" mc:Ignorable="w14 w15 w16se wp14">
+<w:document xmlns:wpc="http://schemas.microsoft.com/office/word/2010/wordprocessingCanvas" xmlns:cx="http://schemas.microsoft.com/office/drawing/2014/chartex" xmlns:cx1="http://schemas.microsoft.com/office/drawing/2015/9/8/chartex" xmlns:cx2="http://schemas.microsoft.com/office/drawing/2015/10/21/chartex" xmlns:cx3="http://schemas.microsoft.com/office/drawing/2016/5/9/chartex" xmlns:cx4="http://schemas.microsoft.com/office/drawing/2016/5/10/chartex" xmlns:cx5="http://schemas.microsoft.com/office/drawing/2016/5/11/chartex" xmlns:cx6="http://schemas.microsoft.com/office/drawing/2016/5/12/chartex" xmlns:cx7="http://schemas.microsoft.com/office/drawing/2016/5/13/chartex" xmlns:cx8="http://schemas.microsoft.com/office/drawing/2016/5/14/chartex" xmlns:mc="http://schemas.openxmlformats.org/markup-compatibility/2006" xmlns:aink="http://schemas.microsoft.com/office/drawing/2016/ink" xmlns:am3d="http://schemas.microsoft.com/office/drawing/2017/model3d" xmlns:o="urn:schemas-microsoft-com:office:office" xmlns:r="http://schemas.openxmlformats.org/officeDocument/2006/relationships" xmlns:m="http://schemas.openxmlformats.org/officeDocument/2006/math" xmlns:v="urn:schemas-microsoft-com:vml" xmlns:wp14="http://schemas.microsoft.com/office/word/2010/wordprocessingDrawing" xmlns:wp="http://schemas.openxmlformats.org/drawingml/2006/wordprocessingDrawing" xmlns:w10="urn:schemas-microsoft-com:office:word" xmlns:w="http://schemas.openxmlformats.org/wordprocessingml/2006/main" xmlns:w14="http://schemas.microsoft.com/office/word/2010/wordml" xmlns:w15="http://schemas.microsoft.com/office/word/2012/wordml" xmlns:w16cid="http://schemas.microsoft.com/office/word/2016/wordml/cid" xmlns:w16se="http://schemas.microsoft.com/office/word/2015/wordml/symex" xmlns:wpg="http://schemas.microsoft.com/office/word/2010/wordprocessingGroup" xmlns:wpi="http://schemas.microsoft.com/office/word/2010/wordprocessingInk" xmlns:wne="http://schemas.microsoft.com/office/word/2006/wordml" xmlns:wps="http://schemas.microsoft.com/office/word/2010/wordprocessingShape" mc:Ignorable="w14 w15 w16se w16cid wp14">
   <w:body>
     <w:p>
       <w:pPr>
@@ -17,145 +17,46 @@
         <w:rPr>
           <w:b/>
           <w:i/>
-          <w:noProof/>
           <w:color w:val="2A62A6"/>
           <w:sz w:val="32"/>
           <w:szCs w:val="32"/>
-          <w:lang w:eastAsia="en-US" w:bidi="ar-SA"/>
-        </w:rPr>
-        <mc:AlternateContent>
-          <mc:Choice Requires="wps">
-            <w:drawing>
-              <wp:anchor distT="0" distB="0" distL="114300" distR="114300" simplePos="0" relativeHeight="251659264" behindDoc="0" locked="0" layoutInCell="1" allowOverlap="1" wp14:anchorId="3213FBF5" wp14:editId="43B5B700">
-                <wp:simplePos x="0" y="0"/>
-                <wp:positionH relativeFrom="column">
-                  <wp:posOffset>-84952</wp:posOffset>
-                </wp:positionH>
-                <wp:positionV relativeFrom="paragraph">
-                  <wp:posOffset>-22915</wp:posOffset>
-                </wp:positionV>
-                <wp:extent cx="1653871" cy="572494"/>
-                <wp:effectExtent l="0" t="0" r="22860" b="18415"/>
-                <wp:wrapNone/>
-                <wp:docPr id="11" name="Text Box 11"/>
-                <wp:cNvGraphicFramePr/>
-                <a:graphic xmlns:a="http://schemas.openxmlformats.org/drawingml/2006/main">
-                  <a:graphicData uri="http://schemas.microsoft.com/office/word/2010/wordprocessingShape">
-                    <wps:wsp>
-                      <wps:cNvSpPr txBox="1"/>
-                      <wps:spPr>
-                        <a:xfrm>
-                          <a:off x="0" y="0"/>
-                          <a:ext cx="1653871" cy="572494"/>
-                        </a:xfrm>
-                        <a:prstGeom prst="rect">
-                          <a:avLst/>
-                        </a:prstGeom>
-                        <a:solidFill>
-                          <a:schemeClr val="lt1"/>
-                        </a:solidFill>
-                        <a:ln w="6350">
-                          <a:solidFill>
-                            <a:prstClr val="black"/>
-                          </a:solidFill>
-                        </a:ln>
-                      </wps:spPr>
-                      <wps:txbx>
-                        <w:txbxContent>
-                          <w:p>
-                            <w:pPr>
-                              <w:rPr>
-                                <w:b/>
-                                <w:i/>
-                                <w:color w:val="C00000"/>
-                              </w:rPr>
-                            </w:pPr>
-                            <w:r>
-                              <w:rPr>
-                                <w:b/>
-                                <w:i/>
-                                <w:color w:val="C00000"/>
-                              </w:rPr>
-                              <w:t>My Company Logo</w:t>
-                            </w:r>
-                          </w:p>
-                        </w:txbxContent>
-                      </wps:txbx>
-                      <wps:bodyPr rot="0" spcFirstLastPara="0" vertOverflow="overflow" horzOverflow="overflow" vert="horz" wrap="square" lIns="91440" tIns="45720" rIns="91440" bIns="45720" numCol="1" spcCol="0" rtlCol="0" fromWordArt="0" anchor="t" anchorCtr="0" forceAA="0" compatLnSpc="1">
-                        <a:prstTxWarp prst="textNoShape">
-                          <a:avLst/>
-                        </a:prstTxWarp>
-                        <a:noAutofit/>
-                      </wps:bodyPr>
-                    </wps:wsp>
-                  </a:graphicData>
-                </a:graphic>
-              </wp:anchor>
-            </w:drawing>
-          </mc:Choice>
-          <mc:Fallback>
-            <w:pict>
-              <v:shapetype w14:anchorId="3213FBF5" id="_x0000_t202" coordsize="21600,21600" o:spt="202" path="m,l,21600r21600,l21600,xe">
-                <v:stroke joinstyle="miter"/>
-                <v:path gradientshapeok="t" o:connecttype="rect"/>
-              </v:shapetype>
-              <v:shape id="Text Box 11" o:spid="_x0000_s1026" type="#_x0000_t202" style="position:absolute;left:0;text-align:left;margin-left:-6.7pt;margin-top:-1.8pt;width:130.25pt;height:45.1pt;z-index:251659264;visibility:visible;mso-wrap-style:square;mso-wrap-distance-left:9pt;mso-wrap-distance-top:0;mso-wrap-distance-right:9pt;mso-wrap-distance-bottom:0;mso-position-horizontal:absolute;mso-position-horizontal-relative:text;mso-position-vertical:absolute;mso-position-vertical-relative:text;v-text-anchor:top" o:gfxdata="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" fillcolor="white [3201]" strokeweight=".5pt">
-                <v:textbox>
-                  <w:txbxContent>
-                    <w:p>
-                      <w:pPr>
-                        <w:rPr>
-                          <w:b/>
-                          <w:i/>
-                          <w:color w:val="C00000"/>
-                        </w:rPr>
-                      </w:pPr>
-                      <w:r>
-                        <w:rPr>
-                          <w:b/>
-                          <w:i/>
-                          <w:color w:val="C00000"/>
-                        </w:rPr>
-                        <w:t>My Company Logo</w:t>
-                      </w:r>
-                    </w:p>
-                  </w:txbxContent>
-                </v:textbox>
-              </v:shape>
-            </w:pict>
-          </mc:Fallback>
-        </mc:AlternateContent>
-      </w:r>
-    </w:p>
-    <w:p>
-      <w:pPr>
-        <w:rPr>
-          <w:i/>
-          <w:color w:val="548DD4"/>
-          <w:sz w:val="32"/>
-          <w:szCs w:val="32"/>
-        </w:rPr>
-      </w:pPr>
-    </w:p>
-    <w:p>
-      <w:pPr>
-        <w:rPr>
-          <w:i/>
-          <w:color w:val="548DD4"/>
-          <w:sz w:val="32"/>
-          <w:szCs w:val="32"/>
-        </w:rPr>
-      </w:pPr>
-    </w:p>
-    <w:p>
-      <w:pPr>
-        <w:rPr>
-          <w:i/>
-          <w:color w:val="548DD4"/>
-          <w:sz w:val="32"/>
-          <w:szCs w:val="32"/>
-        </w:rPr>
-      </w:pPr>
+        </w:rPr>
+        <w:drawing>
+          <wp:inline distT="0" distB="0" distL="0" distR="0" wp14:anchorId="62F4C0DF" wp14:editId="7E963EA1">
+            <wp:extent cx="1657350" cy="988508"/>
+            <wp:effectExtent l="0" t="0" r="0" b="2540"/>
+            <wp:docPr id="1" name="Picture 1"/>
+            <wp:cNvGraphicFramePr>
+              <a:graphicFrameLocks xmlns:a="http://schemas.openxmlformats.org/drawingml/2006/main" noChangeAspect="1"/>
+            </wp:cNvGraphicFramePr>
+            <a:graphic xmlns:a="http://schemas.openxmlformats.org/drawingml/2006/main">
+              <a:graphicData uri="http://schemas.openxmlformats.org/drawingml/2006/picture">
+                <pic:pic xmlns:pic="http://schemas.openxmlformats.org/drawingml/2006/picture">
+                  <pic:nvPicPr>
+                    <pic:cNvPr id="1" name=""/>
+                    <pic:cNvPicPr/>
+                  </pic:nvPicPr>
+                  <pic:blipFill>
+                    <a:blip r:embed="rId7"/>
+                    <a:stretch>
+                      <a:fillRect/>
+                    </a:stretch>
+                  </pic:blipFill>
+                  <pic:spPr>
+                    <a:xfrm>
+                      <a:off x="0" y="0"/>
+                      <a:ext cx="1667933" cy="994820"/>
+                    </a:xfrm>
+                    <a:prstGeom prst="rect">
+                      <a:avLst/>
+                    </a:prstGeom>
+                  </pic:spPr>
+                </pic:pic>
+              </a:graphicData>
+            </a:graphic>
+          </wp:inline>
+        </w:drawing>
+      </w:r>
     </w:p>
     <w:p>
       <w:pPr>
@@ -250,6 +151,8 @@
         </w:rPr>
         <w:fldChar w:fldCharType="end"/>
       </w:r>
+      <w:bookmarkStart w:id="0" w:name="_GoBack"/>
+      <w:bookmarkEnd w:id="0"/>
     </w:p>
     <w:p>
       <w:pPr>
@@ -3217,8 +3120,6 @@
           <w:color w:val="951B13"/>
         </w:rPr>
       </w:pPr>
-      <w:bookmarkStart w:id="0" w:name="_GoBack"/>
-      <w:bookmarkEnd w:id="0"/>
       <w:r>
         <w:rPr>
           <w:color w:val="951B13"/>
@@ -3251,19 +3152,9 @@
             <w:tcW w:w="1495" w:type="dxa"/>
           </w:tcPr>
           <w:p>
-            <w:proofErr w:type="spellStart"/>
             <w:r>
-              <w:t>Ngày</w:t>
+              <w:t>Ngày lập</w:t>
             </w:r>
-            <w:proofErr w:type="spellEnd"/>
-            <w:r>
-              <w:t xml:space="preserve"> </w:t>
-            </w:r>
-            <w:proofErr w:type="spellStart"/>
-            <w:r>
-              <w:t>lập</w:t>
-            </w:r>
-            <w:proofErr w:type="spellEnd"/>
           </w:p>
         </w:tc>
         <w:tc>
@@ -3277,56 +3168,12 @@
                 <w:snapToGrid w:val="0"/>
               </w:rPr>
             </w:pPr>
-            <w:proofErr w:type="spellStart"/>
             <w:r>
               <w:rPr>
                 <w:snapToGrid w:val="0"/>
               </w:rPr>
-              <w:t>Mô</w:t>
+              <w:t>Mô tả thay đổi</w:t>
             </w:r>
-            <w:proofErr w:type="spellEnd"/>
-            <w:r>
-              <w:rPr>
-                <w:snapToGrid w:val="0"/>
-              </w:rPr>
-              <w:t xml:space="preserve"> </w:t>
-            </w:r>
-            <w:proofErr w:type="spellStart"/>
-            <w:r>
-              <w:rPr>
-                <w:snapToGrid w:val="0"/>
-              </w:rPr>
-              <w:t>tả</w:t>
-            </w:r>
-            <w:proofErr w:type="spellEnd"/>
-            <w:r>
-              <w:rPr>
-                <w:snapToGrid w:val="0"/>
-              </w:rPr>
-              <w:t xml:space="preserve"> </w:t>
-            </w:r>
-            <w:proofErr w:type="spellStart"/>
-            <w:r>
-              <w:rPr>
-                <w:snapToGrid w:val="0"/>
-              </w:rPr>
-              <w:t>thay</w:t>
-            </w:r>
-            <w:proofErr w:type="spellEnd"/>
-            <w:r>
-              <w:rPr>
-                <w:snapToGrid w:val="0"/>
-              </w:rPr>
-              <w:t xml:space="preserve"> </w:t>
-            </w:r>
-            <w:proofErr w:type="spellStart"/>
-            <w:r>
-              <w:rPr>
-                <w:snapToGrid w:val="0"/>
-              </w:rPr>
-              <w:t>đổi</w:t>
-            </w:r>
-            <w:proofErr w:type="spellEnd"/>
           </w:p>
         </w:tc>
         <w:tc>
@@ -3337,19 +3184,9 @@
             <w:pPr>
               <w:cnfStyle w:val="100000000000" w:firstRow="1" w:lastRow="0" w:firstColumn="0" w:lastColumn="0" w:oddVBand="0" w:evenVBand="0" w:oddHBand="0" w:evenHBand="0" w:firstRowFirstColumn="0" w:firstRowLastColumn="0" w:lastRowFirstColumn="0" w:lastRowLastColumn="0"/>
             </w:pPr>
-            <w:proofErr w:type="spellStart"/>
             <w:r>
-              <w:t>Phiên</w:t>
+              <w:t>Phiên bản</w:t>
             </w:r>
-            <w:proofErr w:type="spellEnd"/>
-            <w:r>
-              <w:t xml:space="preserve"> </w:t>
-            </w:r>
-            <w:proofErr w:type="spellStart"/>
-            <w:r>
-              <w:t>bản</w:t>
-            </w:r>
-            <w:proofErr w:type="spellEnd"/>
           </w:p>
         </w:tc>
         <w:tc>
@@ -3360,19 +3197,9 @@
             <w:pPr>
               <w:cnfStyle w:val="100000000000" w:firstRow="1" w:lastRow="0" w:firstColumn="0" w:lastColumn="0" w:oddVBand="0" w:evenVBand="0" w:oddHBand="0" w:evenHBand="0" w:firstRowFirstColumn="0" w:firstRowLastColumn="0" w:lastRowFirstColumn="0" w:lastRowLastColumn="0"/>
             </w:pPr>
-            <w:proofErr w:type="spellStart"/>
             <w:r>
-              <w:t>Người</w:t>
+              <w:t>Người lập</w:t>
             </w:r>
-            <w:proofErr w:type="spellEnd"/>
-            <w:r>
-              <w:t xml:space="preserve"> </w:t>
-            </w:r>
-            <w:proofErr w:type="spellStart"/>
-            <w:r>
-              <w:t>lập</w:t>
-            </w:r>
-            <w:proofErr w:type="spellEnd"/>
           </w:p>
         </w:tc>
         <w:tc>
@@ -3383,19 +3210,9 @@
             <w:pPr>
               <w:cnfStyle w:val="100000000000" w:firstRow="1" w:lastRow="0" w:firstColumn="0" w:lastColumn="0" w:oddVBand="0" w:evenVBand="0" w:oddHBand="0" w:evenHBand="0" w:firstRowFirstColumn="0" w:firstRowLastColumn="0" w:lastRowFirstColumn="0" w:lastRowLastColumn="0"/>
             </w:pPr>
-            <w:proofErr w:type="spellStart"/>
             <w:r>
-              <w:t>Người</w:t>
+              <w:t>Người duyệt</w:t>
             </w:r>
-            <w:proofErr w:type="spellEnd"/>
-            <w:r>
-              <w:t xml:space="preserve"> </w:t>
-            </w:r>
-            <w:proofErr w:type="spellStart"/>
-            <w:r>
-              <w:t>duyệt</w:t>
-            </w:r>
-            <w:proofErr w:type="spellEnd"/>
           </w:p>
         </w:tc>
       </w:tr>
@@ -3942,9 +3759,9 @@
       <w:pPr>
         <w:pStyle w:val="TOC3"/>
         <w:sectPr>
-          <w:headerReference w:type="default" r:id="rId5"/>
-          <w:footerReference w:type="default" r:id="rId6"/>
-          <w:footerReference w:type="first" r:id="rId7"/>
+          <w:headerReference w:type="default" r:id="rId8"/>
+          <w:footerReference w:type="default" r:id="rId9"/>
+          <w:footerReference w:type="first" r:id="rId10"/>
           <w:footnotePr>
             <w:pos w:val="beneathText"/>
           </w:footnotePr>
@@ -3962,73 +3779,21 @@
         <w:pStyle w:val="Heading1"/>
       </w:pPr>
       <w:bookmarkStart w:id="1" w:name="_Toc25660378"/>
-      <w:proofErr w:type="spellStart"/>
       <w:r>
         <w:lastRenderedPageBreak/>
-        <w:t>Giới</w:t>
-      </w:r>
-      <w:proofErr w:type="spellEnd"/>
-      <w:r>
-        <w:t xml:space="preserve"> </w:t>
-      </w:r>
-      <w:proofErr w:type="spellStart"/>
-      <w:r>
-        <w:t>thiệu</w:t>
-      </w:r>
-      <w:proofErr w:type="spellEnd"/>
-      <w:r>
-        <w:t xml:space="preserve"> </w:t>
-      </w:r>
-      <w:proofErr w:type="spellStart"/>
-      <w:r>
-        <w:t>dự</w:t>
-      </w:r>
-      <w:proofErr w:type="spellEnd"/>
-      <w:r>
-        <w:t xml:space="preserve"> </w:t>
-      </w:r>
-      <w:proofErr w:type="spellStart"/>
-      <w:r>
-        <w:t>án</w:t>
+        <w:t>Giới thiệu dự án</w:t>
       </w:r>
       <w:bookmarkEnd w:id="1"/>
-      <w:proofErr w:type="spellEnd"/>
     </w:p>
     <w:p>
       <w:pPr>
         <w:pStyle w:val="Heading2"/>
       </w:pPr>
       <w:bookmarkStart w:id="2" w:name="_Toc25660379"/>
-      <w:proofErr w:type="spellStart"/>
-      <w:r>
-        <w:t>Mô</w:t>
-      </w:r>
-      <w:proofErr w:type="spellEnd"/>
-      <w:r>
-        <w:t xml:space="preserve"> </w:t>
-      </w:r>
-      <w:proofErr w:type="spellStart"/>
-      <w:r>
-        <w:t>tả</w:t>
-      </w:r>
-      <w:proofErr w:type="spellEnd"/>
-      <w:r>
-        <w:t xml:space="preserve"> </w:t>
-      </w:r>
-      <w:proofErr w:type="spellStart"/>
-      <w:r>
-        <w:t>dự</w:t>
-      </w:r>
-      <w:proofErr w:type="spellEnd"/>
-      <w:r>
-        <w:t xml:space="preserve"> </w:t>
-      </w:r>
-      <w:proofErr w:type="spellStart"/>
-      <w:r>
-        <w:t>án</w:t>
+      <w:r>
+        <w:t>Mô tả dự án</w:t>
       </w:r>
       <w:bookmarkEnd w:id="2"/>
-      <w:proofErr w:type="spellEnd"/>
     </w:p>
     <w:p>
       <w:pPr>
@@ -4042,1212 +3807,212 @@
           <w:i/>
           <w:iCs/>
         </w:rPr>
-        <w:t xml:space="preserve">Robot </w:t>
-      </w:r>
-      <w:proofErr w:type="spellStart"/>
-      <w:r>
+        <w:t>Robot dò đường, website quảng cáo, bài tập lớn….</w:t>
+      </w:r>
+    </w:p>
+    <w:p>
+      <w:pPr>
+        <w:pStyle w:val="Heading2"/>
+      </w:pPr>
+      <w:bookmarkStart w:id="3" w:name="_Toc25660380"/>
+      <w:r>
+        <w:t>Công cụ quản lý</w:t>
+      </w:r>
+      <w:bookmarkEnd w:id="3"/>
+    </w:p>
+    <w:p>
+      <w:r>
+        <w:rPr>
+          <w:b/>
+          <w:bCs/>
+        </w:rPr>
+        <w:t xml:space="preserve">Link </w:t>
+      </w:r>
+      <w:r>
+        <w:rPr>
+          <w:b/>
+          <w:bCs/>
+        </w:rPr>
+        <w:t>Quản lý và phân chia công việc:</w:t>
+      </w:r>
+      <w:r>
+        <w:t xml:space="preserve"> MS Planner </w:t>
+      </w:r>
+      <w:r>
+        <w:rPr>
+          <w:color w:val="FF0000"/>
+        </w:rPr>
+        <w:t xml:space="preserve">(bắt buộc): </w:t>
+      </w:r>
+      <w:r>
+        <w:t>…………………………………………..…..</w:t>
+      </w:r>
+    </w:p>
+    <w:p>
+      <w:r>
+        <w:rPr>
+          <w:b/>
+          <w:bCs/>
+        </w:rPr>
+        <w:t xml:space="preserve">Link </w:t>
+      </w:r>
+      <w:r>
+        <w:rPr>
+          <w:b/>
+          <w:bCs/>
+        </w:rPr>
+        <w:t>Quản lý mã nguồn:</w:t>
+      </w:r>
+      <w:r>
+        <w:t xml:space="preserve"> GitHub/GitLab </w:t>
+      </w:r>
+      <w:r>
+        <w:rPr>
+          <w:color w:val="FF0000"/>
+        </w:rPr>
+        <w:t xml:space="preserve">(bắt buộc): </w:t>
+      </w:r>
+      <w:r>
+        <w:t>……………………………………………………………….</w:t>
+      </w:r>
+    </w:p>
+    <w:p/>
+    <w:p>
+      <w:pPr>
+        <w:pStyle w:val="Heading1"/>
+      </w:pPr>
+      <w:bookmarkStart w:id="4" w:name="_Toc25660381"/>
+      <w:r>
+        <w:t>Các nhân sự tham gia dự án</w:t>
+      </w:r>
+      <w:bookmarkEnd w:id="4"/>
+    </w:p>
+    <w:p>
+      <w:pPr>
+        <w:pStyle w:val="Heading2"/>
+      </w:pPr>
+      <w:bookmarkStart w:id="5" w:name="_Toc25660382"/>
+      <w:r>
+        <w:t>Thông tin liên hệ phía khách hàng</w:t>
+      </w:r>
+      <w:bookmarkEnd w:id="5"/>
+    </w:p>
+    <w:p>
+      <w:pPr>
         <w:rPr>
           <w:i/>
           <w:iCs/>
         </w:rPr>
-        <w:t>dò</w:t>
-      </w:r>
-      <w:proofErr w:type="spellEnd"/>
+      </w:pPr>
       <w:r>
         <w:rPr>
           <w:i/>
           <w:iCs/>
         </w:rPr>
-        <w:t xml:space="preserve"> </w:t>
-      </w:r>
-      <w:proofErr w:type="spellStart"/>
-      <w:r>
+        <w:t xml:space="preserve">Anh Ngô Lam Trung: </w:t>
+      </w:r>
+    </w:p>
+    <w:p>
+      <w:pPr>
+        <w:pStyle w:val="Heading2"/>
+      </w:pPr>
+      <w:bookmarkStart w:id="6" w:name="_Toc25660383"/>
+      <w:r>
+        <w:t>Thông tin liên hệ phía công ty</w:t>
+      </w:r>
+      <w:bookmarkEnd w:id="6"/>
+    </w:p>
+    <w:p>
+      <w:pPr>
         <w:rPr>
           <w:i/>
           <w:iCs/>
         </w:rPr>
-        <w:t>đường</w:t>
-      </w:r>
-      <w:proofErr w:type="spellEnd"/>
+      </w:pPr>
       <w:r>
         <w:rPr>
           <w:i/>
           <w:iCs/>
         </w:rPr>
-        <w:t xml:space="preserve">, website </w:t>
-      </w:r>
-      <w:proofErr w:type="spellStart"/>
-      <w:r>
+        <w:t>Lập trình viên:  Pham Lan</w:t>
+      </w:r>
+    </w:p>
+    <w:p>
+      <w:pPr>
         <w:rPr>
           <w:i/>
           <w:iCs/>
         </w:rPr>
-        <w:t>quảng</w:t>
-      </w:r>
-      <w:proofErr w:type="spellEnd"/>
+      </w:pPr>
       <w:r>
         <w:rPr>
           <w:i/>
           <w:iCs/>
         </w:rPr>
-        <w:t xml:space="preserve"> </w:t>
-      </w:r>
-      <w:proofErr w:type="spellStart"/>
-      <w:r>
+        <w:t xml:space="preserve">Phiên dịch: Ngọc, </w:t>
+      </w:r>
+    </w:p>
+    <w:p>
+      <w:pPr>
+        <w:pStyle w:val="Heading2"/>
+      </w:pPr>
+      <w:bookmarkStart w:id="7" w:name="_Toc25660384"/>
+      <w:r>
+        <w:t>Phân chia vai trò của thành viên dự án và khách hàng</w:t>
+      </w:r>
+      <w:bookmarkEnd w:id="7"/>
+    </w:p>
+    <w:p>
+      <w:pPr>
         <w:rPr>
           <w:i/>
           <w:iCs/>
         </w:rPr>
-        <w:t>cáo</w:t>
-      </w:r>
-      <w:proofErr w:type="spellEnd"/>
+      </w:pPr>
       <w:r>
         <w:rPr>
           <w:i/>
           <w:iCs/>
         </w:rPr>
-        <w:t xml:space="preserve">, </w:t>
-      </w:r>
-      <w:proofErr w:type="spellStart"/>
-      <w:r>
+        <w:t>Giám đốc: Hưng, tài chính, nhân sự, yêu càu cơ bản: đẹp, tròn, vàng</w:t>
+      </w:r>
+    </w:p>
+    <w:p>
+      <w:pPr>
         <w:rPr>
           <w:i/>
           <w:iCs/>
         </w:rPr>
-        <w:t>bài</w:t>
-      </w:r>
-      <w:proofErr w:type="spellEnd"/>
+      </w:pPr>
       <w:r>
         <w:rPr>
           <w:i/>
           <w:iCs/>
         </w:rPr>
-        <w:t xml:space="preserve"> </w:t>
-      </w:r>
-      <w:proofErr w:type="spellStart"/>
+        <w:t>Trung: IT, chi tiết, báo tiến đ</w:t>
+      </w:r>
       <w:r>
         <w:rPr>
           <w:i/>
           <w:iCs/>
         </w:rPr>
-        <w:t>tập</w:t>
-      </w:r>
-      <w:proofErr w:type="spellEnd"/>
-      <w:r>
+        <w:t>ộ</w:t>
+      </w:r>
+    </w:p>
+    <w:p>
+      <w:pPr>
         <w:rPr>
           <w:i/>
           <w:iCs/>
         </w:rPr>
-        <w:t xml:space="preserve"> </w:t>
-      </w:r>
-      <w:proofErr w:type="spellStart"/>
+      </w:pPr>
       <w:r>
         <w:rPr>
           <w:i/>
           <w:iCs/>
         </w:rPr>
-        <w:t>lớn</w:t>
-      </w:r>
-      <w:proofErr w:type="spellEnd"/>
-      <w:r>
-        <w:rPr>
-          <w:i/>
-          <w:iCs/>
-        </w:rPr>
-        <w:t>….</w:t>
-      </w:r>
-    </w:p>
-    <w:p>
-      <w:pPr>
-        <w:pStyle w:val="Heading2"/>
-      </w:pPr>
-      <w:bookmarkStart w:id="3" w:name="_Toc25660380"/>
-      <w:proofErr w:type="spellStart"/>
-      <w:r>
-        <w:t>Công</w:t>
-      </w:r>
-      <w:proofErr w:type="spellEnd"/>
-      <w:r>
-        <w:t xml:space="preserve"> </w:t>
-      </w:r>
-      <w:proofErr w:type="spellStart"/>
-      <w:r>
-        <w:t>cụ</w:t>
-      </w:r>
-      <w:proofErr w:type="spellEnd"/>
-      <w:r>
-        <w:t xml:space="preserve"> </w:t>
-      </w:r>
-      <w:proofErr w:type="spellStart"/>
-      <w:r>
-        <w:t>quản</w:t>
-      </w:r>
-      <w:proofErr w:type="spellEnd"/>
-      <w:r>
-        <w:t xml:space="preserve"> </w:t>
-      </w:r>
-      <w:proofErr w:type="spellStart"/>
-      <w:r>
-        <w:t>lý</w:t>
-      </w:r>
-      <w:bookmarkEnd w:id="3"/>
-      <w:proofErr w:type="spellEnd"/>
-    </w:p>
-    <w:p>
-      <w:r>
-        <w:rPr>
-          <w:b/>
-          <w:bCs/>
-        </w:rPr>
-        <w:t xml:space="preserve">Link </w:t>
-      </w:r>
-      <w:proofErr w:type="spellStart"/>
-      <w:r>
-        <w:rPr>
-          <w:b/>
-          <w:bCs/>
-        </w:rPr>
-        <w:t>Quản</w:t>
-      </w:r>
-      <w:proofErr w:type="spellEnd"/>
-      <w:r>
-        <w:rPr>
-          <w:b/>
-          <w:bCs/>
-        </w:rPr>
-        <w:t xml:space="preserve"> </w:t>
-      </w:r>
-      <w:proofErr w:type="spellStart"/>
-      <w:r>
-        <w:rPr>
-          <w:b/>
-          <w:bCs/>
-        </w:rPr>
-        <w:t>lý</w:t>
-      </w:r>
-      <w:proofErr w:type="spellEnd"/>
-      <w:r>
-        <w:rPr>
-          <w:b/>
-          <w:bCs/>
-        </w:rPr>
-        <w:t xml:space="preserve"> </w:t>
-      </w:r>
-      <w:proofErr w:type="spellStart"/>
-      <w:r>
-        <w:rPr>
-          <w:b/>
-          <w:bCs/>
-        </w:rPr>
-        <w:t>và</w:t>
-      </w:r>
-      <w:proofErr w:type="spellEnd"/>
-      <w:r>
-        <w:rPr>
-          <w:b/>
-          <w:bCs/>
-        </w:rPr>
-        <w:t xml:space="preserve"> </w:t>
-      </w:r>
-      <w:proofErr w:type="spellStart"/>
-      <w:r>
-        <w:rPr>
-          <w:b/>
-          <w:bCs/>
-        </w:rPr>
-        <w:t>phân</w:t>
-      </w:r>
-      <w:proofErr w:type="spellEnd"/>
-      <w:r>
-        <w:rPr>
-          <w:b/>
-          <w:bCs/>
-        </w:rPr>
-        <w:t xml:space="preserve"> chia </w:t>
-      </w:r>
-      <w:proofErr w:type="spellStart"/>
-      <w:r>
-        <w:rPr>
-          <w:b/>
-          <w:bCs/>
-        </w:rPr>
-        <w:t>công</w:t>
-      </w:r>
-      <w:proofErr w:type="spellEnd"/>
-      <w:r>
-        <w:rPr>
-          <w:b/>
-          <w:bCs/>
-        </w:rPr>
-        <w:t xml:space="preserve"> </w:t>
-      </w:r>
-      <w:proofErr w:type="spellStart"/>
-      <w:r>
-        <w:rPr>
-          <w:b/>
-          <w:bCs/>
-        </w:rPr>
-        <w:t>việc</w:t>
-      </w:r>
-      <w:proofErr w:type="spellEnd"/>
-      <w:r>
-        <w:rPr>
-          <w:b/>
-          <w:bCs/>
-        </w:rPr>
-        <w:t>:</w:t>
-      </w:r>
-      <w:r>
-        <w:t xml:space="preserve"> MS Planner </w:t>
-      </w:r>
-      <w:r>
-        <w:rPr>
-          <w:color w:val="FF0000"/>
-        </w:rPr>
-        <w:t>(</w:t>
-      </w:r>
-      <w:proofErr w:type="spellStart"/>
-      <w:r>
-        <w:rPr>
-          <w:color w:val="FF0000"/>
-        </w:rPr>
-        <w:t>bắt</w:t>
-      </w:r>
-      <w:proofErr w:type="spellEnd"/>
-      <w:r>
-        <w:rPr>
-          <w:color w:val="FF0000"/>
-        </w:rPr>
-        <w:t xml:space="preserve"> </w:t>
-      </w:r>
-      <w:proofErr w:type="spellStart"/>
-      <w:r>
-        <w:rPr>
-          <w:color w:val="FF0000"/>
-        </w:rPr>
-        <w:t>buộc</w:t>
-      </w:r>
-      <w:proofErr w:type="spellEnd"/>
-      <w:r>
-        <w:rPr>
-          <w:color w:val="FF0000"/>
-        </w:rPr>
-        <w:t xml:space="preserve">): </w:t>
-      </w:r>
-      <w:r>
-        <w:t>………………………………………</w:t>
-      </w:r>
-      <w:proofErr w:type="gramStart"/>
-      <w:r>
-        <w:t>…..</w:t>
-      </w:r>
-      <w:proofErr w:type="gramEnd"/>
-      <w:r>
-        <w:t>…..</w:t>
-      </w:r>
-    </w:p>
-    <w:p>
-      <w:r>
-        <w:rPr>
-          <w:b/>
-          <w:bCs/>
-        </w:rPr>
-        <w:t xml:space="preserve">Link </w:t>
-      </w:r>
-      <w:proofErr w:type="spellStart"/>
-      <w:r>
-        <w:rPr>
-          <w:b/>
-          <w:bCs/>
-        </w:rPr>
-        <w:t>Quản</w:t>
-      </w:r>
-      <w:proofErr w:type="spellEnd"/>
-      <w:r>
-        <w:rPr>
-          <w:b/>
-          <w:bCs/>
-        </w:rPr>
-        <w:t xml:space="preserve"> </w:t>
-      </w:r>
-      <w:proofErr w:type="spellStart"/>
-      <w:r>
-        <w:rPr>
-          <w:b/>
-          <w:bCs/>
-        </w:rPr>
-        <w:t>lý</w:t>
-      </w:r>
-      <w:proofErr w:type="spellEnd"/>
-      <w:r>
-        <w:rPr>
-          <w:b/>
-          <w:bCs/>
-        </w:rPr>
-        <w:t xml:space="preserve"> </w:t>
-      </w:r>
-      <w:proofErr w:type="spellStart"/>
-      <w:r>
-        <w:rPr>
-          <w:b/>
-          <w:bCs/>
-        </w:rPr>
-        <w:t>mã</w:t>
-      </w:r>
-      <w:proofErr w:type="spellEnd"/>
-      <w:r>
-        <w:rPr>
-          <w:b/>
-          <w:bCs/>
-        </w:rPr>
-        <w:t xml:space="preserve"> </w:t>
-      </w:r>
-      <w:proofErr w:type="spellStart"/>
-      <w:r>
-        <w:rPr>
-          <w:b/>
-          <w:bCs/>
-        </w:rPr>
-        <w:t>nguồn</w:t>
-      </w:r>
-      <w:proofErr w:type="spellEnd"/>
-      <w:r>
-        <w:rPr>
-          <w:b/>
-          <w:bCs/>
-        </w:rPr>
-        <w:t>:</w:t>
-      </w:r>
-      <w:r>
-        <w:t xml:space="preserve"> GitHub/</w:t>
-      </w:r>
-      <w:proofErr w:type="spellStart"/>
-      <w:r>
-        <w:t>GitLab</w:t>
-      </w:r>
-      <w:proofErr w:type="spellEnd"/>
-      <w:r>
-        <w:t xml:space="preserve"> </w:t>
-      </w:r>
-      <w:r>
-        <w:rPr>
-          <w:color w:val="FF0000"/>
-        </w:rPr>
-        <w:t>(</w:t>
-      </w:r>
-      <w:proofErr w:type="spellStart"/>
-      <w:r>
-        <w:rPr>
-          <w:color w:val="FF0000"/>
-        </w:rPr>
-        <w:t>bắt</w:t>
-      </w:r>
-      <w:proofErr w:type="spellEnd"/>
-      <w:r>
-        <w:rPr>
-          <w:color w:val="FF0000"/>
-        </w:rPr>
-        <w:t xml:space="preserve"> </w:t>
-      </w:r>
-      <w:proofErr w:type="spellStart"/>
-      <w:r>
-        <w:rPr>
-          <w:color w:val="FF0000"/>
-        </w:rPr>
-        <w:t>buộc</w:t>
-      </w:r>
-      <w:proofErr w:type="spellEnd"/>
-      <w:r>
-        <w:rPr>
-          <w:color w:val="FF0000"/>
-        </w:rPr>
-        <w:t xml:space="preserve">): </w:t>
-      </w:r>
-      <w:r>
-        <w:t>……………………………………………………………….</w:t>
-      </w:r>
-    </w:p>
-    <w:p/>
-    <w:p>
-      <w:pPr>
-        <w:pStyle w:val="Heading1"/>
-      </w:pPr>
-      <w:bookmarkStart w:id="4" w:name="_Toc25660381"/>
-      <w:proofErr w:type="spellStart"/>
-      <w:r>
-        <w:t>Các</w:t>
-      </w:r>
-      <w:proofErr w:type="spellEnd"/>
-      <w:r>
-        <w:t xml:space="preserve"> </w:t>
-      </w:r>
-      <w:proofErr w:type="spellStart"/>
-      <w:r>
-        <w:t>nhân</w:t>
-      </w:r>
-      <w:proofErr w:type="spellEnd"/>
-      <w:r>
-        <w:t xml:space="preserve"> </w:t>
-      </w:r>
-      <w:proofErr w:type="spellStart"/>
-      <w:r>
-        <w:t>sự</w:t>
-      </w:r>
-      <w:proofErr w:type="spellEnd"/>
-      <w:r>
-        <w:t xml:space="preserve"> </w:t>
-      </w:r>
-      <w:proofErr w:type="spellStart"/>
-      <w:r>
-        <w:t>tham</w:t>
-      </w:r>
-      <w:proofErr w:type="spellEnd"/>
-      <w:r>
-        <w:t xml:space="preserve"> </w:t>
-      </w:r>
-      <w:proofErr w:type="spellStart"/>
-      <w:r>
-        <w:t>gia</w:t>
-      </w:r>
-      <w:proofErr w:type="spellEnd"/>
-      <w:r>
-        <w:t xml:space="preserve"> </w:t>
-      </w:r>
-      <w:proofErr w:type="spellStart"/>
-      <w:r>
-        <w:t>dự</w:t>
-      </w:r>
-      <w:proofErr w:type="spellEnd"/>
-      <w:r>
-        <w:t xml:space="preserve"> </w:t>
-      </w:r>
-      <w:proofErr w:type="spellStart"/>
-      <w:r>
-        <w:t>án</w:t>
-      </w:r>
-      <w:bookmarkEnd w:id="4"/>
-      <w:proofErr w:type="spellEnd"/>
-    </w:p>
-    <w:p>
-      <w:pPr>
-        <w:pStyle w:val="Heading2"/>
-      </w:pPr>
-      <w:bookmarkStart w:id="5" w:name="_Toc25660382"/>
-      <w:proofErr w:type="spellStart"/>
-      <w:r>
-        <w:t>Thông</w:t>
-      </w:r>
-      <w:proofErr w:type="spellEnd"/>
-      <w:r>
-        <w:t xml:space="preserve"> tin </w:t>
-      </w:r>
-      <w:proofErr w:type="spellStart"/>
-      <w:r>
-        <w:t>liên</w:t>
-      </w:r>
-      <w:proofErr w:type="spellEnd"/>
-      <w:r>
-        <w:t xml:space="preserve"> </w:t>
-      </w:r>
-      <w:proofErr w:type="spellStart"/>
-      <w:r>
-        <w:t>hệ</w:t>
-      </w:r>
-      <w:proofErr w:type="spellEnd"/>
-      <w:r>
-        <w:t xml:space="preserve"> </w:t>
-      </w:r>
-      <w:proofErr w:type="spellStart"/>
-      <w:r>
-        <w:t>phía</w:t>
-      </w:r>
-      <w:proofErr w:type="spellEnd"/>
-      <w:r>
-        <w:t xml:space="preserve"> </w:t>
-      </w:r>
-      <w:proofErr w:type="spellStart"/>
-      <w:r>
-        <w:t>khách</w:t>
-      </w:r>
-      <w:proofErr w:type="spellEnd"/>
-      <w:r>
-        <w:t xml:space="preserve"> </w:t>
-      </w:r>
-      <w:proofErr w:type="spellStart"/>
-      <w:r>
-        <w:t>hàng</w:t>
-      </w:r>
-      <w:bookmarkEnd w:id="5"/>
-      <w:proofErr w:type="spellEnd"/>
-    </w:p>
-    <w:p>
-      <w:pPr>
-        <w:rPr>
-          <w:i/>
-          <w:iCs/>
-        </w:rPr>
-      </w:pPr>
-      <w:proofErr w:type="spellStart"/>
-      <w:r>
-        <w:rPr>
-          <w:i/>
-          <w:iCs/>
-        </w:rPr>
-        <w:t>Anh</w:t>
-      </w:r>
-      <w:proofErr w:type="spellEnd"/>
-      <w:r>
-        <w:rPr>
-          <w:i/>
-          <w:iCs/>
-        </w:rPr>
-        <w:t xml:space="preserve"> </w:t>
-      </w:r>
-      <w:proofErr w:type="spellStart"/>
-      <w:r>
-        <w:rPr>
-          <w:i/>
-          <w:iCs/>
-        </w:rPr>
-        <w:t>Ngô</w:t>
-      </w:r>
-      <w:proofErr w:type="spellEnd"/>
-      <w:r>
-        <w:rPr>
-          <w:i/>
-          <w:iCs/>
-        </w:rPr>
-        <w:t xml:space="preserve"> Lam </w:t>
-      </w:r>
-      <w:proofErr w:type="spellStart"/>
-      <w:r>
-        <w:rPr>
-          <w:i/>
-          <w:iCs/>
-        </w:rPr>
-        <w:t>Trung</w:t>
-      </w:r>
-      <w:proofErr w:type="spellEnd"/>
-      <w:r>
-        <w:rPr>
-          <w:i/>
-          <w:iCs/>
-        </w:rPr>
-        <w:t xml:space="preserve">: </w:t>
-      </w:r>
-    </w:p>
-    <w:p>
-      <w:pPr>
-        <w:pStyle w:val="Heading2"/>
-      </w:pPr>
-      <w:bookmarkStart w:id="6" w:name="_Toc25660383"/>
-      <w:proofErr w:type="spellStart"/>
-      <w:r>
-        <w:t>Thông</w:t>
-      </w:r>
-      <w:proofErr w:type="spellEnd"/>
-      <w:r>
-        <w:t xml:space="preserve"> tin </w:t>
-      </w:r>
-      <w:proofErr w:type="spellStart"/>
-      <w:r>
-        <w:t>liên</w:t>
-      </w:r>
-      <w:proofErr w:type="spellEnd"/>
-      <w:r>
-        <w:t xml:space="preserve"> </w:t>
-      </w:r>
-      <w:proofErr w:type="spellStart"/>
-      <w:r>
-        <w:t>hệ</w:t>
-      </w:r>
-      <w:proofErr w:type="spellEnd"/>
-      <w:r>
-        <w:t xml:space="preserve"> </w:t>
-      </w:r>
-      <w:proofErr w:type="spellStart"/>
-      <w:r>
-        <w:t>phía</w:t>
-      </w:r>
-      <w:proofErr w:type="spellEnd"/>
-      <w:r>
-        <w:t xml:space="preserve"> </w:t>
-      </w:r>
-      <w:proofErr w:type="spellStart"/>
-      <w:r>
-        <w:t>công</w:t>
-      </w:r>
-      <w:proofErr w:type="spellEnd"/>
-      <w:r>
-        <w:t xml:space="preserve"> ty</w:t>
-      </w:r>
-      <w:bookmarkEnd w:id="6"/>
-    </w:p>
-    <w:p>
-      <w:pPr>
-        <w:rPr>
-          <w:i/>
-          <w:iCs/>
-        </w:rPr>
-      </w:pPr>
-      <w:proofErr w:type="spellStart"/>
-      <w:r>
-        <w:rPr>
-          <w:i/>
-          <w:iCs/>
-        </w:rPr>
-        <w:t>Lập</w:t>
-      </w:r>
-      <w:proofErr w:type="spellEnd"/>
-      <w:r>
-        <w:rPr>
-          <w:i/>
-          <w:iCs/>
-        </w:rPr>
-        <w:t xml:space="preserve"> </w:t>
-      </w:r>
-      <w:proofErr w:type="spellStart"/>
-      <w:r>
-        <w:rPr>
-          <w:i/>
-          <w:iCs/>
-        </w:rPr>
-        <w:t>trình</w:t>
-      </w:r>
-      <w:proofErr w:type="spellEnd"/>
-      <w:r>
-        <w:rPr>
-          <w:i/>
-          <w:iCs/>
-        </w:rPr>
-        <w:t xml:space="preserve"> </w:t>
-      </w:r>
-      <w:proofErr w:type="spellStart"/>
-      <w:r>
-        <w:rPr>
-          <w:i/>
-          <w:iCs/>
-        </w:rPr>
-        <w:t>viên</w:t>
-      </w:r>
-      <w:proofErr w:type="spellEnd"/>
-      <w:r>
-        <w:rPr>
-          <w:i/>
-          <w:iCs/>
-        </w:rPr>
-        <w:t>:  Pham Lan</w:t>
-      </w:r>
-    </w:p>
-    <w:p>
-      <w:pPr>
-        <w:rPr>
-          <w:i/>
-          <w:iCs/>
-        </w:rPr>
-      </w:pPr>
-      <w:proofErr w:type="spellStart"/>
-      <w:r>
-        <w:rPr>
-          <w:i/>
-          <w:iCs/>
-        </w:rPr>
-        <w:t>Phiên</w:t>
-      </w:r>
-      <w:proofErr w:type="spellEnd"/>
-      <w:r>
-        <w:rPr>
-          <w:i/>
-          <w:iCs/>
-        </w:rPr>
-        <w:t xml:space="preserve"> </w:t>
-      </w:r>
-      <w:proofErr w:type="spellStart"/>
-      <w:r>
-        <w:rPr>
-          <w:i/>
-          <w:iCs/>
-        </w:rPr>
-        <w:t>dịch</w:t>
-      </w:r>
-      <w:proofErr w:type="spellEnd"/>
-      <w:r>
-        <w:rPr>
-          <w:i/>
-          <w:iCs/>
-        </w:rPr>
-        <w:t xml:space="preserve">: </w:t>
-      </w:r>
-      <w:proofErr w:type="spellStart"/>
-      <w:r>
-        <w:rPr>
-          <w:i/>
-          <w:iCs/>
-        </w:rPr>
-        <w:t>Ngọc</w:t>
-      </w:r>
-      <w:proofErr w:type="spellEnd"/>
-      <w:r>
-        <w:rPr>
-          <w:i/>
-          <w:iCs/>
-        </w:rPr>
-        <w:t xml:space="preserve">, </w:t>
-      </w:r>
-    </w:p>
-    <w:p>
-      <w:pPr>
-        <w:pStyle w:val="Heading2"/>
-      </w:pPr>
-      <w:bookmarkStart w:id="7" w:name="_Toc25660384"/>
-      <w:proofErr w:type="spellStart"/>
-      <w:r>
-        <w:t>Phân</w:t>
-      </w:r>
-      <w:proofErr w:type="spellEnd"/>
-      <w:r>
-        <w:t xml:space="preserve"> chia </w:t>
-      </w:r>
-      <w:proofErr w:type="spellStart"/>
-      <w:r>
-        <w:t>vai</w:t>
-      </w:r>
-      <w:proofErr w:type="spellEnd"/>
-      <w:r>
-        <w:t xml:space="preserve"> </w:t>
-      </w:r>
-      <w:proofErr w:type="spellStart"/>
-      <w:r>
-        <w:t>trò</w:t>
-      </w:r>
-      <w:proofErr w:type="spellEnd"/>
-      <w:r>
-        <w:t xml:space="preserve"> </w:t>
-      </w:r>
-      <w:proofErr w:type="spellStart"/>
-      <w:r>
-        <w:t>của</w:t>
-      </w:r>
-      <w:proofErr w:type="spellEnd"/>
-      <w:r>
-        <w:t xml:space="preserve"> </w:t>
-      </w:r>
-      <w:proofErr w:type="spellStart"/>
-      <w:r>
-        <w:t>thành</w:t>
-      </w:r>
-      <w:proofErr w:type="spellEnd"/>
-      <w:r>
-        <w:t xml:space="preserve"> </w:t>
-      </w:r>
-      <w:proofErr w:type="spellStart"/>
-      <w:r>
-        <w:t>viên</w:t>
-      </w:r>
-      <w:proofErr w:type="spellEnd"/>
-      <w:r>
-        <w:t xml:space="preserve"> </w:t>
-      </w:r>
-      <w:proofErr w:type="spellStart"/>
-      <w:r>
-        <w:t>dự</w:t>
-      </w:r>
-      <w:proofErr w:type="spellEnd"/>
-      <w:r>
-        <w:t xml:space="preserve"> </w:t>
-      </w:r>
-      <w:proofErr w:type="spellStart"/>
-      <w:r>
-        <w:t>án</w:t>
-      </w:r>
-      <w:proofErr w:type="spellEnd"/>
-      <w:r>
-        <w:t xml:space="preserve"> </w:t>
-      </w:r>
-      <w:proofErr w:type="spellStart"/>
-      <w:r>
-        <w:t>và</w:t>
-      </w:r>
-      <w:proofErr w:type="spellEnd"/>
-      <w:r>
-        <w:t xml:space="preserve"> </w:t>
-      </w:r>
-      <w:proofErr w:type="spellStart"/>
-      <w:r>
-        <w:t>khách</w:t>
-      </w:r>
-      <w:proofErr w:type="spellEnd"/>
-      <w:r>
-        <w:t xml:space="preserve"> </w:t>
-      </w:r>
-      <w:proofErr w:type="spellStart"/>
-      <w:r>
-        <w:t>hàng</w:t>
-      </w:r>
-      <w:bookmarkEnd w:id="7"/>
-      <w:proofErr w:type="spellEnd"/>
-    </w:p>
-    <w:p>
-      <w:pPr>
-        <w:rPr>
-          <w:i/>
-          <w:iCs/>
-        </w:rPr>
-      </w:pPr>
-      <w:proofErr w:type="spellStart"/>
-      <w:r>
-        <w:rPr>
-          <w:i/>
-          <w:iCs/>
-        </w:rPr>
-        <w:t>Giám</w:t>
-      </w:r>
-      <w:proofErr w:type="spellEnd"/>
-      <w:r>
-        <w:rPr>
-          <w:i/>
-          <w:iCs/>
-        </w:rPr>
-        <w:t xml:space="preserve"> </w:t>
-      </w:r>
-      <w:proofErr w:type="spellStart"/>
-      <w:r>
-        <w:rPr>
-          <w:i/>
-          <w:iCs/>
-        </w:rPr>
-        <w:t>đốc</w:t>
-      </w:r>
-      <w:proofErr w:type="spellEnd"/>
-      <w:r>
-        <w:rPr>
-          <w:i/>
-          <w:iCs/>
-        </w:rPr>
-        <w:t xml:space="preserve">: </w:t>
-      </w:r>
-      <w:proofErr w:type="spellStart"/>
-      <w:r>
-        <w:rPr>
-          <w:i/>
-          <w:iCs/>
-        </w:rPr>
-        <w:t>Hưng</w:t>
-      </w:r>
-      <w:proofErr w:type="spellEnd"/>
-      <w:r>
-        <w:rPr>
-          <w:i/>
-          <w:iCs/>
-        </w:rPr>
-        <w:t xml:space="preserve">, </w:t>
-      </w:r>
-      <w:proofErr w:type="spellStart"/>
-      <w:r>
-        <w:rPr>
-          <w:i/>
-          <w:iCs/>
-        </w:rPr>
-        <w:t>tài</w:t>
-      </w:r>
-      <w:proofErr w:type="spellEnd"/>
-      <w:r>
-        <w:rPr>
-          <w:i/>
-          <w:iCs/>
-        </w:rPr>
-        <w:t xml:space="preserve"> </w:t>
-      </w:r>
-      <w:proofErr w:type="spellStart"/>
-      <w:r>
-        <w:rPr>
-          <w:i/>
-          <w:iCs/>
-        </w:rPr>
-        <w:t>chính</w:t>
-      </w:r>
-      <w:proofErr w:type="spellEnd"/>
-      <w:r>
-        <w:rPr>
-          <w:i/>
-          <w:iCs/>
-        </w:rPr>
-        <w:t xml:space="preserve">, </w:t>
-      </w:r>
-      <w:proofErr w:type="spellStart"/>
-      <w:r>
-        <w:rPr>
-          <w:i/>
-          <w:iCs/>
-        </w:rPr>
-        <w:t>nhân</w:t>
-      </w:r>
-      <w:proofErr w:type="spellEnd"/>
-      <w:r>
-        <w:rPr>
-          <w:i/>
-          <w:iCs/>
-        </w:rPr>
-        <w:t xml:space="preserve"> </w:t>
-      </w:r>
-      <w:proofErr w:type="spellStart"/>
-      <w:r>
-        <w:rPr>
-          <w:i/>
-          <w:iCs/>
-        </w:rPr>
-        <w:t>sự</w:t>
-      </w:r>
-      <w:proofErr w:type="spellEnd"/>
-      <w:r>
-        <w:rPr>
-          <w:i/>
-          <w:iCs/>
-        </w:rPr>
-        <w:t xml:space="preserve">, </w:t>
-      </w:r>
-      <w:proofErr w:type="spellStart"/>
-      <w:r>
-        <w:rPr>
-          <w:i/>
-          <w:iCs/>
-        </w:rPr>
-        <w:t>yêu</w:t>
-      </w:r>
-      <w:proofErr w:type="spellEnd"/>
-      <w:r>
-        <w:rPr>
-          <w:i/>
-          <w:iCs/>
-        </w:rPr>
-        <w:t xml:space="preserve"> </w:t>
-      </w:r>
-      <w:proofErr w:type="spellStart"/>
-      <w:r>
-        <w:rPr>
-          <w:i/>
-          <w:iCs/>
-        </w:rPr>
-        <w:t>càu</w:t>
-      </w:r>
-      <w:proofErr w:type="spellEnd"/>
-      <w:r>
-        <w:rPr>
-          <w:i/>
-          <w:iCs/>
-        </w:rPr>
-        <w:t xml:space="preserve"> </w:t>
-      </w:r>
-      <w:proofErr w:type="spellStart"/>
-      <w:r>
-        <w:rPr>
-          <w:i/>
-          <w:iCs/>
-        </w:rPr>
-        <w:t>cơ</w:t>
-      </w:r>
-      <w:proofErr w:type="spellEnd"/>
-      <w:r>
-        <w:rPr>
-          <w:i/>
-          <w:iCs/>
-        </w:rPr>
-        <w:t xml:space="preserve"> </w:t>
-      </w:r>
-      <w:proofErr w:type="spellStart"/>
-      <w:r>
-        <w:rPr>
-          <w:i/>
-          <w:iCs/>
-        </w:rPr>
-        <w:t>bản</w:t>
-      </w:r>
-      <w:proofErr w:type="spellEnd"/>
-      <w:r>
-        <w:rPr>
-          <w:i/>
-          <w:iCs/>
-        </w:rPr>
-        <w:t xml:space="preserve">: </w:t>
-      </w:r>
-      <w:proofErr w:type="spellStart"/>
-      <w:r>
-        <w:rPr>
-          <w:i/>
-          <w:iCs/>
-        </w:rPr>
-        <w:t>đẹp</w:t>
-      </w:r>
-      <w:proofErr w:type="spellEnd"/>
-      <w:r>
-        <w:rPr>
-          <w:i/>
-          <w:iCs/>
-        </w:rPr>
-        <w:t xml:space="preserve">, </w:t>
-      </w:r>
-      <w:proofErr w:type="spellStart"/>
-      <w:r>
-        <w:rPr>
-          <w:i/>
-          <w:iCs/>
-        </w:rPr>
-        <w:t>tròn</w:t>
-      </w:r>
-      <w:proofErr w:type="spellEnd"/>
-      <w:r>
-        <w:rPr>
-          <w:i/>
-          <w:iCs/>
-        </w:rPr>
-        <w:t xml:space="preserve">, </w:t>
-      </w:r>
-      <w:proofErr w:type="spellStart"/>
-      <w:r>
-        <w:rPr>
-          <w:i/>
-          <w:iCs/>
-        </w:rPr>
-        <w:t>vàng</w:t>
-      </w:r>
-      <w:proofErr w:type="spellEnd"/>
-    </w:p>
-    <w:p>
-      <w:pPr>
-        <w:rPr>
-          <w:i/>
-          <w:iCs/>
-        </w:rPr>
-      </w:pPr>
-      <w:proofErr w:type="spellStart"/>
-      <w:r>
-        <w:rPr>
-          <w:i/>
-          <w:iCs/>
-        </w:rPr>
-        <w:t>Trung</w:t>
-      </w:r>
-      <w:proofErr w:type="spellEnd"/>
-      <w:r>
-        <w:rPr>
-          <w:i/>
-          <w:iCs/>
-        </w:rPr>
-        <w:t xml:space="preserve">: IT, chi </w:t>
-      </w:r>
-      <w:proofErr w:type="spellStart"/>
-      <w:r>
-        <w:rPr>
-          <w:i/>
-          <w:iCs/>
-        </w:rPr>
-        <w:t>tiết</w:t>
-      </w:r>
-      <w:proofErr w:type="spellEnd"/>
-      <w:r>
-        <w:rPr>
-          <w:i/>
-          <w:iCs/>
-        </w:rPr>
-        <w:t xml:space="preserve">, </w:t>
-      </w:r>
-      <w:proofErr w:type="spellStart"/>
-      <w:r>
-        <w:rPr>
-          <w:i/>
-          <w:iCs/>
-        </w:rPr>
-        <w:t>báo</w:t>
-      </w:r>
-      <w:proofErr w:type="spellEnd"/>
-      <w:r>
-        <w:rPr>
-          <w:i/>
-          <w:iCs/>
-        </w:rPr>
-        <w:t xml:space="preserve"> </w:t>
-      </w:r>
-      <w:proofErr w:type="spellStart"/>
-      <w:r>
-        <w:rPr>
-          <w:i/>
-          <w:iCs/>
-        </w:rPr>
-        <w:t>tiến</w:t>
-      </w:r>
-      <w:proofErr w:type="spellEnd"/>
-      <w:r>
-        <w:rPr>
-          <w:i/>
-          <w:iCs/>
-        </w:rPr>
-        <w:t xml:space="preserve"> </w:t>
-      </w:r>
-      <w:proofErr w:type="spellStart"/>
-      <w:r>
-        <w:rPr>
-          <w:i/>
-          <w:iCs/>
-        </w:rPr>
-        <w:t>đ</w:t>
-      </w:r>
-      <w:r>
-        <w:rPr>
-          <w:i/>
-          <w:iCs/>
-        </w:rPr>
-        <w:t>ộ</w:t>
-      </w:r>
-      <w:proofErr w:type="spellEnd"/>
-    </w:p>
-    <w:p>
-      <w:pPr>
-        <w:rPr>
-          <w:i/>
-          <w:iCs/>
-        </w:rPr>
-      </w:pPr>
-      <w:proofErr w:type="spellStart"/>
-      <w:r>
-        <w:rPr>
-          <w:i/>
-          <w:iCs/>
-        </w:rPr>
-        <w:t>Phiên</w:t>
-      </w:r>
-      <w:proofErr w:type="spellEnd"/>
-      <w:r>
-        <w:rPr>
-          <w:i/>
-          <w:iCs/>
-        </w:rPr>
-        <w:t xml:space="preserve"> </w:t>
-      </w:r>
-      <w:proofErr w:type="spellStart"/>
-      <w:r>
-        <w:rPr>
-          <w:i/>
-          <w:iCs/>
-        </w:rPr>
-        <w:t>dịch</w:t>
-      </w:r>
-      <w:proofErr w:type="spellEnd"/>
-      <w:r>
-        <w:rPr>
-          <w:i/>
-          <w:iCs/>
-        </w:rPr>
-        <w:t xml:space="preserve">: </w:t>
-      </w:r>
-      <w:proofErr w:type="spellStart"/>
-      <w:r>
-        <w:rPr>
-          <w:i/>
-          <w:iCs/>
-        </w:rPr>
-        <w:t>Bích</w:t>
-      </w:r>
-      <w:proofErr w:type="spellEnd"/>
+        <w:t>Phiên dịch: Bích</w:t>
+      </w:r>
     </w:p>
     <w:p/>
     <w:p/>
@@ -5257,321 +4022,58 @@
         <w:pStyle w:val="Heading1"/>
       </w:pPr>
       <w:bookmarkStart w:id="8" w:name="_Toc25660385"/>
-      <w:proofErr w:type="spellStart"/>
-      <w:r>
-        <w:t>Khảo</w:t>
-      </w:r>
-      <w:proofErr w:type="spellEnd"/>
-      <w:r>
-        <w:t xml:space="preserve"> </w:t>
-      </w:r>
-      <w:proofErr w:type="spellStart"/>
-      <w:r>
-        <w:t>sát</w:t>
-      </w:r>
-      <w:proofErr w:type="spellEnd"/>
-      <w:r>
-        <w:t xml:space="preserve"> </w:t>
-      </w:r>
-      <w:proofErr w:type="spellStart"/>
-      <w:r>
-        <w:t>dự</w:t>
-      </w:r>
-      <w:proofErr w:type="spellEnd"/>
-      <w:r>
-        <w:t xml:space="preserve"> </w:t>
-      </w:r>
-      <w:proofErr w:type="spellStart"/>
-      <w:r>
-        <w:t>án</w:t>
+      <w:r>
+        <w:t>Khảo sát dự án</w:t>
       </w:r>
       <w:bookmarkEnd w:id="8"/>
-      <w:proofErr w:type="spellEnd"/>
     </w:p>
     <w:p>
       <w:pPr>
         <w:pStyle w:val="Heading2"/>
       </w:pPr>
       <w:bookmarkStart w:id="9" w:name="_Toc25660386"/>
-      <w:proofErr w:type="spellStart"/>
-      <w:r>
-        <w:t>Yêu</w:t>
-      </w:r>
-      <w:proofErr w:type="spellEnd"/>
-      <w:r>
-        <w:t xml:space="preserve"> </w:t>
-      </w:r>
-      <w:proofErr w:type="spellStart"/>
-      <w:r>
-        <w:t>cầu</w:t>
-      </w:r>
-      <w:proofErr w:type="spellEnd"/>
-      <w:r>
-        <w:t xml:space="preserve"> </w:t>
-      </w:r>
-      <w:proofErr w:type="spellStart"/>
-      <w:r>
-        <w:t>khách</w:t>
-      </w:r>
-      <w:proofErr w:type="spellEnd"/>
-      <w:r>
-        <w:t xml:space="preserve"> </w:t>
-      </w:r>
-      <w:proofErr w:type="spellStart"/>
-      <w:r>
-        <w:t>hàng</w:t>
+      <w:r>
+        <w:t>Yêu cầu khách hàng</w:t>
       </w:r>
       <w:bookmarkEnd w:id="9"/>
-      <w:proofErr w:type="spellEnd"/>
     </w:p>
     <w:p>
       <w:pPr>
         <w:pStyle w:val="Heading2"/>
       </w:pPr>
       <w:bookmarkStart w:id="10" w:name="_Toc25660387"/>
-      <w:proofErr w:type="spellStart"/>
-      <w:r>
-        <w:t>Mô</w:t>
-      </w:r>
-      <w:proofErr w:type="spellEnd"/>
-      <w:r>
-        <w:t xml:space="preserve"> </w:t>
-      </w:r>
-      <w:proofErr w:type="spellStart"/>
-      <w:r>
-        <w:t>hình</w:t>
-      </w:r>
-      <w:proofErr w:type="spellEnd"/>
-      <w:r>
-        <w:t xml:space="preserve"> </w:t>
-      </w:r>
-      <w:proofErr w:type="spellStart"/>
-      <w:r>
-        <w:t>hoạt</w:t>
-      </w:r>
-      <w:proofErr w:type="spellEnd"/>
-      <w:r>
-        <w:t xml:space="preserve"> </w:t>
-      </w:r>
-      <w:proofErr w:type="spellStart"/>
-      <w:r>
-        <w:t>động</w:t>
-      </w:r>
-      <w:proofErr w:type="spellEnd"/>
-      <w:r>
-        <w:t xml:space="preserve"> </w:t>
-      </w:r>
-      <w:proofErr w:type="spellStart"/>
-      <w:r>
-        <w:t>hiện</w:t>
-      </w:r>
-      <w:proofErr w:type="spellEnd"/>
-      <w:r>
-        <w:t xml:space="preserve"> </w:t>
-      </w:r>
-      <w:proofErr w:type="spellStart"/>
-      <w:r>
-        <w:t>thời</w:t>
-      </w:r>
-      <w:proofErr w:type="spellEnd"/>
-      <w:r>
-        <w:t xml:space="preserve"> – </w:t>
-      </w:r>
-      <w:proofErr w:type="spellStart"/>
-      <w:r>
-        <w:t>nghiệp</w:t>
-      </w:r>
-      <w:proofErr w:type="spellEnd"/>
-      <w:r>
-        <w:t xml:space="preserve"> </w:t>
-      </w:r>
-      <w:proofErr w:type="spellStart"/>
-      <w:r>
-        <w:t>vụ</w:t>
+      <w:r>
+        <w:t>Mô hình hoạt động hiện thời – nghiệp vụ</w:t>
       </w:r>
       <w:bookmarkEnd w:id="10"/>
-      <w:proofErr w:type="spellEnd"/>
     </w:p>
     <w:p>
       <w:pPr>
         <w:pStyle w:val="Heading2"/>
       </w:pPr>
       <w:bookmarkStart w:id="11" w:name="_Toc25660388"/>
-      <w:proofErr w:type="spellStart"/>
-      <w:r>
-        <w:t>Mô</w:t>
-      </w:r>
-      <w:proofErr w:type="spellEnd"/>
-      <w:r>
-        <w:t xml:space="preserve"> </w:t>
-      </w:r>
-      <w:proofErr w:type="spellStart"/>
-      <w:r>
-        <w:t>hình</w:t>
-      </w:r>
-      <w:proofErr w:type="spellEnd"/>
-      <w:r>
-        <w:t xml:space="preserve"> </w:t>
-      </w:r>
-      <w:proofErr w:type="spellStart"/>
-      <w:r>
-        <w:t>hoạt</w:t>
-      </w:r>
-      <w:proofErr w:type="spellEnd"/>
-      <w:r>
-        <w:t xml:space="preserve"> </w:t>
-      </w:r>
-      <w:proofErr w:type="spellStart"/>
-      <w:r>
-        <w:t>động</w:t>
-      </w:r>
-      <w:proofErr w:type="spellEnd"/>
-      <w:r>
-        <w:t xml:space="preserve"> </w:t>
-      </w:r>
-      <w:proofErr w:type="spellStart"/>
-      <w:r>
-        <w:t>dự</w:t>
-      </w:r>
-      <w:proofErr w:type="spellEnd"/>
-      <w:r>
-        <w:t xml:space="preserve"> </w:t>
-      </w:r>
-      <w:proofErr w:type="spellStart"/>
-      <w:r>
-        <w:t>kiến</w:t>
-      </w:r>
-      <w:proofErr w:type="spellEnd"/>
-      <w:r>
-        <w:t xml:space="preserve"> </w:t>
-      </w:r>
-      <w:proofErr w:type="spellStart"/>
-      <w:r>
-        <w:t>sau</w:t>
-      </w:r>
-      <w:proofErr w:type="spellEnd"/>
-      <w:r>
-        <w:t xml:space="preserve"> </w:t>
-      </w:r>
-      <w:proofErr w:type="spellStart"/>
-      <w:r>
-        <w:t>khi</w:t>
-      </w:r>
-      <w:proofErr w:type="spellEnd"/>
-      <w:r>
-        <w:t xml:space="preserve"> </w:t>
-      </w:r>
-      <w:proofErr w:type="spellStart"/>
-      <w:r>
-        <w:t>áp</w:t>
-      </w:r>
-      <w:proofErr w:type="spellEnd"/>
-      <w:r>
-        <w:t xml:space="preserve"> </w:t>
-      </w:r>
-      <w:proofErr w:type="spellStart"/>
-      <w:r>
-        <w:t>dụng</w:t>
-      </w:r>
-      <w:proofErr w:type="spellEnd"/>
-      <w:r>
-        <w:t xml:space="preserve"> </w:t>
-      </w:r>
-      <w:proofErr w:type="spellStart"/>
-      <w:r>
-        <w:t>sản</w:t>
-      </w:r>
-      <w:proofErr w:type="spellEnd"/>
-      <w:r>
-        <w:t xml:space="preserve"> </w:t>
-      </w:r>
-      <w:proofErr w:type="spellStart"/>
-      <w:r>
-        <w:t>phẩm</w:t>
-      </w:r>
-      <w:proofErr w:type="spellEnd"/>
-      <w:r>
-        <w:t xml:space="preserve"> </w:t>
-      </w:r>
-      <w:proofErr w:type="spellStart"/>
-      <w:r>
-        <w:t>mới</w:t>
+      <w:r>
+        <w:t>Mô hình hoạt động dự kiến sau khi áp dụng sản phẩm mới</w:t>
       </w:r>
       <w:bookmarkEnd w:id="11"/>
-      <w:proofErr w:type="spellEnd"/>
     </w:p>
     <w:p>
       <w:pPr>
         <w:pStyle w:val="Heading2"/>
       </w:pPr>
       <w:bookmarkStart w:id="12" w:name="_Toc25660389"/>
-      <w:proofErr w:type="spellStart"/>
-      <w:r>
-        <w:t>Phạm</w:t>
-      </w:r>
-      <w:proofErr w:type="spellEnd"/>
-      <w:r>
-        <w:t xml:space="preserve"> vi </w:t>
-      </w:r>
-      <w:proofErr w:type="spellStart"/>
-      <w:r>
-        <w:t>dự</w:t>
-      </w:r>
-      <w:proofErr w:type="spellEnd"/>
-      <w:r>
-        <w:t xml:space="preserve"> </w:t>
-      </w:r>
-      <w:proofErr w:type="spellStart"/>
-      <w:r>
-        <w:t>án</w:t>
+      <w:r>
+        <w:t>Phạm vi dự án</w:t>
       </w:r>
       <w:bookmarkEnd w:id="12"/>
-      <w:proofErr w:type="spellEnd"/>
     </w:p>
     <w:p>
       <w:pPr>
         <w:pStyle w:val="Heading1"/>
       </w:pPr>
       <w:bookmarkStart w:id="13" w:name="_Toc25660390"/>
-      <w:proofErr w:type="spellStart"/>
-      <w:r>
-        <w:t>Giao</w:t>
-      </w:r>
-      <w:proofErr w:type="spellEnd"/>
-      <w:r>
-        <w:t xml:space="preserve"> </w:t>
-      </w:r>
-      <w:proofErr w:type="spellStart"/>
-      <w:r>
-        <w:t>tiếp</w:t>
-      </w:r>
-      <w:proofErr w:type="spellEnd"/>
-      <w:r>
-        <w:t>/</w:t>
-      </w:r>
-      <w:proofErr w:type="spellStart"/>
-      <w:r>
-        <w:t>Trao</w:t>
-      </w:r>
-      <w:proofErr w:type="spellEnd"/>
-      <w:r>
-        <w:t xml:space="preserve"> </w:t>
-      </w:r>
-      <w:proofErr w:type="spellStart"/>
-      <w:r>
-        <w:t>đổi</w:t>
-      </w:r>
-      <w:proofErr w:type="spellEnd"/>
-      <w:r>
-        <w:t xml:space="preserve"> </w:t>
-      </w:r>
-      <w:proofErr w:type="spellStart"/>
-      <w:r>
-        <w:t>thông</w:t>
-      </w:r>
-      <w:proofErr w:type="spellEnd"/>
-      <w:r>
-        <w:t xml:space="preserve"> tin</w:t>
+      <w:r>
+        <w:t>Giao tiếp/Trao đổi thông tin</w:t>
       </w:r>
       <w:bookmarkEnd w:id="13"/>
     </w:p>
@@ -5582,1685 +4084,251 @@
           <w:iCs/>
         </w:rPr>
       </w:pPr>
-      <w:proofErr w:type="spellStart"/>
       <w:r>
         <w:rPr>
           <w:i/>
           <w:iCs/>
         </w:rPr>
-        <w:t>Các</w:t>
-      </w:r>
-      <w:proofErr w:type="spellEnd"/>
+        <w:t>Các qui định về h</w:t>
+      </w:r>
       <w:r>
         <w:rPr>
           <w:i/>
           <w:iCs/>
         </w:rPr>
-        <w:t xml:space="preserve"> qui </w:t>
-      </w:r>
-      <w:proofErr w:type="spellStart"/>
-      <w:r>
+        <w:t>ọp hành nội bộ</w:t>
+      </w:r>
+    </w:p>
+    <w:p>
+      <w:pPr>
         <w:rPr>
           <w:i/>
           <w:iCs/>
         </w:rPr>
-        <w:t>định</w:t>
-      </w:r>
-      <w:proofErr w:type="spellEnd"/>
+      </w:pPr>
       <w:r>
         <w:rPr>
           <w:i/>
           <w:iCs/>
         </w:rPr>
-        <w:t xml:space="preserve"> </w:t>
-      </w:r>
-      <w:proofErr w:type="spellStart"/>
+        <w:lastRenderedPageBreak/>
+        <w:t>Các qui định về h</w:t>
+      </w:r>
       <w:r>
         <w:rPr>
           <w:i/>
           <w:iCs/>
         </w:rPr>
-        <w:t>về</w:t>
-      </w:r>
-      <w:proofErr w:type="spellEnd"/>
-      <w:r>
+        <w:t>ọp hành với khách hàng</w:t>
+      </w:r>
+    </w:p>
+    <w:p>
+      <w:pPr>
+        <w:pStyle w:val="Heading1"/>
+      </w:pPr>
+      <w:bookmarkStart w:id="14" w:name="_Toc25660391"/>
+      <w:r>
+        <w:t>Ước lượng chung</w:t>
+      </w:r>
+      <w:bookmarkEnd w:id="14"/>
+    </w:p>
+    <w:p>
+      <w:pPr>
+        <w:pStyle w:val="Heading2"/>
+      </w:pPr>
+      <w:bookmarkStart w:id="15" w:name="_Toc25660392"/>
+      <w:r>
+        <w:t>Ước lượng tính năng</w:t>
+      </w:r>
+      <w:bookmarkEnd w:id="15"/>
+    </w:p>
+    <w:p>
+      <w:pPr>
         <w:rPr>
           <w:i/>
           <w:iCs/>
         </w:rPr>
-        <w:t xml:space="preserve"> </w:t>
-      </w:r>
-      <w:proofErr w:type="spellStart"/>
+      </w:pPr>
       <w:r>
         <w:rPr>
           <w:i/>
           <w:iCs/>
         </w:rPr>
-        <w:t>h</w:t>
-      </w:r>
-      <w:r>
+        <w:t>Nêu khoảng 5 tính năng</w:t>
+      </w:r>
+    </w:p>
+    <w:p>
+      <w:pPr>
+        <w:pStyle w:val="Heading2"/>
+      </w:pPr>
+      <w:bookmarkStart w:id="16" w:name="_Toc25660393"/>
+      <w:r>
+        <w:t>Work Breakdown Structure</w:t>
+      </w:r>
+      <w:bookmarkEnd w:id="16"/>
+    </w:p>
+    <w:p>
+      <w:pPr>
         <w:rPr>
           <w:i/>
           <w:iCs/>
         </w:rPr>
-        <w:t>ọp</w:t>
-      </w:r>
-      <w:proofErr w:type="spellEnd"/>
+      </w:pPr>
       <w:r>
         <w:rPr>
           <w:i/>
           <w:iCs/>
         </w:rPr>
-        <w:t xml:space="preserve"> </w:t>
-      </w:r>
-      <w:proofErr w:type="spellStart"/>
-      <w:r>
+        <w:t>Vẽ WBS cho khoảng 5 tính năng nói trên</w:t>
+      </w:r>
+    </w:p>
+    <w:p>
+      <w:pPr>
         <w:rPr>
           <w:i/>
           <w:iCs/>
         </w:rPr>
-        <w:t>hành</w:t>
-      </w:r>
-      <w:proofErr w:type="spellEnd"/>
+      </w:pPr>
       <w:r>
         <w:rPr>
           <w:i/>
           <w:iCs/>
         </w:rPr>
-        <w:t xml:space="preserve"> </w:t>
-      </w:r>
-      <w:proofErr w:type="spellStart"/>
+        <w:t>Phải quan tâm tới deadline mà kh</w:t>
+      </w:r>
       <w:r>
         <w:rPr>
           <w:i/>
           <w:iCs/>
         </w:rPr>
-        <w:t>nội</w:t>
-      </w:r>
-      <w:proofErr w:type="spellEnd"/>
-      <w:r>
+        <w:t>ách hàng yêu cầu, và chỉ nên sử dụng tầm 90% thời gian. 10% còn lại là buffer.</w:t>
+      </w:r>
+    </w:p>
+    <w:p>
+      <w:pPr>
+        <w:pStyle w:val="Heading2"/>
+      </w:pPr>
+      <w:bookmarkStart w:id="17" w:name="_Toc25660394"/>
+      <w:r>
+        <w:t>Ước lượng thời gian</w:t>
+      </w:r>
+      <w:bookmarkEnd w:id="17"/>
+    </w:p>
+    <w:p>
+      <w:pPr>
         <w:rPr>
           <w:i/>
           <w:iCs/>
         </w:rPr>
-        <w:t xml:space="preserve"> </w:t>
-      </w:r>
-      <w:proofErr w:type="spellStart"/>
+      </w:pPr>
       <w:r>
         <w:rPr>
           <w:i/>
           <w:iCs/>
         </w:rPr>
-        <w:t>bộ</w:t>
-      </w:r>
-      <w:proofErr w:type="spellEnd"/>
+        <w:t>Từ WBS xác định đường găng và cho biết thời gian cần thiết để làm dự án.</w:t>
+      </w:r>
+    </w:p>
+    <w:p>
+      <w:pPr>
+        <w:pStyle w:val="Heading2"/>
+      </w:pPr>
+      <w:bookmarkStart w:id="18" w:name="_Toc25660395"/>
+      <w:r>
+        <w:t>Ước lượng rủi ro</w:t>
+      </w:r>
+      <w:bookmarkEnd w:id="18"/>
+    </w:p>
+    <w:p/>
+    <w:p>
+      <w:pPr>
+        <w:pStyle w:val="Heading1"/>
+      </w:pPr>
+      <w:bookmarkStart w:id="19" w:name="_Toc25660396"/>
+      <w:r>
+        <w:t>Ước lượng giá thành</w:t>
+      </w:r>
+      <w:bookmarkEnd w:id="19"/>
     </w:p>
     <w:p>
       <w:pPr>
         <w:rPr>
           <w:i/>
-          <w:iCs/>
-        </w:rPr>
-      </w:pPr>
-      <w:proofErr w:type="spellStart"/>
+        </w:rPr>
+      </w:pPr>
       <w:r>
         <w:rPr>
           <w:i/>
-          <w:iCs/>
-        </w:rPr>
-        <w:lastRenderedPageBreak/>
-        <w:t>Các</w:t>
-      </w:r>
-      <w:proofErr w:type="spellEnd"/>
+        </w:rPr>
+        <w:t xml:space="preserve">Chi phí </w:t>
+      </w:r>
       <w:r>
         <w:rPr>
           <w:i/>
-          <w:iCs/>
-        </w:rPr>
-        <w:t xml:space="preserve"> qui </w:t>
-      </w:r>
-      <w:proofErr w:type="spellStart"/>
-      <w:r>
+        </w:rPr>
+        <w:t>phát triển  +  Chi phí kiểm thử</w:t>
+      </w:r>
+    </w:p>
+    <w:p>
+      <w:pPr>
         <w:rPr>
           <w:i/>
-          <w:iCs/>
-        </w:rPr>
-        <w:t>định</w:t>
-      </w:r>
-      <w:proofErr w:type="spellEnd"/>
+        </w:rPr>
+      </w:pPr>
       <w:r>
         <w:rPr>
           <w:i/>
-          <w:iCs/>
-        </w:rPr>
-        <w:t xml:space="preserve"> </w:t>
-      </w:r>
-      <w:proofErr w:type="spellStart"/>
-      <w:r>
+        </w:rPr>
+        <w:t>Chi phí vận hành, quản lý, hành chính</w:t>
+      </w:r>
+    </w:p>
+    <w:p>
+      <w:pPr>
         <w:rPr>
           <w:i/>
-          <w:iCs/>
-        </w:rPr>
-        <w:t>về</w:t>
-      </w:r>
-      <w:proofErr w:type="spellEnd"/>
+        </w:rPr>
+      </w:pPr>
       <w:r>
         <w:rPr>
           <w:i/>
-          <w:iCs/>
-        </w:rPr>
-        <w:t xml:space="preserve"> </w:t>
-      </w:r>
-      <w:proofErr w:type="spellStart"/>
-      <w:r>
+        </w:rPr>
+        <w:t>Chi phí kính doanh, quảng cáo, tiếp thị</w:t>
+      </w:r>
+    </w:p>
+    <w:p>
+      <w:pPr>
+        <w:pStyle w:val="Heading1"/>
+      </w:pPr>
+      <w:bookmarkStart w:id="20" w:name="_Toc25660397"/>
+      <w:r>
+        <w:t>Ước lượng chất lượng</w:t>
+      </w:r>
+      <w:bookmarkEnd w:id="20"/>
+    </w:p>
+    <w:p>
+      <w:pPr>
         <w:rPr>
           <w:i/>
-          <w:iCs/>
-        </w:rPr>
-        <w:t>h</w:t>
-      </w:r>
+        </w:rPr>
+      </w:pPr>
       <w:r>
         <w:rPr>
           <w:i/>
-          <w:iCs/>
-        </w:rPr>
-        <w:t>ọp</w:t>
-      </w:r>
-      <w:proofErr w:type="spellEnd"/>
-      <w:r>
+        </w:rPr>
+        <w:t>Ước lượng số dòng code</w:t>
+      </w:r>
+    </w:p>
+    <w:p>
+      <w:pPr>
         <w:rPr>
           <w:i/>
-          <w:iCs/>
-        </w:rPr>
-        <w:t xml:space="preserve"> </w:t>
-      </w:r>
-      <w:proofErr w:type="spellStart"/>
+        </w:rPr>
+      </w:pPr>
       <w:r>
         <w:rPr>
           <w:i/>
-          <w:iCs/>
-        </w:rPr>
-        <w:t>hành</w:t>
-      </w:r>
-      <w:proofErr w:type="spellEnd"/>
-      <w:r>
-        <w:rPr>
-          <w:i/>
-          <w:iCs/>
-        </w:rPr>
-        <w:t xml:space="preserve"> </w:t>
-      </w:r>
-      <w:proofErr w:type="spellStart"/>
-      <w:r>
-        <w:rPr>
-          <w:i/>
-          <w:iCs/>
-        </w:rPr>
-        <w:t>với</w:t>
-      </w:r>
-      <w:proofErr w:type="spellEnd"/>
-      <w:r>
-        <w:rPr>
-          <w:i/>
-          <w:iCs/>
-        </w:rPr>
-        <w:t xml:space="preserve"> </w:t>
-      </w:r>
-      <w:proofErr w:type="spellStart"/>
-      <w:r>
-        <w:rPr>
-          <w:i/>
-          <w:iCs/>
-        </w:rPr>
-        <w:t>khách</w:t>
-      </w:r>
-      <w:proofErr w:type="spellEnd"/>
-      <w:r>
-        <w:rPr>
-          <w:i/>
-          <w:iCs/>
-        </w:rPr>
-        <w:t xml:space="preserve"> </w:t>
-      </w:r>
-      <w:proofErr w:type="spellStart"/>
-      <w:r>
-        <w:rPr>
-          <w:i/>
-          <w:iCs/>
-        </w:rPr>
-        <w:t>hàng</w:t>
-      </w:r>
-      <w:proofErr w:type="spellEnd"/>
-    </w:p>
-    <w:p>
-      <w:pPr>
-        <w:pStyle w:val="Heading1"/>
-      </w:pPr>
-      <w:bookmarkStart w:id="14" w:name="_Toc25660391"/>
-      <w:proofErr w:type="spellStart"/>
-      <w:r>
-        <w:t>Ước</w:t>
-      </w:r>
-      <w:proofErr w:type="spellEnd"/>
-      <w:r>
-        <w:t xml:space="preserve"> </w:t>
-      </w:r>
-      <w:proofErr w:type="spellStart"/>
-      <w:r>
-        <w:t>lượng</w:t>
-      </w:r>
-      <w:proofErr w:type="spellEnd"/>
-      <w:r>
-        <w:t xml:space="preserve"> </w:t>
-      </w:r>
-      <w:proofErr w:type="spellStart"/>
-      <w:r>
-        <w:t>chung</w:t>
-      </w:r>
-      <w:bookmarkEnd w:id="14"/>
-      <w:proofErr w:type="spellEnd"/>
-    </w:p>
-    <w:p>
-      <w:pPr>
-        <w:pStyle w:val="Heading2"/>
-      </w:pPr>
-      <w:bookmarkStart w:id="15" w:name="_Toc25660392"/>
-      <w:proofErr w:type="spellStart"/>
-      <w:r>
-        <w:t>Ước</w:t>
-      </w:r>
-      <w:proofErr w:type="spellEnd"/>
-      <w:r>
-        <w:t xml:space="preserve"> </w:t>
-      </w:r>
-      <w:proofErr w:type="spellStart"/>
-      <w:r>
-        <w:t>lượng</w:t>
-      </w:r>
-      <w:proofErr w:type="spellEnd"/>
-      <w:r>
-        <w:t xml:space="preserve"> </w:t>
-      </w:r>
-      <w:proofErr w:type="spellStart"/>
-      <w:r>
-        <w:t>tính</w:t>
-      </w:r>
-      <w:proofErr w:type="spellEnd"/>
-      <w:r>
-        <w:t xml:space="preserve"> </w:t>
-      </w:r>
-      <w:proofErr w:type="spellStart"/>
-      <w:r>
-        <w:t>năng</w:t>
-      </w:r>
-      <w:bookmarkEnd w:id="15"/>
-      <w:proofErr w:type="spellEnd"/>
-    </w:p>
-    <w:p>
-      <w:pPr>
-        <w:rPr>
-          <w:i/>
-          <w:iCs/>
-        </w:rPr>
-      </w:pPr>
-      <w:proofErr w:type="spellStart"/>
-      <w:r>
-        <w:rPr>
-          <w:i/>
-          <w:iCs/>
-        </w:rPr>
-        <w:t>Nêu</w:t>
-      </w:r>
-      <w:proofErr w:type="spellEnd"/>
-      <w:r>
-        <w:rPr>
-          <w:i/>
-          <w:iCs/>
-        </w:rPr>
-        <w:t xml:space="preserve"> </w:t>
-      </w:r>
-      <w:proofErr w:type="spellStart"/>
-      <w:r>
-        <w:rPr>
-          <w:i/>
-          <w:iCs/>
-        </w:rPr>
-        <w:t>khoảng</w:t>
-      </w:r>
-      <w:proofErr w:type="spellEnd"/>
-      <w:r>
-        <w:rPr>
-          <w:i/>
-          <w:iCs/>
-        </w:rPr>
-        <w:t xml:space="preserve"> 5 </w:t>
-      </w:r>
-      <w:proofErr w:type="spellStart"/>
-      <w:r>
-        <w:rPr>
-          <w:i/>
-          <w:iCs/>
-        </w:rPr>
-        <w:t>tính</w:t>
-      </w:r>
-      <w:proofErr w:type="spellEnd"/>
-      <w:r>
-        <w:rPr>
-          <w:i/>
-          <w:iCs/>
-        </w:rPr>
-        <w:t xml:space="preserve"> </w:t>
-      </w:r>
-      <w:proofErr w:type="spellStart"/>
-      <w:r>
-        <w:rPr>
-          <w:i/>
-          <w:iCs/>
-        </w:rPr>
-        <w:t>năng</w:t>
-      </w:r>
-      <w:proofErr w:type="spellEnd"/>
-    </w:p>
-    <w:p>
-      <w:pPr>
-        <w:pStyle w:val="Heading2"/>
-      </w:pPr>
-      <w:bookmarkStart w:id="16" w:name="_Toc25660393"/>
-      <w:r>
-        <w:t>Work Breakdown Structure</w:t>
-      </w:r>
-      <w:bookmarkEnd w:id="16"/>
-    </w:p>
-    <w:p>
-      <w:pPr>
-        <w:rPr>
-          <w:i/>
-          <w:iCs/>
-        </w:rPr>
-      </w:pPr>
-      <w:proofErr w:type="spellStart"/>
-      <w:r>
-        <w:rPr>
-          <w:i/>
-          <w:iCs/>
-        </w:rPr>
-        <w:t>Vẽ</w:t>
-      </w:r>
-      <w:proofErr w:type="spellEnd"/>
-      <w:r>
-        <w:rPr>
-          <w:i/>
-          <w:iCs/>
-        </w:rPr>
-        <w:t xml:space="preserve"> WBS </w:t>
-      </w:r>
-      <w:proofErr w:type="spellStart"/>
-      <w:r>
-        <w:rPr>
-          <w:i/>
-          <w:iCs/>
-        </w:rPr>
-        <w:t>cho</w:t>
-      </w:r>
-      <w:proofErr w:type="spellEnd"/>
-      <w:r>
-        <w:rPr>
-          <w:i/>
-          <w:iCs/>
-        </w:rPr>
-        <w:t xml:space="preserve"> </w:t>
-      </w:r>
-      <w:proofErr w:type="spellStart"/>
-      <w:r>
-        <w:rPr>
-          <w:i/>
-          <w:iCs/>
-        </w:rPr>
-        <w:t>khoảng</w:t>
-      </w:r>
-      <w:proofErr w:type="spellEnd"/>
-      <w:r>
-        <w:rPr>
-          <w:i/>
-          <w:iCs/>
-        </w:rPr>
-        <w:t xml:space="preserve"> 5 </w:t>
-      </w:r>
-      <w:proofErr w:type="spellStart"/>
-      <w:r>
-        <w:rPr>
-          <w:i/>
-          <w:iCs/>
-        </w:rPr>
-        <w:t>tính</w:t>
-      </w:r>
-      <w:proofErr w:type="spellEnd"/>
-      <w:r>
-        <w:rPr>
-          <w:i/>
-          <w:iCs/>
-        </w:rPr>
-        <w:t xml:space="preserve"> </w:t>
-      </w:r>
-      <w:proofErr w:type="spellStart"/>
-      <w:r>
-        <w:rPr>
-          <w:i/>
-          <w:iCs/>
-        </w:rPr>
-        <w:t>năng</w:t>
-      </w:r>
-      <w:proofErr w:type="spellEnd"/>
-      <w:r>
-        <w:rPr>
-          <w:i/>
-          <w:iCs/>
-        </w:rPr>
-        <w:t xml:space="preserve"> </w:t>
-      </w:r>
-      <w:proofErr w:type="spellStart"/>
-      <w:r>
-        <w:rPr>
-          <w:i/>
-          <w:iCs/>
-        </w:rPr>
-        <w:t>nói</w:t>
-      </w:r>
-      <w:proofErr w:type="spellEnd"/>
-      <w:r>
-        <w:rPr>
-          <w:i/>
-          <w:iCs/>
-        </w:rPr>
-        <w:t xml:space="preserve"> </w:t>
-      </w:r>
-      <w:proofErr w:type="spellStart"/>
-      <w:r>
-        <w:rPr>
-          <w:i/>
-          <w:iCs/>
-        </w:rPr>
-        <w:t>trên</w:t>
-      </w:r>
-      <w:proofErr w:type="spellEnd"/>
-    </w:p>
-    <w:p>
-      <w:pPr>
-        <w:rPr>
-          <w:i/>
-          <w:iCs/>
-        </w:rPr>
-      </w:pPr>
-      <w:proofErr w:type="spellStart"/>
-      <w:r>
-        <w:rPr>
-          <w:i/>
-          <w:iCs/>
-        </w:rPr>
-        <w:t>Phải</w:t>
-      </w:r>
-      <w:proofErr w:type="spellEnd"/>
-      <w:r>
-        <w:rPr>
-          <w:i/>
-          <w:iCs/>
-        </w:rPr>
-        <w:t xml:space="preserve"> </w:t>
-      </w:r>
-      <w:proofErr w:type="spellStart"/>
-      <w:r>
-        <w:rPr>
-          <w:i/>
-          <w:iCs/>
-        </w:rPr>
-        <w:t>quan</w:t>
-      </w:r>
-      <w:proofErr w:type="spellEnd"/>
-      <w:r>
-        <w:rPr>
-          <w:i/>
-          <w:iCs/>
-        </w:rPr>
-        <w:t xml:space="preserve"> </w:t>
-      </w:r>
-      <w:proofErr w:type="spellStart"/>
-      <w:r>
-        <w:rPr>
-          <w:i/>
-          <w:iCs/>
-        </w:rPr>
-        <w:t>tâm</w:t>
-      </w:r>
-      <w:proofErr w:type="spellEnd"/>
-      <w:r>
-        <w:rPr>
-          <w:i/>
-          <w:iCs/>
-        </w:rPr>
-        <w:t xml:space="preserve"> </w:t>
-      </w:r>
-      <w:proofErr w:type="spellStart"/>
-      <w:r>
-        <w:rPr>
-          <w:i/>
-          <w:iCs/>
-        </w:rPr>
-        <w:t>tới</w:t>
-      </w:r>
-      <w:proofErr w:type="spellEnd"/>
-      <w:r>
-        <w:rPr>
-          <w:i/>
-          <w:iCs/>
-        </w:rPr>
-        <w:t xml:space="preserve"> deadline </w:t>
-      </w:r>
-      <w:proofErr w:type="spellStart"/>
-      <w:r>
-        <w:rPr>
-          <w:i/>
-          <w:iCs/>
-        </w:rPr>
-        <w:t>mà</w:t>
-      </w:r>
-      <w:proofErr w:type="spellEnd"/>
-      <w:r>
-        <w:rPr>
-          <w:i/>
-          <w:iCs/>
-        </w:rPr>
-        <w:t xml:space="preserve"> </w:t>
-      </w:r>
-      <w:proofErr w:type="spellStart"/>
-      <w:r>
-        <w:rPr>
-          <w:i/>
-          <w:iCs/>
-        </w:rPr>
-        <w:t>kh</w:t>
-      </w:r>
-      <w:r>
-        <w:rPr>
-          <w:i/>
-          <w:iCs/>
-        </w:rPr>
-        <w:t>ách</w:t>
-      </w:r>
-      <w:proofErr w:type="spellEnd"/>
-      <w:r>
-        <w:rPr>
-          <w:i/>
-          <w:iCs/>
-        </w:rPr>
-        <w:t xml:space="preserve"> </w:t>
-      </w:r>
-      <w:proofErr w:type="spellStart"/>
-      <w:r>
-        <w:rPr>
-          <w:i/>
-          <w:iCs/>
-        </w:rPr>
-        <w:t>hàng</w:t>
-      </w:r>
-      <w:proofErr w:type="spellEnd"/>
-      <w:r>
-        <w:rPr>
-          <w:i/>
-          <w:iCs/>
-        </w:rPr>
-        <w:t xml:space="preserve"> </w:t>
-      </w:r>
-      <w:proofErr w:type="spellStart"/>
-      <w:r>
-        <w:rPr>
-          <w:i/>
-          <w:iCs/>
-        </w:rPr>
-        <w:t>yêu</w:t>
-      </w:r>
-      <w:proofErr w:type="spellEnd"/>
-      <w:r>
-        <w:rPr>
-          <w:i/>
-          <w:iCs/>
-        </w:rPr>
-        <w:t xml:space="preserve"> </w:t>
-      </w:r>
-      <w:proofErr w:type="spellStart"/>
-      <w:r>
-        <w:rPr>
-          <w:i/>
-          <w:iCs/>
-        </w:rPr>
-        <w:t>cầu</w:t>
-      </w:r>
-      <w:proofErr w:type="spellEnd"/>
-      <w:r>
-        <w:rPr>
-          <w:i/>
-          <w:iCs/>
-        </w:rPr>
-        <w:t xml:space="preserve">, </w:t>
-      </w:r>
-      <w:proofErr w:type="spellStart"/>
-      <w:r>
-        <w:rPr>
-          <w:i/>
-          <w:iCs/>
-        </w:rPr>
-        <w:t>và</w:t>
-      </w:r>
-      <w:proofErr w:type="spellEnd"/>
-      <w:r>
-        <w:rPr>
-          <w:i/>
-          <w:iCs/>
-        </w:rPr>
-        <w:t xml:space="preserve"> </w:t>
-      </w:r>
-      <w:proofErr w:type="spellStart"/>
-      <w:r>
-        <w:rPr>
-          <w:i/>
-          <w:iCs/>
-        </w:rPr>
-        <w:t>chỉ</w:t>
-      </w:r>
-      <w:proofErr w:type="spellEnd"/>
-      <w:r>
-        <w:rPr>
-          <w:i/>
-          <w:iCs/>
-        </w:rPr>
-        <w:t xml:space="preserve"> </w:t>
-      </w:r>
-      <w:proofErr w:type="spellStart"/>
-      <w:r>
-        <w:rPr>
-          <w:i/>
-          <w:iCs/>
-        </w:rPr>
-        <w:t>nên</w:t>
-      </w:r>
-      <w:proofErr w:type="spellEnd"/>
-      <w:r>
-        <w:rPr>
-          <w:i/>
-          <w:iCs/>
-        </w:rPr>
-        <w:t xml:space="preserve"> </w:t>
-      </w:r>
-      <w:proofErr w:type="spellStart"/>
-      <w:r>
-        <w:rPr>
-          <w:i/>
-          <w:iCs/>
-        </w:rPr>
-        <w:t>sử</w:t>
-      </w:r>
-      <w:proofErr w:type="spellEnd"/>
-      <w:r>
-        <w:rPr>
-          <w:i/>
-          <w:iCs/>
-        </w:rPr>
-        <w:t xml:space="preserve"> </w:t>
-      </w:r>
-      <w:proofErr w:type="spellStart"/>
-      <w:r>
-        <w:rPr>
-          <w:i/>
-          <w:iCs/>
-        </w:rPr>
-        <w:t>dụng</w:t>
-      </w:r>
-      <w:proofErr w:type="spellEnd"/>
-      <w:r>
-        <w:rPr>
-          <w:i/>
-          <w:iCs/>
-        </w:rPr>
-        <w:t xml:space="preserve"> </w:t>
-      </w:r>
-      <w:proofErr w:type="spellStart"/>
-      <w:r>
-        <w:rPr>
-          <w:i/>
-          <w:iCs/>
-        </w:rPr>
-        <w:t>tầm</w:t>
-      </w:r>
-      <w:proofErr w:type="spellEnd"/>
-      <w:r>
-        <w:rPr>
-          <w:i/>
-          <w:iCs/>
-        </w:rPr>
-        <w:t xml:space="preserve"> 90% </w:t>
-      </w:r>
-      <w:proofErr w:type="spellStart"/>
-      <w:r>
-        <w:rPr>
-          <w:i/>
-          <w:iCs/>
-        </w:rPr>
-        <w:t>thời</w:t>
-      </w:r>
-      <w:proofErr w:type="spellEnd"/>
-      <w:r>
-        <w:rPr>
-          <w:i/>
-          <w:iCs/>
-        </w:rPr>
-        <w:t xml:space="preserve"> </w:t>
-      </w:r>
-      <w:proofErr w:type="spellStart"/>
-      <w:r>
-        <w:rPr>
-          <w:i/>
-          <w:iCs/>
-        </w:rPr>
-        <w:t>gian</w:t>
-      </w:r>
-      <w:proofErr w:type="spellEnd"/>
-      <w:r>
-        <w:rPr>
-          <w:i/>
-          <w:iCs/>
-        </w:rPr>
-        <w:t xml:space="preserve">. 10% </w:t>
-      </w:r>
-      <w:proofErr w:type="spellStart"/>
-      <w:r>
-        <w:rPr>
-          <w:i/>
-          <w:iCs/>
-        </w:rPr>
-        <w:t>còn</w:t>
-      </w:r>
-      <w:proofErr w:type="spellEnd"/>
-      <w:r>
-        <w:rPr>
-          <w:i/>
-          <w:iCs/>
-        </w:rPr>
-        <w:t xml:space="preserve"> </w:t>
-      </w:r>
-      <w:proofErr w:type="spellStart"/>
-      <w:r>
-        <w:rPr>
-          <w:i/>
-          <w:iCs/>
-        </w:rPr>
-        <w:t>lại</w:t>
-      </w:r>
-      <w:proofErr w:type="spellEnd"/>
-      <w:r>
-        <w:rPr>
-          <w:i/>
-          <w:iCs/>
-        </w:rPr>
-        <w:t xml:space="preserve"> </w:t>
-      </w:r>
-      <w:proofErr w:type="spellStart"/>
-      <w:r>
-        <w:rPr>
-          <w:i/>
-          <w:iCs/>
-        </w:rPr>
-        <w:t>là</w:t>
-      </w:r>
-      <w:proofErr w:type="spellEnd"/>
-      <w:r>
-        <w:rPr>
-          <w:i/>
-          <w:iCs/>
-        </w:rPr>
-        <w:t xml:space="preserve"> buffer.</w:t>
-      </w:r>
-    </w:p>
-    <w:p>
-      <w:pPr>
-        <w:pStyle w:val="Heading2"/>
-      </w:pPr>
-      <w:bookmarkStart w:id="17" w:name="_Toc25660394"/>
-      <w:proofErr w:type="spellStart"/>
-      <w:r>
-        <w:t>Ước</w:t>
-      </w:r>
-      <w:proofErr w:type="spellEnd"/>
-      <w:r>
-        <w:t xml:space="preserve"> </w:t>
-      </w:r>
-      <w:proofErr w:type="spellStart"/>
-      <w:r>
-        <w:t>lượng</w:t>
-      </w:r>
-      <w:proofErr w:type="spellEnd"/>
-      <w:r>
-        <w:t xml:space="preserve"> </w:t>
-      </w:r>
-      <w:proofErr w:type="spellStart"/>
-      <w:r>
-        <w:t>thời</w:t>
-      </w:r>
-      <w:proofErr w:type="spellEnd"/>
-      <w:r>
-        <w:t xml:space="preserve"> </w:t>
-      </w:r>
-      <w:proofErr w:type="spellStart"/>
-      <w:r>
-        <w:t>gian</w:t>
-      </w:r>
-      <w:bookmarkEnd w:id="17"/>
-      <w:proofErr w:type="spellEnd"/>
-    </w:p>
-    <w:p>
-      <w:pPr>
-        <w:rPr>
-          <w:i/>
-          <w:iCs/>
-        </w:rPr>
-      </w:pPr>
-      <w:proofErr w:type="spellStart"/>
-      <w:r>
-        <w:rPr>
-          <w:i/>
-          <w:iCs/>
-        </w:rPr>
-        <w:t>Từ</w:t>
-      </w:r>
-      <w:proofErr w:type="spellEnd"/>
-      <w:r>
-        <w:rPr>
-          <w:i/>
-          <w:iCs/>
-        </w:rPr>
-        <w:t xml:space="preserve"> WBS </w:t>
-      </w:r>
-      <w:proofErr w:type="spellStart"/>
-      <w:r>
-        <w:rPr>
-          <w:i/>
-          <w:iCs/>
-        </w:rPr>
-        <w:t>xác</w:t>
-      </w:r>
-      <w:proofErr w:type="spellEnd"/>
-      <w:r>
-        <w:rPr>
-          <w:i/>
-          <w:iCs/>
-        </w:rPr>
-        <w:t xml:space="preserve"> </w:t>
-      </w:r>
-      <w:proofErr w:type="spellStart"/>
-      <w:r>
-        <w:rPr>
-          <w:i/>
-          <w:iCs/>
-        </w:rPr>
-        <w:t>định</w:t>
-      </w:r>
-      <w:proofErr w:type="spellEnd"/>
-      <w:r>
-        <w:rPr>
-          <w:i/>
-          <w:iCs/>
-        </w:rPr>
-        <w:t xml:space="preserve"> </w:t>
-      </w:r>
-      <w:proofErr w:type="spellStart"/>
-      <w:r>
-        <w:rPr>
-          <w:i/>
-          <w:iCs/>
-        </w:rPr>
-        <w:t>đường</w:t>
-      </w:r>
-      <w:proofErr w:type="spellEnd"/>
-      <w:r>
-        <w:rPr>
-          <w:i/>
-          <w:iCs/>
-        </w:rPr>
-        <w:t xml:space="preserve"> </w:t>
-      </w:r>
-      <w:proofErr w:type="spellStart"/>
-      <w:r>
-        <w:rPr>
-          <w:i/>
-          <w:iCs/>
-        </w:rPr>
-        <w:t>găng</w:t>
-      </w:r>
-      <w:proofErr w:type="spellEnd"/>
-      <w:r>
-        <w:rPr>
-          <w:i/>
-          <w:iCs/>
-        </w:rPr>
-        <w:t xml:space="preserve"> </w:t>
-      </w:r>
-      <w:proofErr w:type="spellStart"/>
-      <w:r>
-        <w:rPr>
-          <w:i/>
-          <w:iCs/>
-        </w:rPr>
-        <w:t>và</w:t>
-      </w:r>
-      <w:proofErr w:type="spellEnd"/>
-      <w:r>
-        <w:rPr>
-          <w:i/>
-          <w:iCs/>
-        </w:rPr>
-        <w:t xml:space="preserve"> </w:t>
-      </w:r>
-      <w:proofErr w:type="spellStart"/>
-      <w:r>
-        <w:rPr>
-          <w:i/>
-          <w:iCs/>
-        </w:rPr>
-        <w:t>cho</w:t>
-      </w:r>
-      <w:proofErr w:type="spellEnd"/>
-      <w:r>
-        <w:rPr>
-          <w:i/>
-          <w:iCs/>
-        </w:rPr>
-        <w:t xml:space="preserve"> </w:t>
-      </w:r>
-      <w:proofErr w:type="spellStart"/>
-      <w:r>
-        <w:rPr>
-          <w:i/>
-          <w:iCs/>
-        </w:rPr>
-        <w:t>biết</w:t>
-      </w:r>
-      <w:proofErr w:type="spellEnd"/>
-      <w:r>
-        <w:rPr>
-          <w:i/>
-          <w:iCs/>
-        </w:rPr>
-        <w:t xml:space="preserve"> </w:t>
-      </w:r>
-      <w:proofErr w:type="spellStart"/>
-      <w:r>
-        <w:rPr>
-          <w:i/>
-          <w:iCs/>
-        </w:rPr>
-        <w:t>thời</w:t>
-      </w:r>
-      <w:proofErr w:type="spellEnd"/>
-      <w:r>
-        <w:rPr>
-          <w:i/>
-          <w:iCs/>
-        </w:rPr>
-        <w:t xml:space="preserve"> </w:t>
-      </w:r>
-      <w:proofErr w:type="spellStart"/>
-      <w:r>
-        <w:rPr>
-          <w:i/>
-          <w:iCs/>
-        </w:rPr>
-        <w:t>gian</w:t>
-      </w:r>
-      <w:proofErr w:type="spellEnd"/>
-      <w:r>
-        <w:rPr>
-          <w:i/>
-          <w:iCs/>
-        </w:rPr>
-        <w:t xml:space="preserve"> </w:t>
-      </w:r>
-      <w:proofErr w:type="spellStart"/>
-      <w:r>
-        <w:rPr>
-          <w:i/>
-          <w:iCs/>
-        </w:rPr>
-        <w:t>cần</w:t>
-      </w:r>
-      <w:proofErr w:type="spellEnd"/>
-      <w:r>
-        <w:rPr>
-          <w:i/>
-          <w:iCs/>
-        </w:rPr>
-        <w:t xml:space="preserve"> </w:t>
-      </w:r>
-      <w:proofErr w:type="spellStart"/>
-      <w:r>
-        <w:rPr>
-          <w:i/>
-          <w:iCs/>
-        </w:rPr>
-        <w:t>thiết</w:t>
-      </w:r>
-      <w:proofErr w:type="spellEnd"/>
-      <w:r>
-        <w:rPr>
-          <w:i/>
-          <w:iCs/>
-        </w:rPr>
-        <w:t xml:space="preserve"> </w:t>
-      </w:r>
-      <w:proofErr w:type="spellStart"/>
-      <w:r>
-        <w:rPr>
-          <w:i/>
-          <w:iCs/>
-        </w:rPr>
-        <w:t>để</w:t>
-      </w:r>
-      <w:proofErr w:type="spellEnd"/>
-      <w:r>
-        <w:rPr>
-          <w:i/>
-          <w:iCs/>
-        </w:rPr>
-        <w:t xml:space="preserve"> </w:t>
-      </w:r>
-      <w:proofErr w:type="spellStart"/>
-      <w:r>
-        <w:rPr>
-          <w:i/>
-          <w:iCs/>
-        </w:rPr>
-        <w:t>làm</w:t>
-      </w:r>
-      <w:proofErr w:type="spellEnd"/>
-      <w:r>
-        <w:rPr>
-          <w:i/>
-          <w:iCs/>
-        </w:rPr>
-        <w:t xml:space="preserve"> </w:t>
-      </w:r>
-      <w:proofErr w:type="spellStart"/>
-      <w:r>
-        <w:rPr>
-          <w:i/>
-          <w:iCs/>
-        </w:rPr>
-        <w:t>dự</w:t>
-      </w:r>
-      <w:proofErr w:type="spellEnd"/>
-      <w:r>
-        <w:rPr>
-          <w:i/>
-          <w:iCs/>
-        </w:rPr>
-        <w:t xml:space="preserve"> </w:t>
-      </w:r>
-      <w:proofErr w:type="spellStart"/>
-      <w:r>
-        <w:rPr>
-          <w:i/>
-          <w:iCs/>
-        </w:rPr>
-        <w:t>án</w:t>
-      </w:r>
-      <w:proofErr w:type="spellEnd"/>
-      <w:r>
-        <w:rPr>
-          <w:i/>
-          <w:iCs/>
-        </w:rPr>
-        <w:t>.</w:t>
-      </w:r>
-    </w:p>
-    <w:p>
-      <w:pPr>
-        <w:pStyle w:val="Heading2"/>
-      </w:pPr>
-      <w:bookmarkStart w:id="18" w:name="_Toc25660395"/>
-      <w:proofErr w:type="spellStart"/>
-      <w:r>
-        <w:t>Ước</w:t>
-      </w:r>
-      <w:proofErr w:type="spellEnd"/>
-      <w:r>
-        <w:t xml:space="preserve"> </w:t>
-      </w:r>
-      <w:proofErr w:type="spellStart"/>
-      <w:r>
-        <w:t>lượng</w:t>
-      </w:r>
-      <w:proofErr w:type="spellEnd"/>
-      <w:r>
-        <w:t xml:space="preserve"> </w:t>
-      </w:r>
-      <w:proofErr w:type="spellStart"/>
-      <w:r>
-        <w:t>rủi</w:t>
-      </w:r>
-      <w:proofErr w:type="spellEnd"/>
-      <w:r>
-        <w:t xml:space="preserve"> </w:t>
-      </w:r>
-      <w:proofErr w:type="spellStart"/>
-      <w:r>
-        <w:t>ro</w:t>
-      </w:r>
-      <w:bookmarkEnd w:id="18"/>
-      <w:proofErr w:type="spellEnd"/>
-    </w:p>
-    <w:p/>
-    <w:p>
-      <w:pPr>
-        <w:pStyle w:val="Heading1"/>
-      </w:pPr>
-      <w:bookmarkStart w:id="19" w:name="_Toc25660396"/>
-      <w:proofErr w:type="spellStart"/>
-      <w:r>
-        <w:t>Ước</w:t>
-      </w:r>
-      <w:proofErr w:type="spellEnd"/>
-      <w:r>
-        <w:t xml:space="preserve"> </w:t>
-      </w:r>
-      <w:proofErr w:type="spellStart"/>
-      <w:r>
-        <w:t>lượng</w:t>
-      </w:r>
-      <w:proofErr w:type="spellEnd"/>
-      <w:r>
-        <w:t xml:space="preserve"> </w:t>
-      </w:r>
-      <w:proofErr w:type="spellStart"/>
-      <w:r>
-        <w:t>giá</w:t>
-      </w:r>
-      <w:proofErr w:type="spellEnd"/>
-      <w:r>
-        <w:t xml:space="preserve"> </w:t>
-      </w:r>
-      <w:proofErr w:type="spellStart"/>
-      <w:r>
-        <w:t>thành</w:t>
-      </w:r>
-      <w:bookmarkEnd w:id="19"/>
-      <w:proofErr w:type="spellEnd"/>
-    </w:p>
-    <w:p>
-      <w:pPr>
-        <w:rPr>
-          <w:i/>
-        </w:rPr>
-      </w:pPr>
-      <w:r>
-        <w:rPr>
-          <w:i/>
-        </w:rPr>
-        <w:t xml:space="preserve">Chi </w:t>
-      </w:r>
-      <w:proofErr w:type="spellStart"/>
-      <w:r>
-        <w:rPr>
-          <w:i/>
-        </w:rPr>
-        <w:t>phí</w:t>
-      </w:r>
-      <w:proofErr w:type="spellEnd"/>
-      <w:r>
-        <w:rPr>
-          <w:i/>
-        </w:rPr>
-        <w:t xml:space="preserve"> </w:t>
-      </w:r>
-      <w:proofErr w:type="spellStart"/>
-      <w:r>
-        <w:rPr>
-          <w:i/>
-        </w:rPr>
-        <w:t>phát</w:t>
-      </w:r>
-      <w:proofErr w:type="spellEnd"/>
-      <w:r>
-        <w:rPr>
-          <w:i/>
-        </w:rPr>
-        <w:t xml:space="preserve"> </w:t>
-      </w:r>
-      <w:proofErr w:type="spellStart"/>
-      <w:proofErr w:type="gramStart"/>
-      <w:r>
-        <w:rPr>
-          <w:i/>
-        </w:rPr>
-        <w:t>triển</w:t>
-      </w:r>
-      <w:proofErr w:type="spellEnd"/>
-      <w:r>
-        <w:rPr>
-          <w:i/>
-        </w:rPr>
-        <w:t xml:space="preserve">  +</w:t>
-      </w:r>
-      <w:proofErr w:type="gramEnd"/>
-      <w:r>
-        <w:rPr>
-          <w:i/>
-        </w:rPr>
-        <w:t xml:space="preserve">  Chi </w:t>
-      </w:r>
-      <w:proofErr w:type="spellStart"/>
-      <w:r>
-        <w:rPr>
-          <w:i/>
-        </w:rPr>
-        <w:t>phí</w:t>
-      </w:r>
-      <w:proofErr w:type="spellEnd"/>
-      <w:r>
-        <w:rPr>
-          <w:i/>
-        </w:rPr>
-        <w:t xml:space="preserve"> </w:t>
-      </w:r>
-      <w:proofErr w:type="spellStart"/>
-      <w:r>
-        <w:rPr>
-          <w:i/>
-        </w:rPr>
-        <w:t>kiểm</w:t>
-      </w:r>
-      <w:proofErr w:type="spellEnd"/>
-      <w:r>
-        <w:rPr>
-          <w:i/>
-        </w:rPr>
-        <w:t xml:space="preserve"> </w:t>
-      </w:r>
-      <w:proofErr w:type="spellStart"/>
-      <w:r>
-        <w:rPr>
-          <w:i/>
-        </w:rPr>
-        <w:t>thử</w:t>
-      </w:r>
-      <w:proofErr w:type="spellEnd"/>
-    </w:p>
-    <w:p>
-      <w:pPr>
-        <w:rPr>
-          <w:i/>
-        </w:rPr>
-      </w:pPr>
-      <w:r>
-        <w:rPr>
-          <w:i/>
-        </w:rPr>
-        <w:t xml:space="preserve">Chi </w:t>
-      </w:r>
-      <w:proofErr w:type="spellStart"/>
-      <w:r>
-        <w:rPr>
-          <w:i/>
-        </w:rPr>
-        <w:t>phí</w:t>
-      </w:r>
-      <w:proofErr w:type="spellEnd"/>
-      <w:r>
-        <w:rPr>
-          <w:i/>
-        </w:rPr>
-        <w:t xml:space="preserve"> </w:t>
-      </w:r>
-      <w:proofErr w:type="spellStart"/>
-      <w:r>
-        <w:rPr>
-          <w:i/>
-        </w:rPr>
-        <w:t>vận</w:t>
-      </w:r>
-      <w:proofErr w:type="spellEnd"/>
-      <w:r>
-        <w:rPr>
-          <w:i/>
-        </w:rPr>
-        <w:t xml:space="preserve"> </w:t>
-      </w:r>
-      <w:proofErr w:type="spellStart"/>
-      <w:r>
-        <w:rPr>
-          <w:i/>
-        </w:rPr>
-        <w:t>hành</w:t>
-      </w:r>
-      <w:proofErr w:type="spellEnd"/>
-      <w:r>
-        <w:rPr>
-          <w:i/>
-        </w:rPr>
-        <w:t xml:space="preserve">, </w:t>
-      </w:r>
-      <w:proofErr w:type="spellStart"/>
-      <w:r>
-        <w:rPr>
-          <w:i/>
-        </w:rPr>
-        <w:t>quản</w:t>
-      </w:r>
-      <w:proofErr w:type="spellEnd"/>
-      <w:r>
-        <w:rPr>
-          <w:i/>
-        </w:rPr>
-        <w:t xml:space="preserve"> </w:t>
-      </w:r>
-      <w:proofErr w:type="spellStart"/>
-      <w:r>
-        <w:rPr>
-          <w:i/>
-        </w:rPr>
-        <w:t>lý</w:t>
-      </w:r>
-      <w:proofErr w:type="spellEnd"/>
-      <w:r>
-        <w:rPr>
-          <w:i/>
-        </w:rPr>
-        <w:t xml:space="preserve">, </w:t>
-      </w:r>
-      <w:proofErr w:type="spellStart"/>
-      <w:r>
-        <w:rPr>
-          <w:i/>
-        </w:rPr>
-        <w:t>hành</w:t>
-      </w:r>
-      <w:proofErr w:type="spellEnd"/>
-      <w:r>
-        <w:rPr>
-          <w:i/>
-        </w:rPr>
-        <w:t xml:space="preserve"> </w:t>
-      </w:r>
-      <w:proofErr w:type="spellStart"/>
-      <w:r>
-        <w:rPr>
-          <w:i/>
-        </w:rPr>
-        <w:t>chính</w:t>
-      </w:r>
-      <w:proofErr w:type="spellEnd"/>
-    </w:p>
-    <w:p>
-      <w:pPr>
-        <w:rPr>
-          <w:i/>
-        </w:rPr>
-      </w:pPr>
-      <w:r>
-        <w:rPr>
-          <w:i/>
-        </w:rPr>
-        <w:t xml:space="preserve">Chi </w:t>
-      </w:r>
-      <w:proofErr w:type="spellStart"/>
-      <w:r>
-        <w:rPr>
-          <w:i/>
-        </w:rPr>
-        <w:t>phí</w:t>
-      </w:r>
-      <w:proofErr w:type="spellEnd"/>
-      <w:r>
-        <w:rPr>
-          <w:i/>
-        </w:rPr>
-        <w:t xml:space="preserve"> </w:t>
-      </w:r>
-      <w:proofErr w:type="spellStart"/>
-      <w:r>
-        <w:rPr>
-          <w:i/>
-        </w:rPr>
-        <w:t>kính</w:t>
-      </w:r>
-      <w:proofErr w:type="spellEnd"/>
-      <w:r>
-        <w:rPr>
-          <w:i/>
-        </w:rPr>
-        <w:t xml:space="preserve"> </w:t>
-      </w:r>
-      <w:proofErr w:type="spellStart"/>
-      <w:r>
-        <w:rPr>
-          <w:i/>
-        </w:rPr>
-        <w:t>doanh</w:t>
-      </w:r>
-      <w:proofErr w:type="spellEnd"/>
-      <w:r>
-        <w:rPr>
-          <w:i/>
-        </w:rPr>
-        <w:t xml:space="preserve">, </w:t>
-      </w:r>
-      <w:proofErr w:type="spellStart"/>
-      <w:r>
-        <w:rPr>
-          <w:i/>
-        </w:rPr>
-        <w:t>quảng</w:t>
-      </w:r>
-      <w:proofErr w:type="spellEnd"/>
-      <w:r>
-        <w:rPr>
-          <w:i/>
-        </w:rPr>
-        <w:t xml:space="preserve"> </w:t>
-      </w:r>
-      <w:proofErr w:type="spellStart"/>
-      <w:r>
-        <w:rPr>
-          <w:i/>
-        </w:rPr>
-        <w:t>cáo</w:t>
-      </w:r>
-      <w:proofErr w:type="spellEnd"/>
-      <w:r>
-        <w:rPr>
-          <w:i/>
-        </w:rPr>
-        <w:t xml:space="preserve">, </w:t>
-      </w:r>
-      <w:proofErr w:type="spellStart"/>
-      <w:r>
-        <w:rPr>
-          <w:i/>
-        </w:rPr>
-        <w:t>tiếp</w:t>
-      </w:r>
-      <w:proofErr w:type="spellEnd"/>
-      <w:r>
-        <w:rPr>
-          <w:i/>
-        </w:rPr>
-        <w:t xml:space="preserve"> </w:t>
-      </w:r>
-      <w:proofErr w:type="spellStart"/>
-      <w:r>
-        <w:rPr>
-          <w:i/>
-        </w:rPr>
-        <w:t>thị</w:t>
-      </w:r>
-      <w:proofErr w:type="spellEnd"/>
-    </w:p>
-    <w:p>
-      <w:pPr>
-        <w:pStyle w:val="Heading1"/>
-      </w:pPr>
-      <w:bookmarkStart w:id="20" w:name="_Toc25660397"/>
-      <w:proofErr w:type="spellStart"/>
-      <w:r>
-        <w:t>Ước</w:t>
-      </w:r>
-      <w:proofErr w:type="spellEnd"/>
-      <w:r>
-        <w:t xml:space="preserve"> </w:t>
-      </w:r>
-      <w:proofErr w:type="spellStart"/>
-      <w:r>
-        <w:t>lượng</w:t>
-      </w:r>
-      <w:proofErr w:type="spellEnd"/>
-      <w:r>
-        <w:t xml:space="preserve"> </w:t>
-      </w:r>
-      <w:proofErr w:type="spellStart"/>
-      <w:r>
-        <w:t>chất</w:t>
-      </w:r>
-      <w:proofErr w:type="spellEnd"/>
-      <w:r>
-        <w:t xml:space="preserve"> </w:t>
-      </w:r>
-      <w:proofErr w:type="spellStart"/>
-      <w:r>
-        <w:t>lượng</w:t>
-      </w:r>
-      <w:bookmarkEnd w:id="20"/>
-      <w:proofErr w:type="spellEnd"/>
-    </w:p>
-    <w:p>
-      <w:pPr>
-        <w:rPr>
-          <w:i/>
-        </w:rPr>
-      </w:pPr>
-      <w:proofErr w:type="spellStart"/>
-      <w:r>
-        <w:rPr>
-          <w:i/>
-        </w:rPr>
-        <w:t>Ước</w:t>
-      </w:r>
-      <w:proofErr w:type="spellEnd"/>
-      <w:r>
-        <w:rPr>
-          <w:i/>
-        </w:rPr>
-        <w:t xml:space="preserve"> </w:t>
-      </w:r>
-      <w:proofErr w:type="spellStart"/>
-      <w:r>
-        <w:rPr>
-          <w:i/>
-        </w:rPr>
-        <w:t>lượng</w:t>
-      </w:r>
-      <w:proofErr w:type="spellEnd"/>
-      <w:r>
-        <w:rPr>
-          <w:i/>
-        </w:rPr>
-        <w:t xml:space="preserve"> </w:t>
-      </w:r>
-      <w:proofErr w:type="spellStart"/>
-      <w:r>
-        <w:rPr>
-          <w:i/>
-        </w:rPr>
-        <w:t>số</w:t>
-      </w:r>
-      <w:proofErr w:type="spellEnd"/>
-      <w:r>
-        <w:rPr>
-          <w:i/>
-        </w:rPr>
-        <w:t xml:space="preserve"> </w:t>
-      </w:r>
-      <w:proofErr w:type="spellStart"/>
-      <w:r>
-        <w:rPr>
-          <w:i/>
-        </w:rPr>
-        <w:t>dòng</w:t>
-      </w:r>
-      <w:proofErr w:type="spellEnd"/>
-      <w:r>
-        <w:rPr>
-          <w:i/>
-        </w:rPr>
-        <w:t xml:space="preserve"> code</w:t>
-      </w:r>
-    </w:p>
-    <w:p>
-      <w:pPr>
-        <w:rPr>
-          <w:i/>
-        </w:rPr>
-      </w:pPr>
-      <w:proofErr w:type="spellStart"/>
-      <w:r>
-        <w:rPr>
-          <w:i/>
-        </w:rPr>
-        <w:t>Ước</w:t>
-      </w:r>
-      <w:proofErr w:type="spellEnd"/>
-      <w:r>
-        <w:rPr>
-          <w:i/>
-        </w:rPr>
-        <w:t xml:space="preserve"> </w:t>
-      </w:r>
-      <w:proofErr w:type="spellStart"/>
-      <w:r>
-        <w:rPr>
-          <w:i/>
-        </w:rPr>
-        <w:t>lượng</w:t>
-      </w:r>
-      <w:proofErr w:type="spellEnd"/>
-      <w:r>
-        <w:rPr>
-          <w:i/>
-        </w:rPr>
-        <w:t xml:space="preserve"> </w:t>
-      </w:r>
-      <w:proofErr w:type="spellStart"/>
-      <w:r>
-        <w:rPr>
-          <w:i/>
-        </w:rPr>
-        <w:t>số</w:t>
-      </w:r>
-      <w:proofErr w:type="spellEnd"/>
-      <w:r>
-        <w:rPr>
-          <w:i/>
-        </w:rPr>
-        <w:t xml:space="preserve"> </w:t>
-      </w:r>
-      <w:proofErr w:type="spellStart"/>
-      <w:r>
-        <w:rPr>
-          <w:i/>
-        </w:rPr>
-        <w:t>testcase</w:t>
-      </w:r>
-      <w:proofErr w:type="spellEnd"/>
-      <w:r>
-        <w:rPr>
-          <w:i/>
-        </w:rPr>
-        <w:t xml:space="preserve"> </w:t>
+        </w:rPr>
+        <w:t xml:space="preserve">Ước lượng số testcase </w:t>
       </w:r>
     </w:p>
     <w:p>
@@ -7275,512 +4343,135 @@
           <w:i/>
           <w:lang w:val="fr-FR"/>
         </w:rPr>
-        <w:t xml:space="preserve">Qui </w:t>
-      </w:r>
-      <w:proofErr w:type="spellStart"/>
+        <w:t>Qui định số dòng comme</w:t>
+      </w:r>
       <w:r>
         <w:rPr>
           <w:i/>
           <w:lang w:val="fr-FR"/>
         </w:rPr>
-        <w:t>định</w:t>
-      </w:r>
-      <w:proofErr w:type="spellEnd"/>
-      <w:r>
+        <w:t>nt trên mỗi Kloc</w:t>
+      </w:r>
+    </w:p>
+    <w:p>
+      <w:pPr>
         <w:rPr>
           <w:i/>
           <w:lang w:val="fr-FR"/>
         </w:rPr>
-        <w:t xml:space="preserve"> </w:t>
-      </w:r>
-      <w:proofErr w:type="spellStart"/>
+      </w:pPr>
       <w:r>
         <w:rPr>
           <w:i/>
           <w:lang w:val="fr-FR"/>
         </w:rPr>
-        <w:t>số</w:t>
-      </w:r>
-      <w:proofErr w:type="spellEnd"/>
+        <w:t>Qui định về số unit test, au</w:t>
+      </w:r>
       <w:r>
         <w:rPr>
           <w:i/>
           <w:lang w:val="fr-FR"/>
         </w:rPr>
+        <w:t>tomation test</w:t>
+      </w:r>
+    </w:p>
+    <w:p>
+      <w:pPr>
+        <w:pStyle w:val="Heading1"/>
+      </w:pPr>
+      <w:bookmarkStart w:id="21" w:name="_Toc25660398"/>
+      <w:r>
+        <w:lastRenderedPageBreak/>
+        <w:t>Phân tích thiết kế</w:t>
+      </w:r>
+      <w:bookmarkEnd w:id="21"/>
+      <w:r>
         <w:t xml:space="preserve"> </w:t>
       </w:r>
-      <w:proofErr w:type="spellStart"/>
-      <w:r>
-        <w:rPr>
-          <w:i/>
-          <w:lang w:val="fr-FR"/>
-        </w:rPr>
-        <w:t>dòng</w:t>
-      </w:r>
-      <w:proofErr w:type="spellEnd"/>
-      <w:r>
-        <w:rPr>
-          <w:i/>
-          <w:lang w:val="fr-FR"/>
-        </w:rPr>
-        <w:t xml:space="preserve"> comme</w:t>
-      </w:r>
-      <w:r>
-        <w:rPr>
-          <w:i/>
-          <w:lang w:val="fr-FR"/>
-        </w:rPr>
-        <w:t xml:space="preserve">nt </w:t>
-      </w:r>
-      <w:proofErr w:type="spellStart"/>
-      <w:r>
-        <w:rPr>
-          <w:i/>
-          <w:lang w:val="fr-FR"/>
-        </w:rPr>
-        <w:t>trên</w:t>
-      </w:r>
-      <w:proofErr w:type="spellEnd"/>
-      <w:r>
-        <w:rPr>
-          <w:i/>
-          <w:lang w:val="fr-FR"/>
-        </w:rPr>
-        <w:t xml:space="preserve"> </w:t>
-      </w:r>
-      <w:proofErr w:type="spellStart"/>
-      <w:r>
-        <w:rPr>
-          <w:i/>
-          <w:lang w:val="fr-FR"/>
-        </w:rPr>
-        <w:t>mỗi</w:t>
-      </w:r>
-      <w:proofErr w:type="spellEnd"/>
-      <w:r>
-        <w:rPr>
-          <w:i/>
-          <w:lang w:val="fr-FR"/>
-        </w:rPr>
-        <w:t xml:space="preserve"> </w:t>
-      </w:r>
-      <w:proofErr w:type="spellStart"/>
-      <w:r>
-        <w:rPr>
-          <w:i/>
-          <w:lang w:val="fr-FR"/>
-        </w:rPr>
-        <w:t>Kloc</w:t>
-      </w:r>
-      <w:proofErr w:type="spellEnd"/>
-    </w:p>
-    <w:p>
-      <w:pPr>
-        <w:rPr>
-          <w:i/>
-          <w:lang w:val="fr-FR"/>
-        </w:rPr>
-      </w:pPr>
-      <w:r>
-        <w:rPr>
-          <w:i/>
-          <w:lang w:val="fr-FR"/>
-        </w:rPr>
-        <w:t xml:space="preserve">Qui </w:t>
-      </w:r>
-      <w:proofErr w:type="spellStart"/>
-      <w:r>
-        <w:rPr>
-          <w:i/>
-          <w:lang w:val="fr-FR"/>
-        </w:rPr>
-        <w:t>định</w:t>
-      </w:r>
-      <w:proofErr w:type="spellEnd"/>
-      <w:r>
-        <w:rPr>
-          <w:i/>
-          <w:lang w:val="fr-FR"/>
-        </w:rPr>
-        <w:t xml:space="preserve"> </w:t>
-      </w:r>
-      <w:proofErr w:type="spellStart"/>
-      <w:r>
-        <w:rPr>
-          <w:i/>
-          <w:lang w:val="fr-FR"/>
-        </w:rPr>
-        <w:t>về</w:t>
-      </w:r>
-      <w:proofErr w:type="spellEnd"/>
-      <w:r>
-        <w:rPr>
-          <w:i/>
-          <w:lang w:val="fr-FR"/>
-        </w:rPr>
-        <w:t xml:space="preserve"> </w:t>
-      </w:r>
-      <w:proofErr w:type="spellStart"/>
-      <w:r>
-        <w:rPr>
-          <w:i/>
-          <w:lang w:val="fr-FR"/>
-        </w:rPr>
-        <w:t>số</w:t>
-      </w:r>
-      <w:proofErr w:type="spellEnd"/>
-      <w:r>
-        <w:rPr>
-          <w:i/>
-          <w:lang w:val="fr-FR"/>
-        </w:rPr>
-        <w:t xml:space="preserve"> unit test, au</w:t>
-      </w:r>
-      <w:r>
-        <w:rPr>
-          <w:i/>
-          <w:lang w:val="fr-FR"/>
-        </w:rPr>
-        <w:t>tomation test</w:t>
-      </w:r>
+    </w:p>
+    <w:p>
+      <w:pPr>
+        <w:pStyle w:val="Heading2"/>
+        <w:rPr>
+          <w:lang w:eastAsia="en-US" w:bidi="ar-SA"/>
+        </w:rPr>
+      </w:pPr>
+      <w:bookmarkStart w:id="22" w:name="_Toc25660399"/>
+      <w:r>
+        <w:rPr>
+          <w:lang w:eastAsia="en-US" w:bidi="ar-SA"/>
+        </w:rPr>
+        <w:t>Mô hình tích hợp phần cứng/phần mềm</w:t>
+      </w:r>
+      <w:bookmarkEnd w:id="22"/>
+    </w:p>
+    <w:p>
+      <w:pPr>
+        <w:pStyle w:val="Heading2"/>
+        <w:rPr>
+          <w:lang w:eastAsia="en-US" w:bidi="ar-SA"/>
+        </w:rPr>
+      </w:pPr>
+      <w:bookmarkStart w:id="23" w:name="_Toc25660400"/>
+      <w:r>
+        <w:rPr>
+          <w:lang w:eastAsia="en-US" w:bidi="ar-SA"/>
+        </w:rPr>
+        <w:t>Giao diện</w:t>
+      </w:r>
+      <w:bookmarkEnd w:id="23"/>
+    </w:p>
+    <w:p>
+      <w:pPr>
+        <w:pStyle w:val="Heading2"/>
+        <w:rPr>
+          <w:lang w:eastAsia="en-US" w:bidi="ar-SA"/>
+        </w:rPr>
+      </w:pPr>
+      <w:bookmarkStart w:id="24" w:name="_Toc25660401"/>
+      <w:r>
+        <w:rPr>
+          <w:lang w:eastAsia="en-US" w:bidi="ar-SA"/>
+        </w:rPr>
+        <w:t>Cơ sở dữ liệu</w:t>
+      </w:r>
+      <w:bookmarkEnd w:id="24"/>
+    </w:p>
+    <w:p>
+      <w:pPr>
+        <w:pStyle w:val="Heading2"/>
+        <w:rPr>
+          <w:lang w:eastAsia="en-US" w:bidi="ar-SA"/>
+        </w:rPr>
+      </w:pPr>
+      <w:bookmarkStart w:id="25" w:name="_Toc25660402"/>
+      <w:r>
+        <w:rPr>
+          <w:lang w:eastAsia="en-US" w:bidi="ar-SA"/>
+        </w:rPr>
+        <w:t>Mạng</w:t>
+      </w:r>
+      <w:bookmarkEnd w:id="25"/>
     </w:p>
     <w:p>
       <w:pPr>
         <w:pStyle w:val="Heading1"/>
       </w:pPr>
-      <w:bookmarkStart w:id="21" w:name="_Toc25660398"/>
-      <w:proofErr w:type="spellStart"/>
-      <w:r>
-        <w:lastRenderedPageBreak/>
-        <w:t>Phân</w:t>
-      </w:r>
-      <w:proofErr w:type="spellEnd"/>
-      <w:r>
-        <w:t xml:space="preserve"> </w:t>
-      </w:r>
-      <w:proofErr w:type="spellStart"/>
-      <w:r>
-        <w:t>tích</w:t>
-      </w:r>
-      <w:proofErr w:type="spellEnd"/>
-      <w:r>
-        <w:t xml:space="preserve"> </w:t>
-      </w:r>
-      <w:proofErr w:type="spellStart"/>
-      <w:r>
-        <w:t>thiết</w:t>
-      </w:r>
-      <w:proofErr w:type="spellEnd"/>
-      <w:r>
-        <w:t xml:space="preserve"> </w:t>
-      </w:r>
-      <w:proofErr w:type="spellStart"/>
-      <w:r>
-        <w:t>kế</w:t>
-      </w:r>
-      <w:bookmarkEnd w:id="21"/>
-      <w:proofErr w:type="spellEnd"/>
-      <w:r>
-        <w:t xml:space="preserve"> </w:t>
-      </w:r>
+      <w:bookmarkStart w:id="26" w:name="_Toc25660403"/>
+      <w:r>
+        <w:t>Giám sát dự án</w:t>
+      </w:r>
+      <w:bookmarkEnd w:id="26"/>
     </w:p>
     <w:p>
       <w:pPr>
         <w:pStyle w:val="Heading2"/>
-        <w:rPr>
-          <w:lang w:eastAsia="en-US" w:bidi="ar-SA"/>
-        </w:rPr>
-      </w:pPr>
-      <w:bookmarkStart w:id="22" w:name="_Toc25660399"/>
-      <w:proofErr w:type="spellStart"/>
-      <w:r>
-        <w:rPr>
-          <w:lang w:eastAsia="en-US" w:bidi="ar-SA"/>
-        </w:rPr>
-        <w:t>Mô</w:t>
-      </w:r>
-      <w:proofErr w:type="spellEnd"/>
-      <w:r>
-        <w:rPr>
-          <w:lang w:eastAsia="en-US" w:bidi="ar-SA"/>
-        </w:rPr>
-        <w:t xml:space="preserve"> </w:t>
-      </w:r>
-      <w:proofErr w:type="spellStart"/>
-      <w:r>
-        <w:rPr>
-          <w:lang w:eastAsia="en-US" w:bidi="ar-SA"/>
-        </w:rPr>
-        <w:t>hình</w:t>
-      </w:r>
-      <w:proofErr w:type="spellEnd"/>
-      <w:r>
-        <w:rPr>
-          <w:lang w:eastAsia="en-US" w:bidi="ar-SA"/>
-        </w:rPr>
-        <w:t xml:space="preserve"> </w:t>
-      </w:r>
-      <w:proofErr w:type="spellStart"/>
-      <w:r>
-        <w:rPr>
-          <w:lang w:eastAsia="en-US" w:bidi="ar-SA"/>
-        </w:rPr>
-        <w:t>tích</w:t>
-      </w:r>
-      <w:proofErr w:type="spellEnd"/>
-      <w:r>
-        <w:rPr>
-          <w:lang w:eastAsia="en-US" w:bidi="ar-SA"/>
-        </w:rPr>
-        <w:t xml:space="preserve"> </w:t>
-      </w:r>
-      <w:proofErr w:type="spellStart"/>
-      <w:r>
-        <w:rPr>
-          <w:lang w:eastAsia="en-US" w:bidi="ar-SA"/>
-        </w:rPr>
-        <w:t>hợp</w:t>
-      </w:r>
-      <w:proofErr w:type="spellEnd"/>
-      <w:r>
-        <w:rPr>
-          <w:lang w:eastAsia="en-US" w:bidi="ar-SA"/>
-        </w:rPr>
-        <w:t xml:space="preserve"> </w:t>
-      </w:r>
-      <w:proofErr w:type="spellStart"/>
-      <w:r>
-        <w:rPr>
-          <w:lang w:eastAsia="en-US" w:bidi="ar-SA"/>
-        </w:rPr>
-        <w:t>phần</w:t>
-      </w:r>
-      <w:proofErr w:type="spellEnd"/>
-      <w:r>
-        <w:rPr>
-          <w:lang w:eastAsia="en-US" w:bidi="ar-SA"/>
-        </w:rPr>
-        <w:t xml:space="preserve"> </w:t>
-      </w:r>
-      <w:proofErr w:type="spellStart"/>
-      <w:r>
-        <w:rPr>
-          <w:lang w:eastAsia="en-US" w:bidi="ar-SA"/>
-        </w:rPr>
-        <w:t>cứng</w:t>
-      </w:r>
-      <w:proofErr w:type="spellEnd"/>
-      <w:r>
-        <w:rPr>
-          <w:lang w:eastAsia="en-US" w:bidi="ar-SA"/>
-        </w:rPr>
-        <w:t>/</w:t>
-      </w:r>
-      <w:proofErr w:type="spellStart"/>
-      <w:r>
-        <w:rPr>
-          <w:lang w:eastAsia="en-US" w:bidi="ar-SA"/>
-        </w:rPr>
-        <w:t>phần</w:t>
-      </w:r>
-      <w:proofErr w:type="spellEnd"/>
-      <w:r>
-        <w:rPr>
-          <w:lang w:eastAsia="en-US" w:bidi="ar-SA"/>
-        </w:rPr>
-        <w:t xml:space="preserve"> </w:t>
-      </w:r>
-      <w:proofErr w:type="spellStart"/>
-      <w:r>
-        <w:rPr>
-          <w:lang w:eastAsia="en-US" w:bidi="ar-SA"/>
-        </w:rPr>
-        <w:t>mềm</w:t>
-      </w:r>
-      <w:bookmarkEnd w:id="22"/>
-      <w:proofErr w:type="spellEnd"/>
-    </w:p>
-    <w:p>
-      <w:pPr>
-        <w:pStyle w:val="Heading2"/>
-        <w:rPr>
-          <w:lang w:eastAsia="en-US" w:bidi="ar-SA"/>
-        </w:rPr>
-      </w:pPr>
-      <w:bookmarkStart w:id="23" w:name="_Toc25660400"/>
-      <w:proofErr w:type="spellStart"/>
-      <w:r>
-        <w:rPr>
-          <w:lang w:eastAsia="en-US" w:bidi="ar-SA"/>
-        </w:rPr>
-        <w:t>Giao</w:t>
-      </w:r>
-      <w:proofErr w:type="spellEnd"/>
-      <w:r>
-        <w:rPr>
-          <w:lang w:eastAsia="en-US" w:bidi="ar-SA"/>
-        </w:rPr>
-        <w:t xml:space="preserve"> </w:t>
-      </w:r>
-      <w:proofErr w:type="spellStart"/>
-      <w:r>
-        <w:rPr>
-          <w:lang w:eastAsia="en-US" w:bidi="ar-SA"/>
-        </w:rPr>
-        <w:t>diện</w:t>
-      </w:r>
-      <w:bookmarkEnd w:id="23"/>
-      <w:proofErr w:type="spellEnd"/>
-    </w:p>
-    <w:p>
-      <w:pPr>
-        <w:pStyle w:val="Heading2"/>
-        <w:rPr>
-          <w:lang w:eastAsia="en-US" w:bidi="ar-SA"/>
-        </w:rPr>
-      </w:pPr>
-      <w:bookmarkStart w:id="24" w:name="_Toc25660401"/>
-      <w:proofErr w:type="spellStart"/>
-      <w:r>
-        <w:rPr>
-          <w:lang w:eastAsia="en-US" w:bidi="ar-SA"/>
-        </w:rPr>
-        <w:t>Cơ</w:t>
-      </w:r>
-      <w:proofErr w:type="spellEnd"/>
-      <w:r>
-        <w:rPr>
-          <w:lang w:eastAsia="en-US" w:bidi="ar-SA"/>
-        </w:rPr>
-        <w:t xml:space="preserve"> </w:t>
-      </w:r>
-      <w:proofErr w:type="spellStart"/>
-      <w:r>
-        <w:rPr>
-          <w:lang w:eastAsia="en-US" w:bidi="ar-SA"/>
-        </w:rPr>
-        <w:t>sở</w:t>
-      </w:r>
-      <w:proofErr w:type="spellEnd"/>
-      <w:r>
-        <w:rPr>
-          <w:lang w:eastAsia="en-US" w:bidi="ar-SA"/>
-        </w:rPr>
-        <w:t xml:space="preserve"> </w:t>
-      </w:r>
-      <w:proofErr w:type="spellStart"/>
-      <w:r>
-        <w:rPr>
-          <w:lang w:eastAsia="en-US" w:bidi="ar-SA"/>
-        </w:rPr>
-        <w:t>dữ</w:t>
-      </w:r>
-      <w:proofErr w:type="spellEnd"/>
-      <w:r>
-        <w:rPr>
-          <w:lang w:eastAsia="en-US" w:bidi="ar-SA"/>
-        </w:rPr>
-        <w:t xml:space="preserve"> </w:t>
-      </w:r>
-      <w:proofErr w:type="spellStart"/>
-      <w:r>
-        <w:rPr>
-          <w:lang w:eastAsia="en-US" w:bidi="ar-SA"/>
-        </w:rPr>
-        <w:t>liệu</w:t>
-      </w:r>
-      <w:bookmarkEnd w:id="24"/>
-      <w:proofErr w:type="spellEnd"/>
-    </w:p>
-    <w:p>
-      <w:pPr>
-        <w:pStyle w:val="Heading2"/>
-        <w:rPr>
-          <w:lang w:eastAsia="en-US" w:bidi="ar-SA"/>
-        </w:rPr>
-      </w:pPr>
-      <w:bookmarkStart w:id="25" w:name="_Toc25660402"/>
-      <w:proofErr w:type="spellStart"/>
-      <w:r>
-        <w:rPr>
-          <w:lang w:eastAsia="en-US" w:bidi="ar-SA"/>
-        </w:rPr>
-        <w:t>Mạng</w:t>
-      </w:r>
-      <w:bookmarkEnd w:id="25"/>
-      <w:proofErr w:type="spellEnd"/>
-    </w:p>
-    <w:p>
-      <w:pPr>
-        <w:pStyle w:val="Heading1"/>
-      </w:pPr>
-      <w:bookmarkStart w:id="26" w:name="_Toc25660403"/>
-      <w:proofErr w:type="spellStart"/>
-      <w:r>
-        <w:t>Giám</w:t>
-      </w:r>
-      <w:proofErr w:type="spellEnd"/>
-      <w:r>
-        <w:t xml:space="preserve"> </w:t>
-      </w:r>
-      <w:proofErr w:type="spellStart"/>
-      <w:r>
-        <w:t>sát</w:t>
-      </w:r>
-      <w:proofErr w:type="spellEnd"/>
-      <w:r>
-        <w:t xml:space="preserve"> </w:t>
-      </w:r>
-      <w:proofErr w:type="spellStart"/>
-      <w:r>
-        <w:t>dự</w:t>
-      </w:r>
-      <w:proofErr w:type="spellEnd"/>
-      <w:r>
-        <w:t xml:space="preserve"> </w:t>
-      </w:r>
-      <w:proofErr w:type="spellStart"/>
-      <w:r>
-        <w:t>án</w:t>
-      </w:r>
-      <w:bookmarkEnd w:id="26"/>
-      <w:proofErr w:type="spellEnd"/>
-    </w:p>
-    <w:p>
-      <w:pPr>
-        <w:pStyle w:val="Heading2"/>
       </w:pPr>
       <w:bookmarkStart w:id="27" w:name="_Toc25660404"/>
-      <w:proofErr w:type="spellStart"/>
-      <w:r>
-        <w:t>Trả</w:t>
-      </w:r>
-      <w:proofErr w:type="spellEnd"/>
-      <w:r>
-        <w:t xml:space="preserve"> </w:t>
-      </w:r>
-      <w:proofErr w:type="spellStart"/>
-      <w:r>
-        <w:t>lời</w:t>
-      </w:r>
-      <w:proofErr w:type="spellEnd"/>
-      <w:r>
-        <w:t xml:space="preserve"> </w:t>
-      </w:r>
-      <w:proofErr w:type="spellStart"/>
-      <w:r>
-        <w:t>câu</w:t>
-      </w:r>
-      <w:proofErr w:type="spellEnd"/>
-      <w:r>
-        <w:t xml:space="preserve"> </w:t>
-      </w:r>
-      <w:proofErr w:type="spellStart"/>
-      <w:r>
-        <w:t>hỏi</w:t>
+      <w:r>
+        <w:t>Trả lời câu hỏi</w:t>
       </w:r>
       <w:bookmarkEnd w:id="27"/>
-      <w:proofErr w:type="spellEnd"/>
     </w:p>
     <w:p>
       <w:pPr>
@@ -7790,179 +4481,17 @@
           <w:numId w:val="7"/>
         </w:numPr>
       </w:pPr>
-      <w:proofErr w:type="spellStart"/>
-      <w:r>
-        <w:t>Khách</w:t>
-      </w:r>
-      <w:proofErr w:type="spellEnd"/>
-      <w:r>
-        <w:t xml:space="preserve"> </w:t>
-      </w:r>
-      <w:proofErr w:type="spellStart"/>
-      <w:r>
-        <w:t>hàng</w:t>
-      </w:r>
-      <w:proofErr w:type="spellEnd"/>
-      <w:r>
-        <w:t xml:space="preserve"> </w:t>
-      </w:r>
-      <w:proofErr w:type="spellStart"/>
-      <w:r>
-        <w:t>yêu</w:t>
-      </w:r>
-      <w:proofErr w:type="spellEnd"/>
-      <w:r>
-        <w:t xml:space="preserve"> </w:t>
-      </w:r>
-      <w:proofErr w:type="spellStart"/>
-      <w:r>
-        <w:t>cầu</w:t>
-      </w:r>
-      <w:proofErr w:type="spellEnd"/>
-      <w:r>
-        <w:t>: “</w:t>
-      </w:r>
-      <w:proofErr w:type="spellStart"/>
-      <w:r>
-        <w:t>C</w:t>
-      </w:r>
-      <w:r>
-        <w:t>ần</w:t>
-      </w:r>
-      <w:proofErr w:type="spellEnd"/>
-      <w:r>
-        <w:t xml:space="preserve"> </w:t>
-      </w:r>
-      <w:proofErr w:type="spellStart"/>
-      <w:r>
-        <w:t>có</w:t>
-      </w:r>
-      <w:proofErr w:type="spellEnd"/>
-      <w:r>
-        <w:t xml:space="preserve"> </w:t>
-      </w:r>
-      <w:proofErr w:type="spellStart"/>
-      <w:r>
-        <w:t>người</w:t>
-      </w:r>
-      <w:proofErr w:type="spellEnd"/>
-      <w:r>
-        <w:t xml:space="preserve"> </w:t>
-      </w:r>
-      <w:proofErr w:type="spellStart"/>
-      <w:r>
-        <w:t>l</w:t>
-      </w:r>
-      <w:r>
-        <w:t>àm</w:t>
-      </w:r>
-      <w:proofErr w:type="spellEnd"/>
-      <w:r>
-        <w:t xml:space="preserve"> </w:t>
-      </w:r>
-      <w:proofErr w:type="spellStart"/>
-      <w:r>
-        <w:t>việc</w:t>
-      </w:r>
-      <w:proofErr w:type="spellEnd"/>
-      <w:r>
-        <w:t xml:space="preserve"> </w:t>
-      </w:r>
-      <w:proofErr w:type="spellStart"/>
-      <w:r>
-        <w:t>trực</w:t>
-      </w:r>
-      <w:proofErr w:type="spellEnd"/>
-      <w:r>
-        <w:t xml:space="preserve"> </w:t>
-      </w:r>
-      <w:proofErr w:type="spellStart"/>
-      <w:r>
-        <w:t>tiếp</w:t>
-      </w:r>
-      <w:proofErr w:type="spellEnd"/>
-      <w:r>
-        <w:t xml:space="preserve"> ở </w:t>
-      </w:r>
-      <w:proofErr w:type="spellStart"/>
-      <w:r>
-        <w:t>công</w:t>
-      </w:r>
-      <w:proofErr w:type="spellEnd"/>
-      <w:r>
-        <w:t xml:space="preserve"> ty </w:t>
-      </w:r>
-      <w:proofErr w:type="spellStart"/>
-      <w:r>
-        <w:t>chúng</w:t>
-      </w:r>
-      <w:proofErr w:type="spellEnd"/>
-      <w:r>
-        <w:t xml:space="preserve"> </w:t>
-      </w:r>
-      <w:proofErr w:type="spellStart"/>
-      <w:r>
-        <w:t>tôi</w:t>
-      </w:r>
-      <w:proofErr w:type="spellEnd"/>
-      <w:r>
-        <w:t xml:space="preserve"> </w:t>
-      </w:r>
-      <w:proofErr w:type="spellStart"/>
-      <w:r>
-        <w:t>để</w:t>
-      </w:r>
-      <w:proofErr w:type="spellEnd"/>
-      <w:r>
-        <w:t xml:space="preserve"> </w:t>
-      </w:r>
-      <w:proofErr w:type="spellStart"/>
-      <w:r>
-        <w:t>tiện</w:t>
-      </w:r>
-      <w:proofErr w:type="spellEnd"/>
-      <w:r>
-        <w:t xml:space="preserve"> </w:t>
-      </w:r>
-      <w:proofErr w:type="spellStart"/>
-      <w:r>
-        <w:t>trao</w:t>
-      </w:r>
-      <w:proofErr w:type="spellEnd"/>
-      <w:r>
-        <w:t xml:space="preserve"> </w:t>
-      </w:r>
-      <w:proofErr w:type="spellStart"/>
-      <w:r>
-        <w:t>đổi</w:t>
-      </w:r>
-      <w:proofErr w:type="spellEnd"/>
-      <w:r>
-        <w:t xml:space="preserve"> </w:t>
-      </w:r>
-      <w:proofErr w:type="spellStart"/>
-      <w:r>
-        <w:t>và</w:t>
-      </w:r>
-      <w:proofErr w:type="spellEnd"/>
-      <w:r>
-        <w:t xml:space="preserve"> </w:t>
-      </w:r>
-      <w:proofErr w:type="spellStart"/>
-      <w:r>
-        <w:t>sửa</w:t>
-      </w:r>
-      <w:proofErr w:type="spellEnd"/>
-      <w:r>
-        <w:t xml:space="preserve"> </w:t>
-      </w:r>
-      <w:proofErr w:type="spellStart"/>
-      <w:r>
-        <w:t>lỗi</w:t>
-      </w:r>
-      <w:proofErr w:type="spellEnd"/>
-      <w:r>
-        <w:t>?”.</w:t>
+      <w:r>
+        <w:t>Khách hàng yêu cầu: “C</w:t>
+      </w:r>
+      <w:r>
+        <w:t>ần có người</w:t>
+      </w:r>
+      <w:r>
+        <w:t xml:space="preserve"> l</w:t>
+      </w:r>
+      <w:r>
+        <w:t>àm việc trực tiếp ở công ty chúng tôi để tiện trao đổi và sửa lỗi?”.</w:t>
       </w:r>
     </w:p>
     <w:p>
@@ -7973,69 +4502,8 @@
         </w:tabs>
         <w:ind w:left="720"/>
       </w:pPr>
-      <w:proofErr w:type="spellStart"/>
-      <w:r>
-        <w:t>Nhóm</w:t>
-      </w:r>
-      <w:proofErr w:type="spellEnd"/>
-      <w:r>
-        <w:t xml:space="preserve"> </w:t>
-      </w:r>
-      <w:proofErr w:type="spellStart"/>
-      <w:r>
-        <w:t>quản</w:t>
-      </w:r>
-      <w:proofErr w:type="spellEnd"/>
-      <w:r>
-        <w:t xml:space="preserve"> </w:t>
-      </w:r>
-      <w:proofErr w:type="spellStart"/>
-      <w:r>
-        <w:t>lý</w:t>
-      </w:r>
-      <w:proofErr w:type="spellEnd"/>
-      <w:r>
-        <w:t xml:space="preserve"> </w:t>
-      </w:r>
-      <w:proofErr w:type="spellStart"/>
-      <w:r>
-        <w:t>sẽ</w:t>
-      </w:r>
-      <w:proofErr w:type="spellEnd"/>
-      <w:r>
-        <w:t xml:space="preserve"> </w:t>
-      </w:r>
-      <w:proofErr w:type="spellStart"/>
-      <w:r>
-        <w:t>trả</w:t>
-      </w:r>
-      <w:proofErr w:type="spellEnd"/>
-      <w:r>
-        <w:t xml:space="preserve"> </w:t>
-      </w:r>
-      <w:proofErr w:type="spellStart"/>
-      <w:r>
-        <w:t>lời</w:t>
-      </w:r>
-      <w:proofErr w:type="spellEnd"/>
-      <w:r>
-        <w:t xml:space="preserve"> </w:t>
-      </w:r>
-      <w:proofErr w:type="spellStart"/>
-      <w:r>
-        <w:t>thế</w:t>
-      </w:r>
-      <w:proofErr w:type="spellEnd"/>
-      <w:r>
-        <w:t xml:space="preserve"> </w:t>
-      </w:r>
-      <w:proofErr w:type="spellStart"/>
-      <w:r>
-        <w:t>nào</w:t>
-      </w:r>
-      <w:proofErr w:type="spellEnd"/>
-      <w:r>
-        <w:t>:</w:t>
+      <w:r>
+        <w:t>Nhóm quản lý sẽ trả lời thế nào:</w:t>
       </w:r>
       <w:r>
         <w:tab/>
@@ -8085,272 +4553,11 @@
           <w:numId w:val="7"/>
         </w:numPr>
       </w:pPr>
-      <w:proofErr w:type="spellStart"/>
-      <w:r>
-        <w:t>Khách</w:t>
-      </w:r>
-      <w:proofErr w:type="spellEnd"/>
-      <w:r>
-        <w:t xml:space="preserve"> </w:t>
-      </w:r>
-      <w:proofErr w:type="spellStart"/>
-      <w:r>
-        <w:t>hàng</w:t>
-      </w:r>
-      <w:proofErr w:type="spellEnd"/>
-      <w:r>
-        <w:t xml:space="preserve"> </w:t>
-      </w:r>
-      <w:proofErr w:type="spellStart"/>
-      <w:r>
-        <w:t>yêu</w:t>
-      </w:r>
-      <w:proofErr w:type="spellEnd"/>
-      <w:r>
-        <w:t xml:space="preserve"> </w:t>
-      </w:r>
-      <w:proofErr w:type="spellStart"/>
-      <w:r>
-        <w:t>cầu</w:t>
-      </w:r>
-      <w:proofErr w:type="spellEnd"/>
-      <w:r>
-        <w:t>: “</w:t>
-      </w:r>
-      <w:r>
-        <w:t xml:space="preserve">Oh. </w:t>
-      </w:r>
-      <w:proofErr w:type="spellStart"/>
-      <w:r>
-        <w:t>Xếp</w:t>
-      </w:r>
-      <w:proofErr w:type="spellEnd"/>
-      <w:r>
-        <w:t xml:space="preserve"> </w:t>
-      </w:r>
-      <w:proofErr w:type="spellStart"/>
-      <w:r>
-        <w:t>chúng</w:t>
-      </w:r>
-      <w:proofErr w:type="spellEnd"/>
-      <w:r>
-        <w:t xml:space="preserve"> </w:t>
-      </w:r>
-      <w:proofErr w:type="spellStart"/>
-      <w:r>
-        <w:t>tôi</w:t>
-      </w:r>
-      <w:proofErr w:type="spellEnd"/>
-      <w:r>
-        <w:t xml:space="preserve"> </w:t>
-      </w:r>
-      <w:proofErr w:type="spellStart"/>
-      <w:r>
-        <w:t>sử</w:t>
-      </w:r>
-      <w:proofErr w:type="spellEnd"/>
-      <w:r>
-        <w:t xml:space="preserve"> </w:t>
-      </w:r>
-      <w:proofErr w:type="spellStart"/>
-      <w:r>
-        <w:t>dụng</w:t>
-      </w:r>
-      <w:proofErr w:type="spellEnd"/>
-      <w:r>
-        <w:t xml:space="preserve"> </w:t>
-      </w:r>
-      <w:proofErr w:type="spellStart"/>
-      <w:r>
-        <w:t>máy</w:t>
-      </w:r>
-      <w:proofErr w:type="spellEnd"/>
-      <w:r>
-        <w:t xml:space="preserve"> </w:t>
-      </w:r>
-      <w:proofErr w:type="spellStart"/>
-      <w:r>
-        <w:t>tính</w:t>
-      </w:r>
-      <w:proofErr w:type="spellEnd"/>
-      <w:r>
-        <w:t xml:space="preserve"> </w:t>
-      </w:r>
-      <w:proofErr w:type="spellStart"/>
-      <w:r>
-        <w:t>cài</w:t>
-      </w:r>
-      <w:proofErr w:type="spellEnd"/>
-      <w:r>
-        <w:t xml:space="preserve"> </w:t>
-      </w:r>
-      <w:proofErr w:type="spellStart"/>
-      <w:r>
-        <w:t>hệ</w:t>
-      </w:r>
-      <w:proofErr w:type="spellEnd"/>
-      <w:r>
-        <w:t xml:space="preserve"> </w:t>
-      </w:r>
-      <w:proofErr w:type="spellStart"/>
-      <w:r>
-        <w:t>điều</w:t>
-      </w:r>
-      <w:proofErr w:type="spellEnd"/>
-      <w:r>
-        <w:t xml:space="preserve"> </w:t>
-      </w:r>
-      <w:proofErr w:type="spellStart"/>
-      <w:r>
-        <w:t>hành</w:t>
-      </w:r>
-      <w:proofErr w:type="spellEnd"/>
-      <w:r>
-        <w:t xml:space="preserve"> Windows 95 </w:t>
-      </w:r>
-      <w:proofErr w:type="spellStart"/>
-      <w:r>
-        <w:t>cơ</w:t>
-      </w:r>
-      <w:proofErr w:type="spellEnd"/>
-      <w:r>
-        <w:t xml:space="preserve">. </w:t>
-      </w:r>
-      <w:proofErr w:type="spellStart"/>
-      <w:r>
-        <w:t>Liệu</w:t>
-      </w:r>
-      <w:proofErr w:type="spellEnd"/>
-      <w:r>
-        <w:t xml:space="preserve"> </w:t>
-      </w:r>
-      <w:proofErr w:type="spellStart"/>
-      <w:r>
-        <w:t>phần</w:t>
-      </w:r>
-      <w:proofErr w:type="spellEnd"/>
-      <w:r>
-        <w:t xml:space="preserve"> </w:t>
-      </w:r>
-      <w:proofErr w:type="spellStart"/>
-      <w:r>
-        <w:t>mềm</w:t>
-      </w:r>
-      <w:proofErr w:type="spellEnd"/>
-      <w:r>
-        <w:t xml:space="preserve"> </w:t>
-      </w:r>
-      <w:proofErr w:type="spellStart"/>
-      <w:r>
-        <w:t>này</w:t>
-      </w:r>
-      <w:proofErr w:type="spellEnd"/>
-      <w:r>
-        <w:t xml:space="preserve"> </w:t>
-      </w:r>
-      <w:proofErr w:type="spellStart"/>
-      <w:r>
-        <w:t>phải</w:t>
-      </w:r>
-      <w:proofErr w:type="spellEnd"/>
-      <w:r>
-        <w:t xml:space="preserve"> </w:t>
-      </w:r>
-      <w:proofErr w:type="spellStart"/>
-      <w:r>
-        <w:t>chạy</w:t>
-      </w:r>
-      <w:proofErr w:type="spellEnd"/>
-      <w:r>
-        <w:t xml:space="preserve"> </w:t>
-      </w:r>
-      <w:proofErr w:type="spellStart"/>
-      <w:r>
-        <w:t>được</w:t>
-      </w:r>
-      <w:proofErr w:type="spellEnd"/>
-      <w:r>
-        <w:t xml:space="preserve"> </w:t>
-      </w:r>
-      <w:proofErr w:type="spellStart"/>
-      <w:r>
-        <w:t>đấy</w:t>
-      </w:r>
-      <w:proofErr w:type="spellEnd"/>
-      <w:r>
-        <w:t xml:space="preserve"> </w:t>
-      </w:r>
-      <w:proofErr w:type="spellStart"/>
-      <w:r>
-        <w:t>nhé</w:t>
-      </w:r>
-      <w:proofErr w:type="spellEnd"/>
-      <w:r>
-        <w:t xml:space="preserve">. </w:t>
-      </w:r>
-      <w:proofErr w:type="spellStart"/>
-      <w:r>
-        <w:t>Ông</w:t>
-      </w:r>
-      <w:proofErr w:type="spellEnd"/>
-      <w:r>
-        <w:t xml:space="preserve"> </w:t>
-      </w:r>
-      <w:proofErr w:type="spellStart"/>
-      <w:r>
-        <w:t>mới</w:t>
-      </w:r>
-      <w:proofErr w:type="spellEnd"/>
-      <w:r>
-        <w:t xml:space="preserve"> </w:t>
-      </w:r>
-      <w:proofErr w:type="spellStart"/>
-      <w:r>
-        <w:t>là</w:t>
-      </w:r>
-      <w:proofErr w:type="spellEnd"/>
-      <w:r>
-        <w:t xml:space="preserve"> </w:t>
-      </w:r>
-      <w:proofErr w:type="spellStart"/>
-      <w:r>
-        <w:t>người</w:t>
-      </w:r>
-      <w:proofErr w:type="spellEnd"/>
-      <w:r>
-        <w:t xml:space="preserve"> </w:t>
-      </w:r>
-      <w:proofErr w:type="spellStart"/>
-      <w:r>
-        <w:t>duyệt</w:t>
-      </w:r>
-      <w:proofErr w:type="spellEnd"/>
-      <w:r>
-        <w:t xml:space="preserve"> </w:t>
-      </w:r>
-      <w:proofErr w:type="spellStart"/>
-      <w:r>
-        <w:t>cái</w:t>
-      </w:r>
-      <w:proofErr w:type="spellEnd"/>
-      <w:r>
-        <w:t xml:space="preserve"> </w:t>
-      </w:r>
-      <w:proofErr w:type="spellStart"/>
-      <w:r>
-        <w:t>này</w:t>
-      </w:r>
-      <w:proofErr w:type="spellEnd"/>
-      <w:r>
-        <w:t xml:space="preserve"> </w:t>
-      </w:r>
-      <w:proofErr w:type="spellStart"/>
-      <w:r>
-        <w:t>đấy</w:t>
-      </w:r>
-      <w:proofErr w:type="spellEnd"/>
-      <w:r>
-        <w:t>”.</w:t>
+      <w:r>
+        <w:t>Khách hàng yêu cầu: “</w:t>
+      </w:r>
+      <w:r>
+        <w:t>Oh. Xếp chúng tôi sử dụng máy tính cài hệ điều hành Windows 95 cơ. Liệu phần mềm này phải chạy được đấy nhé. Ông mới là người duyệt cái này đấy”.</w:t>
       </w:r>
     </w:p>
     <w:p>
@@ -8361,69 +4568,8 @@
         </w:tabs>
         <w:ind w:left="720"/>
       </w:pPr>
-      <w:proofErr w:type="spellStart"/>
-      <w:r>
-        <w:t>Nhóm</w:t>
-      </w:r>
-      <w:proofErr w:type="spellEnd"/>
-      <w:r>
-        <w:t xml:space="preserve"> </w:t>
-      </w:r>
-      <w:proofErr w:type="spellStart"/>
-      <w:r>
-        <w:t>quản</w:t>
-      </w:r>
-      <w:proofErr w:type="spellEnd"/>
-      <w:r>
-        <w:t xml:space="preserve"> </w:t>
-      </w:r>
-      <w:proofErr w:type="spellStart"/>
-      <w:r>
-        <w:t>lý</w:t>
-      </w:r>
-      <w:proofErr w:type="spellEnd"/>
-      <w:r>
-        <w:t xml:space="preserve"> </w:t>
-      </w:r>
-      <w:proofErr w:type="spellStart"/>
-      <w:r>
-        <w:t>sẽ</w:t>
-      </w:r>
-      <w:proofErr w:type="spellEnd"/>
-      <w:r>
-        <w:t xml:space="preserve"> </w:t>
-      </w:r>
-      <w:proofErr w:type="spellStart"/>
-      <w:r>
-        <w:t>trả</w:t>
-      </w:r>
-      <w:proofErr w:type="spellEnd"/>
-      <w:r>
-        <w:t xml:space="preserve"> </w:t>
-      </w:r>
-      <w:proofErr w:type="spellStart"/>
-      <w:r>
-        <w:t>lời</w:t>
-      </w:r>
-      <w:proofErr w:type="spellEnd"/>
-      <w:r>
-        <w:t xml:space="preserve"> </w:t>
-      </w:r>
-      <w:proofErr w:type="spellStart"/>
-      <w:r>
-        <w:t>thế</w:t>
-      </w:r>
-      <w:proofErr w:type="spellEnd"/>
-      <w:r>
-        <w:t xml:space="preserve"> </w:t>
-      </w:r>
-      <w:proofErr w:type="spellStart"/>
-      <w:r>
-        <w:t>nào</w:t>
-      </w:r>
-      <w:proofErr w:type="spellEnd"/>
-      <w:r>
-        <w:t>:</w:t>
+      <w:r>
+        <w:t>Nhóm quản lý sẽ trả lời thế nào:</w:t>
       </w:r>
       <w:r>
         <w:tab/>
@@ -8473,261 +4619,11 @@
           <w:numId w:val="7"/>
         </w:numPr>
       </w:pPr>
-      <w:proofErr w:type="spellStart"/>
-      <w:r>
-        <w:t>Khách</w:t>
-      </w:r>
-      <w:proofErr w:type="spellEnd"/>
-      <w:r>
-        <w:t xml:space="preserve"> </w:t>
-      </w:r>
-      <w:proofErr w:type="spellStart"/>
-      <w:r>
-        <w:t>hàng</w:t>
-      </w:r>
-      <w:proofErr w:type="spellEnd"/>
-      <w:r>
-        <w:t xml:space="preserve"> </w:t>
-      </w:r>
-      <w:proofErr w:type="spellStart"/>
-      <w:r>
-        <w:t>yêu</w:t>
-      </w:r>
-      <w:proofErr w:type="spellEnd"/>
-      <w:r>
-        <w:t xml:space="preserve"> </w:t>
-      </w:r>
-      <w:proofErr w:type="spellStart"/>
-      <w:r>
-        <w:t>cầu</w:t>
-      </w:r>
-      <w:proofErr w:type="spellEnd"/>
-      <w:r>
-        <w:t>: “</w:t>
-      </w:r>
-      <w:proofErr w:type="spellStart"/>
-      <w:r>
-        <w:t>Dự</w:t>
-      </w:r>
-      <w:proofErr w:type="spellEnd"/>
-      <w:r>
-        <w:t xml:space="preserve"> </w:t>
-      </w:r>
-      <w:proofErr w:type="spellStart"/>
-      <w:r>
-        <w:t>án</w:t>
-      </w:r>
-      <w:proofErr w:type="spellEnd"/>
-      <w:r>
-        <w:t xml:space="preserve"> </w:t>
-      </w:r>
-      <w:proofErr w:type="spellStart"/>
-      <w:r>
-        <w:t>phát</w:t>
-      </w:r>
-      <w:proofErr w:type="spellEnd"/>
-      <w:r>
-        <w:t xml:space="preserve"> </w:t>
-      </w:r>
-      <w:proofErr w:type="spellStart"/>
-      <w:r>
-        <w:t>triển</w:t>
-      </w:r>
-      <w:proofErr w:type="spellEnd"/>
-      <w:r>
-        <w:t xml:space="preserve"> </w:t>
-      </w:r>
-      <w:proofErr w:type="spellStart"/>
-      <w:r>
-        <w:t>phần</w:t>
-      </w:r>
-      <w:proofErr w:type="spellEnd"/>
-      <w:r>
-        <w:t xml:space="preserve"> </w:t>
-      </w:r>
-      <w:proofErr w:type="spellStart"/>
-      <w:r>
-        <w:t>mềm</w:t>
-      </w:r>
-      <w:proofErr w:type="spellEnd"/>
-      <w:r>
-        <w:t xml:space="preserve"> </w:t>
-      </w:r>
-      <w:proofErr w:type="spellStart"/>
-      <w:r>
-        <w:t>này</w:t>
-      </w:r>
-      <w:proofErr w:type="spellEnd"/>
-      <w:r>
-        <w:t xml:space="preserve"> </w:t>
-      </w:r>
-      <w:proofErr w:type="spellStart"/>
-      <w:r>
-        <w:t>giá</w:t>
-      </w:r>
-      <w:proofErr w:type="spellEnd"/>
-      <w:r>
-        <w:t xml:space="preserve"> 100 </w:t>
-      </w:r>
-      <w:proofErr w:type="spellStart"/>
-      <w:r>
-        <w:t>triệu</w:t>
-      </w:r>
-      <w:proofErr w:type="spellEnd"/>
-      <w:r>
-        <w:t xml:space="preserve">. </w:t>
-      </w:r>
-      <w:proofErr w:type="spellStart"/>
-      <w:r>
-        <w:t>Giá</w:t>
-      </w:r>
-      <w:proofErr w:type="spellEnd"/>
-      <w:r>
-        <w:t xml:space="preserve"> </w:t>
-      </w:r>
-      <w:proofErr w:type="spellStart"/>
-      <w:r>
-        <w:t>này</w:t>
-      </w:r>
-      <w:proofErr w:type="spellEnd"/>
-      <w:r>
-        <w:t xml:space="preserve"> </w:t>
-      </w:r>
-      <w:proofErr w:type="spellStart"/>
-      <w:r>
-        <w:t>có</w:t>
-      </w:r>
-      <w:proofErr w:type="spellEnd"/>
-      <w:r>
-        <w:t xml:space="preserve"> </w:t>
-      </w:r>
-      <w:proofErr w:type="spellStart"/>
-      <w:r>
-        <w:t>bao</w:t>
-      </w:r>
-      <w:proofErr w:type="spellEnd"/>
-      <w:r>
-        <w:t xml:space="preserve"> </w:t>
-      </w:r>
-      <w:proofErr w:type="spellStart"/>
-      <w:r>
-        <w:t>gồm</w:t>
-      </w:r>
-      <w:proofErr w:type="spellEnd"/>
-      <w:r>
-        <w:t xml:space="preserve"> VAT hay </w:t>
-      </w:r>
-      <w:proofErr w:type="spellStart"/>
-      <w:r>
-        <w:t>không</w:t>
-      </w:r>
-      <w:proofErr w:type="spellEnd"/>
-      <w:r>
-        <w:t xml:space="preserve"> </w:t>
-      </w:r>
-      <w:proofErr w:type="spellStart"/>
-      <w:r>
-        <w:t>nhỉ</w:t>
-      </w:r>
-      <w:proofErr w:type="spellEnd"/>
-      <w:r>
-        <w:t xml:space="preserve">? </w:t>
-      </w:r>
-      <w:proofErr w:type="spellStart"/>
-      <w:r>
-        <w:t>Giá</w:t>
-      </w:r>
-      <w:proofErr w:type="spellEnd"/>
-      <w:r>
-        <w:t xml:space="preserve"> </w:t>
-      </w:r>
-      <w:proofErr w:type="spellStart"/>
-      <w:r>
-        <w:t>cụ</w:t>
-      </w:r>
-      <w:proofErr w:type="spellEnd"/>
-      <w:r>
-        <w:t xml:space="preserve"> </w:t>
-      </w:r>
-      <w:proofErr w:type="spellStart"/>
-      <w:r>
-        <w:t>thể</w:t>
-      </w:r>
-      <w:proofErr w:type="spellEnd"/>
-      <w:r>
-        <w:t xml:space="preserve"> </w:t>
-      </w:r>
-      <w:proofErr w:type="spellStart"/>
-      <w:r>
-        <w:t>cho</w:t>
-      </w:r>
-      <w:proofErr w:type="spellEnd"/>
-      <w:r>
-        <w:t xml:space="preserve"> </w:t>
-      </w:r>
-      <w:proofErr w:type="spellStart"/>
-      <w:r>
-        <w:t>tình</w:t>
-      </w:r>
-      <w:proofErr w:type="spellEnd"/>
-      <w:r>
-        <w:t xml:space="preserve"> </w:t>
-      </w:r>
-      <w:proofErr w:type="spellStart"/>
-      <w:r>
-        <w:t>huống</w:t>
-      </w:r>
-      <w:proofErr w:type="spellEnd"/>
-      <w:r>
-        <w:t xml:space="preserve"> </w:t>
-      </w:r>
-      <w:proofErr w:type="spellStart"/>
-      <w:r>
-        <w:t>có</w:t>
-      </w:r>
-      <w:proofErr w:type="spellEnd"/>
-      <w:r>
-        <w:t xml:space="preserve"> VAT </w:t>
-      </w:r>
-      <w:proofErr w:type="spellStart"/>
-      <w:r>
-        <w:t>và</w:t>
-      </w:r>
-      <w:proofErr w:type="spellEnd"/>
-      <w:r>
-        <w:t xml:space="preserve"> </w:t>
-      </w:r>
-      <w:proofErr w:type="spellStart"/>
-      <w:r>
-        <w:t>không</w:t>
-      </w:r>
-      <w:proofErr w:type="spellEnd"/>
-      <w:r>
-        <w:t xml:space="preserve"> VAT </w:t>
-      </w:r>
-      <w:proofErr w:type="spellStart"/>
-      <w:r>
-        <w:t>là</w:t>
-      </w:r>
-      <w:proofErr w:type="spellEnd"/>
-      <w:r>
-        <w:t xml:space="preserve"> </w:t>
-      </w:r>
-      <w:proofErr w:type="spellStart"/>
-      <w:r>
-        <w:t>bao</w:t>
-      </w:r>
-      <w:proofErr w:type="spellEnd"/>
-      <w:r>
-        <w:t xml:space="preserve"> </w:t>
-      </w:r>
-      <w:proofErr w:type="spellStart"/>
-      <w:r>
-        <w:t>nhiêu</w:t>
-      </w:r>
-      <w:proofErr w:type="spellEnd"/>
-      <w:r>
-        <w:t>?”</w:t>
+      <w:r>
+        <w:t>Khách hàng yêu cầu: “</w:t>
+      </w:r>
+      <w:r>
+        <w:t>Dự án phát triển phần mềm này giá 100 triệu. Giá này có bao gồm VAT hay không nhỉ? Giá cụ thể cho tình huống có VAT và không VAT là bao nhiêu?”</w:t>
       </w:r>
     </w:p>
     <w:p>
@@ -8738,69 +4634,8 @@
         </w:tabs>
         <w:ind w:left="720"/>
       </w:pPr>
-      <w:proofErr w:type="spellStart"/>
-      <w:r>
-        <w:t>Nhóm</w:t>
-      </w:r>
-      <w:proofErr w:type="spellEnd"/>
-      <w:r>
-        <w:t xml:space="preserve"> </w:t>
-      </w:r>
-      <w:proofErr w:type="spellStart"/>
-      <w:r>
-        <w:t>quản</w:t>
-      </w:r>
-      <w:proofErr w:type="spellEnd"/>
-      <w:r>
-        <w:t xml:space="preserve"> </w:t>
-      </w:r>
-      <w:proofErr w:type="spellStart"/>
-      <w:r>
-        <w:t>lý</w:t>
-      </w:r>
-      <w:proofErr w:type="spellEnd"/>
-      <w:r>
-        <w:t xml:space="preserve"> </w:t>
-      </w:r>
-      <w:proofErr w:type="spellStart"/>
-      <w:r>
-        <w:t>sẽ</w:t>
-      </w:r>
-      <w:proofErr w:type="spellEnd"/>
-      <w:r>
-        <w:t xml:space="preserve"> </w:t>
-      </w:r>
-      <w:proofErr w:type="spellStart"/>
-      <w:r>
-        <w:t>trả</w:t>
-      </w:r>
-      <w:proofErr w:type="spellEnd"/>
-      <w:r>
-        <w:t xml:space="preserve"> </w:t>
-      </w:r>
-      <w:proofErr w:type="spellStart"/>
-      <w:r>
-        <w:t>lời</w:t>
-      </w:r>
-      <w:proofErr w:type="spellEnd"/>
-      <w:r>
-        <w:t xml:space="preserve"> </w:t>
-      </w:r>
-      <w:proofErr w:type="spellStart"/>
-      <w:r>
-        <w:t>thế</w:t>
-      </w:r>
-      <w:proofErr w:type="spellEnd"/>
-      <w:r>
-        <w:t xml:space="preserve"> </w:t>
-      </w:r>
-      <w:proofErr w:type="spellStart"/>
-      <w:r>
-        <w:t>nào</w:t>
-      </w:r>
-      <w:proofErr w:type="spellEnd"/>
-      <w:r>
-        <w:t>:</w:t>
+      <w:r>
+        <w:t>Nhóm quản lý sẽ trả lời thế nào:</w:t>
       </w:r>
       <w:r>
         <w:tab/>
@@ -8856,248 +4691,29 @@
         <w:pStyle w:val="Heading1"/>
       </w:pPr>
       <w:bookmarkStart w:id="28" w:name="_Toc25660405"/>
-      <w:proofErr w:type="spellStart"/>
-      <w:r>
-        <w:t>Đóng</w:t>
-      </w:r>
-      <w:proofErr w:type="spellEnd"/>
-      <w:r>
-        <w:t xml:space="preserve"> </w:t>
-      </w:r>
-      <w:proofErr w:type="spellStart"/>
-      <w:r>
-        <w:t>dự</w:t>
-      </w:r>
-      <w:proofErr w:type="spellEnd"/>
-      <w:r>
-        <w:t xml:space="preserve"> </w:t>
-      </w:r>
-      <w:proofErr w:type="spellStart"/>
-      <w:r>
-        <w:t>án</w:t>
+      <w:r>
+        <w:t>Đóng dự án</w:t>
       </w:r>
       <w:bookmarkEnd w:id="28"/>
-      <w:proofErr w:type="spellEnd"/>
-    </w:p>
-    <w:p>
-      <w:proofErr w:type="spellStart"/>
-      <w:r>
-        <w:t>Thực</w:t>
-      </w:r>
-      <w:proofErr w:type="spellEnd"/>
-      <w:r>
-        <w:t xml:space="preserve"> </w:t>
-      </w:r>
-      <w:proofErr w:type="spellStart"/>
-      <w:r>
-        <w:t>hiện</w:t>
-      </w:r>
-      <w:proofErr w:type="spellEnd"/>
-      <w:r>
-        <w:t xml:space="preserve"> </w:t>
-      </w:r>
-      <w:proofErr w:type="spellStart"/>
-      <w:r>
-        <w:t>các</w:t>
-      </w:r>
-      <w:proofErr w:type="spellEnd"/>
-      <w:r>
-        <w:t xml:space="preserve"> </w:t>
-      </w:r>
-      <w:proofErr w:type="spellStart"/>
-      <w:r>
-        <w:t>thống</w:t>
-      </w:r>
-      <w:proofErr w:type="spellEnd"/>
-      <w:r>
-        <w:t xml:space="preserve"> </w:t>
-      </w:r>
-      <w:proofErr w:type="spellStart"/>
-      <w:r>
-        <w:t>kê</w:t>
-      </w:r>
-      <w:proofErr w:type="spellEnd"/>
+    </w:p>
+    <w:p>
+      <w:r>
+        <w:t>Thực hiện các thống kê</w:t>
+      </w:r>
     </w:p>
     <w:p>
       <w:pPr>
         <w:pStyle w:val="Heading2"/>
       </w:pPr>
       <w:bookmarkStart w:id="29" w:name="_Toc25660406"/>
-      <w:proofErr w:type="spellStart"/>
-      <w:r>
-        <w:t>Quản</w:t>
-      </w:r>
-      <w:proofErr w:type="spellEnd"/>
-      <w:r>
-        <w:t xml:space="preserve"> </w:t>
-      </w:r>
-      <w:proofErr w:type="spellStart"/>
-      <w:r>
-        <w:t>lý</w:t>
-      </w:r>
-      <w:proofErr w:type="spellEnd"/>
-      <w:r>
-        <w:t xml:space="preserve"> </w:t>
-      </w:r>
-      <w:proofErr w:type="spellStart"/>
-      <w:r>
-        <w:t>mã</w:t>
-      </w:r>
-      <w:proofErr w:type="spellEnd"/>
-      <w:r>
-        <w:t xml:space="preserve"> </w:t>
-      </w:r>
-      <w:proofErr w:type="spellStart"/>
-      <w:r>
-        <w:t>nguồn</w:t>
+      <w:r>
+        <w:t>Quản lý mã nguồn</w:t>
       </w:r>
       <w:bookmarkEnd w:id="29"/>
-      <w:proofErr w:type="spellEnd"/>
-    </w:p>
-    <w:p>
-      <w:proofErr w:type="spellStart"/>
-      <w:r>
-        <w:t>Dựa</w:t>
-      </w:r>
-      <w:proofErr w:type="spellEnd"/>
-      <w:r>
-        <w:t xml:space="preserve"> </w:t>
-      </w:r>
-      <w:proofErr w:type="spellStart"/>
-      <w:r>
-        <w:t>trên</w:t>
-      </w:r>
-      <w:proofErr w:type="spellEnd"/>
-      <w:r>
-        <w:t xml:space="preserve"> </w:t>
-      </w:r>
-      <w:proofErr w:type="spellStart"/>
-      <w:r>
-        <w:t>các</w:t>
-      </w:r>
-      <w:proofErr w:type="spellEnd"/>
-      <w:r>
-        <w:t xml:space="preserve"> </w:t>
-      </w:r>
-      <w:proofErr w:type="spellStart"/>
-      <w:r>
-        <w:t>biểu</w:t>
-      </w:r>
-      <w:proofErr w:type="spellEnd"/>
-      <w:r>
-        <w:t xml:space="preserve"> </w:t>
-      </w:r>
-      <w:proofErr w:type="spellStart"/>
-      <w:r>
-        <w:t>đồ</w:t>
-      </w:r>
-      <w:proofErr w:type="spellEnd"/>
-      <w:r>
-        <w:t xml:space="preserve"> </w:t>
-      </w:r>
-      <w:proofErr w:type="spellStart"/>
-      <w:r>
-        <w:t>của</w:t>
-      </w:r>
-      <w:proofErr w:type="spellEnd"/>
-      <w:r>
-        <w:t xml:space="preserve"> </w:t>
-      </w:r>
-      <w:proofErr w:type="spellStart"/>
-      <w:r>
-        <w:t>Git</w:t>
-      </w:r>
-      <w:proofErr w:type="spellEnd"/>
-      <w:r>
-        <w:t xml:space="preserve">, </w:t>
-      </w:r>
-      <w:proofErr w:type="spellStart"/>
-      <w:r>
-        <w:t>hoặc</w:t>
-      </w:r>
-      <w:proofErr w:type="spellEnd"/>
-      <w:r>
-        <w:t xml:space="preserve"> </w:t>
-      </w:r>
-      <w:proofErr w:type="spellStart"/>
-      <w:r>
-        <w:t>các</w:t>
-      </w:r>
-      <w:proofErr w:type="spellEnd"/>
-      <w:r>
-        <w:t xml:space="preserve"> </w:t>
-      </w:r>
-      <w:proofErr w:type="spellStart"/>
-      <w:r>
-        <w:t>công</w:t>
-      </w:r>
-      <w:proofErr w:type="spellEnd"/>
-      <w:r>
-        <w:t xml:space="preserve"> </w:t>
-      </w:r>
-      <w:proofErr w:type="spellStart"/>
-      <w:r>
-        <w:t>cụ</w:t>
-      </w:r>
-      <w:proofErr w:type="spellEnd"/>
-      <w:r>
-        <w:t xml:space="preserve"> </w:t>
-      </w:r>
-      <w:proofErr w:type="spellStart"/>
-      <w:r>
-        <w:t>phân</w:t>
-      </w:r>
-      <w:proofErr w:type="spellEnd"/>
-      <w:r>
-        <w:t xml:space="preserve"> </w:t>
-      </w:r>
-      <w:proofErr w:type="spellStart"/>
-      <w:r>
-        <w:t>tích</w:t>
-      </w:r>
-      <w:proofErr w:type="spellEnd"/>
-      <w:r>
-        <w:t xml:space="preserve"> code, </w:t>
-      </w:r>
-      <w:proofErr w:type="spellStart"/>
-      <w:r>
-        <w:t>xuất</w:t>
-      </w:r>
-      <w:proofErr w:type="spellEnd"/>
-      <w:r>
-        <w:t xml:space="preserve"> </w:t>
-      </w:r>
-      <w:proofErr w:type="spellStart"/>
-      <w:r>
-        <w:t>ra</w:t>
-      </w:r>
-      <w:proofErr w:type="spellEnd"/>
-      <w:r>
-        <w:t xml:space="preserve"> 3 </w:t>
-      </w:r>
-      <w:proofErr w:type="spellStart"/>
-      <w:r>
-        <w:t>thông</w:t>
-      </w:r>
-      <w:proofErr w:type="spellEnd"/>
-      <w:r>
-        <w:t xml:space="preserve"> </w:t>
-      </w:r>
-      <w:proofErr w:type="spellStart"/>
-      <w:r>
-        <w:t>kê</w:t>
-      </w:r>
-      <w:proofErr w:type="spellEnd"/>
-      <w:r>
-        <w:t xml:space="preserve">. </w:t>
-      </w:r>
-      <w:proofErr w:type="spellStart"/>
-      <w:r>
-        <w:t>Gợi</w:t>
-      </w:r>
-      <w:proofErr w:type="spellEnd"/>
-      <w:r>
-        <w:t xml:space="preserve"> ý </w:t>
+    </w:p>
+    <w:p>
+      <w:r>
+        <w:t xml:space="preserve">Dựa trên các biểu đồ của Git, hoặc các công cụ phân tích code, xuất ra 3 thông kê. Gợi ý </w:t>
       </w:r>
     </w:p>
     <w:p>
@@ -9108,35 +4724,9 @@
           <w:numId w:val="5"/>
         </w:numPr>
       </w:pPr>
-      <w:proofErr w:type="spellStart"/>
-      <w:r>
-        <w:t>Số</w:t>
-      </w:r>
-      <w:proofErr w:type="spellEnd"/>
-      <w:r>
-        <w:t xml:space="preserve"> commit </w:t>
-      </w:r>
-      <w:proofErr w:type="spellStart"/>
-      <w:r>
-        <w:t>của</w:t>
-      </w:r>
-      <w:proofErr w:type="spellEnd"/>
-      <w:r>
-        <w:t xml:space="preserve"> </w:t>
-      </w:r>
-      <w:proofErr w:type="spellStart"/>
-      <w:r>
-        <w:t>mỗi</w:t>
-      </w:r>
-      <w:proofErr w:type="spellEnd"/>
-      <w:r>
-        <w:t xml:space="preserve"> </w:t>
-      </w:r>
-      <w:proofErr w:type="spellStart"/>
-      <w:r>
-        <w:t>người</w:t>
-      </w:r>
-      <w:proofErr w:type="spellEnd"/>
+      <w:r>
+        <w:t>Số commit của mỗi người</w:t>
+      </w:r>
     </w:p>
     <w:p>
       <w:pPr>
@@ -9146,70 +4736,9 @@
           <w:numId w:val="5"/>
         </w:numPr>
       </w:pPr>
-      <w:proofErr w:type="spellStart"/>
       <w:r>
         <w:lastRenderedPageBreak/>
-        <w:t>Phân</w:t>
-      </w:r>
-      <w:proofErr w:type="spellEnd"/>
-      <w:r>
-        <w:t xml:space="preserve"> </w:t>
-      </w:r>
-      <w:proofErr w:type="spellStart"/>
-      <w:r>
-        <w:t>bố</w:t>
-      </w:r>
-      <w:proofErr w:type="spellEnd"/>
-      <w:r>
-        <w:t xml:space="preserve"> commit </w:t>
-      </w:r>
-      <w:proofErr w:type="spellStart"/>
-      <w:r>
-        <w:t>của</w:t>
-      </w:r>
-      <w:proofErr w:type="spellEnd"/>
-      <w:r>
-        <w:t xml:space="preserve"> </w:t>
-      </w:r>
-      <w:proofErr w:type="spellStart"/>
-      <w:r>
-        <w:t>dự</w:t>
-      </w:r>
-      <w:proofErr w:type="spellEnd"/>
-      <w:r>
-        <w:t xml:space="preserve"> </w:t>
-      </w:r>
-      <w:proofErr w:type="spellStart"/>
-      <w:r>
-        <w:t>án</w:t>
-      </w:r>
-      <w:proofErr w:type="spellEnd"/>
-      <w:r>
-        <w:t xml:space="preserve"> (</w:t>
-      </w:r>
-      <w:proofErr w:type="spellStart"/>
-      <w:r>
-        <w:t>sáng</w:t>
-      </w:r>
-      <w:proofErr w:type="spellEnd"/>
-      <w:r>
-        <w:t xml:space="preserve"> </w:t>
-      </w:r>
-      <w:proofErr w:type="spellStart"/>
-      <w:r>
-        <w:t>chiều</w:t>
-      </w:r>
-      <w:proofErr w:type="spellEnd"/>
-      <w:r>
-        <w:t xml:space="preserve"> </w:t>
-      </w:r>
-      <w:proofErr w:type="spellStart"/>
-      <w:r>
-        <w:t>đêm</w:t>
-      </w:r>
-      <w:proofErr w:type="spellEnd"/>
-      <w:r>
-        <w:t>…)</w:t>
+        <w:t>Phân bố commit của dự án (sáng chiều đêm…)</w:t>
       </w:r>
     </w:p>
     <w:p>
@@ -9220,51 +4749,9 @@
           <w:numId w:val="5"/>
         </w:numPr>
       </w:pPr>
-      <w:proofErr w:type="spellStart"/>
-      <w:r>
-        <w:t>Số</w:t>
-      </w:r>
-      <w:proofErr w:type="spellEnd"/>
-      <w:r>
-        <w:t xml:space="preserve"> </w:t>
-      </w:r>
-      <w:proofErr w:type="spellStart"/>
-      <w:r>
-        <w:t>dòng</w:t>
-      </w:r>
-      <w:proofErr w:type="spellEnd"/>
-      <w:r>
-        <w:t xml:space="preserve"> </w:t>
-      </w:r>
-      <w:proofErr w:type="spellStart"/>
-      <w:r>
-        <w:t>lệnh</w:t>
-      </w:r>
-      <w:proofErr w:type="spellEnd"/>
-      <w:r>
-        <w:t xml:space="preserve"> </w:t>
-      </w:r>
-      <w:proofErr w:type="spellStart"/>
-      <w:r>
-        <w:t>bị</w:t>
-      </w:r>
-      <w:proofErr w:type="spellEnd"/>
-      <w:r>
-        <w:t xml:space="preserve"> </w:t>
-      </w:r>
-      <w:proofErr w:type="spellStart"/>
-      <w:r>
-        <w:t>thay</w:t>
-      </w:r>
-      <w:proofErr w:type="spellEnd"/>
-      <w:r>
-        <w:t xml:space="preserve"> </w:t>
-      </w:r>
-      <w:proofErr w:type="spellStart"/>
-      <w:r>
-        <w:t>đổi</w:t>
-      </w:r>
-      <w:proofErr w:type="spellEnd"/>
+      <w:r>
+        <w:t>Số dòng lệnh bị thay đổi</w:t>
+      </w:r>
     </w:p>
     <w:p>
       <w:pPr>
@@ -9274,54 +4761,12 @@
           <w:numId w:val="5"/>
         </w:numPr>
       </w:pPr>
-      <w:proofErr w:type="spellStart"/>
-      <w:r>
-        <w:t>Sơ</w:t>
-      </w:r>
-      <w:proofErr w:type="spellEnd"/>
-      <w:r>
-        <w:t xml:space="preserve"> </w:t>
-      </w:r>
-      <w:proofErr w:type="spellStart"/>
-      <w:r>
-        <w:t>đồ</w:t>
-      </w:r>
-      <w:proofErr w:type="spellEnd"/>
-      <w:r>
-        <w:t xml:space="preserve"> </w:t>
-      </w:r>
-      <w:proofErr w:type="spellStart"/>
-      <w:r>
-        <w:t>các</w:t>
-      </w:r>
-      <w:proofErr w:type="spellEnd"/>
-      <w:r>
-        <w:t xml:space="preserve"> branch </w:t>
-      </w:r>
-      <w:proofErr w:type="spellStart"/>
-      <w:r>
-        <w:t>được</w:t>
-      </w:r>
-      <w:proofErr w:type="spellEnd"/>
-      <w:r>
-        <w:t xml:space="preserve"> </w:t>
-      </w:r>
-      <w:proofErr w:type="spellStart"/>
-      <w:r>
-        <w:t>t</w:t>
-      </w:r>
-      <w:r>
-        <w:t>ạo</w:t>
-      </w:r>
-      <w:proofErr w:type="spellEnd"/>
-      <w:r>
-        <w:t xml:space="preserve"> </w:t>
-      </w:r>
-      <w:proofErr w:type="spellStart"/>
-      <w:r>
-        <w:t>ra</w:t>
-      </w:r>
-      <w:proofErr w:type="spellEnd"/>
+      <w:r>
+        <w:t>Sơ đồ các branch được t</w:t>
+      </w:r>
+      <w:r>
+        <w:t>ạo ra</w:t>
+      </w:r>
     </w:p>
     <w:p>
       <w:pPr>
@@ -9331,176 +4776,26 @@
           <w:numId w:val="5"/>
         </w:numPr>
       </w:pPr>
-      <w:proofErr w:type="spellStart"/>
-      <w:r>
-        <w:t>Số</w:t>
-      </w:r>
-      <w:proofErr w:type="spellEnd"/>
-      <w:r>
-        <w:t xml:space="preserve"> </w:t>
-      </w:r>
-      <w:proofErr w:type="spellStart"/>
-      <w:r>
-        <w:t>dòng</w:t>
-      </w:r>
-      <w:proofErr w:type="spellEnd"/>
-      <w:r>
-        <w:t xml:space="preserve"> </w:t>
-      </w:r>
-      <w:proofErr w:type="spellStart"/>
-      <w:r>
-        <w:t>lệnh</w:t>
-      </w:r>
-      <w:proofErr w:type="spellEnd"/>
-      <w:r>
-        <w:t xml:space="preserve"> </w:t>
-      </w:r>
-      <w:proofErr w:type="spellStart"/>
-      <w:r>
-        <w:t>của</w:t>
-      </w:r>
-      <w:proofErr w:type="spellEnd"/>
-      <w:r>
-        <w:t xml:space="preserve"> </w:t>
-      </w:r>
-      <w:proofErr w:type="spellStart"/>
-      <w:r>
-        <w:t>dự</w:t>
-      </w:r>
-      <w:proofErr w:type="spellEnd"/>
-      <w:r>
-        <w:t xml:space="preserve"> </w:t>
-      </w:r>
-      <w:proofErr w:type="spellStart"/>
-      <w:r>
-        <w:t>án</w:t>
-      </w:r>
-      <w:proofErr w:type="spellEnd"/>
+      <w:r>
+        <w:t>Số dòng lệnh của dự</w:t>
+      </w:r>
+      <w:r>
+        <w:t xml:space="preserve"> án</w:t>
+      </w:r>
     </w:p>
     <w:p>
       <w:pPr>
         <w:pStyle w:val="Heading2"/>
       </w:pPr>
       <w:bookmarkStart w:id="30" w:name="_Toc25660407"/>
-      <w:proofErr w:type="spellStart"/>
-      <w:r>
-        <w:t>Quản</w:t>
-      </w:r>
-      <w:proofErr w:type="spellEnd"/>
-      <w:r>
-        <w:t xml:space="preserve"> </w:t>
-      </w:r>
-      <w:proofErr w:type="spellStart"/>
-      <w:r>
-        <w:t>lý</w:t>
-      </w:r>
-      <w:proofErr w:type="spellEnd"/>
-      <w:r>
-        <w:t xml:space="preserve"> </w:t>
-      </w:r>
-      <w:proofErr w:type="spellStart"/>
-      <w:r>
-        <w:t>công</w:t>
-      </w:r>
-      <w:proofErr w:type="spellEnd"/>
-      <w:r>
-        <w:t xml:space="preserve"> </w:t>
-      </w:r>
-      <w:proofErr w:type="spellStart"/>
-      <w:r>
-        <w:t>việc</w:t>
+      <w:r>
+        <w:t>Quản lý công việc</w:t>
       </w:r>
       <w:bookmarkEnd w:id="30"/>
-      <w:proofErr w:type="spellEnd"/>
-    </w:p>
-    <w:p>
-      <w:proofErr w:type="spellStart"/>
-      <w:r>
-        <w:t>Dựa</w:t>
-      </w:r>
-      <w:proofErr w:type="spellEnd"/>
-      <w:r>
-        <w:t xml:space="preserve"> </w:t>
-      </w:r>
-      <w:proofErr w:type="spellStart"/>
-      <w:r>
-        <w:t>trên</w:t>
-      </w:r>
-      <w:proofErr w:type="spellEnd"/>
-      <w:r>
-        <w:t xml:space="preserve"> </w:t>
-      </w:r>
-      <w:proofErr w:type="spellStart"/>
-      <w:r>
-        <w:t>các</w:t>
-      </w:r>
-      <w:proofErr w:type="spellEnd"/>
-      <w:r>
-        <w:t xml:space="preserve"> </w:t>
-      </w:r>
-      <w:proofErr w:type="spellStart"/>
-      <w:r>
-        <w:t>biểu</w:t>
-      </w:r>
-      <w:proofErr w:type="spellEnd"/>
-      <w:r>
-        <w:t xml:space="preserve"> </w:t>
-      </w:r>
-      <w:proofErr w:type="spellStart"/>
-      <w:r>
-        <w:t>đồ</w:t>
-      </w:r>
-      <w:proofErr w:type="spellEnd"/>
-      <w:r>
-        <w:t xml:space="preserve"> </w:t>
-      </w:r>
-      <w:proofErr w:type="spellStart"/>
-      <w:r>
-        <w:t>của</w:t>
-      </w:r>
-      <w:proofErr w:type="spellEnd"/>
-      <w:r>
-        <w:t xml:space="preserve"> Planner, </w:t>
-      </w:r>
-      <w:proofErr w:type="spellStart"/>
-      <w:r>
-        <w:t>xuất</w:t>
-      </w:r>
-      <w:proofErr w:type="spellEnd"/>
-      <w:r>
-        <w:t xml:space="preserve"> </w:t>
-      </w:r>
-      <w:proofErr w:type="spellStart"/>
-      <w:r>
-        <w:t>ra</w:t>
-      </w:r>
-      <w:proofErr w:type="spellEnd"/>
-      <w:r>
-        <w:t xml:space="preserve"> 2 </w:t>
-      </w:r>
-      <w:proofErr w:type="spellStart"/>
-      <w:r>
-        <w:t>thống</w:t>
-      </w:r>
-      <w:proofErr w:type="spellEnd"/>
-      <w:r>
-        <w:t xml:space="preserve"> </w:t>
-      </w:r>
-      <w:proofErr w:type="spellStart"/>
-      <w:r>
-        <w:t>kê</w:t>
-      </w:r>
-      <w:proofErr w:type="spellEnd"/>
-      <w:r>
-        <w:t xml:space="preserve">. </w:t>
-      </w:r>
-      <w:proofErr w:type="spellStart"/>
-      <w:r>
-        <w:t>Gợi</w:t>
-      </w:r>
-      <w:proofErr w:type="spellEnd"/>
-      <w:r>
-        <w:t xml:space="preserve"> ý</w:t>
+    </w:p>
+    <w:p>
+      <w:r>
+        <w:t>Dựa trên các biểu đồ của Planner, xuất ra 2 thống kê. Gợi ý</w:t>
       </w:r>
     </w:p>
     <w:p>
@@ -9511,72 +4806,11 @@
           <w:numId w:val="6"/>
         </w:numPr>
       </w:pPr>
-      <w:proofErr w:type="spellStart"/>
-      <w:r>
-        <w:t>Số</w:t>
-      </w:r>
-      <w:proofErr w:type="spellEnd"/>
-      <w:r>
-        <w:t xml:space="preserve"> task </w:t>
-      </w:r>
-      <w:proofErr w:type="spellStart"/>
-      <w:r>
-        <w:t>đã</w:t>
-      </w:r>
-      <w:proofErr w:type="spellEnd"/>
-      <w:r>
-        <w:t xml:space="preserve"> </w:t>
-      </w:r>
-      <w:proofErr w:type="spellStart"/>
-      <w:r>
-        <w:t>hoàn</w:t>
-      </w:r>
-      <w:proofErr w:type="spellEnd"/>
-      <w:r>
-        <w:t xml:space="preserve"> </w:t>
-      </w:r>
-      <w:proofErr w:type="spellStart"/>
-      <w:r>
-        <w:t>th</w:t>
-      </w:r>
-      <w:r>
-        <w:t>ành</w:t>
-      </w:r>
-      <w:proofErr w:type="spellEnd"/>
-      <w:r>
-        <w:t xml:space="preserve">, </w:t>
-      </w:r>
-      <w:proofErr w:type="spellStart"/>
-      <w:r>
-        <w:t>chưa</w:t>
-      </w:r>
-      <w:proofErr w:type="spellEnd"/>
-      <w:r>
-        <w:t xml:space="preserve"> </w:t>
-      </w:r>
-      <w:proofErr w:type="spellStart"/>
-      <w:r>
-        <w:t>hoàn</w:t>
-      </w:r>
-      <w:proofErr w:type="spellEnd"/>
-      <w:r>
-        <w:t xml:space="preserve"> </w:t>
-      </w:r>
-      <w:proofErr w:type="spellStart"/>
-      <w:r>
-        <w:t>thành</w:t>
-      </w:r>
-      <w:proofErr w:type="spellEnd"/>
-      <w:r>
-        <w:t xml:space="preserve">, </w:t>
-      </w:r>
-      <w:proofErr w:type="spellStart"/>
-      <w:r>
-        <w:t>muộn</w:t>
-      </w:r>
-      <w:proofErr w:type="spellEnd"/>
-      <w:r>
-        <w:t>…</w:t>
+      <w:r>
+        <w:t>Số task đã hoàn th</w:t>
+      </w:r>
+      <w:r>
+        <w:t>ành, chưa hoàn thành, muộn…</w:t>
       </w:r>
     </w:p>
     <w:p>
@@ -9587,29 +4821,8 @@
           <w:numId w:val="6"/>
         </w:numPr>
       </w:pPr>
-      <w:proofErr w:type="spellStart"/>
-      <w:r>
-        <w:t>Bố</w:t>
-      </w:r>
-      <w:proofErr w:type="spellEnd"/>
-      <w:r>
-        <w:t xml:space="preserve"> </w:t>
-      </w:r>
-      <w:proofErr w:type="spellStart"/>
-      <w:r>
-        <w:t>trí</w:t>
-      </w:r>
-      <w:proofErr w:type="spellEnd"/>
-      <w:r>
-        <w:t xml:space="preserve"> task </w:t>
-      </w:r>
-      <w:proofErr w:type="spellStart"/>
-      <w:r>
-        <w:t>theo</w:t>
-      </w:r>
-      <w:proofErr w:type="spellEnd"/>
-      <w:r>
-        <w:t xml:space="preserve"> Schedule</w:t>
+      <w:r>
+        <w:t>Bố trí task theo Schedule</w:t>
       </w:r>
     </w:p>
     <w:p>
@@ -9620,85 +4833,13 @@
         </w:rPr>
       </w:pPr>
       <w:bookmarkStart w:id="31" w:name="_Toc25660408"/>
-      <w:proofErr w:type="spellStart"/>
       <w:r>
         <w:rPr>
           <w:lang w:eastAsia="en-US" w:bidi="ar-SA"/>
         </w:rPr>
-        <w:t>Danh</w:t>
-      </w:r>
-      <w:proofErr w:type="spellEnd"/>
-      <w:r>
-        <w:rPr>
-          <w:lang w:eastAsia="en-US" w:bidi="ar-SA"/>
-        </w:rPr>
-        <w:t xml:space="preserve"> </w:t>
-      </w:r>
-      <w:proofErr w:type="spellStart"/>
-      <w:r>
-        <w:rPr>
-          <w:lang w:eastAsia="en-US" w:bidi="ar-SA"/>
-        </w:rPr>
-        <w:t>mục</w:t>
-      </w:r>
-      <w:proofErr w:type="spellEnd"/>
-      <w:r>
-        <w:rPr>
-          <w:lang w:eastAsia="en-US" w:bidi="ar-SA"/>
-        </w:rPr>
-        <w:t xml:space="preserve"> </w:t>
-      </w:r>
-      <w:proofErr w:type="spellStart"/>
-      <w:r>
-        <w:rPr>
-          <w:lang w:eastAsia="en-US" w:bidi="ar-SA"/>
-        </w:rPr>
-        <w:t>tài</w:t>
-      </w:r>
-      <w:proofErr w:type="spellEnd"/>
-      <w:r>
-        <w:rPr>
-          <w:lang w:eastAsia="en-US" w:bidi="ar-SA"/>
-        </w:rPr>
-        <w:t xml:space="preserve"> </w:t>
-      </w:r>
-      <w:proofErr w:type="spellStart"/>
-      <w:r>
-        <w:rPr>
-          <w:lang w:eastAsia="en-US" w:bidi="ar-SA"/>
-        </w:rPr>
-        <w:t>liệu</w:t>
-      </w:r>
-      <w:proofErr w:type="spellEnd"/>
-      <w:r>
-        <w:rPr>
-          <w:lang w:eastAsia="en-US" w:bidi="ar-SA"/>
-        </w:rPr>
-        <w:t xml:space="preserve"> </w:t>
-      </w:r>
-      <w:proofErr w:type="spellStart"/>
-      <w:r>
-        <w:rPr>
-          <w:lang w:eastAsia="en-US" w:bidi="ar-SA"/>
-        </w:rPr>
-        <w:t>liên</w:t>
-      </w:r>
-      <w:proofErr w:type="spellEnd"/>
-      <w:r>
-        <w:rPr>
-          <w:lang w:eastAsia="en-US" w:bidi="ar-SA"/>
-        </w:rPr>
-        <w:t xml:space="preserve"> </w:t>
-      </w:r>
-      <w:proofErr w:type="spellStart"/>
-      <w:r>
-        <w:rPr>
-          <w:lang w:eastAsia="en-US" w:bidi="ar-SA"/>
-        </w:rPr>
-        <w:t>quan</w:t>
+        <w:t>Danh mục tài liệu liên quan</w:t>
       </w:r>
       <w:bookmarkEnd w:id="31"/>
-      <w:proofErr w:type="spellEnd"/>
     </w:p>
     <w:p>
       <w:pPr>
@@ -9727,12 +4868,12 @@
     <w:p/>
     <w:p/>
     <w:sectPr>
-      <w:headerReference w:type="even" r:id="rId8"/>
-      <w:headerReference w:type="default" r:id="rId9"/>
-      <w:footerReference w:type="even" r:id="rId10"/>
-      <w:footerReference w:type="default" r:id="rId11"/>
-      <w:headerReference w:type="first" r:id="rId12"/>
-      <w:footerReference w:type="first" r:id="rId13"/>
+      <w:headerReference w:type="even" r:id="rId11"/>
+      <w:headerReference w:type="default" r:id="rId12"/>
+      <w:footerReference w:type="even" r:id="rId13"/>
+      <w:footerReference w:type="default" r:id="rId14"/>
+      <w:headerReference w:type="first" r:id="rId15"/>
+      <w:footerReference w:type="first" r:id="rId16"/>
       <w:footnotePr>
         <w:pos w:val="beneathText"/>
       </w:footnotePr>
@@ -9745,8 +4886,33 @@
 </w:document>
 </file>
 
+<file path=word/endnotes.xml><?xml version="1.0" encoding="utf-8"?>
+<w:endnotes xmlns:wpc="http://schemas.microsoft.com/office/word/2010/wordprocessingCanvas" xmlns:cx="http://schemas.microsoft.com/office/drawing/2014/chartex" xmlns:cx1="http://schemas.microsoft.com/office/drawing/2015/9/8/chartex" xmlns:cx2="http://schemas.microsoft.com/office/drawing/2015/10/21/chartex" xmlns:cx3="http://schemas.microsoft.com/office/drawing/2016/5/9/chartex" xmlns:cx4="http://schemas.microsoft.com/office/drawing/2016/5/10/chartex" xmlns:cx5="http://schemas.microsoft.com/office/drawing/2016/5/11/chartex" xmlns:cx6="http://schemas.microsoft.com/office/drawing/2016/5/12/chartex" xmlns:cx7="http://schemas.microsoft.com/office/drawing/2016/5/13/chartex" xmlns:cx8="http://schemas.microsoft.com/office/drawing/2016/5/14/chartex" xmlns:mc="http://schemas.openxmlformats.org/markup-compatibility/2006" xmlns:aink="http://schemas.microsoft.com/office/drawing/2016/ink" xmlns:am3d="http://schemas.microsoft.com/office/drawing/2017/model3d" xmlns:o="urn:schemas-microsoft-com:office:office" xmlns:r="http://schemas.openxmlformats.org/officeDocument/2006/relationships" xmlns:m="http://schemas.openxmlformats.org/officeDocument/2006/math" xmlns:v="urn:schemas-microsoft-com:vml" xmlns:wp14="http://schemas.microsoft.com/office/word/2010/wordprocessingDrawing" xmlns:wp="http://schemas.openxmlformats.org/drawingml/2006/wordprocessingDrawing" xmlns:w10="urn:schemas-microsoft-com:office:word" xmlns:w="http://schemas.openxmlformats.org/wordprocessingml/2006/main" xmlns:w14="http://schemas.microsoft.com/office/word/2010/wordml" xmlns:w15="http://schemas.microsoft.com/office/word/2012/wordml" xmlns:w16cid="http://schemas.microsoft.com/office/word/2016/wordml/cid" xmlns:w16se="http://schemas.microsoft.com/office/word/2015/wordml/symex" xmlns:wpg="http://schemas.microsoft.com/office/word/2010/wordprocessingGroup" xmlns:wpi="http://schemas.microsoft.com/office/word/2010/wordprocessingInk" xmlns:wne="http://schemas.microsoft.com/office/word/2006/wordml" xmlns:wps="http://schemas.microsoft.com/office/word/2010/wordprocessingShape" mc:Ignorable="w14 w15 w16se w16cid wp14">
+  <w:endnote w:type="separator" w:id="-1">
+    <w:p>
+      <w:pPr>
+        <w:spacing w:after="0" w:line="240" w:lineRule="auto"/>
+      </w:pPr>
+      <w:r>
+        <w:separator/>
+      </w:r>
+    </w:p>
+  </w:endnote>
+  <w:endnote w:type="continuationSeparator" w:id="0">
+    <w:p>
+      <w:pPr>
+        <w:spacing w:after="0" w:line="240" w:lineRule="auto"/>
+      </w:pPr>
+      <w:r>
+        <w:continuationSeparator/>
+      </w:r>
+    </w:p>
+  </w:endnote>
+</w:endnotes>
+</file>
+
 <file path=word/footer1.xml><?xml version="1.0" encoding="utf-8"?>
-<w:ftr xmlns:wpc="http://schemas.microsoft.com/office/word/2010/wordprocessingCanvas" xmlns:cx="http://schemas.microsoft.com/office/drawing/2014/chartex" xmlns:mc="http://schemas.openxmlformats.org/markup-compatibility/2006" xmlns:o="urn:schemas-microsoft-com:office:office" xmlns:r="http://schemas.openxmlformats.org/officeDocument/2006/relationships" xmlns:m="http://schemas.openxmlformats.org/officeDocument/2006/math" xmlns:v="urn:schemas-microsoft-com:vml" xmlns:wp14="http://schemas.microsoft.com/office/word/2010/wordprocessingDrawing" xmlns:wp="http://schemas.openxmlformats.org/drawingml/2006/wordprocessingDrawing" xmlns:w10="urn:schemas-microsoft-com:office:word" xmlns:w="http://schemas.openxmlformats.org/wordprocessingml/2006/main" xmlns:w14="http://schemas.microsoft.com/office/word/2010/wordml" xmlns:w15="http://schemas.microsoft.com/office/word/2012/wordml" xmlns:w16se="http://schemas.microsoft.com/office/word/2015/wordml/symex" xmlns:wpg="http://schemas.microsoft.com/office/word/2010/wordprocessingGroup" xmlns:wpi="http://schemas.microsoft.com/office/word/2010/wordprocessingInk" xmlns:wne="http://schemas.microsoft.com/office/word/2006/wordml" xmlns:wps="http://schemas.microsoft.com/office/word/2010/wordprocessingShape" mc:Ignorable="w14 w15 w16se wp14">
+<w:ftr xmlns:wpc="http://schemas.microsoft.com/office/word/2010/wordprocessingCanvas" xmlns:cx="http://schemas.microsoft.com/office/drawing/2014/chartex" xmlns:cx1="http://schemas.microsoft.com/office/drawing/2015/9/8/chartex" xmlns:cx2="http://schemas.microsoft.com/office/drawing/2015/10/21/chartex" xmlns:cx3="http://schemas.microsoft.com/office/drawing/2016/5/9/chartex" xmlns:cx4="http://schemas.microsoft.com/office/drawing/2016/5/10/chartex" xmlns:cx5="http://schemas.microsoft.com/office/drawing/2016/5/11/chartex" xmlns:cx6="http://schemas.microsoft.com/office/drawing/2016/5/12/chartex" xmlns:cx7="http://schemas.microsoft.com/office/drawing/2016/5/13/chartex" xmlns:cx8="http://schemas.microsoft.com/office/drawing/2016/5/14/chartex" xmlns:mc="http://schemas.openxmlformats.org/markup-compatibility/2006" xmlns:aink="http://schemas.microsoft.com/office/drawing/2016/ink" xmlns:am3d="http://schemas.microsoft.com/office/drawing/2017/model3d" xmlns:o="urn:schemas-microsoft-com:office:office" xmlns:r="http://schemas.openxmlformats.org/officeDocument/2006/relationships" xmlns:m="http://schemas.openxmlformats.org/officeDocument/2006/math" xmlns:v="urn:schemas-microsoft-com:vml" xmlns:wp14="http://schemas.microsoft.com/office/word/2010/wordprocessingDrawing" xmlns:wp="http://schemas.openxmlformats.org/drawingml/2006/wordprocessingDrawing" xmlns:w10="urn:schemas-microsoft-com:office:word" xmlns:w="http://schemas.openxmlformats.org/wordprocessingml/2006/main" xmlns:w14="http://schemas.microsoft.com/office/word/2010/wordml" xmlns:w15="http://schemas.microsoft.com/office/word/2012/wordml" xmlns:w16cid="http://schemas.microsoft.com/office/word/2016/wordml/cid" xmlns:w16se="http://schemas.microsoft.com/office/word/2015/wordml/symex" xmlns:wpg="http://schemas.microsoft.com/office/word/2010/wordprocessingGroup" xmlns:wpi="http://schemas.microsoft.com/office/word/2010/wordprocessingInk" xmlns:wne="http://schemas.microsoft.com/office/word/2006/wordml" xmlns:wps="http://schemas.microsoft.com/office/word/2010/wordprocessingShape" mc:Ignorable="w14 w15 w16se w16cid wp14">
   <w:p>
     <w:pPr>
       <w:pStyle w:val="Footer"/>
@@ -9824,7 +4990,7 @@
 </file>
 
 <file path=word/footer2.xml><?xml version="1.0" encoding="utf-8"?>
-<w:ftr xmlns:wpc="http://schemas.microsoft.com/office/word/2010/wordprocessingCanvas" xmlns:cx="http://schemas.microsoft.com/office/drawing/2014/chartex" xmlns:mc="http://schemas.openxmlformats.org/markup-compatibility/2006" xmlns:o="urn:schemas-microsoft-com:office:office" xmlns:r="http://schemas.openxmlformats.org/officeDocument/2006/relationships" xmlns:m="http://schemas.openxmlformats.org/officeDocument/2006/math" xmlns:v="urn:schemas-microsoft-com:vml" xmlns:wp14="http://schemas.microsoft.com/office/word/2010/wordprocessingDrawing" xmlns:wp="http://schemas.openxmlformats.org/drawingml/2006/wordprocessingDrawing" xmlns:w10="urn:schemas-microsoft-com:office:word" xmlns:w="http://schemas.openxmlformats.org/wordprocessingml/2006/main" xmlns:w14="http://schemas.microsoft.com/office/word/2010/wordml" xmlns:w15="http://schemas.microsoft.com/office/word/2012/wordml" xmlns:w16se="http://schemas.microsoft.com/office/word/2015/wordml/symex" xmlns:wpg="http://schemas.microsoft.com/office/word/2010/wordprocessingGroup" xmlns:wpi="http://schemas.microsoft.com/office/word/2010/wordprocessingInk" xmlns:wne="http://schemas.microsoft.com/office/word/2006/wordml" xmlns:wps="http://schemas.microsoft.com/office/word/2010/wordprocessingShape" mc:Ignorable="w14 w15 w16se wp14">
+<w:ftr xmlns:wpc="http://schemas.microsoft.com/office/word/2010/wordprocessingCanvas" xmlns:cx="http://schemas.microsoft.com/office/drawing/2014/chartex" xmlns:cx1="http://schemas.microsoft.com/office/drawing/2015/9/8/chartex" xmlns:cx2="http://schemas.microsoft.com/office/drawing/2015/10/21/chartex" xmlns:cx3="http://schemas.microsoft.com/office/drawing/2016/5/9/chartex" xmlns:cx4="http://schemas.microsoft.com/office/drawing/2016/5/10/chartex" xmlns:cx5="http://schemas.microsoft.com/office/drawing/2016/5/11/chartex" xmlns:cx6="http://schemas.microsoft.com/office/drawing/2016/5/12/chartex" xmlns:cx7="http://schemas.microsoft.com/office/drawing/2016/5/13/chartex" xmlns:cx8="http://schemas.microsoft.com/office/drawing/2016/5/14/chartex" xmlns:mc="http://schemas.openxmlformats.org/markup-compatibility/2006" xmlns:aink="http://schemas.microsoft.com/office/drawing/2016/ink" xmlns:am3d="http://schemas.microsoft.com/office/drawing/2017/model3d" xmlns:o="urn:schemas-microsoft-com:office:office" xmlns:r="http://schemas.openxmlformats.org/officeDocument/2006/relationships" xmlns:m="http://schemas.openxmlformats.org/officeDocument/2006/math" xmlns:v="urn:schemas-microsoft-com:vml" xmlns:wp14="http://schemas.microsoft.com/office/word/2010/wordprocessingDrawing" xmlns:wp="http://schemas.openxmlformats.org/drawingml/2006/wordprocessingDrawing" xmlns:w10="urn:schemas-microsoft-com:office:word" xmlns:w="http://schemas.openxmlformats.org/wordprocessingml/2006/main" xmlns:w14="http://schemas.microsoft.com/office/word/2010/wordml" xmlns:w15="http://schemas.microsoft.com/office/word/2012/wordml" xmlns:w16cid="http://schemas.microsoft.com/office/word/2016/wordml/cid" xmlns:w16se="http://schemas.microsoft.com/office/word/2015/wordml/symex" xmlns:wpg="http://schemas.microsoft.com/office/word/2010/wordprocessingGroup" xmlns:wpi="http://schemas.microsoft.com/office/word/2010/wordprocessingInk" xmlns:wne="http://schemas.microsoft.com/office/word/2006/wordml" xmlns:wps="http://schemas.microsoft.com/office/word/2010/wordprocessingShape" mc:Ignorable="w14 w15 w16se w16cid wp14">
   <w:p>
     <w:pPr>
       <w:pStyle w:val="Footer"/>
@@ -9876,14 +5042,7 @@
         <w:i/>
         <w:color w:val="003366"/>
       </w:rPr>
-      <w:t>50</w:t>
-    </w:r>
-    <w:r>
-      <w:rPr>
-        <w:i/>
-        <w:color w:val="003366"/>
-      </w:rPr>
-      <w:t>4</w:t>
+      <w:t>504</w:t>
     </w:r>
     <w:r>
       <w:rPr>
@@ -9958,14 +5117,7 @@
         <w:i/>
         <w:color w:val="003366"/>
       </w:rPr>
-      <w:t>soict</w:t>
-    </w:r>
-    <w:r>
-      <w:rPr>
-        <w:i/>
-        <w:color w:val="003366"/>
-      </w:rPr>
-      <w:t>.hust.edu.vn</w:t>
+      <w:t>soict.hust.edu.vn</w:t>
     </w:r>
   </w:p>
   <w:p>
@@ -9999,14 +5151,14 @@
 </file>
 
 <file path=word/footer3.xml><?xml version="1.0" encoding="utf-8"?>
-<w:ftr xmlns:wpc="http://schemas.microsoft.com/office/word/2010/wordprocessingCanvas" xmlns:cx="http://schemas.microsoft.com/office/drawing/2014/chartex" xmlns:mc="http://schemas.openxmlformats.org/markup-compatibility/2006" xmlns:o="urn:schemas-microsoft-com:office:office" xmlns:r="http://schemas.openxmlformats.org/officeDocument/2006/relationships" xmlns:m="http://schemas.openxmlformats.org/officeDocument/2006/math" xmlns:v="urn:schemas-microsoft-com:vml" xmlns:wp14="http://schemas.microsoft.com/office/word/2010/wordprocessingDrawing" xmlns:wp="http://schemas.openxmlformats.org/drawingml/2006/wordprocessingDrawing" xmlns:w10="urn:schemas-microsoft-com:office:word" xmlns:w="http://schemas.openxmlformats.org/wordprocessingml/2006/main" xmlns:w14="http://schemas.microsoft.com/office/word/2010/wordml" xmlns:w15="http://schemas.microsoft.com/office/word/2012/wordml" xmlns:w16se="http://schemas.microsoft.com/office/word/2015/wordml/symex" xmlns:wpg="http://schemas.microsoft.com/office/word/2010/wordprocessingGroup" xmlns:wpi="http://schemas.microsoft.com/office/word/2010/wordprocessingInk" xmlns:wne="http://schemas.microsoft.com/office/word/2006/wordml" xmlns:wps="http://schemas.microsoft.com/office/word/2010/wordprocessingShape" mc:Ignorable="w14 w15 w16se wp14">
+<w:ftr xmlns:wpc="http://schemas.microsoft.com/office/word/2010/wordprocessingCanvas" xmlns:cx="http://schemas.microsoft.com/office/drawing/2014/chartex" xmlns:cx1="http://schemas.microsoft.com/office/drawing/2015/9/8/chartex" xmlns:cx2="http://schemas.microsoft.com/office/drawing/2015/10/21/chartex" xmlns:cx3="http://schemas.microsoft.com/office/drawing/2016/5/9/chartex" xmlns:cx4="http://schemas.microsoft.com/office/drawing/2016/5/10/chartex" xmlns:cx5="http://schemas.microsoft.com/office/drawing/2016/5/11/chartex" xmlns:cx6="http://schemas.microsoft.com/office/drawing/2016/5/12/chartex" xmlns:cx7="http://schemas.microsoft.com/office/drawing/2016/5/13/chartex" xmlns:cx8="http://schemas.microsoft.com/office/drawing/2016/5/14/chartex" xmlns:mc="http://schemas.openxmlformats.org/markup-compatibility/2006" xmlns:aink="http://schemas.microsoft.com/office/drawing/2016/ink" xmlns:am3d="http://schemas.microsoft.com/office/drawing/2017/model3d" xmlns:o="urn:schemas-microsoft-com:office:office" xmlns:r="http://schemas.openxmlformats.org/officeDocument/2006/relationships" xmlns:m="http://schemas.openxmlformats.org/officeDocument/2006/math" xmlns:v="urn:schemas-microsoft-com:vml" xmlns:wp14="http://schemas.microsoft.com/office/word/2010/wordprocessingDrawing" xmlns:wp="http://schemas.openxmlformats.org/drawingml/2006/wordprocessingDrawing" xmlns:w10="urn:schemas-microsoft-com:office:word" xmlns:w="http://schemas.openxmlformats.org/wordprocessingml/2006/main" xmlns:w14="http://schemas.microsoft.com/office/word/2010/wordml" xmlns:w15="http://schemas.microsoft.com/office/word/2012/wordml" xmlns:w16cid="http://schemas.microsoft.com/office/word/2016/wordml/cid" xmlns:w16se="http://schemas.microsoft.com/office/word/2015/wordml/symex" xmlns:wpg="http://schemas.microsoft.com/office/word/2010/wordprocessingGroup" xmlns:wpi="http://schemas.microsoft.com/office/word/2010/wordprocessingInk" xmlns:wne="http://schemas.microsoft.com/office/word/2006/wordml" xmlns:wps="http://schemas.microsoft.com/office/word/2010/wordprocessingShape" mc:Ignorable="w14 w15 w16se w16cid wp14">
   <w:p/>
   <w:p/>
 </w:ftr>
 </file>
 
 <file path=word/footer4.xml><?xml version="1.0" encoding="utf-8"?>
-<w:ftr xmlns:wpc="http://schemas.microsoft.com/office/word/2010/wordprocessingCanvas" xmlns:cx="http://schemas.microsoft.com/office/drawing/2014/chartex" xmlns:mc="http://schemas.openxmlformats.org/markup-compatibility/2006" xmlns:o="urn:schemas-microsoft-com:office:office" xmlns:r="http://schemas.openxmlformats.org/officeDocument/2006/relationships" xmlns:m="http://schemas.openxmlformats.org/officeDocument/2006/math" xmlns:v="urn:schemas-microsoft-com:vml" xmlns:wp14="http://schemas.microsoft.com/office/word/2010/wordprocessingDrawing" xmlns:wp="http://schemas.openxmlformats.org/drawingml/2006/wordprocessingDrawing" xmlns:w10="urn:schemas-microsoft-com:office:word" xmlns:w="http://schemas.openxmlformats.org/wordprocessingml/2006/main" xmlns:w14="http://schemas.microsoft.com/office/word/2010/wordml" xmlns:w15="http://schemas.microsoft.com/office/word/2012/wordml" xmlns:w16se="http://schemas.microsoft.com/office/word/2015/wordml/symex" xmlns:wpg="http://schemas.microsoft.com/office/word/2010/wordprocessingGroup" xmlns:wpi="http://schemas.microsoft.com/office/word/2010/wordprocessingInk" xmlns:wne="http://schemas.microsoft.com/office/word/2006/wordml" xmlns:wps="http://schemas.microsoft.com/office/word/2010/wordprocessingShape" mc:Ignorable="w14 w15 w16se wp14">
+<w:ftr xmlns:wpc="http://schemas.microsoft.com/office/word/2010/wordprocessingCanvas" xmlns:cx="http://schemas.microsoft.com/office/drawing/2014/chartex" xmlns:cx1="http://schemas.microsoft.com/office/drawing/2015/9/8/chartex" xmlns:cx2="http://schemas.microsoft.com/office/drawing/2015/10/21/chartex" xmlns:cx3="http://schemas.microsoft.com/office/drawing/2016/5/9/chartex" xmlns:cx4="http://schemas.microsoft.com/office/drawing/2016/5/10/chartex" xmlns:cx5="http://schemas.microsoft.com/office/drawing/2016/5/11/chartex" xmlns:cx6="http://schemas.microsoft.com/office/drawing/2016/5/12/chartex" xmlns:cx7="http://schemas.microsoft.com/office/drawing/2016/5/13/chartex" xmlns:cx8="http://schemas.microsoft.com/office/drawing/2016/5/14/chartex" xmlns:mc="http://schemas.openxmlformats.org/markup-compatibility/2006" xmlns:aink="http://schemas.microsoft.com/office/drawing/2016/ink" xmlns:am3d="http://schemas.microsoft.com/office/drawing/2017/model3d" xmlns:o="urn:schemas-microsoft-com:office:office" xmlns:r="http://schemas.openxmlformats.org/officeDocument/2006/relationships" xmlns:m="http://schemas.openxmlformats.org/officeDocument/2006/math" xmlns:v="urn:schemas-microsoft-com:vml" xmlns:wp14="http://schemas.microsoft.com/office/word/2010/wordprocessingDrawing" xmlns:wp="http://schemas.openxmlformats.org/drawingml/2006/wordprocessingDrawing" xmlns:w10="urn:schemas-microsoft-com:office:word" xmlns:w="http://schemas.openxmlformats.org/wordprocessingml/2006/main" xmlns:w14="http://schemas.microsoft.com/office/word/2010/wordml" xmlns:w15="http://schemas.microsoft.com/office/word/2012/wordml" xmlns:w16cid="http://schemas.microsoft.com/office/word/2016/wordml/cid" xmlns:w16se="http://schemas.microsoft.com/office/word/2015/wordml/symex" xmlns:wpg="http://schemas.microsoft.com/office/word/2010/wordprocessingGroup" xmlns:wpi="http://schemas.microsoft.com/office/word/2010/wordprocessingInk" xmlns:wne="http://schemas.microsoft.com/office/word/2006/wordml" xmlns:wps="http://schemas.microsoft.com/office/word/2010/wordprocessingShape" mc:Ignorable="w14 w15 w16se w16cid wp14">
   <w:p>
     <w:pPr>
       <w:pStyle w:val="Footer"/>
@@ -10133,13 +5285,38 @@
 </file>
 
 <file path=word/footer5.xml><?xml version="1.0" encoding="utf-8"?>
-<w:ftr xmlns:wpc="http://schemas.microsoft.com/office/word/2010/wordprocessingCanvas" xmlns:cx="http://schemas.microsoft.com/office/drawing/2014/chartex" xmlns:mc="http://schemas.openxmlformats.org/markup-compatibility/2006" xmlns:o="urn:schemas-microsoft-com:office:office" xmlns:r="http://schemas.openxmlformats.org/officeDocument/2006/relationships" xmlns:m="http://schemas.openxmlformats.org/officeDocument/2006/math" xmlns:v="urn:schemas-microsoft-com:vml" xmlns:wp14="http://schemas.microsoft.com/office/word/2010/wordprocessingDrawing" xmlns:wp="http://schemas.openxmlformats.org/drawingml/2006/wordprocessingDrawing" xmlns:w10="urn:schemas-microsoft-com:office:word" xmlns:w="http://schemas.openxmlformats.org/wordprocessingml/2006/main" xmlns:w14="http://schemas.microsoft.com/office/word/2010/wordml" xmlns:w15="http://schemas.microsoft.com/office/word/2012/wordml" xmlns:w16se="http://schemas.microsoft.com/office/word/2015/wordml/symex" xmlns:wpg="http://schemas.microsoft.com/office/word/2010/wordprocessingGroup" xmlns:wpi="http://schemas.microsoft.com/office/word/2010/wordprocessingInk" xmlns:wne="http://schemas.microsoft.com/office/word/2006/wordml" xmlns:wps="http://schemas.microsoft.com/office/word/2010/wordprocessingShape" mc:Ignorable="w14 w15 w16se wp14">
+<w:ftr xmlns:wpc="http://schemas.microsoft.com/office/word/2010/wordprocessingCanvas" xmlns:cx="http://schemas.microsoft.com/office/drawing/2014/chartex" xmlns:cx1="http://schemas.microsoft.com/office/drawing/2015/9/8/chartex" xmlns:cx2="http://schemas.microsoft.com/office/drawing/2015/10/21/chartex" xmlns:cx3="http://schemas.microsoft.com/office/drawing/2016/5/9/chartex" xmlns:cx4="http://schemas.microsoft.com/office/drawing/2016/5/10/chartex" xmlns:cx5="http://schemas.microsoft.com/office/drawing/2016/5/11/chartex" xmlns:cx6="http://schemas.microsoft.com/office/drawing/2016/5/12/chartex" xmlns:cx7="http://schemas.microsoft.com/office/drawing/2016/5/13/chartex" xmlns:cx8="http://schemas.microsoft.com/office/drawing/2016/5/14/chartex" xmlns:mc="http://schemas.openxmlformats.org/markup-compatibility/2006" xmlns:aink="http://schemas.microsoft.com/office/drawing/2016/ink" xmlns:am3d="http://schemas.microsoft.com/office/drawing/2017/model3d" xmlns:o="urn:schemas-microsoft-com:office:office" xmlns:r="http://schemas.openxmlformats.org/officeDocument/2006/relationships" xmlns:m="http://schemas.openxmlformats.org/officeDocument/2006/math" xmlns:v="urn:schemas-microsoft-com:vml" xmlns:wp14="http://schemas.microsoft.com/office/word/2010/wordprocessingDrawing" xmlns:wp="http://schemas.openxmlformats.org/drawingml/2006/wordprocessingDrawing" xmlns:w10="urn:schemas-microsoft-com:office:word" xmlns:w="http://schemas.openxmlformats.org/wordprocessingml/2006/main" xmlns:w14="http://schemas.microsoft.com/office/word/2010/wordml" xmlns:w15="http://schemas.microsoft.com/office/word/2012/wordml" xmlns:w16cid="http://schemas.microsoft.com/office/word/2016/wordml/cid" xmlns:w16se="http://schemas.microsoft.com/office/word/2015/wordml/symex" xmlns:wpg="http://schemas.microsoft.com/office/word/2010/wordprocessingGroup" xmlns:wpi="http://schemas.microsoft.com/office/word/2010/wordprocessingInk" xmlns:wne="http://schemas.microsoft.com/office/word/2006/wordml" xmlns:wps="http://schemas.microsoft.com/office/word/2010/wordprocessingShape" mc:Ignorable="w14 w15 w16se w16cid wp14">
   <w:p/>
 </w:ftr>
 </file>
 
+<file path=word/footnotes.xml><?xml version="1.0" encoding="utf-8"?>
+<w:footnotes xmlns:wpc="http://schemas.microsoft.com/office/word/2010/wordprocessingCanvas" xmlns:cx="http://schemas.microsoft.com/office/drawing/2014/chartex" xmlns:cx1="http://schemas.microsoft.com/office/drawing/2015/9/8/chartex" xmlns:cx2="http://schemas.microsoft.com/office/drawing/2015/10/21/chartex" xmlns:cx3="http://schemas.microsoft.com/office/drawing/2016/5/9/chartex" xmlns:cx4="http://schemas.microsoft.com/office/drawing/2016/5/10/chartex" xmlns:cx5="http://schemas.microsoft.com/office/drawing/2016/5/11/chartex" xmlns:cx6="http://schemas.microsoft.com/office/drawing/2016/5/12/chartex" xmlns:cx7="http://schemas.microsoft.com/office/drawing/2016/5/13/chartex" xmlns:cx8="http://schemas.microsoft.com/office/drawing/2016/5/14/chartex" xmlns:mc="http://schemas.openxmlformats.org/markup-compatibility/2006" xmlns:aink="http://schemas.microsoft.com/office/drawing/2016/ink" xmlns:am3d="http://schemas.microsoft.com/office/drawing/2017/model3d" xmlns:o="urn:schemas-microsoft-com:office:office" xmlns:r="http://schemas.openxmlformats.org/officeDocument/2006/relationships" xmlns:m="http://schemas.openxmlformats.org/officeDocument/2006/math" xmlns:v="urn:schemas-microsoft-com:vml" xmlns:wp14="http://schemas.microsoft.com/office/word/2010/wordprocessingDrawing" xmlns:wp="http://schemas.openxmlformats.org/drawingml/2006/wordprocessingDrawing" xmlns:w10="urn:schemas-microsoft-com:office:word" xmlns:w="http://schemas.openxmlformats.org/wordprocessingml/2006/main" xmlns:w14="http://schemas.microsoft.com/office/word/2010/wordml" xmlns:w15="http://schemas.microsoft.com/office/word/2012/wordml" xmlns:w16cid="http://schemas.microsoft.com/office/word/2016/wordml/cid" xmlns:w16se="http://schemas.microsoft.com/office/word/2015/wordml/symex" xmlns:wpg="http://schemas.microsoft.com/office/word/2010/wordprocessingGroup" xmlns:wpi="http://schemas.microsoft.com/office/word/2010/wordprocessingInk" xmlns:wne="http://schemas.microsoft.com/office/word/2006/wordml" xmlns:wps="http://schemas.microsoft.com/office/word/2010/wordprocessingShape" mc:Ignorable="w14 w15 w16se w16cid wp14">
+  <w:footnote w:type="separator" w:id="-1">
+    <w:p>
+      <w:pPr>
+        <w:spacing w:after="0" w:line="240" w:lineRule="auto"/>
+      </w:pPr>
+      <w:r>
+        <w:separator/>
+      </w:r>
+    </w:p>
+  </w:footnote>
+  <w:footnote w:type="continuationSeparator" w:id="0">
+    <w:p>
+      <w:pPr>
+        <w:spacing w:after="0" w:line="240" w:lineRule="auto"/>
+      </w:pPr>
+      <w:r>
+        <w:continuationSeparator/>
+      </w:r>
+    </w:p>
+  </w:footnote>
+</w:footnotes>
+</file>
+
 <file path=word/header1.xml><?xml version="1.0" encoding="utf-8"?>
-<w:hdr xmlns:wpc="http://schemas.microsoft.com/office/word/2010/wordprocessingCanvas" xmlns:cx="http://schemas.microsoft.com/office/drawing/2014/chartex" xmlns:mc="http://schemas.openxmlformats.org/markup-compatibility/2006" xmlns:o="urn:schemas-microsoft-com:office:office" xmlns:r="http://schemas.openxmlformats.org/officeDocument/2006/relationships" xmlns:m="http://schemas.openxmlformats.org/officeDocument/2006/math" xmlns:v="urn:schemas-microsoft-com:vml" xmlns:wp14="http://schemas.microsoft.com/office/word/2010/wordprocessingDrawing" xmlns:wp="http://schemas.openxmlformats.org/drawingml/2006/wordprocessingDrawing" xmlns:w10="urn:schemas-microsoft-com:office:word" xmlns:w="http://schemas.openxmlformats.org/wordprocessingml/2006/main" xmlns:w14="http://schemas.microsoft.com/office/word/2010/wordml" xmlns:w15="http://schemas.microsoft.com/office/word/2012/wordml" xmlns:w16se="http://schemas.microsoft.com/office/word/2015/wordml/symex" xmlns:wpg="http://schemas.microsoft.com/office/word/2010/wordprocessingGroup" xmlns:wpi="http://schemas.microsoft.com/office/word/2010/wordprocessingInk" xmlns:wne="http://schemas.microsoft.com/office/word/2006/wordml" xmlns:wps="http://schemas.microsoft.com/office/word/2010/wordprocessingShape" mc:Ignorable="w14 w15 w16se wp14">
+<w:hdr xmlns:wpc="http://schemas.microsoft.com/office/word/2010/wordprocessingCanvas" xmlns:cx="http://schemas.microsoft.com/office/drawing/2014/chartex" xmlns:cx1="http://schemas.microsoft.com/office/drawing/2015/9/8/chartex" xmlns:cx2="http://schemas.microsoft.com/office/drawing/2015/10/21/chartex" xmlns:cx3="http://schemas.microsoft.com/office/drawing/2016/5/9/chartex" xmlns:cx4="http://schemas.microsoft.com/office/drawing/2016/5/10/chartex" xmlns:cx5="http://schemas.microsoft.com/office/drawing/2016/5/11/chartex" xmlns:cx6="http://schemas.microsoft.com/office/drawing/2016/5/12/chartex" xmlns:cx7="http://schemas.microsoft.com/office/drawing/2016/5/13/chartex" xmlns:cx8="http://schemas.microsoft.com/office/drawing/2016/5/14/chartex" xmlns:mc="http://schemas.openxmlformats.org/markup-compatibility/2006" xmlns:aink="http://schemas.microsoft.com/office/drawing/2016/ink" xmlns:am3d="http://schemas.microsoft.com/office/drawing/2017/model3d" xmlns:o="urn:schemas-microsoft-com:office:office" xmlns:r="http://schemas.openxmlformats.org/officeDocument/2006/relationships" xmlns:m="http://schemas.openxmlformats.org/officeDocument/2006/math" xmlns:v="urn:schemas-microsoft-com:vml" xmlns:wp14="http://schemas.microsoft.com/office/word/2010/wordprocessingDrawing" xmlns:wp="http://schemas.openxmlformats.org/drawingml/2006/wordprocessingDrawing" xmlns:w10="urn:schemas-microsoft-com:office:word" xmlns:w="http://schemas.openxmlformats.org/wordprocessingml/2006/main" xmlns:w14="http://schemas.microsoft.com/office/word/2010/wordml" xmlns:w15="http://schemas.microsoft.com/office/word/2012/wordml" xmlns:w16cid="http://schemas.microsoft.com/office/word/2016/wordml/cid" xmlns:w16se="http://schemas.microsoft.com/office/word/2015/wordml/symex" xmlns:wpg="http://schemas.microsoft.com/office/word/2010/wordprocessingGroup" xmlns:wpi="http://schemas.microsoft.com/office/word/2010/wordprocessingInk" xmlns:wne="http://schemas.microsoft.com/office/word/2006/wordml" xmlns:wps="http://schemas.microsoft.com/office/word/2010/wordprocessingShape" mc:Ignorable="w14 w15 w16se w16cid wp14">
   <w:p>
     <w:pPr>
       <w:pStyle w:val="Header"/>
@@ -10171,13 +5348,13 @@
 </file>
 
 <file path=word/header2.xml><?xml version="1.0" encoding="utf-8"?>
-<w:hdr xmlns:wpc="http://schemas.microsoft.com/office/word/2010/wordprocessingCanvas" xmlns:cx="http://schemas.microsoft.com/office/drawing/2014/chartex" xmlns:mc="http://schemas.openxmlformats.org/markup-compatibility/2006" xmlns:o="urn:schemas-microsoft-com:office:office" xmlns:r="http://schemas.openxmlformats.org/officeDocument/2006/relationships" xmlns:m="http://schemas.openxmlformats.org/officeDocument/2006/math" xmlns:v="urn:schemas-microsoft-com:vml" xmlns:wp14="http://schemas.microsoft.com/office/word/2010/wordprocessingDrawing" xmlns:wp="http://schemas.openxmlformats.org/drawingml/2006/wordprocessingDrawing" xmlns:w10="urn:schemas-microsoft-com:office:word" xmlns:w="http://schemas.openxmlformats.org/wordprocessingml/2006/main" xmlns:w14="http://schemas.microsoft.com/office/word/2010/wordml" xmlns:w15="http://schemas.microsoft.com/office/word/2012/wordml" xmlns:w16se="http://schemas.microsoft.com/office/word/2015/wordml/symex" xmlns:wpg="http://schemas.microsoft.com/office/word/2010/wordprocessingGroup" xmlns:wpi="http://schemas.microsoft.com/office/word/2010/wordprocessingInk" xmlns:wne="http://schemas.microsoft.com/office/word/2006/wordml" xmlns:wps="http://schemas.microsoft.com/office/word/2010/wordprocessingShape" mc:Ignorable="w14 w15 w16se wp14">
+<w:hdr xmlns:wpc="http://schemas.microsoft.com/office/word/2010/wordprocessingCanvas" xmlns:cx="http://schemas.microsoft.com/office/drawing/2014/chartex" xmlns:cx1="http://schemas.microsoft.com/office/drawing/2015/9/8/chartex" xmlns:cx2="http://schemas.microsoft.com/office/drawing/2015/10/21/chartex" xmlns:cx3="http://schemas.microsoft.com/office/drawing/2016/5/9/chartex" xmlns:cx4="http://schemas.microsoft.com/office/drawing/2016/5/10/chartex" xmlns:cx5="http://schemas.microsoft.com/office/drawing/2016/5/11/chartex" xmlns:cx6="http://schemas.microsoft.com/office/drawing/2016/5/12/chartex" xmlns:cx7="http://schemas.microsoft.com/office/drawing/2016/5/13/chartex" xmlns:cx8="http://schemas.microsoft.com/office/drawing/2016/5/14/chartex" xmlns:mc="http://schemas.openxmlformats.org/markup-compatibility/2006" xmlns:aink="http://schemas.microsoft.com/office/drawing/2016/ink" xmlns:am3d="http://schemas.microsoft.com/office/drawing/2017/model3d" xmlns:o="urn:schemas-microsoft-com:office:office" xmlns:r="http://schemas.openxmlformats.org/officeDocument/2006/relationships" xmlns:m="http://schemas.openxmlformats.org/officeDocument/2006/math" xmlns:v="urn:schemas-microsoft-com:vml" xmlns:wp14="http://schemas.microsoft.com/office/word/2010/wordprocessingDrawing" xmlns:wp="http://schemas.openxmlformats.org/drawingml/2006/wordprocessingDrawing" xmlns:w10="urn:schemas-microsoft-com:office:word" xmlns:w="http://schemas.openxmlformats.org/wordprocessingml/2006/main" xmlns:w14="http://schemas.microsoft.com/office/word/2010/wordml" xmlns:w15="http://schemas.microsoft.com/office/word/2012/wordml" xmlns:w16cid="http://schemas.microsoft.com/office/word/2016/wordml/cid" xmlns:w16se="http://schemas.microsoft.com/office/word/2015/wordml/symex" xmlns:wpg="http://schemas.microsoft.com/office/word/2010/wordprocessingGroup" xmlns:wpi="http://schemas.microsoft.com/office/word/2010/wordprocessingInk" xmlns:wne="http://schemas.microsoft.com/office/word/2006/wordml" xmlns:wps="http://schemas.microsoft.com/office/word/2010/wordprocessingShape" mc:Ignorable="w14 w15 w16se w16cid wp14">
   <w:p/>
 </w:hdr>
 </file>
 
 <file path=word/header3.xml><?xml version="1.0" encoding="utf-8"?>
-<w:hdr xmlns:wpc="http://schemas.microsoft.com/office/word/2010/wordprocessingCanvas" xmlns:cx="http://schemas.microsoft.com/office/drawing/2014/chartex" xmlns:mc="http://schemas.openxmlformats.org/markup-compatibility/2006" xmlns:o="urn:schemas-microsoft-com:office:office" xmlns:r="http://schemas.openxmlformats.org/officeDocument/2006/relationships" xmlns:m="http://schemas.openxmlformats.org/officeDocument/2006/math" xmlns:v="urn:schemas-microsoft-com:vml" xmlns:wp14="http://schemas.microsoft.com/office/word/2010/wordprocessingDrawing" xmlns:wp="http://schemas.openxmlformats.org/drawingml/2006/wordprocessingDrawing" xmlns:w10="urn:schemas-microsoft-com:office:word" xmlns:w="http://schemas.openxmlformats.org/wordprocessingml/2006/main" xmlns:w14="http://schemas.microsoft.com/office/word/2010/wordml" xmlns:w15="http://schemas.microsoft.com/office/word/2012/wordml" xmlns:w16se="http://schemas.microsoft.com/office/word/2015/wordml/symex" xmlns:wpg="http://schemas.microsoft.com/office/word/2010/wordprocessingGroup" xmlns:wpi="http://schemas.microsoft.com/office/word/2010/wordprocessingInk" xmlns:wne="http://schemas.microsoft.com/office/word/2006/wordml" xmlns:wps="http://schemas.microsoft.com/office/word/2010/wordprocessingShape" mc:Ignorable="w14 w15 w16se wp14">
+<w:hdr xmlns:wpc="http://schemas.microsoft.com/office/word/2010/wordprocessingCanvas" xmlns:cx="http://schemas.microsoft.com/office/drawing/2014/chartex" xmlns:cx1="http://schemas.microsoft.com/office/drawing/2015/9/8/chartex" xmlns:cx2="http://schemas.microsoft.com/office/drawing/2015/10/21/chartex" xmlns:cx3="http://schemas.microsoft.com/office/drawing/2016/5/9/chartex" xmlns:cx4="http://schemas.microsoft.com/office/drawing/2016/5/10/chartex" xmlns:cx5="http://schemas.microsoft.com/office/drawing/2016/5/11/chartex" xmlns:cx6="http://schemas.microsoft.com/office/drawing/2016/5/12/chartex" xmlns:cx7="http://schemas.microsoft.com/office/drawing/2016/5/13/chartex" xmlns:cx8="http://schemas.microsoft.com/office/drawing/2016/5/14/chartex" xmlns:mc="http://schemas.openxmlformats.org/markup-compatibility/2006" xmlns:aink="http://schemas.microsoft.com/office/drawing/2016/ink" xmlns:am3d="http://schemas.microsoft.com/office/drawing/2017/model3d" xmlns:o="urn:schemas-microsoft-com:office:office" xmlns:r="http://schemas.openxmlformats.org/officeDocument/2006/relationships" xmlns:m="http://schemas.openxmlformats.org/officeDocument/2006/math" xmlns:v="urn:schemas-microsoft-com:vml" xmlns:wp14="http://schemas.microsoft.com/office/word/2010/wordprocessingDrawing" xmlns:wp="http://schemas.openxmlformats.org/drawingml/2006/wordprocessingDrawing" xmlns:w10="urn:schemas-microsoft-com:office:word" xmlns:w="http://schemas.openxmlformats.org/wordprocessingml/2006/main" xmlns:w14="http://schemas.microsoft.com/office/word/2010/wordml" xmlns:w15="http://schemas.microsoft.com/office/word/2012/wordml" xmlns:w16cid="http://schemas.microsoft.com/office/word/2016/wordml/cid" xmlns:w16se="http://schemas.microsoft.com/office/word/2015/wordml/symex" xmlns:wpg="http://schemas.microsoft.com/office/word/2010/wordprocessingGroup" xmlns:wpi="http://schemas.microsoft.com/office/word/2010/wordprocessingInk" xmlns:wne="http://schemas.microsoft.com/office/word/2006/wordml" xmlns:wps="http://schemas.microsoft.com/office/word/2010/wordprocessingShape" mc:Ignorable="w14 w15 w16se w16cid wp14">
   <w:p>
     <w:pPr>
       <w:pStyle w:val="Header"/>
@@ -10207,7 +5384,7 @@
       <mc:AlternateContent>
         <mc:Choice Requires="wps">
           <w:drawing>
-            <wp:anchor distT="0" distB="0" distL="114300" distR="114300" simplePos="0" relativeHeight="251659264" behindDoc="0" locked="0" layoutInCell="1" allowOverlap="1" wp14:anchorId="01E1325B" wp14:editId="37558C86">
+            <wp:anchor distT="0" distB="0" distL="114300" distR="114300" simplePos="0" relativeHeight="251659264" behindDoc="0" locked="0" layoutInCell="1" allowOverlap="1" wp14:anchorId="069120F7" wp14:editId="08AA5FC0">
               <wp:simplePos x="0" y="0"/>
               <wp:positionH relativeFrom="margin">
                 <wp:posOffset>-991097</wp:posOffset>
@@ -10468,13 +5645,13 @@
 </file>
 
 <file path=word/header4.xml><?xml version="1.0" encoding="utf-8"?>
-<w:hdr xmlns:wpc="http://schemas.microsoft.com/office/word/2010/wordprocessingCanvas" xmlns:cx="http://schemas.microsoft.com/office/drawing/2014/chartex" xmlns:mc="http://schemas.openxmlformats.org/markup-compatibility/2006" xmlns:o="urn:schemas-microsoft-com:office:office" xmlns:r="http://schemas.openxmlformats.org/officeDocument/2006/relationships" xmlns:m="http://schemas.openxmlformats.org/officeDocument/2006/math" xmlns:v="urn:schemas-microsoft-com:vml" xmlns:wp14="http://schemas.microsoft.com/office/word/2010/wordprocessingDrawing" xmlns:wp="http://schemas.openxmlformats.org/drawingml/2006/wordprocessingDrawing" xmlns:w10="urn:schemas-microsoft-com:office:word" xmlns:w="http://schemas.openxmlformats.org/wordprocessingml/2006/main" xmlns:w14="http://schemas.microsoft.com/office/word/2010/wordml" xmlns:w15="http://schemas.microsoft.com/office/word/2012/wordml" xmlns:w16se="http://schemas.microsoft.com/office/word/2015/wordml/symex" xmlns:wpg="http://schemas.microsoft.com/office/word/2010/wordprocessingGroup" xmlns:wpi="http://schemas.microsoft.com/office/word/2010/wordprocessingInk" xmlns:wne="http://schemas.microsoft.com/office/word/2006/wordml" xmlns:wps="http://schemas.microsoft.com/office/word/2010/wordprocessingShape" mc:Ignorable="w14 w15 w16se wp14">
+<w:hdr xmlns:wpc="http://schemas.microsoft.com/office/word/2010/wordprocessingCanvas" xmlns:cx="http://schemas.microsoft.com/office/drawing/2014/chartex" xmlns:cx1="http://schemas.microsoft.com/office/drawing/2015/9/8/chartex" xmlns:cx2="http://schemas.microsoft.com/office/drawing/2015/10/21/chartex" xmlns:cx3="http://schemas.microsoft.com/office/drawing/2016/5/9/chartex" xmlns:cx4="http://schemas.microsoft.com/office/drawing/2016/5/10/chartex" xmlns:cx5="http://schemas.microsoft.com/office/drawing/2016/5/11/chartex" xmlns:cx6="http://schemas.microsoft.com/office/drawing/2016/5/12/chartex" xmlns:cx7="http://schemas.microsoft.com/office/drawing/2016/5/13/chartex" xmlns:cx8="http://schemas.microsoft.com/office/drawing/2016/5/14/chartex" xmlns:mc="http://schemas.openxmlformats.org/markup-compatibility/2006" xmlns:aink="http://schemas.microsoft.com/office/drawing/2016/ink" xmlns:am3d="http://schemas.microsoft.com/office/drawing/2017/model3d" xmlns:o="urn:schemas-microsoft-com:office:office" xmlns:r="http://schemas.openxmlformats.org/officeDocument/2006/relationships" xmlns:m="http://schemas.openxmlformats.org/officeDocument/2006/math" xmlns:v="urn:schemas-microsoft-com:vml" xmlns:wp14="http://schemas.microsoft.com/office/word/2010/wordprocessingDrawing" xmlns:wp="http://schemas.openxmlformats.org/drawingml/2006/wordprocessingDrawing" xmlns:w10="urn:schemas-microsoft-com:office:word" xmlns:w="http://schemas.openxmlformats.org/wordprocessingml/2006/main" xmlns:w14="http://schemas.microsoft.com/office/word/2010/wordml" xmlns:w15="http://schemas.microsoft.com/office/word/2012/wordml" xmlns:w16cid="http://schemas.microsoft.com/office/word/2016/wordml/cid" xmlns:w16se="http://schemas.microsoft.com/office/word/2015/wordml/symex" xmlns:wpg="http://schemas.microsoft.com/office/word/2010/wordprocessingGroup" xmlns:wpi="http://schemas.microsoft.com/office/word/2010/wordprocessingInk" xmlns:wne="http://schemas.microsoft.com/office/word/2006/wordml" xmlns:wps="http://schemas.microsoft.com/office/word/2010/wordprocessingShape" mc:Ignorable="w14 w15 w16se w16cid wp14">
   <w:p/>
 </w:hdr>
 </file>
 
 <file path=word/numbering.xml><?xml version="1.0" encoding="utf-8"?>
-<w:numbering xmlns:wpc="http://schemas.microsoft.com/office/word/2010/wordprocessingCanvas" xmlns:cx="http://schemas.microsoft.com/office/drawing/2014/chartex" xmlns:mc="http://schemas.openxmlformats.org/markup-compatibility/2006" xmlns:o="urn:schemas-microsoft-com:office:office" xmlns:r="http://schemas.openxmlformats.org/officeDocument/2006/relationships" xmlns:m="http://schemas.openxmlformats.org/officeDocument/2006/math" xmlns:v="urn:schemas-microsoft-com:vml" xmlns:wp14="http://schemas.microsoft.com/office/word/2010/wordprocessingDrawing" xmlns:wp="http://schemas.openxmlformats.org/drawingml/2006/wordprocessingDrawing" xmlns:w10="urn:schemas-microsoft-com:office:word" xmlns:w="http://schemas.openxmlformats.org/wordprocessingml/2006/main" xmlns:w14="http://schemas.microsoft.com/office/word/2010/wordml" xmlns:w15="http://schemas.microsoft.com/office/word/2012/wordml" xmlns:w16se="http://schemas.microsoft.com/office/word/2015/wordml/symex" xmlns:wpg="http://schemas.microsoft.com/office/word/2010/wordprocessingGroup" xmlns:wpi="http://schemas.microsoft.com/office/word/2010/wordprocessingInk" xmlns:wne="http://schemas.microsoft.com/office/word/2006/wordml" xmlns:wps="http://schemas.microsoft.com/office/word/2010/wordprocessingShape" mc:Ignorable="w14 w15 w16se wp14">
+<w:numbering xmlns:wpc="http://schemas.microsoft.com/office/word/2010/wordprocessingCanvas" xmlns:cx="http://schemas.microsoft.com/office/drawing/2014/chartex" xmlns:cx1="http://schemas.microsoft.com/office/drawing/2015/9/8/chartex" xmlns:cx2="http://schemas.microsoft.com/office/drawing/2015/10/21/chartex" xmlns:cx3="http://schemas.microsoft.com/office/drawing/2016/5/9/chartex" xmlns:cx4="http://schemas.microsoft.com/office/drawing/2016/5/10/chartex" xmlns:cx5="http://schemas.microsoft.com/office/drawing/2016/5/11/chartex" xmlns:cx6="http://schemas.microsoft.com/office/drawing/2016/5/12/chartex" xmlns:cx7="http://schemas.microsoft.com/office/drawing/2016/5/13/chartex" xmlns:cx8="http://schemas.microsoft.com/office/drawing/2016/5/14/chartex" xmlns:mc="http://schemas.openxmlformats.org/markup-compatibility/2006" xmlns:aink="http://schemas.microsoft.com/office/drawing/2016/ink" xmlns:am3d="http://schemas.microsoft.com/office/drawing/2017/model3d" xmlns:o="urn:schemas-microsoft-com:office:office" xmlns:r="http://schemas.openxmlformats.org/officeDocument/2006/relationships" xmlns:m="http://schemas.openxmlformats.org/officeDocument/2006/math" xmlns:v="urn:schemas-microsoft-com:vml" xmlns:wp14="http://schemas.microsoft.com/office/word/2010/wordprocessingDrawing" xmlns:wp="http://schemas.openxmlformats.org/drawingml/2006/wordprocessingDrawing" xmlns:w10="urn:schemas-microsoft-com:office:word" xmlns:w="http://schemas.openxmlformats.org/wordprocessingml/2006/main" xmlns:w14="http://schemas.microsoft.com/office/word/2010/wordml" xmlns:w15="http://schemas.microsoft.com/office/word/2012/wordml" xmlns:w16cid="http://schemas.microsoft.com/office/word/2016/wordml/cid" xmlns:w16se="http://schemas.microsoft.com/office/word/2015/wordml/symex" xmlns:wpg="http://schemas.microsoft.com/office/word/2010/wordprocessingGroup" xmlns:wpi="http://schemas.microsoft.com/office/word/2010/wordprocessingInk" xmlns:wne="http://schemas.microsoft.com/office/word/2006/wordml" xmlns:wps="http://schemas.microsoft.com/office/word/2010/wordprocessingShape" mc:Ignorable="w14 w15 w16se w16cid wp14">
   <w:abstractNum w:abstractNumId="0" w15:restartNumberingAfterBreak="0">
     <w:nsid w:val="00000001"/>
     <w:multiLevelType w:val="multilevel"/>
@@ -11153,7 +6330,7 @@
 </file>
 
 <file path=word/styles.xml><?xml version="1.0" encoding="utf-8"?>
-<w:styles xmlns:mc="http://schemas.openxmlformats.org/markup-compatibility/2006" xmlns:r="http://schemas.openxmlformats.org/officeDocument/2006/relationships" xmlns:w="http://schemas.openxmlformats.org/wordprocessingml/2006/main" xmlns:w14="http://schemas.microsoft.com/office/word/2010/wordml" xmlns:w15="http://schemas.microsoft.com/office/word/2012/wordml" xmlns:w16se="http://schemas.microsoft.com/office/word/2015/wordml/symex" mc:Ignorable="w14 w15 w16se">
+<w:styles xmlns:mc="http://schemas.openxmlformats.org/markup-compatibility/2006" xmlns:r="http://schemas.openxmlformats.org/officeDocument/2006/relationships" xmlns:w="http://schemas.openxmlformats.org/wordprocessingml/2006/main" xmlns:w14="http://schemas.microsoft.com/office/word/2010/wordml" xmlns:w15="http://schemas.microsoft.com/office/word/2012/wordml" xmlns:w16cid="http://schemas.microsoft.com/office/word/2016/wordml/cid" xmlns:w16se="http://schemas.microsoft.com/office/word/2015/wordml/symex" mc:Ignorable="w14 w15 w16se w16cid">
   <w:docDefaults>
     <w:rPrDefault>
       <w:rPr>
@@ -11169,7 +6346,7 @@
       </w:pPr>
     </w:pPrDefault>
   </w:docDefaults>
-  <w:latentStyles w:defLockedState="0" w:defUIPriority="99" w:defSemiHidden="0" w:defUnhideWhenUsed="0" w:defQFormat="0" w:count="371">
+  <w:latentStyles w:defLockedState="0" w:defUIPriority="99" w:defSemiHidden="0" w:defUnhideWhenUsed="0" w:defQFormat="0" w:count="376">
     <w:lsdException w:name="Normal" w:uiPriority="0" w:qFormat="1"/>
     <w:lsdException w:name="heading 1" w:uiPriority="0" w:qFormat="1"/>
     <w:lsdException w:name="heading 2" w:semiHidden="1" w:uiPriority="0" w:unhideWhenUsed="1" w:qFormat="1"/>
@@ -11275,7 +6452,6 @@
     <w:lsdException w:name="HTML Sample" w:semiHidden="1" w:unhideWhenUsed="1"/>
     <w:lsdException w:name="HTML Typewriter" w:semiHidden="1" w:unhideWhenUsed="1"/>
     <w:lsdException w:name="HTML Variable" w:semiHidden="1" w:unhideWhenUsed="1"/>
-    <w:lsdException w:name="Normal Table" w:semiHidden="1" w:unhideWhenUsed="1"/>
     <w:lsdException w:name="annotation subject" w:semiHidden="1" w:unhideWhenUsed="1"/>
     <w:lsdException w:name="No List" w:semiHidden="1" w:unhideWhenUsed="1"/>
     <w:lsdException w:name="Outline List 1" w:semiHidden="1" w:unhideWhenUsed="1"/>
@@ -11318,11 +6494,8 @@
     <w:lsdException w:name="Table Contemporary" w:semiHidden="1" w:unhideWhenUsed="1"/>
     <w:lsdException w:name="Table Elegant" w:semiHidden="1" w:unhideWhenUsed="1"/>
     <w:lsdException w:name="Table Professional" w:semiHidden="1" w:unhideWhenUsed="1"/>
-    <w:lsdException w:name="Table Subtle 1" w:semiHidden="1" w:unhideWhenUsed="1"/>
     <w:lsdException w:name="Table Subtle 2" w:semiHidden="1" w:unhideWhenUsed="1"/>
     <w:lsdException w:name="Table Web 1" w:semiHidden="1" w:unhideWhenUsed="1"/>
-    <w:lsdException w:name="Table Web 2" w:semiHidden="1" w:unhideWhenUsed="1"/>
-    <w:lsdException w:name="Table Web 3" w:semiHidden="1" w:unhideWhenUsed="1"/>
     <w:lsdException w:name="Balloon Text" w:semiHidden="1" w:unhideWhenUsed="1"/>
     <w:lsdException w:name="Table Grid" w:uiPriority="39"/>
     <w:lsdException w:name="Table Theme" w:semiHidden="1" w:unhideWhenUsed="1"/>
@@ -11541,6 +6714,11 @@
     <w:lsdException w:name="List Table 5 Dark Accent 6" w:uiPriority="50"/>
     <w:lsdException w:name="List Table 6 Colorful Accent 6" w:uiPriority="51"/>
     <w:lsdException w:name="List Table 7 Colorful Accent 6" w:uiPriority="52"/>
+    <w:lsdException w:name="Mention" w:semiHidden="1" w:unhideWhenUsed="1"/>
+    <w:lsdException w:name="Smart Hyperlink" w:semiHidden="1" w:unhideWhenUsed="1"/>
+    <w:lsdException w:name="Hashtag" w:semiHidden="1" w:unhideWhenUsed="1"/>
+    <w:lsdException w:name="Unresolved Mention" w:semiHidden="1" w:unhideWhenUsed="1"/>
+    <w:lsdException w:name="Smart Link" w:semiHidden="1" w:unhideWhenUsed="1"/>
   </w:latentStyles>
   <w:style w:type="paragraph" w:default="1" w:styleId="Normal">
     <w:name w:val="Normal"/>

--- a/docs/BaoCao.docx
+++ b/docs/BaoCao.docx
@@ -17,9 +17,11 @@
         <w:rPr>
           <w:b/>
           <w:i/>
+          <w:noProof/>
           <w:color w:val="2A62A6"/>
           <w:sz w:val="32"/>
           <w:szCs w:val="32"/>
+          <w:lang w:eastAsia="en-US" w:bidi="ar-SA"/>
         </w:rPr>
         <w:drawing>
           <wp:inline distT="0" distB="0" distL="0" distR="0" wp14:anchorId="62F4C0DF" wp14:editId="7E963EA1">
@@ -37,7 +39,7 @@
                     <pic:cNvPicPr/>
                   </pic:nvPicPr>
                   <pic:blipFill>
-                    <a:blip r:embed="rId7"/>
+                    <a:blip r:embed="rId8"/>
                     <a:stretch>
                       <a:fillRect/>
                     </a:stretch>
@@ -109,50 +111,8 @@
           <w:sz w:val="58"/>
           <w:szCs w:val="48"/>
         </w:rPr>
-        <w:fldChar w:fldCharType="begin"/>
-      </w:r>
-      <w:r>
-        <w:rPr>
-          <w:rFonts w:cs="Arial"/>
-          <w:b/>
-          <w:color w:val="951B13"/>
-          <w:sz w:val="58"/>
-          <w:szCs w:val="48"/>
-        </w:rPr>
-        <w:instrText xml:space="preserve"> TITLE   \* MERGEFORMAT </w:instrText>
-      </w:r>
-      <w:r>
-        <w:rPr>
-          <w:rFonts w:cs="Arial"/>
-          <w:b/>
-          <w:color w:val="951B13"/>
-          <w:sz w:val="58"/>
-          <w:szCs w:val="48"/>
-        </w:rPr>
-        <w:fldChar w:fldCharType="separate"/>
-      </w:r>
-      <w:r>
-        <w:rPr>
-          <w:rFonts w:cs="Arial"/>
-          <w:b/>
-          <w:color w:val="951B13"/>
-          <w:sz w:val="58"/>
-          <w:szCs w:val="48"/>
-        </w:rPr>
-        <w:t>Document Title</w:t>
-      </w:r>
-      <w:r>
-        <w:rPr>
-          <w:rFonts w:cs="Arial"/>
-          <w:b/>
-          <w:color w:val="951B13"/>
-          <w:sz w:val="58"/>
-          <w:szCs w:val="48"/>
-        </w:rPr>
-        <w:fldChar w:fldCharType="end"/>
-      </w:r>
-      <w:bookmarkStart w:id="0" w:name="_GoBack"/>
-      <w:bookmarkEnd w:id="0"/>
+        <w:t>Phần mềm: Quản lý nhân khẩu</w:t>
+      </w:r>
     </w:p>
     <w:p>
       <w:pPr>
@@ -172,39 +132,7 @@
           <w:i/>
           <w:sz w:val="42"/>
         </w:rPr>
-        <w:fldChar w:fldCharType="begin"/>
-      </w:r>
-      <w:r>
-        <w:rPr>
-          <w:b/>
-          <w:i/>
-          <w:sz w:val="42"/>
-        </w:rPr>
-        <w:instrText xml:space="preserve"> SUBJECT   \* MERGEFORMAT </w:instrText>
-      </w:r>
-      <w:r>
-        <w:rPr>
-          <w:b/>
-          <w:i/>
-          <w:sz w:val="42"/>
-        </w:rPr>
-        <w:fldChar w:fldCharType="separate"/>
-      </w:r>
-      <w:r>
-        <w:rPr>
-          <w:b/>
-          <w:i/>
-          <w:sz w:val="42"/>
-        </w:rPr>
-        <w:t>Document Subject</w:t>
-      </w:r>
-      <w:r>
-        <w:rPr>
-          <w:b/>
-          <w:i/>
-          <w:sz w:val="42"/>
-        </w:rPr>
-        <w:fldChar w:fldCharType="end"/>
+        <w:t>Xây dựng và phát triển hệ thống quản lý nhân khẩu cho khu vực nhỏ</w:t>
       </w:r>
     </w:p>
     <w:p>
@@ -218,7 +146,19 @@
         <w:rPr>
           <w:i/>
         </w:rPr>
-        <w:t>Type the abstract of the document here:]</w:t>
+        <w:t xml:space="preserve">Mã dự án: </w:t>
+      </w:r>
+      <w:r>
+        <w:rPr>
+          <w:i/>
+        </w:rPr>
+        <w:t>ABCD123</w:t>
+      </w:r>
+      <w:r>
+        <w:rPr>
+          <w:i/>
+        </w:rPr>
+        <w:t>]</w:t>
       </w:r>
     </w:p>
     <w:p>
@@ -406,7 +346,7 @@
             <w:noProof/>
             <w:webHidden/>
           </w:rPr>
-          <w:t>7</w:t>
+          <w:t>4</w:t>
         </w:r>
         <w:r>
           <w:rPr>
@@ -493,7 +433,7 @@
             <w:noProof/>
             <w:webHidden/>
           </w:rPr>
-          <w:t>7</w:t>
+          <w:t>4</w:t>
         </w:r>
         <w:r>
           <w:rPr>
@@ -580,7 +520,7 @@
             <w:noProof/>
             <w:webHidden/>
           </w:rPr>
-          <w:t>7</w:t>
+          <w:t>4</w:t>
         </w:r>
         <w:r>
           <w:rPr>
@@ -672,7 +612,7 @@
             <w:noProof/>
             <w:webHidden/>
           </w:rPr>
-          <w:t>7</w:t>
+          <w:t>4</w:t>
         </w:r>
         <w:r>
           <w:rPr>
@@ -759,7 +699,7 @@
             <w:noProof/>
             <w:webHidden/>
           </w:rPr>
-          <w:t>7</w:t>
+          <w:t>4</w:t>
         </w:r>
         <w:r>
           <w:rPr>
@@ -846,7 +786,7 @@
             <w:noProof/>
             <w:webHidden/>
           </w:rPr>
-          <w:t>7</w:t>
+          <w:t>4</w:t>
         </w:r>
         <w:r>
           <w:rPr>
@@ -933,7 +873,7 @@
             <w:noProof/>
             <w:webHidden/>
           </w:rPr>
-          <w:t>7</w:t>
+          <w:t>4</w:t>
         </w:r>
         <w:r>
           <w:rPr>
@@ -1025,7 +965,7 @@
             <w:noProof/>
             <w:webHidden/>
           </w:rPr>
-          <w:t>7</w:t>
+          <w:t>5</w:t>
         </w:r>
         <w:r>
           <w:rPr>
@@ -1112,7 +1052,7 @@
             <w:noProof/>
             <w:webHidden/>
           </w:rPr>
-          <w:t>7</w:t>
+          <w:t>5</w:t>
         </w:r>
         <w:r>
           <w:rPr>
@@ -1199,7 +1139,7 @@
             <w:noProof/>
             <w:webHidden/>
           </w:rPr>
-          <w:t>7</w:t>
+          <w:t>6</w:t>
         </w:r>
         <w:r>
           <w:rPr>
@@ -1209,6 +1149,8 @@
           <w:fldChar w:fldCharType="end"/>
         </w:r>
       </w:hyperlink>
+      <w:bookmarkStart w:id="0" w:name="_GoBack"/>
+      <w:bookmarkEnd w:id="0"/>
     </w:p>
     <w:p>
       <w:pPr>
@@ -1286,7 +1228,7 @@
             <w:noProof/>
             <w:webHidden/>
           </w:rPr>
-          <w:t>7</w:t>
+          <w:t>8</w:t>
         </w:r>
         <w:r>
           <w:rPr>
@@ -1373,7 +1315,7 @@
             <w:noProof/>
             <w:webHidden/>
           </w:rPr>
-          <w:t>7</w:t>
+          <w:t>9</w:t>
         </w:r>
         <w:r>
           <w:rPr>
@@ -1465,7 +1407,7 @@
             <w:noProof/>
             <w:webHidden/>
           </w:rPr>
-          <w:t>7</w:t>
+          <w:t>13</w:t>
         </w:r>
         <w:r>
           <w:rPr>
@@ -1557,7 +1499,7 @@
             <w:noProof/>
             <w:webHidden/>
           </w:rPr>
-          <w:t>8</w:t>
+          <w:t>13</w:t>
         </w:r>
         <w:r>
           <w:rPr>
@@ -1644,7 +1586,7 @@
             <w:noProof/>
             <w:webHidden/>
           </w:rPr>
-          <w:t>8</w:t>
+          <w:t>13</w:t>
         </w:r>
         <w:r>
           <w:rPr>
@@ -1731,7 +1673,7 @@
             <w:noProof/>
             <w:webHidden/>
           </w:rPr>
-          <w:t>8</w:t>
+          <w:t>13</w:t>
         </w:r>
         <w:r>
           <w:rPr>
@@ -1818,7 +1760,7 @@
             <w:noProof/>
             <w:webHidden/>
           </w:rPr>
-          <w:t>8</w:t>
+          <w:t>13</w:t>
         </w:r>
         <w:r>
           <w:rPr>
@@ -1905,7 +1847,7 @@
             <w:noProof/>
             <w:webHidden/>
           </w:rPr>
-          <w:t>8</w:t>
+          <w:t>13</w:t>
         </w:r>
         <w:r>
           <w:rPr>
@@ -1997,7 +1939,7 @@
             <w:noProof/>
             <w:webHidden/>
           </w:rPr>
-          <w:t>8</w:t>
+          <w:t>14</w:t>
         </w:r>
         <w:r>
           <w:rPr>
@@ -2089,7 +2031,7 @@
             <w:noProof/>
             <w:webHidden/>
           </w:rPr>
-          <w:t>8</w:t>
+          <w:t>14</w:t>
         </w:r>
         <w:r>
           <w:rPr>
@@ -2181,7 +2123,7 @@
             <w:noProof/>
             <w:webHidden/>
           </w:rPr>
-          <w:t>9</w:t>
+          <w:t>15</w:t>
         </w:r>
         <w:r>
           <w:rPr>
@@ -2270,7 +2212,7 @@
             <w:noProof/>
             <w:webHidden/>
           </w:rPr>
-          <w:t>9</w:t>
+          <w:t>15</w:t>
         </w:r>
         <w:r>
           <w:rPr>
@@ -2359,7 +2301,7 @@
             <w:noProof/>
             <w:webHidden/>
           </w:rPr>
-          <w:t>9</w:t>
+          <w:t>15</w:t>
         </w:r>
         <w:r>
           <w:rPr>
@@ -2448,7 +2390,7 @@
             <w:noProof/>
             <w:webHidden/>
           </w:rPr>
-          <w:t>9</w:t>
+          <w:t>17</w:t>
         </w:r>
         <w:r>
           <w:rPr>
@@ -2537,7 +2479,7 @@
             <w:noProof/>
             <w:webHidden/>
           </w:rPr>
-          <w:t>9</w:t>
+          <w:t>18</w:t>
         </w:r>
         <w:r>
           <w:rPr>
@@ -2629,7 +2571,7 @@
             <w:noProof/>
             <w:webHidden/>
           </w:rPr>
-          <w:t>9</w:t>
+          <w:t>19</w:t>
         </w:r>
         <w:r>
           <w:rPr>
@@ -2716,7 +2658,7 @@
             <w:noProof/>
             <w:webHidden/>
           </w:rPr>
-          <w:t>9</w:t>
+          <w:t>19</w:t>
         </w:r>
         <w:r>
           <w:rPr>
@@ -2808,7 +2750,7 @@
             <w:noProof/>
             <w:webHidden/>
           </w:rPr>
-          <w:t>9</w:t>
+          <w:t>19</w:t>
         </w:r>
         <w:r>
           <w:rPr>
@@ -2895,7 +2837,7 @@
             <w:noProof/>
             <w:webHidden/>
           </w:rPr>
-          <w:t>9</w:t>
+          <w:t>19</w:t>
         </w:r>
         <w:r>
           <w:rPr>
@@ -2982,7 +2924,7 @@
             <w:noProof/>
             <w:webHidden/>
           </w:rPr>
-          <w:t>10</w:t>
+          <w:t>19</w:t>
         </w:r>
         <w:r>
           <w:rPr>
@@ -3076,7 +3018,7 @@
             <w:noProof/>
             <w:webHidden/>
           </w:rPr>
-          <w:t>10</w:t>
+          <w:t>19</w:t>
         </w:r>
         <w:r>
           <w:rPr>
@@ -3124,7 +3066,6 @@
         <w:rPr>
           <w:color w:val="951B13"/>
         </w:rPr>
-        <w:lastRenderedPageBreak/>
         <w:t>Phiên bản tài liệu</w:t>
       </w:r>
     </w:p>
@@ -3759,9 +3700,9 @@
       <w:pPr>
         <w:pStyle w:val="TOC3"/>
         <w:sectPr>
-          <w:headerReference w:type="default" r:id="rId8"/>
-          <w:footerReference w:type="default" r:id="rId9"/>
-          <w:footerReference w:type="first" r:id="rId10"/>
+          <w:headerReference w:type="default" r:id="rId9"/>
+          <w:footerReference w:type="default" r:id="rId10"/>
+          <w:footerReference w:type="first" r:id="rId11"/>
           <w:footnotePr>
             <w:pos w:val="beneathText"/>
           </w:footnotePr>
@@ -3780,7 +3721,6 @@
       </w:pPr>
       <w:bookmarkStart w:id="1" w:name="_Toc25660378"/>
       <w:r>
-        <w:lastRenderedPageBreak/>
         <w:t>Giới thiệu dự án</w:t>
       </w:r>
       <w:bookmarkEnd w:id="1"/>
@@ -3797,6 +3737,7 @@
     </w:p>
     <w:p>
       <w:pPr>
+        <w:ind w:firstLine="576"/>
         <w:rPr>
           <w:i/>
           <w:iCs/>
@@ -3807,7 +3748,7 @@
           <w:i/>
           <w:iCs/>
         </w:rPr>
-        <w:t>Robot dò đường, website quảng cáo, bài tập lớn….</w:t>
+        <w:t>Hệ thống quản lý nhân khẩu: Xây dựng hệ thống hỗ trợ quản lý thông tin, hồ sơ, lí lịch của từng nhân khẩu trong khu vực, giúp người quản lý thuận dễ dàng thuận tiện hơn trong các thao tác thêm, sửa, xóa thông tin về các hộ gia đình.</w:t>
       </w:r>
     </w:p>
     <w:p>
@@ -3909,7 +3850,158 @@
           <w:i/>
           <w:iCs/>
         </w:rPr>
-        <w:t xml:space="preserve">Anh Ngô Lam Trung: </w:t>
+        <w:t>Anh</w:t>
+      </w:r>
+      <w:r>
+        <w:rPr>
+          <w:i/>
+          <w:iCs/>
+        </w:rPr>
+        <w:t>:</w:t>
+      </w:r>
+      <w:r>
+        <w:rPr>
+          <w:i/>
+          <w:iCs/>
+        </w:rPr>
+        <w:t xml:space="preserve"> </w:t>
+      </w:r>
+      <w:r>
+        <w:rPr>
+          <w:i/>
+          <w:iCs/>
+        </w:rPr>
+        <w:tab/>
+      </w:r>
+      <w:r>
+        <w:rPr>
+          <w:i/>
+          <w:iCs/>
+        </w:rPr>
+        <w:tab/>
+        <w:t>Nguyễn Đức Tiến</w:t>
+      </w:r>
+    </w:p>
+    <w:p>
+      <w:pPr>
+        <w:rPr>
+          <w:i/>
+          <w:iCs/>
+        </w:rPr>
+      </w:pPr>
+      <w:r>
+        <w:rPr>
+          <w:i/>
+          <w:iCs/>
+        </w:rPr>
+        <w:t>Email:</w:t>
+      </w:r>
+      <w:r>
+        <w:rPr>
+          <w:i/>
+          <w:iCs/>
+        </w:rPr>
+        <w:tab/>
+      </w:r>
+      <w:r>
+        <w:rPr>
+          <w:i/>
+          <w:iCs/>
+        </w:rPr>
+        <w:tab/>
+      </w:r>
+      <w:hyperlink r:id="rId12" w:history="1">
+        <w:r>
+          <w:rPr>
+            <w:rStyle w:val="Hyperlink"/>
+            <w:i/>
+            <w:iCs/>
+          </w:rPr>
+          <w:t>tiennd000@gmail.com</w:t>
+        </w:r>
+      </w:hyperlink>
+    </w:p>
+    <w:p>
+      <w:pPr>
+        <w:rPr>
+          <w:i/>
+          <w:iCs/>
+        </w:rPr>
+      </w:pPr>
+      <w:r>
+        <w:rPr>
+          <w:i/>
+          <w:iCs/>
+        </w:rPr>
+        <w:t>Địa chỉ:</w:t>
+      </w:r>
+      <w:r>
+        <w:rPr>
+          <w:i/>
+          <w:iCs/>
+        </w:rPr>
+        <w:tab/>
+      </w:r>
+      <w:r>
+        <w:rPr>
+          <w:i/>
+          <w:iCs/>
+        </w:rPr>
+        <w:tab/>
+        <w:t>T-407 Bách Khoa</w:t>
+      </w:r>
+    </w:p>
+    <w:p>
+      <w:pPr>
+        <w:rPr>
+          <w:i/>
+          <w:iCs/>
+        </w:rPr>
+      </w:pPr>
+      <w:r>
+        <w:rPr>
+          <w:i/>
+          <w:iCs/>
+        </w:rPr>
+        <w:t>Số điện thoại:</w:t>
+      </w:r>
+      <w:r>
+        <w:rPr>
+          <w:i/>
+          <w:iCs/>
+        </w:rPr>
+        <w:tab/>
+        <w:t>0979999999</w:t>
+      </w:r>
+    </w:p>
+    <w:p>
+      <w:pPr>
+        <w:rPr>
+          <w:i/>
+          <w:iCs/>
+        </w:rPr>
+      </w:pPr>
+      <w:r>
+        <w:rPr>
+          <w:i/>
+          <w:iCs/>
+        </w:rPr>
+        <w:t>Chức vụ:</w:t>
+      </w:r>
+      <w:r>
+        <w:rPr>
+          <w:i/>
+          <w:iCs/>
+        </w:rPr>
+        <w:tab/>
+        <w:t>Chủ tịch xã</w:t>
+      </w:r>
+      <w:r>
+        <w:rPr>
+          <w:i/>
+          <w:iCs/>
+        </w:rPr>
+        <w:t xml:space="preserve"> ABC</w:t>
       </w:r>
     </w:p>
     <w:p>
@@ -3924,6 +4016,278 @@
     </w:p>
     <w:p>
       <w:pPr>
+        <w:ind w:left="576"/>
+      </w:pPr>
+      <w:bookmarkStart w:id="7" w:name="_Toc25660384"/>
+      <w:r>
+        <w:rPr>
+          <w:rFonts w:ascii="Wingdings" w:eastAsia="Wingdings" w:hAnsi="Wingdings" w:cs="Wingdings"/>
+        </w:rPr>
+        <w:sym w:font="Wingdings" w:char="F076"/>
+      </w:r>
+      <w:r>
+        <w:t xml:space="preserve"> Người quản trị dự án:</w:t>
+      </w:r>
+    </w:p>
+    <w:p>
+      <w:pPr>
+        <w:ind w:left="1296" w:firstLine="144"/>
+      </w:pPr>
+      <w:r>
+        <w:t>Anh Đàm Văn Nhật</w:t>
+      </w:r>
+    </w:p>
+    <w:p>
+      <w:pPr>
+        <w:tabs>
+          <w:tab w:val="left" w:pos="720"/>
+          <w:tab w:val="left" w:pos="1440"/>
+          <w:tab w:val="left" w:pos="2160"/>
+          <w:tab w:val="left" w:pos="2880"/>
+          <w:tab w:val="left" w:pos="3600"/>
+          <w:tab w:val="left" w:pos="4320"/>
+          <w:tab w:val="left" w:pos="5040"/>
+          <w:tab w:val="left" w:pos="6336"/>
+        </w:tabs>
+        <w:ind w:left="576"/>
+      </w:pPr>
+      <w:r>
+        <w:tab/>
+      </w:r>
+      <w:r>
+        <w:tab/>
+        <w:t xml:space="preserve">Địa chỉ: </w:t>
+      </w:r>
+      <w:r>
+        <w:tab/>
+        <w:t>Phòng 802 Tòa nhà B1 Hust</w:t>
+      </w:r>
+      <w:r>
+        <w:tab/>
+      </w:r>
+    </w:p>
+    <w:p>
+      <w:pPr>
+        <w:ind w:left="576"/>
+      </w:pPr>
+      <w:r>
+        <w:tab/>
+      </w:r>
+      <w:r>
+        <w:tab/>
+        <w:t xml:space="preserve">Điện thoại: </w:t>
+      </w:r>
+      <w:r>
+        <w:tab/>
+        <w:t>012345677</w:t>
+      </w:r>
+    </w:p>
+    <w:p>
+      <w:pPr>
+        <w:ind w:left="576"/>
+      </w:pPr>
+      <w:r>
+        <w:tab/>
+      </w:r>
+      <w:r>
+        <w:tab/>
+        <w:t>Email:</w:t>
+      </w:r>
+      <w:r>
+        <w:tab/>
+      </w:r>
+      <w:r>
+        <w:tab/>
+      </w:r>
+      <w:hyperlink r:id="rId13" w:history="1">
+        <w:r>
+          <w:rPr>
+            <w:rStyle w:val="Hyperlink"/>
+          </w:rPr>
+          <w:t>damvan.nhat.7@gmail.com</w:t>
+        </w:r>
+      </w:hyperlink>
+    </w:p>
+    <w:p>
+      <w:pPr>
+        <w:ind w:left="576"/>
+      </w:pPr>
+      <w:r>
+        <w:rPr>
+          <w:rFonts w:ascii="Wingdings" w:eastAsia="Wingdings" w:hAnsi="Wingdings" w:cs="Wingdings"/>
+        </w:rPr>
+        <w:sym w:font="Wingdings" w:char="F076"/>
+      </w:r>
+      <w:r>
+        <w:t>Phụ trách dự án: - Nhóm kỹ thuật coder và tester</w:t>
+      </w:r>
+    </w:p>
+    <w:p>
+      <w:pPr>
+        <w:ind w:left="576"/>
+      </w:pPr>
+      <w:r>
+        <w:tab/>
+      </w:r>
+      <w:r>
+        <w:tab/>
+        <w:t>Anh Nguyễn Xuân Hải</w:t>
+      </w:r>
+    </w:p>
+    <w:p>
+      <w:pPr>
+        <w:ind w:left="576"/>
+      </w:pPr>
+      <w:r>
+        <w:tab/>
+      </w:r>
+      <w:r>
+        <w:tab/>
+        <w:t>Địa chỉ:</w:t>
+      </w:r>
+      <w:r>
+        <w:tab/>
+      </w:r>
+      <w:r>
+        <w:tab/>
+        <w:t>803 B1 Hust</w:t>
+      </w:r>
+    </w:p>
+    <w:p>
+      <w:pPr>
+        <w:ind w:left="576"/>
+      </w:pPr>
+      <w:r>
+        <w:tab/>
+      </w:r>
+      <w:r>
+        <w:tab/>
+        <w:t xml:space="preserve">Điện thoại: </w:t>
+      </w:r>
+      <w:r>
+        <w:tab/>
+        <w:t>0987654332</w:t>
+      </w:r>
+    </w:p>
+    <w:p>
+      <w:pPr>
+        <w:ind w:left="576"/>
+      </w:pPr>
+      <w:r>
+        <w:tab/>
+      </w:r>
+      <w:r>
+        <w:tab/>
+        <w:t>Email:</w:t>
+      </w:r>
+      <w:r>
+        <w:tab/>
+      </w:r>
+      <w:r>
+        <w:tab/>
+      </w:r>
+      <w:hyperlink r:id="rId14" w:history="1">
+        <w:r>
+          <w:rPr>
+            <w:rStyle w:val="Hyperlink"/>
+          </w:rPr>
+          <w:t>hainx@gmail.com</w:t>
+        </w:r>
+      </w:hyperlink>
+    </w:p>
+    <w:p>
+      <w:pPr>
+        <w:ind w:left="576"/>
+      </w:pPr>
+    </w:p>
+    <w:p>
+      <w:pPr>
+        <w:ind w:left="576"/>
+      </w:pPr>
+      <w:r>
+        <w:tab/>
+      </w:r>
+      <w:r>
+        <w:tab/>
+        <w:t>Anh</w:t>
+      </w:r>
+      <w:r>
+        <w:t xml:space="preserve"> Phùng Danh Lân</w:t>
+      </w:r>
+    </w:p>
+    <w:p>
+      <w:pPr>
+        <w:ind w:left="1296" w:firstLine="144"/>
+      </w:pPr>
+      <w:r>
+        <w:t>Địa chỉ:</w:t>
+      </w:r>
+      <w:r>
+        <w:tab/>
+      </w:r>
+      <w:r>
+        <w:tab/>
+        <w:t>803 B1 Hust</w:t>
+      </w:r>
+    </w:p>
+    <w:p>
+      <w:pPr>
+        <w:ind w:left="576"/>
+      </w:pPr>
+      <w:r>
+        <w:tab/>
+      </w:r>
+      <w:r>
+        <w:tab/>
+        <w:t xml:space="preserve">Điện thoại: </w:t>
+      </w:r>
+      <w:r>
+        <w:tab/>
+        <w:t>0987654332</w:t>
+      </w:r>
+    </w:p>
+    <w:p>
+      <w:pPr>
+        <w:ind w:left="576"/>
+      </w:pPr>
+      <w:r>
+        <w:tab/>
+      </w:r>
+      <w:r>
+        <w:tab/>
+        <w:t>Email:</w:t>
+      </w:r>
+      <w:r>
+        <w:tab/>
+      </w:r>
+      <w:r>
+        <w:tab/>
+      </w:r>
+      <w:hyperlink r:id="rId15" w:history="1">
+        <w:r>
+          <w:rPr>
+            <w:rStyle w:val="Hyperlink"/>
+          </w:rPr>
+          <w:t>hainx@gmail.com</w:t>
+        </w:r>
+      </w:hyperlink>
+    </w:p>
+    <w:p>
+      <w:pPr>
+        <w:ind w:left="576"/>
+      </w:pPr>
+    </w:p>
+    <w:p>
+      <w:pPr>
+        <w:pStyle w:val="Heading2"/>
+      </w:pPr>
+      <w:r>
+        <w:t>Phân chia vai trò của thành viên dự án và khách hàng</w:t>
+      </w:r>
+      <w:bookmarkEnd w:id="7"/>
+    </w:p>
+    <w:p>
+      <w:pPr>
         <w:rPr>
           <w:i/>
           <w:iCs/>
@@ -3934,9 +4298,507 @@
           <w:i/>
           <w:iCs/>
         </w:rPr>
-        <w:t>Lập trình viên:  Pham Lan</w:t>
-      </w:r>
-    </w:p>
+        <w:t>Quản lý</w:t>
+      </w:r>
+    </w:p>
+    <w:tbl>
+      <w:tblPr>
+        <w:tblW w:w="9127" w:type="dxa"/>
+        <w:tblInd w:w="93" w:type="dxa"/>
+        <w:tblLook w:val="04A0" w:firstRow="1" w:lastRow="0" w:firstColumn="1" w:lastColumn="0" w:noHBand="0" w:noVBand="1"/>
+      </w:tblPr>
+      <w:tblGrid>
+        <w:gridCol w:w="643"/>
+        <w:gridCol w:w="683"/>
+        <w:gridCol w:w="736"/>
+        <w:gridCol w:w="1310"/>
+        <w:gridCol w:w="736"/>
+        <w:gridCol w:w="3044"/>
+        <w:gridCol w:w="2002"/>
+      </w:tblGrid>
+      <w:tr>
+        <w:trPr>
+          <w:trHeight w:val="765"/>
+          <w:tblHeader/>
+        </w:trPr>
+        <w:tc>
+          <w:tcPr>
+            <w:tcW w:w="643" w:type="dxa"/>
+            <w:tcBorders>
+              <w:top w:val="single" w:sz="4" w:space="0" w:color="auto"/>
+              <w:left w:val="single" w:sz="4" w:space="0" w:color="auto"/>
+              <w:bottom w:val="single" w:sz="4" w:space="0" w:color="auto"/>
+              <w:right w:val="single" w:sz="4" w:space="0" w:color="auto"/>
+            </w:tcBorders>
+            <w:shd w:val="pct12" w:color="auto" w:fill="FFFFFF"/>
+            <w:hideMark/>
+          </w:tcPr>
+          <w:p>
+            <w:pPr>
+              <w:widowControl/>
+              <w:jc w:val="center"/>
+              <w:rPr>
+                <w:rFonts w:ascii="Times New Roman" w:hAnsi="Times New Roman"/>
+                <w:sz w:val="24"/>
+                <w:szCs w:val="24"/>
+              </w:rPr>
+            </w:pPr>
+            <w:r>
+              <w:rPr>
+                <w:rFonts w:ascii="Times New Roman" w:hAnsi="Times New Roman"/>
+                <w:sz w:val="24"/>
+                <w:szCs w:val="24"/>
+              </w:rPr>
+              <w:t>STT</w:t>
+            </w:r>
+          </w:p>
+        </w:tc>
+        <w:tc>
+          <w:tcPr>
+            <w:tcW w:w="924" w:type="dxa"/>
+            <w:tcBorders>
+              <w:top w:val="single" w:sz="4" w:space="0" w:color="auto"/>
+              <w:left w:val="single" w:sz="4" w:space="0" w:color="auto"/>
+              <w:bottom w:val="single" w:sz="4" w:space="0" w:color="auto"/>
+              <w:right w:val="single" w:sz="4" w:space="0" w:color="auto"/>
+            </w:tcBorders>
+            <w:shd w:val="pct12" w:color="auto" w:fill="FFFFFF"/>
+            <w:hideMark/>
+          </w:tcPr>
+          <w:p>
+            <w:pPr>
+              <w:widowControl/>
+              <w:jc w:val="center"/>
+              <w:rPr>
+                <w:rFonts w:ascii="Times New Roman" w:hAnsi="Times New Roman"/>
+                <w:sz w:val="24"/>
+                <w:szCs w:val="24"/>
+              </w:rPr>
+            </w:pPr>
+            <w:r>
+              <w:rPr>
+                <w:rFonts w:ascii="Times New Roman" w:hAnsi="Times New Roman"/>
+                <w:sz w:val="24"/>
+                <w:szCs w:val="24"/>
+              </w:rPr>
+              <w:t>Tên</w:t>
+            </w:r>
+          </w:p>
+        </w:tc>
+        <w:tc>
+          <w:tcPr>
+            <w:tcW w:w="1256" w:type="dxa"/>
+            <w:tcBorders>
+              <w:top w:val="single" w:sz="4" w:space="0" w:color="auto"/>
+              <w:left w:val="single" w:sz="4" w:space="0" w:color="auto"/>
+              <w:bottom w:val="single" w:sz="4" w:space="0" w:color="auto"/>
+              <w:right w:val="single" w:sz="4" w:space="0" w:color="auto"/>
+            </w:tcBorders>
+            <w:shd w:val="pct12" w:color="auto" w:fill="FFFFFF"/>
+            <w:hideMark/>
+          </w:tcPr>
+          <w:p>
+            <w:pPr>
+              <w:widowControl/>
+              <w:jc w:val="center"/>
+              <w:rPr>
+                <w:rFonts w:ascii="Times New Roman" w:hAnsi="Times New Roman"/>
+                <w:sz w:val="24"/>
+                <w:szCs w:val="24"/>
+              </w:rPr>
+            </w:pPr>
+            <w:r>
+              <w:rPr>
+                <w:rFonts w:ascii="Times New Roman" w:hAnsi="Times New Roman"/>
+                <w:sz w:val="24"/>
+                <w:szCs w:val="24"/>
+              </w:rPr>
+              <w:t xml:space="preserve">Vị trí trong </w:t>
+            </w:r>
+          </w:p>
+          <w:p>
+            <w:pPr>
+              <w:widowControl/>
+              <w:jc w:val="center"/>
+              <w:rPr>
+                <w:rFonts w:ascii="Times New Roman" w:hAnsi="Times New Roman"/>
+                <w:sz w:val="24"/>
+                <w:szCs w:val="24"/>
+              </w:rPr>
+            </w:pPr>
+            <w:r>
+              <w:rPr>
+                <w:rFonts w:ascii="Times New Roman" w:hAnsi="Times New Roman"/>
+                <w:sz w:val="24"/>
+                <w:szCs w:val="24"/>
+              </w:rPr>
+              <w:t>dự án</w:t>
+            </w:r>
+          </w:p>
+        </w:tc>
+        <w:tc>
+          <w:tcPr>
+            <w:tcW w:w="1310" w:type="dxa"/>
+            <w:tcBorders>
+              <w:top w:val="single" w:sz="4" w:space="0" w:color="auto"/>
+              <w:left w:val="single" w:sz="4" w:space="0" w:color="auto"/>
+              <w:bottom w:val="single" w:sz="4" w:space="0" w:color="auto"/>
+              <w:right w:val="single" w:sz="4" w:space="0" w:color="auto"/>
+            </w:tcBorders>
+            <w:shd w:val="pct12" w:color="auto" w:fill="FFFFFF"/>
+            <w:hideMark/>
+          </w:tcPr>
+          <w:p>
+            <w:pPr>
+              <w:widowControl/>
+              <w:jc w:val="center"/>
+              <w:rPr>
+                <w:rFonts w:ascii="Times New Roman" w:hAnsi="Times New Roman"/>
+                <w:sz w:val="24"/>
+                <w:szCs w:val="24"/>
+              </w:rPr>
+            </w:pPr>
+            <w:r>
+              <w:rPr>
+                <w:rFonts w:ascii="Times New Roman" w:hAnsi="Times New Roman"/>
+                <w:sz w:val="24"/>
+                <w:szCs w:val="24"/>
+              </w:rPr>
+              <w:t>Ngày bắt đầu</w:t>
+            </w:r>
+          </w:p>
+        </w:tc>
+        <w:tc>
+          <w:tcPr>
+            <w:tcW w:w="762" w:type="dxa"/>
+            <w:tcBorders>
+              <w:top w:val="single" w:sz="4" w:space="0" w:color="auto"/>
+              <w:left w:val="single" w:sz="4" w:space="0" w:color="auto"/>
+              <w:bottom w:val="single" w:sz="4" w:space="0" w:color="auto"/>
+              <w:right w:val="single" w:sz="4" w:space="0" w:color="auto"/>
+            </w:tcBorders>
+            <w:shd w:val="pct12" w:color="auto" w:fill="FFFFFF"/>
+            <w:hideMark/>
+          </w:tcPr>
+          <w:p>
+            <w:pPr>
+              <w:widowControl/>
+              <w:jc w:val="center"/>
+              <w:rPr>
+                <w:rFonts w:ascii="Times New Roman" w:hAnsi="Times New Roman"/>
+                <w:sz w:val="24"/>
+                <w:szCs w:val="24"/>
+              </w:rPr>
+            </w:pPr>
+            <w:r>
+              <w:rPr>
+                <w:rFonts w:ascii="Times New Roman" w:hAnsi="Times New Roman"/>
+                <w:sz w:val="24"/>
+                <w:szCs w:val="24"/>
+              </w:rPr>
+              <w:t>Ngày kết thúc</w:t>
+            </w:r>
+          </w:p>
+        </w:tc>
+        <w:tc>
+          <w:tcPr>
+            <w:tcW w:w="2230" w:type="dxa"/>
+            <w:tcBorders>
+              <w:top w:val="single" w:sz="4" w:space="0" w:color="auto"/>
+              <w:left w:val="single" w:sz="4" w:space="0" w:color="auto"/>
+              <w:bottom w:val="single" w:sz="4" w:space="0" w:color="auto"/>
+              <w:right w:val="single" w:sz="4" w:space="0" w:color="auto"/>
+            </w:tcBorders>
+            <w:shd w:val="pct12" w:color="auto" w:fill="FFFFFF"/>
+            <w:hideMark/>
+          </w:tcPr>
+          <w:p>
+            <w:pPr>
+              <w:widowControl/>
+              <w:jc w:val="center"/>
+              <w:rPr>
+                <w:rFonts w:ascii="Times New Roman" w:hAnsi="Times New Roman"/>
+                <w:sz w:val="24"/>
+                <w:szCs w:val="24"/>
+              </w:rPr>
+            </w:pPr>
+            <w:r>
+              <w:rPr>
+                <w:rFonts w:ascii="Times New Roman" w:hAnsi="Times New Roman"/>
+                <w:sz w:val="24"/>
+                <w:szCs w:val="24"/>
+              </w:rPr>
+              <w:t>Phone/email</w:t>
+            </w:r>
+          </w:p>
+        </w:tc>
+        <w:tc>
+          <w:tcPr>
+            <w:tcW w:w="2002" w:type="dxa"/>
+            <w:tcBorders>
+              <w:top w:val="single" w:sz="4" w:space="0" w:color="auto"/>
+              <w:left w:val="single" w:sz="4" w:space="0" w:color="auto"/>
+              <w:bottom w:val="single" w:sz="4" w:space="0" w:color="auto"/>
+              <w:right w:val="single" w:sz="4" w:space="0" w:color="auto"/>
+            </w:tcBorders>
+            <w:shd w:val="pct12" w:color="auto" w:fill="FFFFFF"/>
+            <w:hideMark/>
+          </w:tcPr>
+          <w:p>
+            <w:pPr>
+              <w:widowControl/>
+              <w:jc w:val="center"/>
+              <w:rPr>
+                <w:rFonts w:ascii="Times New Roman" w:hAnsi="Times New Roman"/>
+                <w:sz w:val="24"/>
+                <w:szCs w:val="24"/>
+              </w:rPr>
+            </w:pPr>
+            <w:r>
+              <w:rPr>
+                <w:rFonts w:ascii="Times New Roman" w:hAnsi="Times New Roman"/>
+                <w:sz w:val="24"/>
+                <w:szCs w:val="24"/>
+              </w:rPr>
+              <w:t>Địa chỉ liên lạc</w:t>
+            </w:r>
+          </w:p>
+        </w:tc>
+      </w:tr>
+      <w:tr>
+        <w:trPr>
+          <w:trHeight w:val="458"/>
+        </w:trPr>
+        <w:tc>
+          <w:tcPr>
+            <w:tcW w:w="643" w:type="dxa"/>
+            <w:tcBorders>
+              <w:top w:val="single" w:sz="4" w:space="0" w:color="auto"/>
+              <w:left w:val="single" w:sz="4" w:space="0" w:color="auto"/>
+              <w:bottom w:val="single" w:sz="4" w:space="0" w:color="auto"/>
+              <w:right w:val="single" w:sz="4" w:space="0" w:color="auto"/>
+            </w:tcBorders>
+            <w:hideMark/>
+          </w:tcPr>
+          <w:p>
+            <w:pPr>
+              <w:widowControl/>
+              <w:rPr>
+                <w:rFonts w:ascii="Times New Roman" w:hAnsi="Times New Roman"/>
+                <w:sz w:val="24"/>
+                <w:szCs w:val="24"/>
+              </w:rPr>
+            </w:pPr>
+            <w:r>
+              <w:rPr>
+                <w:rFonts w:ascii="Times New Roman" w:hAnsi="Times New Roman"/>
+                <w:sz w:val="24"/>
+                <w:szCs w:val="24"/>
+              </w:rPr>
+              <w:t>1</w:t>
+            </w:r>
+          </w:p>
+        </w:tc>
+        <w:tc>
+          <w:tcPr>
+            <w:tcW w:w="924" w:type="dxa"/>
+            <w:tcBorders>
+              <w:top w:val="single" w:sz="4" w:space="0" w:color="auto"/>
+              <w:left w:val="nil"/>
+              <w:bottom w:val="single" w:sz="4" w:space="0" w:color="auto"/>
+              <w:right w:val="single" w:sz="4" w:space="0" w:color="auto"/>
+            </w:tcBorders>
+            <w:hideMark/>
+          </w:tcPr>
+          <w:p>
+            <w:pPr>
+              <w:widowControl/>
+              <w:rPr>
+                <w:rFonts w:ascii="Times New Roman" w:hAnsi="Times New Roman"/>
+                <w:sz w:val="24"/>
+                <w:szCs w:val="24"/>
+              </w:rPr>
+            </w:pPr>
+            <w:r>
+              <w:rPr>
+                <w:rFonts w:ascii="Times New Roman" w:hAnsi="Times New Roman"/>
+                <w:sz w:val="24"/>
+                <w:szCs w:val="24"/>
+              </w:rPr>
+              <w:t>Đàm Văn Nhật</w:t>
+            </w:r>
+          </w:p>
+        </w:tc>
+        <w:tc>
+          <w:tcPr>
+            <w:tcW w:w="1256" w:type="dxa"/>
+            <w:tcBorders>
+              <w:top w:val="single" w:sz="4" w:space="0" w:color="auto"/>
+              <w:left w:val="nil"/>
+              <w:bottom w:val="single" w:sz="4" w:space="0" w:color="auto"/>
+              <w:right w:val="single" w:sz="4" w:space="0" w:color="auto"/>
+            </w:tcBorders>
+            <w:hideMark/>
+          </w:tcPr>
+          <w:p>
+            <w:pPr>
+              <w:widowControl/>
+              <w:rPr>
+                <w:rFonts w:ascii="Times New Roman" w:hAnsi="Times New Roman"/>
+                <w:sz w:val="24"/>
+                <w:szCs w:val="24"/>
+              </w:rPr>
+            </w:pPr>
+            <w:r>
+              <w:rPr>
+                <w:rFonts w:ascii="Times New Roman" w:hAnsi="Times New Roman"/>
+                <w:sz w:val="24"/>
+                <w:szCs w:val="24"/>
+              </w:rPr>
+              <w:t>Quản trị dự án</w:t>
+            </w:r>
+          </w:p>
+        </w:tc>
+        <w:tc>
+          <w:tcPr>
+            <w:tcW w:w="1310" w:type="dxa"/>
+            <w:tcBorders>
+              <w:top w:val="single" w:sz="4" w:space="0" w:color="auto"/>
+              <w:left w:val="nil"/>
+              <w:bottom w:val="single" w:sz="4" w:space="0" w:color="auto"/>
+              <w:right w:val="single" w:sz="4" w:space="0" w:color="auto"/>
+            </w:tcBorders>
+            <w:hideMark/>
+          </w:tcPr>
+          <w:p>
+            <w:pPr>
+              <w:widowControl/>
+              <w:rPr>
+                <w:rFonts w:ascii="Times New Roman" w:hAnsi="Times New Roman"/>
+                <w:sz w:val="24"/>
+                <w:szCs w:val="24"/>
+              </w:rPr>
+            </w:pPr>
+            <w:r>
+              <w:rPr>
+                <w:rFonts w:ascii="Times New Roman" w:hAnsi="Times New Roman"/>
+                <w:sz w:val="24"/>
+                <w:szCs w:val="24"/>
+              </w:rPr>
+              <w:t>10/08/2018</w:t>
+            </w:r>
+          </w:p>
+        </w:tc>
+        <w:tc>
+          <w:tcPr>
+            <w:tcW w:w="762" w:type="dxa"/>
+            <w:tcBorders>
+              <w:top w:val="single" w:sz="4" w:space="0" w:color="auto"/>
+              <w:left w:val="nil"/>
+              <w:bottom w:val="single" w:sz="4" w:space="0" w:color="auto"/>
+              <w:right w:val="single" w:sz="4" w:space="0" w:color="auto"/>
+            </w:tcBorders>
+            <w:hideMark/>
+          </w:tcPr>
+          <w:p>
+            <w:pPr>
+              <w:widowControl/>
+              <w:rPr>
+                <w:rFonts w:ascii="Times New Roman" w:hAnsi="Times New Roman"/>
+                <w:sz w:val="24"/>
+                <w:szCs w:val="24"/>
+              </w:rPr>
+            </w:pPr>
+            <w:r>
+              <w:rPr>
+                <w:rFonts w:ascii="Times New Roman" w:hAnsi="Times New Roman"/>
+                <w:sz w:val="24"/>
+                <w:szCs w:val="24"/>
+              </w:rPr>
+              <w:t>Ngày kết thúc dự án</w:t>
+            </w:r>
+          </w:p>
+        </w:tc>
+        <w:tc>
+          <w:tcPr>
+            <w:tcW w:w="2230" w:type="dxa"/>
+            <w:tcBorders>
+              <w:top w:val="single" w:sz="4" w:space="0" w:color="auto"/>
+              <w:left w:val="nil"/>
+              <w:bottom w:val="single" w:sz="4" w:space="0" w:color="auto"/>
+              <w:right w:val="single" w:sz="4" w:space="0" w:color="auto"/>
+            </w:tcBorders>
+            <w:hideMark/>
+          </w:tcPr>
+          <w:p>
+            <w:r>
+              <w:t>012345677</w:t>
+            </w:r>
+          </w:p>
+          <w:p>
+            <w:pPr>
+              <w:widowControl/>
+              <w:rPr>
+                <w:rFonts w:ascii="Times New Roman" w:hAnsi="Times New Roman"/>
+                <w:sz w:val="24"/>
+                <w:szCs w:val="24"/>
+              </w:rPr>
+            </w:pPr>
+            <w:r>
+              <w:rPr>
+                <w:rFonts w:ascii="Times New Roman" w:hAnsi="Times New Roman"/>
+                <w:sz w:val="24"/>
+                <w:szCs w:val="24"/>
+              </w:rPr>
+              <w:t>Damvan.nhat.97</w:t>
+            </w:r>
+            <w:r>
+              <w:rPr>
+                <w:rFonts w:ascii="Times New Roman" w:hAnsi="Times New Roman"/>
+                <w:sz w:val="24"/>
+                <w:szCs w:val="24"/>
+              </w:rPr>
+              <w:t>@gmail.com</w:t>
+            </w:r>
+          </w:p>
+        </w:tc>
+        <w:tc>
+          <w:tcPr>
+            <w:tcW w:w="2002" w:type="dxa"/>
+            <w:tcBorders>
+              <w:top w:val="single" w:sz="4" w:space="0" w:color="auto"/>
+              <w:left w:val="nil"/>
+              <w:bottom w:val="single" w:sz="4" w:space="0" w:color="auto"/>
+              <w:right w:val="single" w:sz="4" w:space="0" w:color="auto"/>
+            </w:tcBorders>
+            <w:noWrap/>
+            <w:hideMark/>
+          </w:tcPr>
+          <w:p>
+            <w:pPr>
+              <w:widowControl/>
+              <w:jc w:val="left"/>
+              <w:rPr>
+                <w:rFonts w:ascii="Times New Roman" w:hAnsi="Times New Roman"/>
+                <w:sz w:val="24"/>
+                <w:szCs w:val="24"/>
+              </w:rPr>
+            </w:pPr>
+            <w:r>
+              <w:rPr>
+                <w:rFonts w:ascii="Times New Roman" w:hAnsi="Times New Roman"/>
+                <w:sz w:val="24"/>
+                <w:szCs w:val="24"/>
+              </w:rPr>
+              <w:t> </w:t>
+            </w:r>
+            <w:r>
+              <w:t>Phòng 802 Tòa nhà B1 Hust</w:t>
+            </w:r>
+          </w:p>
+        </w:tc>
+      </w:tr>
+    </w:tbl>
     <w:p>
       <w:pPr>
         <w:rPr>
@@ -3944,76 +4806,682 @@
           <w:iCs/>
         </w:rPr>
       </w:pPr>
-      <w:r>
-        <w:rPr>
-          <w:i/>
-          <w:iCs/>
-        </w:rPr>
-        <w:t xml:space="preserve">Phiên dịch: Ngọc, </w:t>
-      </w:r>
-    </w:p>
-    <w:p>
-      <w:pPr>
-        <w:pStyle w:val="Heading2"/>
-      </w:pPr>
-      <w:bookmarkStart w:id="7" w:name="_Toc25660384"/>
-      <w:r>
-        <w:t>Phân chia vai trò của thành viên dự án và khách hàng</w:t>
-      </w:r>
-      <w:bookmarkEnd w:id="7"/>
-    </w:p>
-    <w:p>
-      <w:pPr>
-        <w:rPr>
-          <w:i/>
-          <w:iCs/>
-        </w:rPr>
-      </w:pPr>
-      <w:r>
-        <w:rPr>
-          <w:i/>
-          <w:iCs/>
-        </w:rPr>
-        <w:t>Giám đốc: Hưng, tài chính, nhân sự, yêu càu cơ bản: đẹp, tròn, vàng</w:t>
-      </w:r>
-    </w:p>
-    <w:p>
-      <w:pPr>
-        <w:rPr>
-          <w:i/>
-          <w:iCs/>
-        </w:rPr>
-      </w:pPr>
-      <w:r>
-        <w:rPr>
-          <w:i/>
-          <w:iCs/>
-        </w:rPr>
-        <w:t>Trung: IT, chi tiết, báo tiến đ</w:t>
-      </w:r>
-      <w:r>
-        <w:rPr>
-          <w:i/>
-          <w:iCs/>
-        </w:rPr>
-        <w:t>ộ</w:t>
-      </w:r>
-    </w:p>
-    <w:p>
-      <w:pPr>
-        <w:rPr>
-          <w:i/>
-          <w:iCs/>
-        </w:rPr>
-      </w:pPr>
-      <w:r>
-        <w:rPr>
-          <w:i/>
-          <w:iCs/>
-        </w:rPr>
-        <w:t>Phiên dịch: Bích</w:t>
-      </w:r>
-    </w:p>
+    </w:p>
+    <w:p>
+      <w:r>
+        <w:t>Coder &amp; Tester</w:t>
+      </w:r>
+    </w:p>
+    <w:tbl>
+      <w:tblPr>
+        <w:tblW w:w="9127" w:type="dxa"/>
+        <w:tblInd w:w="93" w:type="dxa"/>
+        <w:tblLook w:val="04A0" w:firstRow="1" w:lastRow="0" w:firstColumn="1" w:lastColumn="0" w:noHBand="0" w:noVBand="1"/>
+      </w:tblPr>
+      <w:tblGrid>
+        <w:gridCol w:w="643"/>
+        <w:gridCol w:w="874"/>
+        <w:gridCol w:w="1189"/>
+        <w:gridCol w:w="1310"/>
+        <w:gridCol w:w="758"/>
+        <w:gridCol w:w="2351"/>
+        <w:gridCol w:w="2002"/>
+      </w:tblGrid>
+      <w:tr>
+        <w:trPr>
+          <w:trHeight w:val="765"/>
+          <w:tblHeader/>
+        </w:trPr>
+        <w:tc>
+          <w:tcPr>
+            <w:tcW w:w="643" w:type="dxa"/>
+            <w:tcBorders>
+              <w:top w:val="single" w:sz="4" w:space="0" w:color="auto"/>
+              <w:left w:val="single" w:sz="4" w:space="0" w:color="auto"/>
+              <w:bottom w:val="single" w:sz="4" w:space="0" w:color="auto"/>
+              <w:right w:val="single" w:sz="4" w:space="0" w:color="auto"/>
+            </w:tcBorders>
+            <w:shd w:val="pct12" w:color="auto" w:fill="FFFFFF"/>
+            <w:hideMark/>
+          </w:tcPr>
+          <w:p>
+            <w:pPr>
+              <w:widowControl/>
+              <w:jc w:val="center"/>
+              <w:rPr>
+                <w:rFonts w:ascii="Times New Roman" w:hAnsi="Times New Roman"/>
+                <w:sz w:val="24"/>
+                <w:szCs w:val="24"/>
+              </w:rPr>
+            </w:pPr>
+            <w:r>
+              <w:rPr>
+                <w:rFonts w:ascii="Times New Roman" w:hAnsi="Times New Roman"/>
+                <w:sz w:val="24"/>
+                <w:szCs w:val="24"/>
+              </w:rPr>
+              <w:t>STT</w:t>
+            </w:r>
+          </w:p>
+        </w:tc>
+        <w:tc>
+          <w:tcPr>
+            <w:tcW w:w="874" w:type="dxa"/>
+            <w:tcBorders>
+              <w:top w:val="single" w:sz="4" w:space="0" w:color="auto"/>
+              <w:left w:val="single" w:sz="4" w:space="0" w:color="auto"/>
+              <w:bottom w:val="single" w:sz="4" w:space="0" w:color="auto"/>
+              <w:right w:val="single" w:sz="4" w:space="0" w:color="auto"/>
+            </w:tcBorders>
+            <w:shd w:val="pct12" w:color="auto" w:fill="FFFFFF"/>
+            <w:hideMark/>
+          </w:tcPr>
+          <w:p>
+            <w:pPr>
+              <w:widowControl/>
+              <w:jc w:val="center"/>
+              <w:rPr>
+                <w:rFonts w:ascii="Times New Roman" w:hAnsi="Times New Roman"/>
+                <w:sz w:val="24"/>
+                <w:szCs w:val="24"/>
+              </w:rPr>
+            </w:pPr>
+            <w:r>
+              <w:rPr>
+                <w:rFonts w:ascii="Times New Roman" w:hAnsi="Times New Roman"/>
+                <w:sz w:val="24"/>
+                <w:szCs w:val="24"/>
+              </w:rPr>
+              <w:t>Tên</w:t>
+            </w:r>
+          </w:p>
+        </w:tc>
+        <w:tc>
+          <w:tcPr>
+            <w:tcW w:w="1189" w:type="dxa"/>
+            <w:tcBorders>
+              <w:top w:val="single" w:sz="4" w:space="0" w:color="auto"/>
+              <w:left w:val="single" w:sz="4" w:space="0" w:color="auto"/>
+              <w:bottom w:val="single" w:sz="4" w:space="0" w:color="auto"/>
+              <w:right w:val="single" w:sz="4" w:space="0" w:color="auto"/>
+            </w:tcBorders>
+            <w:shd w:val="pct12" w:color="auto" w:fill="FFFFFF"/>
+            <w:hideMark/>
+          </w:tcPr>
+          <w:p>
+            <w:pPr>
+              <w:widowControl/>
+              <w:jc w:val="center"/>
+              <w:rPr>
+                <w:rFonts w:ascii="Times New Roman" w:hAnsi="Times New Roman"/>
+                <w:sz w:val="24"/>
+                <w:szCs w:val="24"/>
+              </w:rPr>
+            </w:pPr>
+            <w:r>
+              <w:rPr>
+                <w:rFonts w:ascii="Times New Roman" w:hAnsi="Times New Roman"/>
+                <w:sz w:val="24"/>
+                <w:szCs w:val="24"/>
+              </w:rPr>
+              <w:t xml:space="preserve">Vị trí trong </w:t>
+            </w:r>
+          </w:p>
+          <w:p>
+            <w:pPr>
+              <w:widowControl/>
+              <w:jc w:val="center"/>
+              <w:rPr>
+                <w:rFonts w:ascii="Times New Roman" w:hAnsi="Times New Roman"/>
+                <w:sz w:val="24"/>
+                <w:szCs w:val="24"/>
+              </w:rPr>
+            </w:pPr>
+            <w:r>
+              <w:rPr>
+                <w:rFonts w:ascii="Times New Roman" w:hAnsi="Times New Roman"/>
+                <w:sz w:val="24"/>
+                <w:szCs w:val="24"/>
+              </w:rPr>
+              <w:t>dự án</w:t>
+            </w:r>
+          </w:p>
+        </w:tc>
+        <w:tc>
+          <w:tcPr>
+            <w:tcW w:w="1310" w:type="dxa"/>
+            <w:tcBorders>
+              <w:top w:val="single" w:sz="4" w:space="0" w:color="auto"/>
+              <w:left w:val="single" w:sz="4" w:space="0" w:color="auto"/>
+              <w:bottom w:val="single" w:sz="4" w:space="0" w:color="auto"/>
+              <w:right w:val="single" w:sz="4" w:space="0" w:color="auto"/>
+            </w:tcBorders>
+            <w:shd w:val="pct12" w:color="auto" w:fill="FFFFFF"/>
+            <w:hideMark/>
+          </w:tcPr>
+          <w:p>
+            <w:pPr>
+              <w:widowControl/>
+              <w:jc w:val="center"/>
+              <w:rPr>
+                <w:rFonts w:ascii="Times New Roman" w:hAnsi="Times New Roman"/>
+                <w:sz w:val="24"/>
+                <w:szCs w:val="24"/>
+              </w:rPr>
+            </w:pPr>
+            <w:r>
+              <w:rPr>
+                <w:rFonts w:ascii="Times New Roman" w:hAnsi="Times New Roman"/>
+                <w:sz w:val="24"/>
+                <w:szCs w:val="24"/>
+              </w:rPr>
+              <w:t>Ngày bắt đầu</w:t>
+            </w:r>
+          </w:p>
+        </w:tc>
+        <w:tc>
+          <w:tcPr>
+            <w:tcW w:w="758" w:type="dxa"/>
+            <w:tcBorders>
+              <w:top w:val="single" w:sz="4" w:space="0" w:color="auto"/>
+              <w:left w:val="single" w:sz="4" w:space="0" w:color="auto"/>
+              <w:bottom w:val="single" w:sz="4" w:space="0" w:color="auto"/>
+              <w:right w:val="single" w:sz="4" w:space="0" w:color="auto"/>
+            </w:tcBorders>
+            <w:shd w:val="pct12" w:color="auto" w:fill="FFFFFF"/>
+            <w:hideMark/>
+          </w:tcPr>
+          <w:p>
+            <w:pPr>
+              <w:widowControl/>
+              <w:jc w:val="center"/>
+              <w:rPr>
+                <w:rFonts w:ascii="Times New Roman" w:hAnsi="Times New Roman"/>
+                <w:sz w:val="24"/>
+                <w:szCs w:val="24"/>
+              </w:rPr>
+            </w:pPr>
+            <w:r>
+              <w:rPr>
+                <w:rFonts w:ascii="Times New Roman" w:hAnsi="Times New Roman"/>
+                <w:sz w:val="24"/>
+                <w:szCs w:val="24"/>
+              </w:rPr>
+              <w:t>Ngày kết thúc</w:t>
+            </w:r>
+          </w:p>
+        </w:tc>
+        <w:tc>
+          <w:tcPr>
+            <w:tcW w:w="2351" w:type="dxa"/>
+            <w:tcBorders>
+              <w:top w:val="single" w:sz="4" w:space="0" w:color="auto"/>
+              <w:left w:val="single" w:sz="4" w:space="0" w:color="auto"/>
+              <w:bottom w:val="single" w:sz="4" w:space="0" w:color="auto"/>
+              <w:right w:val="single" w:sz="4" w:space="0" w:color="auto"/>
+            </w:tcBorders>
+            <w:shd w:val="pct12" w:color="auto" w:fill="FFFFFF"/>
+            <w:hideMark/>
+          </w:tcPr>
+          <w:p>
+            <w:pPr>
+              <w:widowControl/>
+              <w:jc w:val="center"/>
+              <w:rPr>
+                <w:rFonts w:ascii="Times New Roman" w:hAnsi="Times New Roman"/>
+                <w:sz w:val="24"/>
+                <w:szCs w:val="24"/>
+              </w:rPr>
+            </w:pPr>
+            <w:r>
+              <w:rPr>
+                <w:rFonts w:ascii="Times New Roman" w:hAnsi="Times New Roman"/>
+                <w:sz w:val="24"/>
+                <w:szCs w:val="24"/>
+              </w:rPr>
+              <w:t>Phone/email</w:t>
+            </w:r>
+          </w:p>
+        </w:tc>
+        <w:tc>
+          <w:tcPr>
+            <w:tcW w:w="2002" w:type="dxa"/>
+            <w:tcBorders>
+              <w:top w:val="single" w:sz="4" w:space="0" w:color="auto"/>
+              <w:left w:val="single" w:sz="4" w:space="0" w:color="auto"/>
+              <w:bottom w:val="single" w:sz="4" w:space="0" w:color="auto"/>
+              <w:right w:val="single" w:sz="4" w:space="0" w:color="auto"/>
+            </w:tcBorders>
+            <w:shd w:val="pct12" w:color="auto" w:fill="FFFFFF"/>
+            <w:hideMark/>
+          </w:tcPr>
+          <w:p>
+            <w:pPr>
+              <w:widowControl/>
+              <w:jc w:val="center"/>
+              <w:rPr>
+                <w:rFonts w:ascii="Times New Roman" w:hAnsi="Times New Roman"/>
+                <w:sz w:val="24"/>
+                <w:szCs w:val="24"/>
+              </w:rPr>
+            </w:pPr>
+            <w:r>
+              <w:rPr>
+                <w:rFonts w:ascii="Times New Roman" w:hAnsi="Times New Roman"/>
+                <w:sz w:val="24"/>
+                <w:szCs w:val="24"/>
+              </w:rPr>
+              <w:t>Địa chỉ liên lạc</w:t>
+            </w:r>
+          </w:p>
+        </w:tc>
+      </w:tr>
+      <w:tr>
+        <w:trPr>
+          <w:trHeight w:val="458"/>
+        </w:trPr>
+        <w:tc>
+          <w:tcPr>
+            <w:tcW w:w="643" w:type="dxa"/>
+            <w:tcBorders>
+              <w:top w:val="single" w:sz="4" w:space="0" w:color="auto"/>
+              <w:left w:val="single" w:sz="4" w:space="0" w:color="auto"/>
+              <w:bottom w:val="single" w:sz="4" w:space="0" w:color="auto"/>
+              <w:right w:val="single" w:sz="4" w:space="0" w:color="auto"/>
+            </w:tcBorders>
+            <w:hideMark/>
+          </w:tcPr>
+          <w:p>
+            <w:pPr>
+              <w:widowControl/>
+              <w:rPr>
+                <w:rFonts w:ascii="Times New Roman" w:hAnsi="Times New Roman"/>
+                <w:sz w:val="24"/>
+                <w:szCs w:val="24"/>
+              </w:rPr>
+            </w:pPr>
+            <w:r>
+              <w:rPr>
+                <w:rFonts w:ascii="Times New Roman" w:hAnsi="Times New Roman"/>
+                <w:sz w:val="24"/>
+                <w:szCs w:val="24"/>
+              </w:rPr>
+              <w:t>2</w:t>
+            </w:r>
+          </w:p>
+        </w:tc>
+        <w:tc>
+          <w:tcPr>
+            <w:tcW w:w="874" w:type="dxa"/>
+            <w:tcBorders>
+              <w:top w:val="single" w:sz="4" w:space="0" w:color="auto"/>
+              <w:left w:val="nil"/>
+              <w:bottom w:val="single" w:sz="4" w:space="0" w:color="auto"/>
+              <w:right w:val="single" w:sz="4" w:space="0" w:color="auto"/>
+            </w:tcBorders>
+            <w:hideMark/>
+          </w:tcPr>
+          <w:p>
+            <w:pPr>
+              <w:widowControl/>
+              <w:rPr>
+                <w:rFonts w:ascii="Times New Roman" w:hAnsi="Times New Roman"/>
+                <w:sz w:val="24"/>
+                <w:szCs w:val="24"/>
+              </w:rPr>
+            </w:pPr>
+            <w:r>
+              <w:rPr>
+                <w:rFonts w:ascii="Times New Roman" w:hAnsi="Times New Roman"/>
+                <w:sz w:val="24"/>
+                <w:szCs w:val="24"/>
+              </w:rPr>
+              <w:t>N X Hải</w:t>
+            </w:r>
+          </w:p>
+        </w:tc>
+        <w:tc>
+          <w:tcPr>
+            <w:tcW w:w="1189" w:type="dxa"/>
+            <w:tcBorders>
+              <w:top w:val="single" w:sz="4" w:space="0" w:color="auto"/>
+              <w:left w:val="nil"/>
+              <w:bottom w:val="single" w:sz="4" w:space="0" w:color="auto"/>
+              <w:right w:val="single" w:sz="4" w:space="0" w:color="auto"/>
+            </w:tcBorders>
+            <w:hideMark/>
+          </w:tcPr>
+          <w:p>
+            <w:pPr>
+              <w:widowControl/>
+              <w:rPr>
+                <w:rFonts w:ascii="Times New Roman" w:hAnsi="Times New Roman"/>
+                <w:sz w:val="24"/>
+                <w:szCs w:val="24"/>
+              </w:rPr>
+            </w:pPr>
+            <w:r>
+              <w:rPr>
+                <w:rFonts w:ascii="Times New Roman" w:hAnsi="Times New Roman"/>
+                <w:sz w:val="24"/>
+                <w:szCs w:val="24"/>
+              </w:rPr>
+              <w:t>Coder &amp; Tester</w:t>
+            </w:r>
+          </w:p>
+        </w:tc>
+        <w:tc>
+          <w:tcPr>
+            <w:tcW w:w="1310" w:type="dxa"/>
+            <w:tcBorders>
+              <w:top w:val="single" w:sz="4" w:space="0" w:color="auto"/>
+              <w:left w:val="nil"/>
+              <w:bottom w:val="single" w:sz="4" w:space="0" w:color="auto"/>
+              <w:right w:val="single" w:sz="4" w:space="0" w:color="auto"/>
+            </w:tcBorders>
+            <w:hideMark/>
+          </w:tcPr>
+          <w:p>
+            <w:pPr>
+              <w:widowControl/>
+              <w:rPr>
+                <w:rFonts w:ascii="Times New Roman" w:hAnsi="Times New Roman"/>
+                <w:sz w:val="24"/>
+                <w:szCs w:val="24"/>
+              </w:rPr>
+            </w:pPr>
+            <w:r>
+              <w:rPr>
+                <w:rFonts w:ascii="Times New Roman" w:hAnsi="Times New Roman"/>
+                <w:sz w:val="24"/>
+                <w:szCs w:val="24"/>
+              </w:rPr>
+              <w:t>10/08/2018</w:t>
+            </w:r>
+          </w:p>
+        </w:tc>
+        <w:tc>
+          <w:tcPr>
+            <w:tcW w:w="758" w:type="dxa"/>
+            <w:tcBorders>
+              <w:top w:val="single" w:sz="4" w:space="0" w:color="auto"/>
+              <w:left w:val="nil"/>
+              <w:bottom w:val="single" w:sz="4" w:space="0" w:color="auto"/>
+              <w:right w:val="single" w:sz="4" w:space="0" w:color="auto"/>
+            </w:tcBorders>
+            <w:hideMark/>
+          </w:tcPr>
+          <w:p>
+            <w:pPr>
+              <w:widowControl/>
+              <w:rPr>
+                <w:rFonts w:ascii="Times New Roman" w:hAnsi="Times New Roman"/>
+                <w:sz w:val="24"/>
+                <w:szCs w:val="24"/>
+              </w:rPr>
+            </w:pPr>
+            <w:r>
+              <w:rPr>
+                <w:rFonts w:ascii="Times New Roman" w:hAnsi="Times New Roman"/>
+                <w:sz w:val="24"/>
+                <w:szCs w:val="24"/>
+              </w:rPr>
+              <w:t>Ngày kết thúc dự án</w:t>
+            </w:r>
+          </w:p>
+        </w:tc>
+        <w:tc>
+          <w:tcPr>
+            <w:tcW w:w="2351" w:type="dxa"/>
+            <w:tcBorders>
+              <w:top w:val="single" w:sz="4" w:space="0" w:color="auto"/>
+              <w:left w:val="nil"/>
+              <w:bottom w:val="single" w:sz="4" w:space="0" w:color="auto"/>
+              <w:right w:val="single" w:sz="4" w:space="0" w:color="auto"/>
+            </w:tcBorders>
+            <w:hideMark/>
+          </w:tcPr>
+          <w:p>
+            <w:pPr>
+              <w:ind w:left="576"/>
+            </w:pPr>
+            <w:r>
+              <w:t>0987654332</w:t>
+            </w:r>
+          </w:p>
+          <w:p>
+            <w:pPr>
+              <w:ind w:left="576"/>
+            </w:pPr>
+            <w:hyperlink r:id="rId16" w:history="1">
+              <w:r>
+                <w:rPr>
+                  <w:rStyle w:val="Hyperlink"/>
+                </w:rPr>
+                <w:t>hainx@gmail.com</w:t>
+              </w:r>
+            </w:hyperlink>
+          </w:p>
+          <w:p>
+            <w:pPr>
+              <w:widowControl/>
+              <w:rPr>
+                <w:rFonts w:ascii="Times New Roman" w:hAnsi="Times New Roman"/>
+                <w:sz w:val="24"/>
+                <w:szCs w:val="24"/>
+              </w:rPr>
+            </w:pPr>
+          </w:p>
+        </w:tc>
+        <w:tc>
+          <w:tcPr>
+            <w:tcW w:w="2002" w:type="dxa"/>
+            <w:tcBorders>
+              <w:top w:val="single" w:sz="4" w:space="0" w:color="auto"/>
+              <w:left w:val="nil"/>
+              <w:bottom w:val="single" w:sz="4" w:space="0" w:color="auto"/>
+              <w:right w:val="single" w:sz="4" w:space="0" w:color="auto"/>
+            </w:tcBorders>
+            <w:noWrap/>
+            <w:hideMark/>
+          </w:tcPr>
+          <w:p>
+            <w:pPr>
+              <w:ind w:left="576"/>
+            </w:pPr>
+            <w:r>
+              <w:t>803 B1 Hust</w:t>
+            </w:r>
+          </w:p>
+          <w:p>
+            <w:pPr>
+              <w:widowControl/>
+              <w:jc w:val="left"/>
+              <w:rPr>
+                <w:rFonts w:ascii="Times New Roman" w:hAnsi="Times New Roman"/>
+                <w:sz w:val="24"/>
+                <w:szCs w:val="24"/>
+              </w:rPr>
+            </w:pPr>
+          </w:p>
+        </w:tc>
+      </w:tr>
+      <w:tr>
+        <w:trPr>
+          <w:trHeight w:val="458"/>
+        </w:trPr>
+        <w:tc>
+          <w:tcPr>
+            <w:tcW w:w="643" w:type="dxa"/>
+            <w:tcBorders>
+              <w:top w:val="single" w:sz="4" w:space="0" w:color="auto"/>
+              <w:left w:val="single" w:sz="4" w:space="0" w:color="auto"/>
+              <w:bottom w:val="single" w:sz="4" w:space="0" w:color="auto"/>
+              <w:right w:val="single" w:sz="4" w:space="0" w:color="auto"/>
+            </w:tcBorders>
+          </w:tcPr>
+          <w:p>
+            <w:pPr>
+              <w:widowControl/>
+              <w:rPr>
+                <w:rFonts w:ascii="Times New Roman" w:hAnsi="Times New Roman"/>
+                <w:sz w:val="24"/>
+                <w:szCs w:val="24"/>
+              </w:rPr>
+            </w:pPr>
+            <w:r>
+              <w:rPr>
+                <w:rFonts w:ascii="Times New Roman" w:hAnsi="Times New Roman"/>
+                <w:sz w:val="24"/>
+                <w:szCs w:val="24"/>
+              </w:rPr>
+              <w:t>3</w:t>
+            </w:r>
+          </w:p>
+        </w:tc>
+        <w:tc>
+          <w:tcPr>
+            <w:tcW w:w="874" w:type="dxa"/>
+            <w:tcBorders>
+              <w:top w:val="single" w:sz="4" w:space="0" w:color="auto"/>
+              <w:left w:val="nil"/>
+              <w:bottom w:val="single" w:sz="4" w:space="0" w:color="auto"/>
+              <w:right w:val="single" w:sz="4" w:space="0" w:color="auto"/>
+            </w:tcBorders>
+          </w:tcPr>
+          <w:p>
+            <w:pPr>
+              <w:widowControl/>
+              <w:rPr>
+                <w:rFonts w:ascii="Times New Roman" w:hAnsi="Times New Roman"/>
+                <w:sz w:val="24"/>
+                <w:szCs w:val="24"/>
+              </w:rPr>
+            </w:pPr>
+          </w:p>
+        </w:tc>
+        <w:tc>
+          <w:tcPr>
+            <w:tcW w:w="1189" w:type="dxa"/>
+            <w:tcBorders>
+              <w:top w:val="single" w:sz="4" w:space="0" w:color="auto"/>
+              <w:left w:val="nil"/>
+              <w:bottom w:val="single" w:sz="4" w:space="0" w:color="auto"/>
+              <w:right w:val="single" w:sz="4" w:space="0" w:color="auto"/>
+            </w:tcBorders>
+          </w:tcPr>
+          <w:p>
+            <w:pPr>
+              <w:widowControl/>
+              <w:rPr>
+                <w:rFonts w:ascii="Times New Roman" w:hAnsi="Times New Roman"/>
+                <w:sz w:val="24"/>
+                <w:szCs w:val="24"/>
+              </w:rPr>
+            </w:pPr>
+            <w:r>
+              <w:rPr>
+                <w:rFonts w:ascii="Times New Roman" w:hAnsi="Times New Roman"/>
+                <w:sz w:val="24"/>
+                <w:szCs w:val="24"/>
+              </w:rPr>
+              <w:t>Coder &amp; Tester</w:t>
+            </w:r>
+          </w:p>
+        </w:tc>
+        <w:tc>
+          <w:tcPr>
+            <w:tcW w:w="1310" w:type="dxa"/>
+            <w:tcBorders>
+              <w:top w:val="single" w:sz="4" w:space="0" w:color="auto"/>
+              <w:left w:val="nil"/>
+              <w:bottom w:val="single" w:sz="4" w:space="0" w:color="auto"/>
+              <w:right w:val="single" w:sz="4" w:space="0" w:color="auto"/>
+            </w:tcBorders>
+          </w:tcPr>
+          <w:p>
+            <w:pPr>
+              <w:widowControl/>
+              <w:rPr>
+                <w:rFonts w:ascii="Times New Roman" w:hAnsi="Times New Roman"/>
+                <w:sz w:val="24"/>
+                <w:szCs w:val="24"/>
+              </w:rPr>
+            </w:pPr>
+            <w:r>
+              <w:rPr>
+                <w:rFonts w:ascii="Times New Roman" w:hAnsi="Times New Roman"/>
+                <w:sz w:val="24"/>
+                <w:szCs w:val="24"/>
+              </w:rPr>
+              <w:t>10/08/2018</w:t>
+            </w:r>
+          </w:p>
+        </w:tc>
+        <w:tc>
+          <w:tcPr>
+            <w:tcW w:w="758" w:type="dxa"/>
+            <w:tcBorders>
+              <w:top w:val="single" w:sz="4" w:space="0" w:color="auto"/>
+              <w:left w:val="nil"/>
+              <w:bottom w:val="single" w:sz="4" w:space="0" w:color="auto"/>
+              <w:right w:val="single" w:sz="4" w:space="0" w:color="auto"/>
+            </w:tcBorders>
+          </w:tcPr>
+          <w:p>
+            <w:pPr>
+              <w:widowControl/>
+              <w:rPr>
+                <w:rFonts w:ascii="Times New Roman" w:hAnsi="Times New Roman"/>
+                <w:sz w:val="24"/>
+                <w:szCs w:val="24"/>
+              </w:rPr>
+            </w:pPr>
+            <w:r>
+              <w:rPr>
+                <w:rFonts w:ascii="Times New Roman" w:hAnsi="Times New Roman"/>
+                <w:sz w:val="24"/>
+                <w:szCs w:val="24"/>
+              </w:rPr>
+              <w:t>Ngày kết thúc dự án</w:t>
+            </w:r>
+          </w:p>
+        </w:tc>
+        <w:tc>
+          <w:tcPr>
+            <w:tcW w:w="2351" w:type="dxa"/>
+            <w:tcBorders>
+              <w:top w:val="single" w:sz="4" w:space="0" w:color="auto"/>
+              <w:left w:val="nil"/>
+              <w:bottom w:val="single" w:sz="4" w:space="0" w:color="auto"/>
+              <w:right w:val="single" w:sz="4" w:space="0" w:color="auto"/>
+            </w:tcBorders>
+          </w:tcPr>
+          <w:p>
+            <w:pPr>
+              <w:ind w:left="576"/>
+            </w:pPr>
+          </w:p>
+        </w:tc>
+        <w:tc>
+          <w:tcPr>
+            <w:tcW w:w="2002" w:type="dxa"/>
+            <w:tcBorders>
+              <w:top w:val="single" w:sz="4" w:space="0" w:color="auto"/>
+              <w:left w:val="nil"/>
+              <w:bottom w:val="single" w:sz="4" w:space="0" w:color="auto"/>
+              <w:right w:val="single" w:sz="4" w:space="0" w:color="auto"/>
+            </w:tcBorders>
+            <w:noWrap/>
+          </w:tcPr>
+          <w:p>
+            <w:pPr>
+              <w:ind w:left="576"/>
+            </w:pPr>
+          </w:p>
+        </w:tc>
+      </w:tr>
+    </w:tbl>
     <w:p/>
     <w:p/>
     <w:p/>
@@ -4039,6 +5507,291 @@
     </w:p>
     <w:p>
       <w:pPr>
+        <w:pStyle w:val="ListParagraph"/>
+        <w:numPr>
+          <w:ilvl w:val="0"/>
+          <w:numId w:val="8"/>
+        </w:numPr>
+      </w:pPr>
+      <w:r>
+        <w:t xml:space="preserve">Thông tin về nhân khẩu của mỗi hộ gia đình được lưu trong sổ hộ khẩu với một mã số định danh duy nhất. Sổ hộ khẩu gia đình ghi các thông tin cho cả hộ như: số hộ khẩu, họ tên chủ hộ, số nhà, đường phố (ấp), phường (xã, thị trấn), quận (huyện).  </w:t>
+      </w:r>
+    </w:p>
+    <w:p>
+      <w:pPr>
+        <w:pStyle w:val="ListParagraph"/>
+        <w:numPr>
+          <w:ilvl w:val="0"/>
+          <w:numId w:val="8"/>
+        </w:numPr>
+      </w:pPr>
+      <w:r>
+        <w:t>Sổ hộ khẩu gồm nhiều chi tiết cụ thể cho từng nhân khẩu trong hộ như họ và tên, bí danh, ngày tháng năm sinh, nơi sinh, nguyên quán, dân tộc, nghề nghiệp, nơi làm việc, số CMND hoặc số CCCD, ngày cấp và nơi cấp, ngày tháng năm đăng ký thường trú, địa chỉ nơi thường trú trước khi chuyển đến.</w:t>
+      </w:r>
+    </w:p>
+    <w:p>
+      <w:pPr>
+        <w:pStyle w:val="ListParagraph"/>
+        <w:numPr>
+          <w:ilvl w:val="0"/>
+          <w:numId w:val="8"/>
+        </w:numPr>
+      </w:pPr>
+      <w:r>
+        <w:t xml:space="preserve">Trường hợp nhân khẩu là chủ hộ thì sẽ được ghi trang đầu tiên, nếu không là chủ hộ thì sẽ thêm chi tiết: quan hệ với chủ hộ.  </w:t>
+      </w:r>
+    </w:p>
+    <w:p>
+      <w:pPr>
+        <w:pStyle w:val="ListParagraph"/>
+        <w:numPr>
+          <w:ilvl w:val="1"/>
+          <w:numId w:val="8"/>
+        </w:numPr>
+      </w:pPr>
+      <w:r>
+        <w:t xml:space="preserve">Trường hợp thay đổi nhân khẩu: </w:t>
+      </w:r>
+    </w:p>
+    <w:p>
+      <w:pPr>
+        <w:pStyle w:val="ListParagraph"/>
+        <w:numPr>
+          <w:ilvl w:val="1"/>
+          <w:numId w:val="8"/>
+        </w:numPr>
+      </w:pPr>
+      <w:r>
+        <w:t xml:space="preserve">Nếu gia đình có thêm nhân khẩu mới: sinh thêm con thì sẽ bổ sung chi tiết như trên, bỏ trống các chi tiết về nghề nghiệp, CMND và nơi thường trú chuyển đến  sẽ ghi các chi tiết về giấy khai sinh của em bé. </w:t>
+      </w:r>
+    </w:p>
+    <w:p>
+      <w:pPr>
+        <w:pStyle w:val="ListParagraph"/>
+        <w:numPr>
+          <w:ilvl w:val="1"/>
+          <w:numId w:val="8"/>
+        </w:numPr>
+      </w:pPr>
+      <w:r>
+        <w:t xml:space="preserve">Nếu có nhân khẩu qua đời, chi tiết về chuyển đi sẽ ghi rõ các chi tiết về giấy khai tử. </w:t>
+      </w:r>
+    </w:p>
+    <w:p>
+      <w:pPr>
+        <w:pStyle w:val="ListParagraph"/>
+        <w:numPr>
+          <w:ilvl w:val="1"/>
+          <w:numId w:val="8"/>
+        </w:numPr>
+      </w:pPr>
+      <w:r>
+        <w:t xml:space="preserve">Nếu có một nhân khẩu chuyển đi nơi khác thì sẽ thêm các chi tiết như sau: chuyển đi ngày, nơi chuyển đến, lý do khác.  </w:t>
+      </w:r>
+    </w:p>
+    <w:p>
+      <w:pPr>
+        <w:pStyle w:val="ListParagraph"/>
+        <w:numPr>
+          <w:ilvl w:val="1"/>
+          <w:numId w:val="8"/>
+        </w:numPr>
+      </w:pPr>
+      <w:r>
+        <w:t xml:space="preserve">Nếu cả hộ chuyển đi nơi khác thì sẽ ghi ở phần thay đổi địa chỉ cả hộ các chi tiết như chuyển đến đâu, ngày đăng ký chuyển.  </w:t>
+      </w:r>
+    </w:p>
+    <w:p>
+      <w:pPr>
+        <w:pStyle w:val="ListParagraph"/>
+        <w:numPr>
+          <w:ilvl w:val="1"/>
+          <w:numId w:val="8"/>
+        </w:numPr>
+      </w:pPr>
+      <w:r>
+        <w:t xml:space="preserve">Nếu có những thay đổi khác liên quan cả hộ (ví dụ như thay đổi chủ hộ) thì sẽ ghi ở phần thay đổi đính chính khác các chi tiết như nội dung thay đổi, ngày thay đổi. </w:t>
+      </w:r>
+    </w:p>
+    <w:p>
+      <w:pPr>
+        <w:pStyle w:val="ListParagraph"/>
+        <w:numPr>
+          <w:ilvl w:val="1"/>
+          <w:numId w:val="8"/>
+        </w:numPr>
+      </w:pPr>
+      <w:r>
+        <w:t xml:space="preserve">Nếu tách hộ thì tạo thông tin sổ hộ khẩu mới với các nhân khẩu được chọn o Khi gia đình có ai đó đi xa dài ngày thì phải đến cơ quan địa phương, nơi công dân ấy đang cư trú để làm thủ tục  xin cấp giấy tạm vắng có thời hạn </w:t>
+      </w:r>
+    </w:p>
+    <w:p>
+      <w:pPr>
+        <w:pStyle w:val="ListParagraph"/>
+        <w:numPr>
+          <w:ilvl w:val="1"/>
+          <w:numId w:val="8"/>
+        </w:numPr>
+      </w:pPr>
+      <w:r>
+        <w:t xml:space="preserve">Nếu người nào đó được cư trú tạm thời trong một khoảng thời gian thì phải khai báo để được cấp giấy tạm trú. </w:t>
+      </w:r>
+    </w:p>
+    <w:p>
+      <w:pPr>
+        <w:pStyle w:val="ListParagraph"/>
+        <w:numPr>
+          <w:ilvl w:val="0"/>
+          <w:numId w:val="8"/>
+        </w:numPr>
+      </w:pPr>
+      <w:r>
+        <w:t xml:space="preserve">Quản lý sổ hộ khẩu, nhân khẩu,… </w:t>
+      </w:r>
+    </w:p>
+    <w:p>
+      <w:pPr>
+        <w:pStyle w:val="ListParagraph"/>
+        <w:numPr>
+          <w:ilvl w:val="0"/>
+          <w:numId w:val="8"/>
+        </w:numPr>
+      </w:pPr>
+      <w:r>
+        <w:t xml:space="preserve">Tìm kiếm theo từ khoá </w:t>
+      </w:r>
+    </w:p>
+    <w:p>
+      <w:pPr>
+        <w:pStyle w:val="ListParagraph"/>
+        <w:numPr>
+          <w:ilvl w:val="0"/>
+          <w:numId w:val="8"/>
+        </w:numPr>
+      </w:pPr>
+      <w:r>
+        <w:t xml:space="preserve">Tìm kiếm theo hoạt động thay đổi nhân khẩu </w:t>
+      </w:r>
+    </w:p>
+    <w:p>
+      <w:pPr>
+        <w:pStyle w:val="ListParagraph"/>
+        <w:numPr>
+          <w:ilvl w:val="0"/>
+          <w:numId w:val="8"/>
+        </w:numPr>
+      </w:pPr>
+      <w:r>
+        <w:t>X</w:t>
+      </w:r>
+      <w:r>
+        <w:t xml:space="preserve">em lịch sử thay đổi nhân khẩu của một hộ </w:t>
+      </w:r>
+    </w:p>
+    <w:p>
+      <w:pPr>
+        <w:pStyle w:val="ListParagraph"/>
+        <w:numPr>
+          <w:ilvl w:val="0"/>
+          <w:numId w:val="8"/>
+        </w:numPr>
+      </w:pPr>
+      <w:r>
+        <w:t xml:space="preserve">Thống kê nhân khẩu theo các tiêu chí: theo giới tính (nam / nữ), theo độ tuổi (mầm non / mẫu giáo / cấp 1 / cấp 2 / cấp 3 / độ tuổi lao động / nghỉ hưu) </w:t>
+      </w:r>
+    </w:p>
+    <w:p>
+      <w:pPr>
+        <w:pStyle w:val="ListParagraph"/>
+        <w:numPr>
+          <w:ilvl w:val="0"/>
+          <w:numId w:val="8"/>
+        </w:numPr>
+      </w:pPr>
+      <w:r>
+        <w:t xml:space="preserve">Thống kê nhân khẩu theo khoảng thời gian </w:t>
+      </w:r>
+    </w:p>
+    <w:p>
+      <w:pPr>
+        <w:pStyle w:val="ListParagraph"/>
+        <w:numPr>
+          <w:ilvl w:val="0"/>
+          <w:numId w:val="8"/>
+        </w:numPr>
+      </w:pPr>
+      <w:r>
+        <w:t xml:space="preserve">Thống kê tạm vắng / tạm trú </w:t>
+      </w:r>
+    </w:p>
+    <w:p>
+      <w:pPr>
+        <w:pStyle w:val="ListParagraph"/>
+        <w:numPr>
+          <w:ilvl w:val="0"/>
+          <w:numId w:val="8"/>
+        </w:numPr>
+      </w:pPr>
+      <w:r>
+        <w:t>Yêu cầu: Chạy ổn định trên máy tính chạy window 10</w:t>
+      </w:r>
+    </w:p>
+    <w:p>
+      <w:pPr>
+        <w:pStyle w:val="ListParagraph"/>
+        <w:numPr>
+          <w:ilvl w:val="0"/>
+          <w:numId w:val="8"/>
+        </w:numPr>
+      </w:pPr>
+      <w:r>
+        <w:t>Thời gian: &lt;= 4 tháng</w:t>
+      </w:r>
+    </w:p>
+    <w:p>
+      <w:pPr>
+        <w:pStyle w:val="ListParagraph"/>
+        <w:numPr>
+          <w:ilvl w:val="0"/>
+          <w:numId w:val="8"/>
+        </w:numPr>
+      </w:pPr>
+      <w:r>
+        <w:t>Mứ</w:t>
+      </w:r>
+      <w:r>
+        <w:t>c giá: 3</w:t>
+      </w:r>
+      <w:r>
+        <w:t>00 triệu</w:t>
+      </w:r>
+    </w:p>
+    <w:p>
+      <w:pPr>
+        <w:pStyle w:val="ListParagraph"/>
+        <w:numPr>
+          <w:ilvl w:val="0"/>
+          <w:numId w:val="8"/>
+        </w:numPr>
+      </w:pPr>
+      <w:r>
+        <w:t>Server: Mua mới</w:t>
+      </w:r>
+    </w:p>
+    <w:p>
+      <w:pPr>
+        <w:pStyle w:val="ListParagraph"/>
+        <w:numPr>
+          <w:ilvl w:val="0"/>
+          <w:numId w:val="8"/>
+        </w:numPr>
+      </w:pPr>
+      <w:r>
+        <w:t>Báo cáo tiến độ dự án mỗi tháng ít nhất 1 lần</w:t>
+      </w:r>
+    </w:p>
+    <w:p>
+      <w:pPr>
         <w:pStyle w:val="Heading2"/>
       </w:pPr>
       <w:bookmarkStart w:id="10" w:name="_Toc25660387"/>
@@ -4049,6 +5802,251 @@
     </w:p>
     <w:p>
       <w:pPr>
+        <w:pStyle w:val="Heading3"/>
+      </w:pPr>
+      <w:r>
+        <w:t xml:space="preserve"> Chuẩn bị hồ sơ:  </w:t>
+      </w:r>
+    </w:p>
+    <w:p>
+      <w:pPr>
+        <w:ind w:firstLine="720"/>
+      </w:pPr>
+      <w:r>
+        <w:t>Công dân chuẩn bị đầy đủ hồ sơ, giấy tờ theo đúng quy định</w:t>
+      </w:r>
+    </w:p>
+    <w:p>
+      <w:pPr>
+        <w:pStyle w:val="Heading3"/>
+      </w:pPr>
+      <w:r>
+        <w:t xml:space="preserve"> </w:t>
+      </w:r>
+      <w:r>
+        <w:t xml:space="preserve">Tiếp nhận hồ sơ của công dân:  </w:t>
+      </w:r>
+    </w:p>
+    <w:p>
+      <w:r>
+        <w:t xml:space="preserve"> </w:t>
+      </w:r>
+    </w:p>
+    <w:p>
+      <w:pPr>
+        <w:ind w:left="720"/>
+      </w:pPr>
+      <w:r>
+        <w:t xml:space="preserve">a. Địa điểm tiếp nhận hồ sơ: Bộ phận tiếp nhận và trả kết quả. </w:t>
+      </w:r>
+    </w:p>
+    <w:p>
+      <w:pPr>
+        <w:ind w:left="720"/>
+      </w:pPr>
+      <w:r>
+        <w:t xml:space="preserve"> </w:t>
+      </w:r>
+    </w:p>
+    <w:p>
+      <w:pPr>
+        <w:ind w:left="720"/>
+      </w:pPr>
+      <w:r>
+        <w:t xml:space="preserve">b. Thời gian tiếp nhận: Trong giờ hành chính các ngày từ thứ 2 đến thứ 7 (trừ ngày nghỉ lễ, tết theo quy định). </w:t>
+      </w:r>
+    </w:p>
+    <w:p>
+      <w:pPr>
+        <w:ind w:left="720"/>
+      </w:pPr>
+      <w:r>
+        <w:t xml:space="preserve"> </w:t>
+      </w:r>
+    </w:p>
+    <w:p>
+      <w:pPr>
+        <w:ind w:left="720"/>
+      </w:pPr>
+      <w:r>
+        <w:t xml:space="preserve">c. Trình tự tiếp nhận: </w:t>
+      </w:r>
+    </w:p>
+    <w:p>
+      <w:pPr>
+        <w:ind w:left="720"/>
+      </w:pPr>
+      <w:r>
+        <w:t xml:space="preserve">Kiểm tra giấy tờ theo quy định pháp luật, người đến nộp hồ sơ phải xuất trình để đối chiếu (nếu có); sự đầy đủ, hợp lệ và nội dung hồ sơ: </w:t>
+      </w:r>
+    </w:p>
+    <w:p>
+      <w:pPr>
+        <w:ind w:left="720"/>
+      </w:pPr>
+      <w:r>
+        <w:t xml:space="preserve"> </w:t>
+      </w:r>
+    </w:p>
+    <w:p>
+      <w:pPr>
+        <w:ind w:left="720"/>
+      </w:pPr>
+      <w:r>
+        <w:t xml:space="preserve">* Nếu hồ sơ đầy đủ và hợp lệ thì tiếp nhận. Viết Phiếu hẹn giao cho người đến nộp hồ sơ trong các trường hợp sau: </w:t>
+      </w:r>
+    </w:p>
+    <w:p>
+      <w:pPr>
+        <w:ind w:left="720"/>
+      </w:pPr>
+      <w:r>
+        <w:t xml:space="preserve">- Theo quy định, giải quyết trả ngay kết quả nhưng người nộp hồ sơ không chờ để nhận hoặc người có thẩm quyền ký đi vắng. </w:t>
+      </w:r>
+    </w:p>
+    <w:p>
+      <w:pPr>
+        <w:ind w:left="720"/>
+      </w:pPr>
+      <w:r>
+        <w:t xml:space="preserve">- Theo quy định, giải quyết sau 01 ngày trở lên mới trả kết quả hoặc trường hợp phải xác minh, kiểm tra lại trước khi thực hiện thủ tục hành chính. </w:t>
+      </w:r>
+    </w:p>
+    <w:p>
+      <w:pPr>
+        <w:ind w:left="720"/>
+      </w:pPr>
+      <w:r>
+        <w:t xml:space="preserve"> </w:t>
+      </w:r>
+    </w:p>
+    <w:p>
+      <w:pPr>
+        <w:ind w:left="720"/>
+      </w:pPr>
+      <w:r>
+        <w:t xml:space="preserve">* Nếu hồ sơ chưa đầy đủ, không hợp lệ thì viết giấy hướng dẫn người đến nộp hồ sơ thực hiện cho quy định pháp luật. </w:t>
+      </w:r>
+    </w:p>
+    <w:p>
+      <w:pPr>
+        <w:ind w:left="720"/>
+      </w:pPr>
+      <w:r>
+        <w:t>* Trường hợp không thuộc thẩm quyền giải quyết, hướng dẫn người đến nộp hồ sơ liên hệ với cơ quan có thẩm quyền để được giải quyết.</w:t>
+      </w:r>
+    </w:p>
+    <w:p>
+      <w:r>
+        <w:t xml:space="preserve"> </w:t>
+      </w:r>
+    </w:p>
+    <w:p>
+      <w:pPr>
+        <w:pStyle w:val="Heading3"/>
+      </w:pPr>
+      <w:r>
+        <w:t xml:space="preserve"> </w:t>
+      </w:r>
+      <w:r>
+        <w:t>Xử lý hồ sơ:</w:t>
+      </w:r>
+    </w:p>
+    <w:p>
+      <w:pPr>
+        <w:ind w:left="720"/>
+      </w:pPr>
+      <w:r>
+        <w:t xml:space="preserve"> - Trường hợp nội dung hồ sơ phù hợp với quy định của pháp luật: </w:t>
+      </w:r>
+    </w:p>
+    <w:p>
+      <w:pPr>
+        <w:ind w:left="720"/>
+      </w:pPr>
+      <w:r>
+        <w:t xml:space="preserve">Cán bộ, công chức có trách nhiệm, quyền hạn giải quyết tiến hành ngay việc xử lý hồ sơ theo đúng pháp luật quy định hiện hành về trình tự, thủ tục, thẩm quyền; yêu cầu, điều kiện cấp kết quả việc thực hiện thủ tục hành chính. </w:t>
+      </w:r>
+    </w:p>
+    <w:p>
+      <w:pPr>
+        <w:ind w:left="720"/>
+      </w:pPr>
+      <w:r>
+        <w:t xml:space="preserve"> </w:t>
+      </w:r>
+    </w:p>
+    <w:p>
+      <w:pPr>
+        <w:ind w:left="720"/>
+      </w:pPr>
+      <w:r>
+        <w:t>- Trường hợp nội dung hồ sơ không phù hợp với quy định của pháp luật, phải thông báo (bằng văn bản) nêu rõ lý do.</w:t>
+      </w:r>
+    </w:p>
+    <w:p>
+      <w:r>
+        <w:t xml:space="preserve"> </w:t>
+      </w:r>
+    </w:p>
+    <w:p>
+      <w:pPr>
+        <w:pStyle w:val="Heading3"/>
+      </w:pPr>
+      <w:r>
+        <w:t xml:space="preserve"> Trả kết quả cho công dân:  </w:t>
+      </w:r>
+    </w:p>
+    <w:p>
+      <w:pPr>
+        <w:ind w:left="720"/>
+      </w:pPr>
+      <w:r>
+        <w:t xml:space="preserve">a. Địa điểm trả: Bộ phận tiếp nhận và trả kết quả. </w:t>
+      </w:r>
+    </w:p>
+    <w:p>
+      <w:pPr>
+        <w:ind w:left="720"/>
+      </w:pPr>
+      <w:r>
+        <w:t xml:space="preserve">b. Người trả: Công chức làm việc trực tiếp tại Bộ phận tiếp nhận và trả kết quả. </w:t>
+      </w:r>
+    </w:p>
+    <w:p>
+      <w:pPr>
+        <w:ind w:left="720"/>
+      </w:pPr>
+      <w:r>
+        <w:t xml:space="preserve">c. Thời gian trả: Giờ hành chính các ngày từ thứ 2 đến thứ 7 (trừ ngày nghỉ, lễ tết theo quy định). </w:t>
+      </w:r>
+    </w:p>
+    <w:p>
+      <w:pPr>
+        <w:ind w:left="720"/>
+      </w:pPr>
+      <w:r>
+        <w:t xml:space="preserve">d. Trình tự trả: </w:t>
+      </w:r>
+    </w:p>
+    <w:p>
+      <w:pPr>
+        <w:ind w:left="720"/>
+      </w:pPr>
+      <w:r>
+        <w:t xml:space="preserve">- Nộp lại Phiếu hẹn. </w:t>
+      </w:r>
+    </w:p>
+    <w:p>
+      <w:pPr>
+        <w:ind w:left="720"/>
+      </w:pPr>
+      <w:r>
+        <w:t>- Nhận kết quả.</w:t>
+      </w:r>
+    </w:p>
+    <w:p>
+      <w:pPr>
         <w:pStyle w:val="Heading2"/>
       </w:pPr>
       <w:bookmarkStart w:id="11" w:name="_Toc25660388"/>
@@ -4059,6 +6057,281 @@
     </w:p>
     <w:p>
       <w:pPr>
+        <w:pStyle w:val="Heading3"/>
+      </w:pPr>
+      <w:r>
+        <w:t xml:space="preserve">Tiếp nhận hồ sơ của công dân:  </w:t>
+      </w:r>
+    </w:p>
+    <w:p>
+      <w:r>
+        <w:t xml:space="preserve"> </w:t>
+      </w:r>
+    </w:p>
+    <w:p>
+      <w:pPr>
+        <w:ind w:left="720"/>
+      </w:pPr>
+      <w:r>
+        <w:t xml:space="preserve">a. Địa điểm tiếp nhận hồ sơ: Bộ phận tiếp nhận và trả kết quả. </w:t>
+      </w:r>
+    </w:p>
+    <w:p>
+      <w:pPr>
+        <w:ind w:left="720"/>
+      </w:pPr>
+      <w:r>
+        <w:t xml:space="preserve"> </w:t>
+      </w:r>
+    </w:p>
+    <w:p>
+      <w:pPr>
+        <w:ind w:left="720"/>
+      </w:pPr>
+      <w:r>
+        <w:t xml:space="preserve">b. Thời gian tiếp nhận: Trong giờ hành chính các ngày từ thứ 2 đến thứ 7 (trừ ngày nghỉ lễ, tết theo quy định). </w:t>
+      </w:r>
+    </w:p>
+    <w:p>
+      <w:pPr>
+        <w:ind w:left="720"/>
+      </w:pPr>
+      <w:r>
+        <w:t xml:space="preserve"> </w:t>
+      </w:r>
+    </w:p>
+    <w:p>
+      <w:pPr>
+        <w:ind w:left="720"/>
+      </w:pPr>
+      <w:r>
+        <w:t xml:space="preserve">c. Trình tự tiếp nhận: </w:t>
+      </w:r>
+    </w:p>
+    <w:p>
+      <w:pPr>
+        <w:ind w:left="720"/>
+      </w:pPr>
+      <w:r>
+        <w:t xml:space="preserve">Kiểm tra giấy tờ theo quy định pháp luật, người đến nộp hồ sơ phải xuất trình để đối chiếu (nếu có); sự đầy đủ, hợp lệ và nội dung hồ sơ: </w:t>
+      </w:r>
+    </w:p>
+    <w:p>
+      <w:pPr>
+        <w:ind w:left="720"/>
+        <w:rPr>
+          <w:b/>
+          <w:bCs/>
+        </w:rPr>
+      </w:pPr>
+      <w:r>
+        <w:rPr>
+          <w:b/>
+          <w:bCs/>
+        </w:rPr>
+        <w:t xml:space="preserve"> </w:t>
+      </w:r>
+      <w:r>
+        <w:rPr>
+          <w:b/>
+          <w:bCs/>
+        </w:rPr>
+        <w:t>Kiểm tra các thông tin hiện có</w:t>
+      </w:r>
+      <w:r>
+        <w:rPr>
+          <w:b/>
+          <w:bCs/>
+        </w:rPr>
+        <w:t xml:space="preserve"> trên hệ thống</w:t>
+      </w:r>
+      <w:r>
+        <w:rPr>
+          <w:b/>
+          <w:bCs/>
+        </w:rPr>
+        <w:t xml:space="preserve"> và kiểm tra tính đúng đắn của hồ sơ</w:t>
+      </w:r>
+      <w:r>
+        <w:rPr>
+          <w:b/>
+          <w:bCs/>
+        </w:rPr>
+        <w:t xml:space="preserve"> </w:t>
+      </w:r>
+      <w:r>
+        <w:rPr>
+          <w:b/>
+          <w:bCs/>
+        </w:rPr>
+        <w:t>nhận được</w:t>
+      </w:r>
+    </w:p>
+    <w:p>
+      <w:pPr>
+        <w:ind w:left="720"/>
+      </w:pPr>
+      <w:r>
+        <w:t xml:space="preserve">* Nếu hồ sơ đầy đủ và hợp lệ thì tiếp nhận. Viết Phiếu hẹn giao cho người đến nộp hồ sơ trong các trường hợp sau: </w:t>
+      </w:r>
+    </w:p>
+    <w:p>
+      <w:pPr>
+        <w:ind w:left="720"/>
+      </w:pPr>
+      <w:r>
+        <w:t xml:space="preserve">- Theo quy định, giải quyết trả ngay kết quả nhưng người nộp hồ sơ không chờ để nhận hoặc người có thẩm quyền ký đi vắng. </w:t>
+      </w:r>
+    </w:p>
+    <w:p>
+      <w:pPr>
+        <w:ind w:left="720"/>
+      </w:pPr>
+      <w:r>
+        <w:t xml:space="preserve">- Theo quy định, giải quyết sau 01 ngày trở lên mới trả kết quả hoặc trường hợp phải xác minh, kiểm tra lại trước khi thực hiện thủ tục hành chính. </w:t>
+      </w:r>
+    </w:p>
+    <w:p>
+      <w:pPr>
+        <w:ind w:left="720"/>
+      </w:pPr>
+      <w:r>
+        <w:t xml:space="preserve"> </w:t>
+      </w:r>
+    </w:p>
+    <w:p>
+      <w:pPr>
+        <w:ind w:left="720"/>
+      </w:pPr>
+      <w:r>
+        <w:t xml:space="preserve">* Nếu hồ sơ chưa đầy đủ, không hợp lệ thì viết giấy hướng dẫn người đến nộp hồ sơ thực hiện cho quy định pháp luật. </w:t>
+      </w:r>
+    </w:p>
+    <w:p>
+      <w:pPr>
+        <w:ind w:left="720"/>
+      </w:pPr>
+      <w:r>
+        <w:t>* Trường hợp không thuộc thẩm quyền giải quyết, hướng dẫn người đến nộp hồ sơ liên hệ với cơ quan có thẩm quyền để được giải quyết.</w:t>
+      </w:r>
+    </w:p>
+    <w:p>
+      <w:r>
+        <w:t xml:space="preserve"> </w:t>
+      </w:r>
+    </w:p>
+    <w:p>
+      <w:pPr>
+        <w:pStyle w:val="Heading3"/>
+      </w:pPr>
+      <w:r>
+        <w:t xml:space="preserve"> Xử lý hồ sơ:</w:t>
+      </w:r>
+    </w:p>
+    <w:p>
+      <w:pPr>
+        <w:ind w:left="720"/>
+      </w:pPr>
+      <w:r>
+        <w:t xml:space="preserve"> - Trường hợp nội dung hồ sơ phù hợp với quy định của pháp luật: </w:t>
+      </w:r>
+    </w:p>
+    <w:p>
+      <w:pPr>
+        <w:ind w:left="720"/>
+      </w:pPr>
+      <w:r>
+        <w:t xml:space="preserve">Cán bộ, công chức có trách nhiệm, quyền hạn giải quyết tiến hành ngay việc xử lý hồ sơ theo đúng pháp luật quy định hiện hành về trình tự, thủ tục, thẩm quyền; yêu cầu, điều kiện cấp kết quả việc thực hiện thủ tục hành chính. </w:t>
+      </w:r>
+    </w:p>
+    <w:p>
+      <w:pPr>
+        <w:ind w:left="720"/>
+        <w:rPr>
+          <w:b/>
+          <w:bCs/>
+        </w:rPr>
+      </w:pPr>
+      <w:r>
+        <w:rPr>
+          <w:b/>
+          <w:bCs/>
+        </w:rPr>
+        <w:t>Cán bộ, công chức có trách nhiệm, quyền hạn tiến hành nhập dữ liệu từ hồ sơ tiếp nhận vào hệ thống</w:t>
+      </w:r>
+    </w:p>
+    <w:p>
+      <w:pPr>
+        <w:ind w:left="720"/>
+      </w:pPr>
+      <w:r>
+        <w:t>- Trường hợp nội dung hồ sơ không phù hợp với quy định của pháp luật, phải thông báo (bằng văn bản) nêu rõ lý do.</w:t>
+      </w:r>
+    </w:p>
+    <w:p>
+      <w:r>
+        <w:t xml:space="preserve"> </w:t>
+      </w:r>
+    </w:p>
+    <w:p>
+      <w:pPr>
+        <w:pStyle w:val="Heading3"/>
+      </w:pPr>
+      <w:r>
+        <w:t xml:space="preserve"> Trả kết quả cho công dân:  </w:t>
+      </w:r>
+    </w:p>
+    <w:p>
+      <w:pPr>
+        <w:ind w:left="720"/>
+      </w:pPr>
+      <w:r>
+        <w:t xml:space="preserve">a. Địa điểm trả: Bộ phận tiếp nhận và trả kết quả. </w:t>
+      </w:r>
+    </w:p>
+    <w:p>
+      <w:pPr>
+        <w:ind w:left="720"/>
+      </w:pPr>
+      <w:r>
+        <w:t xml:space="preserve">b. Người trả: Công chức làm việc trực tiếp tại Bộ phận tiếp nhận và trả kết quả. </w:t>
+      </w:r>
+    </w:p>
+    <w:p>
+      <w:pPr>
+        <w:ind w:left="720"/>
+      </w:pPr>
+      <w:r>
+        <w:t xml:space="preserve">c. Thời gian trả: Giờ hành chính các ngày từ thứ 2 đến thứ 7 (trừ ngày nghỉ, lễ tết theo quy định). </w:t>
+      </w:r>
+    </w:p>
+    <w:p>
+      <w:pPr>
+        <w:ind w:left="720"/>
+      </w:pPr>
+      <w:r>
+        <w:t xml:space="preserve">d. Trình tự trả: </w:t>
+      </w:r>
+    </w:p>
+    <w:p>
+      <w:pPr>
+        <w:ind w:left="720"/>
+      </w:pPr>
+      <w:r>
+        <w:t xml:space="preserve">- Nộp lại Phiếu hẹn. </w:t>
+      </w:r>
+    </w:p>
+    <w:p>
+      <w:pPr>
+        <w:ind w:left="720"/>
+      </w:pPr>
+      <w:r>
+        <w:t>- Nhận kết quả.</w:t>
+      </w:r>
+    </w:p>
+    <w:p/>
+    <w:p>
+      <w:pPr>
         <w:pStyle w:val="Heading2"/>
       </w:pPr>
       <w:bookmarkStart w:id="12" w:name="_Toc25660389"/>
@@ -4069,6 +6342,311 @@
     </w:p>
     <w:p>
       <w:pPr>
+        <w:pStyle w:val="Heading3"/>
+      </w:pPr>
+      <w:r>
+        <w:t>Usecase diagram</w:t>
+      </w:r>
+      <w:r>
+        <w:t xml:space="preserve"> tổng quan</w:t>
+      </w:r>
+      <w:r>
+        <w:t>:</w:t>
+      </w:r>
+    </w:p>
+    <w:p>
+      <w:r>
+        <w:rPr>
+          <w:noProof/>
+        </w:rPr>
+        <w:drawing>
+          <wp:inline distT="0" distB="0" distL="0" distR="0" wp14:anchorId="3101A31B" wp14:editId="3C91371E">
+            <wp:extent cx="5575300" cy="4644390"/>
+            <wp:effectExtent l="0" t="0" r="6350" b="3810"/>
+            <wp:docPr id="10" name="Picture 10"/>
+            <wp:cNvGraphicFramePr>
+              <a:graphicFrameLocks xmlns:a="http://schemas.openxmlformats.org/drawingml/2006/main" noChangeAspect="1"/>
+            </wp:cNvGraphicFramePr>
+            <a:graphic xmlns:a="http://schemas.openxmlformats.org/drawingml/2006/main">
+              <a:graphicData uri="http://schemas.openxmlformats.org/drawingml/2006/picture">
+                <pic:pic xmlns:pic="http://schemas.openxmlformats.org/drawingml/2006/picture">
+                  <pic:nvPicPr>
+                    <pic:cNvPr id="0" name="Picture 1"/>
+                    <pic:cNvPicPr>
+                      <a:picLocks noChangeAspect="1" noChangeArrowheads="1"/>
+                    </pic:cNvPicPr>
+                  </pic:nvPicPr>
+                  <pic:blipFill>
+                    <a:blip r:embed="rId17">
+                      <a:extLst>
+                        <a:ext uri="{28A0092B-C50C-407E-A947-70E740481C1C}">
+                          <a14:useLocalDpi xmlns:a14="http://schemas.microsoft.com/office/drawing/2010/main" val="0"/>
+                        </a:ext>
+                      </a:extLst>
+                    </a:blip>
+                    <a:srcRect/>
+                    <a:stretch>
+                      <a:fillRect/>
+                    </a:stretch>
+                  </pic:blipFill>
+                  <pic:spPr bwMode="auto">
+                    <a:xfrm>
+                      <a:off x="0" y="0"/>
+                      <a:ext cx="5575300" cy="4644390"/>
+                    </a:xfrm>
+                    <a:prstGeom prst="rect">
+                      <a:avLst/>
+                    </a:prstGeom>
+                    <a:noFill/>
+                    <a:ln>
+                      <a:noFill/>
+                    </a:ln>
+                  </pic:spPr>
+                </pic:pic>
+              </a:graphicData>
+            </a:graphic>
+          </wp:inline>
+        </w:drawing>
+      </w:r>
+    </w:p>
+    <w:p>
+      <w:pPr>
+        <w:pStyle w:val="Heading3"/>
+      </w:pPr>
+      <w:r>
+        <w:t>Usecase phân rã mức 2:</w:t>
+      </w:r>
+    </w:p>
+    <w:p>
+      <w:pPr>
+        <w:widowControl/>
+        <w:suppressAutoHyphens w:val="0"/>
+        <w:spacing w:after="160" w:line="259" w:lineRule="auto"/>
+        <w:jc w:val="left"/>
+      </w:pPr>
+      <w:r>
+        <w:br w:type="page"/>
+      </w:r>
+    </w:p>
+    <w:p>
+      <w:r>
+        <w:t>Quản</w:t>
+      </w:r>
+      <w:r>
+        <w:t xml:space="preserve"> lý nhân khẩu:</w:t>
+      </w:r>
+    </w:p>
+    <w:p>
+      <w:r>
+        <w:rPr>
+          <w:noProof/>
+        </w:rPr>
+        <w:drawing>
+          <wp:inline distT="0" distB="0" distL="0" distR="0" wp14:anchorId="4FB2D595" wp14:editId="6AD0621E">
+            <wp:extent cx="5575300" cy="5565775"/>
+            <wp:effectExtent l="0" t="0" r="6350" b="0"/>
+            <wp:docPr id="11" name="Picture 11"/>
+            <wp:cNvGraphicFramePr>
+              <a:graphicFrameLocks xmlns:a="http://schemas.openxmlformats.org/drawingml/2006/main" noChangeAspect="1"/>
+            </wp:cNvGraphicFramePr>
+            <a:graphic xmlns:a="http://schemas.openxmlformats.org/drawingml/2006/main">
+              <a:graphicData uri="http://schemas.openxmlformats.org/drawingml/2006/picture">
+                <pic:pic xmlns:pic="http://schemas.openxmlformats.org/drawingml/2006/picture">
+                  <pic:nvPicPr>
+                    <pic:cNvPr id="0" name="Picture 1"/>
+                    <pic:cNvPicPr>
+                      <a:picLocks noChangeAspect="1" noChangeArrowheads="1"/>
+                    </pic:cNvPicPr>
+                  </pic:nvPicPr>
+                  <pic:blipFill>
+                    <a:blip r:embed="rId18">
+                      <a:extLst>
+                        <a:ext uri="{28A0092B-C50C-407E-A947-70E740481C1C}">
+                          <a14:useLocalDpi xmlns:a14="http://schemas.microsoft.com/office/drawing/2010/main" val="0"/>
+                        </a:ext>
+                      </a:extLst>
+                    </a:blip>
+                    <a:srcRect/>
+                    <a:stretch>
+                      <a:fillRect/>
+                    </a:stretch>
+                  </pic:blipFill>
+                  <pic:spPr bwMode="auto">
+                    <a:xfrm>
+                      <a:off x="0" y="0"/>
+                      <a:ext cx="5575300" cy="5565775"/>
+                    </a:xfrm>
+                    <a:prstGeom prst="rect">
+                      <a:avLst/>
+                    </a:prstGeom>
+                    <a:noFill/>
+                    <a:ln>
+                      <a:noFill/>
+                    </a:ln>
+                  </pic:spPr>
+                </pic:pic>
+              </a:graphicData>
+            </a:graphic>
+          </wp:inline>
+        </w:drawing>
+      </w:r>
+    </w:p>
+    <w:p>
+      <w:pPr>
+        <w:widowControl/>
+        <w:suppressAutoHyphens w:val="0"/>
+        <w:spacing w:after="160" w:line="259" w:lineRule="auto"/>
+        <w:jc w:val="left"/>
+      </w:pPr>
+      <w:r>
+        <w:br w:type="page"/>
+      </w:r>
+    </w:p>
+    <w:p>
+      <w:r>
+        <w:t>Quản lý hộ khẩu:</w:t>
+      </w:r>
+    </w:p>
+    <w:p>
+      <w:r>
+        <w:rPr>
+          <w:noProof/>
+        </w:rPr>
+        <w:drawing>
+          <wp:inline distT="0" distB="0" distL="0" distR="0" wp14:anchorId="24578307" wp14:editId="09C23C9C">
+            <wp:extent cx="5575300" cy="5565775"/>
+            <wp:effectExtent l="0" t="0" r="6350" b="0"/>
+            <wp:docPr id="12" name="Picture 12"/>
+            <wp:cNvGraphicFramePr>
+              <a:graphicFrameLocks xmlns:a="http://schemas.openxmlformats.org/drawingml/2006/main" noChangeAspect="1"/>
+            </wp:cNvGraphicFramePr>
+            <a:graphic xmlns:a="http://schemas.openxmlformats.org/drawingml/2006/main">
+              <a:graphicData uri="http://schemas.openxmlformats.org/drawingml/2006/picture">
+                <pic:pic xmlns:pic="http://schemas.openxmlformats.org/drawingml/2006/picture">
+                  <pic:nvPicPr>
+                    <pic:cNvPr id="0" name="Picture 1"/>
+                    <pic:cNvPicPr>
+                      <a:picLocks noChangeAspect="1" noChangeArrowheads="1"/>
+                    </pic:cNvPicPr>
+                  </pic:nvPicPr>
+                  <pic:blipFill>
+                    <a:blip r:embed="rId18">
+                      <a:extLst>
+                        <a:ext uri="{28A0092B-C50C-407E-A947-70E740481C1C}">
+                          <a14:useLocalDpi xmlns:a14="http://schemas.microsoft.com/office/drawing/2010/main" val="0"/>
+                        </a:ext>
+                      </a:extLst>
+                    </a:blip>
+                    <a:srcRect/>
+                    <a:stretch>
+                      <a:fillRect/>
+                    </a:stretch>
+                  </pic:blipFill>
+                  <pic:spPr bwMode="auto">
+                    <a:xfrm>
+                      <a:off x="0" y="0"/>
+                      <a:ext cx="5575300" cy="5565775"/>
+                    </a:xfrm>
+                    <a:prstGeom prst="rect">
+                      <a:avLst/>
+                    </a:prstGeom>
+                    <a:noFill/>
+                    <a:ln>
+                      <a:noFill/>
+                    </a:ln>
+                  </pic:spPr>
+                </pic:pic>
+              </a:graphicData>
+            </a:graphic>
+          </wp:inline>
+        </w:drawing>
+      </w:r>
+    </w:p>
+    <w:p>
+      <w:pPr>
+        <w:widowControl/>
+        <w:suppressAutoHyphens w:val="0"/>
+        <w:spacing w:after="160" w:line="259" w:lineRule="auto"/>
+        <w:jc w:val="left"/>
+      </w:pPr>
+      <w:r>
+        <w:br w:type="page"/>
+      </w:r>
+    </w:p>
+    <w:p>
+      <w:r>
+        <w:t>Thống kê:</w:t>
+      </w:r>
+    </w:p>
+    <w:p>
+      <w:r>
+        <w:rPr>
+          <w:noProof/>
+        </w:rPr>
+        <w:drawing>
+          <wp:inline distT="0" distB="0" distL="0" distR="0" wp14:anchorId="61691839" wp14:editId="59561C1E">
+            <wp:extent cx="5575300" cy="3750945"/>
+            <wp:effectExtent l="0" t="0" r="6350" b="1905"/>
+            <wp:docPr id="13" name="Picture 13"/>
+            <wp:cNvGraphicFramePr>
+              <a:graphicFrameLocks xmlns:a="http://schemas.openxmlformats.org/drawingml/2006/main" noChangeAspect="1"/>
+            </wp:cNvGraphicFramePr>
+            <a:graphic xmlns:a="http://schemas.openxmlformats.org/drawingml/2006/main">
+              <a:graphicData uri="http://schemas.openxmlformats.org/drawingml/2006/picture">
+                <pic:pic xmlns:pic="http://schemas.openxmlformats.org/drawingml/2006/picture">
+                  <pic:nvPicPr>
+                    <pic:cNvPr id="0" name="Picture 1"/>
+                    <pic:cNvPicPr>
+                      <a:picLocks noChangeAspect="1" noChangeArrowheads="1"/>
+                    </pic:cNvPicPr>
+                  </pic:nvPicPr>
+                  <pic:blipFill>
+                    <a:blip r:embed="rId19">
+                      <a:extLst>
+                        <a:ext uri="{28A0092B-C50C-407E-A947-70E740481C1C}">
+                          <a14:useLocalDpi xmlns:a14="http://schemas.microsoft.com/office/drawing/2010/main" val="0"/>
+                        </a:ext>
+                      </a:extLst>
+                    </a:blip>
+                    <a:srcRect/>
+                    <a:stretch>
+                      <a:fillRect/>
+                    </a:stretch>
+                  </pic:blipFill>
+                  <pic:spPr bwMode="auto">
+                    <a:xfrm>
+                      <a:off x="0" y="0"/>
+                      <a:ext cx="5575300" cy="3750945"/>
+                    </a:xfrm>
+                    <a:prstGeom prst="rect">
+                      <a:avLst/>
+                    </a:prstGeom>
+                    <a:noFill/>
+                    <a:ln>
+                      <a:noFill/>
+                    </a:ln>
+                  </pic:spPr>
+                </pic:pic>
+              </a:graphicData>
+            </a:graphic>
+          </wp:inline>
+        </w:drawing>
+      </w:r>
+    </w:p>
+    <w:p>
+      <w:pPr>
+        <w:widowControl/>
+        <w:suppressAutoHyphens w:val="0"/>
+        <w:spacing w:after="160" w:line="259" w:lineRule="auto"/>
+        <w:jc w:val="left"/>
+      </w:pPr>
+      <w:r>
+        <w:br w:type="page"/>
+      </w:r>
+    </w:p>
+    <w:p/>
+    <w:p>
+      <w:pPr>
         <w:pStyle w:val="Heading1"/>
       </w:pPr>
       <w:bookmarkStart w:id="13" w:name="_Toc25660390"/>
@@ -4079,54 +6657,364 @@
     </w:p>
     <w:p>
       <w:pPr>
-        <w:rPr>
+        <w:pStyle w:val="NormalWeb"/>
+        <w:spacing w:before="240" w:beforeAutospacing="0" w:after="240" w:afterAutospacing="0"/>
+      </w:pPr>
+      <w:bookmarkStart w:id="14" w:name="_Toc25660391"/>
+      <w:r>
+        <w:rPr>
+          <w:rFonts w:ascii="Arial" w:hAnsi="Arial" w:cs="Arial"/>
           <w:i/>
           <w:iCs/>
-        </w:rPr>
-      </w:pPr>
-      <w:r>
-        <w:rPr>
+          <w:color w:val="000000"/>
+          <w:sz w:val="22"/>
+          <w:szCs w:val="22"/>
+        </w:rPr>
+        <w:t>Họp nội bộ: </w:t>
+      </w:r>
+    </w:p>
+    <w:p>
+      <w:pPr>
+        <w:pStyle w:val="NormalWeb"/>
+        <w:numPr>
+          <w:ilvl w:val="0"/>
+          <w:numId w:val="12"/>
+        </w:numPr>
+        <w:spacing w:before="240" w:beforeAutospacing="0" w:after="0" w:afterAutospacing="0"/>
+        <w:textAlignment w:val="baseline"/>
+        <w:rPr>
+          <w:rFonts w:ascii="Arial" w:hAnsi="Arial" w:cs="Arial"/>
           <w:i/>
           <w:iCs/>
-        </w:rPr>
-        <w:t>Các qui định về h</w:t>
-      </w:r>
-      <w:r>
-        <w:rPr>
+          <w:color w:val="000000"/>
+          <w:sz w:val="22"/>
+          <w:szCs w:val="22"/>
+        </w:rPr>
+      </w:pPr>
+      <w:r>
+        <w:rPr>
+          <w:rFonts w:ascii="Arial" w:hAnsi="Arial" w:cs="Arial"/>
           <w:i/>
           <w:iCs/>
-        </w:rPr>
-        <w:t>ọp hành nội bộ</w:t>
-      </w:r>
-    </w:p>
-    <w:p>
-      <w:pPr>
-        <w:rPr>
+          <w:color w:val="000000"/>
+          <w:sz w:val="22"/>
+          <w:szCs w:val="22"/>
+        </w:rPr>
+        <w:t>Thời gian:</w:t>
+      </w:r>
+      <w:r>
+        <w:rPr>
+          <w:rStyle w:val="apple-tab-span"/>
+          <w:rFonts w:ascii="Arial" w:eastAsia="MS Gothic" w:hAnsi="Arial" w:cs="Arial"/>
           <w:i/>
           <w:iCs/>
-        </w:rPr>
-      </w:pPr>
-      <w:r>
-        <w:rPr>
+          <w:color w:val="000000"/>
+          <w:sz w:val="22"/>
+          <w:szCs w:val="22"/>
+        </w:rPr>
+        <w:tab/>
+      </w:r>
+      <w:r>
+        <w:rPr>
+          <w:rFonts w:ascii="Arial" w:hAnsi="Arial" w:cs="Arial"/>
           <w:i/>
           <w:iCs/>
-        </w:rPr>
-        <w:lastRenderedPageBreak/>
-        <w:t>Các qui định về h</w:t>
-      </w:r>
-      <w:r>
-        <w:rPr>
+          <w:color w:val="000000"/>
+          <w:sz w:val="22"/>
+          <w:szCs w:val="22"/>
+        </w:rPr>
+        <w:t>16h hằng ngày</w:t>
+      </w:r>
+    </w:p>
+    <w:p>
+      <w:pPr>
+        <w:pStyle w:val="NormalWeb"/>
+        <w:numPr>
+          <w:ilvl w:val="0"/>
+          <w:numId w:val="12"/>
+        </w:numPr>
+        <w:spacing w:before="0" w:beforeAutospacing="0" w:after="0" w:afterAutospacing="0"/>
+        <w:textAlignment w:val="baseline"/>
+        <w:rPr>
+          <w:rFonts w:ascii="Arial" w:hAnsi="Arial" w:cs="Arial"/>
           <w:i/>
           <w:iCs/>
-        </w:rPr>
-        <w:t>ọp hành với khách hàng</w:t>
+          <w:color w:val="000000"/>
+          <w:sz w:val="22"/>
+          <w:szCs w:val="22"/>
+        </w:rPr>
+      </w:pPr>
+      <w:r>
+        <w:rPr>
+          <w:rFonts w:ascii="Arial" w:hAnsi="Arial" w:cs="Arial"/>
+          <w:i/>
+          <w:iCs/>
+          <w:color w:val="000000"/>
+          <w:sz w:val="22"/>
+          <w:szCs w:val="22"/>
+        </w:rPr>
+        <w:t xml:space="preserve">Địa điểm: </w:t>
+      </w:r>
+      <w:r>
+        <w:rPr>
+          <w:rStyle w:val="apple-tab-span"/>
+          <w:rFonts w:ascii="Arial" w:eastAsia="MS Gothic" w:hAnsi="Arial" w:cs="Arial"/>
+          <w:i/>
+          <w:iCs/>
+          <w:color w:val="000000"/>
+          <w:sz w:val="22"/>
+          <w:szCs w:val="22"/>
+        </w:rPr>
+        <w:tab/>
+      </w:r>
+      <w:r>
+        <w:rPr>
+          <w:rFonts w:ascii="Arial" w:hAnsi="Arial" w:cs="Arial"/>
+          <w:i/>
+          <w:iCs/>
+          <w:color w:val="000000"/>
+          <w:sz w:val="22"/>
+          <w:szCs w:val="22"/>
+        </w:rPr>
+        <w:t>802  B1 Bách Khoa</w:t>
+      </w:r>
+    </w:p>
+    <w:p>
+      <w:pPr>
+        <w:pStyle w:val="NormalWeb"/>
+        <w:numPr>
+          <w:ilvl w:val="0"/>
+          <w:numId w:val="12"/>
+        </w:numPr>
+        <w:spacing w:before="0" w:beforeAutospacing="0" w:after="240" w:afterAutospacing="0"/>
+        <w:textAlignment w:val="baseline"/>
+        <w:rPr>
+          <w:rFonts w:ascii="Arial" w:hAnsi="Arial" w:cs="Arial"/>
+          <w:i/>
+          <w:iCs/>
+          <w:color w:val="000000"/>
+          <w:sz w:val="22"/>
+          <w:szCs w:val="22"/>
+        </w:rPr>
+      </w:pPr>
+      <w:r>
+        <w:rPr>
+          <w:rFonts w:ascii="Arial" w:hAnsi="Arial" w:cs="Arial"/>
+          <w:i/>
+          <w:iCs/>
+          <w:color w:val="000000"/>
+          <w:sz w:val="22"/>
+          <w:szCs w:val="22"/>
+        </w:rPr>
+        <w:t xml:space="preserve">Thành viên: </w:t>
+      </w:r>
+      <w:r>
+        <w:rPr>
+          <w:rStyle w:val="apple-tab-span"/>
+          <w:rFonts w:ascii="Arial" w:eastAsia="MS Gothic" w:hAnsi="Arial" w:cs="Arial"/>
+          <w:i/>
+          <w:iCs/>
+          <w:color w:val="000000"/>
+          <w:sz w:val="22"/>
+          <w:szCs w:val="22"/>
+        </w:rPr>
+        <w:tab/>
+      </w:r>
+      <w:r>
+        <w:rPr>
+          <w:rFonts w:ascii="Arial" w:hAnsi="Arial" w:cs="Arial"/>
+          <w:i/>
+          <w:iCs/>
+          <w:color w:val="000000"/>
+          <w:sz w:val="22"/>
+          <w:szCs w:val="22"/>
+        </w:rPr>
+        <w:t>Tất cả các thành viên tham gia vào dự án</w:t>
+      </w:r>
+    </w:p>
+    <w:p>
+      <w:pPr>
+        <w:pStyle w:val="NormalWeb"/>
+        <w:spacing w:before="240" w:beforeAutospacing="0" w:after="240" w:afterAutospacing="0"/>
+      </w:pPr>
+      <w:r>
+        <w:rPr>
+          <w:rFonts w:ascii="Arial" w:hAnsi="Arial" w:cs="Arial"/>
+          <w:i/>
+          <w:iCs/>
+          <w:color w:val="000000"/>
+          <w:sz w:val="22"/>
+          <w:szCs w:val="22"/>
+        </w:rPr>
+        <w:t>Họp với khách hàng:</w:t>
+      </w:r>
+    </w:p>
+    <w:p>
+      <w:pPr>
+        <w:pStyle w:val="NormalWeb"/>
+        <w:numPr>
+          <w:ilvl w:val="0"/>
+          <w:numId w:val="13"/>
+        </w:numPr>
+        <w:spacing w:before="240" w:beforeAutospacing="0" w:after="0" w:afterAutospacing="0"/>
+        <w:textAlignment w:val="baseline"/>
+        <w:rPr>
+          <w:rFonts w:ascii="Arial" w:hAnsi="Arial" w:cs="Arial"/>
+          <w:i/>
+          <w:iCs/>
+          <w:color w:val="000000"/>
+          <w:sz w:val="22"/>
+          <w:szCs w:val="22"/>
+        </w:rPr>
+      </w:pPr>
+      <w:r>
+        <w:rPr>
+          <w:rFonts w:ascii="Arial" w:hAnsi="Arial" w:cs="Arial"/>
+          <w:i/>
+          <w:iCs/>
+          <w:color w:val="000000"/>
+          <w:sz w:val="22"/>
+          <w:szCs w:val="22"/>
+        </w:rPr>
+        <w:t xml:space="preserve">Thời gian: </w:t>
+      </w:r>
+      <w:r>
+        <w:rPr>
+          <w:rStyle w:val="apple-tab-span"/>
+          <w:rFonts w:ascii="Arial" w:eastAsia="MS Gothic" w:hAnsi="Arial" w:cs="Arial"/>
+          <w:i/>
+          <w:iCs/>
+          <w:color w:val="000000"/>
+          <w:sz w:val="22"/>
+          <w:szCs w:val="22"/>
+        </w:rPr>
+        <w:tab/>
+      </w:r>
+      <w:r>
+        <w:rPr>
+          <w:rFonts w:ascii="Arial" w:hAnsi="Arial" w:cs="Arial"/>
+          <w:i/>
+          <w:iCs/>
+          <w:color w:val="000000"/>
+          <w:sz w:val="22"/>
+          <w:szCs w:val="22"/>
+        </w:rPr>
+        <w:t>9h thứ 6 hàng tuần</w:t>
+      </w:r>
+    </w:p>
+    <w:p>
+      <w:pPr>
+        <w:pStyle w:val="NormalWeb"/>
+        <w:numPr>
+          <w:ilvl w:val="0"/>
+          <w:numId w:val="13"/>
+        </w:numPr>
+        <w:spacing w:before="0" w:beforeAutospacing="0" w:after="0" w:afterAutospacing="0"/>
+        <w:textAlignment w:val="baseline"/>
+        <w:rPr>
+          <w:rFonts w:ascii="Arial" w:hAnsi="Arial" w:cs="Arial"/>
+          <w:i/>
+          <w:iCs/>
+          <w:color w:val="000000"/>
+          <w:sz w:val="22"/>
+          <w:szCs w:val="22"/>
+        </w:rPr>
+      </w:pPr>
+      <w:r>
+        <w:rPr>
+          <w:rFonts w:ascii="Arial" w:hAnsi="Arial" w:cs="Arial"/>
+          <w:i/>
+          <w:iCs/>
+          <w:color w:val="000000"/>
+          <w:sz w:val="22"/>
+          <w:szCs w:val="22"/>
+        </w:rPr>
+        <w:t>Địa điểm:</w:t>
+      </w:r>
+      <w:r>
+        <w:rPr>
+          <w:rStyle w:val="apple-tab-span"/>
+          <w:rFonts w:ascii="Arial" w:eastAsia="MS Gothic" w:hAnsi="Arial" w:cs="Arial"/>
+          <w:i/>
+          <w:iCs/>
+          <w:color w:val="000000"/>
+          <w:sz w:val="22"/>
+          <w:szCs w:val="22"/>
+        </w:rPr>
+        <w:tab/>
+      </w:r>
+      <w:r>
+        <w:rPr>
+          <w:rFonts w:ascii="Arial" w:hAnsi="Arial" w:cs="Arial"/>
+          <w:i/>
+          <w:iCs/>
+          <w:color w:val="000000"/>
+          <w:sz w:val="22"/>
+          <w:szCs w:val="22"/>
+        </w:rPr>
+        <w:t>802 B1 Bách khoa</w:t>
+      </w:r>
+    </w:p>
+    <w:p>
+      <w:pPr>
+        <w:pStyle w:val="NormalWeb"/>
+        <w:numPr>
+          <w:ilvl w:val="0"/>
+          <w:numId w:val="13"/>
+        </w:numPr>
+        <w:spacing w:before="0" w:beforeAutospacing="0" w:after="240" w:afterAutospacing="0"/>
+        <w:textAlignment w:val="baseline"/>
+        <w:rPr>
+          <w:rFonts w:ascii="Arial" w:hAnsi="Arial" w:cs="Arial"/>
+          <w:i/>
+          <w:iCs/>
+          <w:color w:val="000000"/>
+          <w:sz w:val="22"/>
+          <w:szCs w:val="22"/>
+        </w:rPr>
+      </w:pPr>
+      <w:r>
+        <w:rPr>
+          <w:rFonts w:ascii="Arial" w:hAnsi="Arial" w:cs="Arial"/>
+          <w:i/>
+          <w:iCs/>
+          <w:color w:val="000000"/>
+          <w:sz w:val="22"/>
+          <w:szCs w:val="22"/>
+        </w:rPr>
+        <w:t>Thành viên:</w:t>
+      </w:r>
+      <w:r>
+        <w:rPr>
+          <w:rStyle w:val="apple-tab-span"/>
+          <w:rFonts w:ascii="Arial" w:eastAsia="MS Gothic" w:hAnsi="Arial" w:cs="Arial"/>
+          <w:i/>
+          <w:iCs/>
+          <w:color w:val="000000"/>
+          <w:sz w:val="22"/>
+          <w:szCs w:val="22"/>
+        </w:rPr>
+        <w:tab/>
+      </w:r>
+      <w:r>
+        <w:rPr>
+          <w:rFonts w:ascii="Arial" w:hAnsi="Arial" w:cs="Arial"/>
+          <w:i/>
+          <w:iCs/>
+          <w:color w:val="000000"/>
+          <w:sz w:val="22"/>
+          <w:szCs w:val="22"/>
+        </w:rPr>
+        <w:t>Người quản trị dự án, khách hàng</w:t>
       </w:r>
     </w:p>
     <w:p>
       <w:pPr>
         <w:pStyle w:val="Heading1"/>
       </w:pPr>
-      <w:bookmarkStart w:id="14" w:name="_Toc25660391"/>
+      <w:r>
+        <w:t xml:space="preserve"> </w:t>
+      </w:r>
       <w:r>
         <w:t>Ước lượng chung</w:t>
       </w:r>
@@ -4144,24 +7032,376 @@
     </w:p>
     <w:p>
       <w:pPr>
-        <w:rPr>
+        <w:pStyle w:val="NormalWeb"/>
+        <w:spacing w:before="240" w:beforeAutospacing="0" w:after="240" w:afterAutospacing="0"/>
+      </w:pPr>
+      <w:bookmarkStart w:id="16" w:name="_Toc25660393"/>
+      <w:r>
+        <w:rPr>
+          <w:rFonts w:ascii="Arial" w:hAnsi="Arial" w:cs="Arial"/>
           <w:i/>
           <w:iCs/>
-        </w:rPr>
-      </w:pPr>
-      <w:r>
-        <w:rPr>
+          <w:color w:val="000000"/>
+          <w:sz w:val="22"/>
+          <w:szCs w:val="22"/>
+        </w:rPr>
+        <w:t>Hiển thị:</w:t>
+      </w:r>
+    </w:p>
+    <w:p>
+      <w:pPr>
+        <w:pStyle w:val="NormalWeb"/>
+        <w:numPr>
+          <w:ilvl w:val="0"/>
+          <w:numId w:val="10"/>
+        </w:numPr>
+        <w:spacing w:before="240" w:beforeAutospacing="0" w:after="0" w:afterAutospacing="0"/>
+        <w:textAlignment w:val="baseline"/>
+        <w:rPr>
+          <w:rFonts w:ascii="Arial" w:hAnsi="Arial" w:cs="Arial"/>
           <w:i/>
           <w:iCs/>
-        </w:rPr>
-        <w:t>Nêu khoảng 5 tính năng</w:t>
+          <w:color w:val="000000"/>
+          <w:sz w:val="22"/>
+          <w:szCs w:val="22"/>
+        </w:rPr>
+      </w:pPr>
+      <w:r>
+        <w:rPr>
+          <w:rFonts w:ascii="Arial" w:hAnsi="Arial" w:cs="Arial"/>
+          <w:i/>
+          <w:iCs/>
+          <w:color w:val="000000"/>
+          <w:sz w:val="22"/>
+          <w:szCs w:val="22"/>
+        </w:rPr>
+        <w:t>Hiển thị danh sách nhân khẩu, hộ khẩu</w:t>
+      </w:r>
+    </w:p>
+    <w:p>
+      <w:pPr>
+        <w:pStyle w:val="NormalWeb"/>
+        <w:numPr>
+          <w:ilvl w:val="0"/>
+          <w:numId w:val="10"/>
+        </w:numPr>
+        <w:spacing w:before="0" w:beforeAutospacing="0" w:after="0" w:afterAutospacing="0"/>
+        <w:textAlignment w:val="baseline"/>
+        <w:rPr>
+          <w:rFonts w:ascii="Arial" w:hAnsi="Arial" w:cs="Arial"/>
+          <w:i/>
+          <w:iCs/>
+          <w:color w:val="000000"/>
+          <w:sz w:val="22"/>
+          <w:szCs w:val="22"/>
+        </w:rPr>
+      </w:pPr>
+      <w:r>
+        <w:rPr>
+          <w:rFonts w:ascii="Arial" w:hAnsi="Arial" w:cs="Arial"/>
+          <w:i/>
+          <w:iCs/>
+          <w:color w:val="000000"/>
+          <w:sz w:val="22"/>
+          <w:szCs w:val="22"/>
+        </w:rPr>
+        <w:t>Tìm kiếm nhanh nhân khẩu, hộ khẩu</w:t>
+      </w:r>
+    </w:p>
+    <w:p>
+      <w:pPr>
+        <w:pStyle w:val="NormalWeb"/>
+        <w:numPr>
+          <w:ilvl w:val="0"/>
+          <w:numId w:val="10"/>
+        </w:numPr>
+        <w:spacing w:before="0" w:beforeAutospacing="0" w:after="0" w:afterAutospacing="0"/>
+        <w:textAlignment w:val="baseline"/>
+        <w:rPr>
+          <w:rFonts w:ascii="Arial" w:hAnsi="Arial" w:cs="Arial"/>
+          <w:i/>
+          <w:iCs/>
+          <w:color w:val="000000"/>
+          <w:sz w:val="22"/>
+          <w:szCs w:val="22"/>
+        </w:rPr>
+      </w:pPr>
+      <w:r>
+        <w:rPr>
+          <w:rFonts w:ascii="Arial" w:hAnsi="Arial" w:cs="Arial"/>
+          <w:i/>
+          <w:iCs/>
+          <w:color w:val="000000"/>
+          <w:sz w:val="22"/>
+          <w:szCs w:val="22"/>
+        </w:rPr>
+        <w:t>Thông tin nhân khẩu, hộ khẩu</w:t>
+      </w:r>
+    </w:p>
+    <w:p>
+      <w:pPr>
+        <w:pStyle w:val="NormalWeb"/>
+        <w:numPr>
+          <w:ilvl w:val="0"/>
+          <w:numId w:val="10"/>
+        </w:numPr>
+        <w:spacing w:before="0" w:beforeAutospacing="0" w:after="240" w:afterAutospacing="0"/>
+        <w:textAlignment w:val="baseline"/>
+        <w:rPr>
+          <w:rFonts w:ascii="Arial" w:hAnsi="Arial" w:cs="Arial"/>
+          <w:i/>
+          <w:iCs/>
+          <w:color w:val="000000"/>
+          <w:sz w:val="22"/>
+          <w:szCs w:val="22"/>
+        </w:rPr>
+      </w:pPr>
+      <w:r>
+        <w:rPr>
+          <w:rFonts w:ascii="Arial" w:hAnsi="Arial" w:cs="Arial"/>
+          <w:i/>
+          <w:iCs/>
+          <w:color w:val="000000"/>
+          <w:sz w:val="22"/>
+          <w:szCs w:val="22"/>
+        </w:rPr>
+        <w:t>Thống kê nhân khẩu</w:t>
+      </w:r>
+    </w:p>
+    <w:p>
+      <w:pPr>
+        <w:pStyle w:val="NormalWeb"/>
+        <w:spacing w:before="240" w:beforeAutospacing="0" w:after="240" w:afterAutospacing="0"/>
+      </w:pPr>
+      <w:r>
+        <w:rPr>
+          <w:rFonts w:ascii="Arial" w:hAnsi="Arial" w:cs="Arial"/>
+          <w:i/>
+          <w:iCs/>
+          <w:color w:val="000000"/>
+          <w:sz w:val="22"/>
+          <w:szCs w:val="22"/>
+        </w:rPr>
+        <w:t>Quản lý:</w:t>
+      </w:r>
+    </w:p>
+    <w:p>
+      <w:pPr>
+        <w:pStyle w:val="NormalWeb"/>
+        <w:numPr>
+          <w:ilvl w:val="0"/>
+          <w:numId w:val="11"/>
+        </w:numPr>
+        <w:spacing w:before="240" w:beforeAutospacing="0" w:after="0" w:afterAutospacing="0"/>
+        <w:textAlignment w:val="baseline"/>
+        <w:rPr>
+          <w:rFonts w:ascii="Arial" w:hAnsi="Arial" w:cs="Arial"/>
+          <w:i/>
+          <w:iCs/>
+          <w:color w:val="000000"/>
+          <w:sz w:val="22"/>
+          <w:szCs w:val="22"/>
+        </w:rPr>
+      </w:pPr>
+      <w:r>
+        <w:rPr>
+          <w:rFonts w:ascii="Arial" w:hAnsi="Arial" w:cs="Arial"/>
+          <w:i/>
+          <w:iCs/>
+          <w:color w:val="000000"/>
+          <w:sz w:val="22"/>
+          <w:szCs w:val="22"/>
+        </w:rPr>
+        <w:t>Thêm mới nhân khẩu</w:t>
+      </w:r>
+    </w:p>
+    <w:p>
+      <w:pPr>
+        <w:pStyle w:val="NormalWeb"/>
+        <w:numPr>
+          <w:ilvl w:val="0"/>
+          <w:numId w:val="11"/>
+        </w:numPr>
+        <w:spacing w:before="0" w:beforeAutospacing="0" w:after="0" w:afterAutospacing="0"/>
+        <w:textAlignment w:val="baseline"/>
+        <w:rPr>
+          <w:rFonts w:ascii="Arial" w:hAnsi="Arial" w:cs="Arial"/>
+          <w:i/>
+          <w:iCs/>
+          <w:color w:val="000000"/>
+          <w:sz w:val="22"/>
+          <w:szCs w:val="22"/>
+        </w:rPr>
+      </w:pPr>
+      <w:r>
+        <w:rPr>
+          <w:rFonts w:ascii="Arial" w:hAnsi="Arial" w:cs="Arial"/>
+          <w:i/>
+          <w:iCs/>
+          <w:color w:val="000000"/>
+          <w:sz w:val="22"/>
+          <w:szCs w:val="22"/>
+        </w:rPr>
+        <w:t>Đăng kí tạm vắng</w:t>
+      </w:r>
+    </w:p>
+    <w:p>
+      <w:pPr>
+        <w:pStyle w:val="NormalWeb"/>
+        <w:numPr>
+          <w:ilvl w:val="0"/>
+          <w:numId w:val="11"/>
+        </w:numPr>
+        <w:spacing w:before="0" w:beforeAutospacing="0" w:after="0" w:afterAutospacing="0"/>
+        <w:textAlignment w:val="baseline"/>
+        <w:rPr>
+          <w:rFonts w:ascii="Arial" w:hAnsi="Arial" w:cs="Arial"/>
+          <w:i/>
+          <w:iCs/>
+          <w:color w:val="000000"/>
+          <w:sz w:val="22"/>
+          <w:szCs w:val="22"/>
+        </w:rPr>
+      </w:pPr>
+      <w:r>
+        <w:rPr>
+          <w:rFonts w:ascii="Arial" w:hAnsi="Arial" w:cs="Arial"/>
+          <w:i/>
+          <w:iCs/>
+          <w:color w:val="000000"/>
+          <w:sz w:val="22"/>
+          <w:szCs w:val="22"/>
+        </w:rPr>
+        <w:t>Đăng kí tạm trú</w:t>
+      </w:r>
+    </w:p>
+    <w:p>
+      <w:pPr>
+        <w:pStyle w:val="NormalWeb"/>
+        <w:numPr>
+          <w:ilvl w:val="0"/>
+          <w:numId w:val="11"/>
+        </w:numPr>
+        <w:spacing w:before="0" w:beforeAutospacing="0" w:after="0" w:afterAutospacing="0"/>
+        <w:textAlignment w:val="baseline"/>
+        <w:rPr>
+          <w:rFonts w:ascii="Arial" w:hAnsi="Arial" w:cs="Arial"/>
+          <w:i/>
+          <w:iCs/>
+          <w:color w:val="000000"/>
+          <w:sz w:val="22"/>
+          <w:szCs w:val="22"/>
+        </w:rPr>
+      </w:pPr>
+      <w:r>
+        <w:rPr>
+          <w:rFonts w:ascii="Arial" w:hAnsi="Arial" w:cs="Arial"/>
+          <w:i/>
+          <w:iCs/>
+          <w:color w:val="000000"/>
+          <w:sz w:val="22"/>
+          <w:szCs w:val="22"/>
+        </w:rPr>
+        <w:t>Khai tử</w:t>
+      </w:r>
+    </w:p>
+    <w:p>
+      <w:pPr>
+        <w:pStyle w:val="NormalWeb"/>
+        <w:numPr>
+          <w:ilvl w:val="0"/>
+          <w:numId w:val="11"/>
+        </w:numPr>
+        <w:spacing w:before="0" w:beforeAutospacing="0" w:after="0" w:afterAutospacing="0"/>
+        <w:textAlignment w:val="baseline"/>
+        <w:rPr>
+          <w:rFonts w:ascii="Arial" w:hAnsi="Arial" w:cs="Arial"/>
+          <w:i/>
+          <w:iCs/>
+          <w:color w:val="000000"/>
+          <w:sz w:val="22"/>
+          <w:szCs w:val="22"/>
+        </w:rPr>
+      </w:pPr>
+      <w:r>
+        <w:rPr>
+          <w:rFonts w:ascii="Arial" w:hAnsi="Arial" w:cs="Arial"/>
+          <w:i/>
+          <w:iCs/>
+          <w:color w:val="000000"/>
+          <w:sz w:val="22"/>
+          <w:szCs w:val="22"/>
+        </w:rPr>
+        <w:t>Thêm mới hộ khẩu</w:t>
+      </w:r>
+    </w:p>
+    <w:p>
+      <w:pPr>
+        <w:pStyle w:val="NormalWeb"/>
+        <w:numPr>
+          <w:ilvl w:val="0"/>
+          <w:numId w:val="11"/>
+        </w:numPr>
+        <w:spacing w:before="0" w:beforeAutospacing="0" w:after="0" w:afterAutospacing="0"/>
+        <w:textAlignment w:val="baseline"/>
+        <w:rPr>
+          <w:rFonts w:ascii="Arial" w:hAnsi="Arial" w:cs="Arial"/>
+          <w:i/>
+          <w:iCs/>
+          <w:color w:val="000000"/>
+          <w:sz w:val="22"/>
+          <w:szCs w:val="22"/>
+        </w:rPr>
+      </w:pPr>
+      <w:r>
+        <w:rPr>
+          <w:rFonts w:ascii="Arial" w:hAnsi="Arial" w:cs="Arial"/>
+          <w:i/>
+          <w:iCs/>
+          <w:color w:val="000000"/>
+          <w:sz w:val="22"/>
+          <w:szCs w:val="22"/>
+        </w:rPr>
+        <w:t>Tách hộ khẩu</w:t>
+      </w:r>
+    </w:p>
+    <w:p>
+      <w:pPr>
+        <w:pStyle w:val="NormalWeb"/>
+        <w:numPr>
+          <w:ilvl w:val="0"/>
+          <w:numId w:val="11"/>
+        </w:numPr>
+        <w:spacing w:before="0" w:beforeAutospacing="0" w:after="240" w:afterAutospacing="0"/>
+        <w:textAlignment w:val="baseline"/>
+        <w:rPr>
+          <w:rFonts w:ascii="Arial" w:hAnsi="Arial" w:cs="Arial"/>
+          <w:i/>
+          <w:iCs/>
+          <w:color w:val="000000"/>
+          <w:sz w:val="22"/>
+          <w:szCs w:val="22"/>
+        </w:rPr>
+      </w:pPr>
+      <w:r>
+        <w:rPr>
+          <w:rFonts w:ascii="Arial" w:hAnsi="Arial" w:cs="Arial"/>
+          <w:i/>
+          <w:iCs/>
+          <w:color w:val="000000"/>
+          <w:sz w:val="22"/>
+          <w:szCs w:val="22"/>
+        </w:rPr>
+        <w:t>Chuyển hộ khẩu</w:t>
       </w:r>
     </w:p>
     <w:p>
       <w:pPr>
         <w:pStyle w:val="Heading2"/>
       </w:pPr>
-      <w:bookmarkStart w:id="16" w:name="_Toc25660393"/>
+      <w:r>
+        <w:t xml:space="preserve"> </w:t>
+      </w:r>
       <w:r>
         <w:t>Work Breakdown Structure</w:t>
       </w:r>
@@ -4239,6 +7479,45 @@
       </w:r>
       <w:bookmarkEnd w:id="18"/>
     </w:p>
+    <w:p>
+      <w:pPr>
+        <w:pStyle w:val="ListParagraph"/>
+        <w:numPr>
+          <w:ilvl w:val="0"/>
+          <w:numId w:val="17"/>
+        </w:numPr>
+        <w:rPr>
+          <w:rFonts w:ascii="Times New Roman" w:hAnsi="Times New Roman" w:cs="Times New Roman"/>
+          <w:sz w:val="24"/>
+          <w:szCs w:val="24"/>
+          <w:lang w:eastAsia="en-US" w:bidi="ar-SA"/>
+        </w:rPr>
+      </w:pPr>
+      <w:r>
+        <w:rPr>
+          <w:lang w:eastAsia="en-US" w:bidi="ar-SA"/>
+        </w:rPr>
+        <w:t>Server lưu trữ dữ liệu có thể bị tấn công =&gt; Sử dụng hệ thống tường lửa, có phương án backup dữ liệu</w:t>
+      </w:r>
+    </w:p>
+    <w:p>
+      <w:pPr>
+        <w:pStyle w:val="ListParagraph"/>
+        <w:numPr>
+          <w:ilvl w:val="0"/>
+          <w:numId w:val="17"/>
+        </w:numPr>
+        <w:rPr>
+          <w:lang w:bidi="ar-SA"/>
+        </w:rPr>
+      </w:pPr>
+      <w:r>
+        <w:rPr>
+          <w:lang w:bidi="ar-SA"/>
+        </w:rPr>
+        <w:t>Khách hàng có thể thay đổi yêu cầu hoặc thêm yêu cầu =&gt; Cần thống nhất để hạn chế sự thay đổi của khách hàng hoặc tìm cách điều hướng yêu cầu của khách hàng sao cho dễ thực hiện</w:t>
+      </w:r>
+    </w:p>
     <w:p/>
     <w:p>
       <w:pPr>
@@ -4250,56 +7529,837 @@
       </w:r>
       <w:bookmarkEnd w:id="19"/>
     </w:p>
-    <w:p>
-      <w:pPr>
-        <w:rPr>
-          <w:i/>
-        </w:rPr>
-      </w:pPr>
-      <w:r>
-        <w:rPr>
-          <w:i/>
-        </w:rPr>
-        <w:t xml:space="preserve">Chi phí </w:t>
-      </w:r>
-      <w:r>
-        <w:rPr>
-          <w:i/>
-        </w:rPr>
-        <w:t>phát triển  +  Chi phí kiểm thử</w:t>
-      </w:r>
-    </w:p>
-    <w:p>
-      <w:pPr>
-        <w:rPr>
-          <w:i/>
-        </w:rPr>
-      </w:pPr>
-      <w:r>
-        <w:rPr>
-          <w:i/>
-        </w:rPr>
-        <w:t>Chi phí vận hành, quản lý, hành chính</w:t>
-      </w:r>
-    </w:p>
-    <w:p>
-      <w:pPr>
-        <w:rPr>
-          <w:i/>
-        </w:rPr>
-      </w:pPr>
-      <w:r>
-        <w:rPr>
-          <w:i/>
-        </w:rPr>
-        <w:t>Chi phí kính doanh, quảng cáo, tiếp thị</w:t>
-      </w:r>
-    </w:p>
+    <w:tbl>
+      <w:tblPr>
+        <w:tblStyle w:val="TableGrid"/>
+        <w:tblW w:w="0" w:type="auto"/>
+        <w:jc w:val="center"/>
+        <w:tblLook w:val="04A0" w:firstRow="1" w:lastRow="0" w:firstColumn="1" w:lastColumn="0" w:noHBand="0" w:noVBand="1"/>
+      </w:tblPr>
+      <w:tblGrid>
+        <w:gridCol w:w="988"/>
+        <w:gridCol w:w="3969"/>
+        <w:gridCol w:w="2551"/>
+      </w:tblGrid>
+      <w:tr>
+        <w:trPr>
+          <w:jc w:val="center"/>
+        </w:trPr>
+        <w:tc>
+          <w:tcPr>
+            <w:tcW w:w="988" w:type="dxa"/>
+            <w:vAlign w:val="center"/>
+          </w:tcPr>
+          <w:p>
+            <w:pPr>
+              <w:jc w:val="center"/>
+              <w:rPr>
+                <w:rFonts w:ascii="Times New Roman" w:hAnsi="Times New Roman" w:cs="Times New Roman"/>
+                <w:sz w:val="24"/>
+                <w:szCs w:val="24"/>
+              </w:rPr>
+            </w:pPr>
+            <w:bookmarkStart w:id="20" w:name="_Toc25660397"/>
+            <w:r>
+              <w:rPr>
+                <w:rFonts w:ascii="Times New Roman" w:hAnsi="Times New Roman" w:cs="Times New Roman"/>
+                <w:sz w:val="24"/>
+                <w:szCs w:val="24"/>
+              </w:rPr>
+              <w:t>STT</w:t>
+            </w:r>
+          </w:p>
+        </w:tc>
+        <w:tc>
+          <w:tcPr>
+            <w:tcW w:w="3969" w:type="dxa"/>
+            <w:vAlign w:val="center"/>
+          </w:tcPr>
+          <w:p>
+            <w:pPr>
+              <w:jc w:val="left"/>
+              <w:rPr>
+                <w:rFonts w:ascii="Times New Roman" w:hAnsi="Times New Roman" w:cs="Times New Roman"/>
+                <w:sz w:val="24"/>
+                <w:szCs w:val="24"/>
+              </w:rPr>
+            </w:pPr>
+            <w:r>
+              <w:rPr>
+                <w:rFonts w:ascii="Times New Roman" w:hAnsi="Times New Roman" w:cs="Times New Roman"/>
+                <w:sz w:val="24"/>
+                <w:szCs w:val="24"/>
+              </w:rPr>
+              <w:t>Chi phí</w:t>
+            </w:r>
+          </w:p>
+        </w:tc>
+        <w:tc>
+          <w:tcPr>
+            <w:tcW w:w="2551" w:type="dxa"/>
+            <w:vAlign w:val="center"/>
+          </w:tcPr>
+          <w:p>
+            <w:pPr>
+              <w:jc w:val="center"/>
+              <w:rPr>
+                <w:rFonts w:ascii="Times New Roman" w:hAnsi="Times New Roman" w:cs="Times New Roman"/>
+                <w:sz w:val="24"/>
+                <w:szCs w:val="24"/>
+              </w:rPr>
+            </w:pPr>
+            <w:r>
+              <w:rPr>
+                <w:rFonts w:ascii="Times New Roman" w:hAnsi="Times New Roman" w:cs="Times New Roman"/>
+                <w:sz w:val="24"/>
+                <w:szCs w:val="24"/>
+              </w:rPr>
+              <w:t>Tiền (VNĐ)</w:t>
+            </w:r>
+          </w:p>
+        </w:tc>
+      </w:tr>
+      <w:tr>
+        <w:trPr>
+          <w:jc w:val="center"/>
+        </w:trPr>
+        <w:tc>
+          <w:tcPr>
+            <w:tcW w:w="988" w:type="dxa"/>
+            <w:vAlign w:val="center"/>
+          </w:tcPr>
+          <w:p>
+            <w:pPr>
+              <w:jc w:val="center"/>
+              <w:rPr>
+                <w:rFonts w:ascii="Times New Roman" w:hAnsi="Times New Roman" w:cs="Times New Roman"/>
+                <w:sz w:val="24"/>
+                <w:szCs w:val="24"/>
+              </w:rPr>
+            </w:pPr>
+            <w:r>
+              <w:rPr>
+                <w:rFonts w:ascii="Times New Roman" w:hAnsi="Times New Roman" w:cs="Times New Roman"/>
+                <w:sz w:val="24"/>
+                <w:szCs w:val="24"/>
+              </w:rPr>
+              <w:t>1</w:t>
+            </w:r>
+          </w:p>
+        </w:tc>
+        <w:tc>
+          <w:tcPr>
+            <w:tcW w:w="3969" w:type="dxa"/>
+            <w:vAlign w:val="center"/>
+          </w:tcPr>
+          <w:p>
+            <w:pPr>
+              <w:jc w:val="left"/>
+              <w:rPr>
+                <w:rFonts w:ascii="Times New Roman" w:hAnsi="Times New Roman" w:cs="Times New Roman"/>
+                <w:sz w:val="24"/>
+                <w:szCs w:val="24"/>
+              </w:rPr>
+            </w:pPr>
+            <w:r>
+              <w:rPr>
+                <w:rFonts w:ascii="Times New Roman" w:hAnsi="Times New Roman" w:cs="Times New Roman"/>
+                <w:sz w:val="24"/>
+                <w:szCs w:val="24"/>
+              </w:rPr>
+              <w:t>Khảo sát, đi lại</w:t>
+            </w:r>
+          </w:p>
+        </w:tc>
+        <w:tc>
+          <w:tcPr>
+            <w:tcW w:w="2551" w:type="dxa"/>
+            <w:vAlign w:val="center"/>
+          </w:tcPr>
+          <w:p>
+            <w:pPr>
+              <w:jc w:val="center"/>
+              <w:rPr>
+                <w:rFonts w:ascii="Times New Roman" w:hAnsi="Times New Roman" w:cs="Times New Roman"/>
+                <w:sz w:val="24"/>
+                <w:szCs w:val="24"/>
+              </w:rPr>
+            </w:pPr>
+            <w:r>
+              <w:rPr>
+                <w:rFonts w:ascii="Times New Roman" w:hAnsi="Times New Roman" w:cs="Times New Roman"/>
+                <w:sz w:val="24"/>
+                <w:szCs w:val="24"/>
+              </w:rPr>
+              <w:t>10</w:t>
+            </w:r>
+            <w:r>
+              <w:rPr>
+                <w:rFonts w:ascii="Times New Roman" w:hAnsi="Times New Roman" w:cs="Times New Roman"/>
+                <w:sz w:val="24"/>
+                <w:szCs w:val="24"/>
+              </w:rPr>
+              <w:t>.000.000</w:t>
+            </w:r>
+          </w:p>
+        </w:tc>
+      </w:tr>
+      <w:tr>
+        <w:trPr>
+          <w:jc w:val="center"/>
+        </w:trPr>
+        <w:tc>
+          <w:tcPr>
+            <w:tcW w:w="988" w:type="dxa"/>
+            <w:vAlign w:val="center"/>
+          </w:tcPr>
+          <w:p>
+            <w:pPr>
+              <w:jc w:val="center"/>
+              <w:rPr>
+                <w:rFonts w:ascii="Times New Roman" w:hAnsi="Times New Roman" w:cs="Times New Roman"/>
+                <w:sz w:val="24"/>
+                <w:szCs w:val="24"/>
+              </w:rPr>
+            </w:pPr>
+            <w:r>
+              <w:rPr>
+                <w:rFonts w:ascii="Times New Roman" w:hAnsi="Times New Roman" w:cs="Times New Roman"/>
+                <w:sz w:val="24"/>
+                <w:szCs w:val="24"/>
+              </w:rPr>
+              <w:t>2</w:t>
+            </w:r>
+          </w:p>
+        </w:tc>
+        <w:tc>
+          <w:tcPr>
+            <w:tcW w:w="3969" w:type="dxa"/>
+            <w:vAlign w:val="center"/>
+          </w:tcPr>
+          <w:p>
+            <w:pPr>
+              <w:jc w:val="left"/>
+              <w:rPr>
+                <w:rFonts w:ascii="Times New Roman" w:hAnsi="Times New Roman" w:cs="Times New Roman"/>
+                <w:sz w:val="24"/>
+                <w:szCs w:val="24"/>
+              </w:rPr>
+            </w:pPr>
+            <w:r>
+              <w:rPr>
+                <w:rFonts w:ascii="Times New Roman" w:hAnsi="Times New Roman" w:cs="Times New Roman"/>
+                <w:sz w:val="24"/>
+                <w:szCs w:val="24"/>
+              </w:rPr>
+              <w:t>Tiền lương ( code, kiểm thử )</w:t>
+            </w:r>
+          </w:p>
+        </w:tc>
+        <w:tc>
+          <w:tcPr>
+            <w:tcW w:w="2551" w:type="dxa"/>
+            <w:vAlign w:val="center"/>
+          </w:tcPr>
+          <w:p>
+            <w:pPr>
+              <w:jc w:val="center"/>
+              <w:rPr>
+                <w:rFonts w:ascii="Times New Roman" w:hAnsi="Times New Roman" w:cs="Times New Roman"/>
+                <w:sz w:val="24"/>
+                <w:szCs w:val="24"/>
+              </w:rPr>
+            </w:pPr>
+            <w:r>
+              <w:rPr>
+                <w:rFonts w:ascii="Times New Roman" w:hAnsi="Times New Roman" w:cs="Times New Roman"/>
+                <w:sz w:val="24"/>
+                <w:szCs w:val="24"/>
+              </w:rPr>
+              <w:t>70</w:t>
+            </w:r>
+            <w:r>
+              <w:rPr>
+                <w:rFonts w:ascii="Times New Roman" w:hAnsi="Times New Roman" w:cs="Times New Roman"/>
+                <w:sz w:val="24"/>
+                <w:szCs w:val="24"/>
+              </w:rPr>
+              <w:t>.000.000</w:t>
+            </w:r>
+          </w:p>
+        </w:tc>
+      </w:tr>
+      <w:tr>
+        <w:trPr>
+          <w:jc w:val="center"/>
+        </w:trPr>
+        <w:tc>
+          <w:tcPr>
+            <w:tcW w:w="988" w:type="dxa"/>
+            <w:vAlign w:val="center"/>
+          </w:tcPr>
+          <w:p>
+            <w:pPr>
+              <w:jc w:val="center"/>
+              <w:rPr>
+                <w:rFonts w:ascii="Times New Roman" w:hAnsi="Times New Roman" w:cs="Times New Roman"/>
+                <w:sz w:val="24"/>
+                <w:szCs w:val="24"/>
+              </w:rPr>
+            </w:pPr>
+            <w:r>
+              <w:rPr>
+                <w:rFonts w:ascii="Times New Roman" w:hAnsi="Times New Roman" w:cs="Times New Roman"/>
+                <w:sz w:val="24"/>
+                <w:szCs w:val="24"/>
+              </w:rPr>
+              <w:t>3</w:t>
+            </w:r>
+          </w:p>
+        </w:tc>
+        <w:tc>
+          <w:tcPr>
+            <w:tcW w:w="3969" w:type="dxa"/>
+            <w:vAlign w:val="center"/>
+          </w:tcPr>
+          <w:p>
+            <w:pPr>
+              <w:jc w:val="left"/>
+              <w:rPr>
+                <w:rFonts w:ascii="Times New Roman" w:hAnsi="Times New Roman" w:cs="Times New Roman"/>
+                <w:sz w:val="24"/>
+                <w:szCs w:val="24"/>
+              </w:rPr>
+            </w:pPr>
+            <w:r>
+              <w:rPr>
+                <w:rFonts w:ascii="Times New Roman" w:hAnsi="Times New Roman" w:cs="Times New Roman"/>
+                <w:sz w:val="24"/>
+                <w:szCs w:val="24"/>
+              </w:rPr>
+              <w:t>Văn phòng phẩm, thiết bị, địa bàn</w:t>
+            </w:r>
+          </w:p>
+        </w:tc>
+        <w:tc>
+          <w:tcPr>
+            <w:tcW w:w="2551" w:type="dxa"/>
+            <w:vAlign w:val="center"/>
+          </w:tcPr>
+          <w:p>
+            <w:pPr>
+              <w:jc w:val="center"/>
+              <w:rPr>
+                <w:rFonts w:ascii="Times New Roman" w:hAnsi="Times New Roman" w:cs="Times New Roman"/>
+                <w:sz w:val="24"/>
+                <w:szCs w:val="24"/>
+              </w:rPr>
+            </w:pPr>
+            <w:r>
+              <w:rPr>
+                <w:rFonts w:ascii="Times New Roman" w:hAnsi="Times New Roman" w:cs="Times New Roman"/>
+                <w:sz w:val="24"/>
+                <w:szCs w:val="24"/>
+              </w:rPr>
+              <w:t>100</w:t>
+            </w:r>
+            <w:r>
+              <w:rPr>
+                <w:rFonts w:ascii="Times New Roman" w:hAnsi="Times New Roman" w:cs="Times New Roman"/>
+                <w:sz w:val="24"/>
+                <w:szCs w:val="24"/>
+              </w:rPr>
+              <w:t>.000.000</w:t>
+            </w:r>
+          </w:p>
+        </w:tc>
+      </w:tr>
+      <w:tr>
+        <w:trPr>
+          <w:jc w:val="center"/>
+        </w:trPr>
+        <w:tc>
+          <w:tcPr>
+            <w:tcW w:w="988" w:type="dxa"/>
+            <w:vAlign w:val="center"/>
+          </w:tcPr>
+          <w:p>
+            <w:pPr>
+              <w:jc w:val="center"/>
+              <w:rPr>
+                <w:rFonts w:ascii="Times New Roman" w:hAnsi="Times New Roman" w:cs="Times New Roman"/>
+                <w:sz w:val="24"/>
+                <w:szCs w:val="24"/>
+              </w:rPr>
+            </w:pPr>
+            <w:r>
+              <w:rPr>
+                <w:rFonts w:ascii="Times New Roman" w:hAnsi="Times New Roman" w:cs="Times New Roman"/>
+                <w:sz w:val="24"/>
+                <w:szCs w:val="24"/>
+              </w:rPr>
+              <w:t>4</w:t>
+            </w:r>
+          </w:p>
+        </w:tc>
+        <w:tc>
+          <w:tcPr>
+            <w:tcW w:w="3969" w:type="dxa"/>
+            <w:vAlign w:val="center"/>
+          </w:tcPr>
+          <w:p>
+            <w:pPr>
+              <w:jc w:val="left"/>
+              <w:rPr>
+                <w:rFonts w:ascii="Times New Roman" w:hAnsi="Times New Roman" w:cs="Times New Roman"/>
+                <w:sz w:val="24"/>
+                <w:szCs w:val="24"/>
+              </w:rPr>
+            </w:pPr>
+            <w:r>
+              <w:rPr>
+                <w:rFonts w:ascii="Times New Roman" w:hAnsi="Times New Roman" w:cs="Times New Roman"/>
+                <w:sz w:val="24"/>
+                <w:szCs w:val="24"/>
+              </w:rPr>
+              <w:t>Huấn luyện</w:t>
+            </w:r>
+          </w:p>
+        </w:tc>
+        <w:tc>
+          <w:tcPr>
+            <w:tcW w:w="2551" w:type="dxa"/>
+            <w:vAlign w:val="center"/>
+          </w:tcPr>
+          <w:p>
+            <w:pPr>
+              <w:jc w:val="center"/>
+              <w:rPr>
+                <w:rFonts w:ascii="Times New Roman" w:hAnsi="Times New Roman" w:cs="Times New Roman"/>
+                <w:sz w:val="24"/>
+                <w:szCs w:val="24"/>
+              </w:rPr>
+            </w:pPr>
+            <w:r>
+              <w:rPr>
+                <w:rFonts w:ascii="Times New Roman" w:hAnsi="Times New Roman" w:cs="Times New Roman"/>
+                <w:sz w:val="24"/>
+                <w:szCs w:val="24"/>
+              </w:rPr>
+              <w:t>5</w:t>
+            </w:r>
+            <w:r>
+              <w:rPr>
+                <w:rFonts w:ascii="Times New Roman" w:hAnsi="Times New Roman" w:cs="Times New Roman"/>
+                <w:sz w:val="24"/>
+                <w:szCs w:val="24"/>
+              </w:rPr>
+              <w:t>.000.000</w:t>
+            </w:r>
+          </w:p>
+        </w:tc>
+      </w:tr>
+      <w:tr>
+        <w:trPr>
+          <w:jc w:val="center"/>
+        </w:trPr>
+        <w:tc>
+          <w:tcPr>
+            <w:tcW w:w="988" w:type="dxa"/>
+            <w:vAlign w:val="center"/>
+          </w:tcPr>
+          <w:p>
+            <w:pPr>
+              <w:jc w:val="center"/>
+              <w:rPr>
+                <w:rFonts w:ascii="Times New Roman" w:hAnsi="Times New Roman" w:cs="Times New Roman"/>
+                <w:sz w:val="24"/>
+                <w:szCs w:val="24"/>
+              </w:rPr>
+            </w:pPr>
+            <w:r>
+              <w:rPr>
+                <w:rFonts w:ascii="Times New Roman" w:hAnsi="Times New Roman" w:cs="Times New Roman"/>
+                <w:sz w:val="24"/>
+                <w:szCs w:val="24"/>
+              </w:rPr>
+              <w:t>5</w:t>
+            </w:r>
+          </w:p>
+        </w:tc>
+        <w:tc>
+          <w:tcPr>
+            <w:tcW w:w="3969" w:type="dxa"/>
+            <w:vAlign w:val="center"/>
+          </w:tcPr>
+          <w:p>
+            <w:pPr>
+              <w:jc w:val="left"/>
+              <w:rPr>
+                <w:rFonts w:ascii="Times New Roman" w:hAnsi="Times New Roman" w:cs="Times New Roman"/>
+                <w:sz w:val="24"/>
+                <w:szCs w:val="24"/>
+              </w:rPr>
+            </w:pPr>
+            <w:r>
+              <w:rPr>
+                <w:rFonts w:ascii="Times New Roman" w:hAnsi="Times New Roman" w:cs="Times New Roman"/>
+                <w:sz w:val="24"/>
+                <w:szCs w:val="24"/>
+              </w:rPr>
+              <w:t>Vận hành</w:t>
+            </w:r>
+          </w:p>
+        </w:tc>
+        <w:tc>
+          <w:tcPr>
+            <w:tcW w:w="2551" w:type="dxa"/>
+            <w:vAlign w:val="center"/>
+          </w:tcPr>
+          <w:p>
+            <w:pPr>
+              <w:jc w:val="center"/>
+              <w:rPr>
+                <w:rFonts w:ascii="Times New Roman" w:hAnsi="Times New Roman" w:cs="Times New Roman"/>
+                <w:sz w:val="24"/>
+                <w:szCs w:val="24"/>
+              </w:rPr>
+            </w:pPr>
+            <w:r>
+              <w:rPr>
+                <w:rFonts w:ascii="Times New Roman" w:hAnsi="Times New Roman" w:cs="Times New Roman"/>
+                <w:sz w:val="24"/>
+                <w:szCs w:val="24"/>
+              </w:rPr>
+              <w:t>5.000.000</w:t>
+            </w:r>
+          </w:p>
+        </w:tc>
+      </w:tr>
+      <w:tr>
+        <w:trPr>
+          <w:trHeight w:val="70"/>
+          <w:jc w:val="center"/>
+        </w:trPr>
+        <w:tc>
+          <w:tcPr>
+            <w:tcW w:w="988" w:type="dxa"/>
+            <w:vAlign w:val="center"/>
+          </w:tcPr>
+          <w:p>
+            <w:pPr>
+              <w:jc w:val="center"/>
+              <w:rPr>
+                <w:rFonts w:ascii="Times New Roman" w:hAnsi="Times New Roman" w:cs="Times New Roman"/>
+                <w:sz w:val="24"/>
+                <w:szCs w:val="24"/>
+              </w:rPr>
+            </w:pPr>
+            <w:r>
+              <w:rPr>
+                <w:rFonts w:ascii="Times New Roman" w:hAnsi="Times New Roman" w:cs="Times New Roman"/>
+                <w:sz w:val="24"/>
+                <w:szCs w:val="24"/>
+              </w:rPr>
+              <w:t>6</w:t>
+            </w:r>
+          </w:p>
+        </w:tc>
+        <w:tc>
+          <w:tcPr>
+            <w:tcW w:w="3969" w:type="dxa"/>
+            <w:vAlign w:val="center"/>
+          </w:tcPr>
+          <w:p>
+            <w:pPr>
+              <w:jc w:val="left"/>
+              <w:rPr>
+                <w:rFonts w:ascii="Times New Roman" w:hAnsi="Times New Roman" w:cs="Times New Roman"/>
+                <w:sz w:val="24"/>
+                <w:szCs w:val="24"/>
+              </w:rPr>
+            </w:pPr>
+            <w:r>
+              <w:rPr>
+                <w:rFonts w:ascii="Times New Roman" w:hAnsi="Times New Roman" w:cs="Times New Roman"/>
+                <w:sz w:val="24"/>
+                <w:szCs w:val="24"/>
+              </w:rPr>
+              <w:t>Bảo mật, lưu trữ</w:t>
+            </w:r>
+            <w:r>
+              <w:rPr>
+                <w:rFonts w:ascii="Times New Roman" w:hAnsi="Times New Roman" w:cs="Times New Roman"/>
+                <w:sz w:val="24"/>
+                <w:szCs w:val="24"/>
+              </w:rPr>
+              <w:t xml:space="preserve"> (nếu dùng)</w:t>
+            </w:r>
+          </w:p>
+        </w:tc>
+        <w:tc>
+          <w:tcPr>
+            <w:tcW w:w="2551" w:type="dxa"/>
+            <w:vAlign w:val="center"/>
+          </w:tcPr>
+          <w:p>
+            <w:pPr>
+              <w:jc w:val="center"/>
+              <w:rPr>
+                <w:rFonts w:ascii="Times New Roman" w:hAnsi="Times New Roman" w:cs="Times New Roman"/>
+                <w:sz w:val="24"/>
+                <w:szCs w:val="24"/>
+              </w:rPr>
+            </w:pPr>
+            <w:r>
+              <w:rPr>
+                <w:rFonts w:ascii="Times New Roman" w:hAnsi="Times New Roman" w:cs="Times New Roman"/>
+                <w:sz w:val="24"/>
+                <w:szCs w:val="24"/>
+              </w:rPr>
+              <w:t>20</w:t>
+            </w:r>
+            <w:r>
+              <w:rPr>
+                <w:rFonts w:ascii="Times New Roman" w:hAnsi="Times New Roman" w:cs="Times New Roman"/>
+                <w:sz w:val="24"/>
+                <w:szCs w:val="24"/>
+              </w:rPr>
+              <w:t>.000.000</w:t>
+            </w:r>
+          </w:p>
+        </w:tc>
+      </w:tr>
+      <w:tr>
+        <w:trPr>
+          <w:trHeight w:val="70"/>
+          <w:jc w:val="center"/>
+        </w:trPr>
+        <w:tc>
+          <w:tcPr>
+            <w:tcW w:w="988" w:type="dxa"/>
+            <w:vAlign w:val="center"/>
+          </w:tcPr>
+          <w:p>
+            <w:pPr>
+              <w:jc w:val="center"/>
+              <w:rPr>
+                <w:rFonts w:ascii="Times New Roman" w:hAnsi="Times New Roman" w:cs="Times New Roman"/>
+                <w:sz w:val="24"/>
+                <w:szCs w:val="24"/>
+              </w:rPr>
+            </w:pPr>
+            <w:r>
+              <w:rPr>
+                <w:rFonts w:ascii="Times New Roman" w:hAnsi="Times New Roman" w:cs="Times New Roman"/>
+                <w:sz w:val="24"/>
+                <w:szCs w:val="24"/>
+              </w:rPr>
+              <w:t>7</w:t>
+            </w:r>
+          </w:p>
+        </w:tc>
+        <w:tc>
+          <w:tcPr>
+            <w:tcW w:w="3969" w:type="dxa"/>
+            <w:vAlign w:val="center"/>
+          </w:tcPr>
+          <w:p>
+            <w:pPr>
+              <w:jc w:val="left"/>
+              <w:rPr>
+                <w:rFonts w:ascii="Times New Roman" w:hAnsi="Times New Roman" w:cs="Times New Roman"/>
+                <w:sz w:val="24"/>
+                <w:szCs w:val="24"/>
+              </w:rPr>
+            </w:pPr>
+            <w:r>
+              <w:rPr>
+                <w:rFonts w:ascii="Times New Roman" w:hAnsi="Times New Roman" w:cs="Times New Roman"/>
+                <w:sz w:val="24"/>
+                <w:szCs w:val="24"/>
+              </w:rPr>
+              <w:t>Sao lưu phục hồi (nếu dùng)</w:t>
+            </w:r>
+          </w:p>
+        </w:tc>
+        <w:tc>
+          <w:tcPr>
+            <w:tcW w:w="2551" w:type="dxa"/>
+            <w:vAlign w:val="center"/>
+          </w:tcPr>
+          <w:p>
+            <w:pPr>
+              <w:jc w:val="center"/>
+              <w:rPr>
+                <w:rFonts w:ascii="Times New Roman" w:hAnsi="Times New Roman" w:cs="Times New Roman"/>
+                <w:sz w:val="24"/>
+                <w:szCs w:val="24"/>
+              </w:rPr>
+            </w:pPr>
+            <w:r>
+              <w:rPr>
+                <w:rFonts w:ascii="Times New Roman" w:hAnsi="Times New Roman" w:cs="Times New Roman"/>
+                <w:sz w:val="24"/>
+                <w:szCs w:val="24"/>
+              </w:rPr>
+              <w:t>30.000.000</w:t>
+            </w:r>
+          </w:p>
+        </w:tc>
+      </w:tr>
+      <w:tr>
+        <w:trPr>
+          <w:jc w:val="center"/>
+        </w:trPr>
+        <w:tc>
+          <w:tcPr>
+            <w:tcW w:w="988" w:type="dxa"/>
+            <w:vAlign w:val="center"/>
+          </w:tcPr>
+          <w:p>
+            <w:pPr>
+              <w:jc w:val="center"/>
+              <w:rPr>
+                <w:rFonts w:ascii="Times New Roman" w:hAnsi="Times New Roman" w:cs="Times New Roman"/>
+                <w:sz w:val="24"/>
+                <w:szCs w:val="24"/>
+              </w:rPr>
+            </w:pPr>
+            <w:r>
+              <w:rPr>
+                <w:rFonts w:ascii="Times New Roman" w:hAnsi="Times New Roman" w:cs="Times New Roman"/>
+                <w:sz w:val="24"/>
+                <w:szCs w:val="24"/>
+              </w:rPr>
+              <w:t>8</w:t>
+            </w:r>
+          </w:p>
+        </w:tc>
+        <w:tc>
+          <w:tcPr>
+            <w:tcW w:w="3969" w:type="dxa"/>
+            <w:vAlign w:val="center"/>
+          </w:tcPr>
+          <w:p>
+            <w:pPr>
+              <w:jc w:val="left"/>
+              <w:rPr>
+                <w:rFonts w:ascii="Times New Roman" w:hAnsi="Times New Roman" w:cs="Times New Roman"/>
+                <w:sz w:val="24"/>
+                <w:szCs w:val="24"/>
+              </w:rPr>
+            </w:pPr>
+            <w:r>
+              <w:rPr>
+                <w:rFonts w:ascii="Times New Roman" w:hAnsi="Times New Roman" w:cs="Times New Roman"/>
+                <w:sz w:val="24"/>
+                <w:szCs w:val="24"/>
+              </w:rPr>
+              <w:t>Bảo trì ( 25%)</w:t>
+            </w:r>
+          </w:p>
+        </w:tc>
+        <w:tc>
+          <w:tcPr>
+            <w:tcW w:w="2551" w:type="dxa"/>
+            <w:vAlign w:val="center"/>
+          </w:tcPr>
+          <w:p>
+            <w:pPr>
+              <w:jc w:val="center"/>
+              <w:rPr>
+                <w:rFonts w:ascii="Times New Roman" w:hAnsi="Times New Roman" w:cs="Times New Roman"/>
+                <w:sz w:val="24"/>
+                <w:szCs w:val="24"/>
+              </w:rPr>
+            </w:pPr>
+            <w:r>
+              <w:rPr>
+                <w:rFonts w:ascii="Times New Roman" w:hAnsi="Times New Roman" w:cs="Times New Roman"/>
+                <w:sz w:val="24"/>
+                <w:szCs w:val="24"/>
+              </w:rPr>
+              <w:t>60</w:t>
+            </w:r>
+            <w:r>
+              <w:rPr>
+                <w:rFonts w:ascii="Times New Roman" w:hAnsi="Times New Roman" w:cs="Times New Roman"/>
+                <w:sz w:val="24"/>
+                <w:szCs w:val="24"/>
+              </w:rPr>
+              <w:t>.000.000</w:t>
+            </w:r>
+          </w:p>
+        </w:tc>
+      </w:tr>
+      <w:tr>
+        <w:trPr>
+          <w:jc w:val="center"/>
+        </w:trPr>
+        <w:tc>
+          <w:tcPr>
+            <w:tcW w:w="4957" w:type="dxa"/>
+            <w:gridSpan w:val="2"/>
+            <w:vAlign w:val="center"/>
+          </w:tcPr>
+          <w:p>
+            <w:pPr>
+              <w:jc w:val="center"/>
+              <w:rPr>
+                <w:rFonts w:ascii="Times New Roman" w:hAnsi="Times New Roman" w:cs="Times New Roman"/>
+                <w:sz w:val="24"/>
+                <w:szCs w:val="24"/>
+              </w:rPr>
+            </w:pPr>
+            <w:r>
+              <w:rPr>
+                <w:rFonts w:ascii="Times New Roman" w:hAnsi="Times New Roman" w:cs="Times New Roman"/>
+                <w:sz w:val="24"/>
+                <w:szCs w:val="24"/>
+              </w:rPr>
+              <w:t>Tổng</w:t>
+            </w:r>
+          </w:p>
+        </w:tc>
+        <w:tc>
+          <w:tcPr>
+            <w:tcW w:w="2551" w:type="dxa"/>
+            <w:vAlign w:val="center"/>
+          </w:tcPr>
+          <w:p>
+            <w:pPr>
+              <w:jc w:val="center"/>
+              <w:rPr>
+                <w:rFonts w:ascii="Times New Roman" w:hAnsi="Times New Roman" w:cs="Times New Roman"/>
+                <w:sz w:val="24"/>
+                <w:szCs w:val="24"/>
+              </w:rPr>
+            </w:pPr>
+            <w:r>
+              <w:rPr>
+                <w:rFonts w:ascii="Times New Roman" w:hAnsi="Times New Roman" w:cs="Times New Roman"/>
+                <w:sz w:val="24"/>
+                <w:szCs w:val="24"/>
+              </w:rPr>
+              <w:t>300</w:t>
+            </w:r>
+            <w:r>
+              <w:rPr>
+                <w:rFonts w:ascii="Times New Roman" w:hAnsi="Times New Roman" w:cs="Times New Roman"/>
+                <w:sz w:val="24"/>
+                <w:szCs w:val="24"/>
+              </w:rPr>
+              <w:t>.000.000</w:t>
+            </w:r>
+          </w:p>
+        </w:tc>
+      </w:tr>
+    </w:tbl>
     <w:p>
       <w:pPr>
         <w:pStyle w:val="Heading1"/>
       </w:pPr>
-      <w:bookmarkStart w:id="20" w:name="_Toc25660397"/>
       <w:r>
         <w:t>Ước lượng chất lượng</w:t>
       </w:r>
@@ -4317,6 +8377,12 @@
         </w:rPr>
         <w:t>Ước lượng số dòng code</w:t>
       </w:r>
+      <w:r>
+        <w:rPr>
+          <w:i/>
+        </w:rPr>
+        <w:t>: 30,000 dòng</w:t>
+      </w:r>
     </w:p>
     <w:p>
       <w:pPr>
@@ -4330,6 +8396,12 @@
         </w:rPr>
         <w:t xml:space="preserve">Ước lượng số testcase </w:t>
       </w:r>
+      <w:r>
+        <w:rPr>
+          <w:i/>
+        </w:rPr>
+        <w:t>: 500 testcase</w:t>
+      </w:r>
     </w:p>
     <w:p>
       <w:pPr>
@@ -4350,29 +8422,323 @@
           <w:i/>
           <w:lang w:val="fr-FR"/>
         </w:rPr>
-        <w:t>nt trên mỗi Kloc</w:t>
-      </w:r>
-    </w:p>
-    <w:p>
-      <w:pPr>
+        <w:t>nt</w:t>
+      </w:r>
+      <w:r>
         <w:rPr>
           <w:i/>
           <w:lang w:val="fr-FR"/>
         </w:rPr>
-      </w:pPr>
+        <w:t xml:space="preserve"> : </w:t>
+      </w:r>
       <w:r>
         <w:rPr>
           <w:i/>
           <w:lang w:val="fr-FR"/>
         </w:rPr>
-        <w:t>Qui định về số unit test, au</w:t>
-      </w:r>
-      <w:r>
+        <w:t>Số lượng lớn hơn hoặc tương đương 1 / 5 tổng số các dòng code</w:t>
+      </w:r>
+    </w:p>
+    <w:p>
+      <w:pPr>
         <w:rPr>
           <w:i/>
           <w:lang w:val="fr-FR"/>
         </w:rPr>
-        <w:t>tomation test</w:t>
+      </w:pPr>
+      <w:r>
+        <w:rPr>
+          <w:i/>
+          <w:lang w:val="fr-FR"/>
+        </w:rPr>
+        <w:t>Test :</w:t>
+      </w:r>
+    </w:p>
+    <w:p>
+      <w:pPr>
+        <w:ind w:left="720"/>
+        <w:rPr>
+          <w:i/>
+        </w:rPr>
+      </w:pPr>
+      <w:r>
+        <w:rPr>
+          <w:i/>
+        </w:rPr>
+        <w:t>Functional testing – kiểm tra chức năng</w:t>
+      </w:r>
+    </w:p>
+    <w:p>
+      <w:pPr>
+        <w:ind w:left="720"/>
+        <w:rPr>
+          <w:i/>
+        </w:rPr>
+      </w:pPr>
+      <w:r>
+        <w:rPr>
+          <w:i/>
+        </w:rPr>
+        <w:t>-</w:t>
+      </w:r>
+      <w:r>
+        <w:rPr>
+          <w:i/>
+        </w:rPr>
+        <w:tab/>
+        <w:t>Function testing - kiểm tra chức năng</w:t>
+      </w:r>
+    </w:p>
+    <w:p>
+      <w:pPr>
+        <w:ind w:left="720"/>
+        <w:rPr>
+          <w:i/>
+        </w:rPr>
+      </w:pPr>
+      <w:r>
+        <w:rPr>
+          <w:i/>
+        </w:rPr>
+        <w:t>-</w:t>
+      </w:r>
+      <w:r>
+        <w:rPr>
+          <w:i/>
+        </w:rPr>
+        <w:tab/>
+        <w:t>User interface testing - kiểm tra giao diện người sử dụng</w:t>
+      </w:r>
+    </w:p>
+    <w:p>
+      <w:pPr>
+        <w:ind w:left="720"/>
+        <w:rPr>
+          <w:i/>
+        </w:rPr>
+      </w:pPr>
+      <w:r>
+        <w:rPr>
+          <w:i/>
+        </w:rPr>
+        <w:t>-</w:t>
+      </w:r>
+      <w:r>
+        <w:rPr>
+          <w:i/>
+        </w:rPr>
+        <w:tab/>
+        <w:t>Data &amp; database integrity testing - kiểm tra DL &amp; tích hợp DL</w:t>
+      </w:r>
+    </w:p>
+    <w:p>
+      <w:pPr>
+        <w:ind w:left="720"/>
+        <w:rPr>
+          <w:i/>
+        </w:rPr>
+      </w:pPr>
+      <w:r>
+        <w:rPr>
+          <w:i/>
+        </w:rPr>
+        <w:t>-</w:t>
+      </w:r>
+      <w:r>
+        <w:rPr>
+          <w:i/>
+        </w:rPr>
+        <w:tab/>
+        <w:t>Business cycle testing - kiểm tra chu trình nghiệp vụ</w:t>
+      </w:r>
+    </w:p>
+    <w:p>
+      <w:pPr>
+        <w:ind w:left="720"/>
+        <w:rPr>
+          <w:i/>
+        </w:rPr>
+      </w:pPr>
+      <w:r>
+        <w:rPr>
+          <w:i/>
+        </w:rPr>
+        <w:t>Performance testing – kiểm tra hiệu suất</w:t>
+      </w:r>
+    </w:p>
+    <w:p>
+      <w:pPr>
+        <w:ind w:left="720"/>
+        <w:rPr>
+          <w:i/>
+        </w:rPr>
+      </w:pPr>
+      <w:r>
+        <w:rPr>
+          <w:i/>
+        </w:rPr>
+        <w:t>-</w:t>
+      </w:r>
+      <w:r>
+        <w:rPr>
+          <w:i/>
+        </w:rPr>
+        <w:tab/>
+        <w:t>Performance progiling</w:t>
+      </w:r>
+    </w:p>
+    <w:p>
+      <w:pPr>
+        <w:ind w:left="720"/>
+        <w:rPr>
+          <w:i/>
+        </w:rPr>
+      </w:pPr>
+      <w:r>
+        <w:rPr>
+          <w:i/>
+        </w:rPr>
+        <w:t>-</w:t>
+      </w:r>
+      <w:r>
+        <w:rPr>
+          <w:i/>
+        </w:rPr>
+        <w:tab/>
+        <w:t>Load testing</w:t>
+      </w:r>
+    </w:p>
+    <w:p>
+      <w:pPr>
+        <w:ind w:left="720"/>
+        <w:rPr>
+          <w:i/>
+        </w:rPr>
+      </w:pPr>
+      <w:r>
+        <w:rPr>
+          <w:i/>
+        </w:rPr>
+        <w:t>-</w:t>
+      </w:r>
+      <w:r>
+        <w:rPr>
+          <w:i/>
+        </w:rPr>
+        <w:tab/>
+        <w:t>Sự chính xác của hệ thống</w:t>
+      </w:r>
+    </w:p>
+    <w:p>
+      <w:pPr>
+        <w:ind w:left="720"/>
+        <w:rPr>
+          <w:i/>
+        </w:rPr>
+      </w:pPr>
+      <w:r>
+        <w:rPr>
+          <w:i/>
+        </w:rPr>
+        <w:t>Sercurity &amp; Access control testing – kiểm tra bảo mật và kiểm soát truy cập</w:t>
+      </w:r>
+    </w:p>
+    <w:p>
+      <w:pPr>
+        <w:ind w:left="720"/>
+        <w:rPr>
+          <w:i/>
+        </w:rPr>
+      </w:pPr>
+      <w:r>
+        <w:rPr>
+          <w:i/>
+        </w:rPr>
+        <w:t>Database Test Cases (Test case cơ sở dữ liệu)</w:t>
+      </w:r>
+    </w:p>
+    <w:p>
+      <w:pPr>
+        <w:ind w:left="720"/>
+        <w:rPr>
+          <w:i/>
+        </w:rPr>
+      </w:pPr>
+      <w:r>
+        <w:rPr>
+          <w:i/>
+        </w:rPr>
+        <w:t>-</w:t>
+      </w:r>
+      <w:r>
+        <w:rPr>
+          <w:i/>
+        </w:rPr>
+        <w:tab/>
+        <w:t>Ứng dụng có lưu trữ các dữ liệu đã nhập vào cơ sở dữ liệu?</w:t>
+      </w:r>
+    </w:p>
+    <w:p>
+      <w:pPr>
+        <w:ind w:left="720"/>
+        <w:rPr>
+          <w:i/>
+        </w:rPr>
+      </w:pPr>
+      <w:r>
+        <w:rPr>
+          <w:i/>
+        </w:rPr>
+        <w:t>-</w:t>
+      </w:r>
+      <w:r>
+        <w:rPr>
+          <w:i/>
+        </w:rPr>
+        <w:tab/>
+        <w:t>Trong suốt tiến trình có dữ liệu nào bị mất không?</w:t>
+      </w:r>
+    </w:p>
+    <w:p>
+      <w:pPr>
+        <w:ind w:left="720"/>
+        <w:rPr>
+          <w:i/>
+        </w:rPr>
+      </w:pPr>
+      <w:r>
+        <w:rPr>
+          <w:i/>
+        </w:rPr>
+        <w:t>-</w:t>
+      </w:r>
+      <w:r>
+        <w:rPr>
+          <w:i/>
+        </w:rPr>
+        <w:tab/>
+        <w:t>Người dùng trái phép không được xem hoặc truy cập thông tin của người dùng.</w:t>
+      </w:r>
+    </w:p>
+    <w:p>
+      <w:pPr>
+        <w:ind w:left="720"/>
+        <w:rPr>
+          <w:i/>
+        </w:rPr>
+      </w:pPr>
+      <w:r>
+        <w:rPr>
+          <w:i/>
+        </w:rPr>
+        <w:t>-</w:t>
+      </w:r>
+      <w:r>
+        <w:rPr>
+          <w:i/>
+        </w:rPr>
+        <w:tab/>
+        <w:t>Một phần dữ liệu đã thực hiện không nên được lưu lại</w:t>
       </w:r>
     </w:p>
     <w:p>
@@ -4381,7 +8747,6 @@
       </w:pPr>
       <w:bookmarkStart w:id="21" w:name="_Toc25660398"/>
       <w:r>
-        <w:lastRenderedPageBreak/>
         <w:t>Phân tích thiết kế</w:t>
       </w:r>
       <w:bookmarkEnd w:id="21"/>
@@ -4407,6 +8772,75 @@
     </w:p>
     <w:p>
       <w:pPr>
+        <w:pStyle w:val="ListParagraph"/>
+        <w:numPr>
+          <w:ilvl w:val="0"/>
+          <w:numId w:val="20"/>
+        </w:numPr>
+        <w:rPr>
+          <w:lang w:eastAsia="en-US" w:bidi="ar-SA"/>
+        </w:rPr>
+      </w:pPr>
+      <w:r>
+        <w:rPr>
+          <w:lang w:eastAsia="en-US" w:bidi="ar-SA"/>
+        </w:rPr>
+        <w:t xml:space="preserve">Cài đặt trực tiếp phần mềm lên các </w:t>
+      </w:r>
+      <w:r>
+        <w:rPr>
+          <w:lang w:eastAsia="en-US" w:bidi="ar-SA"/>
+        </w:rPr>
+        <w:t>máy cần sử dụng</w:t>
+      </w:r>
+    </w:p>
+    <w:p>
+      <w:pPr>
+        <w:pStyle w:val="ListParagraph"/>
+        <w:numPr>
+          <w:ilvl w:val="0"/>
+          <w:numId w:val="20"/>
+        </w:numPr>
+        <w:rPr>
+          <w:lang w:eastAsia="en-US" w:bidi="ar-SA"/>
+        </w:rPr>
+      </w:pPr>
+      <w:r>
+        <w:rPr>
+          <w:lang w:eastAsia="en-US" w:bidi="ar-SA"/>
+        </w:rPr>
+        <w:t>Cài Database lên Database Server</w:t>
+      </w:r>
+      <w:r>
+        <w:rPr>
+          <w:lang w:eastAsia="en-US" w:bidi="ar-SA"/>
+        </w:rPr>
+        <w:t xml:space="preserve"> được mua mới </w:t>
+      </w:r>
+      <w:r>
+        <w:rPr>
+          <w:lang w:eastAsia="en-US" w:bidi="ar-SA"/>
+        </w:rPr>
+        <w:t>và lắp đặt</w:t>
+      </w:r>
+      <w:r>
+        <w:rPr>
+          <w:lang w:eastAsia="en-US" w:bidi="ar-SA"/>
+        </w:rPr>
+        <w:t xml:space="preserve"> theo phần </w:t>
+      </w:r>
+      <w:hyperlink w:anchor="_Mạng" w:history="1">
+        <w:r>
+          <w:rPr>
+            <w:rStyle w:val="Hyperlink"/>
+            <w:lang w:eastAsia="en-US" w:bidi="ar-SA"/>
+          </w:rPr>
+          <w:t>8.4</w:t>
+        </w:r>
+      </w:hyperlink>
+    </w:p>
+    <w:p>
+      <w:pPr>
         <w:pStyle w:val="Heading2"/>
         <w:rPr>
           <w:lang w:eastAsia="en-US" w:bidi="ar-SA"/>
@@ -4423,6 +8857,461 @@
     </w:p>
     <w:p>
       <w:pPr>
+        <w:pStyle w:val="ListParagraph"/>
+        <w:numPr>
+          <w:ilvl w:val="0"/>
+          <w:numId w:val="21"/>
+        </w:numPr>
+        <w:rPr>
+          <w:lang w:eastAsia="en-US" w:bidi="ar-SA"/>
+        </w:rPr>
+      </w:pPr>
+      <w:r>
+        <w:rPr>
+          <w:noProof/>
+          <w:lang w:eastAsia="en-US" w:bidi="ar-SA"/>
+        </w:rPr>
+        <w:drawing>
+          <wp:anchor distT="0" distB="0" distL="114300" distR="114300" simplePos="0" relativeHeight="251658242" behindDoc="0" locked="0" layoutInCell="1" allowOverlap="1" wp14:anchorId="130C5B82" wp14:editId="374E43B6">
+            <wp:simplePos x="0" y="0"/>
+            <wp:positionH relativeFrom="margin">
+              <wp:align>right</wp:align>
+            </wp:positionH>
+            <wp:positionV relativeFrom="paragraph">
+              <wp:posOffset>208915</wp:posOffset>
+            </wp:positionV>
+            <wp:extent cx="5575300" cy="2981960"/>
+            <wp:effectExtent l="0" t="0" r="6350" b="8890"/>
+            <wp:wrapSquare wrapText="bothSides"/>
+            <wp:docPr id="4" name="Picture 4" descr="A screenshot of a cell phone&#10;&#10;Description automatically generated"/>
+            <wp:cNvGraphicFramePr>
+              <a:graphicFrameLocks xmlns:a="http://schemas.openxmlformats.org/drawingml/2006/main" noChangeAspect="1"/>
+            </wp:cNvGraphicFramePr>
+            <a:graphic xmlns:a="http://schemas.openxmlformats.org/drawingml/2006/main">
+              <a:graphicData uri="http://schemas.openxmlformats.org/drawingml/2006/picture">
+                <pic:pic xmlns:pic="http://schemas.openxmlformats.org/drawingml/2006/picture">
+                  <pic:nvPicPr>
+                    <pic:cNvPr id="4" name="login.png"/>
+                    <pic:cNvPicPr/>
+                  </pic:nvPicPr>
+                  <pic:blipFill>
+                    <a:blip r:embed="rId20">
+                      <a:extLst>
+                        <a:ext uri="{28A0092B-C50C-407E-A947-70E740481C1C}">
+                          <a14:useLocalDpi xmlns:a14="http://schemas.microsoft.com/office/drawing/2010/main" val="0"/>
+                        </a:ext>
+                      </a:extLst>
+                    </a:blip>
+                    <a:stretch>
+                      <a:fillRect/>
+                    </a:stretch>
+                  </pic:blipFill>
+                  <pic:spPr>
+                    <a:xfrm>
+                      <a:off x="0" y="0"/>
+                      <a:ext cx="5575300" cy="2981960"/>
+                    </a:xfrm>
+                    <a:prstGeom prst="rect">
+                      <a:avLst/>
+                    </a:prstGeom>
+                  </pic:spPr>
+                </pic:pic>
+              </a:graphicData>
+            </a:graphic>
+          </wp:anchor>
+        </w:drawing>
+      </w:r>
+      <w:r>
+        <w:rPr>
+          <w:lang w:eastAsia="en-US" w:bidi="ar-SA"/>
+        </w:rPr>
+        <w:t>Lo</w:t>
+      </w:r>
+      <w:r>
+        <w:rPr>
+          <w:lang w:eastAsia="en-US" w:bidi="ar-SA"/>
+        </w:rPr>
+        <w:t>gin:</w:t>
+      </w:r>
+    </w:p>
+    <w:p>
+      <w:pPr>
+        <w:pStyle w:val="ListParagraph"/>
+        <w:numPr>
+          <w:ilvl w:val="0"/>
+          <w:numId w:val="21"/>
+        </w:numPr>
+        <w:jc w:val="left"/>
+        <w:rPr>
+          <w:lang w:eastAsia="en-US" w:bidi="ar-SA"/>
+        </w:rPr>
+      </w:pPr>
+      <w:r>
+        <w:rPr>
+          <w:noProof/>
+          <w:lang w:eastAsia="en-US" w:bidi="ar-SA"/>
+        </w:rPr>
+        <w:drawing>
+          <wp:anchor distT="0" distB="0" distL="114300" distR="114300" simplePos="0" relativeHeight="251658243" behindDoc="0" locked="0" layoutInCell="1" allowOverlap="1" wp14:anchorId="4D2AC9CA" wp14:editId="5EA691D3">
+            <wp:simplePos x="0" y="0"/>
+            <wp:positionH relativeFrom="margin">
+              <wp:align>right</wp:align>
+            </wp:positionH>
+            <wp:positionV relativeFrom="paragraph">
+              <wp:posOffset>3154045</wp:posOffset>
+            </wp:positionV>
+            <wp:extent cx="5575300" cy="3077845"/>
+            <wp:effectExtent l="0" t="0" r="6350" b="8255"/>
+            <wp:wrapSquare wrapText="bothSides"/>
+            <wp:docPr id="5" name="Picture 5" descr="A screenshot of a cell phone&#10;&#10;Description automatically generated"/>
+            <wp:cNvGraphicFramePr>
+              <a:graphicFrameLocks xmlns:a="http://schemas.openxmlformats.org/drawingml/2006/main" noChangeAspect="1"/>
+            </wp:cNvGraphicFramePr>
+            <a:graphic xmlns:a="http://schemas.openxmlformats.org/drawingml/2006/main">
+              <a:graphicData uri="http://schemas.openxmlformats.org/drawingml/2006/picture">
+                <pic:pic xmlns:pic="http://schemas.openxmlformats.org/drawingml/2006/picture">
+                  <pic:nvPicPr>
+                    <pic:cNvPr id="5" name="home_page.png"/>
+                    <pic:cNvPicPr/>
+                  </pic:nvPicPr>
+                  <pic:blipFill>
+                    <a:blip r:embed="rId21">
+                      <a:extLst>
+                        <a:ext uri="{28A0092B-C50C-407E-A947-70E740481C1C}">
+                          <a14:useLocalDpi xmlns:a14="http://schemas.microsoft.com/office/drawing/2010/main" val="0"/>
+                        </a:ext>
+                      </a:extLst>
+                    </a:blip>
+                    <a:stretch>
+                      <a:fillRect/>
+                    </a:stretch>
+                  </pic:blipFill>
+                  <pic:spPr>
+                    <a:xfrm>
+                      <a:off x="0" y="0"/>
+                      <a:ext cx="5575300" cy="3077845"/>
+                    </a:xfrm>
+                    <a:prstGeom prst="rect">
+                      <a:avLst/>
+                    </a:prstGeom>
+                  </pic:spPr>
+                </pic:pic>
+              </a:graphicData>
+            </a:graphic>
+          </wp:anchor>
+        </w:drawing>
+      </w:r>
+      <w:r>
+        <w:rPr>
+          <w:lang w:eastAsia="en-US" w:bidi="ar-SA"/>
+        </w:rPr>
+        <w:t>Màn hình chính:</w:t>
+      </w:r>
+      <w:r>
+        <w:rPr>
+          <w:lang w:eastAsia="en-US" w:bidi="ar-SA"/>
+        </w:rPr>
+        <w:t xml:space="preserve"> </w:t>
+      </w:r>
+    </w:p>
+    <w:p>
+      <w:pPr>
+        <w:widowControl/>
+        <w:suppressAutoHyphens w:val="0"/>
+        <w:spacing w:after="160" w:line="259" w:lineRule="auto"/>
+        <w:jc w:val="left"/>
+        <w:rPr>
+          <w:lang w:eastAsia="en-US" w:bidi="ar-SA"/>
+        </w:rPr>
+      </w:pPr>
+      <w:r>
+        <w:rPr>
+          <w:lang w:eastAsia="en-US" w:bidi="ar-SA"/>
+        </w:rPr>
+        <w:br w:type="page"/>
+      </w:r>
+    </w:p>
+    <w:p>
+      <w:pPr>
+        <w:pStyle w:val="ListParagraph"/>
+        <w:numPr>
+          <w:ilvl w:val="0"/>
+          <w:numId w:val="21"/>
+        </w:numPr>
+        <w:jc w:val="left"/>
+        <w:rPr>
+          <w:lang w:eastAsia="en-US" w:bidi="ar-SA"/>
+        </w:rPr>
+      </w:pPr>
+      <w:r>
+        <w:rPr>
+          <w:lang w:eastAsia="en-US" w:bidi="ar-SA"/>
+        </w:rPr>
+        <w:t>Quản lý nhân khẩu:</w:t>
+      </w:r>
+    </w:p>
+    <w:p>
+      <w:pPr>
+        <w:jc w:val="left"/>
+        <w:rPr>
+          <w:lang w:eastAsia="en-US" w:bidi="ar-SA"/>
+        </w:rPr>
+      </w:pPr>
+      <w:r>
+        <w:rPr>
+          <w:noProof/>
+          <w:lang w:eastAsia="en-US" w:bidi="ar-SA"/>
+        </w:rPr>
+        <w:drawing>
+          <wp:anchor distT="0" distB="0" distL="114300" distR="114300" simplePos="0" relativeHeight="251658244" behindDoc="0" locked="0" layoutInCell="1" allowOverlap="1" wp14:anchorId="341FA194" wp14:editId="60A39970">
+            <wp:simplePos x="0" y="0"/>
+            <wp:positionH relativeFrom="page">
+              <wp:align>center</wp:align>
+            </wp:positionH>
+            <wp:positionV relativeFrom="paragraph">
+              <wp:posOffset>19050</wp:posOffset>
+            </wp:positionV>
+            <wp:extent cx="5575300" cy="3077210"/>
+            <wp:effectExtent l="0" t="0" r="6350" b="8890"/>
+            <wp:wrapSquare wrapText="bothSides"/>
+            <wp:docPr id="7" name="Picture 7" descr="A screenshot of a computer&#10;&#10;Description automatically generated"/>
+            <wp:cNvGraphicFramePr>
+              <a:graphicFrameLocks xmlns:a="http://schemas.openxmlformats.org/drawingml/2006/main" noChangeAspect="1"/>
+            </wp:cNvGraphicFramePr>
+            <a:graphic xmlns:a="http://schemas.openxmlformats.org/drawingml/2006/main">
+              <a:graphicData uri="http://schemas.openxmlformats.org/drawingml/2006/picture">
+                <pic:pic xmlns:pic="http://schemas.openxmlformats.org/drawingml/2006/picture">
+                  <pic:nvPicPr>
+                    <pic:cNvPr id="7" name="nhan_khau_manage.png"/>
+                    <pic:cNvPicPr/>
+                  </pic:nvPicPr>
+                  <pic:blipFill>
+                    <a:blip r:embed="rId22">
+                      <a:extLst>
+                        <a:ext uri="{28A0092B-C50C-407E-A947-70E740481C1C}">
+                          <a14:useLocalDpi xmlns:a14="http://schemas.microsoft.com/office/drawing/2010/main" val="0"/>
+                        </a:ext>
+                      </a:extLst>
+                    </a:blip>
+                    <a:stretch>
+                      <a:fillRect/>
+                    </a:stretch>
+                  </pic:blipFill>
+                  <pic:spPr>
+                    <a:xfrm>
+                      <a:off x="0" y="0"/>
+                      <a:ext cx="5575300" cy="3077210"/>
+                    </a:xfrm>
+                    <a:prstGeom prst="rect">
+                      <a:avLst/>
+                    </a:prstGeom>
+                  </pic:spPr>
+                </pic:pic>
+              </a:graphicData>
+            </a:graphic>
+          </wp:anchor>
+        </w:drawing>
+      </w:r>
+    </w:p>
+    <w:p>
+      <w:pPr>
+        <w:pStyle w:val="ListParagraph"/>
+        <w:numPr>
+          <w:ilvl w:val="0"/>
+          <w:numId w:val="21"/>
+        </w:numPr>
+        <w:jc w:val="left"/>
+        <w:rPr>
+          <w:lang w:eastAsia="en-US" w:bidi="ar-SA"/>
+        </w:rPr>
+      </w:pPr>
+      <w:r>
+        <w:rPr>
+          <w:noProof/>
+          <w:lang w:eastAsia="en-US" w:bidi="ar-SA"/>
+        </w:rPr>
+        <w:drawing>
+          <wp:anchor distT="0" distB="0" distL="114300" distR="114300" simplePos="0" relativeHeight="251658245" behindDoc="0" locked="0" layoutInCell="1" allowOverlap="1" wp14:anchorId="03607031" wp14:editId="0D1070CC">
+            <wp:simplePos x="0" y="0"/>
+            <wp:positionH relativeFrom="page">
+              <wp:align>center</wp:align>
+            </wp:positionH>
+            <wp:positionV relativeFrom="paragraph">
+              <wp:posOffset>297180</wp:posOffset>
+            </wp:positionV>
+            <wp:extent cx="5575300" cy="3080385"/>
+            <wp:effectExtent l="0" t="0" r="6350" b="5715"/>
+            <wp:wrapSquare wrapText="bothSides"/>
+            <wp:docPr id="8" name="Picture 8" descr="A screenshot of a social media post&#10;&#10;Description automatically generated"/>
+            <wp:cNvGraphicFramePr>
+              <a:graphicFrameLocks xmlns:a="http://schemas.openxmlformats.org/drawingml/2006/main" noChangeAspect="1"/>
+            </wp:cNvGraphicFramePr>
+            <a:graphic xmlns:a="http://schemas.openxmlformats.org/drawingml/2006/main">
+              <a:graphicData uri="http://schemas.openxmlformats.org/drawingml/2006/picture">
+                <pic:pic xmlns:pic="http://schemas.openxmlformats.org/drawingml/2006/picture">
+                  <pic:nvPicPr>
+                    <pic:cNvPr id="8" name="ho_khau_manager.png"/>
+                    <pic:cNvPicPr/>
+                  </pic:nvPicPr>
+                  <pic:blipFill>
+                    <a:blip r:embed="rId23">
+                      <a:extLst>
+                        <a:ext uri="{28A0092B-C50C-407E-A947-70E740481C1C}">
+                          <a14:useLocalDpi xmlns:a14="http://schemas.microsoft.com/office/drawing/2010/main" val="0"/>
+                        </a:ext>
+                      </a:extLst>
+                    </a:blip>
+                    <a:stretch>
+                      <a:fillRect/>
+                    </a:stretch>
+                  </pic:blipFill>
+                  <pic:spPr>
+                    <a:xfrm>
+                      <a:off x="0" y="0"/>
+                      <a:ext cx="5575300" cy="3080385"/>
+                    </a:xfrm>
+                    <a:prstGeom prst="rect">
+                      <a:avLst/>
+                    </a:prstGeom>
+                  </pic:spPr>
+                </pic:pic>
+              </a:graphicData>
+            </a:graphic>
+          </wp:anchor>
+        </w:drawing>
+      </w:r>
+      <w:r>
+        <w:rPr>
+          <w:lang w:eastAsia="en-US" w:bidi="ar-SA"/>
+        </w:rPr>
+        <w:t>Quản lý hộ khẩu:</w:t>
+      </w:r>
+    </w:p>
+    <w:p>
+      <w:pPr>
+        <w:widowControl/>
+        <w:suppressAutoHyphens w:val="0"/>
+        <w:spacing w:after="160" w:line="259" w:lineRule="auto"/>
+        <w:jc w:val="left"/>
+        <w:rPr>
+          <w:lang w:eastAsia="en-US" w:bidi="ar-SA"/>
+        </w:rPr>
+      </w:pPr>
+      <w:r>
+        <w:rPr>
+          <w:lang w:eastAsia="en-US" w:bidi="ar-SA"/>
+        </w:rPr>
+        <w:br w:type="page"/>
+      </w:r>
+    </w:p>
+    <w:p>
+      <w:pPr>
+        <w:jc w:val="left"/>
+        <w:rPr>
+          <w:lang w:eastAsia="en-US" w:bidi="ar-SA"/>
+        </w:rPr>
+      </w:pPr>
+    </w:p>
+    <w:p>
+      <w:pPr>
+        <w:pStyle w:val="ListParagraph"/>
+        <w:numPr>
+          <w:ilvl w:val="0"/>
+          <w:numId w:val="21"/>
+        </w:numPr>
+        <w:jc w:val="left"/>
+        <w:rPr>
+          <w:lang w:eastAsia="en-US" w:bidi="ar-SA"/>
+        </w:rPr>
+      </w:pPr>
+      <w:r>
+        <w:rPr>
+          <w:lang w:eastAsia="en-US" w:bidi="ar-SA"/>
+        </w:rPr>
+        <w:t>Thống kê:</w:t>
+      </w:r>
+    </w:p>
+    <w:p>
+      <w:pPr>
+        <w:pStyle w:val="ListParagraph"/>
+        <w:rPr>
+          <w:lang w:eastAsia="en-US" w:bidi="ar-SA"/>
+        </w:rPr>
+      </w:pPr>
+    </w:p>
+    <w:p>
+      <w:pPr>
+        <w:jc w:val="left"/>
+        <w:rPr>
+          <w:noProof/>
+          <w:lang w:eastAsia="en-US" w:bidi="ar-SA"/>
+        </w:rPr>
+      </w:pPr>
+    </w:p>
+    <w:p>
+      <w:pPr>
+        <w:jc w:val="left"/>
+        <w:rPr>
+          <w:lang w:eastAsia="en-US" w:bidi="ar-SA"/>
+        </w:rPr>
+      </w:pPr>
+      <w:r>
+        <w:rPr>
+          <w:noProof/>
+          <w:lang w:eastAsia="en-US" w:bidi="ar-SA"/>
+        </w:rPr>
+        <w:drawing>
+          <wp:inline distT="0" distB="0" distL="0" distR="0" wp14:anchorId="3E2AFDF5" wp14:editId="2C7D7CBF">
+            <wp:extent cx="5575300" cy="3000375"/>
+            <wp:effectExtent l="0" t="0" r="6350" b="9525"/>
+            <wp:docPr id="9" name="Picture 9" descr="A screenshot of a cell phone&#10;&#10;Description automatically generated"/>
+            <wp:cNvGraphicFramePr>
+              <a:graphicFrameLocks xmlns:a="http://schemas.openxmlformats.org/drawingml/2006/main" noChangeAspect="1"/>
+            </wp:cNvGraphicFramePr>
+            <a:graphic xmlns:a="http://schemas.openxmlformats.org/drawingml/2006/main">
+              <a:graphicData uri="http://schemas.openxmlformats.org/drawingml/2006/picture">
+                <pic:pic xmlns:pic="http://schemas.openxmlformats.org/drawingml/2006/picture">
+                  <pic:nvPicPr>
+                    <pic:cNvPr id="9" name="thong_ke_nhan_khau.png"/>
+                    <pic:cNvPicPr/>
+                  </pic:nvPicPr>
+                  <pic:blipFill rotWithShape="1">
+                    <a:blip r:embed="rId24">
+                      <a:extLst>
+                        <a:ext uri="{28A0092B-C50C-407E-A947-70E740481C1C}">
+                          <a14:useLocalDpi xmlns:a14="http://schemas.microsoft.com/office/drawing/2010/main" val="0"/>
+                        </a:ext>
+                      </a:extLst>
+                    </a:blip>
+                    <a:srcRect b="23258"/>
+                    <a:stretch/>
+                  </pic:blipFill>
+                  <pic:spPr bwMode="auto">
+                    <a:xfrm>
+                      <a:off x="0" y="0"/>
+                      <a:ext cx="5575300" cy="3000375"/>
+                    </a:xfrm>
+                    <a:prstGeom prst="rect">
+                      <a:avLst/>
+                    </a:prstGeom>
+                    <a:ln>
+                      <a:noFill/>
+                    </a:ln>
+                    <a:extLst>
+                      <a:ext uri="{53640926-AAD7-44D8-BBD7-CCE9431645EC}">
+                        <a14:shadowObscured xmlns:a14="http://schemas.microsoft.com/office/drawing/2010/main"/>
+                      </a:ext>
+                    </a:extLst>
+                  </pic:spPr>
+                </pic:pic>
+              </a:graphicData>
+            </a:graphic>
+          </wp:inline>
+        </w:drawing>
+      </w:r>
+    </w:p>
+    <w:p>
+      <w:pPr>
         <w:pStyle w:val="Heading2"/>
         <w:rPr>
           <w:lang w:eastAsia="en-US" w:bidi="ar-SA"/>
@@ -4439,39 +9328,252 @@
     </w:p>
     <w:p>
       <w:pPr>
+        <w:ind w:left="576"/>
+        <w:rPr>
+          <w:lang w:eastAsia="en-US" w:bidi="ar-SA"/>
+        </w:rPr>
+      </w:pPr>
+      <w:r>
+        <w:rPr>
+          <w:lang w:eastAsia="en-US" w:bidi="ar-SA"/>
+        </w:rPr>
+        <w:t>Sử dụng hệ quản trị CSDL</w:t>
+      </w:r>
+      <w:r>
+        <w:rPr>
+          <w:lang w:eastAsia="en-US" w:bidi="ar-SA"/>
+        </w:rPr>
+        <w:t xml:space="preserve"> MySql của Oracle</w:t>
+      </w:r>
+    </w:p>
+    <w:p>
+      <w:pPr>
+        <w:ind w:left="576"/>
+        <w:rPr>
+          <w:lang w:eastAsia="en-US" w:bidi="ar-SA"/>
+        </w:rPr>
+      </w:pPr>
+      <w:r>
+        <w:rPr>
+          <w:lang w:eastAsia="en-US" w:bidi="ar-SA"/>
+        </w:rPr>
+        <w:t>Thiết kế:</w:t>
+      </w:r>
+    </w:p>
+    <w:p>
+      <w:pPr>
+        <w:ind w:left="576"/>
+        <w:rPr>
+          <w:lang w:eastAsia="en-US" w:bidi="ar-SA"/>
+        </w:rPr>
+      </w:pPr>
+      <w:r>
+        <w:rPr>
+          <w:noProof/>
+          <w:lang w:eastAsia="en-US" w:bidi="ar-SA"/>
+        </w:rPr>
+        <w:drawing>
+          <wp:anchor distT="0" distB="0" distL="114300" distR="114300" simplePos="0" relativeHeight="251658241" behindDoc="0" locked="0" layoutInCell="1" allowOverlap="1" wp14:anchorId="12DC0089" wp14:editId="35F4965F">
+            <wp:simplePos x="0" y="0"/>
+            <wp:positionH relativeFrom="margin">
+              <wp:align>right</wp:align>
+            </wp:positionH>
+            <wp:positionV relativeFrom="paragraph">
+              <wp:posOffset>9525</wp:posOffset>
+            </wp:positionV>
+            <wp:extent cx="5575300" cy="3134360"/>
+            <wp:effectExtent l="0" t="0" r="6350" b="8890"/>
+            <wp:wrapSquare wrapText="bothSides"/>
+            <wp:docPr id="3" name="Picture 3" descr="A screenshot of a social media post&#10;&#10;Description automatically generated"/>
+            <wp:cNvGraphicFramePr>
+              <a:graphicFrameLocks xmlns:a="http://schemas.openxmlformats.org/drawingml/2006/main" noChangeAspect="1"/>
+            </wp:cNvGraphicFramePr>
+            <a:graphic xmlns:a="http://schemas.openxmlformats.org/drawingml/2006/main">
+              <a:graphicData uri="http://schemas.openxmlformats.org/drawingml/2006/picture">
+                <pic:pic xmlns:pic="http://schemas.openxmlformats.org/drawingml/2006/picture">
+                  <pic:nvPicPr>
+                    <pic:cNvPr id="3" name="db.png"/>
+                    <pic:cNvPicPr/>
+                  </pic:nvPicPr>
+                  <pic:blipFill>
+                    <a:blip r:embed="rId25" cstate="print">
+                      <a:extLst>
+                        <a:ext uri="{28A0092B-C50C-407E-A947-70E740481C1C}">
+                          <a14:useLocalDpi xmlns:a14="http://schemas.microsoft.com/office/drawing/2010/main" val="0"/>
+                        </a:ext>
+                      </a:extLst>
+                    </a:blip>
+                    <a:stretch>
+                      <a:fillRect/>
+                    </a:stretch>
+                  </pic:blipFill>
+                  <pic:spPr>
+                    <a:xfrm>
+                      <a:off x="0" y="0"/>
+                      <a:ext cx="5575300" cy="3134360"/>
+                    </a:xfrm>
+                    <a:prstGeom prst="rect">
+                      <a:avLst/>
+                    </a:prstGeom>
+                  </pic:spPr>
+                </pic:pic>
+              </a:graphicData>
+            </a:graphic>
+          </wp:anchor>
+        </w:drawing>
+      </w:r>
+    </w:p>
+    <w:p>
+      <w:pPr>
         <w:pStyle w:val="Heading2"/>
         <w:rPr>
           <w:lang w:eastAsia="en-US" w:bidi="ar-SA"/>
         </w:rPr>
       </w:pPr>
-      <w:bookmarkStart w:id="25" w:name="_Toc25660402"/>
+      <w:bookmarkStart w:id="25" w:name="_Mạng"/>
+      <w:bookmarkStart w:id="26" w:name="_Toc25660402"/>
+      <w:bookmarkEnd w:id="25"/>
       <w:r>
         <w:rPr>
           <w:lang w:eastAsia="en-US" w:bidi="ar-SA"/>
         </w:rPr>
         <w:t>Mạng</w:t>
       </w:r>
-      <w:bookmarkEnd w:id="25"/>
+      <w:bookmarkEnd w:id="26"/>
+    </w:p>
+    <w:p>
+      <w:pPr>
+        <w:pStyle w:val="ListParagraph"/>
+        <w:numPr>
+          <w:ilvl w:val="0"/>
+          <w:numId w:val="19"/>
+        </w:numPr>
+        <w:rPr>
+          <w:lang w:eastAsia="en-US" w:bidi="ar-SA"/>
+        </w:rPr>
+      </w:pPr>
+      <w:r>
+        <w:rPr>
+          <w:noProof/>
+          <w:lang w:eastAsia="en-US" w:bidi="ar-SA"/>
+        </w:rPr>
+        <w:drawing>
+          <wp:anchor distT="0" distB="0" distL="114300" distR="114300" simplePos="0" relativeHeight="251658240" behindDoc="0" locked="0" layoutInCell="1" allowOverlap="1" wp14:anchorId="0A9C8939" wp14:editId="4FF1EA98">
+            <wp:simplePos x="0" y="0"/>
+            <wp:positionH relativeFrom="margin">
+              <wp:align>right</wp:align>
+            </wp:positionH>
+            <wp:positionV relativeFrom="paragraph">
+              <wp:posOffset>256540</wp:posOffset>
+            </wp:positionV>
+            <wp:extent cx="5575300" cy="3187700"/>
+            <wp:effectExtent l="0" t="0" r="6350" b="0"/>
+            <wp:wrapSquare wrapText="bothSides"/>
+            <wp:docPr id="2" name="Picture 2" descr="A picture containing screenshot&#10;&#10;Description automatically generated"/>
+            <wp:cNvGraphicFramePr>
+              <a:graphicFrameLocks xmlns:a="http://schemas.openxmlformats.org/drawingml/2006/main" noChangeAspect="1"/>
+            </wp:cNvGraphicFramePr>
+            <a:graphic xmlns:a="http://schemas.openxmlformats.org/drawingml/2006/main">
+              <a:graphicData uri="http://schemas.openxmlformats.org/drawingml/2006/picture">
+                <pic:pic xmlns:pic="http://schemas.openxmlformats.org/drawingml/2006/picture">
+                  <pic:nvPicPr>
+                    <pic:cNvPr id="2" name="LAN.png"/>
+                    <pic:cNvPicPr/>
+                  </pic:nvPicPr>
+                  <pic:blipFill>
+                    <a:blip r:embed="rId26">
+                      <a:extLst>
+                        <a:ext uri="{28A0092B-C50C-407E-A947-70E740481C1C}">
+                          <a14:useLocalDpi xmlns:a14="http://schemas.microsoft.com/office/drawing/2010/main" val="0"/>
+                        </a:ext>
+                      </a:extLst>
+                    </a:blip>
+                    <a:stretch>
+                      <a:fillRect/>
+                    </a:stretch>
+                  </pic:blipFill>
+                  <pic:spPr>
+                    <a:xfrm>
+                      <a:off x="0" y="0"/>
+                      <a:ext cx="5575300" cy="3187700"/>
+                    </a:xfrm>
+                    <a:prstGeom prst="rect">
+                      <a:avLst/>
+                    </a:prstGeom>
+                  </pic:spPr>
+                </pic:pic>
+              </a:graphicData>
+            </a:graphic>
+          </wp:anchor>
+        </w:drawing>
+      </w:r>
+      <w:r>
+        <w:rPr>
+          <w:lang w:eastAsia="en-US" w:bidi="ar-SA"/>
+        </w:rPr>
+        <w:t>Sử dụng hệ thống mạng</w:t>
+      </w:r>
+      <w:r>
+        <w:rPr>
+          <w:lang w:eastAsia="en-US" w:bidi="ar-SA"/>
+        </w:rPr>
+        <w:t xml:space="preserve"> nội bộ</w:t>
+      </w:r>
+      <w:r>
+        <w:rPr>
+          <w:lang w:eastAsia="en-US" w:bidi="ar-SA"/>
+        </w:rPr>
+        <w:t xml:space="preserve"> hiện thời</w:t>
+      </w:r>
+      <w:r>
+        <w:rPr>
+          <w:lang w:eastAsia="en-US" w:bidi="ar-SA"/>
+        </w:rPr>
+        <w:t xml:space="preserve"> lắp thêm tường lửa và Serve</w:t>
+      </w:r>
+      <w:r>
+        <w:rPr>
+          <w:lang w:eastAsia="en-US" w:bidi="ar-SA"/>
+        </w:rPr>
+        <w:t>r</w:t>
+      </w:r>
+    </w:p>
+    <w:p>
+      <w:pPr>
+        <w:widowControl/>
+        <w:suppressAutoHyphens w:val="0"/>
+        <w:spacing w:after="160" w:line="259" w:lineRule="auto"/>
+        <w:jc w:val="left"/>
+        <w:rPr>
+          <w:lang w:eastAsia="en-US" w:bidi="ar-SA"/>
+        </w:rPr>
+      </w:pPr>
+      <w:r>
+        <w:rPr>
+          <w:lang w:eastAsia="en-US" w:bidi="ar-SA"/>
+        </w:rPr>
+        <w:br w:type="page"/>
+      </w:r>
     </w:p>
     <w:p>
       <w:pPr>
         <w:pStyle w:val="Heading1"/>
       </w:pPr>
-      <w:bookmarkStart w:id="26" w:name="_Toc25660403"/>
+      <w:bookmarkStart w:id="27" w:name="_Toc25660403"/>
       <w:r>
         <w:t>Giám sát dự án</w:t>
       </w:r>
-      <w:bookmarkEnd w:id="26"/>
+      <w:bookmarkEnd w:id="27"/>
     </w:p>
     <w:p>
       <w:pPr>
         <w:pStyle w:val="Heading2"/>
       </w:pPr>
-      <w:bookmarkStart w:id="27" w:name="_Toc25660404"/>
+      <w:bookmarkStart w:id="28" w:name="_Toc25660404"/>
       <w:r>
         <w:t>Trả lời câu hỏi</w:t>
       </w:r>
-      <w:bookmarkEnd w:id="27"/>
+      <w:bookmarkEnd w:id="28"/>
     </w:p>
     <w:p>
       <w:pPr>
@@ -4503,10 +9605,54 @@
         <w:ind w:left="720"/>
       </w:pPr>
       <w:r>
+        <w:rPr>
+          <w:b/>
+          <w:bCs/>
+        </w:rPr>
         <w:t>Nhóm quản lý sẽ trả lời thế nào:</w:t>
       </w:r>
       <w:r>
-        <w:tab/>
+        <w:rPr>
+          <w:b/>
+          <w:bCs/>
+        </w:rPr>
+        <w:t xml:space="preserve"> </w:t>
+      </w:r>
+      <w:r>
+        <w:t>Do bên công ty mình có ít nhân viên</w:t>
+      </w:r>
+      <w:r>
+        <w:t xml:space="preserve"> và lương của dev cao lắm</w:t>
+      </w:r>
+      <w:r>
+        <w:t xml:space="preserve"> nên việc có người </w:t>
+      </w:r>
+      <w:r>
+        <w:t>làm việc trực tiếp ở bên bạn là không khả thi nên</w:t>
+      </w:r>
+      <w:r>
+        <w:t xml:space="preserve"> mình có thể </w:t>
+      </w:r>
+      <w:r>
+        <w:t>gặp nhau hàng tuần để trao đổi trực tiếp nhé?</w:t>
+      </w:r>
+    </w:p>
+    <w:p>
+      <w:pPr>
+        <w:pStyle w:val="ListParagraph"/>
+        <w:numPr>
+          <w:ilvl w:val="0"/>
+          <w:numId w:val="7"/>
+        </w:numPr>
+        <w:tabs>
+          <w:tab w:val="right" w:leader="dot" w:pos="8780"/>
+        </w:tabs>
+      </w:pPr>
+      <w:r>
+        <w:t>Khách hàng yêu cầu: “</w:t>
+      </w:r>
+      <w:r>
+        <w:t>Oh. Xếp chúng tôi sử dụng máy tính cài hệ điều hành Windows 95 cơ. Liệu phần mềm này phải chạy được đấy nhé. Ông mới là người duyệt cái này đấy”.</w:t>
       </w:r>
     </w:p>
     <w:p>
@@ -4518,7 +9664,51 @@
         <w:ind w:left="720"/>
       </w:pPr>
       <w:r>
-        <w:tab/>
+        <w:rPr>
+          <w:b/>
+          <w:bCs/>
+        </w:rPr>
+        <w:t>Nhóm quản lý sẽ trả lời thế nào:</w:t>
+      </w:r>
+      <w:r>
+        <w:rPr>
+          <w:b/>
+          <w:bCs/>
+        </w:rPr>
+        <w:t xml:space="preserve"> </w:t>
+      </w:r>
+      <w:r>
+        <w:t>Để cho phần mềm chạy trên Window95 thì sẽ mất thêm thời gian phát triển đồng nghĩa với việc tăng chi phí, bên anh/chị có thể trả thêm tiền để có chức năng trên hoặc là có cách nào để cho xếp của anh</w:t>
+      </w:r>
+      <w:r>
+        <w:t xml:space="preserve"> tập sử dụng Window10</w:t>
+      </w:r>
+      <w:r>
+        <w:t xml:space="preserve"> hay gì gì đó tương tự không?</w:t>
+      </w:r>
+    </w:p>
+    <w:p>
+      <w:pPr>
+        <w:pStyle w:val="ListParagraph"/>
+        <w:numPr>
+          <w:ilvl w:val="0"/>
+          <w:numId w:val="7"/>
+        </w:numPr>
+        <w:tabs>
+          <w:tab w:val="right" w:leader="dot" w:pos="8780"/>
+        </w:tabs>
+      </w:pPr>
+      <w:r>
+        <w:t>Khách hàng yêu cầu: “</w:t>
+      </w:r>
+      <w:r>
+        <w:t xml:space="preserve">Dự án phát triển phần mềm này giá </w:t>
+      </w:r>
+      <w:r>
+        <w:t>3</w:t>
+      </w:r>
+      <w:r>
+        <w:t>00 triệu. Giá này có bao gồm VAT hay không nhỉ? Giá cụ thể cho tình huống có VAT và không VAT là bao nhiêu?”</w:t>
       </w:r>
     </w:p>
     <w:p>
@@ -4530,7 +9720,26 @@
         <w:ind w:left="720"/>
       </w:pPr>
       <w:r>
-        <w:tab/>
+        <w:rPr>
+          <w:b/>
+          <w:bCs/>
+        </w:rPr>
+        <w:t>Nhóm quản lý sẽ trả lời thế nào:</w:t>
+      </w:r>
+      <w:r>
+        <w:t xml:space="preserve"> Giá 300 triệu là giá trị của phần mềm và bên </w:t>
+      </w:r>
+      <w:r>
+        <w:t xml:space="preserve">anh/chị không phải chịu bất cứ </w:t>
+      </w:r>
+      <w:r>
+        <w:t>loại thuế nào (</w:t>
+      </w:r>
+      <w:r>
+        <w:t>Theo Điểm 21, Điều 4, Thông tư số 219/2013/TT-BTC ngày 31/12/2013 của Bộ Tài chính thì: Phần mềm không chịu VAT</w:t>
+      </w:r>
+      <w:r>
+        <w:t>)</w:t>
       </w:r>
     </w:p>
     <w:p>
@@ -4541,160 +9750,16 @@
         </w:tabs>
         <w:ind w:left="720"/>
       </w:pPr>
-      <w:r>
-        <w:tab/>
-      </w:r>
-    </w:p>
-    <w:p>
-      <w:pPr>
-        <w:pStyle w:val="ListParagraph"/>
-        <w:numPr>
-          <w:ilvl w:val="0"/>
-          <w:numId w:val="7"/>
-        </w:numPr>
-      </w:pPr>
-      <w:r>
-        <w:t>Khách hàng yêu cầu: “</w:t>
-      </w:r>
-      <w:r>
-        <w:t>Oh. Xếp chúng tôi sử dụng máy tính cài hệ điều hành Windows 95 cơ. Liệu phần mềm này phải chạy được đấy nhé. Ông mới là người duyệt cái này đấy”.</w:t>
-      </w:r>
-    </w:p>
-    <w:p>
-      <w:pPr>
-        <w:pStyle w:val="ListParagraph"/>
-        <w:tabs>
-          <w:tab w:val="right" w:leader="dot" w:pos="8780"/>
-        </w:tabs>
-        <w:ind w:left="720"/>
-      </w:pPr>
-      <w:r>
-        <w:t>Nhóm quản lý sẽ trả lời thế nào:</w:t>
-      </w:r>
-      <w:r>
-        <w:tab/>
-      </w:r>
-    </w:p>
-    <w:p>
-      <w:pPr>
-        <w:pStyle w:val="ListParagraph"/>
-        <w:tabs>
-          <w:tab w:val="right" w:leader="dot" w:pos="8780"/>
-        </w:tabs>
-        <w:ind w:left="720"/>
-      </w:pPr>
-      <w:r>
-        <w:tab/>
-      </w:r>
-    </w:p>
-    <w:p>
-      <w:pPr>
-        <w:pStyle w:val="ListParagraph"/>
-        <w:tabs>
-          <w:tab w:val="right" w:leader="dot" w:pos="8780"/>
-        </w:tabs>
-        <w:ind w:left="720"/>
-      </w:pPr>
-      <w:r>
-        <w:tab/>
-      </w:r>
-    </w:p>
-    <w:p>
-      <w:pPr>
-        <w:pStyle w:val="ListParagraph"/>
-        <w:tabs>
-          <w:tab w:val="right" w:leader="dot" w:pos="8780"/>
-        </w:tabs>
-        <w:ind w:left="720"/>
-      </w:pPr>
-      <w:r>
-        <w:tab/>
-      </w:r>
-    </w:p>
-    <w:p>
-      <w:pPr>
-        <w:pStyle w:val="ListParagraph"/>
-        <w:numPr>
-          <w:ilvl w:val="0"/>
-          <w:numId w:val="7"/>
-        </w:numPr>
-      </w:pPr>
-      <w:r>
-        <w:t>Khách hàng yêu cầu: “</w:t>
-      </w:r>
-      <w:r>
-        <w:t>Dự án phát triển phần mềm này giá 100 triệu. Giá này có bao gồm VAT hay không nhỉ? Giá cụ thể cho tình huống có VAT và không VAT là bao nhiêu?”</w:t>
-      </w:r>
-    </w:p>
-    <w:p>
-      <w:pPr>
-        <w:pStyle w:val="ListParagraph"/>
-        <w:tabs>
-          <w:tab w:val="right" w:leader="dot" w:pos="8780"/>
-        </w:tabs>
-        <w:ind w:left="720"/>
-      </w:pPr>
-      <w:r>
-        <w:t>Nhóm quản lý sẽ trả lời thế nào:</w:t>
-      </w:r>
-      <w:r>
-        <w:tab/>
-      </w:r>
-    </w:p>
-    <w:p>
-      <w:pPr>
-        <w:pStyle w:val="ListParagraph"/>
-        <w:tabs>
-          <w:tab w:val="right" w:leader="dot" w:pos="8780"/>
-        </w:tabs>
-        <w:ind w:left="720"/>
-      </w:pPr>
-      <w:r>
-        <w:tab/>
-      </w:r>
-    </w:p>
-    <w:p>
-      <w:pPr>
-        <w:pStyle w:val="ListParagraph"/>
-        <w:tabs>
-          <w:tab w:val="right" w:leader="dot" w:pos="8780"/>
-        </w:tabs>
-        <w:ind w:left="720"/>
-      </w:pPr>
-      <w:r>
-        <w:tab/>
-      </w:r>
-    </w:p>
-    <w:p>
-      <w:pPr>
-        <w:pStyle w:val="ListParagraph"/>
-        <w:tabs>
-          <w:tab w:val="right" w:leader="dot" w:pos="8780"/>
-        </w:tabs>
-        <w:ind w:left="720"/>
-      </w:pPr>
-      <w:r>
-        <w:tab/>
-      </w:r>
-    </w:p>
-    <w:p>
-      <w:pPr>
-        <w:pStyle w:val="ListParagraph"/>
-        <w:tabs>
-          <w:tab w:val="right" w:leader="dot" w:pos="8780"/>
-        </w:tabs>
-        <w:ind w:left="720"/>
-      </w:pPr>
     </w:p>
     <w:p>
       <w:pPr>
         <w:pStyle w:val="Heading1"/>
       </w:pPr>
-      <w:bookmarkStart w:id="28" w:name="_Toc25660405"/>
+      <w:bookmarkStart w:id="29" w:name="_Toc25660405"/>
       <w:r>
         <w:t>Đóng dự án</w:t>
       </w:r>
-      <w:bookmarkEnd w:id="28"/>
+      <w:bookmarkEnd w:id="29"/>
     </w:p>
     <w:p>
       <w:r>
@@ -4705,11 +9770,11 @@
       <w:pPr>
         <w:pStyle w:val="Heading2"/>
       </w:pPr>
-      <w:bookmarkStart w:id="29" w:name="_Toc25660406"/>
+      <w:bookmarkStart w:id="30" w:name="_Toc25660406"/>
       <w:r>
         <w:t>Quản lý mã nguồn</w:t>
       </w:r>
-      <w:bookmarkEnd w:id="29"/>
+      <w:bookmarkEnd w:id="30"/>
     </w:p>
     <w:p>
       <w:r>
@@ -4737,7 +9802,6 @@
         </w:numPr>
       </w:pPr>
       <w:r>
-        <w:lastRenderedPageBreak/>
         <w:t>Phân bố commit của dự án (sáng chiều đêm…)</w:t>
       </w:r>
     </w:p>
@@ -4787,11 +9851,11 @@
       <w:pPr>
         <w:pStyle w:val="Heading2"/>
       </w:pPr>
-      <w:bookmarkStart w:id="30" w:name="_Toc25660407"/>
+      <w:bookmarkStart w:id="31" w:name="_Toc25660407"/>
       <w:r>
         <w:t>Quản lý công việc</w:t>
       </w:r>
-      <w:bookmarkEnd w:id="30"/>
+      <w:bookmarkEnd w:id="31"/>
     </w:p>
     <w:p>
       <w:r>
@@ -4832,14 +9896,14 @@
           <w:lang w:eastAsia="en-US" w:bidi="ar-SA"/>
         </w:rPr>
       </w:pPr>
-      <w:bookmarkStart w:id="31" w:name="_Toc25660408"/>
+      <w:bookmarkStart w:id="32" w:name="_Toc25660408"/>
       <w:r>
         <w:rPr>
           <w:lang w:eastAsia="en-US" w:bidi="ar-SA"/>
         </w:rPr>
         <w:t>Danh mục tài liệu liên quan</w:t>
       </w:r>
-      <w:bookmarkEnd w:id="31"/>
+      <w:bookmarkEnd w:id="32"/>
     </w:p>
     <w:p>
       <w:pPr>
@@ -4868,12 +9932,12 @@
     <w:p/>
     <w:p/>
     <w:sectPr>
-      <w:headerReference w:type="even" r:id="rId11"/>
-      <w:headerReference w:type="default" r:id="rId12"/>
-      <w:footerReference w:type="even" r:id="rId13"/>
-      <w:footerReference w:type="default" r:id="rId14"/>
-      <w:headerReference w:type="first" r:id="rId15"/>
-      <w:footerReference w:type="first" r:id="rId16"/>
+      <w:headerReference w:type="even" r:id="rId27"/>
+      <w:headerReference w:type="default" r:id="rId28"/>
+      <w:footerReference w:type="even" r:id="rId29"/>
+      <w:footerReference w:type="default" r:id="rId30"/>
+      <w:headerReference w:type="first" r:id="rId31"/>
+      <w:footerReference w:type="first" r:id="rId32"/>
       <w:footnotePr>
         <w:pos w:val="beneathText"/>
       </w:footnotePr>
@@ -4908,6 +9972,13 @@
       </w:r>
     </w:p>
   </w:endnote>
+  <w:endnote w:type="continuationNotice" w:id="1">
+    <w:p>
+      <w:pPr>
+        <w:spacing w:after="0" w:line="240" w:lineRule="auto"/>
+      </w:pPr>
+    </w:p>
+  </w:endnote>
 </w:endnotes>
 </file>
 
@@ -4975,7 +10046,7 @@
         <w:color w:val="951B13"/>
         <w:lang w:eastAsia="ar-SA" w:bidi="ar-SA"/>
       </w:rPr>
-      <w:t>ii</w:t>
+      <w:t>iii</w:t>
     </w:r>
     <w:r>
       <w:rPr>
@@ -5221,7 +10292,7 @@
         <w:color w:val="C00000"/>
         <w:lang w:eastAsia="ar-SA" w:bidi="ar-SA"/>
       </w:rPr>
-      <w:t>7</w:t>
+      <w:t>9</w:t>
     </w:r>
     <w:r>
       <w:rPr>
@@ -5270,7 +10341,7 @@
         <w:color w:val="C00000"/>
         <w:lang w:eastAsia="ar-SA" w:bidi="ar-SA"/>
       </w:rPr>
-      <w:t>7</w:t>
+      <w:t>9</w:t>
     </w:r>
     <w:r>
       <w:rPr>
@@ -5310,6 +10381,13 @@
       <w:r>
         <w:continuationSeparator/>
       </w:r>
+    </w:p>
+  </w:footnote>
+  <w:footnote w:type="continuationNotice" w:id="1">
+    <w:p>
+      <w:pPr>
+        <w:spacing w:after="0" w:line="240" w:lineRule="auto"/>
+      </w:pPr>
     </w:p>
   </w:footnote>
 </w:footnotes>
@@ -5384,7 +10462,7 @@
       <mc:AlternateContent>
         <mc:Choice Requires="wps">
           <w:drawing>
-            <wp:anchor distT="0" distB="0" distL="114300" distR="114300" simplePos="0" relativeHeight="251659264" behindDoc="0" locked="0" layoutInCell="1" allowOverlap="1" wp14:anchorId="069120F7" wp14:editId="08AA5FC0">
+            <wp:anchor distT="0" distB="0" distL="114300" distR="114300" simplePos="0" relativeHeight="251658240" behindDoc="0" locked="0" layoutInCell="1" allowOverlap="1" wp14:anchorId="069120F7" wp14:editId="08AA5FC0">
               <wp:simplePos x="0" y="0"/>
               <wp:positionH relativeFrom="margin">
                 <wp:posOffset>-991097</wp:posOffset>
@@ -5433,10 +10511,54 @@
                             <w:rPr>
                               <w:b/>
                               <w:i/>
-                              <w:color w:val="C00000"/>
-                              <w:sz w:val="16"/>
+                              <w:noProof/>
+                              <w:color w:val="2A62A6"/>
+                              <w:sz w:val="32"/>
+                              <w:szCs w:val="32"/>
+                              <w:lang w:eastAsia="en-US" w:bidi="ar-SA"/>
                             </w:rPr>
-                            <w:t>My Company Logo</w:t>
+                            <w:drawing>
+                              <wp:inline distT="0" distB="0" distL="0" distR="0" wp14:anchorId="09029976" wp14:editId="124C6BF1">
+                                <wp:extent cx="716836" cy="351155"/>
+                                <wp:effectExtent l="0" t="0" r="7620" b="0"/>
+                                <wp:docPr id="17" name="Picture 17"/>
+                                <wp:cNvGraphicFramePr>
+                                  <a:graphicFrameLocks xmlns:a="http://schemas.openxmlformats.org/drawingml/2006/main" noChangeAspect="1"/>
+                                </wp:cNvGraphicFramePr>
+                                <a:graphic xmlns:a="http://schemas.openxmlformats.org/drawingml/2006/main">
+                                  <a:graphicData uri="http://schemas.openxmlformats.org/drawingml/2006/picture">
+                                    <pic:pic xmlns:pic="http://schemas.openxmlformats.org/drawingml/2006/picture">
+                                      <pic:nvPicPr>
+                                        <pic:cNvPr id="1" name=""/>
+                                        <pic:cNvPicPr/>
+                                      </pic:nvPicPr>
+                                      <pic:blipFill rotWithShape="1">
+                                        <a:blip r:embed="rId1"/>
+                                        <a:srcRect t="17831"/>
+                                        <a:stretch/>
+                                      </pic:blipFill>
+                                      <pic:spPr bwMode="auto">
+                                        <a:xfrm>
+                                          <a:off x="0" y="0"/>
+                                          <a:ext cx="716915" cy="351194"/>
+                                        </a:xfrm>
+                                        <a:prstGeom prst="rect">
+                                          <a:avLst/>
+                                        </a:prstGeom>
+                                        <a:ln>
+                                          <a:noFill/>
+                                        </a:ln>
+                                        <a:extLst>
+                                          <a:ext uri="{53640926-AAD7-44D8-BBD7-CCE9431645EC}">
+                                            <a14:shadowObscured xmlns:a14="http://schemas.microsoft.com/office/drawing/2010/main"/>
+                                          </a:ext>
+                                        </a:extLst>
+                                      </pic:spPr>
+                                    </pic:pic>
+                                  </a:graphicData>
+                                </a:graphic>
+                              </wp:inline>
+                            </w:drawing>
                           </w:r>
                         </w:p>
                       </w:txbxContent>
@@ -5461,11 +10583,11 @@
         </mc:Choice>
         <mc:Fallback>
           <w:pict>
-            <v:shapetype w14:anchorId="01E1325B" id="_x0000_t202" coordsize="21600,21600" o:spt="202" path="m,l,21600r21600,l21600,xe">
+            <v:shapetype w14:anchorId="069120F7" id="_x0000_t202" coordsize="21600,21600" o:spt="202" path="m,l,21600r21600,l21600,xe">
               <v:stroke joinstyle="miter"/>
               <v:path gradientshapeok="t" o:connecttype="rect"/>
             </v:shapetype>
-            <v:shape id="Text Box 14" o:spid="_x0000_s1027" type="#_x0000_t202" style="position:absolute;left:0;text-align:left;margin-left:-78.05pt;margin-top:-10.3pt;width:71.35pt;height:30.7pt;z-index:251659264;visibility:visible;mso-wrap-style:square;mso-width-percent:0;mso-height-percent:0;mso-wrap-distance-left:9pt;mso-wrap-distance-top:0;mso-wrap-distance-right:9pt;mso-wrap-distance-bottom:0;mso-position-horizontal:absolute;mso-position-horizontal-relative:margin;mso-position-vertical:absolute;mso-position-vertical-relative:text;mso-width-percent:0;mso-height-percent:0;mso-width-relative:margin;mso-height-relative:margin;v-text-anchor:top" o:gfxdata="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" fillcolor="white [3201]" strokeweight=".5pt">
+            <v:shape id="Text Box 14" o:spid="_x0000_s1026" type="#_x0000_t202" style="position:absolute;left:0;text-align:left;margin-left:-78.05pt;margin-top:-10.3pt;width:71.35pt;height:30.7pt;z-index:251658240;visibility:visible;mso-wrap-style:square;mso-width-percent:0;mso-height-percent:0;mso-wrap-distance-left:9pt;mso-wrap-distance-top:0;mso-wrap-distance-right:9pt;mso-wrap-distance-bottom:0;mso-position-horizontal:absolute;mso-position-horizontal-relative:margin;mso-position-vertical:absolute;mso-position-vertical-relative:text;mso-width-percent:0;mso-height-percent:0;mso-width-relative:margin;mso-height-relative:margin;v-text-anchor:top" o:gfxdata="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" fillcolor="white [3201]" strokeweight=".5pt">
               <v:textbox>
                 <w:txbxContent>
                   <w:p>
@@ -5481,10 +10603,54 @@
                       <w:rPr>
                         <w:b/>
                         <w:i/>
-                        <w:color w:val="C00000"/>
-                        <w:sz w:val="16"/>
+                        <w:noProof/>
+                        <w:color w:val="2A62A6"/>
+                        <w:sz w:val="32"/>
+                        <w:szCs w:val="32"/>
+                        <w:lang w:eastAsia="en-US" w:bidi="ar-SA"/>
                       </w:rPr>
-                      <w:t>My Company Logo</w:t>
+                      <w:drawing>
+                        <wp:inline distT="0" distB="0" distL="0" distR="0" wp14:anchorId="09029976" wp14:editId="124C6BF1">
+                          <wp:extent cx="716836" cy="351155"/>
+                          <wp:effectExtent l="0" t="0" r="7620" b="0"/>
+                          <wp:docPr id="17" name="Picture 17"/>
+                          <wp:cNvGraphicFramePr>
+                            <a:graphicFrameLocks xmlns:a="http://schemas.openxmlformats.org/drawingml/2006/main" noChangeAspect="1"/>
+                          </wp:cNvGraphicFramePr>
+                          <a:graphic xmlns:a="http://schemas.openxmlformats.org/drawingml/2006/main">
+                            <a:graphicData uri="http://schemas.openxmlformats.org/drawingml/2006/picture">
+                              <pic:pic xmlns:pic="http://schemas.openxmlformats.org/drawingml/2006/picture">
+                                <pic:nvPicPr>
+                                  <pic:cNvPr id="1" name=""/>
+                                  <pic:cNvPicPr/>
+                                </pic:nvPicPr>
+                                <pic:blipFill rotWithShape="1">
+                                  <a:blip r:embed="rId1"/>
+                                  <a:srcRect t="17831"/>
+                                  <a:stretch/>
+                                </pic:blipFill>
+                                <pic:spPr bwMode="auto">
+                                  <a:xfrm>
+                                    <a:off x="0" y="0"/>
+                                    <a:ext cx="716915" cy="351194"/>
+                                  </a:xfrm>
+                                  <a:prstGeom prst="rect">
+                                    <a:avLst/>
+                                  </a:prstGeom>
+                                  <a:ln>
+                                    <a:noFill/>
+                                  </a:ln>
+                                  <a:extLst>
+                                    <a:ext uri="{53640926-AAD7-44D8-BBD7-CCE9431645EC}">
+                                      <a14:shadowObscured xmlns:a14="http://schemas.microsoft.com/office/drawing/2010/main"/>
+                                    </a:ext>
+                                  </a:extLst>
+                                </pic:spPr>
+                              </pic:pic>
+                            </a:graphicData>
+                          </a:graphic>
+                        </wp:inline>
+                      </w:drawing>
                     </w:r>
                   </w:p>
                 </w:txbxContent>
@@ -5501,47 +10667,7 @@
         <w:color w:val="C00000"/>
         <w:lang w:eastAsia="ar-SA" w:bidi="ar-SA"/>
       </w:rPr>
-      <w:t xml:space="preserve">Project </w:t>
-    </w:r>
-    <w:r>
-      <w:rPr>
-        <w:i/>
-        <w:color w:val="C00000"/>
-        <w:lang w:eastAsia="ar-SA" w:bidi="ar-SA"/>
-      </w:rPr>
-      <w:fldChar w:fldCharType="begin"/>
-    </w:r>
-    <w:r>
-      <w:rPr>
-        <w:i/>
-        <w:color w:val="C00000"/>
-        <w:lang w:eastAsia="ar-SA" w:bidi="ar-SA"/>
-      </w:rPr>
-      <w:instrText xml:space="preserve"> DOCPROPERTY  Project  \* MERGEFORMAT </w:instrText>
-    </w:r>
-    <w:r>
-      <w:rPr>
-        <w:i/>
-        <w:color w:val="C00000"/>
-        <w:lang w:eastAsia="ar-SA" w:bidi="ar-SA"/>
-      </w:rPr>
-      <w:fldChar w:fldCharType="separate"/>
-    </w:r>
-    <w:r>
-      <w:rPr>
-        <w:i/>
-        <w:color w:val="C00000"/>
-        <w:lang w:eastAsia="ar-SA" w:bidi="ar-SA"/>
-      </w:rPr>
-      <w:t>Name of Project</w:t>
-    </w:r>
-    <w:r>
-      <w:rPr>
-        <w:i/>
-        <w:color w:val="C00000"/>
-        <w:lang w:eastAsia="ar-SA" w:bidi="ar-SA"/>
-      </w:rPr>
-      <w:fldChar w:fldCharType="end"/>
+      <w:t>Quản lý nhân khẩu</w:t>
     </w:r>
     <w:r>
       <w:rPr>
@@ -5772,6 +10898,616 @@
     </w:lvl>
   </w:abstractNum>
   <w:abstractNum w:abstractNumId="1" w15:restartNumberingAfterBreak="0">
+    <w:nsid w:val="040C7CDA"/>
+    <w:multiLevelType w:val="hybridMultilevel"/>
+    <w:tmpl w:val="3A2ACCE4"/>
+    <w:lvl w:ilvl="0" w:tplc="04090009">
+      <w:start w:val="1"/>
+      <w:numFmt w:val="bullet"/>
+      <w:lvlText w:val=""/>
+      <w:lvlJc w:val="left"/>
+      <w:pPr>
+        <w:ind w:left="720" w:hanging="360"/>
+      </w:pPr>
+      <w:rPr>
+        <w:rFonts w:ascii="Wingdings" w:hAnsi="Wingdings" w:hint="default"/>
+      </w:rPr>
+    </w:lvl>
+    <w:lvl w:ilvl="1" w:tplc="04090003" w:tentative="1">
+      <w:start w:val="1"/>
+      <w:numFmt w:val="bullet"/>
+      <w:lvlText w:val="o"/>
+      <w:lvlJc w:val="left"/>
+      <w:pPr>
+        <w:ind w:left="1440" w:hanging="360"/>
+      </w:pPr>
+      <w:rPr>
+        <w:rFonts w:ascii="Courier New" w:hAnsi="Courier New" w:cs="Courier New" w:hint="default"/>
+      </w:rPr>
+    </w:lvl>
+    <w:lvl w:ilvl="2" w:tplc="04090005" w:tentative="1">
+      <w:start w:val="1"/>
+      <w:numFmt w:val="bullet"/>
+      <w:lvlText w:val=""/>
+      <w:lvlJc w:val="left"/>
+      <w:pPr>
+        <w:ind w:left="2160" w:hanging="360"/>
+      </w:pPr>
+      <w:rPr>
+        <w:rFonts w:ascii="Wingdings" w:hAnsi="Wingdings" w:hint="default"/>
+      </w:rPr>
+    </w:lvl>
+    <w:lvl w:ilvl="3" w:tplc="04090001" w:tentative="1">
+      <w:start w:val="1"/>
+      <w:numFmt w:val="bullet"/>
+      <w:lvlText w:val=""/>
+      <w:lvlJc w:val="left"/>
+      <w:pPr>
+        <w:ind w:left="2880" w:hanging="360"/>
+      </w:pPr>
+      <w:rPr>
+        <w:rFonts w:ascii="Symbol" w:hAnsi="Symbol" w:hint="default"/>
+      </w:rPr>
+    </w:lvl>
+    <w:lvl w:ilvl="4" w:tplc="04090003" w:tentative="1">
+      <w:start w:val="1"/>
+      <w:numFmt w:val="bullet"/>
+      <w:lvlText w:val="o"/>
+      <w:lvlJc w:val="left"/>
+      <w:pPr>
+        <w:ind w:left="3600" w:hanging="360"/>
+      </w:pPr>
+      <w:rPr>
+        <w:rFonts w:ascii="Courier New" w:hAnsi="Courier New" w:cs="Courier New" w:hint="default"/>
+      </w:rPr>
+    </w:lvl>
+    <w:lvl w:ilvl="5" w:tplc="04090005" w:tentative="1">
+      <w:start w:val="1"/>
+      <w:numFmt w:val="bullet"/>
+      <w:lvlText w:val=""/>
+      <w:lvlJc w:val="left"/>
+      <w:pPr>
+        <w:ind w:left="4320" w:hanging="360"/>
+      </w:pPr>
+      <w:rPr>
+        <w:rFonts w:ascii="Wingdings" w:hAnsi="Wingdings" w:hint="default"/>
+      </w:rPr>
+    </w:lvl>
+    <w:lvl w:ilvl="6" w:tplc="04090001" w:tentative="1">
+      <w:start w:val="1"/>
+      <w:numFmt w:val="bullet"/>
+      <w:lvlText w:val=""/>
+      <w:lvlJc w:val="left"/>
+      <w:pPr>
+        <w:ind w:left="5040" w:hanging="360"/>
+      </w:pPr>
+      <w:rPr>
+        <w:rFonts w:ascii="Symbol" w:hAnsi="Symbol" w:hint="default"/>
+      </w:rPr>
+    </w:lvl>
+    <w:lvl w:ilvl="7" w:tplc="04090003" w:tentative="1">
+      <w:start w:val="1"/>
+      <w:numFmt w:val="bullet"/>
+      <w:lvlText w:val="o"/>
+      <w:lvlJc w:val="left"/>
+      <w:pPr>
+        <w:ind w:left="5760" w:hanging="360"/>
+      </w:pPr>
+      <w:rPr>
+        <w:rFonts w:ascii="Courier New" w:hAnsi="Courier New" w:cs="Courier New" w:hint="default"/>
+      </w:rPr>
+    </w:lvl>
+    <w:lvl w:ilvl="8" w:tplc="04090005" w:tentative="1">
+      <w:start w:val="1"/>
+      <w:numFmt w:val="bullet"/>
+      <w:lvlText w:val=""/>
+      <w:lvlJc w:val="left"/>
+      <w:pPr>
+        <w:ind w:left="6480" w:hanging="360"/>
+      </w:pPr>
+      <w:rPr>
+        <w:rFonts w:ascii="Wingdings" w:hAnsi="Wingdings" w:hint="default"/>
+      </w:rPr>
+    </w:lvl>
+  </w:abstractNum>
+  <w:abstractNum w:abstractNumId="2" w15:restartNumberingAfterBreak="0">
+    <w:nsid w:val="0CC2171F"/>
+    <w:multiLevelType w:val="multilevel"/>
+    <w:tmpl w:val="4934AAE8"/>
+    <w:lvl w:ilvl="0">
+      <w:start w:val="1"/>
+      <w:numFmt w:val="bullet"/>
+      <w:lvlText w:val=""/>
+      <w:lvlJc w:val="left"/>
+      <w:pPr>
+        <w:tabs>
+          <w:tab w:val="num" w:pos="720"/>
+        </w:tabs>
+        <w:ind w:left="720" w:hanging="360"/>
+      </w:pPr>
+      <w:rPr>
+        <w:rFonts w:ascii="Symbol" w:hAnsi="Symbol" w:hint="default"/>
+        <w:sz w:val="20"/>
+      </w:rPr>
+    </w:lvl>
+    <w:lvl w:ilvl="1" w:tentative="1">
+      <w:start w:val="1"/>
+      <w:numFmt w:val="bullet"/>
+      <w:lvlText w:val="o"/>
+      <w:lvlJc w:val="left"/>
+      <w:pPr>
+        <w:tabs>
+          <w:tab w:val="num" w:pos="1440"/>
+        </w:tabs>
+        <w:ind w:left="1440" w:hanging="360"/>
+      </w:pPr>
+      <w:rPr>
+        <w:rFonts w:ascii="Courier New" w:hAnsi="Courier New" w:hint="default"/>
+        <w:sz w:val="20"/>
+      </w:rPr>
+    </w:lvl>
+    <w:lvl w:ilvl="2" w:tentative="1">
+      <w:start w:val="1"/>
+      <w:numFmt w:val="bullet"/>
+      <w:lvlText w:val=""/>
+      <w:lvlJc w:val="left"/>
+      <w:pPr>
+        <w:tabs>
+          <w:tab w:val="num" w:pos="2160"/>
+        </w:tabs>
+        <w:ind w:left="2160" w:hanging="360"/>
+      </w:pPr>
+      <w:rPr>
+        <w:rFonts w:ascii="Wingdings" w:hAnsi="Wingdings" w:hint="default"/>
+        <w:sz w:val="20"/>
+      </w:rPr>
+    </w:lvl>
+    <w:lvl w:ilvl="3" w:tentative="1">
+      <w:start w:val="1"/>
+      <w:numFmt w:val="bullet"/>
+      <w:lvlText w:val=""/>
+      <w:lvlJc w:val="left"/>
+      <w:pPr>
+        <w:tabs>
+          <w:tab w:val="num" w:pos="2880"/>
+        </w:tabs>
+        <w:ind w:left="2880" w:hanging="360"/>
+      </w:pPr>
+      <w:rPr>
+        <w:rFonts w:ascii="Wingdings" w:hAnsi="Wingdings" w:hint="default"/>
+        <w:sz w:val="20"/>
+      </w:rPr>
+    </w:lvl>
+    <w:lvl w:ilvl="4" w:tentative="1">
+      <w:start w:val="1"/>
+      <w:numFmt w:val="bullet"/>
+      <w:lvlText w:val=""/>
+      <w:lvlJc w:val="left"/>
+      <w:pPr>
+        <w:tabs>
+          <w:tab w:val="num" w:pos="3600"/>
+        </w:tabs>
+        <w:ind w:left="3600" w:hanging="360"/>
+      </w:pPr>
+      <w:rPr>
+        <w:rFonts w:ascii="Wingdings" w:hAnsi="Wingdings" w:hint="default"/>
+        <w:sz w:val="20"/>
+      </w:rPr>
+    </w:lvl>
+    <w:lvl w:ilvl="5" w:tentative="1">
+      <w:start w:val="1"/>
+      <w:numFmt w:val="bullet"/>
+      <w:lvlText w:val=""/>
+      <w:lvlJc w:val="left"/>
+      <w:pPr>
+        <w:tabs>
+          <w:tab w:val="num" w:pos="4320"/>
+        </w:tabs>
+        <w:ind w:left="4320" w:hanging="360"/>
+      </w:pPr>
+      <w:rPr>
+        <w:rFonts w:ascii="Wingdings" w:hAnsi="Wingdings" w:hint="default"/>
+        <w:sz w:val="20"/>
+      </w:rPr>
+    </w:lvl>
+    <w:lvl w:ilvl="6" w:tentative="1">
+      <w:start w:val="1"/>
+      <w:numFmt w:val="bullet"/>
+      <w:lvlText w:val=""/>
+      <w:lvlJc w:val="left"/>
+      <w:pPr>
+        <w:tabs>
+          <w:tab w:val="num" w:pos="5040"/>
+        </w:tabs>
+        <w:ind w:left="5040" w:hanging="360"/>
+      </w:pPr>
+      <w:rPr>
+        <w:rFonts w:ascii="Wingdings" w:hAnsi="Wingdings" w:hint="default"/>
+        <w:sz w:val="20"/>
+      </w:rPr>
+    </w:lvl>
+    <w:lvl w:ilvl="7" w:tentative="1">
+      <w:start w:val="1"/>
+      <w:numFmt w:val="bullet"/>
+      <w:lvlText w:val=""/>
+      <w:lvlJc w:val="left"/>
+      <w:pPr>
+        <w:tabs>
+          <w:tab w:val="num" w:pos="5760"/>
+        </w:tabs>
+        <w:ind w:left="5760" w:hanging="360"/>
+      </w:pPr>
+      <w:rPr>
+        <w:rFonts w:ascii="Wingdings" w:hAnsi="Wingdings" w:hint="default"/>
+        <w:sz w:val="20"/>
+      </w:rPr>
+    </w:lvl>
+    <w:lvl w:ilvl="8" w:tentative="1">
+      <w:start w:val="1"/>
+      <w:numFmt w:val="bullet"/>
+      <w:lvlText w:val=""/>
+      <w:lvlJc w:val="left"/>
+      <w:pPr>
+        <w:tabs>
+          <w:tab w:val="num" w:pos="6480"/>
+        </w:tabs>
+        <w:ind w:left="6480" w:hanging="360"/>
+      </w:pPr>
+      <w:rPr>
+        <w:rFonts w:ascii="Wingdings" w:hAnsi="Wingdings" w:hint="default"/>
+        <w:sz w:val="20"/>
+      </w:rPr>
+    </w:lvl>
+  </w:abstractNum>
+  <w:abstractNum w:abstractNumId="3" w15:restartNumberingAfterBreak="0">
+    <w:nsid w:val="0F0F68A9"/>
+    <w:multiLevelType w:val="multilevel"/>
+    <w:tmpl w:val="F5FE988E"/>
+    <w:lvl w:ilvl="0">
+      <w:start w:val="1"/>
+      <w:numFmt w:val="bullet"/>
+      <w:lvlText w:val=""/>
+      <w:lvlJc w:val="left"/>
+      <w:pPr>
+        <w:tabs>
+          <w:tab w:val="num" w:pos="720"/>
+        </w:tabs>
+        <w:ind w:left="720" w:hanging="360"/>
+      </w:pPr>
+      <w:rPr>
+        <w:rFonts w:ascii="Symbol" w:hAnsi="Symbol" w:hint="default"/>
+        <w:sz w:val="20"/>
+      </w:rPr>
+    </w:lvl>
+    <w:lvl w:ilvl="1" w:tentative="1">
+      <w:start w:val="1"/>
+      <w:numFmt w:val="bullet"/>
+      <w:lvlText w:val="o"/>
+      <w:lvlJc w:val="left"/>
+      <w:pPr>
+        <w:tabs>
+          <w:tab w:val="num" w:pos="1440"/>
+        </w:tabs>
+        <w:ind w:left="1440" w:hanging="360"/>
+      </w:pPr>
+      <w:rPr>
+        <w:rFonts w:ascii="Courier New" w:hAnsi="Courier New" w:hint="default"/>
+        <w:sz w:val="20"/>
+      </w:rPr>
+    </w:lvl>
+    <w:lvl w:ilvl="2" w:tentative="1">
+      <w:start w:val="1"/>
+      <w:numFmt w:val="bullet"/>
+      <w:lvlText w:val=""/>
+      <w:lvlJc w:val="left"/>
+      <w:pPr>
+        <w:tabs>
+          <w:tab w:val="num" w:pos="2160"/>
+        </w:tabs>
+        <w:ind w:left="2160" w:hanging="360"/>
+      </w:pPr>
+      <w:rPr>
+        <w:rFonts w:ascii="Wingdings" w:hAnsi="Wingdings" w:hint="default"/>
+        <w:sz w:val="20"/>
+      </w:rPr>
+    </w:lvl>
+    <w:lvl w:ilvl="3" w:tentative="1">
+      <w:start w:val="1"/>
+      <w:numFmt w:val="bullet"/>
+      <w:lvlText w:val=""/>
+      <w:lvlJc w:val="left"/>
+      <w:pPr>
+        <w:tabs>
+          <w:tab w:val="num" w:pos="2880"/>
+        </w:tabs>
+        <w:ind w:left="2880" w:hanging="360"/>
+      </w:pPr>
+      <w:rPr>
+        <w:rFonts w:ascii="Wingdings" w:hAnsi="Wingdings" w:hint="default"/>
+        <w:sz w:val="20"/>
+      </w:rPr>
+    </w:lvl>
+    <w:lvl w:ilvl="4" w:tentative="1">
+      <w:start w:val="1"/>
+      <w:numFmt w:val="bullet"/>
+      <w:lvlText w:val=""/>
+      <w:lvlJc w:val="left"/>
+      <w:pPr>
+        <w:tabs>
+          <w:tab w:val="num" w:pos="3600"/>
+        </w:tabs>
+        <w:ind w:left="3600" w:hanging="360"/>
+      </w:pPr>
+      <w:rPr>
+        <w:rFonts w:ascii="Wingdings" w:hAnsi="Wingdings" w:hint="default"/>
+        <w:sz w:val="20"/>
+      </w:rPr>
+    </w:lvl>
+    <w:lvl w:ilvl="5" w:tentative="1">
+      <w:start w:val="1"/>
+      <w:numFmt w:val="bullet"/>
+      <w:lvlText w:val=""/>
+      <w:lvlJc w:val="left"/>
+      <w:pPr>
+        <w:tabs>
+          <w:tab w:val="num" w:pos="4320"/>
+        </w:tabs>
+        <w:ind w:left="4320" w:hanging="360"/>
+      </w:pPr>
+      <w:rPr>
+        <w:rFonts w:ascii="Wingdings" w:hAnsi="Wingdings" w:hint="default"/>
+        <w:sz w:val="20"/>
+      </w:rPr>
+    </w:lvl>
+    <w:lvl w:ilvl="6" w:tentative="1">
+      <w:start w:val="1"/>
+      <w:numFmt w:val="bullet"/>
+      <w:lvlText w:val=""/>
+      <w:lvlJc w:val="left"/>
+      <w:pPr>
+        <w:tabs>
+          <w:tab w:val="num" w:pos="5040"/>
+        </w:tabs>
+        <w:ind w:left="5040" w:hanging="360"/>
+      </w:pPr>
+      <w:rPr>
+        <w:rFonts w:ascii="Wingdings" w:hAnsi="Wingdings" w:hint="default"/>
+        <w:sz w:val="20"/>
+      </w:rPr>
+    </w:lvl>
+    <w:lvl w:ilvl="7" w:tentative="1">
+      <w:start w:val="1"/>
+      <w:numFmt w:val="bullet"/>
+      <w:lvlText w:val=""/>
+      <w:lvlJc w:val="left"/>
+      <w:pPr>
+        <w:tabs>
+          <w:tab w:val="num" w:pos="5760"/>
+        </w:tabs>
+        <w:ind w:left="5760" w:hanging="360"/>
+      </w:pPr>
+      <w:rPr>
+        <w:rFonts w:ascii="Wingdings" w:hAnsi="Wingdings" w:hint="default"/>
+        <w:sz w:val="20"/>
+      </w:rPr>
+    </w:lvl>
+    <w:lvl w:ilvl="8" w:tentative="1">
+      <w:start w:val="1"/>
+      <w:numFmt w:val="bullet"/>
+      <w:lvlText w:val=""/>
+      <w:lvlJc w:val="left"/>
+      <w:pPr>
+        <w:tabs>
+          <w:tab w:val="num" w:pos="6480"/>
+        </w:tabs>
+        <w:ind w:left="6480" w:hanging="360"/>
+      </w:pPr>
+      <w:rPr>
+        <w:rFonts w:ascii="Wingdings" w:hAnsi="Wingdings" w:hint="default"/>
+        <w:sz w:val="20"/>
+      </w:rPr>
+    </w:lvl>
+  </w:abstractNum>
+  <w:abstractNum w:abstractNumId="4" w15:restartNumberingAfterBreak="0">
+    <w:nsid w:val="1179798B"/>
+    <w:multiLevelType w:val="hybridMultilevel"/>
+    <w:tmpl w:val="22B83AFA"/>
+    <w:lvl w:ilvl="0" w:tplc="0409000F">
+      <w:start w:val="1"/>
+      <w:numFmt w:val="decimal"/>
+      <w:lvlText w:val="%1."/>
+      <w:lvlJc w:val="left"/>
+      <w:pPr>
+        <w:ind w:left="1440" w:hanging="360"/>
+      </w:pPr>
+    </w:lvl>
+    <w:lvl w:ilvl="1" w:tplc="04090019" w:tentative="1">
+      <w:start w:val="1"/>
+      <w:numFmt w:val="lowerLetter"/>
+      <w:lvlText w:val="%2."/>
+      <w:lvlJc w:val="left"/>
+      <w:pPr>
+        <w:ind w:left="2160" w:hanging="360"/>
+      </w:pPr>
+    </w:lvl>
+    <w:lvl w:ilvl="2" w:tplc="0409001B" w:tentative="1">
+      <w:start w:val="1"/>
+      <w:numFmt w:val="lowerRoman"/>
+      <w:lvlText w:val="%3."/>
+      <w:lvlJc w:val="right"/>
+      <w:pPr>
+        <w:ind w:left="2880" w:hanging="180"/>
+      </w:pPr>
+    </w:lvl>
+    <w:lvl w:ilvl="3" w:tplc="0409000F" w:tentative="1">
+      <w:start w:val="1"/>
+      <w:numFmt w:val="decimal"/>
+      <w:lvlText w:val="%4."/>
+      <w:lvlJc w:val="left"/>
+      <w:pPr>
+        <w:ind w:left="3600" w:hanging="360"/>
+      </w:pPr>
+    </w:lvl>
+    <w:lvl w:ilvl="4" w:tplc="04090019" w:tentative="1">
+      <w:start w:val="1"/>
+      <w:numFmt w:val="lowerLetter"/>
+      <w:lvlText w:val="%5."/>
+      <w:lvlJc w:val="left"/>
+      <w:pPr>
+        <w:ind w:left="4320" w:hanging="360"/>
+      </w:pPr>
+    </w:lvl>
+    <w:lvl w:ilvl="5" w:tplc="0409001B" w:tentative="1">
+      <w:start w:val="1"/>
+      <w:numFmt w:val="lowerRoman"/>
+      <w:lvlText w:val="%6."/>
+      <w:lvlJc w:val="right"/>
+      <w:pPr>
+        <w:ind w:left="5040" w:hanging="180"/>
+      </w:pPr>
+    </w:lvl>
+    <w:lvl w:ilvl="6" w:tplc="0409000F" w:tentative="1">
+      <w:start w:val="1"/>
+      <w:numFmt w:val="decimal"/>
+      <w:lvlText w:val="%7."/>
+      <w:lvlJc w:val="left"/>
+      <w:pPr>
+        <w:ind w:left="5760" w:hanging="360"/>
+      </w:pPr>
+    </w:lvl>
+    <w:lvl w:ilvl="7" w:tplc="04090019" w:tentative="1">
+      <w:start w:val="1"/>
+      <w:numFmt w:val="lowerLetter"/>
+      <w:lvlText w:val="%8."/>
+      <w:lvlJc w:val="left"/>
+      <w:pPr>
+        <w:ind w:left="6480" w:hanging="360"/>
+      </w:pPr>
+    </w:lvl>
+    <w:lvl w:ilvl="8" w:tplc="0409001B" w:tentative="1">
+      <w:start w:val="1"/>
+      <w:numFmt w:val="lowerRoman"/>
+      <w:lvlText w:val="%9."/>
+      <w:lvlJc w:val="right"/>
+      <w:pPr>
+        <w:ind w:left="7200" w:hanging="180"/>
+      </w:pPr>
+    </w:lvl>
+  </w:abstractNum>
+  <w:abstractNum w:abstractNumId="5" w15:restartNumberingAfterBreak="0">
+    <w:nsid w:val="119374E7"/>
+    <w:multiLevelType w:val="hybridMultilevel"/>
+    <w:tmpl w:val="09F41AC2"/>
+    <w:lvl w:ilvl="0" w:tplc="04090009">
+      <w:start w:val="1"/>
+      <w:numFmt w:val="bullet"/>
+      <w:lvlText w:val=""/>
+      <w:lvlJc w:val="left"/>
+      <w:pPr>
+        <w:ind w:left="720" w:hanging="360"/>
+      </w:pPr>
+      <w:rPr>
+        <w:rFonts w:ascii="Wingdings" w:hAnsi="Wingdings" w:hint="default"/>
+      </w:rPr>
+    </w:lvl>
+    <w:lvl w:ilvl="1" w:tplc="04090003" w:tentative="1">
+      <w:start w:val="1"/>
+      <w:numFmt w:val="bullet"/>
+      <w:lvlText w:val="o"/>
+      <w:lvlJc w:val="left"/>
+      <w:pPr>
+        <w:ind w:left="1440" w:hanging="360"/>
+      </w:pPr>
+      <w:rPr>
+        <w:rFonts w:ascii="Courier New" w:hAnsi="Courier New" w:cs="Courier New" w:hint="default"/>
+      </w:rPr>
+    </w:lvl>
+    <w:lvl w:ilvl="2" w:tplc="04090005" w:tentative="1">
+      <w:start w:val="1"/>
+      <w:numFmt w:val="bullet"/>
+      <w:lvlText w:val=""/>
+      <w:lvlJc w:val="left"/>
+      <w:pPr>
+        <w:ind w:left="2160" w:hanging="360"/>
+      </w:pPr>
+      <w:rPr>
+        <w:rFonts w:ascii="Wingdings" w:hAnsi="Wingdings" w:hint="default"/>
+      </w:rPr>
+    </w:lvl>
+    <w:lvl w:ilvl="3" w:tplc="04090001" w:tentative="1">
+      <w:start w:val="1"/>
+      <w:numFmt w:val="bullet"/>
+      <w:lvlText w:val=""/>
+      <w:lvlJc w:val="left"/>
+      <w:pPr>
+        <w:ind w:left="2880" w:hanging="360"/>
+      </w:pPr>
+      <w:rPr>
+        <w:rFonts w:ascii="Symbol" w:hAnsi="Symbol" w:hint="default"/>
+      </w:rPr>
+    </w:lvl>
+    <w:lvl w:ilvl="4" w:tplc="04090003" w:tentative="1">
+      <w:start w:val="1"/>
+      <w:numFmt w:val="bullet"/>
+      <w:lvlText w:val="o"/>
+      <w:lvlJc w:val="left"/>
+      <w:pPr>
+        <w:ind w:left="3600" w:hanging="360"/>
+      </w:pPr>
+      <w:rPr>
+        <w:rFonts w:ascii="Courier New" w:hAnsi="Courier New" w:cs="Courier New" w:hint="default"/>
+      </w:rPr>
+    </w:lvl>
+    <w:lvl w:ilvl="5" w:tplc="04090005" w:tentative="1">
+      <w:start w:val="1"/>
+      <w:numFmt w:val="bullet"/>
+      <w:lvlText w:val=""/>
+      <w:lvlJc w:val="left"/>
+      <w:pPr>
+        <w:ind w:left="4320" w:hanging="360"/>
+      </w:pPr>
+      <w:rPr>
+        <w:rFonts w:ascii="Wingdings" w:hAnsi="Wingdings" w:hint="default"/>
+      </w:rPr>
+    </w:lvl>
+    <w:lvl w:ilvl="6" w:tplc="04090001" w:tentative="1">
+      <w:start w:val="1"/>
+      <w:numFmt w:val="bullet"/>
+      <w:lvlText w:val=""/>
+      <w:lvlJc w:val="left"/>
+      <w:pPr>
+        <w:ind w:left="5040" w:hanging="360"/>
+      </w:pPr>
+      <w:rPr>
+        <w:rFonts w:ascii="Symbol" w:hAnsi="Symbol" w:hint="default"/>
+      </w:rPr>
+    </w:lvl>
+    <w:lvl w:ilvl="7" w:tplc="04090003" w:tentative="1">
+      <w:start w:val="1"/>
+      <w:numFmt w:val="bullet"/>
+      <w:lvlText w:val="o"/>
+      <w:lvlJc w:val="left"/>
+      <w:pPr>
+        <w:ind w:left="5760" w:hanging="360"/>
+      </w:pPr>
+      <w:rPr>
+        <w:rFonts w:ascii="Courier New" w:hAnsi="Courier New" w:cs="Courier New" w:hint="default"/>
+      </w:rPr>
+    </w:lvl>
+    <w:lvl w:ilvl="8" w:tplc="04090005" w:tentative="1">
+      <w:start w:val="1"/>
+      <w:numFmt w:val="bullet"/>
+      <w:lvlText w:val=""/>
+      <w:lvlJc w:val="left"/>
+      <w:pPr>
+        <w:ind w:left="6480" w:hanging="360"/>
+      </w:pPr>
+      <w:rPr>
+        <w:rFonts w:ascii="Wingdings" w:hAnsi="Wingdings" w:hint="default"/>
+      </w:rPr>
+    </w:lvl>
+  </w:abstractNum>
+  <w:abstractNum w:abstractNumId="6" w15:restartNumberingAfterBreak="0">
     <w:nsid w:val="1FE2537C"/>
     <w:multiLevelType w:val="hybridMultilevel"/>
     <w:tmpl w:val="DC94D102"/>
@@ -5860,7 +11596,7 @@
       </w:pPr>
     </w:lvl>
   </w:abstractNum>
-  <w:abstractNum w:abstractNumId="2" w15:restartNumberingAfterBreak="0">
+  <w:abstractNum w:abstractNumId="7" w15:restartNumberingAfterBreak="0">
     <w:nsid w:val="22EB47C4"/>
     <w:multiLevelType w:val="hybridMultilevel"/>
     <w:tmpl w:val="58A2CCCA"/>
@@ -5949,7 +11685,319 @@
       </w:pPr>
     </w:lvl>
   </w:abstractNum>
-  <w:abstractNum w:abstractNumId="3" w15:restartNumberingAfterBreak="0">
+  <w:abstractNum w:abstractNumId="8" w15:restartNumberingAfterBreak="0">
+    <w:nsid w:val="28016255"/>
+    <w:multiLevelType w:val="hybridMultilevel"/>
+    <w:tmpl w:val="1DFA7E0A"/>
+    <w:lvl w:ilvl="0" w:tplc="04090009">
+      <w:start w:val="1"/>
+      <w:numFmt w:val="bullet"/>
+      <w:lvlText w:val=""/>
+      <w:lvlJc w:val="left"/>
+      <w:pPr>
+        <w:ind w:left="720" w:hanging="360"/>
+      </w:pPr>
+      <w:rPr>
+        <w:rFonts w:ascii="Wingdings" w:hAnsi="Wingdings" w:hint="default"/>
+      </w:rPr>
+    </w:lvl>
+    <w:lvl w:ilvl="1" w:tplc="04090003">
+      <w:start w:val="1"/>
+      <w:numFmt w:val="bullet"/>
+      <w:lvlText w:val="o"/>
+      <w:lvlJc w:val="left"/>
+      <w:pPr>
+        <w:ind w:left="1440" w:hanging="360"/>
+      </w:pPr>
+      <w:rPr>
+        <w:rFonts w:ascii="Courier New" w:hAnsi="Courier New" w:cs="Courier New" w:hint="default"/>
+      </w:rPr>
+    </w:lvl>
+    <w:lvl w:ilvl="2" w:tplc="04090005" w:tentative="1">
+      <w:start w:val="1"/>
+      <w:numFmt w:val="bullet"/>
+      <w:lvlText w:val=""/>
+      <w:lvlJc w:val="left"/>
+      <w:pPr>
+        <w:ind w:left="2160" w:hanging="360"/>
+      </w:pPr>
+      <w:rPr>
+        <w:rFonts w:ascii="Wingdings" w:hAnsi="Wingdings" w:hint="default"/>
+      </w:rPr>
+    </w:lvl>
+    <w:lvl w:ilvl="3" w:tplc="04090001" w:tentative="1">
+      <w:start w:val="1"/>
+      <w:numFmt w:val="bullet"/>
+      <w:lvlText w:val=""/>
+      <w:lvlJc w:val="left"/>
+      <w:pPr>
+        <w:ind w:left="2880" w:hanging="360"/>
+      </w:pPr>
+      <w:rPr>
+        <w:rFonts w:ascii="Symbol" w:hAnsi="Symbol" w:hint="default"/>
+      </w:rPr>
+    </w:lvl>
+    <w:lvl w:ilvl="4" w:tplc="04090003" w:tentative="1">
+      <w:start w:val="1"/>
+      <w:numFmt w:val="bullet"/>
+      <w:lvlText w:val="o"/>
+      <w:lvlJc w:val="left"/>
+      <w:pPr>
+        <w:ind w:left="3600" w:hanging="360"/>
+      </w:pPr>
+      <w:rPr>
+        <w:rFonts w:ascii="Courier New" w:hAnsi="Courier New" w:cs="Courier New" w:hint="default"/>
+      </w:rPr>
+    </w:lvl>
+    <w:lvl w:ilvl="5" w:tplc="04090005" w:tentative="1">
+      <w:start w:val="1"/>
+      <w:numFmt w:val="bullet"/>
+      <w:lvlText w:val=""/>
+      <w:lvlJc w:val="left"/>
+      <w:pPr>
+        <w:ind w:left="4320" w:hanging="360"/>
+      </w:pPr>
+      <w:rPr>
+        <w:rFonts w:ascii="Wingdings" w:hAnsi="Wingdings" w:hint="default"/>
+      </w:rPr>
+    </w:lvl>
+    <w:lvl w:ilvl="6" w:tplc="04090001" w:tentative="1">
+      <w:start w:val="1"/>
+      <w:numFmt w:val="bullet"/>
+      <w:lvlText w:val=""/>
+      <w:lvlJc w:val="left"/>
+      <w:pPr>
+        <w:ind w:left="5040" w:hanging="360"/>
+      </w:pPr>
+      <w:rPr>
+        <w:rFonts w:ascii="Symbol" w:hAnsi="Symbol" w:hint="default"/>
+      </w:rPr>
+    </w:lvl>
+    <w:lvl w:ilvl="7" w:tplc="04090003" w:tentative="1">
+      <w:start w:val="1"/>
+      <w:numFmt w:val="bullet"/>
+      <w:lvlText w:val="o"/>
+      <w:lvlJc w:val="left"/>
+      <w:pPr>
+        <w:ind w:left="5760" w:hanging="360"/>
+      </w:pPr>
+      <w:rPr>
+        <w:rFonts w:ascii="Courier New" w:hAnsi="Courier New" w:cs="Courier New" w:hint="default"/>
+      </w:rPr>
+    </w:lvl>
+    <w:lvl w:ilvl="8" w:tplc="04090005" w:tentative="1">
+      <w:start w:val="1"/>
+      <w:numFmt w:val="bullet"/>
+      <w:lvlText w:val=""/>
+      <w:lvlJc w:val="left"/>
+      <w:pPr>
+        <w:ind w:left="6480" w:hanging="360"/>
+      </w:pPr>
+      <w:rPr>
+        <w:rFonts w:ascii="Wingdings" w:hAnsi="Wingdings" w:hint="default"/>
+      </w:rPr>
+    </w:lvl>
+  </w:abstractNum>
+  <w:abstractNum w:abstractNumId="9" w15:restartNumberingAfterBreak="0">
+    <w:nsid w:val="2D740309"/>
+    <w:multiLevelType w:val="hybridMultilevel"/>
+    <w:tmpl w:val="5068331E"/>
+    <w:lvl w:ilvl="0" w:tplc="04090009">
+      <w:start w:val="1"/>
+      <w:numFmt w:val="bullet"/>
+      <w:lvlText w:val=""/>
+      <w:lvlJc w:val="left"/>
+      <w:pPr>
+        <w:ind w:left="720" w:hanging="360"/>
+      </w:pPr>
+      <w:rPr>
+        <w:rFonts w:ascii="Wingdings" w:hAnsi="Wingdings" w:hint="default"/>
+      </w:rPr>
+    </w:lvl>
+    <w:lvl w:ilvl="1" w:tplc="04090003" w:tentative="1">
+      <w:start w:val="1"/>
+      <w:numFmt w:val="bullet"/>
+      <w:lvlText w:val="o"/>
+      <w:lvlJc w:val="left"/>
+      <w:pPr>
+        <w:ind w:left="1440" w:hanging="360"/>
+      </w:pPr>
+      <w:rPr>
+        <w:rFonts w:ascii="Courier New" w:hAnsi="Courier New" w:cs="Courier New" w:hint="default"/>
+      </w:rPr>
+    </w:lvl>
+    <w:lvl w:ilvl="2" w:tplc="04090005" w:tentative="1">
+      <w:start w:val="1"/>
+      <w:numFmt w:val="bullet"/>
+      <w:lvlText w:val=""/>
+      <w:lvlJc w:val="left"/>
+      <w:pPr>
+        <w:ind w:left="2160" w:hanging="360"/>
+      </w:pPr>
+      <w:rPr>
+        <w:rFonts w:ascii="Wingdings" w:hAnsi="Wingdings" w:hint="default"/>
+      </w:rPr>
+    </w:lvl>
+    <w:lvl w:ilvl="3" w:tplc="04090001" w:tentative="1">
+      <w:start w:val="1"/>
+      <w:numFmt w:val="bullet"/>
+      <w:lvlText w:val=""/>
+      <w:lvlJc w:val="left"/>
+      <w:pPr>
+        <w:ind w:left="2880" w:hanging="360"/>
+      </w:pPr>
+      <w:rPr>
+        <w:rFonts w:ascii="Symbol" w:hAnsi="Symbol" w:hint="default"/>
+      </w:rPr>
+    </w:lvl>
+    <w:lvl w:ilvl="4" w:tplc="04090003" w:tentative="1">
+      <w:start w:val="1"/>
+      <w:numFmt w:val="bullet"/>
+      <w:lvlText w:val="o"/>
+      <w:lvlJc w:val="left"/>
+      <w:pPr>
+        <w:ind w:left="3600" w:hanging="360"/>
+      </w:pPr>
+      <w:rPr>
+        <w:rFonts w:ascii="Courier New" w:hAnsi="Courier New" w:cs="Courier New" w:hint="default"/>
+      </w:rPr>
+    </w:lvl>
+    <w:lvl w:ilvl="5" w:tplc="04090005" w:tentative="1">
+      <w:start w:val="1"/>
+      <w:numFmt w:val="bullet"/>
+      <w:lvlText w:val=""/>
+      <w:lvlJc w:val="left"/>
+      <w:pPr>
+        <w:ind w:left="4320" w:hanging="360"/>
+      </w:pPr>
+      <w:rPr>
+        <w:rFonts w:ascii="Wingdings" w:hAnsi="Wingdings" w:hint="default"/>
+      </w:rPr>
+    </w:lvl>
+    <w:lvl w:ilvl="6" w:tplc="04090001" w:tentative="1">
+      <w:start w:val="1"/>
+      <w:numFmt w:val="bullet"/>
+      <w:lvlText w:val=""/>
+      <w:lvlJc w:val="left"/>
+      <w:pPr>
+        <w:ind w:left="5040" w:hanging="360"/>
+      </w:pPr>
+      <w:rPr>
+        <w:rFonts w:ascii="Symbol" w:hAnsi="Symbol" w:hint="default"/>
+      </w:rPr>
+    </w:lvl>
+    <w:lvl w:ilvl="7" w:tplc="04090003" w:tentative="1">
+      <w:start w:val="1"/>
+      <w:numFmt w:val="bullet"/>
+      <w:lvlText w:val="o"/>
+      <w:lvlJc w:val="left"/>
+      <w:pPr>
+        <w:ind w:left="5760" w:hanging="360"/>
+      </w:pPr>
+      <w:rPr>
+        <w:rFonts w:ascii="Courier New" w:hAnsi="Courier New" w:cs="Courier New" w:hint="default"/>
+      </w:rPr>
+    </w:lvl>
+    <w:lvl w:ilvl="8" w:tplc="04090005" w:tentative="1">
+      <w:start w:val="1"/>
+      <w:numFmt w:val="bullet"/>
+      <w:lvlText w:val=""/>
+      <w:lvlJc w:val="left"/>
+      <w:pPr>
+        <w:ind w:left="6480" w:hanging="360"/>
+      </w:pPr>
+      <w:rPr>
+        <w:rFonts w:ascii="Wingdings" w:hAnsi="Wingdings" w:hint="default"/>
+      </w:rPr>
+    </w:lvl>
+  </w:abstractNum>
+  <w:abstractNum w:abstractNumId="10" w15:restartNumberingAfterBreak="0">
+    <w:nsid w:val="47345B19"/>
+    <w:multiLevelType w:val="hybridMultilevel"/>
+    <w:tmpl w:val="20F8155C"/>
+    <w:lvl w:ilvl="0" w:tplc="0409000F">
+      <w:start w:val="1"/>
+      <w:numFmt w:val="decimal"/>
+      <w:lvlText w:val="%1."/>
+      <w:lvlJc w:val="left"/>
+      <w:pPr>
+        <w:ind w:left="720" w:hanging="360"/>
+      </w:pPr>
+    </w:lvl>
+    <w:lvl w:ilvl="1" w:tplc="04090019" w:tentative="1">
+      <w:start w:val="1"/>
+      <w:numFmt w:val="lowerLetter"/>
+      <w:lvlText w:val="%2."/>
+      <w:lvlJc w:val="left"/>
+      <w:pPr>
+        <w:ind w:left="1440" w:hanging="360"/>
+      </w:pPr>
+    </w:lvl>
+    <w:lvl w:ilvl="2" w:tplc="0409001B" w:tentative="1">
+      <w:start w:val="1"/>
+      <w:numFmt w:val="lowerRoman"/>
+      <w:lvlText w:val="%3."/>
+      <w:lvlJc w:val="right"/>
+      <w:pPr>
+        <w:ind w:left="2160" w:hanging="180"/>
+      </w:pPr>
+    </w:lvl>
+    <w:lvl w:ilvl="3" w:tplc="0409000F" w:tentative="1">
+      <w:start w:val="1"/>
+      <w:numFmt w:val="decimal"/>
+      <w:lvlText w:val="%4."/>
+      <w:lvlJc w:val="left"/>
+      <w:pPr>
+        <w:ind w:left="2880" w:hanging="360"/>
+      </w:pPr>
+    </w:lvl>
+    <w:lvl w:ilvl="4" w:tplc="04090019" w:tentative="1">
+      <w:start w:val="1"/>
+      <w:numFmt w:val="lowerLetter"/>
+      <w:lvlText w:val="%5."/>
+      <w:lvlJc w:val="left"/>
+      <w:pPr>
+        <w:ind w:left="3600" w:hanging="360"/>
+      </w:pPr>
+    </w:lvl>
+    <w:lvl w:ilvl="5" w:tplc="0409001B" w:tentative="1">
+      <w:start w:val="1"/>
+      <w:numFmt w:val="lowerRoman"/>
+      <w:lvlText w:val="%6."/>
+      <w:lvlJc w:val="right"/>
+      <w:pPr>
+        <w:ind w:left="4320" w:hanging="180"/>
+      </w:pPr>
+    </w:lvl>
+    <w:lvl w:ilvl="6" w:tplc="0409000F" w:tentative="1">
+      <w:start w:val="1"/>
+      <w:numFmt w:val="decimal"/>
+      <w:lvlText w:val="%7."/>
+      <w:lvlJc w:val="left"/>
+      <w:pPr>
+        <w:ind w:left="5040" w:hanging="360"/>
+      </w:pPr>
+    </w:lvl>
+    <w:lvl w:ilvl="7" w:tplc="04090019" w:tentative="1">
+      <w:start w:val="1"/>
+      <w:numFmt w:val="lowerLetter"/>
+      <w:lvlText w:val="%8."/>
+      <w:lvlJc w:val="left"/>
+      <w:pPr>
+        <w:ind w:left="5760" w:hanging="360"/>
+      </w:pPr>
+    </w:lvl>
+    <w:lvl w:ilvl="8" w:tplc="0409001B" w:tentative="1">
+      <w:start w:val="1"/>
+      <w:numFmt w:val="lowerRoman"/>
+      <w:lvlText w:val="%9."/>
+      <w:lvlJc w:val="right"/>
+      <w:pPr>
+        <w:ind w:left="6480" w:hanging="180"/>
+      </w:pPr>
+    </w:lvl>
+  </w:abstractNum>
+  <w:abstractNum w:abstractNumId="11" w15:restartNumberingAfterBreak="0">
     <w:nsid w:val="48A10028"/>
     <w:multiLevelType w:val="hybridMultilevel"/>
     <w:tmpl w:val="58A2CCCA"/>
@@ -6038,7 +12086,269 @@
       </w:pPr>
     </w:lvl>
   </w:abstractNum>
-  <w:abstractNum w:abstractNumId="4" w15:restartNumberingAfterBreak="0">
+  <w:abstractNum w:abstractNumId="12" w15:restartNumberingAfterBreak="0">
+    <w:nsid w:val="4DCA0CB2"/>
+    <w:multiLevelType w:val="hybridMultilevel"/>
+    <w:tmpl w:val="73CE1F4C"/>
+    <w:lvl w:ilvl="0" w:tplc="04090009">
+      <w:start w:val="1"/>
+      <w:numFmt w:val="bullet"/>
+      <w:lvlText w:val=""/>
+      <w:lvlJc w:val="left"/>
+      <w:pPr>
+        <w:ind w:left="720" w:hanging="360"/>
+      </w:pPr>
+      <w:rPr>
+        <w:rFonts w:ascii="Wingdings" w:hAnsi="Wingdings" w:hint="default"/>
+      </w:rPr>
+    </w:lvl>
+    <w:lvl w:ilvl="1" w:tplc="04090003" w:tentative="1">
+      <w:start w:val="1"/>
+      <w:numFmt w:val="bullet"/>
+      <w:lvlText w:val="o"/>
+      <w:lvlJc w:val="left"/>
+      <w:pPr>
+        <w:ind w:left="1440" w:hanging="360"/>
+      </w:pPr>
+      <w:rPr>
+        <w:rFonts w:ascii="Courier New" w:hAnsi="Courier New" w:cs="Courier New" w:hint="default"/>
+      </w:rPr>
+    </w:lvl>
+    <w:lvl w:ilvl="2" w:tplc="04090005" w:tentative="1">
+      <w:start w:val="1"/>
+      <w:numFmt w:val="bullet"/>
+      <w:lvlText w:val=""/>
+      <w:lvlJc w:val="left"/>
+      <w:pPr>
+        <w:ind w:left="2160" w:hanging="360"/>
+      </w:pPr>
+      <w:rPr>
+        <w:rFonts w:ascii="Wingdings" w:hAnsi="Wingdings" w:hint="default"/>
+      </w:rPr>
+    </w:lvl>
+    <w:lvl w:ilvl="3" w:tplc="04090001" w:tentative="1">
+      <w:start w:val="1"/>
+      <w:numFmt w:val="bullet"/>
+      <w:lvlText w:val=""/>
+      <w:lvlJc w:val="left"/>
+      <w:pPr>
+        <w:ind w:left="2880" w:hanging="360"/>
+      </w:pPr>
+      <w:rPr>
+        <w:rFonts w:ascii="Symbol" w:hAnsi="Symbol" w:hint="default"/>
+      </w:rPr>
+    </w:lvl>
+    <w:lvl w:ilvl="4" w:tplc="04090003" w:tentative="1">
+      <w:start w:val="1"/>
+      <w:numFmt w:val="bullet"/>
+      <w:lvlText w:val="o"/>
+      <w:lvlJc w:val="left"/>
+      <w:pPr>
+        <w:ind w:left="3600" w:hanging="360"/>
+      </w:pPr>
+      <w:rPr>
+        <w:rFonts w:ascii="Courier New" w:hAnsi="Courier New" w:cs="Courier New" w:hint="default"/>
+      </w:rPr>
+    </w:lvl>
+    <w:lvl w:ilvl="5" w:tplc="04090005" w:tentative="1">
+      <w:start w:val="1"/>
+      <w:numFmt w:val="bullet"/>
+      <w:lvlText w:val=""/>
+      <w:lvlJc w:val="left"/>
+      <w:pPr>
+        <w:ind w:left="4320" w:hanging="360"/>
+      </w:pPr>
+      <w:rPr>
+        <w:rFonts w:ascii="Wingdings" w:hAnsi="Wingdings" w:hint="default"/>
+      </w:rPr>
+    </w:lvl>
+    <w:lvl w:ilvl="6" w:tplc="04090001" w:tentative="1">
+      <w:start w:val="1"/>
+      <w:numFmt w:val="bullet"/>
+      <w:lvlText w:val=""/>
+      <w:lvlJc w:val="left"/>
+      <w:pPr>
+        <w:ind w:left="5040" w:hanging="360"/>
+      </w:pPr>
+      <w:rPr>
+        <w:rFonts w:ascii="Symbol" w:hAnsi="Symbol" w:hint="default"/>
+      </w:rPr>
+    </w:lvl>
+    <w:lvl w:ilvl="7" w:tplc="04090003" w:tentative="1">
+      <w:start w:val="1"/>
+      <w:numFmt w:val="bullet"/>
+      <w:lvlText w:val="o"/>
+      <w:lvlJc w:val="left"/>
+      <w:pPr>
+        <w:ind w:left="5760" w:hanging="360"/>
+      </w:pPr>
+      <w:rPr>
+        <w:rFonts w:ascii="Courier New" w:hAnsi="Courier New" w:cs="Courier New" w:hint="default"/>
+      </w:rPr>
+    </w:lvl>
+    <w:lvl w:ilvl="8" w:tplc="04090005" w:tentative="1">
+      <w:start w:val="1"/>
+      <w:numFmt w:val="bullet"/>
+      <w:lvlText w:val=""/>
+      <w:lvlJc w:val="left"/>
+      <w:pPr>
+        <w:ind w:left="6480" w:hanging="360"/>
+      </w:pPr>
+      <w:rPr>
+        <w:rFonts w:ascii="Wingdings" w:hAnsi="Wingdings" w:hint="default"/>
+      </w:rPr>
+    </w:lvl>
+  </w:abstractNum>
+  <w:abstractNum w:abstractNumId="13" w15:restartNumberingAfterBreak="0">
+    <w:nsid w:val="4E9D298C"/>
+    <w:multiLevelType w:val="multilevel"/>
+    <w:tmpl w:val="2DD83E1C"/>
+    <w:lvl w:ilvl="0">
+      <w:start w:val="1"/>
+      <w:numFmt w:val="bullet"/>
+      <w:lvlText w:val=""/>
+      <w:lvlJc w:val="left"/>
+      <w:pPr>
+        <w:tabs>
+          <w:tab w:val="num" w:pos="720"/>
+        </w:tabs>
+        <w:ind w:left="720" w:hanging="360"/>
+      </w:pPr>
+      <w:rPr>
+        <w:rFonts w:ascii="Symbol" w:hAnsi="Symbol" w:hint="default"/>
+        <w:sz w:val="20"/>
+      </w:rPr>
+    </w:lvl>
+    <w:lvl w:ilvl="1" w:tentative="1">
+      <w:start w:val="1"/>
+      <w:numFmt w:val="bullet"/>
+      <w:lvlText w:val="o"/>
+      <w:lvlJc w:val="left"/>
+      <w:pPr>
+        <w:tabs>
+          <w:tab w:val="num" w:pos="1440"/>
+        </w:tabs>
+        <w:ind w:left="1440" w:hanging="360"/>
+      </w:pPr>
+      <w:rPr>
+        <w:rFonts w:ascii="Courier New" w:hAnsi="Courier New" w:hint="default"/>
+        <w:sz w:val="20"/>
+      </w:rPr>
+    </w:lvl>
+    <w:lvl w:ilvl="2" w:tentative="1">
+      <w:start w:val="1"/>
+      <w:numFmt w:val="bullet"/>
+      <w:lvlText w:val=""/>
+      <w:lvlJc w:val="left"/>
+      <w:pPr>
+        <w:tabs>
+          <w:tab w:val="num" w:pos="2160"/>
+        </w:tabs>
+        <w:ind w:left="2160" w:hanging="360"/>
+      </w:pPr>
+      <w:rPr>
+        <w:rFonts w:ascii="Wingdings" w:hAnsi="Wingdings" w:hint="default"/>
+        <w:sz w:val="20"/>
+      </w:rPr>
+    </w:lvl>
+    <w:lvl w:ilvl="3" w:tentative="1">
+      <w:start w:val="1"/>
+      <w:numFmt w:val="bullet"/>
+      <w:lvlText w:val=""/>
+      <w:lvlJc w:val="left"/>
+      <w:pPr>
+        <w:tabs>
+          <w:tab w:val="num" w:pos="2880"/>
+        </w:tabs>
+        <w:ind w:left="2880" w:hanging="360"/>
+      </w:pPr>
+      <w:rPr>
+        <w:rFonts w:ascii="Wingdings" w:hAnsi="Wingdings" w:hint="default"/>
+        <w:sz w:val="20"/>
+      </w:rPr>
+    </w:lvl>
+    <w:lvl w:ilvl="4" w:tentative="1">
+      <w:start w:val="1"/>
+      <w:numFmt w:val="bullet"/>
+      <w:lvlText w:val=""/>
+      <w:lvlJc w:val="left"/>
+      <w:pPr>
+        <w:tabs>
+          <w:tab w:val="num" w:pos="3600"/>
+        </w:tabs>
+        <w:ind w:left="3600" w:hanging="360"/>
+      </w:pPr>
+      <w:rPr>
+        <w:rFonts w:ascii="Wingdings" w:hAnsi="Wingdings" w:hint="default"/>
+        <w:sz w:val="20"/>
+      </w:rPr>
+    </w:lvl>
+    <w:lvl w:ilvl="5" w:tentative="1">
+      <w:start w:val="1"/>
+      <w:numFmt w:val="bullet"/>
+      <w:lvlText w:val=""/>
+      <w:lvlJc w:val="left"/>
+      <w:pPr>
+        <w:tabs>
+          <w:tab w:val="num" w:pos="4320"/>
+        </w:tabs>
+        <w:ind w:left="4320" w:hanging="360"/>
+      </w:pPr>
+      <w:rPr>
+        <w:rFonts w:ascii="Wingdings" w:hAnsi="Wingdings" w:hint="default"/>
+        <w:sz w:val="20"/>
+      </w:rPr>
+    </w:lvl>
+    <w:lvl w:ilvl="6" w:tentative="1">
+      <w:start w:val="1"/>
+      <w:numFmt w:val="bullet"/>
+      <w:lvlText w:val=""/>
+      <w:lvlJc w:val="left"/>
+      <w:pPr>
+        <w:tabs>
+          <w:tab w:val="num" w:pos="5040"/>
+        </w:tabs>
+        <w:ind w:left="5040" w:hanging="360"/>
+      </w:pPr>
+      <w:rPr>
+        <w:rFonts w:ascii="Wingdings" w:hAnsi="Wingdings" w:hint="default"/>
+        <w:sz w:val="20"/>
+      </w:rPr>
+    </w:lvl>
+    <w:lvl w:ilvl="7" w:tentative="1">
+      <w:start w:val="1"/>
+      <w:numFmt w:val="bullet"/>
+      <w:lvlText w:val=""/>
+      <w:lvlJc w:val="left"/>
+      <w:pPr>
+        <w:tabs>
+          <w:tab w:val="num" w:pos="5760"/>
+        </w:tabs>
+        <w:ind w:left="5760" w:hanging="360"/>
+      </w:pPr>
+      <w:rPr>
+        <w:rFonts w:ascii="Wingdings" w:hAnsi="Wingdings" w:hint="default"/>
+        <w:sz w:val="20"/>
+      </w:rPr>
+    </w:lvl>
+    <w:lvl w:ilvl="8" w:tentative="1">
+      <w:start w:val="1"/>
+      <w:numFmt w:val="bullet"/>
+      <w:lvlText w:val=""/>
+      <w:lvlJc w:val="left"/>
+      <w:pPr>
+        <w:tabs>
+          <w:tab w:val="num" w:pos="6480"/>
+        </w:tabs>
+        <w:ind w:left="6480" w:hanging="360"/>
+      </w:pPr>
+      <w:rPr>
+        <w:rFonts w:ascii="Wingdings" w:hAnsi="Wingdings" w:hint="default"/>
+        <w:sz w:val="20"/>
+      </w:rPr>
+    </w:lvl>
+  </w:abstractNum>
+  <w:abstractNum w:abstractNumId="14" w15:restartNumberingAfterBreak="0">
     <w:nsid w:val="4EAF51D8"/>
     <w:multiLevelType w:val="hybridMultilevel"/>
     <w:tmpl w:val="58A2CCCA"/>
@@ -6127,7 +12437,233 @@
       </w:pPr>
     </w:lvl>
   </w:abstractNum>
-  <w:abstractNum w:abstractNumId="5" w15:restartNumberingAfterBreak="0">
+  <w:abstractNum w:abstractNumId="15" w15:restartNumberingAfterBreak="0">
+    <w:nsid w:val="65B466C7"/>
+    <w:multiLevelType w:val="hybridMultilevel"/>
+    <w:tmpl w:val="7C38D3B2"/>
+    <w:lvl w:ilvl="0" w:tplc="04090009">
+      <w:start w:val="1"/>
+      <w:numFmt w:val="bullet"/>
+      <w:lvlText w:val=""/>
+      <w:lvlJc w:val="left"/>
+      <w:pPr>
+        <w:ind w:left="720" w:hanging="360"/>
+      </w:pPr>
+      <w:rPr>
+        <w:rFonts w:ascii="Wingdings" w:hAnsi="Wingdings" w:hint="default"/>
+      </w:rPr>
+    </w:lvl>
+    <w:lvl w:ilvl="1" w:tplc="04090003" w:tentative="1">
+      <w:start w:val="1"/>
+      <w:numFmt w:val="bullet"/>
+      <w:lvlText w:val="o"/>
+      <w:lvlJc w:val="left"/>
+      <w:pPr>
+        <w:ind w:left="1440" w:hanging="360"/>
+      </w:pPr>
+      <w:rPr>
+        <w:rFonts w:ascii="Courier New" w:hAnsi="Courier New" w:cs="Courier New" w:hint="default"/>
+      </w:rPr>
+    </w:lvl>
+    <w:lvl w:ilvl="2" w:tplc="04090005" w:tentative="1">
+      <w:start w:val="1"/>
+      <w:numFmt w:val="bullet"/>
+      <w:lvlText w:val=""/>
+      <w:lvlJc w:val="left"/>
+      <w:pPr>
+        <w:ind w:left="2160" w:hanging="360"/>
+      </w:pPr>
+      <w:rPr>
+        <w:rFonts w:ascii="Wingdings" w:hAnsi="Wingdings" w:hint="default"/>
+      </w:rPr>
+    </w:lvl>
+    <w:lvl w:ilvl="3" w:tplc="04090001" w:tentative="1">
+      <w:start w:val="1"/>
+      <w:numFmt w:val="bullet"/>
+      <w:lvlText w:val=""/>
+      <w:lvlJc w:val="left"/>
+      <w:pPr>
+        <w:ind w:left="2880" w:hanging="360"/>
+      </w:pPr>
+      <w:rPr>
+        <w:rFonts w:ascii="Symbol" w:hAnsi="Symbol" w:hint="default"/>
+      </w:rPr>
+    </w:lvl>
+    <w:lvl w:ilvl="4" w:tplc="04090003" w:tentative="1">
+      <w:start w:val="1"/>
+      <w:numFmt w:val="bullet"/>
+      <w:lvlText w:val="o"/>
+      <w:lvlJc w:val="left"/>
+      <w:pPr>
+        <w:ind w:left="3600" w:hanging="360"/>
+      </w:pPr>
+      <w:rPr>
+        <w:rFonts w:ascii="Courier New" w:hAnsi="Courier New" w:cs="Courier New" w:hint="default"/>
+      </w:rPr>
+    </w:lvl>
+    <w:lvl w:ilvl="5" w:tplc="04090005" w:tentative="1">
+      <w:start w:val="1"/>
+      <w:numFmt w:val="bullet"/>
+      <w:lvlText w:val=""/>
+      <w:lvlJc w:val="left"/>
+      <w:pPr>
+        <w:ind w:left="4320" w:hanging="360"/>
+      </w:pPr>
+      <w:rPr>
+        <w:rFonts w:ascii="Wingdings" w:hAnsi="Wingdings" w:hint="default"/>
+      </w:rPr>
+    </w:lvl>
+    <w:lvl w:ilvl="6" w:tplc="04090001" w:tentative="1">
+      <w:start w:val="1"/>
+      <w:numFmt w:val="bullet"/>
+      <w:lvlText w:val=""/>
+      <w:lvlJc w:val="left"/>
+      <w:pPr>
+        <w:ind w:left="5040" w:hanging="360"/>
+      </w:pPr>
+      <w:rPr>
+        <w:rFonts w:ascii="Symbol" w:hAnsi="Symbol" w:hint="default"/>
+      </w:rPr>
+    </w:lvl>
+    <w:lvl w:ilvl="7" w:tplc="04090003" w:tentative="1">
+      <w:start w:val="1"/>
+      <w:numFmt w:val="bullet"/>
+      <w:lvlText w:val="o"/>
+      <w:lvlJc w:val="left"/>
+      <w:pPr>
+        <w:ind w:left="5760" w:hanging="360"/>
+      </w:pPr>
+      <w:rPr>
+        <w:rFonts w:ascii="Courier New" w:hAnsi="Courier New" w:cs="Courier New" w:hint="default"/>
+      </w:rPr>
+    </w:lvl>
+    <w:lvl w:ilvl="8" w:tplc="04090005" w:tentative="1">
+      <w:start w:val="1"/>
+      <w:numFmt w:val="bullet"/>
+      <w:lvlText w:val=""/>
+      <w:lvlJc w:val="left"/>
+      <w:pPr>
+        <w:ind w:left="6480" w:hanging="360"/>
+      </w:pPr>
+      <w:rPr>
+        <w:rFonts w:ascii="Wingdings" w:hAnsi="Wingdings" w:hint="default"/>
+      </w:rPr>
+    </w:lvl>
+  </w:abstractNum>
+  <w:abstractNum w:abstractNumId="16" w15:restartNumberingAfterBreak="0">
+    <w:nsid w:val="67224EC3"/>
+    <w:multiLevelType w:val="hybridMultilevel"/>
+    <w:tmpl w:val="CDD6076E"/>
+    <w:lvl w:ilvl="0" w:tplc="04090009">
+      <w:start w:val="1"/>
+      <w:numFmt w:val="bullet"/>
+      <w:lvlText w:val=""/>
+      <w:lvlJc w:val="left"/>
+      <w:pPr>
+        <w:ind w:left="720" w:hanging="360"/>
+      </w:pPr>
+      <w:rPr>
+        <w:rFonts w:ascii="Wingdings" w:hAnsi="Wingdings" w:hint="default"/>
+      </w:rPr>
+    </w:lvl>
+    <w:lvl w:ilvl="1" w:tplc="04090003" w:tentative="1">
+      <w:start w:val="1"/>
+      <w:numFmt w:val="bullet"/>
+      <w:lvlText w:val="o"/>
+      <w:lvlJc w:val="left"/>
+      <w:pPr>
+        <w:ind w:left="1440" w:hanging="360"/>
+      </w:pPr>
+      <w:rPr>
+        <w:rFonts w:ascii="Courier New" w:hAnsi="Courier New" w:cs="Courier New" w:hint="default"/>
+      </w:rPr>
+    </w:lvl>
+    <w:lvl w:ilvl="2" w:tplc="04090005" w:tentative="1">
+      <w:start w:val="1"/>
+      <w:numFmt w:val="bullet"/>
+      <w:lvlText w:val=""/>
+      <w:lvlJc w:val="left"/>
+      <w:pPr>
+        <w:ind w:left="2160" w:hanging="360"/>
+      </w:pPr>
+      <w:rPr>
+        <w:rFonts w:ascii="Wingdings" w:hAnsi="Wingdings" w:hint="default"/>
+      </w:rPr>
+    </w:lvl>
+    <w:lvl w:ilvl="3" w:tplc="04090001" w:tentative="1">
+      <w:start w:val="1"/>
+      <w:numFmt w:val="bullet"/>
+      <w:lvlText w:val=""/>
+      <w:lvlJc w:val="left"/>
+      <w:pPr>
+        <w:ind w:left="2880" w:hanging="360"/>
+      </w:pPr>
+      <w:rPr>
+        <w:rFonts w:ascii="Symbol" w:hAnsi="Symbol" w:hint="default"/>
+      </w:rPr>
+    </w:lvl>
+    <w:lvl w:ilvl="4" w:tplc="04090003" w:tentative="1">
+      <w:start w:val="1"/>
+      <w:numFmt w:val="bullet"/>
+      <w:lvlText w:val="o"/>
+      <w:lvlJc w:val="left"/>
+      <w:pPr>
+        <w:ind w:left="3600" w:hanging="360"/>
+      </w:pPr>
+      <w:rPr>
+        <w:rFonts w:ascii="Courier New" w:hAnsi="Courier New" w:cs="Courier New" w:hint="default"/>
+      </w:rPr>
+    </w:lvl>
+    <w:lvl w:ilvl="5" w:tplc="04090005" w:tentative="1">
+      <w:start w:val="1"/>
+      <w:numFmt w:val="bullet"/>
+      <w:lvlText w:val=""/>
+      <w:lvlJc w:val="left"/>
+      <w:pPr>
+        <w:ind w:left="4320" w:hanging="360"/>
+      </w:pPr>
+      <w:rPr>
+        <w:rFonts w:ascii="Wingdings" w:hAnsi="Wingdings" w:hint="default"/>
+      </w:rPr>
+    </w:lvl>
+    <w:lvl w:ilvl="6" w:tplc="04090001" w:tentative="1">
+      <w:start w:val="1"/>
+      <w:numFmt w:val="bullet"/>
+      <w:lvlText w:val=""/>
+      <w:lvlJc w:val="left"/>
+      <w:pPr>
+        <w:ind w:left="5040" w:hanging="360"/>
+      </w:pPr>
+      <w:rPr>
+        <w:rFonts w:ascii="Symbol" w:hAnsi="Symbol" w:hint="default"/>
+      </w:rPr>
+    </w:lvl>
+    <w:lvl w:ilvl="7" w:tplc="04090003" w:tentative="1">
+      <w:start w:val="1"/>
+      <w:numFmt w:val="bullet"/>
+      <w:lvlText w:val="o"/>
+      <w:lvlJc w:val="left"/>
+      <w:pPr>
+        <w:ind w:left="5760" w:hanging="360"/>
+      </w:pPr>
+      <w:rPr>
+        <w:rFonts w:ascii="Courier New" w:hAnsi="Courier New" w:cs="Courier New" w:hint="default"/>
+      </w:rPr>
+    </w:lvl>
+    <w:lvl w:ilvl="8" w:tplc="04090005" w:tentative="1">
+      <w:start w:val="1"/>
+      <w:numFmt w:val="bullet"/>
+      <w:lvlText w:val=""/>
+      <w:lvlJc w:val="left"/>
+      <w:pPr>
+        <w:ind w:left="6480" w:hanging="360"/>
+      </w:pPr>
+      <w:rPr>
+        <w:rFonts w:ascii="Wingdings" w:hAnsi="Wingdings" w:hint="default"/>
+      </w:rPr>
+    </w:lvl>
+  </w:abstractNum>
+  <w:abstractNum w:abstractNumId="17" w15:restartNumberingAfterBreak="0">
     <w:nsid w:val="6E6566D4"/>
     <w:multiLevelType w:val="hybridMultilevel"/>
     <w:tmpl w:val="DC94D102"/>
@@ -6216,7 +12752,7 @@
       </w:pPr>
     </w:lvl>
   </w:abstractNum>
-  <w:abstractNum w:abstractNumId="6" w15:restartNumberingAfterBreak="0">
+  <w:abstractNum w:abstractNumId="18" w15:restartNumberingAfterBreak="0">
     <w:nsid w:val="7745669D"/>
     <w:multiLevelType w:val="hybridMultilevel"/>
     <w:tmpl w:val="7C84415A"/>
@@ -6303,28 +12839,332 @@
       <w:pPr>
         <w:ind w:left="6480" w:hanging="180"/>
       </w:pPr>
+    </w:lvl>
+  </w:abstractNum>
+  <w:abstractNum w:abstractNumId="19" w15:restartNumberingAfterBreak="0">
+    <w:nsid w:val="79546200"/>
+    <w:multiLevelType w:val="multilevel"/>
+    <w:tmpl w:val="CBA28AA2"/>
+    <w:lvl w:ilvl="0">
+      <w:start w:val="1"/>
+      <w:numFmt w:val="bullet"/>
+      <w:lvlText w:val=""/>
+      <w:lvlJc w:val="left"/>
+      <w:pPr>
+        <w:tabs>
+          <w:tab w:val="num" w:pos="720"/>
+        </w:tabs>
+        <w:ind w:left="720" w:hanging="360"/>
+      </w:pPr>
+      <w:rPr>
+        <w:rFonts w:ascii="Symbol" w:hAnsi="Symbol" w:hint="default"/>
+        <w:sz w:val="20"/>
+      </w:rPr>
+    </w:lvl>
+    <w:lvl w:ilvl="1" w:tentative="1">
+      <w:start w:val="1"/>
+      <w:numFmt w:val="bullet"/>
+      <w:lvlText w:val="o"/>
+      <w:lvlJc w:val="left"/>
+      <w:pPr>
+        <w:tabs>
+          <w:tab w:val="num" w:pos="1440"/>
+        </w:tabs>
+        <w:ind w:left="1440" w:hanging="360"/>
+      </w:pPr>
+      <w:rPr>
+        <w:rFonts w:ascii="Courier New" w:hAnsi="Courier New" w:hint="default"/>
+        <w:sz w:val="20"/>
+      </w:rPr>
+    </w:lvl>
+    <w:lvl w:ilvl="2" w:tentative="1">
+      <w:start w:val="1"/>
+      <w:numFmt w:val="bullet"/>
+      <w:lvlText w:val=""/>
+      <w:lvlJc w:val="left"/>
+      <w:pPr>
+        <w:tabs>
+          <w:tab w:val="num" w:pos="2160"/>
+        </w:tabs>
+        <w:ind w:left="2160" w:hanging="360"/>
+      </w:pPr>
+      <w:rPr>
+        <w:rFonts w:ascii="Wingdings" w:hAnsi="Wingdings" w:hint="default"/>
+        <w:sz w:val="20"/>
+      </w:rPr>
+    </w:lvl>
+    <w:lvl w:ilvl="3" w:tentative="1">
+      <w:start w:val="1"/>
+      <w:numFmt w:val="bullet"/>
+      <w:lvlText w:val=""/>
+      <w:lvlJc w:val="left"/>
+      <w:pPr>
+        <w:tabs>
+          <w:tab w:val="num" w:pos="2880"/>
+        </w:tabs>
+        <w:ind w:left="2880" w:hanging="360"/>
+      </w:pPr>
+      <w:rPr>
+        <w:rFonts w:ascii="Wingdings" w:hAnsi="Wingdings" w:hint="default"/>
+        <w:sz w:val="20"/>
+      </w:rPr>
+    </w:lvl>
+    <w:lvl w:ilvl="4" w:tentative="1">
+      <w:start w:val="1"/>
+      <w:numFmt w:val="bullet"/>
+      <w:lvlText w:val=""/>
+      <w:lvlJc w:val="left"/>
+      <w:pPr>
+        <w:tabs>
+          <w:tab w:val="num" w:pos="3600"/>
+        </w:tabs>
+        <w:ind w:left="3600" w:hanging="360"/>
+      </w:pPr>
+      <w:rPr>
+        <w:rFonts w:ascii="Wingdings" w:hAnsi="Wingdings" w:hint="default"/>
+        <w:sz w:val="20"/>
+      </w:rPr>
+    </w:lvl>
+    <w:lvl w:ilvl="5" w:tentative="1">
+      <w:start w:val="1"/>
+      <w:numFmt w:val="bullet"/>
+      <w:lvlText w:val=""/>
+      <w:lvlJc w:val="left"/>
+      <w:pPr>
+        <w:tabs>
+          <w:tab w:val="num" w:pos="4320"/>
+        </w:tabs>
+        <w:ind w:left="4320" w:hanging="360"/>
+      </w:pPr>
+      <w:rPr>
+        <w:rFonts w:ascii="Wingdings" w:hAnsi="Wingdings" w:hint="default"/>
+        <w:sz w:val="20"/>
+      </w:rPr>
+    </w:lvl>
+    <w:lvl w:ilvl="6" w:tentative="1">
+      <w:start w:val="1"/>
+      <w:numFmt w:val="bullet"/>
+      <w:lvlText w:val=""/>
+      <w:lvlJc w:val="left"/>
+      <w:pPr>
+        <w:tabs>
+          <w:tab w:val="num" w:pos="5040"/>
+        </w:tabs>
+        <w:ind w:left="5040" w:hanging="360"/>
+      </w:pPr>
+      <w:rPr>
+        <w:rFonts w:ascii="Wingdings" w:hAnsi="Wingdings" w:hint="default"/>
+        <w:sz w:val="20"/>
+      </w:rPr>
+    </w:lvl>
+    <w:lvl w:ilvl="7" w:tentative="1">
+      <w:start w:val="1"/>
+      <w:numFmt w:val="bullet"/>
+      <w:lvlText w:val=""/>
+      <w:lvlJc w:val="left"/>
+      <w:pPr>
+        <w:tabs>
+          <w:tab w:val="num" w:pos="5760"/>
+        </w:tabs>
+        <w:ind w:left="5760" w:hanging="360"/>
+      </w:pPr>
+      <w:rPr>
+        <w:rFonts w:ascii="Wingdings" w:hAnsi="Wingdings" w:hint="default"/>
+        <w:sz w:val="20"/>
+      </w:rPr>
+    </w:lvl>
+    <w:lvl w:ilvl="8" w:tentative="1">
+      <w:start w:val="1"/>
+      <w:numFmt w:val="bullet"/>
+      <w:lvlText w:val=""/>
+      <w:lvlJc w:val="left"/>
+      <w:pPr>
+        <w:tabs>
+          <w:tab w:val="num" w:pos="6480"/>
+        </w:tabs>
+        <w:ind w:left="6480" w:hanging="360"/>
+      </w:pPr>
+      <w:rPr>
+        <w:rFonts w:ascii="Wingdings" w:hAnsi="Wingdings" w:hint="default"/>
+        <w:sz w:val="20"/>
+      </w:rPr>
+    </w:lvl>
+  </w:abstractNum>
+  <w:abstractNum w:abstractNumId="20" w15:restartNumberingAfterBreak="0">
+    <w:nsid w:val="7F6927F1"/>
+    <w:multiLevelType w:val="hybridMultilevel"/>
+    <w:tmpl w:val="165070A8"/>
+    <w:lvl w:ilvl="0" w:tplc="04090001">
+      <w:start w:val="1"/>
+      <w:numFmt w:val="bullet"/>
+      <w:lvlText w:val=""/>
+      <w:lvlJc w:val="left"/>
+      <w:pPr>
+        <w:ind w:left="720" w:hanging="360"/>
+      </w:pPr>
+      <w:rPr>
+        <w:rFonts w:ascii="Symbol" w:hAnsi="Symbol" w:hint="default"/>
+      </w:rPr>
+    </w:lvl>
+    <w:lvl w:ilvl="1" w:tplc="04090003" w:tentative="1">
+      <w:start w:val="1"/>
+      <w:numFmt w:val="bullet"/>
+      <w:lvlText w:val="o"/>
+      <w:lvlJc w:val="left"/>
+      <w:pPr>
+        <w:ind w:left="1440" w:hanging="360"/>
+      </w:pPr>
+      <w:rPr>
+        <w:rFonts w:ascii="Courier New" w:hAnsi="Courier New" w:cs="Courier New" w:hint="default"/>
+      </w:rPr>
+    </w:lvl>
+    <w:lvl w:ilvl="2" w:tplc="04090005" w:tentative="1">
+      <w:start w:val="1"/>
+      <w:numFmt w:val="bullet"/>
+      <w:lvlText w:val=""/>
+      <w:lvlJc w:val="left"/>
+      <w:pPr>
+        <w:ind w:left="2160" w:hanging="360"/>
+      </w:pPr>
+      <w:rPr>
+        <w:rFonts w:ascii="Wingdings" w:hAnsi="Wingdings" w:hint="default"/>
+      </w:rPr>
+    </w:lvl>
+    <w:lvl w:ilvl="3" w:tplc="04090001" w:tentative="1">
+      <w:start w:val="1"/>
+      <w:numFmt w:val="bullet"/>
+      <w:lvlText w:val=""/>
+      <w:lvlJc w:val="left"/>
+      <w:pPr>
+        <w:ind w:left="2880" w:hanging="360"/>
+      </w:pPr>
+      <w:rPr>
+        <w:rFonts w:ascii="Symbol" w:hAnsi="Symbol" w:hint="default"/>
+      </w:rPr>
+    </w:lvl>
+    <w:lvl w:ilvl="4" w:tplc="04090003" w:tentative="1">
+      <w:start w:val="1"/>
+      <w:numFmt w:val="bullet"/>
+      <w:lvlText w:val="o"/>
+      <w:lvlJc w:val="left"/>
+      <w:pPr>
+        <w:ind w:left="3600" w:hanging="360"/>
+      </w:pPr>
+      <w:rPr>
+        <w:rFonts w:ascii="Courier New" w:hAnsi="Courier New" w:cs="Courier New" w:hint="default"/>
+      </w:rPr>
+    </w:lvl>
+    <w:lvl w:ilvl="5" w:tplc="04090005" w:tentative="1">
+      <w:start w:val="1"/>
+      <w:numFmt w:val="bullet"/>
+      <w:lvlText w:val=""/>
+      <w:lvlJc w:val="left"/>
+      <w:pPr>
+        <w:ind w:left="4320" w:hanging="360"/>
+      </w:pPr>
+      <w:rPr>
+        <w:rFonts w:ascii="Wingdings" w:hAnsi="Wingdings" w:hint="default"/>
+      </w:rPr>
+    </w:lvl>
+    <w:lvl w:ilvl="6" w:tplc="04090001" w:tentative="1">
+      <w:start w:val="1"/>
+      <w:numFmt w:val="bullet"/>
+      <w:lvlText w:val=""/>
+      <w:lvlJc w:val="left"/>
+      <w:pPr>
+        <w:ind w:left="5040" w:hanging="360"/>
+      </w:pPr>
+      <w:rPr>
+        <w:rFonts w:ascii="Symbol" w:hAnsi="Symbol" w:hint="default"/>
+      </w:rPr>
+    </w:lvl>
+    <w:lvl w:ilvl="7" w:tplc="04090003" w:tentative="1">
+      <w:start w:val="1"/>
+      <w:numFmt w:val="bullet"/>
+      <w:lvlText w:val="o"/>
+      <w:lvlJc w:val="left"/>
+      <w:pPr>
+        <w:ind w:left="5760" w:hanging="360"/>
+      </w:pPr>
+      <w:rPr>
+        <w:rFonts w:ascii="Courier New" w:hAnsi="Courier New" w:cs="Courier New" w:hint="default"/>
+      </w:rPr>
+    </w:lvl>
+    <w:lvl w:ilvl="8" w:tplc="04090005" w:tentative="1">
+      <w:start w:val="1"/>
+      <w:numFmt w:val="bullet"/>
+      <w:lvlText w:val=""/>
+      <w:lvlJc w:val="left"/>
+      <w:pPr>
+        <w:ind w:left="6480" w:hanging="360"/>
+      </w:pPr>
+      <w:rPr>
+        <w:rFonts w:ascii="Wingdings" w:hAnsi="Wingdings" w:hint="default"/>
+      </w:rPr>
     </w:lvl>
   </w:abstractNum>
   <w:num w:numId="1">
     <w:abstractNumId w:val="0"/>
   </w:num>
   <w:num w:numId="2">
+    <w:abstractNumId w:val="7"/>
+  </w:num>
+  <w:num w:numId="3">
+    <w:abstractNumId w:val="14"/>
+  </w:num>
+  <w:num w:numId="4">
+    <w:abstractNumId w:val="11"/>
+  </w:num>
+  <w:num w:numId="5">
+    <w:abstractNumId w:val="17"/>
+  </w:num>
+  <w:num w:numId="6">
+    <w:abstractNumId w:val="6"/>
+  </w:num>
+  <w:num w:numId="7">
+    <w:abstractNumId w:val="18"/>
+  </w:num>
+  <w:num w:numId="8">
+    <w:abstractNumId w:val="8"/>
+  </w:num>
+  <w:num w:numId="9">
+    <w:abstractNumId w:val="4"/>
+  </w:num>
+  <w:num w:numId="10">
+    <w:abstractNumId w:val="3"/>
+  </w:num>
+  <w:num w:numId="11">
+    <w:abstractNumId w:val="19"/>
+  </w:num>
+  <w:num w:numId="12">
+    <w:abstractNumId w:val="13"/>
+  </w:num>
+  <w:num w:numId="13">
     <w:abstractNumId w:val="2"/>
   </w:num>
-  <w:num w:numId="3">
-    <w:abstractNumId w:val="4"/>
+  <w:num w:numId="14">
+    <w:abstractNumId w:val="20"/>
   </w:num>
-  <w:num w:numId="4">
-    <w:abstractNumId w:val="3"/>
+  <w:num w:numId="15">
+    <w:abstractNumId w:val="10"/>
   </w:num>
-  <w:num w:numId="5">
+  <w:num w:numId="16">
     <w:abstractNumId w:val="5"/>
   </w:num>
-  <w:num w:numId="6">
+  <w:num w:numId="17">
+    <w:abstractNumId w:val="15"/>
+  </w:num>
+  <w:num w:numId="18">
+    <w:abstractNumId w:val="12"/>
+  </w:num>
+  <w:num w:numId="19">
+    <w:abstractNumId w:val="16"/>
+  </w:num>
+  <w:num w:numId="20">
     <w:abstractNumId w:val="1"/>
   </w:num>
-  <w:num w:numId="7">
-    <w:abstractNumId w:val="6"/>
+  <w:num w:numId="21">
+    <w:abstractNumId w:val="9"/>
   </w:num>
 </w:numbering>
 </file>
@@ -6376,7 +13216,7 @@
     <w:lsdException w:name="toc 8" w:semiHidden="1" w:uiPriority="39" w:unhideWhenUsed="1"/>
     <w:lsdException w:name="toc 9" w:semiHidden="1" w:uiPriority="39" w:unhideWhenUsed="1"/>
     <w:lsdException w:name="Normal Indent" w:semiHidden="1" w:unhideWhenUsed="1"/>
-    <w:lsdException w:name="footnote text" w:semiHidden="1" w:unhideWhenUsed="1"/>
+    <w:lsdException w:name="footnote text" w:semiHidden="1" w:uiPriority="0" w:unhideWhenUsed="1"/>
     <w:lsdException w:name="annotation text" w:semiHidden="1" w:unhideWhenUsed="1"/>
     <w:lsdException w:name="header" w:semiHidden="1" w:uiPriority="0" w:unhideWhenUsed="1"/>
     <w:lsdException w:name="footer" w:semiHidden="1" w:uiPriority="0" w:unhideWhenUsed="1"/>
@@ -6385,7 +13225,7 @@
     <w:lsdException w:name="table of figures" w:semiHidden="1" w:unhideWhenUsed="1"/>
     <w:lsdException w:name="envelope address" w:semiHidden="1" w:unhideWhenUsed="1"/>
     <w:lsdException w:name="envelope return" w:semiHidden="1" w:unhideWhenUsed="1"/>
-    <w:lsdException w:name="footnote reference" w:semiHidden="1" w:unhideWhenUsed="1"/>
+    <w:lsdException w:name="footnote reference" w:semiHidden="1" w:uiPriority="0" w:unhideWhenUsed="1"/>
     <w:lsdException w:name="annotation reference" w:semiHidden="1" w:unhideWhenUsed="1"/>
     <w:lsdException w:name="line number" w:semiHidden="1" w:unhideWhenUsed="1"/>
     <w:lsdException w:name="page number" w:semiHidden="1" w:unhideWhenUsed="1"/>
@@ -6452,6 +13292,7 @@
     <w:lsdException w:name="HTML Sample" w:semiHidden="1" w:unhideWhenUsed="1"/>
     <w:lsdException w:name="HTML Typewriter" w:semiHidden="1" w:unhideWhenUsed="1"/>
     <w:lsdException w:name="HTML Variable" w:semiHidden="1" w:unhideWhenUsed="1"/>
+    <w:lsdException w:name="Normal Table" w:semiHidden="1" w:unhideWhenUsed="1"/>
     <w:lsdException w:name="annotation subject" w:semiHidden="1" w:unhideWhenUsed="1"/>
     <w:lsdException w:name="No List" w:semiHidden="1" w:unhideWhenUsed="1"/>
     <w:lsdException w:name="Outline List 1" w:semiHidden="1" w:unhideWhenUsed="1"/>
@@ -6494,10 +13335,13 @@
     <w:lsdException w:name="Table Contemporary" w:semiHidden="1" w:unhideWhenUsed="1"/>
     <w:lsdException w:name="Table Elegant" w:semiHidden="1" w:unhideWhenUsed="1"/>
     <w:lsdException w:name="Table Professional" w:semiHidden="1" w:unhideWhenUsed="1"/>
+    <w:lsdException w:name="Table Subtle 1" w:semiHidden="1" w:unhideWhenUsed="1"/>
     <w:lsdException w:name="Table Subtle 2" w:semiHidden="1" w:unhideWhenUsed="1"/>
     <w:lsdException w:name="Table Web 1" w:semiHidden="1" w:unhideWhenUsed="1"/>
+    <w:lsdException w:name="Table Web 2" w:semiHidden="1" w:unhideWhenUsed="1"/>
+    <w:lsdException w:name="Table Web 3" w:semiHidden="1" w:unhideWhenUsed="1"/>
     <w:lsdException w:name="Balloon Text" w:semiHidden="1" w:unhideWhenUsed="1"/>
-    <w:lsdException w:name="Table Grid" w:uiPriority="39"/>
+    <w:lsdException w:name="Table Grid" w:uiPriority="59"/>
     <w:lsdException w:name="Table Theme" w:semiHidden="1" w:unhideWhenUsed="1"/>
     <w:lsdException w:name="Placeholder Text" w:semiHidden="1"/>
     <w:lsdException w:name="No Spacing" w:uiPriority="1" w:qFormat="1"/>
@@ -6723,7 +13567,7 @@
   <w:style w:type="paragraph" w:default="1" w:styleId="Normal">
     <w:name w:val="Normal"/>
     <w:qFormat/>
-    <w:rsid w:val="00610A02"/>
+    <w:rsid w:val="0053670F"/>
     <w:pPr>
       <w:widowControl w:val="0"/>
       <w:suppressAutoHyphens/>
@@ -7176,6 +14020,150 @@
       </w:tcPr>
     </w:tblStylePr>
   </w:style>
+  <w:style w:type="paragraph" w:styleId="FootnoteText">
+    <w:name w:val="footnote text"/>
+    <w:basedOn w:val="Normal"/>
+    <w:link w:val="FootnoteTextChar"/>
+    <w:semiHidden/>
+    <w:unhideWhenUsed/>
+    <w:rsid w:val="007169CC"/>
+    <w:pPr>
+      <w:suppressAutoHyphens w:val="0"/>
+      <w:snapToGrid w:val="0"/>
+      <w:spacing w:after="0" w:line="240" w:lineRule="auto"/>
+      <w:ind w:left="360" w:hanging="360"/>
+      <w:jc w:val="left"/>
+    </w:pPr>
+    <w:rPr>
+      <w:rFonts w:ascii=".VnTime" w:eastAsia="Times New Roman" w:hAnsi=".VnTime" w:cs="Times New Roman"/>
+      <w:lang w:eastAsia="en-US" w:bidi="ar-SA"/>
+    </w:rPr>
+  </w:style>
+  <w:style w:type="character" w:customStyle="1" w:styleId="FootnoteTextChar">
+    <w:name w:val="Footnote Text Char"/>
+    <w:basedOn w:val="DefaultParagraphFont"/>
+    <w:link w:val="FootnoteText"/>
+    <w:semiHidden/>
+    <w:rsid w:val="007169CC"/>
+    <w:rPr>
+      <w:rFonts w:ascii=".VnTime" w:eastAsia="Times New Roman" w:hAnsi=".VnTime" w:cs="Times New Roman"/>
+      <w:sz w:val="20"/>
+      <w:szCs w:val="20"/>
+    </w:rPr>
+  </w:style>
+  <w:style w:type="character" w:styleId="FootnoteReference">
+    <w:name w:val="footnote reference"/>
+    <w:basedOn w:val="DefaultParagraphFont"/>
+    <w:semiHidden/>
+    <w:unhideWhenUsed/>
+    <w:rsid w:val="007169CC"/>
+    <w:rPr>
+      <w:vertAlign w:val="superscript"/>
+    </w:rPr>
+  </w:style>
+  <w:style w:type="paragraph" w:styleId="NormalWeb">
+    <w:name w:val="Normal (Web)"/>
+    <w:basedOn w:val="Normal"/>
+    <w:uiPriority w:val="99"/>
+    <w:semiHidden/>
+    <w:unhideWhenUsed/>
+    <w:rsid w:val="00C076DD"/>
+    <w:pPr>
+      <w:widowControl/>
+      <w:suppressAutoHyphens w:val="0"/>
+      <w:spacing w:before="100" w:beforeAutospacing="1" w:after="100" w:afterAutospacing="1" w:line="240" w:lineRule="auto"/>
+      <w:jc w:val="left"/>
+    </w:pPr>
+    <w:rPr>
+      <w:rFonts w:ascii="Times New Roman" w:eastAsia="Times New Roman" w:hAnsi="Times New Roman" w:cs="Times New Roman"/>
+      <w:sz w:val="24"/>
+      <w:szCs w:val="24"/>
+      <w:lang w:eastAsia="en-US" w:bidi="ar-SA"/>
+    </w:rPr>
+  </w:style>
+  <w:style w:type="character" w:customStyle="1" w:styleId="apple-tab-span">
+    <w:name w:val="apple-tab-span"/>
+    <w:basedOn w:val="DefaultParagraphFont"/>
+    <w:rsid w:val="00C076DD"/>
+  </w:style>
+  <w:style w:type="table" w:styleId="TableGrid">
+    <w:name w:val="Table Grid"/>
+    <w:basedOn w:val="TableNormal"/>
+    <w:uiPriority w:val="59"/>
+    <w:rsid w:val="00C076DD"/>
+    <w:pPr>
+      <w:spacing w:after="0" w:line="240" w:lineRule="auto"/>
+    </w:pPr>
+    <w:rPr>
+      <w:rFonts w:ascii="Times New Roman" w:eastAsia="Times New Roman" w:hAnsi="Times New Roman" w:cs="Times New Roman"/>
+      <w:sz w:val="20"/>
+      <w:szCs w:val="20"/>
+    </w:rPr>
+    <w:tblPr>
+      <w:tblBorders>
+        <w:top w:val="single" w:sz="4" w:space="0" w:color="auto"/>
+        <w:left w:val="single" w:sz="4" w:space="0" w:color="auto"/>
+        <w:bottom w:val="single" w:sz="4" w:space="0" w:color="auto"/>
+        <w:right w:val="single" w:sz="4" w:space="0" w:color="auto"/>
+        <w:insideH w:val="single" w:sz="4" w:space="0" w:color="auto"/>
+        <w:insideV w:val="single" w:sz="4" w:space="0" w:color="auto"/>
+      </w:tblBorders>
+    </w:tblPr>
+  </w:style>
+  <w:style w:type="character" w:styleId="UnresolvedMention">
+    <w:name w:val="Unresolved Mention"/>
+    <w:basedOn w:val="DefaultParagraphFont"/>
+    <w:uiPriority w:val="99"/>
+    <w:semiHidden/>
+    <w:unhideWhenUsed/>
+    <w:rsid w:val="00641EEC"/>
+    <w:rPr>
+      <w:color w:val="605E5C"/>
+      <w:shd w:val="clear" w:color="auto" w:fill="E1DFDD"/>
+    </w:rPr>
+  </w:style>
+  <w:style w:type="character" w:styleId="FollowedHyperlink">
+    <w:name w:val="FollowedHyperlink"/>
+    <w:basedOn w:val="DefaultParagraphFont"/>
+    <w:uiPriority w:val="99"/>
+    <w:semiHidden/>
+    <w:unhideWhenUsed/>
+    <w:rsid w:val="00641EEC"/>
+    <w:rPr>
+      <w:color w:val="954F72" w:themeColor="followedHyperlink"/>
+      <w:u w:val="single"/>
+    </w:rPr>
+  </w:style>
+  <w:style w:type="paragraph" w:styleId="TOCHeading">
+    <w:name w:val="TOC Heading"/>
+    <w:basedOn w:val="Heading1"/>
+    <w:next w:val="Normal"/>
+    <w:uiPriority w:val="39"/>
+    <w:unhideWhenUsed/>
+    <w:qFormat/>
+    <w:rsid w:val="008472AC"/>
+    <w:pPr>
+      <w:keepLines/>
+      <w:widowControl/>
+      <w:numPr>
+        <w:numId w:val="0"/>
+      </w:numPr>
+      <w:pBdr>
+        <w:bottom w:val="none" w:sz="0" w:space="0" w:color="auto"/>
+      </w:pBdr>
+      <w:suppressAutoHyphens w:val="0"/>
+      <w:spacing w:after="0" w:line="259" w:lineRule="auto"/>
+      <w:outlineLvl w:val="9"/>
+    </w:pPr>
+    <w:rPr>
+      <w:rFonts w:asciiTheme="majorHAnsi" w:eastAsiaTheme="majorEastAsia" w:hAnsiTheme="majorHAnsi" w:cstheme="majorBidi"/>
+      <w:b w:val="0"/>
+      <w:color w:val="2E74B5" w:themeColor="accent1" w:themeShade="BF"/>
+      <w:sz w:val="32"/>
+      <w:szCs w:val="32"/>
+      <w:lang w:eastAsia="en-US" w:bidi="ar-SA"/>
+    </w:rPr>
+  </w:style>
 </w:styles>
 </file>
 
@@ -7438,4 +14426,16 @@
     </a:ext>
   </a:extLst>
 </a:theme>
+</file>
+
+<file path=customXml/item1.xml><?xml version="1.0" encoding="utf-8"?>
+<b:Sources xmlns:b="http://schemas.openxmlformats.org/officeDocument/2006/bibliography" xmlns="http://schemas.openxmlformats.org/officeDocument/2006/bibliography" SelectedStyle="\APASixthEditionOfficeOnline.xsl" StyleName="APA" Version="6"/>
+</file>
+
+<file path=customXml/itemProps1.xml><?xml version="1.0" encoding="utf-8"?>
+<ds:datastoreItem xmlns:ds="http://schemas.openxmlformats.org/officeDocument/2006/customXml" ds:itemID="{ACCA3E66-4492-474F-994B-ADC0EF5CD635}">
+  <ds:schemaRefs>
+    <ds:schemaRef ds:uri="http://schemas.openxmlformats.org/officeDocument/2006/bibliography"/>
+  </ds:schemaRefs>
+</ds:datastoreItem>
 </file>
--- a/docs/BaoCao.docx
+++ b/docs/BaoCao.docx
@@ -1,6 +1,6 @@
 
 <file path=word/document.xml><?xml version="1.0" encoding="utf-8"?>
-<w:document xmlns:wpc="http://schemas.microsoft.com/office/word/2010/wordprocessingCanvas" xmlns:cx="http://schemas.microsoft.com/office/drawing/2014/chartex" xmlns:cx1="http://schemas.microsoft.com/office/drawing/2015/9/8/chartex" xmlns:cx2="http://schemas.microsoft.com/office/drawing/2015/10/21/chartex" xmlns:cx3="http://schemas.microsoft.com/office/drawing/2016/5/9/chartex" xmlns:cx4="http://schemas.microsoft.com/office/drawing/2016/5/10/chartex" xmlns:cx5="http://schemas.microsoft.com/office/drawing/2016/5/11/chartex" xmlns:cx6="http://schemas.microsoft.com/office/drawing/2016/5/12/chartex" xmlns:cx7="http://schemas.microsoft.com/office/drawing/2016/5/13/chartex" xmlns:cx8="http://schemas.microsoft.com/office/drawing/2016/5/14/chartex" xmlns:mc="http://schemas.openxmlformats.org/markup-compatibility/2006" xmlns:aink="http://schemas.microsoft.com/office/drawing/2016/ink" xmlns:am3d="http://schemas.microsoft.com/office/drawing/2017/model3d" xmlns:o="urn:schemas-microsoft-com:office:office" xmlns:r="http://schemas.openxmlformats.org/officeDocument/2006/relationships" xmlns:m="http://schemas.openxmlformats.org/officeDocument/2006/math" xmlns:v="urn:schemas-microsoft-com:vml" xmlns:wp14="http://schemas.microsoft.com/office/word/2010/wordprocessingDrawing" xmlns:wp="http://schemas.openxmlformats.org/drawingml/2006/wordprocessingDrawing" xmlns:w10="urn:schemas-microsoft-com:office:word" xmlns:w="http://schemas.openxmlformats.org/wordprocessingml/2006/main" xmlns:w14="http://schemas.microsoft.com/office/word/2010/wordml" xmlns:w15="http://schemas.microsoft.com/office/word/2012/wordml" xmlns:w16cid="http://schemas.microsoft.com/office/word/2016/wordml/cid" xmlns:w16se="http://schemas.microsoft.com/office/word/2015/wordml/symex" xmlns:wpg="http://schemas.microsoft.com/office/word/2010/wordprocessingGroup" xmlns:wpi="http://schemas.microsoft.com/office/word/2010/wordprocessingInk" xmlns:wne="http://schemas.microsoft.com/office/word/2006/wordml" xmlns:wps="http://schemas.microsoft.com/office/word/2010/wordprocessingShape" mc:Ignorable="w14 w15 w16se w16cid wp14">
+<w:document xmlns:wpc="http://schemas.microsoft.com/office/word/2010/wordprocessingCanvas" xmlns:cx="http://schemas.microsoft.com/office/drawing/2014/chartex" xmlns:mc="http://schemas.openxmlformats.org/markup-compatibility/2006" xmlns:o="urn:schemas-microsoft-com:office:office" xmlns:r="http://schemas.openxmlformats.org/officeDocument/2006/relationships" xmlns:m="http://schemas.openxmlformats.org/officeDocument/2006/math" xmlns:v="urn:schemas-microsoft-com:vml" xmlns:wp14="http://schemas.microsoft.com/office/word/2010/wordprocessingDrawing" xmlns:wp="http://schemas.openxmlformats.org/drawingml/2006/wordprocessingDrawing" xmlns:w10="urn:schemas-microsoft-com:office:word" xmlns:w="http://schemas.openxmlformats.org/wordprocessingml/2006/main" xmlns:w14="http://schemas.microsoft.com/office/word/2010/wordml" xmlns:w15="http://schemas.microsoft.com/office/word/2012/wordml" xmlns:w16se="http://schemas.microsoft.com/office/word/2015/wordml/symex" xmlns:wpg="http://schemas.microsoft.com/office/word/2010/wordprocessingGroup" xmlns:wpi="http://schemas.microsoft.com/office/word/2010/wordprocessingInk" xmlns:wne="http://schemas.microsoft.com/office/word/2006/wordml" xmlns:wps="http://schemas.microsoft.com/office/word/2010/wordprocessingShape" mc:Ignorable="w14 w15 w16se wp14">
   <w:body>
     <w:p>
       <w:pPr>
@@ -1149,8 +1149,6 @@
           <w:fldChar w:fldCharType="end"/>
         </w:r>
       </w:hyperlink>
-      <w:bookmarkStart w:id="0" w:name="_GoBack"/>
-      <w:bookmarkEnd w:id="0"/>
     </w:p>
     <w:p>
       <w:pPr>
@@ -3066,6 +3064,7 @@
         <w:rPr>
           <w:color w:val="951B13"/>
         </w:rPr>
+        <w:lastRenderedPageBreak/>
         <w:t>Phiên bản tài liệu</w:t>
       </w:r>
     </w:p>
@@ -3719,47 +3718,48 @@
       <w:pPr>
         <w:pStyle w:val="Heading1"/>
       </w:pPr>
-      <w:bookmarkStart w:id="1" w:name="_Toc25660378"/>
-      <w:r>
+      <w:bookmarkStart w:id="0" w:name="_Toc25660378"/>
+      <w:r>
+        <w:lastRenderedPageBreak/>
         <w:t>Giới thiệu dự án</w:t>
       </w:r>
+      <w:bookmarkEnd w:id="0"/>
+    </w:p>
+    <w:p>
+      <w:pPr>
+        <w:pStyle w:val="Heading2"/>
+      </w:pPr>
+      <w:bookmarkStart w:id="1" w:name="_Toc25660379"/>
+      <w:r>
+        <w:t>Mô tả dự án</w:t>
+      </w:r>
       <w:bookmarkEnd w:id="1"/>
     </w:p>
     <w:p>
       <w:pPr>
+        <w:ind w:firstLine="576"/>
+        <w:rPr>
+          <w:i/>
+          <w:iCs/>
+        </w:rPr>
+      </w:pPr>
+      <w:r>
+        <w:rPr>
+          <w:i/>
+          <w:iCs/>
+        </w:rPr>
+        <w:t>Hệ thống quản lý nhân khẩu: Xây dựng hệ thống hỗ trợ quản lý thông tin, hồ sơ, lí lịch của từng nhân khẩu trong khu vực, giúp người quản lý thuận dễ dàng thuận tiện hơn trong các thao tác thêm, sửa, xóa thông tin về các hộ gia đình.</w:t>
+      </w:r>
+    </w:p>
+    <w:p>
+      <w:pPr>
         <w:pStyle w:val="Heading2"/>
       </w:pPr>
-      <w:bookmarkStart w:id="2" w:name="_Toc25660379"/>
-      <w:r>
-        <w:t>Mô tả dự án</w:t>
+      <w:bookmarkStart w:id="2" w:name="_Toc25660380"/>
+      <w:r>
+        <w:t>Công cụ quản lý</w:t>
       </w:r>
       <w:bookmarkEnd w:id="2"/>
-    </w:p>
-    <w:p>
-      <w:pPr>
-        <w:ind w:firstLine="576"/>
-        <w:rPr>
-          <w:i/>
-          <w:iCs/>
-        </w:rPr>
-      </w:pPr>
-      <w:r>
-        <w:rPr>
-          <w:i/>
-          <w:iCs/>
-        </w:rPr>
-        <w:t>Hệ thống quản lý nhân khẩu: Xây dựng hệ thống hỗ trợ quản lý thông tin, hồ sơ, lí lịch của từng nhân khẩu trong khu vực, giúp người quản lý thuận dễ dàng thuận tiện hơn trong các thao tác thêm, sửa, xóa thông tin về các hộ gia đình.</w:t>
-      </w:r>
-    </w:p>
-    <w:p>
-      <w:pPr>
-        <w:pStyle w:val="Heading2"/>
-      </w:pPr>
-      <w:bookmarkStart w:id="3" w:name="_Toc25660380"/>
-      <w:r>
-        <w:t>Công cụ quản lý</w:t>
-      </w:r>
-      <w:bookmarkEnd w:id="3"/>
     </w:p>
     <w:p>
       <w:r>
@@ -3786,7 +3786,15 @@
         <w:t xml:space="preserve">(bắt buộc): </w:t>
       </w:r>
       <w:r>
-        <w:t>…………………………………………..…..</w:t>
+        <w:t>………………………………………</w:t>
+      </w:r>
+      <w:proofErr w:type="gramStart"/>
+      <w:r>
+        <w:t>…..</w:t>
+      </w:r>
+      <w:proofErr w:type="gramEnd"/>
+      <w:r>
+        <w:t>…..</w:t>
       </w:r>
     </w:p>
     <w:p>
@@ -3822,21 +3830,21 @@
       <w:pPr>
         <w:pStyle w:val="Heading1"/>
       </w:pPr>
-      <w:bookmarkStart w:id="4" w:name="_Toc25660381"/>
+      <w:bookmarkStart w:id="3" w:name="_Toc25660381"/>
       <w:r>
         <w:t>Các nhân sự tham gia dự án</w:t>
       </w:r>
+      <w:bookmarkEnd w:id="3"/>
+    </w:p>
+    <w:p>
+      <w:pPr>
+        <w:pStyle w:val="Heading2"/>
+      </w:pPr>
+      <w:bookmarkStart w:id="4" w:name="_Toc25660382"/>
+      <w:r>
+        <w:t>Thông tin liên hệ phía khách hàng</w:t>
+      </w:r>
       <w:bookmarkEnd w:id="4"/>
-    </w:p>
-    <w:p>
-      <w:pPr>
-        <w:pStyle w:val="Heading2"/>
-      </w:pPr>
-      <w:bookmarkStart w:id="5" w:name="_Toc25660382"/>
-      <w:r>
-        <w:t>Thông tin liên hệ phía khách hàng</w:t>
-      </w:r>
-      <w:bookmarkEnd w:id="5"/>
     </w:p>
     <w:p>
       <w:pPr>
@@ -4008,17 +4016,17 @@
       <w:pPr>
         <w:pStyle w:val="Heading2"/>
       </w:pPr>
-      <w:bookmarkStart w:id="6" w:name="_Toc25660383"/>
+      <w:bookmarkStart w:id="5" w:name="_Toc25660383"/>
       <w:r>
         <w:t>Thông tin liên hệ phía công ty</w:t>
       </w:r>
-      <w:bookmarkEnd w:id="6"/>
+      <w:bookmarkEnd w:id="5"/>
     </w:p>
     <w:p>
       <w:pPr>
         <w:ind w:left="576"/>
       </w:pPr>
-      <w:bookmarkStart w:id="7" w:name="_Toc25660384"/>
+      <w:bookmarkStart w:id="6" w:name="_Toc25660384"/>
       <w:r>
         <w:rPr>
           <w:rFonts w:ascii="Wingdings" w:eastAsia="Wingdings" w:hAnsi="Wingdings" w:cs="Wingdings"/>
@@ -4284,7 +4292,7 @@
       <w:r>
         <w:t>Phân chia vai trò của thành viên dự án và khách hàng</w:t>
       </w:r>
-      <w:bookmarkEnd w:id="7"/>
+      <w:bookmarkEnd w:id="6"/>
     </w:p>
     <w:p>
       <w:pPr>
@@ -4820,10 +4828,10 @@
       </w:tblPr>
       <w:tblGrid>
         <w:gridCol w:w="643"/>
-        <w:gridCol w:w="874"/>
-        <w:gridCol w:w="1189"/>
+        <w:gridCol w:w="976"/>
+        <w:gridCol w:w="1093"/>
         <w:gridCol w:w="1310"/>
-        <w:gridCol w:w="758"/>
+        <w:gridCol w:w="752"/>
         <w:gridCol w:w="2351"/>
         <w:gridCol w:w="2002"/>
       </w:tblGrid>
@@ -5136,7 +5144,41 @@
                 <w:sz w:val="24"/>
                 <w:szCs w:val="24"/>
               </w:rPr>
-              <w:t>N X Hải</w:t>
+              <w:t>N</w:t>
+            </w:r>
+            <w:r>
+              <w:rPr>
+                <w:rFonts w:ascii="Times New Roman" w:hAnsi="Times New Roman"/>
+                <w:sz w:val="24"/>
+                <w:szCs w:val="24"/>
+              </w:rPr>
+              <w:t>guyễn</w:t>
+            </w:r>
+            <w:r>
+              <w:rPr>
+                <w:rFonts w:ascii="Times New Roman" w:hAnsi="Times New Roman"/>
+                <w:sz w:val="24"/>
+                <w:szCs w:val="24"/>
+              </w:rPr>
+              <w:t xml:space="preserve"> X</w:t>
+            </w:r>
+            <w:r>
+              <w:rPr>
+                <w:rFonts w:ascii="Times New Roman" w:hAnsi="Times New Roman"/>
+                <w:sz w:val="24"/>
+                <w:szCs w:val="24"/>
+              </w:rPr>
+              <w:t>uân</w:t>
+            </w:r>
+            <w:bookmarkStart w:id="7" w:name="_GoBack"/>
+            <w:bookmarkEnd w:id="7"/>
+            <w:r>
+              <w:rPr>
+                <w:rFonts w:ascii="Times New Roman" w:hAnsi="Times New Roman"/>
+                <w:sz w:val="24"/>
+                <w:szCs w:val="24"/>
+              </w:rPr>
+              <w:t xml:space="preserve"> Hải</w:t>
             </w:r>
           </w:p>
         </w:tc>
@@ -5538,6 +5580,7 @@
         </w:numPr>
       </w:pPr>
       <w:r>
+        <w:lastRenderedPageBreak/>
         <w:t xml:space="preserve">Trường hợp nhân khẩu là chủ hộ thì sẽ được ghi trang đầu tiên, nếu không là chủ hộ thì sẽ thêm chi tiết: quan hệ với chủ hộ.  </w:t>
       </w:r>
     </w:p>
@@ -5562,7 +5605,15 @@
         </w:numPr>
       </w:pPr>
       <w:r>
-        <w:t xml:space="preserve">Nếu gia đình có thêm nhân khẩu mới: sinh thêm con thì sẽ bổ sung chi tiết như trên, bỏ trống các chi tiết về nghề nghiệp, CMND và nơi thường trú chuyển đến  sẽ ghi các chi tiết về giấy khai sinh của em bé. </w:t>
+        <w:t xml:space="preserve">Nếu gia đình có thêm nhân khẩu mới: sinh thêm con thì sẽ bổ sung chi tiết như trên, bỏ trống các chi tiết về nghề nghiệp, CMND và nơi thường trú chuyển </w:t>
+      </w:r>
+      <w:proofErr w:type="gramStart"/>
+      <w:r>
+        <w:t>đến  sẽ</w:t>
+      </w:r>
+      <w:proofErr w:type="gramEnd"/>
+      <w:r>
+        <w:t xml:space="preserve"> ghi các chi tiết về giấy khai sinh của em bé. </w:t>
       </w:r>
     </w:p>
     <w:p>
@@ -5622,7 +5673,15 @@
         </w:numPr>
       </w:pPr>
       <w:r>
-        <w:t xml:space="preserve">Nếu tách hộ thì tạo thông tin sổ hộ khẩu mới với các nhân khẩu được chọn o Khi gia đình có ai đó đi xa dài ngày thì phải đến cơ quan địa phương, nơi công dân ấy đang cư trú để làm thủ tục  xin cấp giấy tạm vắng có thời hạn </w:t>
+        <w:t xml:space="preserve">Nếu tách hộ thì tạo thông tin sổ hộ khẩu mới với các nhân khẩu được chọn o Khi gia đình có ai đó đi xa dài ngày thì phải đến cơ quan địa phương, nơi công dân ấy đang cư trú để làm thủ </w:t>
+      </w:r>
+      <w:proofErr w:type="gramStart"/>
+      <w:r>
+        <w:t>tục  xin</w:t>
+      </w:r>
+      <w:proofErr w:type="gramEnd"/>
+      <w:r>
+        <w:t xml:space="preserve"> cấp giấy tạm vắng có thời hạn </w:t>
       </w:r>
     </w:p>
     <w:p>
@@ -5646,7 +5705,15 @@
         </w:numPr>
       </w:pPr>
       <w:r>
-        <w:t xml:space="preserve">Quản lý sổ hộ khẩu, nhân khẩu,… </w:t>
+        <w:t xml:space="preserve">Quản lý sổ hộ khẩu, nhân </w:t>
+      </w:r>
+      <w:proofErr w:type="gramStart"/>
+      <w:r>
+        <w:t>khẩu,…</w:t>
+      </w:r>
+      <w:proofErr w:type="gramEnd"/>
+      <w:r>
+        <w:t xml:space="preserve"> </w:t>
       </w:r>
     </w:p>
     <w:p>
@@ -5845,6 +5912,7 @@
         <w:ind w:left="720"/>
       </w:pPr>
       <w:r>
+        <w:lastRenderedPageBreak/>
         <w:t xml:space="preserve"> </w:t>
       </w:r>
     </w:p>
@@ -6051,6 +6119,7 @@
       </w:pPr>
       <w:bookmarkStart w:id="11" w:name="_Toc25660388"/>
       <w:r>
+        <w:lastRenderedPageBreak/>
         <w:t>Mô hình hoạt động dự kiến sau khi áp dụng sản phẩm mới</w:t>
       </w:r>
       <w:bookmarkEnd w:id="11"/>
@@ -6302,6 +6371,7 @@
         <w:ind w:left="720"/>
       </w:pPr>
       <w:r>
+        <w:lastRenderedPageBreak/>
         <w:t xml:space="preserve">c. Thời gian trả: Giờ hành chính các ngày từ thứ 2 đến thứ 7 (trừ ngày nghỉ, lễ tết theo quy định). </w:t>
       </w:r>
     </w:p>
@@ -6358,6 +6428,7 @@
       <w:r>
         <w:rPr>
           <w:noProof/>
+          <w:lang w:eastAsia="en-US" w:bidi="ar-SA"/>
         </w:rPr>
         <w:drawing>
           <wp:inline distT="0" distB="0" distL="0" distR="0" wp14:anchorId="3101A31B" wp14:editId="3C91371E">
@@ -6430,6 +6501,7 @@
     </w:p>
     <w:p>
       <w:r>
+        <w:lastRenderedPageBreak/>
         <w:t>Quản</w:t>
       </w:r>
       <w:r>
@@ -6440,6 +6512,7 @@
       <w:r>
         <w:rPr>
           <w:noProof/>
+          <w:lang w:eastAsia="en-US" w:bidi="ar-SA"/>
         </w:rPr>
         <w:drawing>
           <wp:inline distT="0" distB="0" distL="0" distR="0" wp14:anchorId="4FB2D595" wp14:editId="6AD0621E">
@@ -6504,6 +6577,7 @@
     </w:p>
     <w:p>
       <w:r>
+        <w:lastRenderedPageBreak/>
         <w:t>Quản lý hộ khẩu:</w:t>
       </w:r>
     </w:p>
@@ -6511,6 +6585,7 @@
       <w:r>
         <w:rPr>
           <w:noProof/>
+          <w:lang w:eastAsia="en-US" w:bidi="ar-SA"/>
         </w:rPr>
         <w:drawing>
           <wp:inline distT="0" distB="0" distL="0" distR="0" wp14:anchorId="24578307" wp14:editId="09C23C9C">
@@ -6575,6 +6650,7 @@
     </w:p>
     <w:p>
       <w:r>
+        <w:lastRenderedPageBreak/>
         <w:t>Thống kê:</w:t>
       </w:r>
     </w:p>
@@ -6582,6 +6658,7 @@
       <w:r>
         <w:rPr>
           <w:noProof/>
+          <w:lang w:eastAsia="en-US" w:bidi="ar-SA"/>
         </w:rPr>
         <w:drawing>
           <wp:inline distT="0" distB="0" distL="0" distR="0" wp14:anchorId="61691839" wp14:editId="59561C1E">
@@ -6767,6 +6844,7 @@
         </w:rPr>
         <w:tab/>
       </w:r>
+      <w:proofErr w:type="gramStart"/>
       <w:r>
         <w:rPr>
           <w:rFonts w:ascii="Arial" w:hAnsi="Arial" w:cs="Arial"/>
@@ -6776,7 +6854,19 @@
           <w:sz w:val="22"/>
           <w:szCs w:val="22"/>
         </w:rPr>
-        <w:t>802  B1 Bách Khoa</w:t>
+        <w:t>802  B</w:t>
+      </w:r>
+      <w:proofErr w:type="gramEnd"/>
+      <w:r>
+        <w:rPr>
+          <w:rFonts w:ascii="Arial" w:hAnsi="Arial" w:cs="Arial"/>
+          <w:i/>
+          <w:iCs/>
+          <w:color w:val="000000"/>
+          <w:sz w:val="22"/>
+          <w:szCs w:val="22"/>
+        </w:rPr>
+        <w:t>1 Bách Khoa</w:t>
       </w:r>
     </w:p>
     <w:p>
@@ -7515,7 +7605,14 @@
         <w:rPr>
           <w:lang w:bidi="ar-SA"/>
         </w:rPr>
-        <w:t>Khách hàng có thể thay đổi yêu cầu hoặc thêm yêu cầu =&gt; Cần thống nhất để hạn chế sự thay đổi của khách hàng hoặc tìm cách điều hướng yêu cầu của khách hàng sao cho dễ thực hiện</w:t>
+        <w:t xml:space="preserve">Khách hàng có thể thay đổi yêu cầu hoặc thêm yêu cầu =&gt; Cần thống nhất để hạn chế sự thay đổi của khách hàng hoặc tìm cách điều hướng yêu cầu của khách hàng sao cho dễ thực </w:t>
+      </w:r>
+      <w:r>
+        <w:rPr>
+          <w:lang w:bidi="ar-SA"/>
+        </w:rPr>
+        <w:lastRenderedPageBreak/>
+        <w:t>hiện</w:t>
       </w:r>
     </w:p>
     <w:p/>
@@ -8394,13 +8491,27 @@
         <w:rPr>
           <w:i/>
         </w:rPr>
-        <w:t xml:space="preserve">Ước lượng số testcase </w:t>
-      </w:r>
-      <w:r>
-        <w:rPr>
-          <w:i/>
-        </w:rPr>
-        <w:t>: 500 testcase</w:t>
+        <w:t xml:space="preserve">Ước lượng số </w:t>
+      </w:r>
+      <w:proofErr w:type="gramStart"/>
+      <w:r>
+        <w:rPr>
+          <w:i/>
+        </w:rPr>
+        <w:t xml:space="preserve">testcase </w:t>
+      </w:r>
+      <w:r>
+        <w:rPr>
+          <w:i/>
+        </w:rPr>
+        <w:t>:</w:t>
+      </w:r>
+      <w:proofErr w:type="gramEnd"/>
+      <w:r>
+        <w:rPr>
+          <w:i/>
+        </w:rPr>
+        <w:t xml:space="preserve"> 500 testcase</w:t>
       </w:r>
     </w:p>
     <w:p>
@@ -8731,6 +8842,7 @@
         <w:rPr>
           <w:i/>
         </w:rPr>
+        <w:lastRenderedPageBreak/>
         <w:t>-</w:t>
       </w:r>
       <w:r>
@@ -9047,6 +9159,7 @@
         <w:rPr>
           <w:lang w:eastAsia="en-US" w:bidi="ar-SA"/>
         </w:rPr>
+        <w:lastRenderedPageBreak/>
         <w:t>Quản lý nhân khẩu:</w:t>
       </w:r>
     </w:p>
@@ -9437,6 +9550,7 @@
         <w:rPr>
           <w:lang w:eastAsia="en-US" w:bidi="ar-SA"/>
         </w:rPr>
+        <w:lastRenderedPageBreak/>
         <w:t>Mạng</w:t>
       </w:r>
       <w:bookmarkEnd w:id="26"/>
@@ -9561,6 +9675,7 @@
       </w:pPr>
       <w:bookmarkStart w:id="27" w:name="_Toc25660403"/>
       <w:r>
+        <w:lastRenderedPageBreak/>
         <w:t>Giám sát dự án</w:t>
       </w:r>
       <w:bookmarkEnd w:id="27"/>
@@ -9951,7 +10066,7 @@
 </file>
 
 <file path=word/endnotes.xml><?xml version="1.0" encoding="utf-8"?>
-<w:endnotes xmlns:wpc="http://schemas.microsoft.com/office/word/2010/wordprocessingCanvas" xmlns:cx="http://schemas.microsoft.com/office/drawing/2014/chartex" xmlns:cx1="http://schemas.microsoft.com/office/drawing/2015/9/8/chartex" xmlns:cx2="http://schemas.microsoft.com/office/drawing/2015/10/21/chartex" xmlns:cx3="http://schemas.microsoft.com/office/drawing/2016/5/9/chartex" xmlns:cx4="http://schemas.microsoft.com/office/drawing/2016/5/10/chartex" xmlns:cx5="http://schemas.microsoft.com/office/drawing/2016/5/11/chartex" xmlns:cx6="http://schemas.microsoft.com/office/drawing/2016/5/12/chartex" xmlns:cx7="http://schemas.microsoft.com/office/drawing/2016/5/13/chartex" xmlns:cx8="http://schemas.microsoft.com/office/drawing/2016/5/14/chartex" xmlns:mc="http://schemas.openxmlformats.org/markup-compatibility/2006" xmlns:aink="http://schemas.microsoft.com/office/drawing/2016/ink" xmlns:am3d="http://schemas.microsoft.com/office/drawing/2017/model3d" xmlns:o="urn:schemas-microsoft-com:office:office" xmlns:r="http://schemas.openxmlformats.org/officeDocument/2006/relationships" xmlns:m="http://schemas.openxmlformats.org/officeDocument/2006/math" xmlns:v="urn:schemas-microsoft-com:vml" xmlns:wp14="http://schemas.microsoft.com/office/word/2010/wordprocessingDrawing" xmlns:wp="http://schemas.openxmlformats.org/drawingml/2006/wordprocessingDrawing" xmlns:w10="urn:schemas-microsoft-com:office:word" xmlns:w="http://schemas.openxmlformats.org/wordprocessingml/2006/main" xmlns:w14="http://schemas.microsoft.com/office/word/2010/wordml" xmlns:w15="http://schemas.microsoft.com/office/word/2012/wordml" xmlns:w16cid="http://schemas.microsoft.com/office/word/2016/wordml/cid" xmlns:w16se="http://schemas.microsoft.com/office/word/2015/wordml/symex" xmlns:wpg="http://schemas.microsoft.com/office/word/2010/wordprocessingGroup" xmlns:wpi="http://schemas.microsoft.com/office/word/2010/wordprocessingInk" xmlns:wne="http://schemas.microsoft.com/office/word/2006/wordml" xmlns:wps="http://schemas.microsoft.com/office/word/2010/wordprocessingShape" mc:Ignorable="w14 w15 w16se w16cid wp14">
+<w:endnotes xmlns:wpc="http://schemas.microsoft.com/office/word/2010/wordprocessingCanvas" xmlns:cx="http://schemas.microsoft.com/office/drawing/2014/chartex" xmlns:mc="http://schemas.openxmlformats.org/markup-compatibility/2006" xmlns:o="urn:schemas-microsoft-com:office:office" xmlns:r="http://schemas.openxmlformats.org/officeDocument/2006/relationships" xmlns:m="http://schemas.openxmlformats.org/officeDocument/2006/math" xmlns:v="urn:schemas-microsoft-com:vml" xmlns:wp14="http://schemas.microsoft.com/office/word/2010/wordprocessingDrawing" xmlns:wp="http://schemas.openxmlformats.org/drawingml/2006/wordprocessingDrawing" xmlns:w10="urn:schemas-microsoft-com:office:word" xmlns:w="http://schemas.openxmlformats.org/wordprocessingml/2006/main" xmlns:w14="http://schemas.microsoft.com/office/word/2010/wordml" xmlns:w15="http://schemas.microsoft.com/office/word/2012/wordml" xmlns:w16se="http://schemas.microsoft.com/office/word/2015/wordml/symex" xmlns:wpg="http://schemas.microsoft.com/office/word/2010/wordprocessingGroup" xmlns:wpi="http://schemas.microsoft.com/office/word/2010/wordprocessingInk" xmlns:wne="http://schemas.microsoft.com/office/word/2006/wordml" xmlns:wps="http://schemas.microsoft.com/office/word/2010/wordprocessingShape" mc:Ignorable="w14 w15 w16se wp14">
   <w:endnote w:type="separator" w:id="-1">
     <w:p>
       <w:pPr>
@@ -9983,7 +10098,7 @@
 </file>
 
 <file path=word/footer1.xml><?xml version="1.0" encoding="utf-8"?>
-<w:ftr xmlns:wpc="http://schemas.microsoft.com/office/word/2010/wordprocessingCanvas" xmlns:cx="http://schemas.microsoft.com/office/drawing/2014/chartex" xmlns:cx1="http://schemas.microsoft.com/office/drawing/2015/9/8/chartex" xmlns:cx2="http://schemas.microsoft.com/office/drawing/2015/10/21/chartex" xmlns:cx3="http://schemas.microsoft.com/office/drawing/2016/5/9/chartex" xmlns:cx4="http://schemas.microsoft.com/office/drawing/2016/5/10/chartex" xmlns:cx5="http://schemas.microsoft.com/office/drawing/2016/5/11/chartex" xmlns:cx6="http://schemas.microsoft.com/office/drawing/2016/5/12/chartex" xmlns:cx7="http://schemas.microsoft.com/office/drawing/2016/5/13/chartex" xmlns:cx8="http://schemas.microsoft.com/office/drawing/2016/5/14/chartex" xmlns:mc="http://schemas.openxmlformats.org/markup-compatibility/2006" xmlns:aink="http://schemas.microsoft.com/office/drawing/2016/ink" xmlns:am3d="http://schemas.microsoft.com/office/drawing/2017/model3d" xmlns:o="urn:schemas-microsoft-com:office:office" xmlns:r="http://schemas.openxmlformats.org/officeDocument/2006/relationships" xmlns:m="http://schemas.openxmlformats.org/officeDocument/2006/math" xmlns:v="urn:schemas-microsoft-com:vml" xmlns:wp14="http://schemas.microsoft.com/office/word/2010/wordprocessingDrawing" xmlns:wp="http://schemas.openxmlformats.org/drawingml/2006/wordprocessingDrawing" xmlns:w10="urn:schemas-microsoft-com:office:word" xmlns:w="http://schemas.openxmlformats.org/wordprocessingml/2006/main" xmlns:w14="http://schemas.microsoft.com/office/word/2010/wordml" xmlns:w15="http://schemas.microsoft.com/office/word/2012/wordml" xmlns:w16cid="http://schemas.microsoft.com/office/word/2016/wordml/cid" xmlns:w16se="http://schemas.microsoft.com/office/word/2015/wordml/symex" xmlns:wpg="http://schemas.microsoft.com/office/word/2010/wordprocessingGroup" xmlns:wpi="http://schemas.microsoft.com/office/word/2010/wordprocessingInk" xmlns:wne="http://schemas.microsoft.com/office/word/2006/wordml" xmlns:wps="http://schemas.microsoft.com/office/word/2010/wordprocessingShape" mc:Ignorable="w14 w15 w16se w16cid wp14">
+<w:ftr xmlns:wpc="http://schemas.microsoft.com/office/word/2010/wordprocessingCanvas" xmlns:cx="http://schemas.microsoft.com/office/drawing/2014/chartex" xmlns:mc="http://schemas.openxmlformats.org/markup-compatibility/2006" xmlns:o="urn:schemas-microsoft-com:office:office" xmlns:r="http://schemas.openxmlformats.org/officeDocument/2006/relationships" xmlns:m="http://schemas.openxmlformats.org/officeDocument/2006/math" xmlns:v="urn:schemas-microsoft-com:vml" xmlns:wp14="http://schemas.microsoft.com/office/word/2010/wordprocessingDrawing" xmlns:wp="http://schemas.openxmlformats.org/drawingml/2006/wordprocessingDrawing" xmlns:w10="urn:schemas-microsoft-com:office:word" xmlns:w="http://schemas.openxmlformats.org/wordprocessingml/2006/main" xmlns:w14="http://schemas.microsoft.com/office/word/2010/wordml" xmlns:w15="http://schemas.microsoft.com/office/word/2012/wordml" xmlns:w16se="http://schemas.microsoft.com/office/word/2015/wordml/symex" xmlns:wpg="http://schemas.microsoft.com/office/word/2010/wordprocessingGroup" xmlns:wpi="http://schemas.microsoft.com/office/word/2010/wordprocessingInk" xmlns:wne="http://schemas.microsoft.com/office/word/2006/wordml" xmlns:wps="http://schemas.microsoft.com/office/word/2010/wordprocessingShape" mc:Ignorable="w14 w15 w16se wp14">
   <w:p>
     <w:pPr>
       <w:pStyle w:val="Footer"/>
@@ -10061,7 +10176,7 @@
 </file>
 
 <file path=word/footer2.xml><?xml version="1.0" encoding="utf-8"?>
-<w:ftr xmlns:wpc="http://schemas.microsoft.com/office/word/2010/wordprocessingCanvas" xmlns:cx="http://schemas.microsoft.com/office/drawing/2014/chartex" xmlns:cx1="http://schemas.microsoft.com/office/drawing/2015/9/8/chartex" xmlns:cx2="http://schemas.microsoft.com/office/drawing/2015/10/21/chartex" xmlns:cx3="http://schemas.microsoft.com/office/drawing/2016/5/9/chartex" xmlns:cx4="http://schemas.microsoft.com/office/drawing/2016/5/10/chartex" xmlns:cx5="http://schemas.microsoft.com/office/drawing/2016/5/11/chartex" xmlns:cx6="http://schemas.microsoft.com/office/drawing/2016/5/12/chartex" xmlns:cx7="http://schemas.microsoft.com/office/drawing/2016/5/13/chartex" xmlns:cx8="http://schemas.microsoft.com/office/drawing/2016/5/14/chartex" xmlns:mc="http://schemas.openxmlformats.org/markup-compatibility/2006" xmlns:aink="http://schemas.microsoft.com/office/drawing/2016/ink" xmlns:am3d="http://schemas.microsoft.com/office/drawing/2017/model3d" xmlns:o="urn:schemas-microsoft-com:office:office" xmlns:r="http://schemas.openxmlformats.org/officeDocument/2006/relationships" xmlns:m="http://schemas.openxmlformats.org/officeDocument/2006/math" xmlns:v="urn:schemas-microsoft-com:vml" xmlns:wp14="http://schemas.microsoft.com/office/word/2010/wordprocessingDrawing" xmlns:wp="http://schemas.openxmlformats.org/drawingml/2006/wordprocessingDrawing" xmlns:w10="urn:schemas-microsoft-com:office:word" xmlns:w="http://schemas.openxmlformats.org/wordprocessingml/2006/main" xmlns:w14="http://schemas.microsoft.com/office/word/2010/wordml" xmlns:w15="http://schemas.microsoft.com/office/word/2012/wordml" xmlns:w16cid="http://schemas.microsoft.com/office/word/2016/wordml/cid" xmlns:w16se="http://schemas.microsoft.com/office/word/2015/wordml/symex" xmlns:wpg="http://schemas.microsoft.com/office/word/2010/wordprocessingGroup" xmlns:wpi="http://schemas.microsoft.com/office/word/2010/wordprocessingInk" xmlns:wne="http://schemas.microsoft.com/office/word/2006/wordml" xmlns:wps="http://schemas.microsoft.com/office/word/2010/wordprocessingShape" mc:Ignorable="w14 w15 w16se w16cid wp14">
+<w:ftr xmlns:wpc="http://schemas.microsoft.com/office/word/2010/wordprocessingCanvas" xmlns:cx="http://schemas.microsoft.com/office/drawing/2014/chartex" xmlns:mc="http://schemas.openxmlformats.org/markup-compatibility/2006" xmlns:o="urn:schemas-microsoft-com:office:office" xmlns:r="http://schemas.openxmlformats.org/officeDocument/2006/relationships" xmlns:m="http://schemas.openxmlformats.org/officeDocument/2006/math" xmlns:v="urn:schemas-microsoft-com:vml" xmlns:wp14="http://schemas.microsoft.com/office/word/2010/wordprocessingDrawing" xmlns:wp="http://schemas.openxmlformats.org/drawingml/2006/wordprocessingDrawing" xmlns:w10="urn:schemas-microsoft-com:office:word" xmlns:w="http://schemas.openxmlformats.org/wordprocessingml/2006/main" xmlns:w14="http://schemas.microsoft.com/office/word/2010/wordml" xmlns:w15="http://schemas.microsoft.com/office/word/2012/wordml" xmlns:w16se="http://schemas.microsoft.com/office/word/2015/wordml/symex" xmlns:wpg="http://schemas.microsoft.com/office/word/2010/wordprocessingGroup" xmlns:wpi="http://schemas.microsoft.com/office/word/2010/wordprocessingInk" xmlns:wne="http://schemas.microsoft.com/office/word/2006/wordml" xmlns:wps="http://schemas.microsoft.com/office/word/2010/wordprocessingShape" mc:Ignorable="w14 w15 w16se wp14">
   <w:p>
     <w:pPr>
       <w:pStyle w:val="Footer"/>
@@ -10222,14 +10337,14 @@
 </file>
 
 <file path=word/footer3.xml><?xml version="1.0" encoding="utf-8"?>
-<w:ftr xmlns:wpc="http://schemas.microsoft.com/office/word/2010/wordprocessingCanvas" xmlns:cx="http://schemas.microsoft.com/office/drawing/2014/chartex" xmlns:cx1="http://schemas.microsoft.com/office/drawing/2015/9/8/chartex" xmlns:cx2="http://schemas.microsoft.com/office/drawing/2015/10/21/chartex" xmlns:cx3="http://schemas.microsoft.com/office/drawing/2016/5/9/chartex" xmlns:cx4="http://schemas.microsoft.com/office/drawing/2016/5/10/chartex" xmlns:cx5="http://schemas.microsoft.com/office/drawing/2016/5/11/chartex" xmlns:cx6="http://schemas.microsoft.com/office/drawing/2016/5/12/chartex" xmlns:cx7="http://schemas.microsoft.com/office/drawing/2016/5/13/chartex" xmlns:cx8="http://schemas.microsoft.com/office/drawing/2016/5/14/chartex" xmlns:mc="http://schemas.openxmlformats.org/markup-compatibility/2006" xmlns:aink="http://schemas.microsoft.com/office/drawing/2016/ink" xmlns:am3d="http://schemas.microsoft.com/office/drawing/2017/model3d" xmlns:o="urn:schemas-microsoft-com:office:office" xmlns:r="http://schemas.openxmlformats.org/officeDocument/2006/relationships" xmlns:m="http://schemas.openxmlformats.org/officeDocument/2006/math" xmlns:v="urn:schemas-microsoft-com:vml" xmlns:wp14="http://schemas.microsoft.com/office/word/2010/wordprocessingDrawing" xmlns:wp="http://schemas.openxmlformats.org/drawingml/2006/wordprocessingDrawing" xmlns:w10="urn:schemas-microsoft-com:office:word" xmlns:w="http://schemas.openxmlformats.org/wordprocessingml/2006/main" xmlns:w14="http://schemas.microsoft.com/office/word/2010/wordml" xmlns:w15="http://schemas.microsoft.com/office/word/2012/wordml" xmlns:w16cid="http://schemas.microsoft.com/office/word/2016/wordml/cid" xmlns:w16se="http://schemas.microsoft.com/office/word/2015/wordml/symex" xmlns:wpg="http://schemas.microsoft.com/office/word/2010/wordprocessingGroup" xmlns:wpi="http://schemas.microsoft.com/office/word/2010/wordprocessingInk" xmlns:wne="http://schemas.microsoft.com/office/word/2006/wordml" xmlns:wps="http://schemas.microsoft.com/office/word/2010/wordprocessingShape" mc:Ignorable="w14 w15 w16se w16cid wp14">
+<w:ftr xmlns:wpc="http://schemas.microsoft.com/office/word/2010/wordprocessingCanvas" xmlns:cx="http://schemas.microsoft.com/office/drawing/2014/chartex" xmlns:mc="http://schemas.openxmlformats.org/markup-compatibility/2006" xmlns:o="urn:schemas-microsoft-com:office:office" xmlns:r="http://schemas.openxmlformats.org/officeDocument/2006/relationships" xmlns:m="http://schemas.openxmlformats.org/officeDocument/2006/math" xmlns:v="urn:schemas-microsoft-com:vml" xmlns:wp14="http://schemas.microsoft.com/office/word/2010/wordprocessingDrawing" xmlns:wp="http://schemas.openxmlformats.org/drawingml/2006/wordprocessingDrawing" xmlns:w10="urn:schemas-microsoft-com:office:word" xmlns:w="http://schemas.openxmlformats.org/wordprocessingml/2006/main" xmlns:w14="http://schemas.microsoft.com/office/word/2010/wordml" xmlns:w15="http://schemas.microsoft.com/office/word/2012/wordml" xmlns:w16se="http://schemas.microsoft.com/office/word/2015/wordml/symex" xmlns:wpg="http://schemas.microsoft.com/office/word/2010/wordprocessingGroup" xmlns:wpi="http://schemas.microsoft.com/office/word/2010/wordprocessingInk" xmlns:wne="http://schemas.microsoft.com/office/word/2006/wordml" xmlns:wps="http://schemas.microsoft.com/office/word/2010/wordprocessingShape" mc:Ignorable="w14 w15 w16se wp14">
   <w:p/>
   <w:p/>
 </w:ftr>
 </file>
 
 <file path=word/footer4.xml><?xml version="1.0" encoding="utf-8"?>
-<w:ftr xmlns:wpc="http://schemas.microsoft.com/office/word/2010/wordprocessingCanvas" xmlns:cx="http://schemas.microsoft.com/office/drawing/2014/chartex" xmlns:cx1="http://schemas.microsoft.com/office/drawing/2015/9/8/chartex" xmlns:cx2="http://schemas.microsoft.com/office/drawing/2015/10/21/chartex" xmlns:cx3="http://schemas.microsoft.com/office/drawing/2016/5/9/chartex" xmlns:cx4="http://schemas.microsoft.com/office/drawing/2016/5/10/chartex" xmlns:cx5="http://schemas.microsoft.com/office/drawing/2016/5/11/chartex" xmlns:cx6="http://schemas.microsoft.com/office/drawing/2016/5/12/chartex" xmlns:cx7="http://schemas.microsoft.com/office/drawing/2016/5/13/chartex" xmlns:cx8="http://schemas.microsoft.com/office/drawing/2016/5/14/chartex" xmlns:mc="http://schemas.openxmlformats.org/markup-compatibility/2006" xmlns:aink="http://schemas.microsoft.com/office/drawing/2016/ink" xmlns:am3d="http://schemas.microsoft.com/office/drawing/2017/model3d" xmlns:o="urn:schemas-microsoft-com:office:office" xmlns:r="http://schemas.openxmlformats.org/officeDocument/2006/relationships" xmlns:m="http://schemas.openxmlformats.org/officeDocument/2006/math" xmlns:v="urn:schemas-microsoft-com:vml" xmlns:wp14="http://schemas.microsoft.com/office/word/2010/wordprocessingDrawing" xmlns:wp="http://schemas.openxmlformats.org/drawingml/2006/wordprocessingDrawing" xmlns:w10="urn:schemas-microsoft-com:office:word" xmlns:w="http://schemas.openxmlformats.org/wordprocessingml/2006/main" xmlns:w14="http://schemas.microsoft.com/office/word/2010/wordml" xmlns:w15="http://schemas.microsoft.com/office/word/2012/wordml" xmlns:w16cid="http://schemas.microsoft.com/office/word/2016/wordml/cid" xmlns:w16se="http://schemas.microsoft.com/office/word/2015/wordml/symex" xmlns:wpg="http://schemas.microsoft.com/office/word/2010/wordprocessingGroup" xmlns:wpi="http://schemas.microsoft.com/office/word/2010/wordprocessingInk" xmlns:wne="http://schemas.microsoft.com/office/word/2006/wordml" xmlns:wps="http://schemas.microsoft.com/office/word/2010/wordprocessingShape" mc:Ignorable="w14 w15 w16se w16cid wp14">
+<w:ftr xmlns:wpc="http://schemas.microsoft.com/office/word/2010/wordprocessingCanvas" xmlns:cx="http://schemas.microsoft.com/office/drawing/2014/chartex" xmlns:mc="http://schemas.openxmlformats.org/markup-compatibility/2006" xmlns:o="urn:schemas-microsoft-com:office:office" xmlns:r="http://schemas.openxmlformats.org/officeDocument/2006/relationships" xmlns:m="http://schemas.openxmlformats.org/officeDocument/2006/math" xmlns:v="urn:schemas-microsoft-com:vml" xmlns:wp14="http://schemas.microsoft.com/office/word/2010/wordprocessingDrawing" xmlns:wp="http://schemas.openxmlformats.org/drawingml/2006/wordprocessingDrawing" xmlns:w10="urn:schemas-microsoft-com:office:word" xmlns:w="http://schemas.openxmlformats.org/wordprocessingml/2006/main" xmlns:w14="http://schemas.microsoft.com/office/word/2010/wordml" xmlns:w15="http://schemas.microsoft.com/office/word/2012/wordml" xmlns:w16se="http://schemas.microsoft.com/office/word/2015/wordml/symex" xmlns:wpg="http://schemas.microsoft.com/office/word/2010/wordprocessingGroup" xmlns:wpi="http://schemas.microsoft.com/office/word/2010/wordprocessingInk" xmlns:wne="http://schemas.microsoft.com/office/word/2006/wordml" xmlns:wps="http://schemas.microsoft.com/office/word/2010/wordprocessingShape" mc:Ignorable="w14 w15 w16se wp14">
   <w:p>
     <w:pPr>
       <w:pStyle w:val="Footer"/>
@@ -10292,7 +10407,7 @@
         <w:color w:val="C00000"/>
         <w:lang w:eastAsia="ar-SA" w:bidi="ar-SA"/>
       </w:rPr>
-      <w:t>9</w:t>
+      <w:t>6</w:t>
     </w:r>
     <w:r>
       <w:rPr>
@@ -10341,7 +10456,7 @@
         <w:color w:val="C00000"/>
         <w:lang w:eastAsia="ar-SA" w:bidi="ar-SA"/>
       </w:rPr>
-      <w:t>9</w:t>
+      <w:t>20</w:t>
     </w:r>
     <w:r>
       <w:rPr>
@@ -10356,13 +10471,13 @@
 </file>
 
 <file path=word/footer5.xml><?xml version="1.0" encoding="utf-8"?>
-<w:ftr xmlns:wpc="http://schemas.microsoft.com/office/word/2010/wordprocessingCanvas" xmlns:cx="http://schemas.microsoft.com/office/drawing/2014/chartex" xmlns:cx1="http://schemas.microsoft.com/office/drawing/2015/9/8/chartex" xmlns:cx2="http://schemas.microsoft.com/office/drawing/2015/10/21/chartex" xmlns:cx3="http://schemas.microsoft.com/office/drawing/2016/5/9/chartex" xmlns:cx4="http://schemas.microsoft.com/office/drawing/2016/5/10/chartex" xmlns:cx5="http://schemas.microsoft.com/office/drawing/2016/5/11/chartex" xmlns:cx6="http://schemas.microsoft.com/office/drawing/2016/5/12/chartex" xmlns:cx7="http://schemas.microsoft.com/office/drawing/2016/5/13/chartex" xmlns:cx8="http://schemas.microsoft.com/office/drawing/2016/5/14/chartex" xmlns:mc="http://schemas.openxmlformats.org/markup-compatibility/2006" xmlns:aink="http://schemas.microsoft.com/office/drawing/2016/ink" xmlns:am3d="http://schemas.microsoft.com/office/drawing/2017/model3d" xmlns:o="urn:schemas-microsoft-com:office:office" xmlns:r="http://schemas.openxmlformats.org/officeDocument/2006/relationships" xmlns:m="http://schemas.openxmlformats.org/officeDocument/2006/math" xmlns:v="urn:schemas-microsoft-com:vml" xmlns:wp14="http://schemas.microsoft.com/office/word/2010/wordprocessingDrawing" xmlns:wp="http://schemas.openxmlformats.org/drawingml/2006/wordprocessingDrawing" xmlns:w10="urn:schemas-microsoft-com:office:word" xmlns:w="http://schemas.openxmlformats.org/wordprocessingml/2006/main" xmlns:w14="http://schemas.microsoft.com/office/word/2010/wordml" xmlns:w15="http://schemas.microsoft.com/office/word/2012/wordml" xmlns:w16cid="http://schemas.microsoft.com/office/word/2016/wordml/cid" xmlns:w16se="http://schemas.microsoft.com/office/word/2015/wordml/symex" xmlns:wpg="http://schemas.microsoft.com/office/word/2010/wordprocessingGroup" xmlns:wpi="http://schemas.microsoft.com/office/word/2010/wordprocessingInk" xmlns:wne="http://schemas.microsoft.com/office/word/2006/wordml" xmlns:wps="http://schemas.microsoft.com/office/word/2010/wordprocessingShape" mc:Ignorable="w14 w15 w16se w16cid wp14">
+<w:ftr xmlns:wpc="http://schemas.microsoft.com/office/word/2010/wordprocessingCanvas" xmlns:cx="http://schemas.microsoft.com/office/drawing/2014/chartex" xmlns:mc="http://schemas.openxmlformats.org/markup-compatibility/2006" xmlns:o="urn:schemas-microsoft-com:office:office" xmlns:r="http://schemas.openxmlformats.org/officeDocument/2006/relationships" xmlns:m="http://schemas.openxmlformats.org/officeDocument/2006/math" xmlns:v="urn:schemas-microsoft-com:vml" xmlns:wp14="http://schemas.microsoft.com/office/word/2010/wordprocessingDrawing" xmlns:wp="http://schemas.openxmlformats.org/drawingml/2006/wordprocessingDrawing" xmlns:w10="urn:schemas-microsoft-com:office:word" xmlns:w="http://schemas.openxmlformats.org/wordprocessingml/2006/main" xmlns:w14="http://schemas.microsoft.com/office/word/2010/wordml" xmlns:w15="http://schemas.microsoft.com/office/word/2012/wordml" xmlns:w16se="http://schemas.microsoft.com/office/word/2015/wordml/symex" xmlns:wpg="http://schemas.microsoft.com/office/word/2010/wordprocessingGroup" xmlns:wpi="http://schemas.microsoft.com/office/word/2010/wordprocessingInk" xmlns:wne="http://schemas.microsoft.com/office/word/2006/wordml" xmlns:wps="http://schemas.microsoft.com/office/word/2010/wordprocessingShape" mc:Ignorable="w14 w15 w16se wp14">
   <w:p/>
 </w:ftr>
 </file>
 
 <file path=word/footnotes.xml><?xml version="1.0" encoding="utf-8"?>
-<w:footnotes xmlns:wpc="http://schemas.microsoft.com/office/word/2010/wordprocessingCanvas" xmlns:cx="http://schemas.microsoft.com/office/drawing/2014/chartex" xmlns:cx1="http://schemas.microsoft.com/office/drawing/2015/9/8/chartex" xmlns:cx2="http://schemas.microsoft.com/office/drawing/2015/10/21/chartex" xmlns:cx3="http://schemas.microsoft.com/office/drawing/2016/5/9/chartex" xmlns:cx4="http://schemas.microsoft.com/office/drawing/2016/5/10/chartex" xmlns:cx5="http://schemas.microsoft.com/office/drawing/2016/5/11/chartex" xmlns:cx6="http://schemas.microsoft.com/office/drawing/2016/5/12/chartex" xmlns:cx7="http://schemas.microsoft.com/office/drawing/2016/5/13/chartex" xmlns:cx8="http://schemas.microsoft.com/office/drawing/2016/5/14/chartex" xmlns:mc="http://schemas.openxmlformats.org/markup-compatibility/2006" xmlns:aink="http://schemas.microsoft.com/office/drawing/2016/ink" xmlns:am3d="http://schemas.microsoft.com/office/drawing/2017/model3d" xmlns:o="urn:schemas-microsoft-com:office:office" xmlns:r="http://schemas.openxmlformats.org/officeDocument/2006/relationships" xmlns:m="http://schemas.openxmlformats.org/officeDocument/2006/math" xmlns:v="urn:schemas-microsoft-com:vml" xmlns:wp14="http://schemas.microsoft.com/office/word/2010/wordprocessingDrawing" xmlns:wp="http://schemas.openxmlformats.org/drawingml/2006/wordprocessingDrawing" xmlns:w10="urn:schemas-microsoft-com:office:word" xmlns:w="http://schemas.openxmlformats.org/wordprocessingml/2006/main" xmlns:w14="http://schemas.microsoft.com/office/word/2010/wordml" xmlns:w15="http://schemas.microsoft.com/office/word/2012/wordml" xmlns:w16cid="http://schemas.microsoft.com/office/word/2016/wordml/cid" xmlns:w16se="http://schemas.microsoft.com/office/word/2015/wordml/symex" xmlns:wpg="http://schemas.microsoft.com/office/word/2010/wordprocessingGroup" xmlns:wpi="http://schemas.microsoft.com/office/word/2010/wordprocessingInk" xmlns:wne="http://schemas.microsoft.com/office/word/2006/wordml" xmlns:wps="http://schemas.microsoft.com/office/word/2010/wordprocessingShape" mc:Ignorable="w14 w15 w16se w16cid wp14">
+<w:footnotes xmlns:wpc="http://schemas.microsoft.com/office/word/2010/wordprocessingCanvas" xmlns:cx="http://schemas.microsoft.com/office/drawing/2014/chartex" xmlns:mc="http://schemas.openxmlformats.org/markup-compatibility/2006" xmlns:o="urn:schemas-microsoft-com:office:office" xmlns:r="http://schemas.openxmlformats.org/officeDocument/2006/relationships" xmlns:m="http://schemas.openxmlformats.org/officeDocument/2006/math" xmlns:v="urn:schemas-microsoft-com:vml" xmlns:wp14="http://schemas.microsoft.com/office/word/2010/wordprocessingDrawing" xmlns:wp="http://schemas.openxmlformats.org/drawingml/2006/wordprocessingDrawing" xmlns:w10="urn:schemas-microsoft-com:office:word" xmlns:w="http://schemas.openxmlformats.org/wordprocessingml/2006/main" xmlns:w14="http://schemas.microsoft.com/office/word/2010/wordml" xmlns:w15="http://schemas.microsoft.com/office/word/2012/wordml" xmlns:w16se="http://schemas.microsoft.com/office/word/2015/wordml/symex" xmlns:wpg="http://schemas.microsoft.com/office/word/2010/wordprocessingGroup" xmlns:wpi="http://schemas.microsoft.com/office/word/2010/wordprocessingInk" xmlns:wne="http://schemas.microsoft.com/office/word/2006/wordml" xmlns:wps="http://schemas.microsoft.com/office/word/2010/wordprocessingShape" mc:Ignorable="w14 w15 w16se wp14">
   <w:footnote w:type="separator" w:id="-1">
     <w:p>
       <w:pPr>
@@ -10394,7 +10509,7 @@
 </file>
 
 <file path=word/header1.xml><?xml version="1.0" encoding="utf-8"?>
-<w:hdr xmlns:wpc="http://schemas.microsoft.com/office/word/2010/wordprocessingCanvas" xmlns:cx="http://schemas.microsoft.com/office/drawing/2014/chartex" xmlns:cx1="http://schemas.microsoft.com/office/drawing/2015/9/8/chartex" xmlns:cx2="http://schemas.microsoft.com/office/drawing/2015/10/21/chartex" xmlns:cx3="http://schemas.microsoft.com/office/drawing/2016/5/9/chartex" xmlns:cx4="http://schemas.microsoft.com/office/drawing/2016/5/10/chartex" xmlns:cx5="http://schemas.microsoft.com/office/drawing/2016/5/11/chartex" xmlns:cx6="http://schemas.microsoft.com/office/drawing/2016/5/12/chartex" xmlns:cx7="http://schemas.microsoft.com/office/drawing/2016/5/13/chartex" xmlns:cx8="http://schemas.microsoft.com/office/drawing/2016/5/14/chartex" xmlns:mc="http://schemas.openxmlformats.org/markup-compatibility/2006" xmlns:aink="http://schemas.microsoft.com/office/drawing/2016/ink" xmlns:am3d="http://schemas.microsoft.com/office/drawing/2017/model3d" xmlns:o="urn:schemas-microsoft-com:office:office" xmlns:r="http://schemas.openxmlformats.org/officeDocument/2006/relationships" xmlns:m="http://schemas.openxmlformats.org/officeDocument/2006/math" xmlns:v="urn:schemas-microsoft-com:vml" xmlns:wp14="http://schemas.microsoft.com/office/word/2010/wordprocessingDrawing" xmlns:wp="http://schemas.openxmlformats.org/drawingml/2006/wordprocessingDrawing" xmlns:w10="urn:schemas-microsoft-com:office:word" xmlns:w="http://schemas.openxmlformats.org/wordprocessingml/2006/main" xmlns:w14="http://schemas.microsoft.com/office/word/2010/wordml" xmlns:w15="http://schemas.microsoft.com/office/word/2012/wordml" xmlns:w16cid="http://schemas.microsoft.com/office/word/2016/wordml/cid" xmlns:w16se="http://schemas.microsoft.com/office/word/2015/wordml/symex" xmlns:wpg="http://schemas.microsoft.com/office/word/2010/wordprocessingGroup" xmlns:wpi="http://schemas.microsoft.com/office/word/2010/wordprocessingInk" xmlns:wne="http://schemas.microsoft.com/office/word/2006/wordml" xmlns:wps="http://schemas.microsoft.com/office/word/2010/wordprocessingShape" mc:Ignorable="w14 w15 w16se w16cid wp14">
+<w:hdr xmlns:wpc="http://schemas.microsoft.com/office/word/2010/wordprocessingCanvas" xmlns:cx="http://schemas.microsoft.com/office/drawing/2014/chartex" xmlns:mc="http://schemas.openxmlformats.org/markup-compatibility/2006" xmlns:o="urn:schemas-microsoft-com:office:office" xmlns:r="http://schemas.openxmlformats.org/officeDocument/2006/relationships" xmlns:m="http://schemas.openxmlformats.org/officeDocument/2006/math" xmlns:v="urn:schemas-microsoft-com:vml" xmlns:wp14="http://schemas.microsoft.com/office/word/2010/wordprocessingDrawing" xmlns:wp="http://schemas.openxmlformats.org/drawingml/2006/wordprocessingDrawing" xmlns:w10="urn:schemas-microsoft-com:office:word" xmlns:w="http://schemas.openxmlformats.org/wordprocessingml/2006/main" xmlns:w14="http://schemas.microsoft.com/office/word/2010/wordml" xmlns:w15="http://schemas.microsoft.com/office/word/2012/wordml" xmlns:w16se="http://schemas.microsoft.com/office/word/2015/wordml/symex" xmlns:wpg="http://schemas.microsoft.com/office/word/2010/wordprocessingGroup" xmlns:wpi="http://schemas.microsoft.com/office/word/2010/wordprocessingInk" xmlns:wne="http://schemas.microsoft.com/office/word/2006/wordml" xmlns:wps="http://schemas.microsoft.com/office/word/2010/wordprocessingShape" mc:Ignorable="w14 w15 w16se wp14">
   <w:p>
     <w:pPr>
       <w:pStyle w:val="Header"/>
@@ -10426,13 +10541,13 @@
 </file>
 
 <file path=word/header2.xml><?xml version="1.0" encoding="utf-8"?>
-<w:hdr xmlns:wpc="http://schemas.microsoft.com/office/word/2010/wordprocessingCanvas" xmlns:cx="http://schemas.microsoft.com/office/drawing/2014/chartex" xmlns:cx1="http://schemas.microsoft.com/office/drawing/2015/9/8/chartex" xmlns:cx2="http://schemas.microsoft.com/office/drawing/2015/10/21/chartex" xmlns:cx3="http://schemas.microsoft.com/office/drawing/2016/5/9/chartex" xmlns:cx4="http://schemas.microsoft.com/office/drawing/2016/5/10/chartex" xmlns:cx5="http://schemas.microsoft.com/office/drawing/2016/5/11/chartex" xmlns:cx6="http://schemas.microsoft.com/office/drawing/2016/5/12/chartex" xmlns:cx7="http://schemas.microsoft.com/office/drawing/2016/5/13/chartex" xmlns:cx8="http://schemas.microsoft.com/office/drawing/2016/5/14/chartex" xmlns:mc="http://schemas.openxmlformats.org/markup-compatibility/2006" xmlns:aink="http://schemas.microsoft.com/office/drawing/2016/ink" xmlns:am3d="http://schemas.microsoft.com/office/drawing/2017/model3d" xmlns:o="urn:schemas-microsoft-com:office:office" xmlns:r="http://schemas.openxmlformats.org/officeDocument/2006/relationships" xmlns:m="http://schemas.openxmlformats.org/officeDocument/2006/math" xmlns:v="urn:schemas-microsoft-com:vml" xmlns:wp14="http://schemas.microsoft.com/office/word/2010/wordprocessingDrawing" xmlns:wp="http://schemas.openxmlformats.org/drawingml/2006/wordprocessingDrawing" xmlns:w10="urn:schemas-microsoft-com:office:word" xmlns:w="http://schemas.openxmlformats.org/wordprocessingml/2006/main" xmlns:w14="http://schemas.microsoft.com/office/word/2010/wordml" xmlns:w15="http://schemas.microsoft.com/office/word/2012/wordml" xmlns:w16cid="http://schemas.microsoft.com/office/word/2016/wordml/cid" xmlns:w16se="http://schemas.microsoft.com/office/word/2015/wordml/symex" xmlns:wpg="http://schemas.microsoft.com/office/word/2010/wordprocessingGroup" xmlns:wpi="http://schemas.microsoft.com/office/word/2010/wordprocessingInk" xmlns:wne="http://schemas.microsoft.com/office/word/2006/wordml" xmlns:wps="http://schemas.microsoft.com/office/word/2010/wordprocessingShape" mc:Ignorable="w14 w15 w16se w16cid wp14">
+<w:hdr xmlns:wpc="http://schemas.microsoft.com/office/word/2010/wordprocessingCanvas" xmlns:cx="http://schemas.microsoft.com/office/drawing/2014/chartex" xmlns:mc="http://schemas.openxmlformats.org/markup-compatibility/2006" xmlns:o="urn:schemas-microsoft-com:office:office" xmlns:r="http://schemas.openxmlformats.org/officeDocument/2006/relationships" xmlns:m="http://schemas.openxmlformats.org/officeDocument/2006/math" xmlns:v="urn:schemas-microsoft-com:vml" xmlns:wp14="http://schemas.microsoft.com/office/word/2010/wordprocessingDrawing" xmlns:wp="http://schemas.openxmlformats.org/drawingml/2006/wordprocessingDrawing" xmlns:w10="urn:schemas-microsoft-com:office:word" xmlns:w="http://schemas.openxmlformats.org/wordprocessingml/2006/main" xmlns:w14="http://schemas.microsoft.com/office/word/2010/wordml" xmlns:w15="http://schemas.microsoft.com/office/word/2012/wordml" xmlns:w16se="http://schemas.microsoft.com/office/word/2015/wordml/symex" xmlns:wpg="http://schemas.microsoft.com/office/word/2010/wordprocessingGroup" xmlns:wpi="http://schemas.microsoft.com/office/word/2010/wordprocessingInk" xmlns:wne="http://schemas.microsoft.com/office/word/2006/wordml" xmlns:wps="http://schemas.microsoft.com/office/word/2010/wordprocessingShape" mc:Ignorable="w14 w15 w16se wp14">
   <w:p/>
 </w:hdr>
 </file>
 
 <file path=word/header3.xml><?xml version="1.0" encoding="utf-8"?>
-<w:hdr xmlns:wpc="http://schemas.microsoft.com/office/word/2010/wordprocessingCanvas" xmlns:cx="http://schemas.microsoft.com/office/drawing/2014/chartex" xmlns:cx1="http://schemas.microsoft.com/office/drawing/2015/9/8/chartex" xmlns:cx2="http://schemas.microsoft.com/office/drawing/2015/10/21/chartex" xmlns:cx3="http://schemas.microsoft.com/office/drawing/2016/5/9/chartex" xmlns:cx4="http://schemas.microsoft.com/office/drawing/2016/5/10/chartex" xmlns:cx5="http://schemas.microsoft.com/office/drawing/2016/5/11/chartex" xmlns:cx6="http://schemas.microsoft.com/office/drawing/2016/5/12/chartex" xmlns:cx7="http://schemas.microsoft.com/office/drawing/2016/5/13/chartex" xmlns:cx8="http://schemas.microsoft.com/office/drawing/2016/5/14/chartex" xmlns:mc="http://schemas.openxmlformats.org/markup-compatibility/2006" xmlns:aink="http://schemas.microsoft.com/office/drawing/2016/ink" xmlns:am3d="http://schemas.microsoft.com/office/drawing/2017/model3d" xmlns:o="urn:schemas-microsoft-com:office:office" xmlns:r="http://schemas.openxmlformats.org/officeDocument/2006/relationships" xmlns:m="http://schemas.openxmlformats.org/officeDocument/2006/math" xmlns:v="urn:schemas-microsoft-com:vml" xmlns:wp14="http://schemas.microsoft.com/office/word/2010/wordprocessingDrawing" xmlns:wp="http://schemas.openxmlformats.org/drawingml/2006/wordprocessingDrawing" xmlns:w10="urn:schemas-microsoft-com:office:word" xmlns:w="http://schemas.openxmlformats.org/wordprocessingml/2006/main" xmlns:w14="http://schemas.microsoft.com/office/word/2010/wordml" xmlns:w15="http://schemas.microsoft.com/office/word/2012/wordml" xmlns:w16cid="http://schemas.microsoft.com/office/word/2016/wordml/cid" xmlns:w16se="http://schemas.microsoft.com/office/word/2015/wordml/symex" xmlns:wpg="http://schemas.microsoft.com/office/word/2010/wordprocessingGroup" xmlns:wpi="http://schemas.microsoft.com/office/word/2010/wordprocessingInk" xmlns:wne="http://schemas.microsoft.com/office/word/2006/wordml" xmlns:wps="http://schemas.microsoft.com/office/word/2010/wordprocessingShape" mc:Ignorable="w14 w15 w16se w16cid wp14">
+<w:hdr xmlns:wpc="http://schemas.microsoft.com/office/word/2010/wordprocessingCanvas" xmlns:cx="http://schemas.microsoft.com/office/drawing/2014/chartex" xmlns:mc="http://schemas.openxmlformats.org/markup-compatibility/2006" xmlns:o="urn:schemas-microsoft-com:office:office" xmlns:r="http://schemas.openxmlformats.org/officeDocument/2006/relationships" xmlns:m="http://schemas.openxmlformats.org/officeDocument/2006/math" xmlns:v="urn:schemas-microsoft-com:vml" xmlns:wp14="http://schemas.microsoft.com/office/word/2010/wordprocessingDrawing" xmlns:wp="http://schemas.openxmlformats.org/drawingml/2006/wordprocessingDrawing" xmlns:w10="urn:schemas-microsoft-com:office:word" xmlns:w="http://schemas.openxmlformats.org/wordprocessingml/2006/main" xmlns:w14="http://schemas.microsoft.com/office/word/2010/wordml" xmlns:w15="http://schemas.microsoft.com/office/word/2012/wordml" xmlns:w16se="http://schemas.microsoft.com/office/word/2015/wordml/symex" xmlns:wpg="http://schemas.microsoft.com/office/word/2010/wordprocessingGroup" xmlns:wpi="http://schemas.microsoft.com/office/word/2010/wordprocessingInk" xmlns:wne="http://schemas.microsoft.com/office/word/2006/wordml" xmlns:wps="http://schemas.microsoft.com/office/word/2010/wordprocessingShape" mc:Ignorable="w14 w15 w16se wp14">
   <w:p>
     <w:pPr>
       <w:pStyle w:val="Header"/>
@@ -10581,7 +10696,7 @@
             </wp:anchor>
           </w:drawing>
         </mc:Choice>
-        <mc:Fallback>
+        <mc:Fallback xmlns:w16cid="http://schemas.microsoft.com/office/word/2016/wordml/cid" xmlns:am3d="http://schemas.microsoft.com/office/drawing/2017/model3d" xmlns:aink="http://schemas.microsoft.com/office/drawing/2016/ink" xmlns:cx8="http://schemas.microsoft.com/office/drawing/2016/5/14/chartex" xmlns:cx7="http://schemas.microsoft.com/office/drawing/2016/5/13/chartex" xmlns:cx6="http://schemas.microsoft.com/office/drawing/2016/5/12/chartex" xmlns:cx5="http://schemas.microsoft.com/office/drawing/2016/5/11/chartex" xmlns:cx4="http://schemas.microsoft.com/office/drawing/2016/5/10/chartex" xmlns:cx3="http://schemas.microsoft.com/office/drawing/2016/5/9/chartex" xmlns:cx2="http://schemas.microsoft.com/office/drawing/2015/10/21/chartex" xmlns:cx1="http://schemas.microsoft.com/office/drawing/2015/9/8/chartex">
           <w:pict>
             <v:shapetype w14:anchorId="069120F7" id="_x0000_t202" coordsize="21600,21600" o:spt="202" path="m,l,21600r21600,l21600,xe">
               <v:stroke joinstyle="miter"/>
@@ -10625,7 +10740,7 @@
                                   <pic:cNvPicPr/>
                                 </pic:nvPicPr>
                                 <pic:blipFill rotWithShape="1">
-                                  <a:blip r:embed="rId1"/>
+                                  <a:blip r:embed="rId2"/>
                                   <a:srcRect t="17831"/>
                                   <a:stretch/>
                                 </pic:blipFill>
@@ -10771,13 +10886,13 @@
 </file>
 
 <file path=word/header4.xml><?xml version="1.0" encoding="utf-8"?>
-<w:hdr xmlns:wpc="http://schemas.microsoft.com/office/word/2010/wordprocessingCanvas" xmlns:cx="http://schemas.microsoft.com/office/drawing/2014/chartex" xmlns:cx1="http://schemas.microsoft.com/office/drawing/2015/9/8/chartex" xmlns:cx2="http://schemas.microsoft.com/office/drawing/2015/10/21/chartex" xmlns:cx3="http://schemas.microsoft.com/office/drawing/2016/5/9/chartex" xmlns:cx4="http://schemas.microsoft.com/office/drawing/2016/5/10/chartex" xmlns:cx5="http://schemas.microsoft.com/office/drawing/2016/5/11/chartex" xmlns:cx6="http://schemas.microsoft.com/office/drawing/2016/5/12/chartex" xmlns:cx7="http://schemas.microsoft.com/office/drawing/2016/5/13/chartex" xmlns:cx8="http://schemas.microsoft.com/office/drawing/2016/5/14/chartex" xmlns:mc="http://schemas.openxmlformats.org/markup-compatibility/2006" xmlns:aink="http://schemas.microsoft.com/office/drawing/2016/ink" xmlns:am3d="http://schemas.microsoft.com/office/drawing/2017/model3d" xmlns:o="urn:schemas-microsoft-com:office:office" xmlns:r="http://schemas.openxmlformats.org/officeDocument/2006/relationships" xmlns:m="http://schemas.openxmlformats.org/officeDocument/2006/math" xmlns:v="urn:schemas-microsoft-com:vml" xmlns:wp14="http://schemas.microsoft.com/office/word/2010/wordprocessingDrawing" xmlns:wp="http://schemas.openxmlformats.org/drawingml/2006/wordprocessingDrawing" xmlns:w10="urn:schemas-microsoft-com:office:word" xmlns:w="http://schemas.openxmlformats.org/wordprocessingml/2006/main" xmlns:w14="http://schemas.microsoft.com/office/word/2010/wordml" xmlns:w15="http://schemas.microsoft.com/office/word/2012/wordml" xmlns:w16cid="http://schemas.microsoft.com/office/word/2016/wordml/cid" xmlns:w16se="http://schemas.microsoft.com/office/word/2015/wordml/symex" xmlns:wpg="http://schemas.microsoft.com/office/word/2010/wordprocessingGroup" xmlns:wpi="http://schemas.microsoft.com/office/word/2010/wordprocessingInk" xmlns:wne="http://schemas.microsoft.com/office/word/2006/wordml" xmlns:wps="http://schemas.microsoft.com/office/word/2010/wordprocessingShape" mc:Ignorable="w14 w15 w16se w16cid wp14">
+<w:hdr xmlns:wpc="http://schemas.microsoft.com/office/word/2010/wordprocessingCanvas" xmlns:cx="http://schemas.microsoft.com/office/drawing/2014/chartex" xmlns:mc="http://schemas.openxmlformats.org/markup-compatibility/2006" xmlns:o="urn:schemas-microsoft-com:office:office" xmlns:r="http://schemas.openxmlformats.org/officeDocument/2006/relationships" xmlns:m="http://schemas.openxmlformats.org/officeDocument/2006/math" xmlns:v="urn:schemas-microsoft-com:vml" xmlns:wp14="http://schemas.microsoft.com/office/word/2010/wordprocessingDrawing" xmlns:wp="http://schemas.openxmlformats.org/drawingml/2006/wordprocessingDrawing" xmlns:w10="urn:schemas-microsoft-com:office:word" xmlns:w="http://schemas.openxmlformats.org/wordprocessingml/2006/main" xmlns:w14="http://schemas.microsoft.com/office/word/2010/wordml" xmlns:w15="http://schemas.microsoft.com/office/word/2012/wordml" xmlns:w16se="http://schemas.microsoft.com/office/word/2015/wordml/symex" xmlns:wpg="http://schemas.microsoft.com/office/word/2010/wordprocessingGroup" xmlns:wpi="http://schemas.microsoft.com/office/word/2010/wordprocessingInk" xmlns:wne="http://schemas.microsoft.com/office/word/2006/wordml" xmlns:wps="http://schemas.microsoft.com/office/word/2010/wordprocessingShape" mc:Ignorable="w14 w15 w16se wp14">
   <w:p/>
 </w:hdr>
 </file>
 
 <file path=word/numbering.xml><?xml version="1.0" encoding="utf-8"?>
-<w:numbering xmlns:wpc="http://schemas.microsoft.com/office/word/2010/wordprocessingCanvas" xmlns:cx="http://schemas.microsoft.com/office/drawing/2014/chartex" xmlns:cx1="http://schemas.microsoft.com/office/drawing/2015/9/8/chartex" xmlns:cx2="http://schemas.microsoft.com/office/drawing/2015/10/21/chartex" xmlns:cx3="http://schemas.microsoft.com/office/drawing/2016/5/9/chartex" xmlns:cx4="http://schemas.microsoft.com/office/drawing/2016/5/10/chartex" xmlns:cx5="http://schemas.microsoft.com/office/drawing/2016/5/11/chartex" xmlns:cx6="http://schemas.microsoft.com/office/drawing/2016/5/12/chartex" xmlns:cx7="http://schemas.microsoft.com/office/drawing/2016/5/13/chartex" xmlns:cx8="http://schemas.microsoft.com/office/drawing/2016/5/14/chartex" xmlns:mc="http://schemas.openxmlformats.org/markup-compatibility/2006" xmlns:aink="http://schemas.microsoft.com/office/drawing/2016/ink" xmlns:am3d="http://schemas.microsoft.com/office/drawing/2017/model3d" xmlns:o="urn:schemas-microsoft-com:office:office" xmlns:r="http://schemas.openxmlformats.org/officeDocument/2006/relationships" xmlns:m="http://schemas.openxmlformats.org/officeDocument/2006/math" xmlns:v="urn:schemas-microsoft-com:vml" xmlns:wp14="http://schemas.microsoft.com/office/word/2010/wordprocessingDrawing" xmlns:wp="http://schemas.openxmlformats.org/drawingml/2006/wordprocessingDrawing" xmlns:w10="urn:schemas-microsoft-com:office:word" xmlns:w="http://schemas.openxmlformats.org/wordprocessingml/2006/main" xmlns:w14="http://schemas.microsoft.com/office/word/2010/wordml" xmlns:w15="http://schemas.microsoft.com/office/word/2012/wordml" xmlns:w16cid="http://schemas.microsoft.com/office/word/2016/wordml/cid" xmlns:w16se="http://schemas.microsoft.com/office/word/2015/wordml/symex" xmlns:wpg="http://schemas.microsoft.com/office/word/2010/wordprocessingGroup" xmlns:wpi="http://schemas.microsoft.com/office/word/2010/wordprocessingInk" xmlns:wne="http://schemas.microsoft.com/office/word/2006/wordml" xmlns:wps="http://schemas.microsoft.com/office/word/2010/wordprocessingShape" mc:Ignorable="w14 w15 w16se w16cid wp14">
+<w:numbering xmlns:wpc="http://schemas.microsoft.com/office/word/2010/wordprocessingCanvas" xmlns:cx="http://schemas.microsoft.com/office/drawing/2014/chartex" xmlns:mc="http://schemas.openxmlformats.org/markup-compatibility/2006" xmlns:o="urn:schemas-microsoft-com:office:office" xmlns:r="http://schemas.openxmlformats.org/officeDocument/2006/relationships" xmlns:m="http://schemas.openxmlformats.org/officeDocument/2006/math" xmlns:v="urn:schemas-microsoft-com:vml" xmlns:wp14="http://schemas.microsoft.com/office/word/2010/wordprocessingDrawing" xmlns:wp="http://schemas.openxmlformats.org/drawingml/2006/wordprocessingDrawing" xmlns:w10="urn:schemas-microsoft-com:office:word" xmlns:w="http://schemas.openxmlformats.org/wordprocessingml/2006/main" xmlns:w14="http://schemas.microsoft.com/office/word/2010/wordml" xmlns:w15="http://schemas.microsoft.com/office/word/2012/wordml" xmlns:w16se="http://schemas.microsoft.com/office/word/2015/wordml/symex" xmlns:wpg="http://schemas.microsoft.com/office/word/2010/wordprocessingGroup" xmlns:wpi="http://schemas.microsoft.com/office/word/2010/wordprocessingInk" xmlns:wne="http://schemas.microsoft.com/office/word/2006/wordml" xmlns:wps="http://schemas.microsoft.com/office/word/2010/wordprocessingShape" mc:Ignorable="w14 w15 w16se wp14">
   <w:abstractNum w:abstractNumId="0" w15:restartNumberingAfterBreak="0">
     <w:nsid w:val="00000001"/>
     <w:multiLevelType w:val="multilevel"/>
@@ -13170,7 +13285,7 @@
 </file>
 
 <file path=word/styles.xml><?xml version="1.0" encoding="utf-8"?>
-<w:styles xmlns:mc="http://schemas.openxmlformats.org/markup-compatibility/2006" xmlns:r="http://schemas.openxmlformats.org/officeDocument/2006/relationships" xmlns:w="http://schemas.openxmlformats.org/wordprocessingml/2006/main" xmlns:w14="http://schemas.microsoft.com/office/word/2010/wordml" xmlns:w15="http://schemas.microsoft.com/office/word/2012/wordml" xmlns:w16cid="http://schemas.microsoft.com/office/word/2016/wordml/cid" xmlns:w16se="http://schemas.microsoft.com/office/word/2015/wordml/symex" mc:Ignorable="w14 w15 w16se w16cid">
+<w:styles xmlns:mc="http://schemas.openxmlformats.org/markup-compatibility/2006" xmlns:r="http://schemas.openxmlformats.org/officeDocument/2006/relationships" xmlns:w="http://schemas.openxmlformats.org/wordprocessingml/2006/main" xmlns:w14="http://schemas.microsoft.com/office/word/2010/wordml" xmlns:w15="http://schemas.microsoft.com/office/word/2012/wordml" xmlns:w16se="http://schemas.microsoft.com/office/word/2015/wordml/symex" mc:Ignorable="w14 w15 w16se">
   <w:docDefaults>
     <w:rPrDefault>
       <w:rPr>
@@ -13186,7 +13301,7 @@
       </w:pPr>
     </w:pPrDefault>
   </w:docDefaults>
-  <w:latentStyles w:defLockedState="0" w:defUIPriority="99" w:defSemiHidden="0" w:defUnhideWhenUsed="0" w:defQFormat="0" w:count="376">
+  <w:latentStyles w:defLockedState="0" w:defUIPriority="99" w:defSemiHidden="0" w:defUnhideWhenUsed="0" w:defQFormat="0" w:count="371">
     <w:lsdException w:name="Normal" w:uiPriority="0" w:qFormat="1"/>
     <w:lsdException w:name="heading 1" w:uiPriority="0" w:qFormat="1"/>
     <w:lsdException w:name="heading 2" w:semiHidden="1" w:uiPriority="0" w:unhideWhenUsed="1" w:qFormat="1"/>
@@ -13558,11 +13673,6 @@
     <w:lsdException w:name="List Table 5 Dark Accent 6" w:uiPriority="50"/>
     <w:lsdException w:name="List Table 6 Colorful Accent 6" w:uiPriority="51"/>
     <w:lsdException w:name="List Table 7 Colorful Accent 6" w:uiPriority="52"/>
-    <w:lsdException w:name="Mention" w:semiHidden="1" w:unhideWhenUsed="1"/>
-    <w:lsdException w:name="Smart Hyperlink" w:semiHidden="1" w:unhideWhenUsed="1"/>
-    <w:lsdException w:name="Hashtag" w:semiHidden="1" w:unhideWhenUsed="1"/>
-    <w:lsdException w:name="Unresolved Mention" w:semiHidden="1" w:unhideWhenUsed="1"/>
-    <w:lsdException w:name="Smart Link" w:semiHidden="1" w:unhideWhenUsed="1"/>
   </w:latentStyles>
   <w:style w:type="paragraph" w:default="1" w:styleId="Normal">
     <w:name w:val="Normal"/>
@@ -14110,7 +14220,7 @@
       </w:tblBorders>
     </w:tblPr>
   </w:style>
-  <w:style w:type="character" w:styleId="UnresolvedMention">
+  <w:style w:type="character" w:customStyle="1" w:styleId="UnresolvedMention">
     <w:name w:val="Unresolved Mention"/>
     <w:basedOn w:val="DefaultParagraphFont"/>
     <w:uiPriority w:val="99"/>
@@ -14433,7 +14543,7 @@
 </file>
 
 <file path=customXml/itemProps1.xml><?xml version="1.0" encoding="utf-8"?>
-<ds:datastoreItem xmlns:ds="http://schemas.openxmlformats.org/officeDocument/2006/customXml" ds:itemID="{ACCA3E66-4492-474F-994B-ADC0EF5CD635}">
+<ds:datastoreItem xmlns:ds="http://schemas.openxmlformats.org/officeDocument/2006/customXml" ds:itemID="{043418E9-C1F6-40E9-ABAC-9271470EAFF0}">
   <ds:schemaRefs>
     <ds:schemaRef ds:uri="http://schemas.openxmlformats.org/officeDocument/2006/bibliography"/>
   </ds:schemaRefs>

--- a/docs/BaoCao.docx
+++ b/docs/BaoCao.docx
@@ -4829,10 +4829,10 @@
       <w:tblGrid>
         <w:gridCol w:w="643"/>
         <w:gridCol w:w="976"/>
-        <w:gridCol w:w="1093"/>
+        <w:gridCol w:w="1149"/>
         <w:gridCol w:w="1310"/>
-        <w:gridCol w:w="752"/>
-        <w:gridCol w:w="2351"/>
+        <w:gridCol w:w="756"/>
+        <w:gridCol w:w="2291"/>
         <w:gridCol w:w="2002"/>
       </w:tblGrid>
       <w:tr>
@@ -5170,8 +5170,6 @@
               </w:rPr>
               <w:t>uân</w:t>
             </w:r>
-            <w:bookmarkStart w:id="7" w:name="_GoBack"/>
-            <w:bookmarkEnd w:id="7"/>
             <w:r>
               <w:rPr>
                 <w:rFonts w:ascii="Times New Roman" w:hAnsi="Times New Roman"/>
@@ -5284,25 +5282,14 @@
             <w:hideMark/>
           </w:tcPr>
           <w:p>
-            <w:pPr>
-              <w:ind w:left="576"/>
-            </w:pPr>
             <w:r>
               <w:t>0987654332</w:t>
             </w:r>
           </w:p>
           <w:p>
-            <w:pPr>
-              <w:ind w:left="576"/>
-            </w:pPr>
-            <w:hyperlink r:id="rId16" w:history="1">
-              <w:r>
-                <w:rPr>
-                  <w:rStyle w:val="Hyperlink"/>
-                </w:rPr>
-                <w:t>hainx@gmail.com</w:t>
-              </w:r>
-            </w:hyperlink>
+            <w:r>
+              <w:t>hainx@gmail.com</w:t>
+            </w:r>
           </w:p>
           <w:p>
             <w:pPr>
@@ -5328,9 +5315,6 @@
             <w:hideMark/>
           </w:tcPr>
           <w:p>
-            <w:pPr>
-              <w:ind w:left="576"/>
-            </w:pPr>
             <w:r>
               <w:t>803 B1 Hust</w:t>
             </w:r>
@@ -5400,6 +5384,16 @@
                 <w:szCs w:val="24"/>
               </w:rPr>
             </w:pPr>
+            <w:r>
+              <w:rPr>
+                <w:rFonts w:ascii="Times New Roman" w:hAnsi="Times New Roman"/>
+                <w:sz w:val="24"/>
+                <w:szCs w:val="24"/>
+              </w:rPr>
+              <w:t>Phùng Danh Lân</w:t>
+            </w:r>
+            <w:bookmarkStart w:id="7" w:name="_GoBack"/>
+            <w:bookmarkEnd w:id="7"/>
           </w:p>
         </w:tc>
         <w:tc>
@@ -5500,9 +5494,14 @@
             </w:tcBorders>
           </w:tcPr>
           <w:p>
-            <w:pPr>
-              <w:ind w:left="576"/>
-            </w:pPr>
+            <w:r>
+              <w:t>0987456111</w:t>
+            </w:r>
+          </w:p>
+          <w:p>
+            <w:r>
+              <w:t>lanpd@gmail.com</w:t>
+            </w:r>
           </w:p>
         </w:tc>
         <w:tc>
@@ -5516,6 +5515,11 @@
             </w:tcBorders>
             <w:noWrap/>
           </w:tcPr>
+          <w:p>
+            <w:r>
+              <w:t>803 B1 Hust</w:t>
+            </w:r>
+          </w:p>
           <w:p>
             <w:pPr>
               <w:ind w:left="576"/>
@@ -6448,7 +6452,7 @@
                     </pic:cNvPicPr>
                   </pic:nvPicPr>
                   <pic:blipFill>
-                    <a:blip r:embed="rId17">
+                    <a:blip r:embed="rId16">
                       <a:extLst>
                         <a:ext uri="{28A0092B-C50C-407E-A947-70E740481C1C}">
                           <a14:useLocalDpi xmlns:a14="http://schemas.microsoft.com/office/drawing/2010/main" val="0"/>
@@ -6532,7 +6536,7 @@
                     </pic:cNvPicPr>
                   </pic:nvPicPr>
                   <pic:blipFill>
-                    <a:blip r:embed="rId18">
+                    <a:blip r:embed="rId17">
                       <a:extLst>
                         <a:ext uri="{28A0092B-C50C-407E-A947-70E740481C1C}">
                           <a14:useLocalDpi xmlns:a14="http://schemas.microsoft.com/office/drawing/2010/main" val="0"/>
@@ -6605,7 +6609,7 @@
                     </pic:cNvPicPr>
                   </pic:nvPicPr>
                   <pic:blipFill>
-                    <a:blip r:embed="rId18">
+                    <a:blip r:embed="rId17">
                       <a:extLst>
                         <a:ext uri="{28A0092B-C50C-407E-A947-70E740481C1C}">
                           <a14:useLocalDpi xmlns:a14="http://schemas.microsoft.com/office/drawing/2010/main" val="0"/>
@@ -6678,7 +6682,7 @@
                     </pic:cNvPicPr>
                   </pic:nvPicPr>
                   <pic:blipFill>
-                    <a:blip r:embed="rId19">
+                    <a:blip r:embed="rId18">
                       <a:extLst>
                         <a:ext uri="{28A0092B-C50C-407E-A947-70E740481C1C}">
                           <a14:useLocalDpi xmlns:a14="http://schemas.microsoft.com/office/drawing/2010/main" val="0"/>
@@ -9007,7 +9011,7 @@
                     <pic:cNvPicPr/>
                   </pic:nvPicPr>
                   <pic:blipFill>
-                    <a:blip r:embed="rId20">
+                    <a:blip r:embed="rId19">
                       <a:extLst>
                         <a:ext uri="{28A0092B-C50C-407E-A947-70E740481C1C}">
                           <a14:useLocalDpi xmlns:a14="http://schemas.microsoft.com/office/drawing/2010/main" val="0"/>
@@ -9087,7 +9091,7 @@
                     <pic:cNvPicPr/>
                   </pic:nvPicPr>
                   <pic:blipFill>
-                    <a:blip r:embed="rId21">
+                    <a:blip r:embed="rId20">
                       <a:extLst>
                         <a:ext uri="{28A0092B-C50C-407E-A947-70E740481C1C}">
                           <a14:useLocalDpi xmlns:a14="http://schemas.microsoft.com/office/drawing/2010/main" val="0"/>
@@ -9199,7 +9203,7 @@
                     <pic:cNvPicPr/>
                   </pic:nvPicPr>
                   <pic:blipFill>
-                    <a:blip r:embed="rId22">
+                    <a:blip r:embed="rId21">
                       <a:extLst>
                         <a:ext uri="{28A0092B-C50C-407E-A947-70E740481C1C}">
                           <a14:useLocalDpi xmlns:a14="http://schemas.microsoft.com/office/drawing/2010/main" val="0"/>
@@ -9267,7 +9271,7 @@
                     <pic:cNvPicPr/>
                   </pic:nvPicPr>
                   <pic:blipFill>
-                    <a:blip r:embed="rId23">
+                    <a:blip r:embed="rId22">
                       <a:extLst>
                         <a:ext uri="{28A0092B-C50C-407E-A947-70E740481C1C}">
                           <a14:useLocalDpi xmlns:a14="http://schemas.microsoft.com/office/drawing/2010/main" val="0"/>
@@ -9389,7 +9393,7 @@
                     <pic:cNvPicPr/>
                   </pic:nvPicPr>
                   <pic:blipFill rotWithShape="1">
-                    <a:blip r:embed="rId24">
+                    <a:blip r:embed="rId23">
                       <a:extLst>
                         <a:ext uri="{28A0092B-C50C-407E-A947-70E740481C1C}">
                           <a14:useLocalDpi xmlns:a14="http://schemas.microsoft.com/office/drawing/2010/main" val="0"/>
@@ -9509,7 +9513,7 @@
                     <pic:cNvPicPr/>
                   </pic:nvPicPr>
                   <pic:blipFill>
-                    <a:blip r:embed="rId25" cstate="print">
+                    <a:blip r:embed="rId24" cstate="print">
                       <a:extLst>
                         <a:ext uri="{28A0092B-C50C-407E-A947-70E740481C1C}">
                           <a14:useLocalDpi xmlns:a14="http://schemas.microsoft.com/office/drawing/2010/main" val="0"/>
@@ -9595,7 +9599,7 @@
                     <pic:cNvPicPr/>
                   </pic:nvPicPr>
                   <pic:blipFill>
-                    <a:blip r:embed="rId26">
+                    <a:blip r:embed="rId25">
                       <a:extLst>
                         <a:ext uri="{28A0092B-C50C-407E-A947-70E740481C1C}">
                           <a14:useLocalDpi xmlns:a14="http://schemas.microsoft.com/office/drawing/2010/main" val="0"/>
@@ -10047,12 +10051,12 @@
     <w:p/>
     <w:p/>
     <w:sectPr>
-      <w:headerReference w:type="even" r:id="rId27"/>
-      <w:headerReference w:type="default" r:id="rId28"/>
-      <w:footerReference w:type="even" r:id="rId29"/>
-      <w:footerReference w:type="default" r:id="rId30"/>
-      <w:headerReference w:type="first" r:id="rId31"/>
-      <w:footerReference w:type="first" r:id="rId32"/>
+      <w:headerReference w:type="even" r:id="rId26"/>
+      <w:headerReference w:type="default" r:id="rId27"/>
+      <w:footerReference w:type="even" r:id="rId28"/>
+      <w:footerReference w:type="default" r:id="rId29"/>
+      <w:headerReference w:type="first" r:id="rId30"/>
+      <w:footerReference w:type="first" r:id="rId31"/>
       <w:footnotePr>
         <w:pos w:val="beneathText"/>
       </w:footnotePr>
@@ -10407,7 +10411,7 @@
         <w:color w:val="C00000"/>
         <w:lang w:eastAsia="ar-SA" w:bidi="ar-SA"/>
       </w:rPr>
-      <w:t>6</w:t>
+      <w:t>7</w:t>
     </w:r>
     <w:r>
       <w:rPr>
@@ -10696,7 +10700,7 @@
             </wp:anchor>
           </w:drawing>
         </mc:Choice>
-        <mc:Fallback xmlns:w16cid="http://schemas.microsoft.com/office/word/2016/wordml/cid" xmlns:am3d="http://schemas.microsoft.com/office/drawing/2017/model3d" xmlns:aink="http://schemas.microsoft.com/office/drawing/2016/ink" xmlns:cx8="http://schemas.microsoft.com/office/drawing/2016/5/14/chartex" xmlns:cx7="http://schemas.microsoft.com/office/drawing/2016/5/13/chartex" xmlns:cx6="http://schemas.microsoft.com/office/drawing/2016/5/12/chartex" xmlns:cx5="http://schemas.microsoft.com/office/drawing/2016/5/11/chartex" xmlns:cx4="http://schemas.microsoft.com/office/drawing/2016/5/10/chartex" xmlns:cx3="http://schemas.microsoft.com/office/drawing/2016/5/9/chartex" xmlns:cx2="http://schemas.microsoft.com/office/drawing/2015/10/21/chartex" xmlns:cx1="http://schemas.microsoft.com/office/drawing/2015/9/8/chartex">
+        <mc:Fallback xmlns:cx1="http://schemas.microsoft.com/office/drawing/2015/9/8/chartex" xmlns:cx2="http://schemas.microsoft.com/office/drawing/2015/10/21/chartex" xmlns:cx3="http://schemas.microsoft.com/office/drawing/2016/5/9/chartex" xmlns:cx4="http://schemas.microsoft.com/office/drawing/2016/5/10/chartex" xmlns:cx5="http://schemas.microsoft.com/office/drawing/2016/5/11/chartex" xmlns:cx6="http://schemas.microsoft.com/office/drawing/2016/5/12/chartex" xmlns:cx7="http://schemas.microsoft.com/office/drawing/2016/5/13/chartex" xmlns:cx8="http://schemas.microsoft.com/office/drawing/2016/5/14/chartex" xmlns:aink="http://schemas.microsoft.com/office/drawing/2016/ink" xmlns:am3d="http://schemas.microsoft.com/office/drawing/2017/model3d" xmlns:w16cid="http://schemas.microsoft.com/office/word/2016/wordml/cid">
           <w:pict>
             <v:shapetype w14:anchorId="069120F7" id="_x0000_t202" coordsize="21600,21600" o:spt="202" path="m,l,21600r21600,l21600,xe">
               <v:stroke joinstyle="miter"/>
@@ -14543,7 +14547,7 @@
 </file>
 
 <file path=customXml/itemProps1.xml><?xml version="1.0" encoding="utf-8"?>
-<ds:datastoreItem xmlns:ds="http://schemas.openxmlformats.org/officeDocument/2006/customXml" ds:itemID="{043418E9-C1F6-40E9-ABAC-9271470EAFF0}">
+<ds:datastoreItem xmlns:ds="http://schemas.openxmlformats.org/officeDocument/2006/customXml" ds:itemID="{C4090035-570D-4D8B-AC70-CDA51D7CF3F8}">
   <ds:schemaRefs>
     <ds:schemaRef ds:uri="http://schemas.openxmlformats.org/officeDocument/2006/bibliography"/>
   </ds:schemaRefs>

--- a/docs/BaoCao.docx
+++ b/docs/BaoCao.docx
@@ -3167,7 +3167,7 @@
           </w:tcPr>
           <w:p>
             <w:r>
-              <w:t>15/09/2005</w:t>
+              <w:t>11/12/2019</w:t>
             </w:r>
           </w:p>
         </w:tc>
@@ -3190,7 +3190,7 @@
               <w:cnfStyle w:val="000000000000" w:firstRow="0" w:lastRow="0" w:firstColumn="0" w:lastColumn="0" w:oddVBand="0" w:evenVBand="0" w:oddHBand="0" w:evenHBand="0" w:firstRowFirstColumn="0" w:firstRowLastColumn="0" w:lastRowFirstColumn="0" w:lastRowLastColumn="0"/>
             </w:pPr>
             <w:r>
-              <w:t>0.4</w:t>
+              <w:t>0.1</w:t>
             </w:r>
           </w:p>
         </w:tc>
@@ -3226,7 +3226,7 @@
           </w:tcPr>
           <w:p>
             <w:r>
-              <w:t>15/11/2005</w:t>
+              <w:t>18/12/2019</w:t>
             </w:r>
           </w:p>
         </w:tc>
@@ -3249,8 +3249,10 @@
               <w:cnfStyle w:val="000000000000" w:firstRow="0" w:lastRow="0" w:firstColumn="0" w:lastColumn="0" w:oddVBand="0" w:evenVBand="0" w:oddHBand="0" w:evenHBand="0" w:firstRowFirstColumn="0" w:firstRowLastColumn="0" w:lastRowFirstColumn="0" w:lastRowLastColumn="0"/>
             </w:pPr>
             <w:r>
-              <w:t>0.6</w:t>
+              <w:t>0.4</w:t>
             </w:r>
+            <w:bookmarkStart w:id="0" w:name="_GoBack"/>
+            <w:bookmarkEnd w:id="0"/>
           </w:p>
         </w:tc>
         <w:tc>
@@ -3285,7 +3287,7 @@
           </w:tcPr>
           <w:p>
             <w:r>
-              <w:t>15/12/2005</w:t>
+              <w:t>25/12/2019</w:t>
             </w:r>
           </w:p>
         </w:tc>
@@ -3718,22 +3720,22 @@
       <w:pPr>
         <w:pStyle w:val="Heading1"/>
       </w:pPr>
-      <w:bookmarkStart w:id="0" w:name="_Toc25660378"/>
+      <w:bookmarkStart w:id="1" w:name="_Toc25660378"/>
       <w:r>
         <w:lastRenderedPageBreak/>
         <w:t>Giới thiệu dự án</w:t>
       </w:r>
-      <w:bookmarkEnd w:id="0"/>
+      <w:bookmarkEnd w:id="1"/>
     </w:p>
     <w:p>
       <w:pPr>
         <w:pStyle w:val="Heading2"/>
       </w:pPr>
-      <w:bookmarkStart w:id="1" w:name="_Toc25660379"/>
+      <w:bookmarkStart w:id="2" w:name="_Toc25660379"/>
       <w:r>
         <w:t>Mô tả dự án</w:t>
       </w:r>
-      <w:bookmarkEnd w:id="1"/>
+      <w:bookmarkEnd w:id="2"/>
     </w:p>
     <w:p>
       <w:pPr>
@@ -3755,11 +3757,11 @@
       <w:pPr>
         <w:pStyle w:val="Heading2"/>
       </w:pPr>
-      <w:bookmarkStart w:id="2" w:name="_Toc25660380"/>
+      <w:bookmarkStart w:id="3" w:name="_Toc25660380"/>
       <w:r>
         <w:t>Công cụ quản lý</w:t>
       </w:r>
-      <w:bookmarkEnd w:id="2"/>
+      <w:bookmarkEnd w:id="3"/>
     </w:p>
     <w:p>
       <w:r>
@@ -3830,21 +3832,21 @@
       <w:pPr>
         <w:pStyle w:val="Heading1"/>
       </w:pPr>
-      <w:bookmarkStart w:id="3" w:name="_Toc25660381"/>
+      <w:bookmarkStart w:id="4" w:name="_Toc25660381"/>
       <w:r>
         <w:t>Các nhân sự tham gia dự án</w:t>
       </w:r>
-      <w:bookmarkEnd w:id="3"/>
+      <w:bookmarkEnd w:id="4"/>
     </w:p>
     <w:p>
       <w:pPr>
         <w:pStyle w:val="Heading2"/>
       </w:pPr>
-      <w:bookmarkStart w:id="4" w:name="_Toc25660382"/>
+      <w:bookmarkStart w:id="5" w:name="_Toc25660382"/>
       <w:r>
         <w:t>Thông tin liên hệ phía khách hàng</w:t>
       </w:r>
-      <w:bookmarkEnd w:id="4"/>
+      <w:bookmarkEnd w:id="5"/>
     </w:p>
     <w:p>
       <w:pPr>
@@ -4016,17 +4018,17 @@
       <w:pPr>
         <w:pStyle w:val="Heading2"/>
       </w:pPr>
-      <w:bookmarkStart w:id="5" w:name="_Toc25660383"/>
+      <w:bookmarkStart w:id="6" w:name="_Toc25660383"/>
       <w:r>
         <w:t>Thông tin liên hệ phía công ty</w:t>
       </w:r>
-      <w:bookmarkEnd w:id="5"/>
+      <w:bookmarkEnd w:id="6"/>
     </w:p>
     <w:p>
       <w:pPr>
         <w:ind w:left="576"/>
       </w:pPr>
-      <w:bookmarkStart w:id="6" w:name="_Toc25660384"/>
+      <w:bookmarkStart w:id="7" w:name="_Toc25660384"/>
       <w:r>
         <w:rPr>
           <w:rFonts w:ascii="Wingdings" w:eastAsia="Wingdings" w:hAnsi="Wingdings" w:cs="Wingdings"/>
@@ -4247,11 +4249,14 @@
       </w:r>
       <w:r>
         <w:tab/>
-        <w:t xml:space="preserve">Điện thoại: </w:t>
+        <w:t>Điện thoạ</w:t>
+      </w:r>
+      <w:r>
+        <w:t xml:space="preserve">i: </w:t>
       </w:r>
       <w:r>
         <w:tab/>
-        <w:t>0987654332</w:t>
+        <w:t>098765456111</w:t>
       </w:r>
     </w:p>
     <w:p>
@@ -4276,7 +4281,7 @@
           <w:rPr>
             <w:rStyle w:val="Hyperlink"/>
           </w:rPr>
-          <w:t>hainx@gmail.com</w:t>
+          <w:t>lanpd@gmail.com</w:t>
         </w:r>
       </w:hyperlink>
     </w:p>
@@ -4292,7 +4297,7 @@
       <w:r>
         <w:t>Phân chia vai trò của thành viên dự án và khách hàng</w:t>
       </w:r>
-      <w:bookmarkEnd w:id="6"/>
+      <w:bookmarkEnd w:id="7"/>
     </w:p>
     <w:p>
       <w:pPr>
@@ -5392,8 +5397,6 @@
               </w:rPr>
               <w:t>Phùng Danh Lân</w:t>
             </w:r>
-            <w:bookmarkStart w:id="7" w:name="_GoBack"/>
-            <w:bookmarkEnd w:id="7"/>
           </w:p>
         </w:tc>
         <w:tc>
@@ -10411,7 +10414,7 @@
         <w:color w:val="C00000"/>
         <w:lang w:eastAsia="ar-SA" w:bidi="ar-SA"/>
       </w:rPr>
-      <w:t>7</w:t>
+      <w:t>20</w:t>
     </w:r>
     <w:r>
       <w:rPr>
@@ -10700,7 +10703,7 @@
             </wp:anchor>
           </w:drawing>
         </mc:Choice>
-        <mc:Fallback xmlns:cx1="http://schemas.microsoft.com/office/drawing/2015/9/8/chartex" xmlns:cx2="http://schemas.microsoft.com/office/drawing/2015/10/21/chartex" xmlns:cx3="http://schemas.microsoft.com/office/drawing/2016/5/9/chartex" xmlns:cx4="http://schemas.microsoft.com/office/drawing/2016/5/10/chartex" xmlns:cx5="http://schemas.microsoft.com/office/drawing/2016/5/11/chartex" xmlns:cx6="http://schemas.microsoft.com/office/drawing/2016/5/12/chartex" xmlns:cx7="http://schemas.microsoft.com/office/drawing/2016/5/13/chartex" xmlns:cx8="http://schemas.microsoft.com/office/drawing/2016/5/14/chartex" xmlns:aink="http://schemas.microsoft.com/office/drawing/2016/ink" xmlns:am3d="http://schemas.microsoft.com/office/drawing/2017/model3d" xmlns:w16cid="http://schemas.microsoft.com/office/word/2016/wordml/cid">
+        <mc:Fallback xmlns:w16cid="http://schemas.microsoft.com/office/word/2016/wordml/cid" xmlns:am3d="http://schemas.microsoft.com/office/drawing/2017/model3d" xmlns:aink="http://schemas.microsoft.com/office/drawing/2016/ink" xmlns:cx8="http://schemas.microsoft.com/office/drawing/2016/5/14/chartex" xmlns:cx7="http://schemas.microsoft.com/office/drawing/2016/5/13/chartex" xmlns:cx6="http://schemas.microsoft.com/office/drawing/2016/5/12/chartex" xmlns:cx5="http://schemas.microsoft.com/office/drawing/2016/5/11/chartex" xmlns:cx4="http://schemas.microsoft.com/office/drawing/2016/5/10/chartex" xmlns:cx3="http://schemas.microsoft.com/office/drawing/2016/5/9/chartex" xmlns:cx2="http://schemas.microsoft.com/office/drawing/2015/10/21/chartex" xmlns:cx1="http://schemas.microsoft.com/office/drawing/2015/9/8/chartex">
           <w:pict>
             <v:shapetype w14:anchorId="069120F7" id="_x0000_t202" coordsize="21600,21600" o:spt="202" path="m,l,21600r21600,l21600,xe">
               <v:stroke joinstyle="miter"/>
@@ -14547,7 +14550,7 @@
 </file>
 
 <file path=customXml/itemProps1.xml><?xml version="1.0" encoding="utf-8"?>
-<ds:datastoreItem xmlns:ds="http://schemas.openxmlformats.org/officeDocument/2006/customXml" ds:itemID="{C4090035-570D-4D8B-AC70-CDA51D7CF3F8}">
+<ds:datastoreItem xmlns:ds="http://schemas.openxmlformats.org/officeDocument/2006/customXml" ds:itemID="{DEFC97E0-8EBD-4E63-89D9-3C04BA0A364D}">
   <ds:schemaRefs>
     <ds:schemaRef ds:uri="http://schemas.openxmlformats.org/officeDocument/2006/bibliography"/>
   </ds:schemaRefs>

--- a/docs/BaoCao.docx
+++ b/docs/BaoCao.docx
@@ -3251,8 +3251,6 @@
             <w:r>
               <w:t>0.4</w:t>
             </w:r>
-            <w:bookmarkStart w:id="0" w:name="_GoBack"/>
-            <w:bookmarkEnd w:id="0"/>
           </w:p>
         </w:tc>
         <w:tc>
@@ -3720,22 +3718,22 @@
       <w:pPr>
         <w:pStyle w:val="Heading1"/>
       </w:pPr>
-      <w:bookmarkStart w:id="1" w:name="_Toc25660378"/>
+      <w:bookmarkStart w:id="0" w:name="_Toc25660378"/>
       <w:r>
         <w:lastRenderedPageBreak/>
         <w:t>Giới thiệu dự án</w:t>
       </w:r>
+      <w:bookmarkEnd w:id="0"/>
+    </w:p>
+    <w:p>
+      <w:pPr>
+        <w:pStyle w:val="Heading2"/>
+      </w:pPr>
+      <w:bookmarkStart w:id="1" w:name="_Toc25660379"/>
+      <w:r>
+        <w:t>Mô tả dự án</w:t>
+      </w:r>
       <w:bookmarkEnd w:id="1"/>
-    </w:p>
-    <w:p>
-      <w:pPr>
-        <w:pStyle w:val="Heading2"/>
-      </w:pPr>
-      <w:bookmarkStart w:id="2" w:name="_Toc25660379"/>
-      <w:r>
-        <w:t>Mô tả dự án</w:t>
-      </w:r>
-      <w:bookmarkEnd w:id="2"/>
     </w:p>
     <w:p>
       <w:pPr>
@@ -3757,11 +3755,11 @@
       <w:pPr>
         <w:pStyle w:val="Heading2"/>
       </w:pPr>
-      <w:bookmarkStart w:id="3" w:name="_Toc25660380"/>
+      <w:bookmarkStart w:id="2" w:name="_Toc25660380"/>
       <w:r>
         <w:t>Công cụ quản lý</w:t>
       </w:r>
-      <w:bookmarkEnd w:id="3"/>
+      <w:bookmarkEnd w:id="2"/>
     </w:p>
     <w:p>
       <w:r>
@@ -3832,21 +3830,21 @@
       <w:pPr>
         <w:pStyle w:val="Heading1"/>
       </w:pPr>
-      <w:bookmarkStart w:id="4" w:name="_Toc25660381"/>
+      <w:bookmarkStart w:id="3" w:name="_Toc25660381"/>
       <w:r>
         <w:t>Các nhân sự tham gia dự án</w:t>
       </w:r>
+      <w:bookmarkEnd w:id="3"/>
+    </w:p>
+    <w:p>
+      <w:pPr>
+        <w:pStyle w:val="Heading2"/>
+      </w:pPr>
+      <w:bookmarkStart w:id="4" w:name="_Toc25660382"/>
+      <w:r>
+        <w:t>Thông tin liên hệ phía khách hàng</w:t>
+      </w:r>
       <w:bookmarkEnd w:id="4"/>
-    </w:p>
-    <w:p>
-      <w:pPr>
-        <w:pStyle w:val="Heading2"/>
-      </w:pPr>
-      <w:bookmarkStart w:id="5" w:name="_Toc25660382"/>
-      <w:r>
-        <w:t>Thông tin liên hệ phía khách hàng</w:t>
-      </w:r>
-      <w:bookmarkEnd w:id="5"/>
     </w:p>
     <w:p>
       <w:pPr>
@@ -4018,17 +4016,17 @@
       <w:pPr>
         <w:pStyle w:val="Heading2"/>
       </w:pPr>
-      <w:bookmarkStart w:id="6" w:name="_Toc25660383"/>
+      <w:bookmarkStart w:id="5" w:name="_Toc25660383"/>
       <w:r>
         <w:t>Thông tin liên hệ phía công ty</w:t>
       </w:r>
-      <w:bookmarkEnd w:id="6"/>
+      <w:bookmarkEnd w:id="5"/>
     </w:p>
     <w:p>
       <w:pPr>
         <w:ind w:left="576"/>
       </w:pPr>
-      <w:bookmarkStart w:id="7" w:name="_Toc25660384"/>
+      <w:bookmarkStart w:id="6" w:name="_Toc25660384"/>
       <w:r>
         <w:rPr>
           <w:rFonts w:ascii="Wingdings" w:eastAsia="Wingdings" w:hAnsi="Wingdings" w:cs="Wingdings"/>
@@ -4297,7 +4295,7 @@
       <w:r>
         <w:t>Phân chia vai trò của thành viên dự án và khách hàng</w:t>
       </w:r>
-      <w:bookmarkEnd w:id="7"/>
+      <w:bookmarkEnd w:id="6"/>
     </w:p>
     <w:p>
       <w:pPr>
@@ -5538,21 +5536,21 @@
       <w:pPr>
         <w:pStyle w:val="Heading1"/>
       </w:pPr>
-      <w:bookmarkStart w:id="8" w:name="_Toc25660385"/>
+      <w:bookmarkStart w:id="7" w:name="_Toc25660385"/>
       <w:r>
         <w:t>Khảo sát dự án</w:t>
       </w:r>
+      <w:bookmarkEnd w:id="7"/>
+    </w:p>
+    <w:p>
+      <w:pPr>
+        <w:pStyle w:val="Heading2"/>
+      </w:pPr>
+      <w:bookmarkStart w:id="8" w:name="_Toc25660386"/>
+      <w:r>
+        <w:t>Yêu cầu khách hàng</w:t>
+      </w:r>
       <w:bookmarkEnd w:id="8"/>
-    </w:p>
-    <w:p>
-      <w:pPr>
-        <w:pStyle w:val="Heading2"/>
-      </w:pPr>
-      <w:bookmarkStart w:id="9" w:name="_Toc25660386"/>
-      <w:r>
-        <w:t>Yêu cầu khách hàng</w:t>
-      </w:r>
-      <w:bookmarkEnd w:id="9"/>
     </w:p>
     <w:p>
       <w:pPr>
@@ -5868,11 +5866,11 @@
       <w:pPr>
         <w:pStyle w:val="Heading2"/>
       </w:pPr>
-      <w:bookmarkStart w:id="10" w:name="_Toc25660387"/>
+      <w:bookmarkStart w:id="9" w:name="_Toc25660387"/>
       <w:r>
         <w:t>Mô hình hoạt động hiện thời – nghiệp vụ</w:t>
       </w:r>
-      <w:bookmarkEnd w:id="10"/>
+      <w:bookmarkEnd w:id="9"/>
     </w:p>
     <w:p>
       <w:pPr>
@@ -6124,12 +6122,12 @@
       <w:pPr>
         <w:pStyle w:val="Heading2"/>
       </w:pPr>
-      <w:bookmarkStart w:id="11" w:name="_Toc25660388"/>
+      <w:bookmarkStart w:id="10" w:name="_Toc25660388"/>
       <w:r>
         <w:lastRenderedPageBreak/>
         <w:t>Mô hình hoạt động dự kiến sau khi áp dụng sản phẩm mới</w:t>
       </w:r>
-      <w:bookmarkEnd w:id="11"/>
+      <w:bookmarkEnd w:id="10"/>
     </w:p>
     <w:p>
       <w:pPr>
@@ -6411,11 +6409,11 @@
       <w:pPr>
         <w:pStyle w:val="Heading2"/>
       </w:pPr>
-      <w:bookmarkStart w:id="12" w:name="_Toc25660389"/>
+      <w:bookmarkStart w:id="11" w:name="_Toc25660389"/>
       <w:r>
         <w:t>Phạm vi dự án</w:t>
       </w:r>
-      <w:bookmarkEnd w:id="12"/>
+      <w:bookmarkEnd w:id="11"/>
     </w:p>
     <w:p>
       <w:pPr>
@@ -6733,22 +6731,21 @@
       <w:pPr>
         <w:pStyle w:val="Heading1"/>
       </w:pPr>
-      <w:bookmarkStart w:id="13" w:name="_Toc25660390"/>
+      <w:bookmarkStart w:id="12" w:name="_Toc25660390"/>
       <w:r>
         <w:t>Giao tiếp/Trao đổi thông tin</w:t>
       </w:r>
-      <w:bookmarkEnd w:id="13"/>
+      <w:bookmarkEnd w:id="12"/>
     </w:p>
     <w:p>
       <w:pPr>
         <w:pStyle w:val="NormalWeb"/>
         <w:spacing w:before="240" w:beforeAutospacing="0" w:after="240" w:afterAutospacing="0"/>
       </w:pPr>
-      <w:bookmarkStart w:id="14" w:name="_Toc25660391"/>
+      <w:bookmarkStart w:id="13" w:name="_Toc25660391"/>
       <w:r>
         <w:rPr>
           <w:rFonts w:ascii="Arial" w:hAnsi="Arial" w:cs="Arial"/>
-          <w:i/>
           <w:iCs/>
           <w:color w:val="000000"/>
           <w:sz w:val="22"/>
@@ -6768,7 +6765,6 @@
         <w:textAlignment w:val="baseline"/>
         <w:rPr>
           <w:rFonts w:ascii="Arial" w:hAnsi="Arial" w:cs="Arial"/>
-          <w:i/>
           <w:iCs/>
           <w:color w:val="000000"/>
           <w:sz w:val="22"/>
@@ -6778,7 +6774,6 @@
       <w:r>
         <w:rPr>
           <w:rFonts w:ascii="Arial" w:hAnsi="Arial" w:cs="Arial"/>
-          <w:i/>
           <w:iCs/>
           <w:color w:val="000000"/>
           <w:sz w:val="22"/>
@@ -6790,7 +6785,6 @@
         <w:rPr>
           <w:rStyle w:val="apple-tab-span"/>
           <w:rFonts w:ascii="Arial" w:eastAsia="MS Gothic" w:hAnsi="Arial" w:cs="Arial"/>
-          <w:i/>
           <w:iCs/>
           <w:color w:val="000000"/>
           <w:sz w:val="22"/>
@@ -6801,7 +6795,6 @@
       <w:r>
         <w:rPr>
           <w:rFonts w:ascii="Arial" w:hAnsi="Arial" w:cs="Arial"/>
-          <w:i/>
           <w:iCs/>
           <w:color w:val="000000"/>
           <w:sz w:val="22"/>
@@ -6821,7 +6814,6 @@
         <w:textAlignment w:val="baseline"/>
         <w:rPr>
           <w:rFonts w:ascii="Arial" w:hAnsi="Arial" w:cs="Arial"/>
-          <w:i/>
           <w:iCs/>
           <w:color w:val="000000"/>
           <w:sz w:val="22"/>
@@ -6831,7 +6823,6 @@
       <w:r>
         <w:rPr>
           <w:rFonts w:ascii="Arial" w:hAnsi="Arial" w:cs="Arial"/>
-          <w:i/>
           <w:iCs/>
           <w:color w:val="000000"/>
           <w:sz w:val="22"/>
@@ -6843,7 +6834,6 @@
         <w:rPr>
           <w:rStyle w:val="apple-tab-span"/>
           <w:rFonts w:ascii="Arial" w:eastAsia="MS Gothic" w:hAnsi="Arial" w:cs="Arial"/>
-          <w:i/>
           <w:iCs/>
           <w:color w:val="000000"/>
           <w:sz w:val="22"/>
@@ -6855,7 +6845,6 @@
       <w:r>
         <w:rPr>
           <w:rFonts w:ascii="Arial" w:hAnsi="Arial" w:cs="Arial"/>
-          <w:i/>
           <w:iCs/>
           <w:color w:val="000000"/>
           <w:sz w:val="22"/>
@@ -6867,7 +6856,6 @@
       <w:r>
         <w:rPr>
           <w:rFonts w:ascii="Arial" w:hAnsi="Arial" w:cs="Arial"/>
-          <w:i/>
           <w:iCs/>
           <w:color w:val="000000"/>
           <w:sz w:val="22"/>
@@ -6887,7 +6875,6 @@
         <w:textAlignment w:val="baseline"/>
         <w:rPr>
           <w:rFonts w:ascii="Arial" w:hAnsi="Arial" w:cs="Arial"/>
-          <w:i/>
           <w:iCs/>
           <w:color w:val="000000"/>
           <w:sz w:val="22"/>
@@ -6897,7 +6884,6 @@
       <w:r>
         <w:rPr>
           <w:rFonts w:ascii="Arial" w:hAnsi="Arial" w:cs="Arial"/>
-          <w:i/>
           <w:iCs/>
           <w:color w:val="000000"/>
           <w:sz w:val="22"/>
@@ -6909,7 +6895,6 @@
         <w:rPr>
           <w:rStyle w:val="apple-tab-span"/>
           <w:rFonts w:ascii="Arial" w:eastAsia="MS Gothic" w:hAnsi="Arial" w:cs="Arial"/>
-          <w:i/>
           <w:iCs/>
           <w:color w:val="000000"/>
           <w:sz w:val="22"/>
@@ -6920,7 +6905,6 @@
       <w:r>
         <w:rPr>
           <w:rFonts w:ascii="Arial" w:hAnsi="Arial" w:cs="Arial"/>
-          <w:i/>
           <w:iCs/>
           <w:color w:val="000000"/>
           <w:sz w:val="22"/>
@@ -6937,7 +6921,6 @@
       <w:r>
         <w:rPr>
           <w:rFonts w:ascii="Arial" w:hAnsi="Arial" w:cs="Arial"/>
-          <w:i/>
           <w:iCs/>
           <w:color w:val="000000"/>
           <w:sz w:val="22"/>
@@ -6957,7 +6940,6 @@
         <w:textAlignment w:val="baseline"/>
         <w:rPr>
           <w:rFonts w:ascii="Arial" w:hAnsi="Arial" w:cs="Arial"/>
-          <w:i/>
           <w:iCs/>
           <w:color w:val="000000"/>
           <w:sz w:val="22"/>
@@ -6967,7 +6949,6 @@
       <w:r>
         <w:rPr>
           <w:rFonts w:ascii="Arial" w:hAnsi="Arial" w:cs="Arial"/>
-          <w:i/>
           <w:iCs/>
           <w:color w:val="000000"/>
           <w:sz w:val="22"/>
@@ -6979,7 +6960,6 @@
         <w:rPr>
           <w:rStyle w:val="apple-tab-span"/>
           <w:rFonts w:ascii="Arial" w:eastAsia="MS Gothic" w:hAnsi="Arial" w:cs="Arial"/>
-          <w:i/>
           <w:iCs/>
           <w:color w:val="000000"/>
           <w:sz w:val="22"/>
@@ -6990,7 +6970,6 @@
       <w:r>
         <w:rPr>
           <w:rFonts w:ascii="Arial" w:hAnsi="Arial" w:cs="Arial"/>
-          <w:i/>
           <w:iCs/>
           <w:color w:val="000000"/>
           <w:sz w:val="22"/>
@@ -7010,7 +6989,6 @@
         <w:textAlignment w:val="baseline"/>
         <w:rPr>
           <w:rFonts w:ascii="Arial" w:hAnsi="Arial" w:cs="Arial"/>
-          <w:i/>
           <w:iCs/>
           <w:color w:val="000000"/>
           <w:sz w:val="22"/>
@@ -7020,7 +6998,6 @@
       <w:r>
         <w:rPr>
           <w:rFonts w:ascii="Arial" w:hAnsi="Arial" w:cs="Arial"/>
-          <w:i/>
           <w:iCs/>
           <w:color w:val="000000"/>
           <w:sz w:val="22"/>
@@ -7032,7 +7009,6 @@
         <w:rPr>
           <w:rStyle w:val="apple-tab-span"/>
           <w:rFonts w:ascii="Arial" w:eastAsia="MS Gothic" w:hAnsi="Arial" w:cs="Arial"/>
-          <w:i/>
           <w:iCs/>
           <w:color w:val="000000"/>
           <w:sz w:val="22"/>
@@ -7043,7 +7019,6 @@
       <w:r>
         <w:rPr>
           <w:rFonts w:ascii="Arial" w:hAnsi="Arial" w:cs="Arial"/>
-          <w:i/>
           <w:iCs/>
           <w:color w:val="000000"/>
           <w:sz w:val="22"/>
@@ -7063,7 +7038,6 @@
         <w:textAlignment w:val="baseline"/>
         <w:rPr>
           <w:rFonts w:ascii="Arial" w:hAnsi="Arial" w:cs="Arial"/>
-          <w:i/>
           <w:iCs/>
           <w:color w:val="000000"/>
           <w:sz w:val="22"/>
@@ -7073,7 +7047,6 @@
       <w:r>
         <w:rPr>
           <w:rFonts w:ascii="Arial" w:hAnsi="Arial" w:cs="Arial"/>
-          <w:i/>
           <w:iCs/>
           <w:color w:val="000000"/>
           <w:sz w:val="22"/>
@@ -7085,7 +7058,6 @@
         <w:rPr>
           <w:rStyle w:val="apple-tab-span"/>
           <w:rFonts w:ascii="Arial" w:eastAsia="MS Gothic" w:hAnsi="Arial" w:cs="Arial"/>
-          <w:i/>
           <w:iCs/>
           <w:color w:val="000000"/>
           <w:sz w:val="22"/>
@@ -7096,13 +7068,24 @@
       <w:r>
         <w:rPr>
           <w:rFonts w:ascii="Arial" w:hAnsi="Arial" w:cs="Arial"/>
-          <w:i/>
           <w:iCs/>
           <w:color w:val="000000"/>
           <w:sz w:val="22"/>
           <w:szCs w:val="22"/>
         </w:rPr>
-        <w:t>Người quản trị dự án, khách hàng</w:t>
+        <w:t>Người quản tr</w:t>
+      </w:r>
+      <w:bookmarkStart w:id="14" w:name="_GoBack"/>
+      <w:bookmarkEnd w:id="14"/>
+      <w:r>
+        <w:rPr>
+          <w:rFonts w:ascii="Arial" w:hAnsi="Arial" w:cs="Arial"/>
+          <w:iCs/>
+          <w:color w:val="000000"/>
+          <w:sz w:val="22"/>
+          <w:szCs w:val="22"/>
+        </w:rPr>
+        <w:t>ị dự án, khách hàng</w:t>
       </w:r>
     </w:p>
     <w:p>
@@ -7115,7 +7098,7 @@
       <w:r>
         <w:t>Ước lượng chung</w:t>
       </w:r>
-      <w:bookmarkEnd w:id="14"/>
+      <w:bookmarkEnd w:id="13"/>
     </w:p>
     <w:p>
       <w:pPr>
@@ -7136,7 +7119,6 @@
       <w:r>
         <w:rPr>
           <w:rFonts w:ascii="Arial" w:hAnsi="Arial" w:cs="Arial"/>
-          <w:i/>
           <w:iCs/>
           <w:color w:val="000000"/>
           <w:sz w:val="22"/>
@@ -7156,7 +7138,6 @@
         <w:textAlignment w:val="baseline"/>
         <w:rPr>
           <w:rFonts w:ascii="Arial" w:hAnsi="Arial" w:cs="Arial"/>
-          <w:i/>
           <w:iCs/>
           <w:color w:val="000000"/>
           <w:sz w:val="22"/>
@@ -7166,7 +7147,6 @@
       <w:r>
         <w:rPr>
           <w:rFonts w:ascii="Arial" w:hAnsi="Arial" w:cs="Arial"/>
-          <w:i/>
           <w:iCs/>
           <w:color w:val="000000"/>
           <w:sz w:val="22"/>
@@ -7186,7 +7166,6 @@
         <w:textAlignment w:val="baseline"/>
         <w:rPr>
           <w:rFonts w:ascii="Arial" w:hAnsi="Arial" w:cs="Arial"/>
-          <w:i/>
           <w:iCs/>
           <w:color w:val="000000"/>
           <w:sz w:val="22"/>
@@ -7196,7 +7175,6 @@
       <w:r>
         <w:rPr>
           <w:rFonts w:ascii="Arial" w:hAnsi="Arial" w:cs="Arial"/>
-          <w:i/>
           <w:iCs/>
           <w:color w:val="000000"/>
           <w:sz w:val="22"/>
@@ -7216,7 +7194,6 @@
         <w:textAlignment w:val="baseline"/>
         <w:rPr>
           <w:rFonts w:ascii="Arial" w:hAnsi="Arial" w:cs="Arial"/>
-          <w:i/>
           <w:iCs/>
           <w:color w:val="000000"/>
           <w:sz w:val="22"/>
@@ -7226,7 +7203,6 @@
       <w:r>
         <w:rPr>
           <w:rFonts w:ascii="Arial" w:hAnsi="Arial" w:cs="Arial"/>
-          <w:i/>
           <w:iCs/>
           <w:color w:val="000000"/>
           <w:sz w:val="22"/>
@@ -7246,7 +7222,6 @@
         <w:textAlignment w:val="baseline"/>
         <w:rPr>
           <w:rFonts w:ascii="Arial" w:hAnsi="Arial" w:cs="Arial"/>
-          <w:i/>
           <w:iCs/>
           <w:color w:val="000000"/>
           <w:sz w:val="22"/>
@@ -7256,7 +7231,6 @@
       <w:r>
         <w:rPr>
           <w:rFonts w:ascii="Arial" w:hAnsi="Arial" w:cs="Arial"/>
-          <w:i/>
           <w:iCs/>
           <w:color w:val="000000"/>
           <w:sz w:val="22"/>
@@ -7273,7 +7247,6 @@
       <w:r>
         <w:rPr>
           <w:rFonts w:ascii="Arial" w:hAnsi="Arial" w:cs="Arial"/>
-          <w:i/>
           <w:iCs/>
           <w:color w:val="000000"/>
           <w:sz w:val="22"/>
@@ -7293,7 +7266,6 @@
         <w:textAlignment w:val="baseline"/>
         <w:rPr>
           <w:rFonts w:ascii="Arial" w:hAnsi="Arial" w:cs="Arial"/>
-          <w:i/>
           <w:iCs/>
           <w:color w:val="000000"/>
           <w:sz w:val="22"/>
@@ -7303,7 +7275,6 @@
       <w:r>
         <w:rPr>
           <w:rFonts w:ascii="Arial" w:hAnsi="Arial" w:cs="Arial"/>
-          <w:i/>
           <w:iCs/>
           <w:color w:val="000000"/>
           <w:sz w:val="22"/>
@@ -7323,7 +7294,6 @@
         <w:textAlignment w:val="baseline"/>
         <w:rPr>
           <w:rFonts w:ascii="Arial" w:hAnsi="Arial" w:cs="Arial"/>
-          <w:i/>
           <w:iCs/>
           <w:color w:val="000000"/>
           <w:sz w:val="22"/>
@@ -7333,7 +7303,6 @@
       <w:r>
         <w:rPr>
           <w:rFonts w:ascii="Arial" w:hAnsi="Arial" w:cs="Arial"/>
-          <w:i/>
           <w:iCs/>
           <w:color w:val="000000"/>
           <w:sz w:val="22"/>
@@ -7353,7 +7322,6 @@
         <w:textAlignment w:val="baseline"/>
         <w:rPr>
           <w:rFonts w:ascii="Arial" w:hAnsi="Arial" w:cs="Arial"/>
-          <w:i/>
           <w:iCs/>
           <w:color w:val="000000"/>
           <w:sz w:val="22"/>
@@ -7363,7 +7331,6 @@
       <w:r>
         <w:rPr>
           <w:rFonts w:ascii="Arial" w:hAnsi="Arial" w:cs="Arial"/>
-          <w:i/>
           <w:iCs/>
           <w:color w:val="000000"/>
           <w:sz w:val="22"/>
@@ -7383,7 +7350,6 @@
         <w:textAlignment w:val="baseline"/>
         <w:rPr>
           <w:rFonts w:ascii="Arial" w:hAnsi="Arial" w:cs="Arial"/>
-          <w:i/>
           <w:iCs/>
           <w:color w:val="000000"/>
           <w:sz w:val="22"/>
@@ -7393,7 +7359,6 @@
       <w:r>
         <w:rPr>
           <w:rFonts w:ascii="Arial" w:hAnsi="Arial" w:cs="Arial"/>
-          <w:i/>
           <w:iCs/>
           <w:color w:val="000000"/>
           <w:sz w:val="22"/>
@@ -7413,7 +7378,6 @@
         <w:textAlignment w:val="baseline"/>
         <w:rPr>
           <w:rFonts w:ascii="Arial" w:hAnsi="Arial" w:cs="Arial"/>
-          <w:i/>
           <w:iCs/>
           <w:color w:val="000000"/>
           <w:sz w:val="22"/>
@@ -7423,7 +7387,6 @@
       <w:r>
         <w:rPr>
           <w:rFonts w:ascii="Arial" w:hAnsi="Arial" w:cs="Arial"/>
-          <w:i/>
           <w:iCs/>
           <w:color w:val="000000"/>
           <w:sz w:val="22"/>
@@ -7443,7 +7406,6 @@
         <w:textAlignment w:val="baseline"/>
         <w:rPr>
           <w:rFonts w:ascii="Arial" w:hAnsi="Arial" w:cs="Arial"/>
-          <w:i/>
           <w:iCs/>
           <w:color w:val="000000"/>
           <w:sz w:val="22"/>
@@ -7453,7 +7415,6 @@
       <w:r>
         <w:rPr>
           <w:rFonts w:ascii="Arial" w:hAnsi="Arial" w:cs="Arial"/>
-          <w:i/>
           <w:iCs/>
           <w:color w:val="000000"/>
           <w:sz w:val="22"/>
@@ -7473,7 +7434,6 @@
         <w:textAlignment w:val="baseline"/>
         <w:rPr>
           <w:rFonts w:ascii="Arial" w:hAnsi="Arial" w:cs="Arial"/>
-          <w:i/>
           <w:iCs/>
           <w:color w:val="000000"/>
           <w:sz w:val="22"/>
@@ -7483,7 +7443,6 @@
       <w:r>
         <w:rPr>
           <w:rFonts w:ascii="Arial" w:hAnsi="Arial" w:cs="Arial"/>
-          <w:i/>
           <w:iCs/>
           <w:color w:val="000000"/>
           <w:sz w:val="22"/>
@@ -9979,36 +9938,43 @@
       </w:r>
       <w:bookmarkEnd w:id="31"/>
     </w:p>
-    <w:p>
-      <w:r>
-        <w:t>Dựa trên các biểu đồ của Planner, xuất ra 2 thống kê. Gợi ý</w:t>
-      </w:r>
-    </w:p>
-    <w:p>
-      <w:pPr>
-        <w:pStyle w:val="ListParagraph"/>
-        <w:numPr>
-          <w:ilvl w:val="0"/>
-          <w:numId w:val="6"/>
-        </w:numPr>
-      </w:pPr>
-      <w:r>
-        <w:t>Số task đã hoàn th</w:t>
-      </w:r>
-      <w:r>
-        <w:t>ành, chưa hoàn thành, muộn…</w:t>
-      </w:r>
-    </w:p>
-    <w:p>
-      <w:pPr>
-        <w:pStyle w:val="ListParagraph"/>
-        <w:numPr>
-          <w:ilvl w:val="0"/>
-          <w:numId w:val="6"/>
-        </w:numPr>
-      </w:pPr>
-      <w:r>
-        <w:t>Bố trí task theo Schedule</w:t>
+    <w:p/>
+    <w:p>
+      <w:r>
+        <w:lastRenderedPageBreak/>
+        <w:pict w14:anchorId="0415064F">
+          <v:shapetype id="_x0000_t75" coordsize="21600,21600" o:spt="75" o:preferrelative="t" path="m@4@5l@4@11@9@11@9@5xe" filled="f" stroked="f">
+            <v:stroke joinstyle="miter"/>
+            <v:formulas>
+              <v:f eqn="if lineDrawn pixelLineWidth 0"/>
+              <v:f eqn="sum @0 1 0"/>
+              <v:f eqn="sum 0 0 @1"/>
+              <v:f eqn="prod @2 1 2"/>
+              <v:f eqn="prod @3 21600 pixelWidth"/>
+              <v:f eqn="prod @3 21600 pixelHeight"/>
+              <v:f eqn="sum @0 0 1"/>
+              <v:f eqn="prod @6 1 2"/>
+              <v:f eqn="prod @7 21600 pixelWidth"/>
+              <v:f eqn="sum @8 21600 0"/>
+              <v:f eqn="prod @7 21600 pixelHeight"/>
+              <v:f eqn="sum @10 21600 0"/>
+            </v:formulas>
+            <v:path o:extrusionok="f" gradientshapeok="t" o:connecttype="rect"/>
+            <o:lock v:ext="edit" aspectratio="t"/>
+          </v:shapetype>
+          <v:shape id="_x0000_i1026" type="#_x0000_t75" style="width:438.6pt;height:239.4pt">
+            <v:imagedata r:id="rId26" o:title="79370247_571976393377282_6878927416362795008_n"/>
+          </v:shape>
+        </w:pict>
+      </w:r>
+    </w:p>
+    <w:p>
+      <w:r>
+        <w:pict w14:anchorId="7B66703C">
+          <v:shape id="_x0000_i1029" type="#_x0000_t75" style="width:438pt;height:234.6pt">
+            <v:imagedata r:id="rId27" o:title="79774673_471412643413369_7935579002851295232_n"/>
+          </v:shape>
+        </w:pict>
       </w:r>
     </w:p>
     <w:p>
@@ -10054,12 +10020,12 @@
     <w:p/>
     <w:p/>
     <w:sectPr>
-      <w:headerReference w:type="even" r:id="rId26"/>
-      <w:headerReference w:type="default" r:id="rId27"/>
-      <w:footerReference w:type="even" r:id="rId28"/>
-      <w:footerReference w:type="default" r:id="rId29"/>
-      <w:headerReference w:type="first" r:id="rId30"/>
-      <w:footerReference w:type="first" r:id="rId31"/>
+      <w:headerReference w:type="even" r:id="rId28"/>
+      <w:headerReference w:type="default" r:id="rId29"/>
+      <w:footerReference w:type="even" r:id="rId30"/>
+      <w:footerReference w:type="default" r:id="rId31"/>
+      <w:headerReference w:type="first" r:id="rId32"/>
+      <w:footerReference w:type="first" r:id="rId33"/>
       <w:footnotePr>
         <w:pos w:val="beneathText"/>
       </w:footnotePr>
@@ -10414,7 +10380,7 @@
         <w:color w:val="C00000"/>
         <w:lang w:eastAsia="ar-SA" w:bidi="ar-SA"/>
       </w:rPr>
-      <w:t>20</w:t>
+      <w:t>21</w:t>
     </w:r>
     <w:r>
       <w:rPr>
@@ -10463,7 +10429,7 @@
         <w:color w:val="C00000"/>
         <w:lang w:eastAsia="ar-SA" w:bidi="ar-SA"/>
       </w:rPr>
-      <w:t>20</w:t>
+      <w:t>21</w:t>
     </w:r>
     <w:r>
       <w:rPr>
@@ -10703,7 +10669,7 @@
             </wp:anchor>
           </w:drawing>
         </mc:Choice>
-        <mc:Fallback xmlns:w16cid="http://schemas.microsoft.com/office/word/2016/wordml/cid" xmlns:am3d="http://schemas.microsoft.com/office/drawing/2017/model3d" xmlns:aink="http://schemas.microsoft.com/office/drawing/2016/ink" xmlns:cx8="http://schemas.microsoft.com/office/drawing/2016/5/14/chartex" xmlns:cx7="http://schemas.microsoft.com/office/drawing/2016/5/13/chartex" xmlns:cx6="http://schemas.microsoft.com/office/drawing/2016/5/12/chartex" xmlns:cx5="http://schemas.microsoft.com/office/drawing/2016/5/11/chartex" xmlns:cx4="http://schemas.microsoft.com/office/drawing/2016/5/10/chartex" xmlns:cx3="http://schemas.microsoft.com/office/drawing/2016/5/9/chartex" xmlns:cx2="http://schemas.microsoft.com/office/drawing/2015/10/21/chartex" xmlns:cx1="http://schemas.microsoft.com/office/drawing/2015/9/8/chartex">
+        <mc:Fallback xmlns:cx1="http://schemas.microsoft.com/office/drawing/2015/9/8/chartex" xmlns:cx2="http://schemas.microsoft.com/office/drawing/2015/10/21/chartex" xmlns:cx3="http://schemas.microsoft.com/office/drawing/2016/5/9/chartex" xmlns:cx4="http://schemas.microsoft.com/office/drawing/2016/5/10/chartex" xmlns:cx5="http://schemas.microsoft.com/office/drawing/2016/5/11/chartex" xmlns:cx6="http://schemas.microsoft.com/office/drawing/2016/5/12/chartex" xmlns:cx7="http://schemas.microsoft.com/office/drawing/2016/5/13/chartex" xmlns:cx8="http://schemas.microsoft.com/office/drawing/2016/5/14/chartex" xmlns:aink="http://schemas.microsoft.com/office/drawing/2016/ink" xmlns:am3d="http://schemas.microsoft.com/office/drawing/2017/model3d" xmlns:w16cid="http://schemas.microsoft.com/office/word/2016/wordml/cid">
           <w:pict>
             <v:shapetype w14:anchorId="069120F7" id="_x0000_t202" coordsize="21600,21600" o:spt="202" path="m,l,21600r21600,l21600,xe">
               <v:stroke joinstyle="miter"/>
@@ -14550,7 +14516,7 @@
 </file>
 
 <file path=customXml/itemProps1.xml><?xml version="1.0" encoding="utf-8"?>
-<ds:datastoreItem xmlns:ds="http://schemas.openxmlformats.org/officeDocument/2006/customXml" ds:itemID="{DEFC97E0-8EBD-4E63-89D9-3C04BA0A364D}">
+<ds:datastoreItem xmlns:ds="http://schemas.openxmlformats.org/officeDocument/2006/customXml" ds:itemID="{D05B49B9-C454-4C9D-A382-6720B2007E7F}">
   <ds:schemaRefs>
     <ds:schemaRef ds:uri="http://schemas.openxmlformats.org/officeDocument/2006/bibliography"/>
   </ds:schemaRefs>

--- a/docs/BaoCao.docx
+++ b/docs/BaoCao.docx
@@ -7073,49 +7073,37 @@
           <w:sz w:val="22"/>
           <w:szCs w:val="22"/>
         </w:rPr>
-        <w:t>Người quản tr</w:t>
-      </w:r>
-      <w:bookmarkStart w:id="14" w:name="_GoBack"/>
+        <w:t>Người quản trị dự án, khách hàng</w:t>
+      </w:r>
+    </w:p>
+    <w:p>
+      <w:pPr>
+        <w:pStyle w:val="Heading1"/>
+      </w:pPr>
+      <w:r>
+        <w:t xml:space="preserve"> </w:t>
+      </w:r>
+      <w:r>
+        <w:t>Ước lượng chung</w:t>
+      </w:r>
+      <w:bookmarkEnd w:id="13"/>
+    </w:p>
+    <w:p>
+      <w:pPr>
+        <w:pStyle w:val="Heading2"/>
+      </w:pPr>
+      <w:bookmarkStart w:id="14" w:name="_Toc25660392"/>
+      <w:r>
+        <w:t>Ước lượng tính năng</w:t>
+      </w:r>
       <w:bookmarkEnd w:id="14"/>
-      <w:r>
-        <w:rPr>
-          <w:rFonts w:ascii="Arial" w:hAnsi="Arial" w:cs="Arial"/>
-          <w:iCs/>
-          <w:color w:val="000000"/>
-          <w:sz w:val="22"/>
-          <w:szCs w:val="22"/>
-        </w:rPr>
-        <w:t>ị dự án, khách hàng</w:t>
-      </w:r>
-    </w:p>
-    <w:p>
-      <w:pPr>
-        <w:pStyle w:val="Heading1"/>
-      </w:pPr>
-      <w:r>
-        <w:t xml:space="preserve"> </w:t>
-      </w:r>
-      <w:r>
-        <w:t>Ước lượng chung</w:t>
-      </w:r>
-      <w:bookmarkEnd w:id="13"/>
-    </w:p>
-    <w:p>
-      <w:pPr>
-        <w:pStyle w:val="Heading2"/>
-      </w:pPr>
-      <w:bookmarkStart w:id="15" w:name="_Toc25660392"/>
-      <w:r>
-        <w:t>Ước lượng tính năng</w:t>
-      </w:r>
-      <w:bookmarkEnd w:id="15"/>
     </w:p>
     <w:p>
       <w:pPr>
         <w:pStyle w:val="NormalWeb"/>
         <w:spacing w:before="240" w:beforeAutospacing="0" w:after="240" w:afterAutospacing="0"/>
       </w:pPr>
-      <w:bookmarkStart w:id="16" w:name="_Toc25660393"/>
+      <w:bookmarkStart w:id="15" w:name="_Toc25660393"/>
       <w:r>
         <w:rPr>
           <w:rFonts w:ascii="Arial" w:hAnsi="Arial" w:cs="Arial"/>
@@ -7456,12 +7444,69 @@
         <w:pStyle w:val="Heading2"/>
       </w:pPr>
       <w:r>
+        <w:lastRenderedPageBreak/>
         <w:t xml:space="preserve"> </w:t>
       </w:r>
       <w:r>
         <w:t>Work Breakdown Structure</w:t>
       </w:r>
-      <w:bookmarkEnd w:id="16"/>
+      <w:bookmarkEnd w:id="15"/>
+    </w:p>
+    <w:p>
+      <w:r>
+        <w:rPr>
+          <w:noProof/>
+          <w:lang w:eastAsia="en-US" w:bidi="ar-SA"/>
+        </w:rPr>
+        <w:drawing>
+          <wp:inline distT="0" distB="0" distL="0" distR="0" wp14:anchorId="5D03D09D" wp14:editId="4CF26201">
+            <wp:extent cx="4213860" cy="3573780"/>
+            <wp:effectExtent l="0" t="0" r="0" b="7620"/>
+            <wp:docPr id="16" name="Picture 16"/>
+            <wp:cNvGraphicFramePr>
+              <a:graphicFrameLocks xmlns:a="http://schemas.openxmlformats.org/drawingml/2006/main" noChangeAspect="1"/>
+            </wp:cNvGraphicFramePr>
+            <a:graphic xmlns:a="http://schemas.openxmlformats.org/drawingml/2006/main">
+              <a:graphicData uri="http://schemas.openxmlformats.org/drawingml/2006/picture">
+                <pic:pic xmlns:pic="http://schemas.openxmlformats.org/drawingml/2006/picture">
+                  <pic:nvPicPr>
+                    <pic:cNvPr id="0" name="Picture 8"/>
+                    <pic:cNvPicPr>
+                      <a:picLocks noChangeAspect="1" noChangeArrowheads="1"/>
+                    </pic:cNvPicPr>
+                  </pic:nvPicPr>
+                  <pic:blipFill>
+                    <a:blip r:embed="rId19">
+                      <a:extLst>
+                        <a:ext uri="{28A0092B-C50C-407E-A947-70E740481C1C}">
+                          <a14:useLocalDpi xmlns:a14="http://schemas.microsoft.com/office/drawing/2010/main" val="0"/>
+                        </a:ext>
+                      </a:extLst>
+                    </a:blip>
+                    <a:srcRect/>
+                    <a:stretch>
+                      <a:fillRect/>
+                    </a:stretch>
+                  </pic:blipFill>
+                  <pic:spPr bwMode="auto">
+                    <a:xfrm>
+                      <a:off x="0" y="0"/>
+                      <a:ext cx="4213860" cy="3573780"/>
+                    </a:xfrm>
+                    <a:prstGeom prst="rect">
+                      <a:avLst/>
+                    </a:prstGeom>
+                    <a:noFill/>
+                    <a:ln>
+                      <a:noFill/>
+                    </a:ln>
+                  </pic:spPr>
+                </pic:pic>
+              </a:graphicData>
+            </a:graphic>
+          </wp:inline>
+        </w:drawing>
+      </w:r>
     </w:p>
     <w:p>
       <w:pPr>
@@ -7474,8 +7519,57 @@
         <w:rPr>
           <w:i/>
           <w:iCs/>
-        </w:rPr>
-        <w:t>Vẽ WBS cho khoảng 5 tính năng nói trên</w:t>
+          <w:noProof/>
+          <w:lang w:eastAsia="en-US" w:bidi="ar-SA"/>
+        </w:rPr>
+        <w:drawing>
+          <wp:inline distT="0" distB="0" distL="0" distR="0" wp14:anchorId="0C991675" wp14:editId="6DF89334">
+            <wp:extent cx="5570220" cy="2446020"/>
+            <wp:effectExtent l="0" t="0" r="0" b="0"/>
+            <wp:docPr id="6" name="Picture 6"/>
+            <wp:cNvGraphicFramePr>
+              <a:graphicFrameLocks xmlns:a="http://schemas.openxmlformats.org/drawingml/2006/main" noChangeAspect="1"/>
+            </wp:cNvGraphicFramePr>
+            <a:graphic xmlns:a="http://schemas.openxmlformats.org/drawingml/2006/main">
+              <a:graphicData uri="http://schemas.openxmlformats.org/drawingml/2006/picture">
+                <pic:pic xmlns:pic="http://schemas.openxmlformats.org/drawingml/2006/picture">
+                  <pic:nvPicPr>
+                    <pic:cNvPr id="0" name="Picture 6"/>
+                    <pic:cNvPicPr>
+                      <a:picLocks noChangeAspect="1" noChangeArrowheads="1"/>
+                    </pic:cNvPicPr>
+                  </pic:nvPicPr>
+                  <pic:blipFill>
+                    <a:blip r:embed="rId20">
+                      <a:extLst>
+                        <a:ext uri="{28A0092B-C50C-407E-A947-70E740481C1C}">
+                          <a14:useLocalDpi xmlns:a14="http://schemas.microsoft.com/office/drawing/2010/main" val="0"/>
+                        </a:ext>
+                      </a:extLst>
+                    </a:blip>
+                    <a:srcRect/>
+                    <a:stretch>
+                      <a:fillRect/>
+                    </a:stretch>
+                  </pic:blipFill>
+                  <pic:spPr bwMode="auto">
+                    <a:xfrm>
+                      <a:off x="0" y="0"/>
+                      <a:ext cx="5570220" cy="2446020"/>
+                    </a:xfrm>
+                    <a:prstGeom prst="rect">
+                      <a:avLst/>
+                    </a:prstGeom>
+                    <a:noFill/>
+                    <a:ln>
+                      <a:noFill/>
+                    </a:ln>
+                  </pic:spPr>
+                </pic:pic>
+              </a:graphicData>
+            </a:graphic>
+          </wp:inline>
+        </w:drawing>
       </w:r>
     </w:p>
     <w:p>
@@ -7489,51 +7583,109 @@
         <w:rPr>
           <w:i/>
           <w:iCs/>
-        </w:rPr>
-        <w:t>Phải quan tâm tới deadline mà kh</w:t>
-      </w:r>
-      <w:r>
+          <w:noProof/>
+          <w:lang w:eastAsia="en-US" w:bidi="ar-SA"/>
+        </w:rPr>
+        <w:drawing>
+          <wp:inline distT="0" distB="0" distL="0" distR="0" wp14:anchorId="562E85D7" wp14:editId="44A677E2">
+            <wp:extent cx="5570220" cy="2446020"/>
+            <wp:effectExtent l="0" t="0" r="0" b="0"/>
+            <wp:docPr id="15" name="Picture 15"/>
+            <wp:cNvGraphicFramePr>
+              <a:graphicFrameLocks xmlns:a="http://schemas.openxmlformats.org/drawingml/2006/main" noChangeAspect="1"/>
+            </wp:cNvGraphicFramePr>
+            <a:graphic xmlns:a="http://schemas.openxmlformats.org/drawingml/2006/main">
+              <a:graphicData uri="http://schemas.openxmlformats.org/drawingml/2006/picture">
+                <pic:pic xmlns:pic="http://schemas.openxmlformats.org/drawingml/2006/picture">
+                  <pic:nvPicPr>
+                    <pic:cNvPr id="0" name="Picture 7"/>
+                    <pic:cNvPicPr>
+                      <a:picLocks noChangeAspect="1" noChangeArrowheads="1"/>
+                    </pic:cNvPicPr>
+                  </pic:nvPicPr>
+                  <pic:blipFill>
+                    <a:blip r:embed="rId21">
+                      <a:extLst>
+                        <a:ext uri="{28A0092B-C50C-407E-A947-70E740481C1C}">
+                          <a14:useLocalDpi xmlns:a14="http://schemas.microsoft.com/office/drawing/2010/main" val="0"/>
+                        </a:ext>
+                      </a:extLst>
+                    </a:blip>
+                    <a:srcRect/>
+                    <a:stretch>
+                      <a:fillRect/>
+                    </a:stretch>
+                  </pic:blipFill>
+                  <pic:spPr bwMode="auto">
+                    <a:xfrm>
+                      <a:off x="0" y="0"/>
+                      <a:ext cx="5570220" cy="2446020"/>
+                    </a:xfrm>
+                    <a:prstGeom prst="rect">
+                      <a:avLst/>
+                    </a:prstGeom>
+                    <a:noFill/>
+                    <a:ln>
+                      <a:noFill/>
+                    </a:ln>
+                  </pic:spPr>
+                </pic:pic>
+              </a:graphicData>
+            </a:graphic>
+          </wp:inline>
+        </w:drawing>
+      </w:r>
+    </w:p>
+    <w:p>
+      <w:pPr>
+        <w:pStyle w:val="Heading2"/>
+      </w:pPr>
+      <w:bookmarkStart w:id="16" w:name="_Toc25660394"/>
+      <w:r>
+        <w:lastRenderedPageBreak/>
+        <w:t>Ước lượng thời gian</w:t>
+      </w:r>
+      <w:bookmarkEnd w:id="16"/>
+    </w:p>
+    <w:p>
+      <w:pPr>
         <w:rPr>
           <w:i/>
           <w:iCs/>
         </w:rPr>
-        <w:t>ách hàng yêu cầu, và chỉ nên sử dụng tầm 90% thời gian. 10% còn lại là buffer.</w:t>
-      </w:r>
-    </w:p>
-    <w:p>
-      <w:pPr>
-        <w:pStyle w:val="Heading2"/>
-      </w:pPr>
-      <w:bookmarkStart w:id="17" w:name="_Toc25660394"/>
-      <w:r>
-        <w:t>Ước lượng thời gian</w:t>
-      </w:r>
-      <w:bookmarkEnd w:id="17"/>
-    </w:p>
-    <w:p>
-      <w:pPr>
+      </w:pPr>
+      <w:r>
         <w:rPr>
           <w:i/>
           <w:iCs/>
         </w:rPr>
-      </w:pPr>
-      <w:r>
+        <w:t>Bắt đầu sớm và kết thúc sớm: 21 ngày</w:t>
+      </w:r>
+    </w:p>
+    <w:p>
+      <w:pPr>
         <w:rPr>
           <w:i/>
           <w:iCs/>
         </w:rPr>
-        <w:t>Từ WBS xác định đường găng và cho biết thời gian cần thiết để làm dự án.</w:t>
+      </w:pPr>
+      <w:r>
+        <w:rPr>
+          <w:i/>
+          <w:iCs/>
+        </w:rPr>
+        <w:t>Bắt đầu muộn và kết thúc muộn: 27 ngày</w:t>
       </w:r>
     </w:p>
     <w:p>
       <w:pPr>
         <w:pStyle w:val="Heading2"/>
       </w:pPr>
-      <w:bookmarkStart w:id="18" w:name="_Toc25660395"/>
+      <w:bookmarkStart w:id="17" w:name="_Toc25660395"/>
       <w:r>
         <w:t>Ước lượng rủi ro</w:t>
       </w:r>
-      <w:bookmarkEnd w:id="18"/>
+      <w:bookmarkEnd w:id="17"/>
     </w:p>
     <w:p>
       <w:pPr>
@@ -7571,14 +7723,7 @@
         <w:rPr>
           <w:lang w:bidi="ar-SA"/>
         </w:rPr>
-        <w:t xml:space="preserve">Khách hàng có thể thay đổi yêu cầu hoặc thêm yêu cầu =&gt; Cần thống nhất để hạn chế sự thay đổi của khách hàng hoặc tìm cách điều hướng yêu cầu của khách hàng sao cho dễ thực </w:t>
-      </w:r>
-      <w:r>
-        <w:rPr>
-          <w:lang w:bidi="ar-SA"/>
-        </w:rPr>
-        <w:lastRenderedPageBreak/>
-        <w:t>hiện</w:t>
+        <w:t>Khách hàng có thể thay đổi yêu cầu hoặc thêm yêu cầu =&gt; Cần thống nhất để hạn chế sự thay đổi của khách hàng hoặc tìm cách điều hướng yêu cầu của khách hàng sao cho dễ thực hiện</w:t>
       </w:r>
     </w:p>
     <w:p/>
@@ -7586,11 +7731,11 @@
       <w:pPr>
         <w:pStyle w:val="Heading1"/>
       </w:pPr>
-      <w:bookmarkStart w:id="19" w:name="_Toc25660396"/>
+      <w:bookmarkStart w:id="18" w:name="_Toc25660396"/>
       <w:r>
         <w:t>Ước lượng giá thành</w:t>
       </w:r>
-      <w:bookmarkEnd w:id="19"/>
+      <w:bookmarkEnd w:id="18"/>
     </w:p>
     <w:tbl>
       <w:tblPr>
@@ -7622,7 +7767,7 @@
                 <w:szCs w:val="24"/>
               </w:rPr>
             </w:pPr>
-            <w:bookmarkStart w:id="20" w:name="_Toc25660397"/>
+            <w:bookmarkStart w:id="19" w:name="_Toc25660397"/>
             <w:r>
               <w:rPr>
                 <w:rFonts w:ascii="Times New Roman" w:hAnsi="Times New Roman" w:cs="Times New Roman"/>
@@ -8426,7 +8571,7 @@
       <w:r>
         <w:t>Ước lượng chất lượng</w:t>
       </w:r>
-      <w:bookmarkEnd w:id="20"/>
+      <w:bookmarkEnd w:id="19"/>
     </w:p>
     <w:p>
       <w:pPr>
@@ -8675,6 +8820,7 @@
         <w:rPr>
           <w:i/>
         </w:rPr>
+        <w:lastRenderedPageBreak/>
         <w:t>-</w:t>
       </w:r>
       <w:r>
@@ -8808,7 +8954,6 @@
         <w:rPr>
           <w:i/>
         </w:rPr>
-        <w:lastRenderedPageBreak/>
         <w:t>-</w:t>
       </w:r>
       <w:r>
@@ -8823,30 +8968,30 @@
       <w:pPr>
         <w:pStyle w:val="Heading1"/>
       </w:pPr>
-      <w:bookmarkStart w:id="21" w:name="_Toc25660398"/>
+      <w:bookmarkStart w:id="20" w:name="_Toc25660398"/>
       <w:r>
         <w:t>Phân tích thiết kế</w:t>
       </w:r>
+      <w:bookmarkEnd w:id="20"/>
+      <w:r>
+        <w:t xml:space="preserve"> </w:t>
+      </w:r>
+    </w:p>
+    <w:p>
+      <w:pPr>
+        <w:pStyle w:val="Heading2"/>
+        <w:rPr>
+          <w:lang w:eastAsia="en-US" w:bidi="ar-SA"/>
+        </w:rPr>
+      </w:pPr>
+      <w:bookmarkStart w:id="21" w:name="_Toc25660399"/>
+      <w:r>
+        <w:rPr>
+          <w:lang w:eastAsia="en-US" w:bidi="ar-SA"/>
+        </w:rPr>
+        <w:t>Mô hình tích hợp phần cứng/phần mềm</w:t>
+      </w:r>
       <w:bookmarkEnd w:id="21"/>
-      <w:r>
-        <w:t xml:space="preserve"> </w:t>
-      </w:r>
-    </w:p>
-    <w:p>
-      <w:pPr>
-        <w:pStyle w:val="Heading2"/>
-        <w:rPr>
-          <w:lang w:eastAsia="en-US" w:bidi="ar-SA"/>
-        </w:rPr>
-      </w:pPr>
-      <w:bookmarkStart w:id="22" w:name="_Toc25660399"/>
-      <w:r>
-        <w:rPr>
-          <w:lang w:eastAsia="en-US" w:bidi="ar-SA"/>
-        </w:rPr>
-        <w:t>Mô hình tích hợp phần cứng/phần mềm</w:t>
-      </w:r>
-      <w:bookmarkEnd w:id="22"/>
     </w:p>
     <w:p>
       <w:pPr>
@@ -8924,14 +9069,14 @@
           <w:lang w:eastAsia="en-US" w:bidi="ar-SA"/>
         </w:rPr>
       </w:pPr>
-      <w:bookmarkStart w:id="23" w:name="_Toc25660400"/>
+      <w:bookmarkStart w:id="22" w:name="_Toc25660400"/>
       <w:r>
         <w:rPr>
           <w:lang w:eastAsia="en-US" w:bidi="ar-SA"/>
         </w:rPr>
         <w:t>Giao diện</w:t>
       </w:r>
-      <w:bookmarkEnd w:id="23"/>
+      <w:bookmarkEnd w:id="22"/>
     </w:p>
     <w:p>
       <w:pPr>
@@ -8973,7 +9118,7 @@
                     <pic:cNvPicPr/>
                   </pic:nvPicPr>
                   <pic:blipFill>
-                    <a:blip r:embed="rId19">
+                    <a:blip r:embed="rId22">
                       <a:extLst>
                         <a:ext uri="{28A0092B-C50C-407E-A947-70E740481C1C}">
                           <a14:useLocalDpi xmlns:a14="http://schemas.microsoft.com/office/drawing/2010/main" val="0"/>
@@ -9011,6 +9156,8 @@
         </w:rPr>
         <w:t>gin:</w:t>
       </w:r>
+      <w:bookmarkStart w:id="23" w:name="_GoBack"/>
+      <w:bookmarkEnd w:id="23"/>
     </w:p>
     <w:p>
       <w:pPr>
@@ -9029,6 +9176,7 @@
           <w:noProof/>
           <w:lang w:eastAsia="en-US" w:bidi="ar-SA"/>
         </w:rPr>
+        <w:lastRenderedPageBreak/>
         <w:drawing>
           <wp:anchor distT="0" distB="0" distL="114300" distR="114300" simplePos="0" relativeHeight="251658243" behindDoc="0" locked="0" layoutInCell="1" allowOverlap="1" wp14:anchorId="4D2AC9CA" wp14:editId="5EA691D3">
             <wp:simplePos x="0" y="0"/>
@@ -9053,7 +9201,7 @@
                     <pic:cNvPicPr/>
                   </pic:nvPicPr>
                   <pic:blipFill>
-                    <a:blip r:embed="rId20">
+                    <a:blip r:embed="rId23">
                       <a:extLst>
                         <a:ext uri="{28A0092B-C50C-407E-A947-70E740481C1C}">
                           <a14:useLocalDpi xmlns:a14="http://schemas.microsoft.com/office/drawing/2010/main" val="0"/>
@@ -9165,7 +9313,7 @@
                     <pic:cNvPicPr/>
                   </pic:nvPicPr>
                   <pic:blipFill>
-                    <a:blip r:embed="rId21">
+                    <a:blip r:embed="rId24">
                       <a:extLst>
                         <a:ext uri="{28A0092B-C50C-407E-A947-70E740481C1C}">
                           <a14:useLocalDpi xmlns:a14="http://schemas.microsoft.com/office/drawing/2010/main" val="0"/>
@@ -9233,7 +9381,7 @@
                     <pic:cNvPicPr/>
                   </pic:nvPicPr>
                   <pic:blipFill>
-                    <a:blip r:embed="rId22">
+                    <a:blip r:embed="rId25">
                       <a:extLst>
                         <a:ext uri="{28A0092B-C50C-407E-A947-70E740481C1C}">
                           <a14:useLocalDpi xmlns:a14="http://schemas.microsoft.com/office/drawing/2010/main" val="0"/>
@@ -9355,7 +9503,7 @@
                     <pic:cNvPicPr/>
                   </pic:nvPicPr>
                   <pic:blipFill rotWithShape="1">
-                    <a:blip r:embed="rId23">
+                    <a:blip r:embed="rId26">
                       <a:extLst>
                         <a:ext uri="{28A0092B-C50C-407E-A947-70E740481C1C}">
                           <a14:useLocalDpi xmlns:a14="http://schemas.microsoft.com/office/drawing/2010/main" val="0"/>
@@ -9475,7 +9623,7 @@
                     <pic:cNvPicPr/>
                   </pic:nvPicPr>
                   <pic:blipFill>
-                    <a:blip r:embed="rId24" cstate="print">
+                    <a:blip r:embed="rId27" cstate="print">
                       <a:extLst>
                         <a:ext uri="{28A0092B-C50C-407E-A947-70E740481C1C}">
                           <a14:useLocalDpi xmlns:a14="http://schemas.microsoft.com/office/drawing/2010/main" val="0"/>
@@ -9561,7 +9709,7 @@
                     <pic:cNvPicPr/>
                   </pic:nvPicPr>
                   <pic:blipFill>
-                    <a:blip r:embed="rId25">
+                    <a:blip r:embed="rId28">
                       <a:extLst>
                         <a:ext uri="{28A0092B-C50C-407E-A947-70E740481C1C}">
                           <a14:useLocalDpi xmlns:a14="http://schemas.microsoft.com/office/drawing/2010/main" val="0"/>
@@ -9963,7 +10111,7 @@
             <o:lock v:ext="edit" aspectratio="t"/>
           </v:shapetype>
           <v:shape id="_x0000_i1026" type="#_x0000_t75" style="width:438.6pt;height:239.4pt">
-            <v:imagedata r:id="rId26" o:title="79370247_571976393377282_6878927416362795008_n"/>
+            <v:imagedata r:id="rId29" o:title="79370247_571976393377282_6878927416362795008_n"/>
           </v:shape>
         </w:pict>
       </w:r>
@@ -9972,7 +10120,7 @@
       <w:r>
         <w:pict w14:anchorId="7B66703C">
           <v:shape id="_x0000_i1029" type="#_x0000_t75" style="width:438pt;height:234.6pt">
-            <v:imagedata r:id="rId27" o:title="79774673_471412643413369_7935579002851295232_n"/>
+            <v:imagedata r:id="rId30" o:title="79774673_471412643413369_7935579002851295232_n"/>
           </v:shape>
         </w:pict>
       </w:r>
@@ -10020,12 +10168,12 @@
     <w:p/>
     <w:p/>
     <w:sectPr>
-      <w:headerReference w:type="even" r:id="rId28"/>
-      <w:headerReference w:type="default" r:id="rId29"/>
-      <w:footerReference w:type="even" r:id="rId30"/>
-      <w:footerReference w:type="default" r:id="rId31"/>
-      <w:headerReference w:type="first" r:id="rId32"/>
-      <w:footerReference w:type="first" r:id="rId33"/>
+      <w:headerReference w:type="even" r:id="rId31"/>
+      <w:headerReference w:type="default" r:id="rId32"/>
+      <w:footerReference w:type="even" r:id="rId33"/>
+      <w:footerReference w:type="default" r:id="rId34"/>
+      <w:headerReference w:type="first" r:id="rId35"/>
+      <w:footerReference w:type="first" r:id="rId36"/>
       <w:footnotePr>
         <w:pos w:val="beneathText"/>
       </w:footnotePr>
@@ -10380,7 +10528,7 @@
         <w:color w:val="C00000"/>
         <w:lang w:eastAsia="ar-SA" w:bidi="ar-SA"/>
       </w:rPr>
-      <w:t>21</w:t>
+      <w:t>17</w:t>
     </w:r>
     <w:r>
       <w:rPr>
@@ -10429,7 +10577,7 @@
         <w:color w:val="C00000"/>
         <w:lang w:eastAsia="ar-SA" w:bidi="ar-SA"/>
       </w:rPr>
-      <w:t>21</w:t>
+      <w:t>23</w:t>
     </w:r>
     <w:r>
       <w:rPr>
@@ -14516,7 +14664,7 @@
 </file>
 
 <file path=customXml/itemProps1.xml><?xml version="1.0" encoding="utf-8"?>
-<ds:datastoreItem xmlns:ds="http://schemas.openxmlformats.org/officeDocument/2006/customXml" ds:itemID="{D05B49B9-C454-4C9D-A382-6720B2007E7F}">
+<ds:datastoreItem xmlns:ds="http://schemas.openxmlformats.org/officeDocument/2006/customXml" ds:itemID="{C9914BAD-7298-4389-B12A-C71CCF26582B}">
   <ds:schemaRefs>
     <ds:schemaRef ds:uri="http://schemas.openxmlformats.org/officeDocument/2006/bibliography"/>
   </ds:schemaRefs>

--- a/docs/BaoCao.docx
+++ b/docs/BaoCao.docx
@@ -7579,62 +7579,6 @@
           <w:iCs/>
         </w:rPr>
       </w:pPr>
-      <w:r>
-        <w:rPr>
-          <w:i/>
-          <w:iCs/>
-          <w:noProof/>
-          <w:lang w:eastAsia="en-US" w:bidi="ar-SA"/>
-        </w:rPr>
-        <w:drawing>
-          <wp:inline distT="0" distB="0" distL="0" distR="0" wp14:anchorId="562E85D7" wp14:editId="44A677E2">
-            <wp:extent cx="5570220" cy="2446020"/>
-            <wp:effectExtent l="0" t="0" r="0" b="0"/>
-            <wp:docPr id="15" name="Picture 15"/>
-            <wp:cNvGraphicFramePr>
-              <a:graphicFrameLocks xmlns:a="http://schemas.openxmlformats.org/drawingml/2006/main" noChangeAspect="1"/>
-            </wp:cNvGraphicFramePr>
-            <a:graphic xmlns:a="http://schemas.openxmlformats.org/drawingml/2006/main">
-              <a:graphicData uri="http://schemas.openxmlformats.org/drawingml/2006/picture">
-                <pic:pic xmlns:pic="http://schemas.openxmlformats.org/drawingml/2006/picture">
-                  <pic:nvPicPr>
-                    <pic:cNvPr id="0" name="Picture 7"/>
-                    <pic:cNvPicPr>
-                      <a:picLocks noChangeAspect="1" noChangeArrowheads="1"/>
-                    </pic:cNvPicPr>
-                  </pic:nvPicPr>
-                  <pic:blipFill>
-                    <a:blip r:embed="rId21">
-                      <a:extLst>
-                        <a:ext uri="{28A0092B-C50C-407E-A947-70E740481C1C}">
-                          <a14:useLocalDpi xmlns:a14="http://schemas.microsoft.com/office/drawing/2010/main" val="0"/>
-                        </a:ext>
-                      </a:extLst>
-                    </a:blip>
-                    <a:srcRect/>
-                    <a:stretch>
-                      <a:fillRect/>
-                    </a:stretch>
-                  </pic:blipFill>
-                  <pic:spPr bwMode="auto">
-                    <a:xfrm>
-                      <a:off x="0" y="0"/>
-                      <a:ext cx="5570220" cy="2446020"/>
-                    </a:xfrm>
-                    <a:prstGeom prst="rect">
-                      <a:avLst/>
-                    </a:prstGeom>
-                    <a:noFill/>
-                    <a:ln>
-                      <a:noFill/>
-                    </a:ln>
-                  </pic:spPr>
-                </pic:pic>
-              </a:graphicData>
-            </a:graphic>
-          </wp:inline>
-        </w:drawing>
-      </w:r>
     </w:p>
     <w:p>
       <w:pPr>
@@ -7642,7 +7586,6 @@
       </w:pPr>
       <w:bookmarkStart w:id="16" w:name="_Toc25660394"/>
       <w:r>
-        <w:lastRenderedPageBreak/>
         <w:t>Ước lượng thời gian</w:t>
       </w:r>
       <w:bookmarkEnd w:id="16"/>
@@ -8820,7 +8763,6 @@
         <w:rPr>
           <w:i/>
         </w:rPr>
-        <w:lastRenderedPageBreak/>
         <w:t>-</w:t>
       </w:r>
       <w:r>
@@ -8970,6 +8912,7 @@
       </w:pPr>
       <w:bookmarkStart w:id="20" w:name="_Toc25660398"/>
       <w:r>
+        <w:lastRenderedPageBreak/>
         <w:t>Phân tích thiết kế</w:t>
       </w:r>
       <w:bookmarkEnd w:id="20"/>
@@ -9118,7 +9061,7 @@
                     <pic:cNvPicPr/>
                   </pic:nvPicPr>
                   <pic:blipFill>
-                    <a:blip r:embed="rId22">
+                    <a:blip r:embed="rId21">
                       <a:extLst>
                         <a:ext uri="{28A0092B-C50C-407E-A947-70E740481C1C}">
                           <a14:useLocalDpi xmlns:a14="http://schemas.microsoft.com/office/drawing/2010/main" val="0"/>
@@ -9156,8 +9099,6 @@
         </w:rPr>
         <w:t>gin:</w:t>
       </w:r>
-      <w:bookmarkStart w:id="23" w:name="_GoBack"/>
-      <w:bookmarkEnd w:id="23"/>
     </w:p>
     <w:p>
       <w:pPr>
@@ -9176,7 +9117,6 @@
           <w:noProof/>
           <w:lang w:eastAsia="en-US" w:bidi="ar-SA"/>
         </w:rPr>
-        <w:lastRenderedPageBreak/>
         <w:drawing>
           <wp:anchor distT="0" distB="0" distL="114300" distR="114300" simplePos="0" relativeHeight="251658243" behindDoc="0" locked="0" layoutInCell="1" allowOverlap="1" wp14:anchorId="4D2AC9CA" wp14:editId="5EA691D3">
             <wp:simplePos x="0" y="0"/>
@@ -9201,7 +9141,7 @@
                     <pic:cNvPicPr/>
                   </pic:nvPicPr>
                   <pic:blipFill>
-                    <a:blip r:embed="rId23">
+                    <a:blip r:embed="rId22">
                       <a:extLst>
                         <a:ext uri="{28A0092B-C50C-407E-A947-70E740481C1C}">
                           <a14:useLocalDpi xmlns:a14="http://schemas.microsoft.com/office/drawing/2010/main" val="0"/>
@@ -9313,7 +9253,7 @@
                     <pic:cNvPicPr/>
                   </pic:nvPicPr>
                   <pic:blipFill>
-                    <a:blip r:embed="rId24">
+                    <a:blip r:embed="rId23">
                       <a:extLst>
                         <a:ext uri="{28A0092B-C50C-407E-A947-70E740481C1C}">
                           <a14:useLocalDpi xmlns:a14="http://schemas.microsoft.com/office/drawing/2010/main" val="0"/>
@@ -9381,7 +9321,7 @@
                     <pic:cNvPicPr/>
                   </pic:nvPicPr>
                   <pic:blipFill>
-                    <a:blip r:embed="rId25">
+                    <a:blip r:embed="rId24">
                       <a:extLst>
                         <a:ext uri="{28A0092B-C50C-407E-A947-70E740481C1C}">
                           <a14:useLocalDpi xmlns:a14="http://schemas.microsoft.com/office/drawing/2010/main" val="0"/>
@@ -9503,7 +9443,7 @@
                     <pic:cNvPicPr/>
                   </pic:nvPicPr>
                   <pic:blipFill rotWithShape="1">
-                    <a:blip r:embed="rId26">
+                    <a:blip r:embed="rId25">
                       <a:extLst>
                         <a:ext uri="{28A0092B-C50C-407E-A947-70E740481C1C}">
                           <a14:useLocalDpi xmlns:a14="http://schemas.microsoft.com/office/drawing/2010/main" val="0"/>
@@ -9544,14 +9484,14 @@
           <w:lang w:eastAsia="en-US" w:bidi="ar-SA"/>
         </w:rPr>
       </w:pPr>
-      <w:bookmarkStart w:id="24" w:name="_Toc25660401"/>
+      <w:bookmarkStart w:id="23" w:name="_Toc25660401"/>
       <w:r>
         <w:rPr>
           <w:lang w:eastAsia="en-US" w:bidi="ar-SA"/>
         </w:rPr>
         <w:t>Cơ sở dữ liệu</w:t>
       </w:r>
-      <w:bookmarkEnd w:id="24"/>
+      <w:bookmarkEnd w:id="23"/>
     </w:p>
     <w:p>
       <w:pPr>
@@ -9623,7 +9563,7 @@
                     <pic:cNvPicPr/>
                   </pic:nvPicPr>
                   <pic:blipFill>
-                    <a:blip r:embed="rId27" cstate="print">
+                    <a:blip r:embed="rId26" cstate="print">
                       <a:extLst>
                         <a:ext uri="{28A0092B-C50C-407E-A947-70E740481C1C}">
                           <a14:useLocalDpi xmlns:a14="http://schemas.microsoft.com/office/drawing/2010/main" val="0"/>
@@ -9657,9 +9597,9 @@
           <w:lang w:eastAsia="en-US" w:bidi="ar-SA"/>
         </w:rPr>
       </w:pPr>
-      <w:bookmarkStart w:id="25" w:name="_Mạng"/>
-      <w:bookmarkStart w:id="26" w:name="_Toc25660402"/>
-      <w:bookmarkEnd w:id="25"/>
+      <w:bookmarkStart w:id="24" w:name="_Mạng"/>
+      <w:bookmarkStart w:id="25" w:name="_Toc25660402"/>
+      <w:bookmarkEnd w:id="24"/>
       <w:r>
         <w:rPr>
           <w:lang w:eastAsia="en-US" w:bidi="ar-SA"/>
@@ -9667,7 +9607,7 @@
         <w:lastRenderedPageBreak/>
         <w:t>Mạng</w:t>
       </w:r>
-      <w:bookmarkEnd w:id="26"/>
+      <w:bookmarkEnd w:id="25"/>
     </w:p>
     <w:p>
       <w:pPr>
@@ -9709,7 +9649,7 @@
                     <pic:cNvPicPr/>
                   </pic:nvPicPr>
                   <pic:blipFill>
-                    <a:blip r:embed="rId28">
+                    <a:blip r:embed="rId27">
                       <a:extLst>
                         <a:ext uri="{28A0092B-C50C-407E-A947-70E740481C1C}">
                           <a14:useLocalDpi xmlns:a14="http://schemas.microsoft.com/office/drawing/2010/main" val="0"/>
@@ -9787,22 +9727,22 @@
       <w:pPr>
         <w:pStyle w:val="Heading1"/>
       </w:pPr>
-      <w:bookmarkStart w:id="27" w:name="_Toc25660403"/>
+      <w:bookmarkStart w:id="26" w:name="_Toc25660403"/>
       <w:r>
         <w:lastRenderedPageBreak/>
         <w:t>Giám sát dự án</w:t>
       </w:r>
+      <w:bookmarkEnd w:id="26"/>
+    </w:p>
+    <w:p>
+      <w:pPr>
+        <w:pStyle w:val="Heading2"/>
+      </w:pPr>
+      <w:bookmarkStart w:id="27" w:name="_Toc25660404"/>
+      <w:r>
+        <w:t>Trả lời câu hỏi</w:t>
+      </w:r>
       <w:bookmarkEnd w:id="27"/>
-    </w:p>
-    <w:p>
-      <w:pPr>
-        <w:pStyle w:val="Heading2"/>
-      </w:pPr>
-      <w:bookmarkStart w:id="28" w:name="_Toc25660404"/>
-      <w:r>
-        <w:t>Trả lời câu hỏi</w:t>
-      </w:r>
-      <w:bookmarkEnd w:id="28"/>
     </w:p>
     <w:p>
       <w:pPr>
@@ -9984,16 +9924,18 @@
       <w:pPr>
         <w:pStyle w:val="Heading1"/>
       </w:pPr>
-      <w:bookmarkStart w:id="29" w:name="_Toc25660405"/>
+      <w:bookmarkStart w:id="28" w:name="_Toc25660405"/>
       <w:r>
         <w:t>Đóng dự án</w:t>
       </w:r>
+      <w:bookmarkEnd w:id="28"/>
+    </w:p>
+    <w:p>
+      <w:r>
+        <w:t>Dự án hoàn thành đúng tiến độ.</w:t>
+      </w:r>
+      <w:bookmarkStart w:id="29" w:name="_GoBack"/>
       <w:bookmarkEnd w:id="29"/>
-    </w:p>
-    <w:p>
-      <w:r>
-        <w:t>Thực hiện các thống kê</w:t>
-      </w:r>
     </w:p>
     <w:p>
       <w:pPr>
@@ -10111,7 +10053,7 @@
             <o:lock v:ext="edit" aspectratio="t"/>
           </v:shapetype>
           <v:shape id="_x0000_i1026" type="#_x0000_t75" style="width:438.6pt;height:239.4pt">
-            <v:imagedata r:id="rId29" o:title="79370247_571976393377282_6878927416362795008_n"/>
+            <v:imagedata r:id="rId28" o:title="79370247_571976393377282_6878927416362795008_n"/>
           </v:shape>
         </w:pict>
       </w:r>
@@ -10120,7 +10062,7 @@
       <w:r>
         <w:pict w14:anchorId="7B66703C">
           <v:shape id="_x0000_i1029" type="#_x0000_t75" style="width:438pt;height:234.6pt">
-            <v:imagedata r:id="rId30" o:title="79774673_471412643413369_7935579002851295232_n"/>
+            <v:imagedata r:id="rId29" o:title="79774673_471412643413369_7935579002851295232_n"/>
           </v:shape>
         </w:pict>
       </w:r>
@@ -10168,12 +10110,12 @@
     <w:p/>
     <w:p/>
     <w:sectPr>
-      <w:headerReference w:type="even" r:id="rId31"/>
-      <w:headerReference w:type="default" r:id="rId32"/>
-      <w:footerReference w:type="even" r:id="rId33"/>
-      <w:footerReference w:type="default" r:id="rId34"/>
-      <w:headerReference w:type="first" r:id="rId35"/>
-      <w:footerReference w:type="first" r:id="rId36"/>
+      <w:headerReference w:type="even" r:id="rId30"/>
+      <w:headerReference w:type="default" r:id="rId31"/>
+      <w:footerReference w:type="even" r:id="rId32"/>
+      <w:footerReference w:type="default" r:id="rId33"/>
+      <w:headerReference w:type="first" r:id="rId34"/>
+      <w:footerReference w:type="first" r:id="rId35"/>
       <w:footnotePr>
         <w:pos w:val="beneathText"/>
       </w:footnotePr>
@@ -10528,7 +10470,7 @@
         <w:color w:val="C00000"/>
         <w:lang w:eastAsia="ar-SA" w:bidi="ar-SA"/>
       </w:rPr>
-      <w:t>17</w:t>
+      <w:t>21</w:t>
     </w:r>
     <w:r>
       <w:rPr>
@@ -10577,7 +10519,7 @@
         <w:color w:val="C00000"/>
         <w:lang w:eastAsia="ar-SA" w:bidi="ar-SA"/>
       </w:rPr>
-      <w:t>23</w:t>
+      <w:t>22</w:t>
     </w:r>
     <w:r>
       <w:rPr>
@@ -14664,7 +14606,7 @@
 </file>
 
 <file path=customXml/itemProps1.xml><?xml version="1.0" encoding="utf-8"?>
-<ds:datastoreItem xmlns:ds="http://schemas.openxmlformats.org/officeDocument/2006/customXml" ds:itemID="{C9914BAD-7298-4389-B12A-C71CCF26582B}">
+<ds:datastoreItem xmlns:ds="http://schemas.openxmlformats.org/officeDocument/2006/customXml" ds:itemID="{90068D1D-545C-4AF8-9C98-0B13A266B729}">
   <ds:schemaRefs>
     <ds:schemaRef ds:uri="http://schemas.openxmlformats.org/officeDocument/2006/bibliography"/>
   </ds:schemaRefs>

--- a/docs/BaoCao.docx
+++ b/docs/BaoCao.docx
@@ -1,6 +1,6 @@
 
 <file path=word/document.xml><?xml version="1.0" encoding="utf-8"?>
-<w:document xmlns:wpc="http://schemas.microsoft.com/office/word/2010/wordprocessingCanvas" xmlns:cx="http://schemas.microsoft.com/office/drawing/2014/chartex" xmlns:cx1="http://schemas.microsoft.com/office/drawing/2015/9/8/chartex" xmlns:cx2="http://schemas.microsoft.com/office/drawing/2015/10/21/chartex" xmlns:cx3="http://schemas.microsoft.com/office/drawing/2016/5/9/chartex" xmlns:cx4="http://schemas.microsoft.com/office/drawing/2016/5/10/chartex" xmlns:cx5="http://schemas.microsoft.com/office/drawing/2016/5/11/chartex" xmlns:cx6="http://schemas.microsoft.com/office/drawing/2016/5/12/chartex" xmlns:cx7="http://schemas.microsoft.com/office/drawing/2016/5/13/chartex" xmlns:cx8="http://schemas.microsoft.com/office/drawing/2016/5/14/chartex" xmlns:mc="http://schemas.openxmlformats.org/markup-compatibility/2006" xmlns:aink="http://schemas.microsoft.com/office/drawing/2016/ink" xmlns:am3d="http://schemas.microsoft.com/office/drawing/2017/model3d" xmlns:o="urn:schemas-microsoft-com:office:office" xmlns:r="http://schemas.openxmlformats.org/officeDocument/2006/relationships" xmlns:m="http://schemas.openxmlformats.org/officeDocument/2006/math" xmlns:v="urn:schemas-microsoft-com:vml" xmlns:wp14="http://schemas.microsoft.com/office/word/2010/wordprocessingDrawing" xmlns:wp="http://schemas.openxmlformats.org/drawingml/2006/wordprocessingDrawing" xmlns:w10="urn:schemas-microsoft-com:office:word" xmlns:w="http://schemas.openxmlformats.org/wordprocessingml/2006/main" xmlns:w14="http://schemas.microsoft.com/office/word/2010/wordml" xmlns:w15="http://schemas.microsoft.com/office/word/2012/wordml" xmlns:w16cid="http://schemas.microsoft.com/office/word/2016/wordml/cid" xmlns:w16se="http://schemas.microsoft.com/office/word/2015/wordml/symex" xmlns:wpg="http://schemas.microsoft.com/office/word/2010/wordprocessingGroup" xmlns:wpi="http://schemas.microsoft.com/office/word/2010/wordprocessingInk" xmlns:wne="http://schemas.microsoft.com/office/word/2006/wordml" xmlns:wps="http://schemas.microsoft.com/office/word/2010/wordprocessingShape" mc:Ignorable="w14 w15 w16se w16cid wp14">
+<w:document xmlns:wpc="http://schemas.microsoft.com/office/word/2010/wordprocessingCanvas" xmlns:cx="http://schemas.microsoft.com/office/drawing/2014/chartex" xmlns:mc="http://schemas.openxmlformats.org/markup-compatibility/2006" xmlns:o="urn:schemas-microsoft-com:office:office" xmlns:r="http://schemas.openxmlformats.org/officeDocument/2006/relationships" xmlns:m="http://schemas.openxmlformats.org/officeDocument/2006/math" xmlns:v="urn:schemas-microsoft-com:vml" xmlns:wp14="http://schemas.microsoft.com/office/word/2010/wordprocessingDrawing" xmlns:wp="http://schemas.openxmlformats.org/drawingml/2006/wordprocessingDrawing" xmlns:w10="urn:schemas-microsoft-com:office:word" xmlns:w="http://schemas.openxmlformats.org/wordprocessingml/2006/main" xmlns:w14="http://schemas.microsoft.com/office/word/2010/wordml" xmlns:w15="http://schemas.microsoft.com/office/word/2012/wordml" xmlns:w16se="http://schemas.microsoft.com/office/word/2015/wordml/symex" xmlns:wpg="http://schemas.microsoft.com/office/word/2010/wordprocessingGroup" xmlns:wpi="http://schemas.microsoft.com/office/word/2010/wordprocessingInk" xmlns:wne="http://schemas.microsoft.com/office/word/2006/wordml" xmlns:wps="http://schemas.microsoft.com/office/word/2010/wordprocessingShape" mc:Ignorable="w14 w15 w16se wp14">
   <w:body>
     <w:p>
       <w:pPr>
@@ -59,8 +59,6 @@
           </wp:inline>
         </w:drawing>
       </w:r>
-      <w:bookmarkStart w:id="0" w:name="_GoBack"/>
-      <w:bookmarkEnd w:id="0"/>
     </w:p>
     <w:p>
       <w:pPr>
@@ -2709,21 +2707,7 @@
             <w:rStyle w:val="Hyperlink"/>
             <w:noProof/>
           </w:rPr>
-          <w:t xml:space="preserve">Đóng </w:t>
-        </w:r>
-        <w:r>
-          <w:rPr>
-            <w:rStyle w:val="Hyperlink"/>
-            <w:noProof/>
-          </w:rPr>
-          <w:t>d</w:t>
-        </w:r>
-        <w:r>
-          <w:rPr>
-            <w:rStyle w:val="Hyperlink"/>
-            <w:noProof/>
-          </w:rPr>
-          <w:t>ự án</w:t>
+          <w:t>Đóng dự án</w:t>
         </w:r>
         <w:r>
           <w:rPr>
@@ -3391,7 +3375,11 @@
             <w:cnfStyle w:val="001000000000" w:firstRow="0" w:lastRow="0" w:firstColumn="1" w:lastColumn="0" w:oddVBand="0" w:evenVBand="0" w:oddHBand="0" w:evenHBand="0" w:firstRowFirstColumn="0" w:firstRowLastColumn="0" w:lastRowFirstColumn="0" w:lastRowLastColumn="0"/>
             <w:tcW w:w="1495" w:type="dxa"/>
           </w:tcPr>
-          <w:p/>
+          <w:p>
+            <w:r>
+              <w:t>1/1/2020</w:t>
+            </w:r>
+          </w:p>
         </w:tc>
         <w:tc>
           <w:tcPr>
@@ -3401,6 +3389,9 @@
             <w:pPr>
               <w:cnfStyle w:val="000000000000" w:firstRow="0" w:lastRow="0" w:firstColumn="0" w:lastColumn="0" w:oddVBand="0" w:evenVBand="0" w:oddHBand="0" w:evenHBand="0" w:firstRowFirstColumn="0" w:firstRowLastColumn="0" w:lastRowFirstColumn="0" w:lastRowLastColumn="0"/>
             </w:pPr>
+            <w:r>
+              <w:t xml:space="preserve">Hoàn thành </w:t>
+            </w:r>
           </w:p>
         </w:tc>
         <w:tc>
@@ -3409,8 +3400,12 @@
           </w:tcPr>
           <w:p>
             <w:pPr>
+              <w:jc w:val="left"/>
               <w:cnfStyle w:val="000000000000" w:firstRow="0" w:lastRow="0" w:firstColumn="0" w:lastColumn="0" w:oddVBand="0" w:evenVBand="0" w:oddHBand="0" w:evenHBand="0" w:firstRowFirstColumn="0" w:firstRowLastColumn="0" w:lastRowFirstColumn="0" w:lastRowLastColumn="0"/>
             </w:pPr>
+            <w:r>
+              <w:t>3.0</w:t>
+            </w:r>
           </w:p>
         </w:tc>
         <w:tc>
@@ -3419,8 +3414,12 @@
           </w:tcPr>
           <w:p>
             <w:pPr>
+              <w:jc w:val="left"/>
               <w:cnfStyle w:val="000000000000" w:firstRow="0" w:lastRow="0" w:firstColumn="0" w:lastColumn="0" w:oddVBand="0" w:evenVBand="0" w:oddHBand="0" w:evenHBand="0" w:firstRowFirstColumn="0" w:firstRowLastColumn="0" w:lastRowFirstColumn="0" w:lastRowLastColumn="0"/>
             </w:pPr>
+            <w:r>
+              <w:t>Nguyễn Xuân Hải</w:t>
+            </w:r>
           </w:p>
         </w:tc>
         <w:tc>
@@ -3429,8 +3428,15 @@
           </w:tcPr>
           <w:p>
             <w:pPr>
+              <w:jc w:val="left"/>
               <w:cnfStyle w:val="000000000000" w:firstRow="0" w:lastRow="0" w:firstColumn="0" w:lastColumn="0" w:oddVBand="0" w:evenVBand="0" w:oddHBand="0" w:evenHBand="0" w:firstRowFirstColumn="0" w:firstRowLastColumn="0" w:lastRowFirstColumn="0" w:lastRowLastColumn="0"/>
             </w:pPr>
+            <w:r>
+              <w:t xml:space="preserve">Đàm </w:t>
+            </w:r>
+            <w:r>
+              <w:t>Văn Nhật</w:t>
+            </w:r>
           </w:p>
         </w:tc>
       </w:tr>
@@ -3567,6 +3573,8 @@
             <w:pPr>
               <w:cnfStyle w:val="000000000000" w:firstRow="0" w:lastRow="0" w:firstColumn="0" w:lastColumn="0" w:oddVBand="0" w:evenVBand="0" w:oddHBand="0" w:evenHBand="0" w:firstRowFirstColumn="0" w:firstRowLastColumn="0" w:lastRowFirstColumn="0" w:lastRowLastColumn="0"/>
             </w:pPr>
+            <w:bookmarkStart w:id="0" w:name="_GoBack"/>
+            <w:bookmarkEnd w:id="0"/>
           </w:p>
         </w:tc>
         <w:tc>
@@ -3833,19 +3841,7 @@
           <w:rPr>
             <w:rStyle w:val="Hyperlink"/>
           </w:rPr>
-          <w:t>http://bit.ly/tas</w:t>
-        </w:r>
-        <w:r>
-          <w:rPr>
-            <w:rStyle w:val="Hyperlink"/>
-          </w:rPr>
-          <w:t>k</w:t>
-        </w:r>
-        <w:r>
-          <w:rPr>
-            <w:rStyle w:val="Hyperlink"/>
-          </w:rPr>
-          <w:t>sMsPlanner</w:t>
+          <w:t>http://bit.ly/tasksMsPlanner</w:t>
         </w:r>
       </w:hyperlink>
     </w:p>
@@ -3872,19 +3868,7 @@
           <w:rPr>
             <w:rStyle w:val="Hyperlink"/>
           </w:rPr>
-          <w:t>https://github.com/nhatdv110297/Q</w:t>
-        </w:r>
-        <w:r>
-          <w:rPr>
-            <w:rStyle w:val="Hyperlink"/>
-          </w:rPr>
-          <w:t>T</w:t>
-        </w:r>
-        <w:r>
-          <w:rPr>
-            <w:rStyle w:val="Hyperlink"/>
-          </w:rPr>
-          <w:t>DA20191.git</w:t>
+          <w:t>https://github.com/nhatdv110297/QTDA20191.git</w:t>
         </w:r>
       </w:hyperlink>
     </w:p>
@@ -5683,7 +5667,15 @@
         </w:numPr>
       </w:pPr>
       <w:r>
-        <w:t xml:space="preserve">Nếu gia đình có thêm nhân khẩu mới: sinh thêm con thì sẽ bổ sung chi tiết như trên, bỏ trống các chi tiết về nghề nghiệp, CMND và nơi thường trú chuyển đến  sẽ ghi các chi tiết về giấy khai sinh của em bé. </w:t>
+        <w:t xml:space="preserve">Nếu gia đình có thêm nhân khẩu mới: sinh thêm con thì sẽ bổ sung chi tiết như trên, bỏ trống các chi tiết về nghề nghiệp, CMND và nơi thường trú chuyển </w:t>
+      </w:r>
+      <w:proofErr w:type="gramStart"/>
+      <w:r>
+        <w:t>đến  sẽ</w:t>
+      </w:r>
+      <w:proofErr w:type="gramEnd"/>
+      <w:r>
+        <w:t xml:space="preserve"> ghi các chi tiết về giấy khai sinh của em bé. </w:t>
       </w:r>
     </w:p>
     <w:p>
@@ -5743,7 +5735,15 @@
         </w:numPr>
       </w:pPr>
       <w:r>
-        <w:t xml:space="preserve">Nếu tách hộ thì tạo thông tin sổ hộ khẩu mới với các nhân khẩu được chọn o Khi gia đình có ai đó đi xa dài ngày thì phải đến cơ quan địa phương, nơi công dân ấy đang cư trú để làm thủ tục  xin cấp giấy tạm vắng có thời hạn </w:t>
+        <w:t xml:space="preserve">Nếu tách hộ thì tạo thông tin sổ hộ khẩu mới với các nhân khẩu được chọn o Khi gia đình có ai đó đi xa dài ngày thì phải đến cơ quan địa phương, nơi công dân ấy đang cư trú để làm thủ </w:t>
+      </w:r>
+      <w:proofErr w:type="gramStart"/>
+      <w:r>
+        <w:t>tục  xin</w:t>
+      </w:r>
+      <w:proofErr w:type="gramEnd"/>
+      <w:r>
+        <w:t xml:space="preserve"> cấp giấy tạm vắng có thời hạn </w:t>
       </w:r>
     </w:p>
     <w:p>
@@ -5767,7 +5767,15 @@
         </w:numPr>
       </w:pPr>
       <w:r>
-        <w:t xml:space="preserve">Quản lý sổ hộ khẩu, nhân khẩu,… </w:t>
+        <w:t xml:space="preserve">Quản lý sổ hộ khẩu, nhân </w:t>
+      </w:r>
+      <w:proofErr w:type="gramStart"/>
+      <w:r>
+        <w:t>khẩu,…</w:t>
+      </w:r>
+      <w:proofErr w:type="gramEnd"/>
+      <w:r>
+        <w:t xml:space="preserve"> </w:t>
       </w:r>
     </w:p>
     <w:p>
@@ -6879,6 +6887,7 @@
         </w:rPr>
         <w:tab/>
       </w:r>
+      <w:proofErr w:type="gramStart"/>
       <w:r>
         <w:rPr>
           <w:rFonts w:ascii="Arial" w:hAnsi="Arial" w:cs="Arial"/>
@@ -6887,7 +6896,18 @@
           <w:sz w:val="22"/>
           <w:szCs w:val="22"/>
         </w:rPr>
-        <w:t>802  B1 Bách Khoa</w:t>
+        <w:t>802  B</w:t>
+      </w:r>
+      <w:proofErr w:type="gramEnd"/>
+      <w:r>
+        <w:rPr>
+          <w:rFonts w:ascii="Arial" w:hAnsi="Arial" w:cs="Arial"/>
+          <w:iCs/>
+          <w:color w:val="000000"/>
+          <w:sz w:val="22"/>
+          <w:szCs w:val="22"/>
+        </w:rPr>
+        <w:t>1 Bách Khoa</w:t>
       </w:r>
     </w:p>
     <w:p>
@@ -8571,13 +8591,27 @@
         <w:rPr>
           <w:i/>
         </w:rPr>
-        <w:t xml:space="preserve">Ước lượng số testcase </w:t>
-      </w:r>
+        <w:t xml:space="preserve">Ước lượng số </w:t>
+      </w:r>
+      <w:proofErr w:type="gramStart"/>
       <w:r>
         <w:rPr>
           <w:i/>
         </w:rPr>
-        <w:t>: 500 testcase</w:t>
+        <w:t xml:space="preserve">testcase </w:t>
+      </w:r>
+      <w:r>
+        <w:rPr>
+          <w:i/>
+        </w:rPr>
+        <w:t>:</w:t>
+      </w:r>
+      <w:proofErr w:type="gramEnd"/>
+      <w:r>
+        <w:rPr>
+          <w:i/>
+        </w:rPr>
+        <w:t xml:space="preserve"> 500 testcase</w:t>
       </w:r>
     </w:p>
     <w:p>
@@ -9978,6 +10012,10 @@
     </w:p>
     <w:p>
       <w:r>
+        <w:rPr>
+          <w:noProof/>
+          <w:lang w:eastAsia="en-US" w:bidi="ar-SA"/>
+        </w:rPr>
         <w:drawing>
           <wp:anchor distT="0" distB="0" distL="114300" distR="114300" simplePos="0" relativeHeight="251659269" behindDoc="0" locked="0" layoutInCell="1" allowOverlap="1" wp14:anchorId="70E13B21" wp14:editId="370291EE">
             <wp:simplePos x="0" y="0"/>
@@ -10045,6 +10083,10 @@
     </w:p>
     <w:p>
       <w:r>
+        <w:rPr>
+          <w:noProof/>
+          <w:lang w:eastAsia="en-US" w:bidi="ar-SA"/>
+        </w:rPr>
         <w:lastRenderedPageBreak/>
         <w:drawing>
           <wp:anchor distT="0" distB="0" distL="114300" distR="114300" simplePos="0" relativeHeight="251660293" behindDoc="0" locked="0" layoutInCell="1" allowOverlap="1" wp14:anchorId="0E4CE0A2" wp14:editId="3739DECE">
@@ -10107,6 +10149,10 @@
     </w:p>
     <w:p>
       <w:r>
+        <w:rPr>
+          <w:noProof/>
+          <w:lang w:eastAsia="en-US" w:bidi="ar-SA"/>
+        </w:rPr>
         <w:drawing>
           <wp:inline distT="0" distB="0" distL="0" distR="0" wp14:anchorId="573A9D3C" wp14:editId="0B7F5F5F">
             <wp:extent cx="5575300" cy="4260215"/>
@@ -10152,6 +10198,10 @@
     </w:p>
     <w:p>
       <w:r>
+        <w:rPr>
+          <w:noProof/>
+          <w:lang w:eastAsia="en-US" w:bidi="ar-SA"/>
+        </w:rPr>
         <w:drawing>
           <wp:inline distT="0" distB="0" distL="0" distR="0" wp14:anchorId="700FE27E" wp14:editId="062E3595">
             <wp:extent cx="5575300" cy="3190240"/>
@@ -10223,7 +10273,7 @@
             <v:path o:extrusionok="f" gradientshapeok="t" o:connecttype="rect"/>
             <o:lock v:ext="edit" aspectratio="t"/>
           </v:shapetype>
-          <v:shape id="_x0000_i1025" type="#_x0000_t75" style="width:438pt;height:239.25pt">
+          <v:shape id="_x0000_i1025" type="#_x0000_t75" style="width:438.6pt;height:239.4pt">
             <v:imagedata r:id="rId34" o:title="79370247_571976393377282_6878927416362795008_n"/>
           </v:shape>
         </w:pict>
@@ -10233,7 +10283,7 @@
       <w:r>
         <w:lastRenderedPageBreak/>
         <w:pict w14:anchorId="7B66703C">
-          <v:shape id="_x0000_i1026" type="#_x0000_t75" style="width:438pt;height:234.75pt">
+          <v:shape id="_x0000_i1026" type="#_x0000_t75" style="width:438pt;height:234.6pt">
             <v:imagedata r:id="rId35" o:title="79774673_471412643413369_7935579002851295232_n"/>
           </v:shape>
         </w:pict>
@@ -10324,7 +10374,7 @@
 </file>
 
 <file path=word/endnotes.xml><?xml version="1.0" encoding="utf-8"?>
-<w:endnotes xmlns:wpc="http://schemas.microsoft.com/office/word/2010/wordprocessingCanvas" xmlns:cx="http://schemas.microsoft.com/office/drawing/2014/chartex" xmlns:cx1="http://schemas.microsoft.com/office/drawing/2015/9/8/chartex" xmlns:cx2="http://schemas.microsoft.com/office/drawing/2015/10/21/chartex" xmlns:cx3="http://schemas.microsoft.com/office/drawing/2016/5/9/chartex" xmlns:cx4="http://schemas.microsoft.com/office/drawing/2016/5/10/chartex" xmlns:cx5="http://schemas.microsoft.com/office/drawing/2016/5/11/chartex" xmlns:cx6="http://schemas.microsoft.com/office/drawing/2016/5/12/chartex" xmlns:cx7="http://schemas.microsoft.com/office/drawing/2016/5/13/chartex" xmlns:cx8="http://schemas.microsoft.com/office/drawing/2016/5/14/chartex" xmlns:mc="http://schemas.openxmlformats.org/markup-compatibility/2006" xmlns:aink="http://schemas.microsoft.com/office/drawing/2016/ink" xmlns:am3d="http://schemas.microsoft.com/office/drawing/2017/model3d" xmlns:o="urn:schemas-microsoft-com:office:office" xmlns:r="http://schemas.openxmlformats.org/officeDocument/2006/relationships" xmlns:m="http://schemas.openxmlformats.org/officeDocument/2006/math" xmlns:v="urn:schemas-microsoft-com:vml" xmlns:wp14="http://schemas.microsoft.com/office/word/2010/wordprocessingDrawing" xmlns:wp="http://schemas.openxmlformats.org/drawingml/2006/wordprocessingDrawing" xmlns:w10="urn:schemas-microsoft-com:office:word" xmlns:w="http://schemas.openxmlformats.org/wordprocessingml/2006/main" xmlns:w14="http://schemas.microsoft.com/office/word/2010/wordml" xmlns:w15="http://schemas.microsoft.com/office/word/2012/wordml" xmlns:w16cid="http://schemas.microsoft.com/office/word/2016/wordml/cid" xmlns:w16se="http://schemas.microsoft.com/office/word/2015/wordml/symex" xmlns:wpg="http://schemas.microsoft.com/office/word/2010/wordprocessingGroup" xmlns:wpi="http://schemas.microsoft.com/office/word/2010/wordprocessingInk" xmlns:wne="http://schemas.microsoft.com/office/word/2006/wordml" xmlns:wps="http://schemas.microsoft.com/office/word/2010/wordprocessingShape" mc:Ignorable="w14 w15 w16se w16cid wp14">
+<w:endnotes xmlns:wpc="http://schemas.microsoft.com/office/word/2010/wordprocessingCanvas" xmlns:cx="http://schemas.microsoft.com/office/drawing/2014/chartex" xmlns:mc="http://schemas.openxmlformats.org/markup-compatibility/2006" xmlns:o="urn:schemas-microsoft-com:office:office" xmlns:r="http://schemas.openxmlformats.org/officeDocument/2006/relationships" xmlns:m="http://schemas.openxmlformats.org/officeDocument/2006/math" xmlns:v="urn:schemas-microsoft-com:vml" xmlns:wp14="http://schemas.microsoft.com/office/word/2010/wordprocessingDrawing" xmlns:wp="http://schemas.openxmlformats.org/drawingml/2006/wordprocessingDrawing" xmlns:w10="urn:schemas-microsoft-com:office:word" xmlns:w="http://schemas.openxmlformats.org/wordprocessingml/2006/main" xmlns:w14="http://schemas.microsoft.com/office/word/2010/wordml" xmlns:w15="http://schemas.microsoft.com/office/word/2012/wordml" xmlns:w16se="http://schemas.microsoft.com/office/word/2015/wordml/symex" xmlns:wpg="http://schemas.microsoft.com/office/word/2010/wordprocessingGroup" xmlns:wpi="http://schemas.microsoft.com/office/word/2010/wordprocessingInk" xmlns:wne="http://schemas.microsoft.com/office/word/2006/wordml" xmlns:wps="http://schemas.microsoft.com/office/word/2010/wordprocessingShape" mc:Ignorable="w14 w15 w16se wp14">
   <w:endnote w:type="separator" w:id="-1">
     <w:p>
       <w:pPr>
@@ -10356,7 +10406,7 @@
 </file>
 
 <file path=word/footer1.xml><?xml version="1.0" encoding="utf-8"?>
-<w:ftr xmlns:wpc="http://schemas.microsoft.com/office/word/2010/wordprocessingCanvas" xmlns:cx="http://schemas.microsoft.com/office/drawing/2014/chartex" xmlns:cx1="http://schemas.microsoft.com/office/drawing/2015/9/8/chartex" xmlns:cx2="http://schemas.microsoft.com/office/drawing/2015/10/21/chartex" xmlns:cx3="http://schemas.microsoft.com/office/drawing/2016/5/9/chartex" xmlns:cx4="http://schemas.microsoft.com/office/drawing/2016/5/10/chartex" xmlns:cx5="http://schemas.microsoft.com/office/drawing/2016/5/11/chartex" xmlns:cx6="http://schemas.microsoft.com/office/drawing/2016/5/12/chartex" xmlns:cx7="http://schemas.microsoft.com/office/drawing/2016/5/13/chartex" xmlns:cx8="http://schemas.microsoft.com/office/drawing/2016/5/14/chartex" xmlns:mc="http://schemas.openxmlformats.org/markup-compatibility/2006" xmlns:aink="http://schemas.microsoft.com/office/drawing/2016/ink" xmlns:am3d="http://schemas.microsoft.com/office/drawing/2017/model3d" xmlns:o="urn:schemas-microsoft-com:office:office" xmlns:r="http://schemas.openxmlformats.org/officeDocument/2006/relationships" xmlns:m="http://schemas.openxmlformats.org/officeDocument/2006/math" xmlns:v="urn:schemas-microsoft-com:vml" xmlns:wp14="http://schemas.microsoft.com/office/word/2010/wordprocessingDrawing" xmlns:wp="http://schemas.openxmlformats.org/drawingml/2006/wordprocessingDrawing" xmlns:w10="urn:schemas-microsoft-com:office:word" xmlns:w="http://schemas.openxmlformats.org/wordprocessingml/2006/main" xmlns:w14="http://schemas.microsoft.com/office/word/2010/wordml" xmlns:w15="http://schemas.microsoft.com/office/word/2012/wordml" xmlns:w16cid="http://schemas.microsoft.com/office/word/2016/wordml/cid" xmlns:w16se="http://schemas.microsoft.com/office/word/2015/wordml/symex" xmlns:wpg="http://schemas.microsoft.com/office/word/2010/wordprocessingGroup" xmlns:wpi="http://schemas.microsoft.com/office/word/2010/wordprocessingInk" xmlns:wne="http://schemas.microsoft.com/office/word/2006/wordml" xmlns:wps="http://schemas.microsoft.com/office/word/2010/wordprocessingShape" mc:Ignorable="w14 w15 w16se w16cid wp14">
+<w:ftr xmlns:wpc="http://schemas.microsoft.com/office/word/2010/wordprocessingCanvas" xmlns:cx="http://schemas.microsoft.com/office/drawing/2014/chartex" xmlns:mc="http://schemas.openxmlformats.org/markup-compatibility/2006" xmlns:o="urn:schemas-microsoft-com:office:office" xmlns:r="http://schemas.openxmlformats.org/officeDocument/2006/relationships" xmlns:m="http://schemas.openxmlformats.org/officeDocument/2006/math" xmlns:v="urn:schemas-microsoft-com:vml" xmlns:wp14="http://schemas.microsoft.com/office/word/2010/wordprocessingDrawing" xmlns:wp="http://schemas.openxmlformats.org/drawingml/2006/wordprocessingDrawing" xmlns:w10="urn:schemas-microsoft-com:office:word" xmlns:w="http://schemas.openxmlformats.org/wordprocessingml/2006/main" xmlns:w14="http://schemas.microsoft.com/office/word/2010/wordml" xmlns:w15="http://schemas.microsoft.com/office/word/2012/wordml" xmlns:w16se="http://schemas.microsoft.com/office/word/2015/wordml/symex" xmlns:wpg="http://schemas.microsoft.com/office/word/2010/wordprocessingGroup" xmlns:wpi="http://schemas.microsoft.com/office/word/2010/wordprocessingInk" xmlns:wne="http://schemas.microsoft.com/office/word/2006/wordml" xmlns:wps="http://schemas.microsoft.com/office/word/2010/wordprocessingShape" mc:Ignorable="w14 w15 w16se wp14">
   <w:p>
     <w:pPr>
       <w:pStyle w:val="Footer"/>
@@ -10434,7 +10484,7 @@
 </file>
 
 <file path=word/footer2.xml><?xml version="1.0" encoding="utf-8"?>
-<w:ftr xmlns:wpc="http://schemas.microsoft.com/office/word/2010/wordprocessingCanvas" xmlns:cx="http://schemas.microsoft.com/office/drawing/2014/chartex" xmlns:cx1="http://schemas.microsoft.com/office/drawing/2015/9/8/chartex" xmlns:cx2="http://schemas.microsoft.com/office/drawing/2015/10/21/chartex" xmlns:cx3="http://schemas.microsoft.com/office/drawing/2016/5/9/chartex" xmlns:cx4="http://schemas.microsoft.com/office/drawing/2016/5/10/chartex" xmlns:cx5="http://schemas.microsoft.com/office/drawing/2016/5/11/chartex" xmlns:cx6="http://schemas.microsoft.com/office/drawing/2016/5/12/chartex" xmlns:cx7="http://schemas.microsoft.com/office/drawing/2016/5/13/chartex" xmlns:cx8="http://schemas.microsoft.com/office/drawing/2016/5/14/chartex" xmlns:mc="http://schemas.openxmlformats.org/markup-compatibility/2006" xmlns:aink="http://schemas.microsoft.com/office/drawing/2016/ink" xmlns:am3d="http://schemas.microsoft.com/office/drawing/2017/model3d" xmlns:o="urn:schemas-microsoft-com:office:office" xmlns:r="http://schemas.openxmlformats.org/officeDocument/2006/relationships" xmlns:m="http://schemas.openxmlformats.org/officeDocument/2006/math" xmlns:v="urn:schemas-microsoft-com:vml" xmlns:wp14="http://schemas.microsoft.com/office/word/2010/wordprocessingDrawing" xmlns:wp="http://schemas.openxmlformats.org/drawingml/2006/wordprocessingDrawing" xmlns:w10="urn:schemas-microsoft-com:office:word" xmlns:w="http://schemas.openxmlformats.org/wordprocessingml/2006/main" xmlns:w14="http://schemas.microsoft.com/office/word/2010/wordml" xmlns:w15="http://schemas.microsoft.com/office/word/2012/wordml" xmlns:w16cid="http://schemas.microsoft.com/office/word/2016/wordml/cid" xmlns:w16se="http://schemas.microsoft.com/office/word/2015/wordml/symex" xmlns:wpg="http://schemas.microsoft.com/office/word/2010/wordprocessingGroup" xmlns:wpi="http://schemas.microsoft.com/office/word/2010/wordprocessingInk" xmlns:wne="http://schemas.microsoft.com/office/word/2006/wordml" xmlns:wps="http://schemas.microsoft.com/office/word/2010/wordprocessingShape" mc:Ignorable="w14 w15 w16se w16cid wp14">
+<w:ftr xmlns:wpc="http://schemas.microsoft.com/office/word/2010/wordprocessingCanvas" xmlns:cx="http://schemas.microsoft.com/office/drawing/2014/chartex" xmlns:mc="http://schemas.openxmlformats.org/markup-compatibility/2006" xmlns:o="urn:schemas-microsoft-com:office:office" xmlns:r="http://schemas.openxmlformats.org/officeDocument/2006/relationships" xmlns:m="http://schemas.openxmlformats.org/officeDocument/2006/math" xmlns:v="urn:schemas-microsoft-com:vml" xmlns:wp14="http://schemas.microsoft.com/office/word/2010/wordprocessingDrawing" xmlns:wp="http://schemas.openxmlformats.org/drawingml/2006/wordprocessingDrawing" xmlns:w10="urn:schemas-microsoft-com:office:word" xmlns:w="http://schemas.openxmlformats.org/wordprocessingml/2006/main" xmlns:w14="http://schemas.microsoft.com/office/word/2010/wordml" xmlns:w15="http://schemas.microsoft.com/office/word/2012/wordml" xmlns:w16se="http://schemas.microsoft.com/office/word/2015/wordml/symex" xmlns:wpg="http://schemas.microsoft.com/office/word/2010/wordprocessingGroup" xmlns:wpi="http://schemas.microsoft.com/office/word/2010/wordprocessingInk" xmlns:wne="http://schemas.microsoft.com/office/word/2006/wordml" xmlns:wps="http://schemas.microsoft.com/office/word/2010/wordprocessingShape" mc:Ignorable="w14 w15 w16se wp14">
   <w:p>
     <w:pPr>
       <w:pStyle w:val="Footer"/>
@@ -10595,14 +10645,14 @@
 </file>
 
 <file path=word/footer3.xml><?xml version="1.0" encoding="utf-8"?>
-<w:ftr xmlns:wpc="http://schemas.microsoft.com/office/word/2010/wordprocessingCanvas" xmlns:cx="http://schemas.microsoft.com/office/drawing/2014/chartex" xmlns:cx1="http://schemas.microsoft.com/office/drawing/2015/9/8/chartex" xmlns:cx2="http://schemas.microsoft.com/office/drawing/2015/10/21/chartex" xmlns:cx3="http://schemas.microsoft.com/office/drawing/2016/5/9/chartex" xmlns:cx4="http://schemas.microsoft.com/office/drawing/2016/5/10/chartex" xmlns:cx5="http://schemas.microsoft.com/office/drawing/2016/5/11/chartex" xmlns:cx6="http://schemas.microsoft.com/office/drawing/2016/5/12/chartex" xmlns:cx7="http://schemas.microsoft.com/office/drawing/2016/5/13/chartex" xmlns:cx8="http://schemas.microsoft.com/office/drawing/2016/5/14/chartex" xmlns:mc="http://schemas.openxmlformats.org/markup-compatibility/2006" xmlns:aink="http://schemas.microsoft.com/office/drawing/2016/ink" xmlns:am3d="http://schemas.microsoft.com/office/drawing/2017/model3d" xmlns:o="urn:schemas-microsoft-com:office:office" xmlns:r="http://schemas.openxmlformats.org/officeDocument/2006/relationships" xmlns:m="http://schemas.openxmlformats.org/officeDocument/2006/math" xmlns:v="urn:schemas-microsoft-com:vml" xmlns:wp14="http://schemas.microsoft.com/office/word/2010/wordprocessingDrawing" xmlns:wp="http://schemas.openxmlformats.org/drawingml/2006/wordprocessingDrawing" xmlns:w10="urn:schemas-microsoft-com:office:word" xmlns:w="http://schemas.openxmlformats.org/wordprocessingml/2006/main" xmlns:w14="http://schemas.microsoft.com/office/word/2010/wordml" xmlns:w15="http://schemas.microsoft.com/office/word/2012/wordml" xmlns:w16cid="http://schemas.microsoft.com/office/word/2016/wordml/cid" xmlns:w16se="http://schemas.microsoft.com/office/word/2015/wordml/symex" xmlns:wpg="http://schemas.microsoft.com/office/word/2010/wordprocessingGroup" xmlns:wpi="http://schemas.microsoft.com/office/word/2010/wordprocessingInk" xmlns:wne="http://schemas.microsoft.com/office/word/2006/wordml" xmlns:wps="http://schemas.microsoft.com/office/word/2010/wordprocessingShape" mc:Ignorable="w14 w15 w16se w16cid wp14">
+<w:ftr xmlns:wpc="http://schemas.microsoft.com/office/word/2010/wordprocessingCanvas" xmlns:cx="http://schemas.microsoft.com/office/drawing/2014/chartex" xmlns:mc="http://schemas.openxmlformats.org/markup-compatibility/2006" xmlns:o="urn:schemas-microsoft-com:office:office" xmlns:r="http://schemas.openxmlformats.org/officeDocument/2006/relationships" xmlns:m="http://schemas.openxmlformats.org/officeDocument/2006/math" xmlns:v="urn:schemas-microsoft-com:vml" xmlns:wp14="http://schemas.microsoft.com/office/word/2010/wordprocessingDrawing" xmlns:wp="http://schemas.openxmlformats.org/drawingml/2006/wordprocessingDrawing" xmlns:w10="urn:schemas-microsoft-com:office:word" xmlns:w="http://schemas.openxmlformats.org/wordprocessingml/2006/main" xmlns:w14="http://schemas.microsoft.com/office/word/2010/wordml" xmlns:w15="http://schemas.microsoft.com/office/word/2012/wordml" xmlns:w16se="http://schemas.microsoft.com/office/word/2015/wordml/symex" xmlns:wpg="http://schemas.microsoft.com/office/word/2010/wordprocessingGroup" xmlns:wpi="http://schemas.microsoft.com/office/word/2010/wordprocessingInk" xmlns:wne="http://schemas.microsoft.com/office/word/2006/wordml" xmlns:wps="http://schemas.microsoft.com/office/word/2010/wordprocessingShape" mc:Ignorable="w14 w15 w16se wp14">
   <w:p/>
   <w:p/>
 </w:ftr>
 </file>
 
 <file path=word/footer4.xml><?xml version="1.0" encoding="utf-8"?>
-<w:ftr xmlns:wpc="http://schemas.microsoft.com/office/word/2010/wordprocessingCanvas" xmlns:cx="http://schemas.microsoft.com/office/drawing/2014/chartex" xmlns:cx1="http://schemas.microsoft.com/office/drawing/2015/9/8/chartex" xmlns:cx2="http://schemas.microsoft.com/office/drawing/2015/10/21/chartex" xmlns:cx3="http://schemas.microsoft.com/office/drawing/2016/5/9/chartex" xmlns:cx4="http://schemas.microsoft.com/office/drawing/2016/5/10/chartex" xmlns:cx5="http://schemas.microsoft.com/office/drawing/2016/5/11/chartex" xmlns:cx6="http://schemas.microsoft.com/office/drawing/2016/5/12/chartex" xmlns:cx7="http://schemas.microsoft.com/office/drawing/2016/5/13/chartex" xmlns:cx8="http://schemas.microsoft.com/office/drawing/2016/5/14/chartex" xmlns:mc="http://schemas.openxmlformats.org/markup-compatibility/2006" xmlns:aink="http://schemas.microsoft.com/office/drawing/2016/ink" xmlns:am3d="http://schemas.microsoft.com/office/drawing/2017/model3d" xmlns:o="urn:schemas-microsoft-com:office:office" xmlns:r="http://schemas.openxmlformats.org/officeDocument/2006/relationships" xmlns:m="http://schemas.openxmlformats.org/officeDocument/2006/math" xmlns:v="urn:schemas-microsoft-com:vml" xmlns:wp14="http://schemas.microsoft.com/office/word/2010/wordprocessingDrawing" xmlns:wp="http://schemas.openxmlformats.org/drawingml/2006/wordprocessingDrawing" xmlns:w10="urn:schemas-microsoft-com:office:word" xmlns:w="http://schemas.openxmlformats.org/wordprocessingml/2006/main" xmlns:w14="http://schemas.microsoft.com/office/word/2010/wordml" xmlns:w15="http://schemas.microsoft.com/office/word/2012/wordml" xmlns:w16cid="http://schemas.microsoft.com/office/word/2016/wordml/cid" xmlns:w16se="http://schemas.microsoft.com/office/word/2015/wordml/symex" xmlns:wpg="http://schemas.microsoft.com/office/word/2010/wordprocessingGroup" xmlns:wpi="http://schemas.microsoft.com/office/word/2010/wordprocessingInk" xmlns:wne="http://schemas.microsoft.com/office/word/2006/wordml" xmlns:wps="http://schemas.microsoft.com/office/word/2010/wordprocessingShape" mc:Ignorable="w14 w15 w16se w16cid wp14">
+<w:ftr xmlns:wpc="http://schemas.microsoft.com/office/word/2010/wordprocessingCanvas" xmlns:cx="http://schemas.microsoft.com/office/drawing/2014/chartex" xmlns:mc="http://schemas.openxmlformats.org/markup-compatibility/2006" xmlns:o="urn:schemas-microsoft-com:office:office" xmlns:r="http://schemas.openxmlformats.org/officeDocument/2006/relationships" xmlns:m="http://schemas.openxmlformats.org/officeDocument/2006/math" xmlns:v="urn:schemas-microsoft-com:vml" xmlns:wp14="http://schemas.microsoft.com/office/word/2010/wordprocessingDrawing" xmlns:wp="http://schemas.openxmlformats.org/drawingml/2006/wordprocessingDrawing" xmlns:w10="urn:schemas-microsoft-com:office:word" xmlns:w="http://schemas.openxmlformats.org/wordprocessingml/2006/main" xmlns:w14="http://schemas.microsoft.com/office/word/2010/wordml" xmlns:w15="http://schemas.microsoft.com/office/word/2012/wordml" xmlns:w16se="http://schemas.microsoft.com/office/word/2015/wordml/symex" xmlns:wpg="http://schemas.microsoft.com/office/word/2010/wordprocessingGroup" xmlns:wpi="http://schemas.microsoft.com/office/word/2010/wordprocessingInk" xmlns:wne="http://schemas.microsoft.com/office/word/2006/wordml" xmlns:wps="http://schemas.microsoft.com/office/word/2010/wordprocessingShape" mc:Ignorable="w14 w15 w16se wp14">
   <w:p>
     <w:pPr>
       <w:pStyle w:val="Footer"/>
@@ -10665,7 +10715,7 @@
         <w:color w:val="C00000"/>
         <w:lang w:eastAsia="ar-SA" w:bidi="ar-SA"/>
       </w:rPr>
-      <w:t>21</w:t>
+      <w:t>6</w:t>
     </w:r>
     <w:r>
       <w:rPr>
@@ -10714,7 +10764,7 @@
         <w:color w:val="C00000"/>
         <w:lang w:eastAsia="ar-SA" w:bidi="ar-SA"/>
       </w:rPr>
-      <w:t>22</w:t>
+      <w:t>25</w:t>
     </w:r>
     <w:r>
       <w:rPr>
@@ -10729,13 +10779,13 @@
 </file>
 
 <file path=word/footer5.xml><?xml version="1.0" encoding="utf-8"?>
-<w:ftr xmlns:wpc="http://schemas.microsoft.com/office/word/2010/wordprocessingCanvas" xmlns:cx="http://schemas.microsoft.com/office/drawing/2014/chartex" xmlns:cx1="http://schemas.microsoft.com/office/drawing/2015/9/8/chartex" xmlns:cx2="http://schemas.microsoft.com/office/drawing/2015/10/21/chartex" xmlns:cx3="http://schemas.microsoft.com/office/drawing/2016/5/9/chartex" xmlns:cx4="http://schemas.microsoft.com/office/drawing/2016/5/10/chartex" xmlns:cx5="http://schemas.microsoft.com/office/drawing/2016/5/11/chartex" xmlns:cx6="http://schemas.microsoft.com/office/drawing/2016/5/12/chartex" xmlns:cx7="http://schemas.microsoft.com/office/drawing/2016/5/13/chartex" xmlns:cx8="http://schemas.microsoft.com/office/drawing/2016/5/14/chartex" xmlns:mc="http://schemas.openxmlformats.org/markup-compatibility/2006" xmlns:aink="http://schemas.microsoft.com/office/drawing/2016/ink" xmlns:am3d="http://schemas.microsoft.com/office/drawing/2017/model3d" xmlns:o="urn:schemas-microsoft-com:office:office" xmlns:r="http://schemas.openxmlformats.org/officeDocument/2006/relationships" xmlns:m="http://schemas.openxmlformats.org/officeDocument/2006/math" xmlns:v="urn:schemas-microsoft-com:vml" xmlns:wp14="http://schemas.microsoft.com/office/word/2010/wordprocessingDrawing" xmlns:wp="http://schemas.openxmlformats.org/drawingml/2006/wordprocessingDrawing" xmlns:w10="urn:schemas-microsoft-com:office:word" xmlns:w="http://schemas.openxmlformats.org/wordprocessingml/2006/main" xmlns:w14="http://schemas.microsoft.com/office/word/2010/wordml" xmlns:w15="http://schemas.microsoft.com/office/word/2012/wordml" xmlns:w16cid="http://schemas.microsoft.com/office/word/2016/wordml/cid" xmlns:w16se="http://schemas.microsoft.com/office/word/2015/wordml/symex" xmlns:wpg="http://schemas.microsoft.com/office/word/2010/wordprocessingGroup" xmlns:wpi="http://schemas.microsoft.com/office/word/2010/wordprocessingInk" xmlns:wne="http://schemas.microsoft.com/office/word/2006/wordml" xmlns:wps="http://schemas.microsoft.com/office/word/2010/wordprocessingShape" mc:Ignorable="w14 w15 w16se w16cid wp14">
+<w:ftr xmlns:wpc="http://schemas.microsoft.com/office/word/2010/wordprocessingCanvas" xmlns:cx="http://schemas.microsoft.com/office/drawing/2014/chartex" xmlns:mc="http://schemas.openxmlformats.org/markup-compatibility/2006" xmlns:o="urn:schemas-microsoft-com:office:office" xmlns:r="http://schemas.openxmlformats.org/officeDocument/2006/relationships" xmlns:m="http://schemas.openxmlformats.org/officeDocument/2006/math" xmlns:v="urn:schemas-microsoft-com:vml" xmlns:wp14="http://schemas.microsoft.com/office/word/2010/wordprocessingDrawing" xmlns:wp="http://schemas.openxmlformats.org/drawingml/2006/wordprocessingDrawing" xmlns:w10="urn:schemas-microsoft-com:office:word" xmlns:w="http://schemas.openxmlformats.org/wordprocessingml/2006/main" xmlns:w14="http://schemas.microsoft.com/office/word/2010/wordml" xmlns:w15="http://schemas.microsoft.com/office/word/2012/wordml" xmlns:w16se="http://schemas.microsoft.com/office/word/2015/wordml/symex" xmlns:wpg="http://schemas.microsoft.com/office/word/2010/wordprocessingGroup" xmlns:wpi="http://schemas.microsoft.com/office/word/2010/wordprocessingInk" xmlns:wne="http://schemas.microsoft.com/office/word/2006/wordml" xmlns:wps="http://schemas.microsoft.com/office/word/2010/wordprocessingShape" mc:Ignorable="w14 w15 w16se wp14">
   <w:p/>
 </w:ftr>
 </file>
 
 <file path=word/footnotes.xml><?xml version="1.0" encoding="utf-8"?>
-<w:footnotes xmlns:wpc="http://schemas.microsoft.com/office/word/2010/wordprocessingCanvas" xmlns:cx="http://schemas.microsoft.com/office/drawing/2014/chartex" xmlns:cx1="http://schemas.microsoft.com/office/drawing/2015/9/8/chartex" xmlns:cx2="http://schemas.microsoft.com/office/drawing/2015/10/21/chartex" xmlns:cx3="http://schemas.microsoft.com/office/drawing/2016/5/9/chartex" xmlns:cx4="http://schemas.microsoft.com/office/drawing/2016/5/10/chartex" xmlns:cx5="http://schemas.microsoft.com/office/drawing/2016/5/11/chartex" xmlns:cx6="http://schemas.microsoft.com/office/drawing/2016/5/12/chartex" xmlns:cx7="http://schemas.microsoft.com/office/drawing/2016/5/13/chartex" xmlns:cx8="http://schemas.microsoft.com/office/drawing/2016/5/14/chartex" xmlns:mc="http://schemas.openxmlformats.org/markup-compatibility/2006" xmlns:aink="http://schemas.microsoft.com/office/drawing/2016/ink" xmlns:am3d="http://schemas.microsoft.com/office/drawing/2017/model3d" xmlns:o="urn:schemas-microsoft-com:office:office" xmlns:r="http://schemas.openxmlformats.org/officeDocument/2006/relationships" xmlns:m="http://schemas.openxmlformats.org/officeDocument/2006/math" xmlns:v="urn:schemas-microsoft-com:vml" xmlns:wp14="http://schemas.microsoft.com/office/word/2010/wordprocessingDrawing" xmlns:wp="http://schemas.openxmlformats.org/drawingml/2006/wordprocessingDrawing" xmlns:w10="urn:schemas-microsoft-com:office:word" xmlns:w="http://schemas.openxmlformats.org/wordprocessingml/2006/main" xmlns:w14="http://schemas.microsoft.com/office/word/2010/wordml" xmlns:w15="http://schemas.microsoft.com/office/word/2012/wordml" xmlns:w16cid="http://schemas.microsoft.com/office/word/2016/wordml/cid" xmlns:w16se="http://schemas.microsoft.com/office/word/2015/wordml/symex" xmlns:wpg="http://schemas.microsoft.com/office/word/2010/wordprocessingGroup" xmlns:wpi="http://schemas.microsoft.com/office/word/2010/wordprocessingInk" xmlns:wne="http://schemas.microsoft.com/office/word/2006/wordml" xmlns:wps="http://schemas.microsoft.com/office/word/2010/wordprocessingShape" mc:Ignorable="w14 w15 w16se w16cid wp14">
+<w:footnotes xmlns:wpc="http://schemas.microsoft.com/office/word/2010/wordprocessingCanvas" xmlns:cx="http://schemas.microsoft.com/office/drawing/2014/chartex" xmlns:mc="http://schemas.openxmlformats.org/markup-compatibility/2006" xmlns:o="urn:schemas-microsoft-com:office:office" xmlns:r="http://schemas.openxmlformats.org/officeDocument/2006/relationships" xmlns:m="http://schemas.openxmlformats.org/officeDocument/2006/math" xmlns:v="urn:schemas-microsoft-com:vml" xmlns:wp14="http://schemas.microsoft.com/office/word/2010/wordprocessingDrawing" xmlns:wp="http://schemas.openxmlformats.org/drawingml/2006/wordprocessingDrawing" xmlns:w10="urn:schemas-microsoft-com:office:word" xmlns:w="http://schemas.openxmlformats.org/wordprocessingml/2006/main" xmlns:w14="http://schemas.microsoft.com/office/word/2010/wordml" xmlns:w15="http://schemas.microsoft.com/office/word/2012/wordml" xmlns:w16se="http://schemas.microsoft.com/office/word/2015/wordml/symex" xmlns:wpg="http://schemas.microsoft.com/office/word/2010/wordprocessingGroup" xmlns:wpi="http://schemas.microsoft.com/office/word/2010/wordprocessingInk" xmlns:wne="http://schemas.microsoft.com/office/word/2006/wordml" xmlns:wps="http://schemas.microsoft.com/office/word/2010/wordprocessingShape" mc:Ignorable="w14 w15 w16se wp14">
   <w:footnote w:type="separator" w:id="-1">
     <w:p>
       <w:pPr>
@@ -10767,7 +10817,7 @@
 </file>
 
 <file path=word/header1.xml><?xml version="1.0" encoding="utf-8"?>
-<w:hdr xmlns:wpc="http://schemas.microsoft.com/office/word/2010/wordprocessingCanvas" xmlns:cx="http://schemas.microsoft.com/office/drawing/2014/chartex" xmlns:cx1="http://schemas.microsoft.com/office/drawing/2015/9/8/chartex" xmlns:cx2="http://schemas.microsoft.com/office/drawing/2015/10/21/chartex" xmlns:cx3="http://schemas.microsoft.com/office/drawing/2016/5/9/chartex" xmlns:cx4="http://schemas.microsoft.com/office/drawing/2016/5/10/chartex" xmlns:cx5="http://schemas.microsoft.com/office/drawing/2016/5/11/chartex" xmlns:cx6="http://schemas.microsoft.com/office/drawing/2016/5/12/chartex" xmlns:cx7="http://schemas.microsoft.com/office/drawing/2016/5/13/chartex" xmlns:cx8="http://schemas.microsoft.com/office/drawing/2016/5/14/chartex" xmlns:mc="http://schemas.openxmlformats.org/markup-compatibility/2006" xmlns:aink="http://schemas.microsoft.com/office/drawing/2016/ink" xmlns:am3d="http://schemas.microsoft.com/office/drawing/2017/model3d" xmlns:o="urn:schemas-microsoft-com:office:office" xmlns:r="http://schemas.openxmlformats.org/officeDocument/2006/relationships" xmlns:m="http://schemas.openxmlformats.org/officeDocument/2006/math" xmlns:v="urn:schemas-microsoft-com:vml" xmlns:wp14="http://schemas.microsoft.com/office/word/2010/wordprocessingDrawing" xmlns:wp="http://schemas.openxmlformats.org/drawingml/2006/wordprocessingDrawing" xmlns:w10="urn:schemas-microsoft-com:office:word" xmlns:w="http://schemas.openxmlformats.org/wordprocessingml/2006/main" xmlns:w14="http://schemas.microsoft.com/office/word/2010/wordml" xmlns:w15="http://schemas.microsoft.com/office/word/2012/wordml" xmlns:w16cid="http://schemas.microsoft.com/office/word/2016/wordml/cid" xmlns:w16se="http://schemas.microsoft.com/office/word/2015/wordml/symex" xmlns:wpg="http://schemas.microsoft.com/office/word/2010/wordprocessingGroup" xmlns:wpi="http://schemas.microsoft.com/office/word/2010/wordprocessingInk" xmlns:wne="http://schemas.microsoft.com/office/word/2006/wordml" xmlns:wps="http://schemas.microsoft.com/office/word/2010/wordprocessingShape" mc:Ignorable="w14 w15 w16se w16cid wp14">
+<w:hdr xmlns:wpc="http://schemas.microsoft.com/office/word/2010/wordprocessingCanvas" xmlns:cx="http://schemas.microsoft.com/office/drawing/2014/chartex" xmlns:mc="http://schemas.openxmlformats.org/markup-compatibility/2006" xmlns:o="urn:schemas-microsoft-com:office:office" xmlns:r="http://schemas.openxmlformats.org/officeDocument/2006/relationships" xmlns:m="http://schemas.openxmlformats.org/officeDocument/2006/math" xmlns:v="urn:schemas-microsoft-com:vml" xmlns:wp14="http://schemas.microsoft.com/office/word/2010/wordprocessingDrawing" xmlns:wp="http://schemas.openxmlformats.org/drawingml/2006/wordprocessingDrawing" xmlns:w10="urn:schemas-microsoft-com:office:word" xmlns:w="http://schemas.openxmlformats.org/wordprocessingml/2006/main" xmlns:w14="http://schemas.microsoft.com/office/word/2010/wordml" xmlns:w15="http://schemas.microsoft.com/office/word/2012/wordml" xmlns:w16se="http://schemas.microsoft.com/office/word/2015/wordml/symex" xmlns:wpg="http://schemas.microsoft.com/office/word/2010/wordprocessingGroup" xmlns:wpi="http://schemas.microsoft.com/office/word/2010/wordprocessingInk" xmlns:wne="http://schemas.microsoft.com/office/word/2006/wordml" xmlns:wps="http://schemas.microsoft.com/office/word/2010/wordprocessingShape" mc:Ignorable="w14 w15 w16se wp14">
   <w:p>
     <w:pPr>
       <w:pStyle w:val="Header"/>
@@ -10799,13 +10849,13 @@
 </file>
 
 <file path=word/header2.xml><?xml version="1.0" encoding="utf-8"?>
-<w:hdr xmlns:wpc="http://schemas.microsoft.com/office/word/2010/wordprocessingCanvas" xmlns:cx="http://schemas.microsoft.com/office/drawing/2014/chartex" xmlns:cx1="http://schemas.microsoft.com/office/drawing/2015/9/8/chartex" xmlns:cx2="http://schemas.microsoft.com/office/drawing/2015/10/21/chartex" xmlns:cx3="http://schemas.microsoft.com/office/drawing/2016/5/9/chartex" xmlns:cx4="http://schemas.microsoft.com/office/drawing/2016/5/10/chartex" xmlns:cx5="http://schemas.microsoft.com/office/drawing/2016/5/11/chartex" xmlns:cx6="http://schemas.microsoft.com/office/drawing/2016/5/12/chartex" xmlns:cx7="http://schemas.microsoft.com/office/drawing/2016/5/13/chartex" xmlns:cx8="http://schemas.microsoft.com/office/drawing/2016/5/14/chartex" xmlns:mc="http://schemas.openxmlformats.org/markup-compatibility/2006" xmlns:aink="http://schemas.microsoft.com/office/drawing/2016/ink" xmlns:am3d="http://schemas.microsoft.com/office/drawing/2017/model3d" xmlns:o="urn:schemas-microsoft-com:office:office" xmlns:r="http://schemas.openxmlformats.org/officeDocument/2006/relationships" xmlns:m="http://schemas.openxmlformats.org/officeDocument/2006/math" xmlns:v="urn:schemas-microsoft-com:vml" xmlns:wp14="http://schemas.microsoft.com/office/word/2010/wordprocessingDrawing" xmlns:wp="http://schemas.openxmlformats.org/drawingml/2006/wordprocessingDrawing" xmlns:w10="urn:schemas-microsoft-com:office:word" xmlns:w="http://schemas.openxmlformats.org/wordprocessingml/2006/main" xmlns:w14="http://schemas.microsoft.com/office/word/2010/wordml" xmlns:w15="http://schemas.microsoft.com/office/word/2012/wordml" xmlns:w16cid="http://schemas.microsoft.com/office/word/2016/wordml/cid" xmlns:w16se="http://schemas.microsoft.com/office/word/2015/wordml/symex" xmlns:wpg="http://schemas.microsoft.com/office/word/2010/wordprocessingGroup" xmlns:wpi="http://schemas.microsoft.com/office/word/2010/wordprocessingInk" xmlns:wne="http://schemas.microsoft.com/office/word/2006/wordml" xmlns:wps="http://schemas.microsoft.com/office/word/2010/wordprocessingShape" mc:Ignorable="w14 w15 w16se w16cid wp14">
+<w:hdr xmlns:wpc="http://schemas.microsoft.com/office/word/2010/wordprocessingCanvas" xmlns:cx="http://schemas.microsoft.com/office/drawing/2014/chartex" xmlns:mc="http://schemas.openxmlformats.org/markup-compatibility/2006" xmlns:o="urn:schemas-microsoft-com:office:office" xmlns:r="http://schemas.openxmlformats.org/officeDocument/2006/relationships" xmlns:m="http://schemas.openxmlformats.org/officeDocument/2006/math" xmlns:v="urn:schemas-microsoft-com:vml" xmlns:wp14="http://schemas.microsoft.com/office/word/2010/wordprocessingDrawing" xmlns:wp="http://schemas.openxmlformats.org/drawingml/2006/wordprocessingDrawing" xmlns:w10="urn:schemas-microsoft-com:office:word" xmlns:w="http://schemas.openxmlformats.org/wordprocessingml/2006/main" xmlns:w14="http://schemas.microsoft.com/office/word/2010/wordml" xmlns:w15="http://schemas.microsoft.com/office/word/2012/wordml" xmlns:w16se="http://schemas.microsoft.com/office/word/2015/wordml/symex" xmlns:wpg="http://schemas.microsoft.com/office/word/2010/wordprocessingGroup" xmlns:wpi="http://schemas.microsoft.com/office/word/2010/wordprocessingInk" xmlns:wne="http://schemas.microsoft.com/office/word/2006/wordml" xmlns:wps="http://schemas.microsoft.com/office/word/2010/wordprocessingShape" mc:Ignorable="w14 w15 w16se wp14">
   <w:p/>
 </w:hdr>
 </file>
 
 <file path=word/header3.xml><?xml version="1.0" encoding="utf-8"?>
-<w:hdr xmlns:wpc="http://schemas.microsoft.com/office/word/2010/wordprocessingCanvas" xmlns:cx="http://schemas.microsoft.com/office/drawing/2014/chartex" xmlns:cx1="http://schemas.microsoft.com/office/drawing/2015/9/8/chartex" xmlns:cx2="http://schemas.microsoft.com/office/drawing/2015/10/21/chartex" xmlns:cx3="http://schemas.microsoft.com/office/drawing/2016/5/9/chartex" xmlns:cx4="http://schemas.microsoft.com/office/drawing/2016/5/10/chartex" xmlns:cx5="http://schemas.microsoft.com/office/drawing/2016/5/11/chartex" xmlns:cx6="http://schemas.microsoft.com/office/drawing/2016/5/12/chartex" xmlns:cx7="http://schemas.microsoft.com/office/drawing/2016/5/13/chartex" xmlns:cx8="http://schemas.microsoft.com/office/drawing/2016/5/14/chartex" xmlns:mc="http://schemas.openxmlformats.org/markup-compatibility/2006" xmlns:aink="http://schemas.microsoft.com/office/drawing/2016/ink" xmlns:am3d="http://schemas.microsoft.com/office/drawing/2017/model3d" xmlns:o="urn:schemas-microsoft-com:office:office" xmlns:r="http://schemas.openxmlformats.org/officeDocument/2006/relationships" xmlns:m="http://schemas.openxmlformats.org/officeDocument/2006/math" xmlns:v="urn:schemas-microsoft-com:vml" xmlns:wp14="http://schemas.microsoft.com/office/word/2010/wordprocessingDrawing" xmlns:wp="http://schemas.openxmlformats.org/drawingml/2006/wordprocessingDrawing" xmlns:w10="urn:schemas-microsoft-com:office:word" xmlns:w="http://schemas.openxmlformats.org/wordprocessingml/2006/main" xmlns:w14="http://schemas.microsoft.com/office/word/2010/wordml" xmlns:w15="http://schemas.microsoft.com/office/word/2012/wordml" xmlns:w16cid="http://schemas.microsoft.com/office/word/2016/wordml/cid" xmlns:w16se="http://schemas.microsoft.com/office/word/2015/wordml/symex" xmlns:wpg="http://schemas.microsoft.com/office/word/2010/wordprocessingGroup" xmlns:wpi="http://schemas.microsoft.com/office/word/2010/wordprocessingInk" xmlns:wne="http://schemas.microsoft.com/office/word/2006/wordml" xmlns:wps="http://schemas.microsoft.com/office/word/2010/wordprocessingShape" mc:Ignorable="w14 w15 w16se w16cid wp14">
+<w:hdr xmlns:wpc="http://schemas.microsoft.com/office/word/2010/wordprocessingCanvas" xmlns:cx="http://schemas.microsoft.com/office/drawing/2014/chartex" xmlns:mc="http://schemas.openxmlformats.org/markup-compatibility/2006" xmlns:o="urn:schemas-microsoft-com:office:office" xmlns:r="http://schemas.openxmlformats.org/officeDocument/2006/relationships" xmlns:m="http://schemas.openxmlformats.org/officeDocument/2006/math" xmlns:v="urn:schemas-microsoft-com:vml" xmlns:wp14="http://schemas.microsoft.com/office/word/2010/wordprocessingDrawing" xmlns:wp="http://schemas.openxmlformats.org/drawingml/2006/wordprocessingDrawing" xmlns:w10="urn:schemas-microsoft-com:office:word" xmlns:w="http://schemas.openxmlformats.org/wordprocessingml/2006/main" xmlns:w14="http://schemas.microsoft.com/office/word/2010/wordml" xmlns:w15="http://schemas.microsoft.com/office/word/2012/wordml" xmlns:w16se="http://schemas.microsoft.com/office/word/2015/wordml/symex" xmlns:wpg="http://schemas.microsoft.com/office/word/2010/wordprocessingGroup" xmlns:wpi="http://schemas.microsoft.com/office/word/2010/wordprocessingInk" xmlns:wne="http://schemas.microsoft.com/office/word/2006/wordml" xmlns:wps="http://schemas.microsoft.com/office/word/2010/wordprocessingShape" mc:Ignorable="w14 w15 w16se wp14">
   <w:p>
     <w:pPr>
       <w:pStyle w:val="Header"/>
@@ -10954,7 +11004,7 @@
             </wp:anchor>
           </w:drawing>
         </mc:Choice>
-        <mc:Fallback>
+        <mc:Fallback xmlns:w16cid="http://schemas.microsoft.com/office/word/2016/wordml/cid" xmlns:am3d="http://schemas.microsoft.com/office/drawing/2017/model3d" xmlns:aink="http://schemas.microsoft.com/office/drawing/2016/ink" xmlns:cx8="http://schemas.microsoft.com/office/drawing/2016/5/14/chartex" xmlns:cx7="http://schemas.microsoft.com/office/drawing/2016/5/13/chartex" xmlns:cx6="http://schemas.microsoft.com/office/drawing/2016/5/12/chartex" xmlns:cx5="http://schemas.microsoft.com/office/drawing/2016/5/11/chartex" xmlns:cx4="http://schemas.microsoft.com/office/drawing/2016/5/10/chartex" xmlns:cx3="http://schemas.microsoft.com/office/drawing/2016/5/9/chartex" xmlns:cx2="http://schemas.microsoft.com/office/drawing/2015/10/21/chartex" xmlns:cx1="http://schemas.microsoft.com/office/drawing/2015/9/8/chartex">
           <w:pict>
             <v:shapetype w14:anchorId="069120F7" id="_x0000_t202" coordsize="21600,21600" o:spt="202" path="m,l,21600r21600,l21600,xe">
               <v:stroke joinstyle="miter"/>
@@ -11080,13 +11130,13 @@
 </file>
 
 <file path=word/header4.xml><?xml version="1.0" encoding="utf-8"?>
-<w:hdr xmlns:wpc="http://schemas.microsoft.com/office/word/2010/wordprocessingCanvas" xmlns:cx="http://schemas.microsoft.com/office/drawing/2014/chartex" xmlns:cx1="http://schemas.microsoft.com/office/drawing/2015/9/8/chartex" xmlns:cx2="http://schemas.microsoft.com/office/drawing/2015/10/21/chartex" xmlns:cx3="http://schemas.microsoft.com/office/drawing/2016/5/9/chartex" xmlns:cx4="http://schemas.microsoft.com/office/drawing/2016/5/10/chartex" xmlns:cx5="http://schemas.microsoft.com/office/drawing/2016/5/11/chartex" xmlns:cx6="http://schemas.microsoft.com/office/drawing/2016/5/12/chartex" xmlns:cx7="http://schemas.microsoft.com/office/drawing/2016/5/13/chartex" xmlns:cx8="http://schemas.microsoft.com/office/drawing/2016/5/14/chartex" xmlns:mc="http://schemas.openxmlformats.org/markup-compatibility/2006" xmlns:aink="http://schemas.microsoft.com/office/drawing/2016/ink" xmlns:am3d="http://schemas.microsoft.com/office/drawing/2017/model3d" xmlns:o="urn:schemas-microsoft-com:office:office" xmlns:r="http://schemas.openxmlformats.org/officeDocument/2006/relationships" xmlns:m="http://schemas.openxmlformats.org/officeDocument/2006/math" xmlns:v="urn:schemas-microsoft-com:vml" xmlns:wp14="http://schemas.microsoft.com/office/word/2010/wordprocessingDrawing" xmlns:wp="http://schemas.openxmlformats.org/drawingml/2006/wordprocessingDrawing" xmlns:w10="urn:schemas-microsoft-com:office:word" xmlns:w="http://schemas.openxmlformats.org/wordprocessingml/2006/main" xmlns:w14="http://schemas.microsoft.com/office/word/2010/wordml" xmlns:w15="http://schemas.microsoft.com/office/word/2012/wordml" xmlns:w16cid="http://schemas.microsoft.com/office/word/2016/wordml/cid" xmlns:w16se="http://schemas.microsoft.com/office/word/2015/wordml/symex" xmlns:wpg="http://schemas.microsoft.com/office/word/2010/wordprocessingGroup" xmlns:wpi="http://schemas.microsoft.com/office/word/2010/wordprocessingInk" xmlns:wne="http://schemas.microsoft.com/office/word/2006/wordml" xmlns:wps="http://schemas.microsoft.com/office/word/2010/wordprocessingShape" mc:Ignorable="w14 w15 w16se w16cid wp14">
+<w:hdr xmlns:wpc="http://schemas.microsoft.com/office/word/2010/wordprocessingCanvas" xmlns:cx="http://schemas.microsoft.com/office/drawing/2014/chartex" xmlns:mc="http://schemas.openxmlformats.org/markup-compatibility/2006" xmlns:o="urn:schemas-microsoft-com:office:office" xmlns:r="http://schemas.openxmlformats.org/officeDocument/2006/relationships" xmlns:m="http://schemas.openxmlformats.org/officeDocument/2006/math" xmlns:v="urn:schemas-microsoft-com:vml" xmlns:wp14="http://schemas.microsoft.com/office/word/2010/wordprocessingDrawing" xmlns:wp="http://schemas.openxmlformats.org/drawingml/2006/wordprocessingDrawing" xmlns:w10="urn:schemas-microsoft-com:office:word" xmlns:w="http://schemas.openxmlformats.org/wordprocessingml/2006/main" xmlns:w14="http://schemas.microsoft.com/office/word/2010/wordml" xmlns:w15="http://schemas.microsoft.com/office/word/2012/wordml" xmlns:w16se="http://schemas.microsoft.com/office/word/2015/wordml/symex" xmlns:wpg="http://schemas.microsoft.com/office/word/2010/wordprocessingGroup" xmlns:wpi="http://schemas.microsoft.com/office/word/2010/wordprocessingInk" xmlns:wne="http://schemas.microsoft.com/office/word/2006/wordml" xmlns:wps="http://schemas.microsoft.com/office/word/2010/wordprocessingShape" mc:Ignorable="w14 w15 w16se wp14">
   <w:p/>
 </w:hdr>
 </file>
 
 <file path=word/numbering.xml><?xml version="1.0" encoding="utf-8"?>
-<w:numbering xmlns:wpc="http://schemas.microsoft.com/office/word/2010/wordprocessingCanvas" xmlns:cx="http://schemas.microsoft.com/office/drawing/2014/chartex" xmlns:cx1="http://schemas.microsoft.com/office/drawing/2015/9/8/chartex" xmlns:cx2="http://schemas.microsoft.com/office/drawing/2015/10/21/chartex" xmlns:cx3="http://schemas.microsoft.com/office/drawing/2016/5/9/chartex" xmlns:cx4="http://schemas.microsoft.com/office/drawing/2016/5/10/chartex" xmlns:cx5="http://schemas.microsoft.com/office/drawing/2016/5/11/chartex" xmlns:cx6="http://schemas.microsoft.com/office/drawing/2016/5/12/chartex" xmlns:cx7="http://schemas.microsoft.com/office/drawing/2016/5/13/chartex" xmlns:cx8="http://schemas.microsoft.com/office/drawing/2016/5/14/chartex" xmlns:mc="http://schemas.openxmlformats.org/markup-compatibility/2006" xmlns:aink="http://schemas.microsoft.com/office/drawing/2016/ink" xmlns:am3d="http://schemas.microsoft.com/office/drawing/2017/model3d" xmlns:o="urn:schemas-microsoft-com:office:office" xmlns:r="http://schemas.openxmlformats.org/officeDocument/2006/relationships" xmlns:m="http://schemas.openxmlformats.org/officeDocument/2006/math" xmlns:v="urn:schemas-microsoft-com:vml" xmlns:wp14="http://schemas.microsoft.com/office/word/2010/wordprocessingDrawing" xmlns:wp="http://schemas.openxmlformats.org/drawingml/2006/wordprocessingDrawing" xmlns:w10="urn:schemas-microsoft-com:office:word" xmlns:w="http://schemas.openxmlformats.org/wordprocessingml/2006/main" xmlns:w14="http://schemas.microsoft.com/office/word/2010/wordml" xmlns:w15="http://schemas.microsoft.com/office/word/2012/wordml" xmlns:w16cid="http://schemas.microsoft.com/office/word/2016/wordml/cid" xmlns:w16se="http://schemas.microsoft.com/office/word/2015/wordml/symex" xmlns:wpg="http://schemas.microsoft.com/office/word/2010/wordprocessingGroup" xmlns:wpi="http://schemas.microsoft.com/office/word/2010/wordprocessingInk" xmlns:wne="http://schemas.microsoft.com/office/word/2006/wordml" xmlns:wps="http://schemas.microsoft.com/office/word/2010/wordprocessingShape" mc:Ignorable="w14 w15 w16se w16cid wp14">
+<w:numbering xmlns:wpc="http://schemas.microsoft.com/office/word/2010/wordprocessingCanvas" xmlns:cx="http://schemas.microsoft.com/office/drawing/2014/chartex" xmlns:mc="http://schemas.openxmlformats.org/markup-compatibility/2006" xmlns:o="urn:schemas-microsoft-com:office:office" xmlns:r="http://schemas.openxmlformats.org/officeDocument/2006/relationships" xmlns:m="http://schemas.openxmlformats.org/officeDocument/2006/math" xmlns:v="urn:schemas-microsoft-com:vml" xmlns:wp14="http://schemas.microsoft.com/office/word/2010/wordprocessingDrawing" xmlns:wp="http://schemas.openxmlformats.org/drawingml/2006/wordprocessingDrawing" xmlns:w10="urn:schemas-microsoft-com:office:word" xmlns:w="http://schemas.openxmlformats.org/wordprocessingml/2006/main" xmlns:w14="http://schemas.microsoft.com/office/word/2010/wordml" xmlns:w15="http://schemas.microsoft.com/office/word/2012/wordml" xmlns:w16se="http://schemas.microsoft.com/office/word/2015/wordml/symex" xmlns:wpg="http://schemas.microsoft.com/office/word/2010/wordprocessingGroup" xmlns:wpi="http://schemas.microsoft.com/office/word/2010/wordprocessingInk" xmlns:wne="http://schemas.microsoft.com/office/word/2006/wordml" xmlns:wps="http://schemas.microsoft.com/office/word/2010/wordprocessingShape" mc:Ignorable="w14 w15 w16se wp14">
   <w:abstractNum w:abstractNumId="0" w15:restartNumberingAfterBreak="0">
     <w:nsid w:val="00000001"/>
     <w:multiLevelType w:val="multilevel"/>
@@ -13479,7 +13529,7 @@
 </file>
 
 <file path=word/styles.xml><?xml version="1.0" encoding="utf-8"?>
-<w:styles xmlns:mc="http://schemas.openxmlformats.org/markup-compatibility/2006" xmlns:r="http://schemas.openxmlformats.org/officeDocument/2006/relationships" xmlns:w="http://schemas.openxmlformats.org/wordprocessingml/2006/main" xmlns:w14="http://schemas.microsoft.com/office/word/2010/wordml" xmlns:w15="http://schemas.microsoft.com/office/word/2012/wordml" xmlns:w16cid="http://schemas.microsoft.com/office/word/2016/wordml/cid" xmlns:w16se="http://schemas.microsoft.com/office/word/2015/wordml/symex" mc:Ignorable="w14 w15 w16se w16cid">
+<w:styles xmlns:mc="http://schemas.openxmlformats.org/markup-compatibility/2006" xmlns:r="http://schemas.openxmlformats.org/officeDocument/2006/relationships" xmlns:w="http://schemas.openxmlformats.org/wordprocessingml/2006/main" xmlns:w14="http://schemas.microsoft.com/office/word/2010/wordml" xmlns:w15="http://schemas.microsoft.com/office/word/2012/wordml" xmlns:w16se="http://schemas.microsoft.com/office/word/2015/wordml/symex" mc:Ignorable="w14 w15 w16se">
   <w:docDefaults>
     <w:rPrDefault>
       <w:rPr>
@@ -13495,7 +13545,7 @@
       </w:pPr>
     </w:pPrDefault>
   </w:docDefaults>
-  <w:latentStyles w:defLockedState="0" w:defUIPriority="99" w:defSemiHidden="0" w:defUnhideWhenUsed="0" w:defQFormat="0" w:count="376">
+  <w:latentStyles w:defLockedState="0" w:defUIPriority="99" w:defSemiHidden="0" w:defUnhideWhenUsed="0" w:defQFormat="0" w:count="371">
     <w:lsdException w:name="Normal" w:uiPriority="0" w:qFormat="1"/>
     <w:lsdException w:name="heading 1" w:uiPriority="0" w:qFormat="1"/>
     <w:lsdException w:name="heading 2" w:semiHidden="1" w:uiPriority="0" w:unhideWhenUsed="1" w:qFormat="1"/>
@@ -13601,6 +13651,7 @@
     <w:lsdException w:name="HTML Sample" w:semiHidden="1" w:unhideWhenUsed="1"/>
     <w:lsdException w:name="HTML Typewriter" w:semiHidden="1" w:unhideWhenUsed="1"/>
     <w:lsdException w:name="HTML Variable" w:semiHidden="1" w:unhideWhenUsed="1"/>
+    <w:lsdException w:name="Normal Table" w:semiHidden="1" w:unhideWhenUsed="1"/>
     <w:lsdException w:name="annotation subject" w:semiHidden="1" w:unhideWhenUsed="1"/>
     <w:lsdException w:name="No List" w:semiHidden="1" w:unhideWhenUsed="1"/>
     <w:lsdException w:name="Outline List 1" w:semiHidden="1" w:unhideWhenUsed="1"/>
@@ -13643,8 +13694,11 @@
     <w:lsdException w:name="Table Contemporary" w:semiHidden="1" w:unhideWhenUsed="1"/>
     <w:lsdException w:name="Table Elegant" w:semiHidden="1" w:unhideWhenUsed="1"/>
     <w:lsdException w:name="Table Professional" w:semiHidden="1" w:unhideWhenUsed="1"/>
+    <w:lsdException w:name="Table Subtle 1" w:semiHidden="1" w:unhideWhenUsed="1"/>
     <w:lsdException w:name="Table Subtle 2" w:semiHidden="1" w:unhideWhenUsed="1"/>
     <w:lsdException w:name="Table Web 1" w:semiHidden="1" w:unhideWhenUsed="1"/>
+    <w:lsdException w:name="Table Web 2" w:semiHidden="1" w:unhideWhenUsed="1"/>
+    <w:lsdException w:name="Table Web 3" w:semiHidden="1" w:unhideWhenUsed="1"/>
     <w:lsdException w:name="Balloon Text" w:semiHidden="1" w:unhideWhenUsed="1"/>
     <w:lsdException w:name="Table Grid" w:uiPriority="59"/>
     <w:lsdException w:name="Table Theme" w:semiHidden="1" w:unhideWhenUsed="1"/>
@@ -13863,11 +13917,6 @@
     <w:lsdException w:name="List Table 5 Dark Accent 6" w:uiPriority="50"/>
     <w:lsdException w:name="List Table 6 Colorful Accent 6" w:uiPriority="51"/>
     <w:lsdException w:name="List Table 7 Colorful Accent 6" w:uiPriority="52"/>
-    <w:lsdException w:name="Mention" w:semiHidden="1" w:unhideWhenUsed="1"/>
-    <w:lsdException w:name="Smart Hyperlink" w:semiHidden="1" w:unhideWhenUsed="1"/>
-    <w:lsdException w:name="Hashtag" w:semiHidden="1" w:unhideWhenUsed="1"/>
-    <w:lsdException w:name="Unresolved Mention" w:semiHidden="1" w:unhideWhenUsed="1"/>
-    <w:lsdException w:name="Smart Link" w:semiHidden="1" w:unhideWhenUsed="1"/>
   </w:latentStyles>
   <w:style w:type="paragraph" w:default="1" w:styleId="Normal">
     <w:name w:val="Normal"/>
@@ -14469,7 +14518,7 @@
       <w:lang w:eastAsia="en-US" w:bidi="ar-SA"/>
     </w:rPr>
   </w:style>
-  <w:style w:type="character" w:styleId="UnresolvedMention">
+  <w:style w:type="character" w:customStyle="1" w:styleId="UnresolvedMention">
     <w:name w:val="Unresolved Mention"/>
     <w:basedOn w:val="DefaultParagraphFont"/>
     <w:uiPriority w:val="99"/>
@@ -14750,7 +14799,7 @@
 </file>
 
 <file path=customXml/itemProps1.xml><?xml version="1.0" encoding="utf-8"?>
-<ds:datastoreItem xmlns:ds="http://schemas.openxmlformats.org/officeDocument/2006/customXml" ds:itemID="{10F1FF6D-576D-491E-ACC7-90EB0B765B71}">
+<ds:datastoreItem xmlns:ds="http://schemas.openxmlformats.org/officeDocument/2006/customXml" ds:itemID="{526D1674-208F-4C7D-B834-D81599445960}">
   <ds:schemaRefs>
     <ds:schemaRef ds:uri="http://schemas.openxmlformats.org/officeDocument/2006/bibliography"/>
   </ds:schemaRefs>

--- a/docs/BaoCao.docx
+++ b/docs/BaoCao.docx
@@ -3432,10 +3432,7 @@
               <w:cnfStyle w:val="000000000000" w:firstRow="0" w:lastRow="0" w:firstColumn="0" w:lastColumn="0" w:oddVBand="0" w:evenVBand="0" w:oddHBand="0" w:evenHBand="0" w:firstRowFirstColumn="0" w:firstRowLastColumn="0" w:lastRowFirstColumn="0" w:lastRowLastColumn="0"/>
             </w:pPr>
             <w:r>
-              <w:t xml:space="preserve">Đàm </w:t>
-            </w:r>
-            <w:r>
-              <w:t>Văn Nhật</w:t>
+              <w:t>Đàm Văn Nhật</w:t>
             </w:r>
           </w:p>
         </w:tc>
@@ -3573,8 +3570,6 @@
             <w:pPr>
               <w:cnfStyle w:val="000000000000" w:firstRow="0" w:lastRow="0" w:firstColumn="0" w:lastColumn="0" w:oddVBand="0" w:evenVBand="0" w:oddHBand="0" w:evenHBand="0" w:firstRowFirstColumn="0" w:firstRowLastColumn="0" w:lastRowFirstColumn="0" w:lastRowLastColumn="0"/>
             </w:pPr>
-            <w:bookmarkStart w:id="0" w:name="_GoBack"/>
-            <w:bookmarkEnd w:id="0"/>
           </w:p>
         </w:tc>
         <w:tc>
@@ -3775,22 +3770,22 @@
       <w:pPr>
         <w:pStyle w:val="Heading1"/>
       </w:pPr>
-      <w:bookmarkStart w:id="1" w:name="_Toc25660378"/>
+      <w:bookmarkStart w:id="0" w:name="_Toc25660378"/>
       <w:r>
         <w:lastRenderedPageBreak/>
         <w:t>Giới thiệu dự án</w:t>
       </w:r>
+      <w:bookmarkEnd w:id="0"/>
+    </w:p>
+    <w:p>
+      <w:pPr>
+        <w:pStyle w:val="Heading2"/>
+      </w:pPr>
+      <w:bookmarkStart w:id="1" w:name="_Toc25660379"/>
+      <w:r>
+        <w:t>Mô tả dự án</w:t>
+      </w:r>
       <w:bookmarkEnd w:id="1"/>
-    </w:p>
-    <w:p>
-      <w:pPr>
-        <w:pStyle w:val="Heading2"/>
-      </w:pPr>
-      <w:bookmarkStart w:id="2" w:name="_Toc25660379"/>
-      <w:r>
-        <w:t>Mô tả dự án</w:t>
-      </w:r>
-      <w:bookmarkEnd w:id="2"/>
     </w:p>
     <w:p>
       <w:pPr>
@@ -3812,11 +3807,11 @@
       <w:pPr>
         <w:pStyle w:val="Heading2"/>
       </w:pPr>
-      <w:bookmarkStart w:id="3" w:name="_Toc25660380"/>
+      <w:bookmarkStart w:id="2" w:name="_Toc25660380"/>
       <w:r>
         <w:t>Công cụ quản lý</w:t>
       </w:r>
-      <w:bookmarkEnd w:id="3"/>
+      <w:bookmarkEnd w:id="2"/>
     </w:p>
     <w:p>
       <w:r>
@@ -3876,21 +3871,21 @@
       <w:pPr>
         <w:pStyle w:val="Heading1"/>
       </w:pPr>
-      <w:bookmarkStart w:id="4" w:name="_Toc25660381"/>
+      <w:bookmarkStart w:id="3" w:name="_Toc25660381"/>
       <w:r>
         <w:t>Các nhân sự tham gia dự án</w:t>
       </w:r>
+      <w:bookmarkEnd w:id="3"/>
+    </w:p>
+    <w:p>
+      <w:pPr>
+        <w:pStyle w:val="Heading2"/>
+      </w:pPr>
+      <w:bookmarkStart w:id="4" w:name="_Toc25660382"/>
+      <w:r>
+        <w:t>Thông tin liên hệ phía khách hàng</w:t>
+      </w:r>
       <w:bookmarkEnd w:id="4"/>
-    </w:p>
-    <w:p>
-      <w:pPr>
-        <w:pStyle w:val="Heading2"/>
-      </w:pPr>
-      <w:bookmarkStart w:id="5" w:name="_Toc25660382"/>
-      <w:r>
-        <w:t>Thông tin liên hệ phía khách hàng</w:t>
-      </w:r>
-      <w:bookmarkEnd w:id="5"/>
     </w:p>
     <w:p>
       <w:pPr>
@@ -4062,17 +4057,17 @@
       <w:pPr>
         <w:pStyle w:val="Heading2"/>
       </w:pPr>
-      <w:bookmarkStart w:id="6" w:name="_Toc25660383"/>
+      <w:bookmarkStart w:id="5" w:name="_Toc25660383"/>
       <w:r>
         <w:t>Thông tin liên hệ phía công ty</w:t>
       </w:r>
-      <w:bookmarkEnd w:id="6"/>
+      <w:bookmarkEnd w:id="5"/>
     </w:p>
     <w:p>
       <w:pPr>
         <w:ind w:left="576"/>
       </w:pPr>
-      <w:bookmarkStart w:id="7" w:name="_Toc25660384"/>
+      <w:bookmarkStart w:id="6" w:name="_Toc25660384"/>
       <w:r>
         <w:rPr>
           <w:rFonts w:ascii="Wingdings" w:eastAsia="Wingdings" w:hAnsi="Wingdings" w:cs="Wingdings"/>
@@ -4342,7 +4337,7 @@
         <w:lastRenderedPageBreak/>
         <w:t>Phân chia vai trò của thành viên dự án và khách hàng</w:t>
       </w:r>
-      <w:bookmarkEnd w:id="7"/>
+      <w:bookmarkEnd w:id="6"/>
     </w:p>
     <w:p>
       <w:pPr>
@@ -5593,22 +5588,22 @@
       <w:pPr>
         <w:pStyle w:val="Heading1"/>
       </w:pPr>
-      <w:bookmarkStart w:id="8" w:name="_Toc25660385"/>
+      <w:bookmarkStart w:id="7" w:name="_Toc25660385"/>
       <w:r>
         <w:lastRenderedPageBreak/>
         <w:t>Khảo sát dự án</w:t>
       </w:r>
+      <w:bookmarkEnd w:id="7"/>
+    </w:p>
+    <w:p>
+      <w:pPr>
+        <w:pStyle w:val="Heading2"/>
+      </w:pPr>
+      <w:bookmarkStart w:id="8" w:name="_Toc25660386"/>
+      <w:r>
+        <w:t>Yêu cầu khách hàng</w:t>
+      </w:r>
       <w:bookmarkEnd w:id="8"/>
-    </w:p>
-    <w:p>
-      <w:pPr>
-        <w:pStyle w:val="Heading2"/>
-      </w:pPr>
-      <w:bookmarkStart w:id="9" w:name="_Toc25660386"/>
-      <w:r>
-        <w:t>Yêu cầu khách hàng</w:t>
-      </w:r>
-      <w:bookmarkEnd w:id="9"/>
     </w:p>
     <w:p>
       <w:pPr>
@@ -5924,11 +5919,11 @@
       <w:pPr>
         <w:pStyle w:val="Heading2"/>
       </w:pPr>
-      <w:bookmarkStart w:id="10" w:name="_Toc25660387"/>
+      <w:bookmarkStart w:id="9" w:name="_Toc25660387"/>
       <w:r>
         <w:t>Mô hình hoạt động hiện thời – nghiệp vụ</w:t>
       </w:r>
-      <w:bookmarkEnd w:id="10"/>
+      <w:bookmarkEnd w:id="9"/>
     </w:p>
     <w:p>
       <w:pPr>
@@ -6180,11 +6175,11 @@
       <w:pPr>
         <w:pStyle w:val="Heading2"/>
       </w:pPr>
-      <w:bookmarkStart w:id="11" w:name="_Toc25660388"/>
+      <w:bookmarkStart w:id="10" w:name="_Toc25660388"/>
       <w:r>
         <w:t>Mô hình hoạt động dự kiến sau khi áp dụng sản phẩm mới</w:t>
       </w:r>
-      <w:bookmarkEnd w:id="11"/>
+      <w:bookmarkEnd w:id="10"/>
     </w:p>
     <w:p>
       <w:pPr>
@@ -6466,11 +6461,11 @@
       <w:pPr>
         <w:pStyle w:val="Heading2"/>
       </w:pPr>
-      <w:bookmarkStart w:id="12" w:name="_Toc25660389"/>
+      <w:bookmarkStart w:id="11" w:name="_Toc25660389"/>
       <w:r>
         <w:t>Phạm vi dự án</w:t>
       </w:r>
-      <w:bookmarkEnd w:id="12"/>
+      <w:bookmarkEnd w:id="11"/>
     </w:p>
     <w:p>
       <w:pPr>
@@ -6777,18 +6772,18 @@
       <w:pPr>
         <w:pStyle w:val="Heading1"/>
       </w:pPr>
-      <w:bookmarkStart w:id="13" w:name="_Toc25660390"/>
+      <w:bookmarkStart w:id="12" w:name="_Toc25660390"/>
       <w:r>
         <w:t>Giao tiếp/Trao đổi thông tin</w:t>
       </w:r>
-      <w:bookmarkEnd w:id="13"/>
+      <w:bookmarkEnd w:id="12"/>
     </w:p>
     <w:p>
       <w:pPr>
         <w:pStyle w:val="NormalWeb"/>
         <w:spacing w:before="240" w:beforeAutospacing="0" w:after="240" w:afterAutospacing="0"/>
       </w:pPr>
-      <w:bookmarkStart w:id="14" w:name="_Toc25660391"/>
+      <w:bookmarkStart w:id="13" w:name="_Toc25660391"/>
       <w:r>
         <w:rPr>
           <w:rFonts w:ascii="Arial" w:hAnsi="Arial" w:cs="Arial"/>
@@ -7132,24 +7127,24 @@
       <w:r>
         <w:t>Ước lượng chung</w:t>
       </w:r>
+      <w:bookmarkEnd w:id="13"/>
+    </w:p>
+    <w:p>
+      <w:pPr>
+        <w:pStyle w:val="Heading2"/>
+      </w:pPr>
+      <w:bookmarkStart w:id="14" w:name="_Toc25660392"/>
+      <w:r>
+        <w:t>Ước lượng tính năng</w:t>
+      </w:r>
       <w:bookmarkEnd w:id="14"/>
-    </w:p>
-    <w:p>
-      <w:pPr>
-        <w:pStyle w:val="Heading2"/>
-      </w:pPr>
-      <w:bookmarkStart w:id="15" w:name="_Toc25660392"/>
-      <w:r>
-        <w:t>Ước lượng tính năng</w:t>
-      </w:r>
-      <w:bookmarkEnd w:id="15"/>
     </w:p>
     <w:p>
       <w:pPr>
         <w:pStyle w:val="NormalWeb"/>
         <w:spacing w:before="240" w:beforeAutospacing="0" w:after="240" w:afterAutospacing="0"/>
       </w:pPr>
-      <w:bookmarkStart w:id="16" w:name="_Toc25660393"/>
+      <w:bookmarkStart w:id="15" w:name="_Toc25660393"/>
       <w:r>
         <w:rPr>
           <w:rFonts w:ascii="Arial" w:hAnsi="Arial" w:cs="Arial"/>
@@ -7496,7 +7491,7 @@
       <w:r>
         <w:t>Work Breakdown Structure</w:t>
       </w:r>
-      <w:bookmarkEnd w:id="16"/>
+      <w:bookmarkEnd w:id="15"/>
     </w:p>
     <w:p>
       <w:r>
@@ -7617,6 +7612,72 @@
           </wp:inline>
         </w:drawing>
       </w:r>
+    </w:p>
+    <w:p>
+      <w:pPr>
+        <w:rPr>
+          <w:i/>
+          <w:iCs/>
+        </w:rPr>
+      </w:pPr>
+      <w:r>
+        <w:rPr>
+          <w:i/>
+          <w:iCs/>
+          <w:noProof/>
+          <w:lang w:eastAsia="en-US" w:bidi="ar-SA"/>
+        </w:rPr>
+        <w:drawing>
+          <wp:inline distT="0" distB="0" distL="0" distR="0" wp14:anchorId="2E29DD8A" wp14:editId="1A9E9099">
+            <wp:extent cx="5577840" cy="2468880"/>
+            <wp:effectExtent l="0" t="0" r="3810" b="7620"/>
+            <wp:docPr id="17" name="Picture 17"/>
+            <wp:cNvGraphicFramePr>
+              <a:graphicFrameLocks xmlns:a="http://schemas.openxmlformats.org/drawingml/2006/main" noChangeAspect="1"/>
+            </wp:cNvGraphicFramePr>
+            <a:graphic xmlns:a="http://schemas.openxmlformats.org/drawingml/2006/main">
+              <a:graphicData uri="http://schemas.openxmlformats.org/drawingml/2006/picture">
+                <pic:pic xmlns:pic="http://schemas.openxmlformats.org/drawingml/2006/picture">
+                  <pic:nvPicPr>
+                    <pic:cNvPr id="0" name="Picture 3"/>
+                    <pic:cNvPicPr>
+                      <a:picLocks noChangeAspect="1" noChangeArrowheads="1"/>
+                    </pic:cNvPicPr>
+                  </pic:nvPicPr>
+                  <pic:blipFill>
+                    <a:blip r:embed="rId23" cstate="print">
+                      <a:extLst>
+                        <a:ext uri="{28A0092B-C50C-407E-A947-70E740481C1C}">
+                          <a14:useLocalDpi xmlns:a14="http://schemas.microsoft.com/office/drawing/2010/main" val="0"/>
+                        </a:ext>
+                      </a:extLst>
+                    </a:blip>
+                    <a:srcRect/>
+                    <a:stretch>
+                      <a:fillRect/>
+                    </a:stretch>
+                  </pic:blipFill>
+                  <pic:spPr bwMode="auto">
+                    <a:xfrm>
+                      <a:off x="0" y="0"/>
+                      <a:ext cx="5577840" cy="2468880"/>
+                    </a:xfrm>
+                    <a:prstGeom prst="rect">
+                      <a:avLst/>
+                    </a:prstGeom>
+                    <a:noFill/>
+                    <a:ln>
+                      <a:noFill/>
+                    </a:ln>
+                  </pic:spPr>
+                </pic:pic>
+              </a:graphicData>
+            </a:graphic>
+          </wp:inline>
+        </w:drawing>
+      </w:r>
+      <w:bookmarkStart w:id="16" w:name="_GoBack"/>
+      <w:bookmarkEnd w:id="16"/>
     </w:p>
     <w:p>
       <w:pPr>
@@ -8774,6 +8835,7 @@
         <w:rPr>
           <w:i/>
         </w:rPr>
+        <w:lastRenderedPageBreak/>
         <w:t>Performance testing – kiểm tra hiệu suất</w:t>
       </w:r>
     </w:p>
@@ -8958,7 +9020,6 @@
       </w:pPr>
       <w:bookmarkStart w:id="21" w:name="_Toc25660398"/>
       <w:r>
-        <w:lastRenderedPageBreak/>
         <w:t>Phân tích thiết kế</w:t>
       </w:r>
       <w:bookmarkEnd w:id="21"/>
@@ -9107,7 +9168,7 @@
                     <pic:cNvPicPr/>
                   </pic:nvPicPr>
                   <pic:blipFill>
-                    <a:blip r:embed="rId23">
+                    <a:blip r:embed="rId24">
                       <a:extLst>
                         <a:ext uri="{28A0092B-C50C-407E-A947-70E740481C1C}">
                           <a14:useLocalDpi xmlns:a14="http://schemas.microsoft.com/office/drawing/2010/main" val="0"/>
@@ -9163,6 +9224,7 @@
           <w:noProof/>
           <w:lang w:eastAsia="en-US" w:bidi="ar-SA"/>
         </w:rPr>
+        <w:lastRenderedPageBreak/>
         <w:drawing>
           <wp:anchor distT="0" distB="0" distL="114300" distR="114300" simplePos="0" relativeHeight="251658243" behindDoc="0" locked="0" layoutInCell="1" allowOverlap="1" wp14:anchorId="4D2AC9CA" wp14:editId="5EA691D3">
             <wp:simplePos x="0" y="0"/>
@@ -9187,7 +9249,7 @@
                     <pic:cNvPicPr/>
                   </pic:nvPicPr>
                   <pic:blipFill>
-                    <a:blip r:embed="rId24">
+                    <a:blip r:embed="rId25">
                       <a:extLst>
                         <a:ext uri="{28A0092B-C50C-407E-A947-70E740481C1C}">
                           <a14:useLocalDpi xmlns:a14="http://schemas.microsoft.com/office/drawing/2010/main" val="0"/>
@@ -9299,7 +9361,7 @@
                     <pic:cNvPicPr/>
                   </pic:nvPicPr>
                   <pic:blipFill>
-                    <a:blip r:embed="rId25">
+                    <a:blip r:embed="rId26">
                       <a:extLst>
                         <a:ext uri="{28A0092B-C50C-407E-A947-70E740481C1C}">
                           <a14:useLocalDpi xmlns:a14="http://schemas.microsoft.com/office/drawing/2010/main" val="0"/>
@@ -9367,7 +9429,7 @@
                     <pic:cNvPicPr/>
                   </pic:nvPicPr>
                   <pic:blipFill>
-                    <a:blip r:embed="rId26">
+                    <a:blip r:embed="rId27">
                       <a:extLst>
                         <a:ext uri="{28A0092B-C50C-407E-A947-70E740481C1C}">
                           <a14:useLocalDpi xmlns:a14="http://schemas.microsoft.com/office/drawing/2010/main" val="0"/>
@@ -9489,7 +9551,7 @@
                     <pic:cNvPicPr/>
                   </pic:nvPicPr>
                   <pic:blipFill rotWithShape="1">
-                    <a:blip r:embed="rId27">
+                    <a:blip r:embed="rId28">
                       <a:extLst>
                         <a:ext uri="{28A0092B-C50C-407E-A947-70E740481C1C}">
                           <a14:useLocalDpi xmlns:a14="http://schemas.microsoft.com/office/drawing/2010/main" val="0"/>
@@ -9609,7 +9671,7 @@
                     <pic:cNvPicPr/>
                   </pic:nvPicPr>
                   <pic:blipFill>
-                    <a:blip r:embed="rId28" cstate="print">
+                    <a:blip r:embed="rId29" cstate="print">
                       <a:extLst>
                         <a:ext uri="{28A0092B-C50C-407E-A947-70E740481C1C}">
                           <a14:useLocalDpi xmlns:a14="http://schemas.microsoft.com/office/drawing/2010/main" val="0"/>
@@ -9695,7 +9757,7 @@
                     <pic:cNvPicPr/>
                   </pic:nvPicPr>
                   <pic:blipFill>
-                    <a:blip r:embed="rId29">
+                    <a:blip r:embed="rId30">
                       <a:extLst>
                         <a:ext uri="{28A0092B-C50C-407E-A947-70E740481C1C}">
                           <a14:useLocalDpi xmlns:a14="http://schemas.microsoft.com/office/drawing/2010/main" val="0"/>
@@ -10040,7 +10102,7 @@
                     <pic:cNvPicPr/>
                   </pic:nvPicPr>
                   <pic:blipFill>
-                    <a:blip r:embed="rId30">
+                    <a:blip r:embed="rId31">
                       <a:extLst>
                         <a:ext uri="{28A0092B-C50C-407E-A947-70E740481C1C}">
                           <a14:useLocalDpi xmlns:a14="http://schemas.microsoft.com/office/drawing/2010/main" val="0"/>
@@ -10112,7 +10174,7 @@
                     <pic:cNvPicPr/>
                   </pic:nvPicPr>
                   <pic:blipFill>
-                    <a:blip r:embed="rId31">
+                    <a:blip r:embed="rId32">
                       <a:extLst>
                         <a:ext uri="{28A0092B-C50C-407E-A947-70E740481C1C}">
                           <a14:useLocalDpi xmlns:a14="http://schemas.microsoft.com/office/drawing/2010/main" val="0"/>
@@ -10169,7 +10231,7 @@
                     <pic:cNvPicPr/>
                   </pic:nvPicPr>
                   <pic:blipFill>
-                    <a:blip r:embed="rId32"/>
+                    <a:blip r:embed="rId33"/>
                     <a:stretch>
                       <a:fillRect/>
                     </a:stretch>
@@ -10218,7 +10280,7 @@
                     <pic:cNvPicPr/>
                   </pic:nvPicPr>
                   <pic:blipFill>
-                    <a:blip r:embed="rId33"/>
+                    <a:blip r:embed="rId34"/>
                     <a:stretch>
                       <a:fillRect/>
                     </a:stretch>
@@ -10274,7 +10336,7 @@
             <o:lock v:ext="edit" aspectratio="t"/>
           </v:shapetype>
           <v:shape id="_x0000_i1025" type="#_x0000_t75" style="width:438.6pt;height:239.4pt">
-            <v:imagedata r:id="rId34" o:title="79370247_571976393377282_6878927416362795008_n"/>
+            <v:imagedata r:id="rId35" o:title="79370247_571976393377282_6878927416362795008_n"/>
           </v:shape>
         </w:pict>
       </w:r>
@@ -10284,7 +10346,7 @@
         <w:lastRenderedPageBreak/>
         <w:pict w14:anchorId="7B66703C">
           <v:shape id="_x0000_i1026" type="#_x0000_t75" style="width:438pt;height:234.6pt">
-            <v:imagedata r:id="rId35" o:title="79774673_471412643413369_7935579002851295232_n"/>
+            <v:imagedata r:id="rId36" o:title="79774673_471412643413369_7935579002851295232_n"/>
           </v:shape>
         </w:pict>
       </w:r>
@@ -10355,12 +10417,12 @@
     <w:p/>
     <w:p/>
     <w:sectPr>
-      <w:headerReference w:type="even" r:id="rId36"/>
-      <w:headerReference w:type="default" r:id="rId37"/>
-      <w:footerReference w:type="even" r:id="rId38"/>
-      <w:footerReference w:type="default" r:id="rId39"/>
-      <w:headerReference w:type="first" r:id="rId40"/>
-      <w:footerReference w:type="first" r:id="rId41"/>
+      <w:headerReference w:type="even" r:id="rId37"/>
+      <w:headerReference w:type="default" r:id="rId38"/>
+      <w:footerReference w:type="even" r:id="rId39"/>
+      <w:footerReference w:type="default" r:id="rId40"/>
+      <w:headerReference w:type="first" r:id="rId41"/>
+      <w:footerReference w:type="first" r:id="rId42"/>
       <w:footnotePr>
         <w:pos w:val="beneathText"/>
       </w:footnotePr>
@@ -10715,7 +10777,7 @@
         <w:color w:val="C00000"/>
         <w:lang w:eastAsia="ar-SA" w:bidi="ar-SA"/>
       </w:rPr>
-      <w:t>6</w:t>
+      <w:t>23</w:t>
     </w:r>
     <w:r>
       <w:rPr>
@@ -10764,7 +10826,7 @@
         <w:color w:val="C00000"/>
         <w:lang w:eastAsia="ar-SA" w:bidi="ar-SA"/>
       </w:rPr>
-      <w:t>25</w:t>
+      <w:t>26</w:t>
     </w:r>
     <w:r>
       <w:rPr>
@@ -11004,7 +11066,7 @@
             </wp:anchor>
           </w:drawing>
         </mc:Choice>
-        <mc:Fallback xmlns:w16cid="http://schemas.microsoft.com/office/word/2016/wordml/cid" xmlns:am3d="http://schemas.microsoft.com/office/drawing/2017/model3d" xmlns:aink="http://schemas.microsoft.com/office/drawing/2016/ink" xmlns:cx8="http://schemas.microsoft.com/office/drawing/2016/5/14/chartex" xmlns:cx7="http://schemas.microsoft.com/office/drawing/2016/5/13/chartex" xmlns:cx6="http://schemas.microsoft.com/office/drawing/2016/5/12/chartex" xmlns:cx5="http://schemas.microsoft.com/office/drawing/2016/5/11/chartex" xmlns:cx4="http://schemas.microsoft.com/office/drawing/2016/5/10/chartex" xmlns:cx3="http://schemas.microsoft.com/office/drawing/2016/5/9/chartex" xmlns:cx2="http://schemas.microsoft.com/office/drawing/2015/10/21/chartex" xmlns:cx1="http://schemas.microsoft.com/office/drawing/2015/9/8/chartex">
+        <mc:Fallback xmlns:cx1="http://schemas.microsoft.com/office/drawing/2015/9/8/chartex" xmlns:cx2="http://schemas.microsoft.com/office/drawing/2015/10/21/chartex" xmlns:cx3="http://schemas.microsoft.com/office/drawing/2016/5/9/chartex" xmlns:cx4="http://schemas.microsoft.com/office/drawing/2016/5/10/chartex" xmlns:cx5="http://schemas.microsoft.com/office/drawing/2016/5/11/chartex" xmlns:cx6="http://schemas.microsoft.com/office/drawing/2016/5/12/chartex" xmlns:cx7="http://schemas.microsoft.com/office/drawing/2016/5/13/chartex" xmlns:cx8="http://schemas.microsoft.com/office/drawing/2016/5/14/chartex" xmlns:aink="http://schemas.microsoft.com/office/drawing/2016/ink" xmlns:am3d="http://schemas.microsoft.com/office/drawing/2017/model3d" xmlns:w16cid="http://schemas.microsoft.com/office/word/2016/wordml/cid">
           <w:pict>
             <v:shapetype w14:anchorId="069120F7" id="_x0000_t202" coordsize="21600,21600" o:spt="202" path="m,l,21600r21600,l21600,xe">
               <v:stroke joinstyle="miter"/>
@@ -14799,7 +14861,7 @@
 </file>
 
 <file path=customXml/itemProps1.xml><?xml version="1.0" encoding="utf-8"?>
-<ds:datastoreItem xmlns:ds="http://schemas.openxmlformats.org/officeDocument/2006/customXml" ds:itemID="{526D1674-208F-4C7D-B834-D81599445960}">
+<ds:datastoreItem xmlns:ds="http://schemas.openxmlformats.org/officeDocument/2006/customXml" ds:itemID="{CA90BCA2-54FF-44CB-BEE7-010DF2417375}">
   <ds:schemaRefs>
     <ds:schemaRef ds:uri="http://schemas.openxmlformats.org/officeDocument/2006/bibliography"/>
   </ds:schemaRefs>
